--- a/Output/论文.docx
+++ b/Output/论文.docx
@@ -33,22 +33,31 @@
       <w:proofErr w:type="spellStart"/>
       <w:r>
         <w:rPr>
+          <w:rFonts w:eastAsia="黑体"/>
+          <w:b/>
+          <w:sz w:val="36"/>
+          <w:szCs w:val="36"/>
+        </w:rPr>
+        <w:t>Matlab</w:t>
+      </w:r>
+      <w:proofErr w:type="spellEnd"/>
+      <w:r>
+        <w:rPr>
+          <w:rFonts w:eastAsia="黑体"/>
+          <w:b/>
+          <w:sz w:val="36"/>
+          <w:szCs w:val="36"/>
+        </w:rPr>
+        <w:t>/Simulink</w:t>
+      </w:r>
+      <w:r>
+        <w:rPr>
           <w:rFonts w:ascii="黑体" w:eastAsia="黑体" w:hAnsi="黑体" w:hint="eastAsia"/>
           <w:b/>
           <w:sz w:val="36"/>
           <w:szCs w:val="36"/>
         </w:rPr>
-        <w:t>Matlab</w:t>
-      </w:r>
-      <w:proofErr w:type="spellEnd"/>
-      <w:r>
-        <w:rPr>
-          <w:rFonts w:ascii="黑体" w:eastAsia="黑体" w:hAnsi="黑体" w:hint="eastAsia"/>
-          <w:b/>
-          <w:sz w:val="36"/>
-          <w:szCs w:val="36"/>
-        </w:rPr>
-        <w:t>/Simulink的锂离子蓄电池低温模型</w:t>
+        <w:t>的锂离子蓄电池低温模型</w:t>
       </w:r>
     </w:p>
     <w:p>
@@ -191,21 +200,7 @@
         <w:rPr>
           <w:rFonts w:ascii="宋体" w:hAnsi="宋体" w:hint="eastAsia"/>
         </w:rPr>
-        <w:t>前人针对</w:t>
-      </w:r>
-      <w:proofErr w:type="gramStart"/>
-      <w:r>
-        <w:rPr>
-          <w:rFonts w:ascii="宋体" w:hAnsi="宋体" w:hint="eastAsia"/>
-        </w:rPr>
-        <w:t>锂</w:t>
-      </w:r>
-      <w:proofErr w:type="gramEnd"/>
-      <w:r>
-        <w:rPr>
-          <w:rFonts w:ascii="宋体" w:hAnsi="宋体" w:hint="eastAsia"/>
-        </w:rPr>
-        <w:t>离子蓄电池低温性能研究所使用的模型和方法</w:t>
+        <w:t>前人针对锂离子蓄电池低温性能研究所使用的模型和方法</w:t>
       </w:r>
       <w:r>
         <w:rPr>
@@ -241,21 +236,37 @@
         <w:rPr>
           <w:rFonts w:ascii="宋体" w:hAnsi="宋体" w:hint="eastAsia"/>
         </w:rPr>
-        <w:t>根据对该电池的电池容量、开路电压、极化电阻及欧姆电阻的标定试验，结合电池的</w:t>
-      </w:r>
-      <w:proofErr w:type="gramStart"/>
+        <w:t>根据对该电池的电池容量、开路电压、极化电阻及欧姆电阻的标定</w:t>
+      </w:r>
       <w:r>
         <w:rPr>
           <w:rFonts w:ascii="宋体" w:hAnsi="宋体" w:hint="eastAsia"/>
         </w:rPr>
-        <w:t>热行为</w:t>
-      </w:r>
-      <w:proofErr w:type="gramEnd"/>
+        <w:t>实验</w:t>
+      </w:r>
       <w:r>
         <w:rPr>
           <w:rFonts w:ascii="宋体" w:hAnsi="宋体" w:hint="eastAsia"/>
         </w:rPr>
-        <w:t>及低温情况下电池的容量衰减特性，提出了一种考虑低温衰减的电热耦合等效电路模型，在</w:t>
+        <w:t>，结合电池的</w:t>
+      </w:r>
+      <w:r>
+        <w:rPr>
+          <w:rFonts w:ascii="宋体" w:hAnsi="宋体" w:hint="eastAsia"/>
+        </w:rPr>
+        <w:t>热行为及低温情况下电池的容量衰减特性，提出了一种考虑低温</w:t>
+      </w:r>
+      <w:r>
+        <w:rPr>
+          <w:rFonts w:ascii="宋体" w:hAnsi="宋体" w:hint="eastAsia"/>
+        </w:rPr>
+        <w:t>容量</w:t>
+      </w:r>
+      <w:r>
+        <w:rPr>
+          <w:rFonts w:ascii="宋体" w:hAnsi="宋体" w:hint="eastAsia"/>
+        </w:rPr>
+        <w:t>衰减的电热耦合等效电路模型，在</w:t>
       </w:r>
       <w:r>
         <w:rPr>
@@ -318,19 +329,11 @@
         </w:rPr>
         <w:t>关键词：</w:t>
       </w:r>
-      <w:proofErr w:type="gramStart"/>
       <w:r>
         <w:rPr>
           <w:rFonts w:ascii="宋体" w:hAnsi="宋体" w:hint="eastAsia"/>
         </w:rPr>
-        <w:t>锂</w:t>
-      </w:r>
-      <w:proofErr w:type="gramEnd"/>
-      <w:r>
-        <w:rPr>
-          <w:rFonts w:ascii="宋体" w:hAnsi="宋体" w:hint="eastAsia"/>
-        </w:rPr>
-        <w:t>离子电池，低温</w:t>
+        <w:t>锂离子电池，低温</w:t>
       </w:r>
       <w:r>
         <w:rPr>
@@ -679,29 +682,12 @@
       <w:pPr>
         <w:pStyle w:val="a0"/>
         <w:spacing w:line="360" w:lineRule="exact"/>
-        <w:rPr>
-          <w:rFonts w:hint="eastAsia"/>
-        </w:rPr>
-      </w:pPr>
-      <w:r>
-        <w:rPr>
-          <w:rFonts w:hint="eastAsia"/>
-        </w:rPr>
-        <w:t>混合动力汽车和电动汽车预示着绿色出行的未来，而电池储能技术是其中不可或缺的一个关键环节。</w:t>
-      </w:r>
-      <w:proofErr w:type="gramStart"/>
-      <w:r>
-        <w:rPr>
-          <w:rFonts w:hint="eastAsia"/>
-        </w:rPr>
-        <w:t>锂</w:t>
-      </w:r>
-      <w:proofErr w:type="gramEnd"/>
-      <w:r>
-        <w:rPr>
-          <w:rFonts w:hint="eastAsia"/>
-        </w:rPr>
-        <w:t>离子电池是新一代绿色二次电池，它具有电压高、能量密度大以及自放电率低等突出优点</w:t>
+      </w:pPr>
+      <w:r>
+        <w:rPr>
+          <w:rFonts w:hint="eastAsia"/>
+        </w:rPr>
+        <w:t>混合动力汽车和电动汽车预示着绿色出行的未来，而电池储能技术是其中不可或缺的一个关键环节。锂离子电池是新一代绿色二次电池，它具有电压高、能量密度大以及自放电率低等突出优点</w:t>
       </w:r>
       <w:r>
         <w:rPr>
@@ -732,36 +718,24 @@
         <w:rPr>
           <w:vertAlign w:val="superscript"/>
         </w:rPr>
-      </w:r>
-      <w:r>
-        <w:rPr>
-          <w:vertAlign w:val="superscript"/>
-        </w:rPr>
         <w:instrText xml:space="preserve"> \* MERGEFORMAT </w:instrText>
       </w:r>
       <w:r>
         <w:rPr>
           <w:vertAlign w:val="superscript"/>
         </w:rPr>
+      </w:r>
+      <w:r>
+        <w:rPr>
+          <w:vertAlign w:val="superscript"/>
+        </w:rPr>
         <w:fldChar w:fldCharType="separate"/>
       </w:r>
       <w:r>
         <w:rPr>
           <w:vertAlign w:val="superscript"/>
         </w:rPr>
-        <w:t>[</w:t>
-      </w:r>
-      <w:r>
-        <w:rPr>
-          <w:vertAlign w:val="superscript"/>
-        </w:rPr>
-        <w:t>1</w:t>
-      </w:r>
-      <w:r>
-        <w:rPr>
-          <w:vertAlign w:val="superscript"/>
-        </w:rPr>
-        <w:t>]</w:t>
+        <w:t>[1]</w:t>
       </w:r>
       <w:r>
         <w:rPr>
@@ -840,17 +814,17 @@
         <w:rPr>
           <w:vertAlign w:val="superscript"/>
         </w:rPr>
-      </w:r>
-      <w:r>
-        <w:rPr>
-          <w:vertAlign w:val="superscript"/>
-        </w:rPr>
         <w:instrText xml:space="preserve"> \* MERGEFORMAT </w:instrText>
       </w:r>
       <w:r>
         <w:rPr>
           <w:vertAlign w:val="superscript"/>
         </w:rPr>
+      </w:r>
+      <w:r>
+        <w:rPr>
+          <w:vertAlign w:val="superscript"/>
+        </w:rPr>
         <w:fldChar w:fldCharType="separate"/>
       </w:r>
       <w:r>
@@ -900,17 +874,17 @@
         <w:rPr>
           <w:vertAlign w:val="superscript"/>
         </w:rPr>
-      </w:r>
-      <w:r>
-        <w:rPr>
-          <w:vertAlign w:val="superscript"/>
-        </w:rPr>
         <w:instrText xml:space="preserve"> \* MERGEFORMAT </w:instrText>
       </w:r>
       <w:r>
         <w:rPr>
           <w:vertAlign w:val="superscript"/>
         </w:rPr>
+      </w:r>
+      <w:r>
+        <w:rPr>
+          <w:vertAlign w:val="superscript"/>
+        </w:rPr>
         <w:fldChar w:fldCharType="separate"/>
       </w:r>
       <w:r>
@@ -929,21 +903,7 @@
         <w:rPr>
           <w:rFonts w:hint="eastAsia"/>
         </w:rPr>
-        <w:t>和</w:t>
-      </w:r>
-      <w:proofErr w:type="gramStart"/>
-      <w:r>
-        <w:rPr>
-          <w:rFonts w:hint="eastAsia"/>
-        </w:rPr>
-        <w:t>锂离子</w:t>
-      </w:r>
-      <w:proofErr w:type="gramEnd"/>
-      <w:r>
-        <w:rPr>
-          <w:rFonts w:hint="eastAsia"/>
-        </w:rPr>
-        <w:t>在阳极扩散率的降低</w:t>
+        <w:t>和锂离子在阳极扩散率的降低</w:t>
       </w:r>
       <w:r>
         <w:rPr>
@@ -974,17 +934,17 @@
         <w:rPr>
           <w:vertAlign w:val="superscript"/>
         </w:rPr>
-      </w:r>
-      <w:r>
-        <w:rPr>
-          <w:vertAlign w:val="superscript"/>
-        </w:rPr>
         <w:instrText xml:space="preserve"> \* MERGEFORMAT </w:instrText>
       </w:r>
       <w:r>
         <w:rPr>
           <w:vertAlign w:val="superscript"/>
         </w:rPr>
+      </w:r>
+      <w:r>
+        <w:rPr>
+          <w:vertAlign w:val="superscript"/>
+        </w:rPr>
         <w:fldChar w:fldCharType="separate"/>
       </w:r>
       <w:r>
@@ -1003,21 +963,7 @@
         <w:rPr>
           <w:rFonts w:hint="eastAsia"/>
         </w:rPr>
-        <w:t>。这些因素降低了电池的可用容量和输出功率，也导致</w:t>
-      </w:r>
-      <w:proofErr w:type="gramStart"/>
-      <w:r>
-        <w:rPr>
-          <w:rFonts w:hint="eastAsia"/>
-        </w:rPr>
-        <w:t>锂</w:t>
-      </w:r>
-      <w:proofErr w:type="gramEnd"/>
-      <w:r>
-        <w:rPr>
-          <w:rFonts w:hint="eastAsia"/>
-        </w:rPr>
-        <w:t>离子电池在低温环境下整体性能的失效</w:t>
+        <w:t>。这些因素降低了电池的可用容量和输出功率，也导致锂离子电池在低温环境下整体性能的失效</w:t>
       </w:r>
       <w:r>
         <w:rPr>
@@ -1048,12 +994,12 @@
         <w:rPr>
           <w:vertAlign w:val="superscript"/>
         </w:rPr>
-      </w:r>
-      <w:r>
-        <w:rPr>
-          <w:vertAlign w:val="superscript"/>
-        </w:rPr>
         <w:instrText xml:space="preserve"> \* MERGEFORMAT </w:instrText>
+      </w:r>
+      <w:r>
+        <w:rPr>
+          <w:vertAlign w:val="superscript"/>
+        </w:rPr>
       </w:r>
       <w:r>
         <w:rPr>
@@ -1085,256 +1031,204 @@
         <w:spacing w:line="360" w:lineRule="exact"/>
         <w:ind w:firstLineChars="200" w:firstLine="420"/>
         <w:rPr>
+          <w:rFonts w:ascii="宋体" w:hAnsi="宋体"/>
+        </w:rPr>
+      </w:pPr>
+      <w:r>
+        <w:rPr>
           <w:rFonts w:ascii="宋体" w:hAnsi="宋体" w:hint="eastAsia"/>
         </w:rPr>
-      </w:pPr>
+        <w:t>除了性能变差之外，</w:t>
+      </w:r>
       <w:r>
         <w:rPr>
           <w:rFonts w:ascii="宋体" w:hAnsi="宋体" w:hint="eastAsia"/>
         </w:rPr>
-        <w:t>除了性能变差之外，</w:t>
+        <w:t>锂离子电池</w:t>
       </w:r>
       <w:r>
         <w:rPr>
           <w:rFonts w:ascii="宋体" w:hAnsi="宋体" w:hint="eastAsia"/>
         </w:rPr>
-        <w:t>锂离子电池</w:t>
+        <w:t>阳极在低温下还有更危险的现象：</w:t>
       </w:r>
       <w:r>
         <w:rPr>
           <w:rFonts w:ascii="宋体" w:hAnsi="宋体" w:hint="eastAsia"/>
         </w:rPr>
-        <w:t>阳极在低温下还有更危险的现象：</w:t>
-      </w:r>
-      <w:proofErr w:type="gramStart"/>
+        <w:t>锂</w:t>
+      </w:r>
       <w:r>
         <w:rPr>
           <w:rFonts w:ascii="宋体" w:hAnsi="宋体" w:hint="eastAsia"/>
         </w:rPr>
-        <w:t>锂</w:t>
-      </w:r>
-      <w:proofErr w:type="gramEnd"/>
+        <w:t>沉积</w:t>
+      </w:r>
       <w:r>
         <w:rPr>
           <w:rFonts w:ascii="宋体" w:hAnsi="宋体" w:hint="eastAsia"/>
         </w:rPr>
-        <w:t>沉积</w:t>
+        <w:t>。低温会导致石墨阳极的高度极化，从而使阳极电位接近锂金属的</w:t>
       </w:r>
       <w:r>
         <w:rPr>
           <w:rFonts w:ascii="宋体" w:hAnsi="宋体" w:hint="eastAsia"/>
         </w:rPr>
-        <w:t>。低温会导致石墨阳极的高度极化，从而使阳极电位接近</w:t>
-      </w:r>
-      <w:proofErr w:type="gramStart"/>
+        <w:t>电</w:t>
+      </w:r>
       <w:r>
         <w:rPr>
           <w:rFonts w:ascii="宋体" w:hAnsi="宋体" w:hint="eastAsia"/>
         </w:rPr>
-        <w:t>锂</w:t>
-      </w:r>
-      <w:proofErr w:type="gramEnd"/>
+        <w:t>位</w:t>
+      </w:r>
+      <w:r>
+        <w:rPr>
+          <w:rFonts w:ascii="宋体" w:hAnsi="宋体"/>
+          <w:vertAlign w:val="superscript"/>
+        </w:rPr>
+        <w:fldChar w:fldCharType="begin"/>
+      </w:r>
+      <w:r>
+        <w:rPr>
+          <w:rFonts w:ascii="宋体" w:hAnsi="宋体"/>
+          <w:vertAlign w:val="superscript"/>
+        </w:rPr>
+        <w:instrText xml:space="preserve"> </w:instrText>
+      </w:r>
       <w:r>
         <w:rPr>
           <w:rFonts w:ascii="宋体" w:hAnsi="宋体" w:hint="eastAsia"/>
-        </w:rPr>
-        <w:t>金属的</w:t>
+          <w:vertAlign w:val="superscript"/>
+        </w:rPr>
+        <w:instrText>REF _Ref8317285 \r \h</w:instrText>
+      </w:r>
+      <w:r>
+        <w:rPr>
+          <w:rFonts w:ascii="宋体" w:hAnsi="宋体"/>
+          <w:vertAlign w:val="superscript"/>
+        </w:rPr>
+        <w:instrText xml:space="preserve"> </w:instrText>
+      </w:r>
+      <w:r>
+        <w:rPr>
+          <w:rFonts w:ascii="宋体" w:hAnsi="宋体"/>
+          <w:vertAlign w:val="superscript"/>
+        </w:rPr>
+        <w:instrText xml:space="preserve"> \* MERGEFORMAT </w:instrText>
+      </w:r>
+      <w:r>
+        <w:rPr>
+          <w:rFonts w:ascii="宋体" w:hAnsi="宋体"/>
+          <w:vertAlign w:val="superscript"/>
+        </w:rPr>
+      </w:r>
+      <w:r>
+        <w:rPr>
+          <w:rFonts w:ascii="宋体" w:hAnsi="宋体"/>
+          <w:vertAlign w:val="superscript"/>
+        </w:rPr>
+        <w:fldChar w:fldCharType="separate"/>
+      </w:r>
+      <w:r>
+        <w:rPr>
+          <w:rFonts w:ascii="宋体" w:hAnsi="宋体"/>
+          <w:vertAlign w:val="superscript"/>
+        </w:rPr>
+        <w:t>[6]</w:t>
+      </w:r>
+      <w:r>
+        <w:rPr>
+          <w:rFonts w:ascii="宋体" w:hAnsi="宋体"/>
+          <w:vertAlign w:val="superscript"/>
+        </w:rPr>
+        <w:fldChar w:fldCharType="end"/>
       </w:r>
       <w:r>
         <w:rPr>
           <w:rFonts w:ascii="宋体" w:hAnsi="宋体" w:hint="eastAsia"/>
         </w:rPr>
-        <w:t>电</w:t>
+        <w:t>。这种情况下，锂离子向石墨的扩散减缓，导致充电时锂枝晶析出</w:t>
+      </w:r>
+      <w:r>
+        <w:rPr>
+          <w:rFonts w:ascii="宋体" w:hAnsi="宋体"/>
+          <w:vertAlign w:val="superscript"/>
+        </w:rPr>
+        <w:fldChar w:fldCharType="begin"/>
+      </w:r>
+      <w:r>
+        <w:rPr>
+          <w:rFonts w:ascii="宋体" w:hAnsi="宋体"/>
+          <w:vertAlign w:val="superscript"/>
+        </w:rPr>
+        <w:instrText xml:space="preserve"> </w:instrText>
       </w:r>
       <w:r>
         <w:rPr>
           <w:rFonts w:ascii="宋体" w:hAnsi="宋体" w:hint="eastAsia"/>
-        </w:rPr>
-        <w:t>位</w:t>
+          <w:vertAlign w:val="superscript"/>
+        </w:rPr>
+        <w:instrText>REF _Ref8317440 \r \h</w:instrText>
       </w:r>
       <w:r>
         <w:rPr>
           <w:rFonts w:ascii="宋体" w:hAnsi="宋体"/>
           <w:vertAlign w:val="superscript"/>
         </w:rPr>
-        <w:fldChar w:fldCharType="begin"/>
+        <w:instrText xml:space="preserve"> </w:instrText>
       </w:r>
       <w:r>
         <w:rPr>
           <w:rFonts w:ascii="宋体" w:hAnsi="宋体"/>
           <w:vertAlign w:val="superscript"/>
         </w:rPr>
-        <w:instrText xml:space="preserve"> </w:instrText>
+        <w:instrText xml:space="preserve"> \* MERGEFORMAT </w:instrText>
+      </w:r>
+      <w:r>
+        <w:rPr>
+          <w:rFonts w:ascii="宋体" w:hAnsi="宋体"/>
+          <w:vertAlign w:val="superscript"/>
+        </w:rPr>
+      </w:r>
+      <w:r>
+        <w:rPr>
+          <w:rFonts w:ascii="宋体" w:hAnsi="宋体"/>
+          <w:vertAlign w:val="superscript"/>
+        </w:rPr>
+        <w:fldChar w:fldCharType="separate"/>
+      </w:r>
+      <w:r>
+        <w:rPr>
+          <w:rFonts w:ascii="宋体" w:hAnsi="宋体"/>
+          <w:vertAlign w:val="superscript"/>
+        </w:rPr>
+        <w:t>[7]</w:t>
+      </w:r>
+      <w:r>
+        <w:rPr>
+          <w:rFonts w:ascii="宋体" w:hAnsi="宋体"/>
+          <w:vertAlign w:val="superscript"/>
+        </w:rPr>
+        <w:fldChar w:fldCharType="end"/>
       </w:r>
       <w:r>
         <w:rPr>
           <w:rFonts w:ascii="宋体" w:hAnsi="宋体" w:hint="eastAsia"/>
-          <w:vertAlign w:val="superscript"/>
-        </w:rPr>
-        <w:instrText>REF _Ref8317285 \r \h</w:instrText>
-      </w:r>
-      <w:r>
-        <w:rPr>
-          <w:rFonts w:ascii="宋体" w:hAnsi="宋体"/>
-          <w:vertAlign w:val="superscript"/>
-        </w:rPr>
-        <w:instrText xml:space="preserve"> </w:instrText>
-      </w:r>
-      <w:r>
-        <w:rPr>
-          <w:rFonts w:ascii="宋体" w:hAnsi="宋体"/>
-          <w:vertAlign w:val="superscript"/>
-        </w:rPr>
-      </w:r>
-      <w:r>
-        <w:rPr>
-          <w:rFonts w:ascii="宋体" w:hAnsi="宋体"/>
-          <w:vertAlign w:val="superscript"/>
-        </w:rPr>
-        <w:instrText xml:space="preserve"> \* MERGEFORMAT </w:instrText>
-      </w:r>
-      <w:r>
-        <w:rPr>
-          <w:rFonts w:ascii="宋体" w:hAnsi="宋体"/>
-          <w:vertAlign w:val="superscript"/>
-        </w:rPr>
-        <w:fldChar w:fldCharType="separate"/>
-      </w:r>
-      <w:r>
-        <w:rPr>
-          <w:rFonts w:ascii="宋体" w:hAnsi="宋体"/>
-          <w:vertAlign w:val="superscript"/>
-        </w:rPr>
-        <w:t>[6]</w:t>
-      </w:r>
-      <w:r>
-        <w:rPr>
-          <w:rFonts w:ascii="宋体" w:hAnsi="宋体"/>
-          <w:vertAlign w:val="superscript"/>
-        </w:rPr>
-        <w:fldChar w:fldCharType="end"/>
+        </w:rPr>
+        <w:t>。</w:t>
       </w:r>
       <w:r>
         <w:rPr>
           <w:rFonts w:ascii="宋体" w:hAnsi="宋体" w:hint="eastAsia"/>
         </w:rPr>
-        <w:t>。这种情况下，锂离子向石墨的扩散减缓，导致充电时</w:t>
-      </w:r>
-      <w:proofErr w:type="gramStart"/>
+        <w:t>锂沉积</w:t>
+      </w:r>
       <w:r>
         <w:rPr>
           <w:rFonts w:ascii="宋体" w:hAnsi="宋体" w:hint="eastAsia"/>
         </w:rPr>
-        <w:t>锂枝晶</w:t>
-      </w:r>
-      <w:proofErr w:type="gramEnd"/>
-      <w:r>
-        <w:rPr>
-          <w:rFonts w:ascii="宋体" w:hAnsi="宋体" w:hint="eastAsia"/>
-        </w:rPr>
-        <w:t>析出</w:t>
-      </w:r>
-      <w:r>
-        <w:rPr>
-          <w:rFonts w:ascii="宋体" w:hAnsi="宋体"/>
-          <w:vertAlign w:val="superscript"/>
-        </w:rPr>
-        <w:fldChar w:fldCharType="begin"/>
-      </w:r>
-      <w:r>
-        <w:rPr>
-          <w:rFonts w:ascii="宋体" w:hAnsi="宋体"/>
-          <w:vertAlign w:val="superscript"/>
-        </w:rPr>
-        <w:instrText xml:space="preserve"> </w:instrText>
-      </w:r>
-      <w:r>
-        <w:rPr>
-          <w:rFonts w:ascii="宋体" w:hAnsi="宋体" w:hint="eastAsia"/>
-          <w:vertAlign w:val="superscript"/>
-        </w:rPr>
-        <w:instrText>REF _Ref8317440 \r \h</w:instrText>
-      </w:r>
-      <w:r>
-        <w:rPr>
-          <w:rFonts w:ascii="宋体" w:hAnsi="宋体"/>
-          <w:vertAlign w:val="superscript"/>
-        </w:rPr>
-        <w:instrText xml:space="preserve"> </w:instrText>
-      </w:r>
-      <w:r>
-        <w:rPr>
-          <w:rFonts w:ascii="宋体" w:hAnsi="宋体"/>
-          <w:vertAlign w:val="superscript"/>
-        </w:rPr>
-      </w:r>
-      <w:r>
-        <w:rPr>
-          <w:rFonts w:ascii="宋体" w:hAnsi="宋体"/>
-          <w:vertAlign w:val="superscript"/>
-        </w:rPr>
-        <w:instrText xml:space="preserve"> \* MERGEFORMAT </w:instrText>
-      </w:r>
-      <w:r>
-        <w:rPr>
-          <w:rFonts w:ascii="宋体" w:hAnsi="宋体"/>
-          <w:vertAlign w:val="superscript"/>
-        </w:rPr>
-        <w:fldChar w:fldCharType="separate"/>
-      </w:r>
-      <w:r>
-        <w:rPr>
-          <w:rFonts w:ascii="宋体" w:hAnsi="宋体"/>
-          <w:vertAlign w:val="superscript"/>
-        </w:rPr>
-        <w:t>[7]</w:t>
-      </w:r>
-      <w:r>
-        <w:rPr>
-          <w:rFonts w:ascii="宋体" w:hAnsi="宋体"/>
-          <w:vertAlign w:val="superscript"/>
-        </w:rPr>
-        <w:fldChar w:fldCharType="end"/>
-      </w:r>
-      <w:r>
-        <w:rPr>
-          <w:rFonts w:ascii="宋体" w:hAnsi="宋体" w:hint="eastAsia"/>
-        </w:rPr>
-        <w:t>。</w:t>
-      </w:r>
-      <w:proofErr w:type="gramStart"/>
-      <w:r>
-        <w:rPr>
-          <w:rFonts w:ascii="宋体" w:hAnsi="宋体" w:hint="eastAsia"/>
-        </w:rPr>
-        <w:t>锂</w:t>
-      </w:r>
-      <w:proofErr w:type="gramEnd"/>
-      <w:r>
-        <w:rPr>
-          <w:rFonts w:ascii="宋体" w:hAnsi="宋体" w:hint="eastAsia"/>
-        </w:rPr>
-        <w:t>沉积</w:t>
-      </w:r>
-      <w:r>
-        <w:rPr>
-          <w:rFonts w:ascii="宋体" w:hAnsi="宋体" w:hint="eastAsia"/>
-        </w:rPr>
-        <w:t>的现象发生在电极表面，从而导致</w:t>
-      </w:r>
-      <w:proofErr w:type="gramStart"/>
-      <w:r>
-        <w:rPr>
-          <w:rFonts w:ascii="宋体" w:hAnsi="宋体" w:hint="eastAsia"/>
-        </w:rPr>
-        <w:t>锂</w:t>
-      </w:r>
-      <w:proofErr w:type="gramEnd"/>
-      <w:r>
-        <w:rPr>
-          <w:rFonts w:ascii="宋体" w:hAnsi="宋体" w:hint="eastAsia"/>
-        </w:rPr>
-        <w:t>离子电池容量降低和功率输出降低，并导致电池的严重老化。</w:t>
+        <w:t>的现象发生在电极表面，从而导致锂离子电池容量降低和功率输出降低，并导致电池的严重老化。</w:t>
       </w:r>
     </w:p>
     <w:p>
@@ -1349,35 +1243,7 @@
         <w:rPr>
           <w:rFonts w:ascii="宋体" w:hAnsi="宋体" w:hint="eastAsia"/>
         </w:rPr>
-        <w:t>这种在低温环境下锂离子电池充电性能的严重退化使得电动汽车等使用</w:t>
-      </w:r>
-      <w:proofErr w:type="gramStart"/>
-      <w:r>
-        <w:rPr>
-          <w:rFonts w:ascii="宋体" w:hAnsi="宋体" w:hint="eastAsia"/>
-        </w:rPr>
-        <w:t>锂</w:t>
-      </w:r>
-      <w:proofErr w:type="gramEnd"/>
-      <w:r>
-        <w:rPr>
-          <w:rFonts w:ascii="宋体" w:hAnsi="宋体" w:hint="eastAsia"/>
-        </w:rPr>
-        <w:t>离子电池作为储能载体的设备无法在低温环境下正常工作，电动车在不同地理位置和气候条件下的普及使用也受到了严重限制。因此</w:t>
-      </w:r>
-      <w:proofErr w:type="gramStart"/>
-      <w:r>
-        <w:rPr>
-          <w:rFonts w:ascii="宋体" w:hAnsi="宋体" w:hint="eastAsia"/>
-        </w:rPr>
-        <w:t>锂</w:t>
-      </w:r>
-      <w:proofErr w:type="gramEnd"/>
-      <w:r>
-        <w:rPr>
-          <w:rFonts w:ascii="宋体" w:hAnsi="宋体" w:hint="eastAsia"/>
-        </w:rPr>
-        <w:t>离子电池低温状态下电池性能的研究具有深远的意义，建立精准的锂离子电池低温模型是本课题的重要研究内容之一。</w:t>
+        <w:t>这种在低温环境下锂离子电池充电性能的严重退化使得电动汽车等使用锂离子电池作为储能载体的设备无法在低温环境下正常工作，电动车在不同地理位置和气候条件下的普及使用也受到了严重限制。因此锂离子电池低温状态下电池性能的研究具有深远的意义，建立精准的锂离子电池低温模型是本课题的重要研究内容之一。</w:t>
       </w:r>
     </w:p>
     <w:p>
@@ -1395,30 +1261,20 @@
           <w:i w:val="0"/>
         </w:rPr>
       </w:pPr>
-      <w:proofErr w:type="gramStart"/>
       <w:r>
         <w:rPr>
           <w:rFonts w:ascii="黑体" w:eastAsia="黑体" w:hAnsi="黑体" w:hint="eastAsia"/>
           <w:b w:val="0"/>
           <w:i w:val="0"/>
         </w:rPr>
-        <w:t>锂</w:t>
-      </w:r>
-      <w:proofErr w:type="gramEnd"/>
+        <w:t>锂离子电池模型</w:t>
+      </w:r>
       <w:r>
         <w:rPr>
           <w:rFonts w:ascii="黑体" w:eastAsia="黑体" w:hAnsi="黑体" w:hint="eastAsia"/>
           <w:b w:val="0"/>
           <w:i w:val="0"/>
         </w:rPr>
-        <w:t>离子电池模型</w:t>
-      </w:r>
-      <w:r>
-        <w:rPr>
-          <w:rFonts w:ascii="黑体" w:eastAsia="黑体" w:hAnsi="黑体" w:hint="eastAsia"/>
-          <w:b w:val="0"/>
-          <w:i w:val="0"/>
-        </w:rPr>
         <w:t>研究现状</w:t>
       </w:r>
     </w:p>
@@ -1430,33 +1286,11 @@
           <w:rFonts w:ascii="宋体" w:hAnsi="宋体"/>
         </w:rPr>
       </w:pPr>
-      <w:proofErr w:type="gramStart"/>
       <w:r>
         <w:rPr>
           <w:rFonts w:ascii="宋体" w:hAnsi="宋体" w:hint="eastAsia"/>
         </w:rPr>
-        <w:t>锂</w:t>
-      </w:r>
-      <w:proofErr w:type="gramEnd"/>
-      <w:r>
-        <w:rPr>
-          <w:rFonts w:ascii="宋体" w:hAnsi="宋体" w:hint="eastAsia"/>
-        </w:rPr>
-        <w:t>离子动力电池内部的物理化学反应十分复杂，对锂离子电池的精准建模一直以来也是学术与工业界在电池研究方向的重点和难点之一。目前</w:t>
-      </w:r>
-      <w:proofErr w:type="gramStart"/>
-      <w:r>
-        <w:rPr>
-          <w:rFonts w:ascii="宋体" w:hAnsi="宋体" w:hint="eastAsia"/>
-        </w:rPr>
-        <w:t>锂</w:t>
-      </w:r>
-      <w:proofErr w:type="gramEnd"/>
-      <w:r>
-        <w:rPr>
-          <w:rFonts w:ascii="宋体" w:hAnsi="宋体" w:hint="eastAsia"/>
-        </w:rPr>
-        <w:t>离子电池模型可分为等效电路模型、电化学模型、神经网络模型、交流阻抗模型等。不同的电池模型适用于不同的场合和范围，各有优势也同时各自有自身的缺陷，目前还未有一种模型可以准确表述电池在全工作范围内的所有特性。</w:t>
+        <w:t>锂离子动力电池内部的物理化学反应十分复杂，对锂离子电池的精准建模一直以来也是学术与工业界在电池研究方向的重点和难点之一。目前锂离子电池模型可分为等效电路模型、电化学模型、神经网络模型、交流阻抗模型等。不同的电池模型适用于不同的场合和范围，各有优势也同时各自有自身的缺陷，目前还未有一种模型可以准确表述电池在全工作范围内的所有特性。</w:t>
       </w:r>
     </w:p>
     <w:p>
@@ -1689,9 +1523,6 @@
       <w:pPr>
         <w:pStyle w:val="a0"/>
         <w:ind w:firstLine="0"/>
-        <w:rPr>
-          <w:rFonts w:hint="eastAsia"/>
-        </w:rPr>
       </w:pPr>
     </w:p>
     <w:p>
@@ -1885,7 +1716,7 @@
         <w:spacing w:line="360" w:lineRule="exact"/>
         <w:ind w:firstLineChars="200" w:firstLine="420"/>
         <w:rPr>
-          <w:rFonts w:ascii="宋体" w:hAnsi="宋体" w:hint="eastAsia"/>
+          <w:rFonts w:ascii="宋体" w:hAnsi="宋体"/>
         </w:rPr>
       </w:pPr>
       <w:r>
@@ -2600,13 +2431,13 @@
           <w:rFonts w:ascii="宋体" w:hAnsi="宋体"/>
           <w:vertAlign w:val="superscript"/>
         </w:rPr>
+        <w:instrText xml:space="preserve"> \* MERGEFORMAT </w:instrText>
       </w:r>
       <w:r>
         <w:rPr>
           <w:rFonts w:ascii="宋体" w:hAnsi="宋体"/>
           <w:vertAlign w:val="superscript"/>
         </w:rPr>
-        <w:instrText xml:space="preserve"> \* MERGEFORMAT </w:instrText>
       </w:r>
       <w:r>
         <w:rPr>
@@ -2659,16 +2490,6 @@
         </w:rPr>
         <w:t>。</w:t>
       </w:r>
-    </w:p>
-    <w:p>
-      <w:pPr>
-        <w:pStyle w:val="a0"/>
-        <w:spacing w:line="360" w:lineRule="exact"/>
-        <w:ind w:firstLineChars="200"/>
-        <w:rPr>
-          <w:rFonts w:hint="eastAsia"/>
-        </w:rPr>
-      </w:pPr>
     </w:p>
     <w:p>
       <w:pPr>
@@ -2677,18 +2498,18 @@
         <w:ind w:firstLineChars="200"/>
         <w:jc w:val="center"/>
         <w:rPr>
-          <w:rFonts w:hint="eastAsia"/>
           <w:sz w:val="18"/>
           <w:szCs w:val="18"/>
         </w:rPr>
       </w:pPr>
       <w:r>
         <w:rPr>
+          <w:rFonts w:hint="eastAsia"/>
           <w:noProof/>
         </w:rPr>
         <w:lastRenderedPageBreak/>
         <w:drawing>
-          <wp:anchor distT="0" distB="0" distL="114300" distR="114300" simplePos="0" relativeHeight="251661312" behindDoc="0" locked="0" layoutInCell="1" allowOverlap="1">
+          <wp:anchor distT="0" distB="0" distL="114300" distR="114300" simplePos="0" relativeHeight="251663360" behindDoc="0" locked="0" layoutInCell="1" allowOverlap="1">
             <wp:simplePos x="0" y="0"/>
             <wp:positionH relativeFrom="margin">
               <wp:align>center</wp:align>
@@ -2696,10 +2517,10 @@
             <wp:positionV relativeFrom="paragraph">
               <wp:posOffset>0</wp:posOffset>
             </wp:positionV>
-            <wp:extent cx="2625090" cy="1252220"/>
-            <wp:effectExtent l="0" t="0" r="3810" b="5080"/>
+            <wp:extent cx="2705100" cy="1289685"/>
+            <wp:effectExtent l="0" t="0" r="0" b="5715"/>
             <wp:wrapTopAndBottom/>
-            <wp:docPr id="6" name="图片 6"/>
+            <wp:docPr id="8" name="图片 8"/>
             <wp:cNvGraphicFramePr>
               <a:graphicFrameLocks xmlns:a="http://schemas.openxmlformats.org/drawingml/2006/main" noChangeAspect="1"/>
             </wp:cNvGraphicFramePr>
@@ -2707,7 +2528,7 @@
               <a:graphicData uri="http://schemas.openxmlformats.org/drawingml/2006/picture">
                 <pic:pic xmlns:pic="http://schemas.openxmlformats.org/drawingml/2006/picture">
                   <pic:nvPicPr>
-                    <pic:cNvPr id="6" name="1.4.png"/>
+                    <pic:cNvPr id="8" name="1.4.png"/>
                     <pic:cNvPicPr/>
                   </pic:nvPicPr>
                   <pic:blipFill>
@@ -2725,7 +2546,7 @@
                   <pic:spPr>
                     <a:xfrm>
                       <a:off x="0" y="0"/>
-                      <a:ext cx="2625090" cy="1252220"/>
+                      <a:ext cx="2705100" cy="1289685"/>
                     </a:xfrm>
                     <a:prstGeom prst="rect">
                       <a:avLst/>
@@ -2765,7 +2586,23 @@
           <w:sz w:val="18"/>
           <w:szCs w:val="18"/>
         </w:rPr>
-        <w:t>二阶模型</w:t>
+        <w:t>二阶</w:t>
+      </w:r>
+      <w:r>
+        <w:rPr>
+          <w:rFonts w:hint="eastAsia"/>
+          <w:sz w:val="18"/>
+          <w:szCs w:val="18"/>
+        </w:rPr>
+        <w:t>等效电路</w:t>
+      </w:r>
+      <w:r>
+        <w:rPr>
+          <w:rFonts w:hint="eastAsia"/>
+          <w:sz w:val="18"/>
+          <w:szCs w:val="18"/>
+        </w:rPr>
+        <w:t>模型</w:t>
       </w:r>
     </w:p>
     <w:p>
@@ -2773,9 +2610,6 @@
         <w:pStyle w:val="a0"/>
         <w:spacing w:line="360" w:lineRule="exact"/>
         <w:ind w:firstLineChars="200"/>
-        <w:rPr>
-          <w:rFonts w:hint="eastAsia"/>
-        </w:rPr>
       </w:pPr>
     </w:p>
     <w:p>
@@ -2823,64 +2657,85 @@
         <w:spacing w:line="360" w:lineRule="exact"/>
         <w:ind w:firstLineChars="200" w:firstLine="420"/>
         <w:rPr>
+          <w:rFonts w:ascii="宋体" w:hAnsi="宋体"/>
+        </w:rPr>
+      </w:pPr>
+      <w:r>
+        <w:rPr>
           <w:rFonts w:ascii="宋体" w:hAnsi="宋体" w:hint="eastAsia"/>
         </w:rPr>
-      </w:pPr>
+        <w:t>神经网络具有非线性特性、并行结构和学习能力，目前也应用于电池建模和</w:t>
+      </w:r>
+      <w:r>
+        <w:t>SOC</w:t>
+      </w:r>
+      <w:r>
+        <w:rPr>
+          <w:rFonts w:hint="eastAsia"/>
+        </w:rPr>
+        <w:t>（</w:t>
+      </w:r>
+      <w:r>
+        <w:rPr>
+          <w:rFonts w:hint="eastAsia"/>
+        </w:rPr>
+        <w:t>S</w:t>
+      </w:r>
+      <w:r>
+        <w:t>tate of Charge</w:t>
+      </w:r>
+      <w:r>
+        <w:rPr>
+          <w:rFonts w:hint="eastAsia"/>
+        </w:rPr>
+        <w:t>）</w:t>
+      </w:r>
       <w:r>
         <w:rPr>
           <w:rFonts w:ascii="宋体" w:hAnsi="宋体" w:hint="eastAsia"/>
         </w:rPr>
-        <w:t>神经网络具有非线性特性、并行结构和学习能力，目前也应用于电池建模和</w:t>
-      </w:r>
-      <w:r>
-        <w:t>SOC</w:t>
+        <w:t>估计中。神经网络模型的计算量受输入变量和数据量影响，其精确程度受训练数据和训练方法的影响，并且十分耗时，依赖于历史数据来完整建立动态模型，以便实现可接受的泛化能力</w:t>
+      </w:r>
+      <w:r>
+        <w:rPr>
+          <w:rFonts w:ascii="宋体" w:hAnsi="宋体"/>
+          <w:vertAlign w:val="superscript"/>
+        </w:rPr>
+        <w:fldChar w:fldCharType="begin"/>
+      </w:r>
+      <w:r>
+        <w:rPr>
+          <w:rFonts w:ascii="宋体" w:hAnsi="宋体"/>
+          <w:vertAlign w:val="superscript"/>
+        </w:rPr>
+        <w:instrText xml:space="preserve"> </w:instrText>
       </w:r>
       <w:r>
         <w:rPr>
           <w:rFonts w:ascii="宋体" w:hAnsi="宋体" w:hint="eastAsia"/>
-        </w:rPr>
-        <w:t>估计中。神经网络模型的计算量受输入变量和数据量影响，其精确程度受训练数据和训练方法的影响，并且十分耗时，依赖于历史数据来完整建立动态模型，以便实现可接受的泛化能力</w:t>
+          <w:vertAlign w:val="superscript"/>
+        </w:rPr>
+        <w:instrText>REF _Ref2882915 \r \h</w:instrText>
       </w:r>
       <w:r>
         <w:rPr>
           <w:rFonts w:ascii="宋体" w:hAnsi="宋体"/>
           <w:vertAlign w:val="superscript"/>
         </w:rPr>
-        <w:fldChar w:fldCharType="begin"/>
+        <w:instrText xml:space="preserve"> </w:instrText>
       </w:r>
       <w:r>
         <w:rPr>
           <w:rFonts w:ascii="宋体" w:hAnsi="宋体"/>
           <w:vertAlign w:val="superscript"/>
         </w:rPr>
-        <w:instrText xml:space="preserve"> </w:instrText>
-      </w:r>
-      <w:r>
-        <w:rPr>
-          <w:rFonts w:ascii="宋体" w:hAnsi="宋体" w:hint="eastAsia"/>
-          <w:vertAlign w:val="superscript"/>
-        </w:rPr>
-        <w:instrText>REF _Ref2882915 \r \h</w:instrText>
+        <w:instrText xml:space="preserve"> \* MERGEFORMAT </w:instrText>
       </w:r>
       <w:r>
         <w:rPr>
           <w:rFonts w:ascii="宋体" w:hAnsi="宋体"/>
           <w:vertAlign w:val="superscript"/>
         </w:rPr>
-        <w:instrText xml:space="preserve"> </w:instrText>
-      </w:r>
-      <w:r>
-        <w:rPr>
-          <w:rFonts w:ascii="宋体" w:hAnsi="宋体"/>
-          <w:vertAlign w:val="superscript"/>
-        </w:rPr>
-      </w:r>
-      <w:r>
-        <w:rPr>
-          <w:rFonts w:ascii="宋体" w:hAnsi="宋体"/>
-          <w:vertAlign w:val="superscript"/>
-        </w:rPr>
-        <w:instrText xml:space="preserve"> \* MERGEFORMAT </w:instrText>
       </w:r>
       <w:r>
         <w:rPr>
@@ -2962,33 +2817,7 @@
         <w:rPr>
           <w:rFonts w:ascii="宋体" w:hAnsi="宋体" w:hint="eastAsia"/>
         </w:rPr>
-        <w:t>这类模型主要用于描述电池的交流阻抗特性，可以比较精确的反应电池动态特性。但是</w:t>
-      </w:r>
-      <w:r>
-        <w:rPr>
-          <w:rFonts w:ascii="宋体" w:hAnsi="宋体" w:hint="eastAsia"/>
-        </w:rPr>
-        <w:t>受限于其检测技术与检测设备，</w:t>
-      </w:r>
-      <w:r>
-        <w:rPr>
-          <w:rFonts w:ascii="宋体" w:hAnsi="宋体" w:hint="eastAsia"/>
-        </w:rPr>
-        <w:t>目前车用动力电池特有的工作环境决定了</w:t>
-      </w:r>
-      <w:proofErr w:type="gramStart"/>
-      <w:r>
-        <w:rPr>
-          <w:rFonts w:ascii="宋体" w:hAnsi="宋体" w:hint="eastAsia"/>
-        </w:rPr>
-        <w:t>其很难</w:t>
-      </w:r>
-      <w:proofErr w:type="gramEnd"/>
-      <w:r>
-        <w:rPr>
-          <w:rFonts w:ascii="宋体" w:hAnsi="宋体" w:hint="eastAsia"/>
-        </w:rPr>
-        <w:t>被在线应用在实车上，这种方法可以用来预先离线建立电池模型以及对模型初始参数进行辨识。</w:t>
+        <w:t>这类模型主要用于描述电池的交流阻抗特性，可以比较精确的反应电池动态特性。但是受限于其检测技术与检测设备，目前车用动力电池特有的工作环境决定了其很难被在线应用在实车上，这种方法可以用来预先离线建立电池模型以及对模型初始参数进行辨识。</w:t>
       </w:r>
     </w:p>
     <w:p>
@@ -3073,21 +2902,7 @@
         <w:rPr>
           <w:rFonts w:hint="eastAsia"/>
         </w:rPr>
-        <w:t>年从分子水平的角度提出</w:t>
-      </w:r>
-      <w:proofErr w:type="gramStart"/>
-      <w:r>
-        <w:rPr>
-          <w:rFonts w:hint="eastAsia"/>
-        </w:rPr>
-        <w:t>了伪二维</w:t>
-      </w:r>
-      <w:proofErr w:type="gramEnd"/>
-      <w:r>
-        <w:rPr>
-          <w:rFonts w:hint="eastAsia"/>
-        </w:rPr>
-        <w:t>多孔电极模型（</w:t>
+        <w:t>年从分子水平的角度提出了伪二维多孔电极模型（</w:t>
       </w:r>
       <w:r>
         <w:rPr>
@@ -3133,12 +2948,12 @@
         <w:rPr>
           <w:vertAlign w:val="superscript"/>
         </w:rPr>
-      </w:r>
-      <w:r>
-        <w:rPr>
-          <w:vertAlign w:val="superscript"/>
-        </w:rPr>
         <w:instrText xml:space="preserve"> \* MERGEFORMAT </w:instrText>
+      </w:r>
+      <w:r>
+        <w:rPr>
+          <w:vertAlign w:val="superscript"/>
+        </w:rPr>
       </w:r>
       <w:r>
         <w:rPr>
@@ -3181,10 +2996,10 @@
               <wp:align>center</wp:align>
             </wp:positionH>
             <wp:positionV relativeFrom="paragraph">
-              <wp:posOffset>292735</wp:posOffset>
+              <wp:posOffset>244475</wp:posOffset>
             </wp:positionV>
-            <wp:extent cx="2533650" cy="2725420"/>
-            <wp:effectExtent l="0" t="0" r="0" b="0"/>
+            <wp:extent cx="2258695" cy="2430145"/>
+            <wp:effectExtent l="0" t="0" r="8255" b="8255"/>
             <wp:wrapTopAndBottom/>
             <wp:docPr id="7" name="图片 7"/>
             <wp:cNvGraphicFramePr>
@@ -3212,7 +3027,7 @@
                   <pic:spPr>
                     <a:xfrm>
                       <a:off x="0" y="0"/>
-                      <a:ext cx="2533650" cy="2725420"/>
+                      <a:ext cx="2258695" cy="2430145"/>
                     </a:xfrm>
                     <a:prstGeom prst="rect">
                       <a:avLst/>
@@ -3286,9 +3101,6 @@
       <w:pPr>
         <w:spacing w:line="360" w:lineRule="exact"/>
         <w:ind w:firstLineChars="200" w:firstLine="420"/>
-        <w:rPr>
-          <w:rFonts w:hint="eastAsia"/>
-        </w:rPr>
       </w:pPr>
       <w:r>
         <w:rPr>
@@ -3343,21 +3155,7 @@
         <w:rPr>
           <w:rFonts w:hint="eastAsia"/>
         </w:rPr>
-        <w:t>）忽略电池内部</w:t>
-      </w:r>
-      <w:proofErr w:type="gramStart"/>
-      <w:r>
-        <w:rPr>
-          <w:rFonts w:hint="eastAsia"/>
-        </w:rPr>
-        <w:t>锂</w:t>
-      </w:r>
-      <w:proofErr w:type="gramEnd"/>
-      <w:r>
-        <w:rPr>
-          <w:rFonts w:hint="eastAsia"/>
-        </w:rPr>
-        <w:t>离子浓度分布和反应电流分布的不均性之后得到</w:t>
+        <w:t>）忽略电池内部锂离子浓度分布和反应电流分布的不均性之后得到</w:t>
       </w:r>
       <w:r>
         <w:rPr>
@@ -3388,17 +3186,17 @@
         <w:rPr>
           <w:vertAlign w:val="superscript"/>
         </w:rPr>
-      </w:r>
-      <w:r>
-        <w:rPr>
-          <w:vertAlign w:val="superscript"/>
-        </w:rPr>
         <w:instrText xml:space="preserve"> \* MERGEFORMAT </w:instrText>
       </w:r>
       <w:r>
         <w:rPr>
           <w:vertAlign w:val="superscript"/>
         </w:rPr>
+      </w:r>
+      <w:r>
+        <w:rPr>
+          <w:vertAlign w:val="superscript"/>
+        </w:rPr>
         <w:fldChar w:fldCharType="separate"/>
       </w:r>
       <w:r>
@@ -3460,12 +3258,12 @@
         <w:rPr>
           <w:vertAlign w:val="superscript"/>
         </w:rPr>
-      </w:r>
-      <w:r>
-        <w:rPr>
-          <w:vertAlign w:val="superscript"/>
-        </w:rPr>
         <w:instrText xml:space="preserve"> \* MERGEFORMAT </w:instrText>
+      </w:r>
+      <w:r>
+        <w:rPr>
+          <w:vertAlign w:val="superscript"/>
+        </w:rPr>
       </w:r>
       <w:r>
         <w:rPr>
@@ -3515,49 +3313,133 @@
         <w:spacing w:line="360" w:lineRule="exact"/>
         <w:ind w:firstLineChars="200" w:firstLine="420"/>
         <w:rPr>
+          <w:rFonts w:ascii="宋体" w:hAnsi="宋体"/>
+        </w:rPr>
+      </w:pPr>
+      <w:r>
+        <w:rPr>
           <w:rFonts w:ascii="宋体" w:hAnsi="宋体" w:hint="eastAsia"/>
         </w:rPr>
-      </w:pPr>
+        <w:t>另外</w:t>
+      </w:r>
       <w:r>
         <w:rPr>
           <w:rFonts w:ascii="宋体" w:hAnsi="宋体" w:hint="eastAsia"/>
         </w:rPr>
-        <w:t>另外</w:t>
+        <w:t>有研究者提出了电化学—热耦合模型，所谓耦合模型是指既利用电化学模型仿真结果计算电池产热率与温度，又反过来用温度修正电化学模型的某些参数</w:t>
       </w:r>
       <w:r>
         <w:rPr>
           <w:rFonts w:ascii="宋体" w:hAnsi="宋体" w:hint="eastAsia"/>
         </w:rPr>
-        <w:t>有研究者提出了电化学—热耦合模型，所谓耦合模型是指既利用电化学模型仿真结果计算电池产热率与温度，又反过来用温度修正电化学模型的某些参数</w:t>
+        <w:t>。</w:t>
+      </w:r>
+      <w:r>
+        <w:t>Song</w:t>
       </w:r>
       <w:r>
         <w:rPr>
           <w:rFonts w:ascii="宋体" w:hAnsi="宋体" w:hint="eastAsia"/>
         </w:rPr>
-        <w:t>。</w:t>
-      </w:r>
-      <w:r>
-        <w:t>Song</w:t>
+        <w:t>等人通过将改进的电化学模型和热模型耦合的方式来研究聚合物锂电池的热传递和制定热管理策略</w:t>
+      </w:r>
+      <w:r>
+        <w:rPr>
+          <w:rFonts w:ascii="宋体" w:hAnsi="宋体"/>
+          <w:vertAlign w:val="superscript"/>
+        </w:rPr>
+        <w:fldChar w:fldCharType="begin"/>
+      </w:r>
+      <w:r>
+        <w:rPr>
+          <w:rFonts w:ascii="宋体" w:hAnsi="宋体"/>
+          <w:vertAlign w:val="superscript"/>
+        </w:rPr>
+        <w:instrText xml:space="preserve"> </w:instrText>
       </w:r>
       <w:r>
         <w:rPr>
           <w:rFonts w:ascii="宋体" w:hAnsi="宋体" w:hint="eastAsia"/>
-        </w:rPr>
-        <w:t>等人通过将改进的电化学模型和热模型耦合的方式来研究聚合物锂电池的热传递和制定</w:t>
-      </w:r>
-      <w:proofErr w:type="gramStart"/>
+          <w:vertAlign w:val="superscript"/>
+        </w:rPr>
+        <w:instrText>REF _Ref2879547 \r \h</w:instrText>
+      </w:r>
+      <w:r>
+        <w:rPr>
+          <w:rFonts w:ascii="宋体" w:hAnsi="宋体"/>
+          <w:vertAlign w:val="superscript"/>
+        </w:rPr>
+        <w:instrText xml:space="preserve"> </w:instrText>
+      </w:r>
+      <w:r>
+        <w:rPr>
+          <w:rFonts w:ascii="宋体" w:hAnsi="宋体"/>
+          <w:vertAlign w:val="superscript"/>
+        </w:rPr>
+        <w:instrText xml:space="preserve"> \* MERGEFORMAT </w:instrText>
+      </w:r>
+      <w:r>
+        <w:rPr>
+          <w:rFonts w:ascii="宋体" w:hAnsi="宋体"/>
+          <w:vertAlign w:val="superscript"/>
+        </w:rPr>
+      </w:r>
+      <w:r>
+        <w:rPr>
+          <w:rFonts w:ascii="宋体" w:hAnsi="宋体"/>
+          <w:vertAlign w:val="superscript"/>
+        </w:rPr>
+        <w:fldChar w:fldCharType="separate"/>
+      </w:r>
+      <w:r>
+        <w:rPr>
+          <w:rFonts w:ascii="宋体" w:hAnsi="宋体"/>
+          <w:vertAlign w:val="superscript"/>
+        </w:rPr>
+        <w:t>[16]</w:t>
+      </w:r>
+      <w:r>
+        <w:rPr>
+          <w:rFonts w:ascii="宋体" w:hAnsi="宋体"/>
+          <w:vertAlign w:val="superscript"/>
+        </w:rPr>
+        <w:fldChar w:fldCharType="end"/>
+      </w:r>
       <w:r>
         <w:rPr>
           <w:rFonts w:ascii="宋体" w:hAnsi="宋体" w:hint="eastAsia"/>
         </w:rPr>
-        <w:t>热管理</w:t>
-      </w:r>
-      <w:proofErr w:type="gramEnd"/>
+        <w:t>，</w:t>
+      </w:r>
+      <w:r>
+        <w:t>Samba</w:t>
+      </w:r>
       <w:r>
         <w:rPr>
           <w:rFonts w:ascii="宋体" w:hAnsi="宋体" w:hint="eastAsia"/>
         </w:rPr>
-        <w:t>策略</w:t>
+        <w:t>等人建立了</w:t>
+      </w:r>
+      <w:r>
+        <w:t>LiFPO</w:t>
+      </w:r>
+      <w:r>
+        <w:rPr>
+          <w:vertAlign w:val="subscript"/>
+        </w:rPr>
+        <w:t>4</w:t>
+      </w:r>
+      <w:r>
+        <w:rPr>
+          <w:rFonts w:ascii="宋体" w:hAnsi="宋体" w:hint="eastAsia"/>
+        </w:rPr>
+        <w:t>软包电池的三维</w:t>
+      </w:r>
+      <w:r>
+        <w:rPr>
+          <w:rFonts w:ascii="宋体" w:hAnsi="宋体" w:hint="eastAsia"/>
+        </w:rPr>
+        <w:t>模型</w:t>
       </w:r>
       <w:r>
         <w:rPr>
@@ -3578,7 +3460,7 @@
           <w:rFonts w:ascii="宋体" w:hAnsi="宋体" w:hint="eastAsia"/>
           <w:vertAlign w:val="superscript"/>
         </w:rPr>
-        <w:instrText>REF _Ref2879547 \r \h</w:instrText>
+        <w:instrText>REF _Ref2879901 \r \h</w:instrText>
       </w:r>
       <w:r>
         <w:rPr>
@@ -3592,12 +3474,119 @@
           <w:rFonts w:ascii="宋体" w:hAnsi="宋体"/>
           <w:vertAlign w:val="superscript"/>
         </w:rPr>
+        <w:instrText xml:space="preserve"> \* MERGEFORMAT </w:instrText>
       </w:r>
       <w:r>
         <w:rPr>
           <w:rFonts w:ascii="宋体" w:hAnsi="宋体"/>
           <w:vertAlign w:val="superscript"/>
         </w:rPr>
+      </w:r>
+      <w:r>
+        <w:rPr>
+          <w:rFonts w:ascii="宋体" w:hAnsi="宋体"/>
+          <w:vertAlign w:val="superscript"/>
+        </w:rPr>
+        <w:fldChar w:fldCharType="separate"/>
+      </w:r>
+      <w:r>
+        <w:rPr>
+          <w:rFonts w:ascii="宋体" w:hAnsi="宋体"/>
+          <w:vertAlign w:val="superscript"/>
+        </w:rPr>
+        <w:t>[17]</w:t>
+      </w:r>
+      <w:r>
+        <w:rPr>
+          <w:rFonts w:ascii="宋体" w:hAnsi="宋体"/>
+          <w:vertAlign w:val="superscript"/>
+        </w:rPr>
+        <w:fldChar w:fldCharType="end"/>
+      </w:r>
+      <w:r>
+        <w:rPr>
+          <w:rFonts w:ascii="宋体" w:hAnsi="宋体" w:hint="eastAsia"/>
+        </w:rPr>
+        <w:t>，</w:t>
+      </w:r>
+      <w:r>
+        <w:rPr>
+          <w:rFonts w:ascii="宋体" w:hAnsi="宋体" w:hint="eastAsia"/>
+        </w:rPr>
+        <w:t>通过实验数据验证，电化学</w:t>
+      </w:r>
+      <w:r>
+        <w:rPr>
+          <w:rFonts w:ascii="宋体" w:hAnsi="宋体"/>
+        </w:rPr>
+        <w:t>-热耦合模型</w:t>
+      </w:r>
+      <w:r>
+        <w:rPr>
+          <w:rFonts w:ascii="宋体" w:hAnsi="宋体" w:hint="eastAsia"/>
+        </w:rPr>
+        <w:t>能够精确模拟电池参数</w:t>
+      </w:r>
+      <w:r>
+        <w:rPr>
+          <w:rFonts w:ascii="宋体" w:hAnsi="宋体"/>
+        </w:rPr>
+        <w:t>，包括温度不均匀性、电势分布和电流密度等基本细节</w:t>
+      </w:r>
+      <w:r>
+        <w:rPr>
+          <w:rFonts w:ascii="宋体" w:hAnsi="宋体" w:hint="eastAsia"/>
+        </w:rPr>
+        <w:t>。通过同样的方法,</w:t>
+      </w:r>
+      <w:r>
+        <w:rPr>
+          <w:rFonts w:ascii="宋体" w:hAnsi="宋体" w:hint="eastAsia"/>
+        </w:rPr>
+        <w:t xml:space="preserve"> </w:t>
+      </w:r>
+      <w:r>
+        <w:t>Samba</w:t>
+      </w:r>
+      <w:r>
+        <w:rPr>
+          <w:rFonts w:ascii="宋体" w:hAnsi="宋体" w:hint="eastAsia"/>
+        </w:rPr>
+        <w:t>采用类似的电化学电池模型来模拟不平衡电池模块的热行为</w:t>
+      </w:r>
+      <w:r>
+        <w:rPr>
+          <w:rFonts w:ascii="宋体" w:hAnsi="宋体"/>
+          <w:vertAlign w:val="superscript"/>
+        </w:rPr>
+        <w:fldChar w:fldCharType="begin"/>
+      </w:r>
+      <w:r>
+        <w:rPr>
+          <w:rFonts w:ascii="宋体" w:hAnsi="宋体"/>
+          <w:vertAlign w:val="superscript"/>
+        </w:rPr>
+        <w:instrText xml:space="preserve"> </w:instrText>
+      </w:r>
+      <w:r>
+        <w:rPr>
+          <w:rFonts w:ascii="宋体" w:hAnsi="宋体" w:hint="eastAsia"/>
+          <w:vertAlign w:val="superscript"/>
+        </w:rPr>
+        <w:instrText>REF _Ref2879938 \r \h</w:instrText>
+      </w:r>
+      <w:r>
+        <w:rPr>
+          <w:rFonts w:ascii="宋体" w:hAnsi="宋体"/>
+          <w:vertAlign w:val="superscript"/>
+        </w:rPr>
+        <w:instrText xml:space="preserve"> </w:instrText>
+      </w:r>
+      <w:r>
+        <w:rPr>
+          <w:rFonts w:ascii="宋体" w:hAnsi="宋体"/>
+          <w:vertAlign w:val="superscript"/>
+        </w:rPr>
         <w:instrText xml:space="preserve"> \* MERGEFORMAT </w:instrText>
       </w:r>
       <w:r>
@@ -3605,219 +3594,6 @@
           <w:rFonts w:ascii="宋体" w:hAnsi="宋体"/>
           <w:vertAlign w:val="superscript"/>
         </w:rPr>
-        <w:fldChar w:fldCharType="separate"/>
-      </w:r>
-      <w:r>
-        <w:rPr>
-          <w:rFonts w:ascii="宋体" w:hAnsi="宋体"/>
-          <w:vertAlign w:val="superscript"/>
-        </w:rPr>
-        <w:t>[16]</w:t>
-      </w:r>
-      <w:r>
-        <w:rPr>
-          <w:rFonts w:ascii="宋体" w:hAnsi="宋体"/>
-          <w:vertAlign w:val="superscript"/>
-        </w:rPr>
-        <w:fldChar w:fldCharType="end"/>
-      </w:r>
-      <w:r>
-        <w:rPr>
-          <w:rFonts w:ascii="宋体" w:hAnsi="宋体" w:hint="eastAsia"/>
-        </w:rPr>
-        <w:t>，</w:t>
-      </w:r>
-      <w:r>
-        <w:t>Samba</w:t>
-      </w:r>
-      <w:r>
-        <w:rPr>
-          <w:rFonts w:ascii="宋体" w:hAnsi="宋体" w:hint="eastAsia"/>
-        </w:rPr>
-        <w:t>等人建立了</w:t>
-      </w:r>
-      <w:r>
-        <w:t>LiFPO</w:t>
-      </w:r>
-      <w:r>
-        <w:rPr>
-          <w:vertAlign w:val="subscript"/>
-        </w:rPr>
-        <w:t>4</w:t>
-      </w:r>
-      <w:r>
-        <w:rPr>
-          <w:rFonts w:ascii="宋体" w:hAnsi="宋体" w:hint="eastAsia"/>
-        </w:rPr>
-        <w:t>软包电池的三维</w:t>
-      </w:r>
-      <w:r>
-        <w:rPr>
-          <w:rFonts w:ascii="宋体" w:hAnsi="宋体" w:hint="eastAsia"/>
-        </w:rPr>
-        <w:t>模型</w:t>
-      </w:r>
-      <w:r>
-        <w:rPr>
-          <w:rFonts w:ascii="宋体" w:hAnsi="宋体"/>
-          <w:vertAlign w:val="superscript"/>
-        </w:rPr>
-        <w:fldChar w:fldCharType="begin"/>
-      </w:r>
-      <w:r>
-        <w:rPr>
-          <w:rFonts w:ascii="宋体" w:hAnsi="宋体"/>
-          <w:vertAlign w:val="superscript"/>
-        </w:rPr>
-        <w:instrText xml:space="preserve"> </w:instrText>
-      </w:r>
-      <w:r>
-        <w:rPr>
-          <w:rFonts w:ascii="宋体" w:hAnsi="宋体" w:hint="eastAsia"/>
-          <w:vertAlign w:val="superscript"/>
-        </w:rPr>
-        <w:instrText>REF _Ref2879901 \r \h</w:instrText>
-      </w:r>
-      <w:r>
-        <w:rPr>
-          <w:rFonts w:ascii="宋体" w:hAnsi="宋体"/>
-          <w:vertAlign w:val="superscript"/>
-        </w:rPr>
-        <w:instrText xml:space="preserve"> </w:instrText>
-      </w:r>
-      <w:r>
-        <w:rPr>
-          <w:rFonts w:ascii="宋体" w:hAnsi="宋体"/>
-          <w:vertAlign w:val="superscript"/>
-        </w:rPr>
-      </w:r>
-      <w:r>
-        <w:rPr>
-          <w:rFonts w:ascii="宋体" w:hAnsi="宋体"/>
-          <w:vertAlign w:val="superscript"/>
-        </w:rPr>
-        <w:instrText xml:space="preserve"> \* MERGEFORMAT </w:instrText>
-      </w:r>
-      <w:r>
-        <w:rPr>
-          <w:rFonts w:ascii="宋体" w:hAnsi="宋体"/>
-          <w:vertAlign w:val="superscript"/>
-        </w:rPr>
-        <w:fldChar w:fldCharType="separate"/>
-      </w:r>
-      <w:r>
-        <w:rPr>
-          <w:rFonts w:ascii="宋体" w:hAnsi="宋体"/>
-          <w:vertAlign w:val="superscript"/>
-        </w:rPr>
-        <w:t>[17]</w:t>
-      </w:r>
-      <w:r>
-        <w:rPr>
-          <w:rFonts w:ascii="宋体" w:hAnsi="宋体"/>
-          <w:vertAlign w:val="superscript"/>
-        </w:rPr>
-        <w:fldChar w:fldCharType="end"/>
-      </w:r>
-      <w:r>
-        <w:rPr>
-          <w:rFonts w:ascii="宋体" w:hAnsi="宋体" w:hint="eastAsia"/>
-        </w:rPr>
-        <w:t>，</w:t>
-      </w:r>
-      <w:r>
-        <w:rPr>
-          <w:rFonts w:ascii="宋体" w:hAnsi="宋体" w:hint="eastAsia"/>
-        </w:rPr>
-        <w:t>通过实验数据验证，电化学</w:t>
-      </w:r>
-      <w:r>
-        <w:rPr>
-          <w:rFonts w:ascii="宋体" w:hAnsi="宋体"/>
-        </w:rPr>
-        <w:t>-热耦合模型</w:t>
-      </w:r>
-      <w:r>
-        <w:rPr>
-          <w:rFonts w:ascii="宋体" w:hAnsi="宋体" w:hint="eastAsia"/>
-        </w:rPr>
-        <w:t>能够精确模拟电池参数</w:t>
-      </w:r>
-      <w:r>
-        <w:rPr>
-          <w:rFonts w:ascii="宋体" w:hAnsi="宋体"/>
-        </w:rPr>
-        <w:t>，包括温度不均匀性、电势分布和电流密度等基本细节</w:t>
-      </w:r>
-      <w:r>
-        <w:rPr>
-          <w:rFonts w:ascii="宋体" w:hAnsi="宋体" w:hint="eastAsia"/>
-        </w:rPr>
-        <w:t>。通过同样的方法,</w:t>
-      </w:r>
-      <w:r>
-        <w:rPr>
-          <w:rFonts w:ascii="宋体" w:hAnsi="宋体" w:hint="eastAsia"/>
-        </w:rPr>
-        <w:t xml:space="preserve"> </w:t>
-      </w:r>
-      <w:r>
-        <w:t>Samba</w:t>
-      </w:r>
-      <w:r>
-        <w:rPr>
-          <w:rFonts w:ascii="宋体" w:hAnsi="宋体" w:hint="eastAsia"/>
-        </w:rPr>
-        <w:t>采用类似的电化学电池模型来模拟不平衡电池模块的</w:t>
-      </w:r>
-      <w:proofErr w:type="gramStart"/>
-      <w:r>
-        <w:rPr>
-          <w:rFonts w:ascii="宋体" w:hAnsi="宋体" w:hint="eastAsia"/>
-        </w:rPr>
-        <w:t>热行为</w:t>
-      </w:r>
-      <w:proofErr w:type="gramEnd"/>
-      <w:r>
-        <w:rPr>
-          <w:rFonts w:ascii="宋体" w:hAnsi="宋体"/>
-          <w:vertAlign w:val="superscript"/>
-        </w:rPr>
-        <w:fldChar w:fldCharType="begin"/>
-      </w:r>
-      <w:r>
-        <w:rPr>
-          <w:rFonts w:ascii="宋体" w:hAnsi="宋体"/>
-          <w:vertAlign w:val="superscript"/>
-        </w:rPr>
-        <w:instrText xml:space="preserve"> </w:instrText>
-      </w:r>
-      <w:r>
-        <w:rPr>
-          <w:rFonts w:ascii="宋体" w:hAnsi="宋体" w:hint="eastAsia"/>
-          <w:vertAlign w:val="superscript"/>
-        </w:rPr>
-        <w:instrText>REF _Ref2879938 \r \h</w:instrText>
-      </w:r>
-      <w:r>
-        <w:rPr>
-          <w:rFonts w:ascii="宋体" w:hAnsi="宋体"/>
-          <w:vertAlign w:val="superscript"/>
-        </w:rPr>
-        <w:instrText xml:space="preserve"> </w:instrText>
-      </w:r>
-      <w:r>
-        <w:rPr>
-          <w:rFonts w:ascii="宋体" w:hAnsi="宋体"/>
-          <w:vertAlign w:val="superscript"/>
-        </w:rPr>
-      </w:r>
-      <w:r>
-        <w:rPr>
-          <w:rFonts w:ascii="宋体" w:hAnsi="宋体"/>
-          <w:vertAlign w:val="superscript"/>
-        </w:rPr>
-        <w:instrText xml:space="preserve"> \* MERGEFORMAT </w:instrText>
       </w:r>
       <w:r>
         <w:rPr>
@@ -3870,52 +3646,18 @@
       <w:pPr>
         <w:spacing w:line="360" w:lineRule="exact"/>
         <w:ind w:firstLineChars="200" w:firstLine="420"/>
-        <w:rPr>
-          <w:rFonts w:hint="eastAsia"/>
-        </w:rPr>
-      </w:pPr>
-      <w:r>
-        <w:rPr>
-          <w:rFonts w:hint="eastAsia"/>
-        </w:rPr>
-        <w:t>由于</w:t>
-      </w:r>
-      <w:proofErr w:type="gramStart"/>
-      <w:r>
-        <w:rPr>
-          <w:rFonts w:hint="eastAsia"/>
-        </w:rPr>
-        <w:t>锂</w:t>
-      </w:r>
-      <w:proofErr w:type="gramEnd"/>
-      <w:r>
-        <w:rPr>
-          <w:rFonts w:hint="eastAsia"/>
-        </w:rPr>
-        <w:t>离子电池模型具有大参数集、高度非线性、无解析</w:t>
-      </w:r>
-      <w:proofErr w:type="gramStart"/>
-      <w:r>
-        <w:rPr>
-          <w:rFonts w:hint="eastAsia"/>
-        </w:rPr>
-        <w:t>解以及</w:t>
-      </w:r>
-      <w:proofErr w:type="gramEnd"/>
-      <w:r>
-        <w:rPr>
-          <w:rFonts w:hint="eastAsia"/>
-        </w:rPr>
-        <w:t>必须通过迭代求解等特点，决定了传统参数估计方法难以直接应用。目前获取锂电池模型参数的方法主要有三类：基于电化学原理的参数测试方法、基于数值方法参数辨识以及激励响应分析法。</w:t>
+      </w:pPr>
+      <w:r>
+        <w:rPr>
+          <w:rFonts w:hint="eastAsia"/>
+        </w:rPr>
+        <w:t>由于锂离子电池模型具有大参数集、高度非线性、无解析解以及必须通过迭代求解等特点，决定了传统参数估计方法难以直接应用。目前获取锂电池模型参数的方法主要有三类：基于电化学原理的参数测试方法、基于数值方法参数辨识以及激励响应分析法。</w:t>
       </w:r>
     </w:p>
     <w:p>
       <w:pPr>
         <w:spacing w:line="360" w:lineRule="exact"/>
         <w:ind w:firstLineChars="200" w:firstLine="420"/>
-        <w:rPr>
-          <w:rFonts w:hint="eastAsia"/>
-        </w:rPr>
       </w:pPr>
       <w:r>
         <w:rPr>
@@ -3928,9 +3670,6 @@
       <w:pPr>
         <w:spacing w:line="360" w:lineRule="exact"/>
         <w:ind w:firstLineChars="200" w:firstLine="420"/>
-        <w:rPr>
-          <w:rFonts w:hint="eastAsia"/>
-        </w:rPr>
       </w:pPr>
       <w:r>
         <w:rPr>
@@ -3967,17 +3706,17 @@
         <w:rPr>
           <w:vertAlign w:val="superscript"/>
         </w:rPr>
-      </w:r>
-      <w:r>
-        <w:rPr>
-          <w:vertAlign w:val="superscript"/>
-        </w:rPr>
         <w:instrText xml:space="preserve"> \* MERGEFORMAT </w:instrText>
       </w:r>
       <w:r>
         <w:rPr>
           <w:vertAlign w:val="superscript"/>
         </w:rPr>
+      </w:r>
+      <w:r>
+        <w:rPr>
+          <w:vertAlign w:val="superscript"/>
+        </w:rPr>
         <w:fldChar w:fldCharType="separate"/>
       </w:r>
       <w:r>
@@ -4039,17 +3778,17 @@
         <w:rPr>
           <w:vertAlign w:val="superscript"/>
         </w:rPr>
-      </w:r>
-      <w:r>
-        <w:rPr>
-          <w:vertAlign w:val="superscript"/>
-        </w:rPr>
         <w:instrText xml:space="preserve"> \* MERGEFORMAT </w:instrText>
       </w:r>
       <w:r>
         <w:rPr>
           <w:vertAlign w:val="superscript"/>
         </w:rPr>
+      </w:r>
+      <w:r>
+        <w:rPr>
+          <w:vertAlign w:val="superscript"/>
+        </w:rPr>
         <w:fldChar w:fldCharType="separate"/>
       </w:r>
       <w:r>
@@ -4099,17 +3838,17 @@
         <w:rPr>
           <w:vertAlign w:val="superscript"/>
         </w:rPr>
-      </w:r>
-      <w:r>
-        <w:rPr>
-          <w:vertAlign w:val="superscript"/>
-        </w:rPr>
         <w:instrText xml:space="preserve"> \* MERGEFORMAT </w:instrText>
       </w:r>
       <w:r>
         <w:rPr>
           <w:vertAlign w:val="superscript"/>
         </w:rPr>
+      </w:r>
+      <w:r>
+        <w:rPr>
+          <w:vertAlign w:val="superscript"/>
+        </w:rPr>
         <w:fldChar w:fldCharType="separate"/>
       </w:r>
       <w:r>
@@ -4159,12 +3898,12 @@
         <w:rPr>
           <w:vertAlign w:val="superscript"/>
         </w:rPr>
-      </w:r>
-      <w:r>
-        <w:rPr>
-          <w:vertAlign w:val="superscript"/>
-        </w:rPr>
         <w:instrText xml:space="preserve"> \* MERGEFORMAT </w:instrText>
+      </w:r>
+      <w:r>
+        <w:rPr>
+          <w:vertAlign w:val="superscript"/>
+        </w:rPr>
       </w:r>
       <w:r>
         <w:rPr>
@@ -4207,9 +3946,6 @@
       <w:pPr>
         <w:spacing w:line="360" w:lineRule="exact"/>
         <w:ind w:firstLineChars="200" w:firstLine="420"/>
-        <w:rPr>
-          <w:rFonts w:hint="eastAsia"/>
-        </w:rPr>
       </w:pPr>
       <w:r>
         <w:rPr>
@@ -4227,7 +3963,7 @@
         <w:rPr>
           <w:rFonts w:hint="eastAsia"/>
         </w:rPr>
-        <w:t>基于电流激励响应分析的方法去辨识锂电池参数</w:t>
+        <w:t>基于电流激励响应分析的方法辨识锂电池参数</w:t>
       </w:r>
       <w:r>
         <w:rPr>
@@ -4279,8 +4015,6 @@
         </w:rPr>
         <w:t>本文</w:t>
       </w:r>
-      <w:bookmarkStart w:id="1" w:name="_GoBack"/>
-      <w:bookmarkEnd w:id="1"/>
       <w:r>
         <w:rPr>
           <w:rFonts w:ascii="黑体" w:eastAsia="黑体" w:hAnsi="黑体" w:hint="eastAsia"/>
@@ -4295,14 +4029,5167 @@
         <w:spacing w:line="360" w:lineRule="exact"/>
         <w:ind w:firstLineChars="200" w:firstLine="420"/>
       </w:pPr>
+      <w:r>
+        <w:rPr>
+          <w:rFonts w:hint="eastAsia"/>
+        </w:rPr>
+        <w:t>本文</w:t>
+      </w:r>
+      <w:r>
+        <w:rPr>
+          <w:rFonts w:hint="eastAsia"/>
+        </w:rPr>
+        <w:t>首先综述了锂离子电池模型的国内外研究现状，</w:t>
+      </w:r>
+      <w:r>
+        <w:rPr>
+          <w:rFonts w:hint="eastAsia"/>
+        </w:rPr>
+        <w:t>然后以</w:t>
+      </w:r>
+      <w:r>
+        <w:rPr>
+          <w:rFonts w:hint="eastAsia"/>
+        </w:rPr>
+        <w:t>26650</w:t>
+      </w:r>
+      <w:r>
+        <w:rPr>
+          <w:rFonts w:hint="eastAsia"/>
+        </w:rPr>
+        <w:t>型磷酸铁锂电池</w:t>
+      </w:r>
+      <w:r>
+        <w:rPr>
+          <w:rFonts w:hint="eastAsia"/>
+        </w:rPr>
+        <w:t>为研究</w:t>
+      </w:r>
+      <w:r>
+        <w:rPr>
+          <w:rFonts w:hint="eastAsia"/>
+        </w:rPr>
+        <w:t>对象</w:t>
+      </w:r>
+      <w:r>
+        <w:rPr>
+          <w:rFonts w:hint="eastAsia"/>
+        </w:rPr>
+        <w:t>，</w:t>
+      </w:r>
+      <w:r>
+        <w:rPr>
+          <w:rFonts w:hint="eastAsia"/>
+        </w:rPr>
+        <w:t>通过前文对各种建模方法的分析，采用二阶等效电路模型作为电池</w:t>
+      </w:r>
+      <w:r>
+        <w:rPr>
+          <w:rFonts w:hint="eastAsia"/>
+        </w:rPr>
+        <w:t>的</w:t>
+      </w:r>
+      <w:r>
+        <w:rPr>
+          <w:rFonts w:hint="eastAsia"/>
+        </w:rPr>
+        <w:t>基本工作过程模型，</w:t>
+      </w:r>
+      <w:r>
+        <w:rPr>
+          <w:rFonts w:hint="eastAsia"/>
+        </w:rPr>
+        <w:t>同时基于目前对锂电池热行为的研究，</w:t>
+      </w:r>
+      <w:r>
+        <w:rPr>
+          <w:rFonts w:hint="eastAsia"/>
+        </w:rPr>
+        <w:t>将热模型与等效电路模型进行耦合，同时考虑低温情况下电池工作循环中发生的容量衰减现象对锂电池的容量进行修正，</w:t>
+      </w:r>
+      <w:r>
+        <w:rPr>
+          <w:rFonts w:hint="eastAsia"/>
+        </w:rPr>
+        <w:t>最终得到</w:t>
+      </w:r>
+      <w:r>
+        <w:rPr>
+          <w:rFonts w:hint="eastAsia"/>
+        </w:rPr>
+        <w:t>一种</w:t>
+      </w:r>
+      <w:r>
+        <w:rPr>
+          <w:rFonts w:ascii="宋体" w:hAnsi="宋体" w:hint="eastAsia"/>
+        </w:rPr>
+        <w:t>考虑低温容量衰减的电热耦合等效电路模型，</w:t>
+      </w:r>
+      <w:r>
+        <w:rPr>
+          <w:rFonts w:ascii="宋体" w:hAnsi="宋体" w:hint="eastAsia"/>
+        </w:rPr>
+        <w:t xml:space="preserve">通过 </w:t>
+      </w:r>
+      <w:proofErr w:type="spellStart"/>
+      <w:r>
+        <w:t>Matlab</w:t>
+      </w:r>
+      <w:proofErr w:type="spellEnd"/>
+      <w:r>
+        <w:t>/Simulink</w:t>
+      </w:r>
+      <w:r>
+        <w:t xml:space="preserve"> </w:t>
+      </w:r>
+      <w:r>
+        <w:rPr>
+          <w:rFonts w:hint="eastAsia"/>
+        </w:rPr>
+        <w:t>环境搭建模型，</w:t>
+      </w:r>
+      <w:r>
+        <w:rPr>
+          <w:rFonts w:ascii="宋体" w:hAnsi="宋体" w:hint="eastAsia"/>
+        </w:rPr>
+        <w:t>并进行参数辨识与仿真验证</w:t>
+      </w:r>
+      <w:r>
+        <w:rPr>
+          <w:rFonts w:hint="eastAsia"/>
+        </w:rPr>
+        <w:t>。</w:t>
+      </w:r>
     </w:p>
     <w:p>
       <w:pPr>
         <w:spacing w:line="360" w:lineRule="exact"/>
         <w:ind w:firstLineChars="200" w:firstLine="420"/>
-        <w:rPr>
-          <w:rFonts w:hint="eastAsia"/>
-        </w:rPr>
+      </w:pPr>
+    </w:p>
+    <w:p>
+      <w:pPr>
+        <w:widowControl/>
+        <w:adjustRightInd/>
+        <w:jc w:val="left"/>
+        <w:textAlignment w:val="auto"/>
+      </w:pPr>
+      <w:r>
+        <w:br w:type="page"/>
+      </w:r>
+    </w:p>
+    <w:p>
+      <w:pPr>
+        <w:widowControl/>
+        <w:adjustRightInd/>
+        <w:jc w:val="left"/>
+        <w:textAlignment w:val="auto"/>
+      </w:pPr>
+    </w:p>
+    <w:p>
+      <w:pPr>
+        <w:pStyle w:val="1"/>
+        <w:spacing w:beforeLines="50" w:before="120" w:afterLines="50" w:after="120" w:line="360" w:lineRule="exact"/>
+        <w:jc w:val="center"/>
+        <w:rPr>
+          <w:rFonts w:ascii="黑体" w:eastAsia="黑体" w:hAnsi="黑体"/>
+          <w:b w:val="0"/>
+          <w:i w:val="0"/>
+        </w:rPr>
+      </w:pPr>
+      <w:r>
+        <w:rPr>
+          <w:rFonts w:ascii="黑体" w:eastAsia="黑体" w:hAnsi="黑体" w:hint="eastAsia"/>
+          <w:b w:val="0"/>
+          <w:i w:val="0"/>
+        </w:rPr>
+        <w:t>2</w:t>
+      </w:r>
+      <w:r>
+        <w:rPr>
+          <w:rFonts w:ascii="黑体" w:eastAsia="黑体" w:hAnsi="黑体"/>
+          <w:b w:val="0"/>
+          <w:i w:val="0"/>
+        </w:rPr>
+        <w:t xml:space="preserve"> </w:t>
+      </w:r>
+      <w:r>
+        <w:rPr>
+          <w:rFonts w:ascii="黑体" w:eastAsia="黑体" w:hAnsi="黑体" w:hint="eastAsia"/>
+          <w:b w:val="0"/>
+          <w:i w:val="0"/>
+        </w:rPr>
+        <w:t>等效电路模型及参数辨识</w:t>
+      </w:r>
+    </w:p>
+    <w:p>
+      <w:pPr>
+        <w:spacing w:line="360" w:lineRule="exact"/>
+        <w:ind w:firstLineChars="200" w:firstLine="420"/>
+      </w:pPr>
+      <w:r>
+        <w:rPr>
+          <w:rFonts w:hint="eastAsia"/>
+        </w:rPr>
+        <w:t>本章主要根据锂电池在不同温度环境下的工作状况，</w:t>
+      </w:r>
+      <w:r>
+        <w:rPr>
+          <w:rFonts w:hint="eastAsia"/>
+        </w:rPr>
+        <w:t>分析</w:t>
+      </w:r>
+      <w:r>
+        <w:rPr>
+          <w:rFonts w:hint="eastAsia"/>
+        </w:rPr>
+        <w:t>电池容量、开路电压、欧姆内阻以及极化电阻和极化电容与温度</w:t>
+      </w:r>
+      <w:r>
+        <w:rPr>
+          <w:rFonts w:hint="eastAsia"/>
+        </w:rPr>
+        <w:t>、</w:t>
+      </w:r>
+      <w:r>
+        <w:rPr>
+          <w:rFonts w:hint="eastAsia"/>
+        </w:rPr>
+        <w:t>S</w:t>
+      </w:r>
+      <w:r>
+        <w:t>OC</w:t>
+      </w:r>
+      <w:r>
+        <w:rPr>
+          <w:rFonts w:hint="eastAsia"/>
+        </w:rPr>
+        <w:t>的关系</w:t>
+      </w:r>
+      <w:r>
+        <w:rPr>
+          <w:rFonts w:hint="eastAsia"/>
+        </w:rPr>
+        <w:t>，辨识参数后建立锂电池基本工作过程的二阶等效电路模型</w:t>
+      </w:r>
+      <w:r>
+        <w:rPr>
+          <w:rFonts w:hint="eastAsia"/>
+        </w:rPr>
+        <w:t>，并在</w:t>
+      </w:r>
+      <w:r>
+        <w:rPr>
+          <w:rFonts w:hint="eastAsia"/>
+        </w:rPr>
+        <w:t xml:space="preserve"> </w:t>
+      </w:r>
+      <w:proofErr w:type="spellStart"/>
+      <w:r>
+        <w:t>M</w:t>
+      </w:r>
+      <w:r>
+        <w:rPr>
+          <w:rFonts w:hint="eastAsia"/>
+        </w:rPr>
+        <w:t>atlab</w:t>
+      </w:r>
+      <w:proofErr w:type="spellEnd"/>
+      <w:r>
+        <w:t>/</w:t>
+      </w:r>
+      <w:r>
+        <w:rPr>
+          <w:rFonts w:hint="eastAsia"/>
+        </w:rPr>
+        <w:t>Simulink</w:t>
+      </w:r>
+      <w:r>
+        <w:t xml:space="preserve"> </w:t>
+      </w:r>
+      <w:r>
+        <w:rPr>
+          <w:rFonts w:hint="eastAsia"/>
+        </w:rPr>
+        <w:t>中</w:t>
+      </w:r>
+      <w:r>
+        <w:rPr>
+          <w:rFonts w:hint="eastAsia"/>
+        </w:rPr>
+        <w:t>搭建电池仿真模型</w:t>
+      </w:r>
+      <w:r>
+        <w:rPr>
+          <w:rFonts w:hint="eastAsia"/>
+        </w:rPr>
+        <w:t>。</w:t>
+      </w:r>
+    </w:p>
+    <w:p>
+      <w:pPr>
+        <w:pStyle w:val="2"/>
+        <w:spacing w:beforeLines="50" w:before="120" w:afterLines="50" w:after="120" w:line="360" w:lineRule="exact"/>
+        <w:rPr>
+          <w:rFonts w:ascii="黑体" w:eastAsia="黑体" w:hAnsi="黑体"/>
+          <w:b w:val="0"/>
+          <w:i w:val="0"/>
+        </w:rPr>
+      </w:pPr>
+      <w:r>
+        <w:rPr>
+          <w:rFonts w:ascii="黑体" w:eastAsia="黑体" w:hAnsi="黑体" w:hint="eastAsia"/>
+          <w:b w:val="0"/>
+          <w:i w:val="0"/>
+        </w:rPr>
+        <w:t>2</w:t>
+      </w:r>
+      <w:r>
+        <w:rPr>
+          <w:rFonts w:ascii="黑体" w:eastAsia="黑体" w:hAnsi="黑体"/>
+          <w:b w:val="0"/>
+          <w:i w:val="0"/>
+        </w:rPr>
+        <w:t xml:space="preserve">.1 </w:t>
+      </w:r>
+      <w:r>
+        <w:rPr>
+          <w:rFonts w:ascii="黑体" w:eastAsia="黑体" w:hAnsi="黑体" w:hint="eastAsia"/>
+          <w:b w:val="0"/>
+          <w:i w:val="0"/>
+        </w:rPr>
+        <w:t>二阶等效电路模型</w:t>
+      </w:r>
+    </w:p>
+    <w:p>
+      <w:pPr>
+        <w:spacing w:line="360" w:lineRule="exact"/>
+        <w:ind w:firstLineChars="200" w:firstLine="420"/>
+      </w:pPr>
+      <w:r>
+        <w:rPr>
+          <w:rFonts w:hint="eastAsia"/>
+        </w:rPr>
+        <w:t>二阶等效电路模型原理图如图</w:t>
+      </w:r>
+      <w:r>
+        <w:rPr>
+          <w:rFonts w:hint="eastAsia"/>
+        </w:rPr>
+        <w:t>1</w:t>
+      </w:r>
+      <w:r>
+        <w:t>.4</w:t>
+      </w:r>
+      <w:r>
+        <w:rPr>
+          <w:rFonts w:hint="eastAsia"/>
+        </w:rPr>
+        <w:t>所示。</w:t>
+      </w:r>
+    </w:p>
+    <w:p>
+      <w:pPr>
+        <w:spacing w:line="360" w:lineRule="exact"/>
+        <w:ind w:firstLineChars="200" w:firstLine="420"/>
+      </w:pPr>
+      <w:r>
+        <w:rPr>
+          <w:rFonts w:hint="eastAsia"/>
+        </w:rPr>
+        <w:t>根据电路</w:t>
+      </w:r>
+      <w:r>
+        <w:rPr>
+          <w:rFonts w:hint="eastAsia"/>
+        </w:rPr>
+        <w:t>K</w:t>
+      </w:r>
+      <w:r>
+        <w:t>CL</w:t>
+      </w:r>
+      <w:r>
+        <w:rPr>
+          <w:rFonts w:hint="eastAsia"/>
+        </w:rPr>
+        <w:t>定律，可得关于电流的方程如下：</w:t>
+      </w:r>
+    </w:p>
+    <w:tbl>
+      <w:tblPr>
+        <w:tblStyle w:val="af6"/>
+        <w:tblW w:w="0" w:type="auto"/>
+        <w:tblBorders>
+          <w:top w:val="none" w:sz="0" w:space="0" w:color="auto"/>
+          <w:left w:val="none" w:sz="0" w:space="0" w:color="auto"/>
+          <w:bottom w:val="none" w:sz="0" w:space="0" w:color="auto"/>
+          <w:right w:val="none" w:sz="0" w:space="0" w:color="auto"/>
+          <w:insideH w:val="none" w:sz="0" w:space="0" w:color="auto"/>
+          <w:insideV w:val="none" w:sz="0" w:space="0" w:color="auto"/>
+        </w:tblBorders>
+        <w:tblLook w:val="04A0" w:firstRow="1" w:lastRow="0" w:firstColumn="1" w:lastColumn="0" w:noHBand="0" w:noVBand="1"/>
+      </w:tblPr>
+      <w:tblGrid>
+        <w:gridCol w:w="988"/>
+        <w:gridCol w:w="6237"/>
+        <w:gridCol w:w="1553"/>
+      </w:tblGrid>
+      <w:tr>
+        <w:tc>
+          <w:tcPr>
+            <w:tcW w:w="988" w:type="dxa"/>
+          </w:tcPr>
+          <w:p>
+            <w:pPr>
+              <w:spacing w:line="360" w:lineRule="exact"/>
+            </w:pPr>
+          </w:p>
+        </w:tc>
+        <w:tc>
+          <w:tcPr>
+            <w:tcW w:w="6237" w:type="dxa"/>
+          </w:tcPr>
+          <w:p>
+            <w:pPr>
+              <w:spacing w:line="360" w:lineRule="auto"/>
+              <w:jc w:val="center"/>
+            </w:pPr>
+            <m:oMathPara>
+              <m:oMath>
+                <m:sSub>
+                  <m:sSubPr>
+                    <m:ctrlPr>
+                      <w:rPr>
+                        <w:rFonts w:ascii="Cambria Math" w:hAnsi="Cambria Math"/>
+                      </w:rPr>
+                    </m:ctrlPr>
+                  </m:sSubPr>
+                  <m:e>
+                    <m:r>
+                      <w:rPr>
+                        <w:rFonts w:ascii="Cambria Math" w:hAnsi="Cambria Math"/>
+                      </w:rPr>
+                      <m:t>I</m:t>
+                    </m:r>
+                  </m:e>
+                  <m:sub>
+                    <m:r>
+                      <w:rPr>
+                        <w:rFonts w:ascii="Cambria Math" w:hAnsi="Cambria Math"/>
+                      </w:rPr>
+                      <m:t>L</m:t>
+                    </m:r>
+                  </m:sub>
+                </m:sSub>
+                <m:r>
+                  <w:rPr>
+                    <w:rFonts w:ascii="Cambria Math" w:hAnsi="Cambria Math" w:hint="eastAsia"/>
+                  </w:rPr>
+                  <m:t>=</m:t>
+                </m:r>
+                <m:f>
+                  <m:fPr>
+                    <m:ctrlPr>
+                      <w:rPr>
+                        <w:rFonts w:ascii="Cambria Math" w:hAnsi="Cambria Math"/>
+                        <w:i/>
+                      </w:rPr>
+                    </m:ctrlPr>
+                  </m:fPr>
+                  <m:num>
+                    <m:sSub>
+                      <m:sSubPr>
+                        <m:ctrlPr>
+                          <w:rPr>
+                            <w:rFonts w:ascii="Cambria Math" w:hAnsi="Cambria Math"/>
+                            <w:i/>
+                          </w:rPr>
+                        </m:ctrlPr>
+                      </m:sSubPr>
+                      <m:e>
+                        <m:r>
+                          <w:rPr>
+                            <w:rFonts w:ascii="Cambria Math" w:hAnsi="Cambria Math"/>
+                          </w:rPr>
+                          <m:t>U</m:t>
+                        </m:r>
+                      </m:e>
+                      <m:sub>
+                        <m:r>
+                          <w:rPr>
+                            <w:rFonts w:ascii="Cambria Math" w:hAnsi="Cambria Math"/>
+                          </w:rPr>
+                          <m:t>p1</m:t>
+                        </m:r>
+                      </m:sub>
+                    </m:sSub>
+                  </m:num>
+                  <m:den>
+                    <m:sSub>
+                      <m:sSubPr>
+                        <m:ctrlPr>
+                          <w:rPr>
+                            <w:rFonts w:ascii="Cambria Math" w:hAnsi="Cambria Math"/>
+                            <w:i/>
+                          </w:rPr>
+                        </m:ctrlPr>
+                      </m:sSubPr>
+                      <m:e>
+                        <m:r>
+                          <w:rPr>
+                            <w:rFonts w:ascii="Cambria Math" w:hAnsi="Cambria Math"/>
+                          </w:rPr>
+                          <m:t>R</m:t>
+                        </m:r>
+                      </m:e>
+                      <m:sub>
+                        <m:r>
+                          <w:rPr>
+                            <w:rFonts w:ascii="Cambria Math" w:hAnsi="Cambria Math"/>
+                          </w:rPr>
+                          <m:t>p1</m:t>
+                        </m:r>
+                      </m:sub>
+                    </m:sSub>
+                  </m:den>
+                </m:f>
+                <m:r>
+                  <w:rPr>
+                    <w:rFonts w:ascii="Cambria Math" w:hAnsi="Cambria Math"/>
+                  </w:rPr>
+                  <m:t>+</m:t>
+                </m:r>
+                <m:sSub>
+                  <m:sSubPr>
+                    <m:ctrlPr>
+                      <w:rPr>
+                        <w:rFonts w:ascii="Cambria Math" w:hAnsi="Cambria Math"/>
+                        <w:i/>
+                      </w:rPr>
+                    </m:ctrlPr>
+                  </m:sSubPr>
+                  <m:e>
+                    <m:r>
+                      <w:rPr>
+                        <w:rFonts w:ascii="Cambria Math" w:hAnsi="Cambria Math"/>
+                      </w:rPr>
+                      <m:t>C</m:t>
+                    </m:r>
+                  </m:e>
+                  <m:sub>
+                    <m:r>
+                      <w:rPr>
+                        <w:rFonts w:ascii="Cambria Math" w:hAnsi="Cambria Math"/>
+                      </w:rPr>
+                      <m:t>p1</m:t>
+                    </m:r>
+                  </m:sub>
+                </m:sSub>
+                <m:f>
+                  <m:fPr>
+                    <m:ctrlPr>
+                      <w:rPr>
+                        <w:rFonts w:ascii="Cambria Math" w:hAnsi="Cambria Math"/>
+                        <w:i/>
+                      </w:rPr>
+                    </m:ctrlPr>
+                  </m:fPr>
+                  <m:num>
+                    <m:r>
+                      <w:rPr>
+                        <w:rFonts w:ascii="Cambria Math" w:hAnsi="Cambria Math"/>
+                      </w:rPr>
+                      <m:t>d</m:t>
+                    </m:r>
+                    <m:sSub>
+                      <m:sSubPr>
+                        <m:ctrlPr>
+                          <w:rPr>
+                            <w:rFonts w:ascii="Cambria Math" w:hAnsi="Cambria Math"/>
+                            <w:i/>
+                          </w:rPr>
+                        </m:ctrlPr>
+                      </m:sSubPr>
+                      <m:e>
+                        <m:r>
+                          <w:rPr>
+                            <w:rFonts w:ascii="Cambria Math" w:hAnsi="Cambria Math"/>
+                          </w:rPr>
+                          <m:t>U</m:t>
+                        </m:r>
+                      </m:e>
+                      <m:sub>
+                        <m:r>
+                          <w:rPr>
+                            <w:rFonts w:ascii="Cambria Math" w:hAnsi="Cambria Math"/>
+                          </w:rPr>
+                          <m:t>p1</m:t>
+                        </m:r>
+                      </m:sub>
+                    </m:sSub>
+                  </m:num>
+                  <m:den>
+                    <m:r>
+                      <w:rPr>
+                        <w:rFonts w:ascii="Cambria Math" w:hAnsi="Cambria Math"/>
+                      </w:rPr>
+                      <m:t>dt</m:t>
+                    </m:r>
+                  </m:den>
+                </m:f>
+              </m:oMath>
+            </m:oMathPara>
+          </w:p>
+        </w:tc>
+        <w:tc>
+          <w:tcPr>
+            <w:tcW w:w="1553" w:type="dxa"/>
+          </w:tcPr>
+          <w:p>
+            <w:pPr>
+              <w:spacing w:line="360" w:lineRule="exact"/>
+              <w:jc w:val="right"/>
+            </w:pPr>
+            <w:r>
+              <w:rPr>
+                <w:rFonts w:hint="eastAsia"/>
+              </w:rPr>
+              <w:t>（</w:t>
+            </w:r>
+            <w:r>
+              <w:rPr>
+                <w:rFonts w:hint="eastAsia"/>
+              </w:rPr>
+              <w:t>2</w:t>
+            </w:r>
+            <w:r>
+              <w:t>.1</w:t>
+            </w:r>
+            <w:r>
+              <w:rPr>
+                <w:rFonts w:hint="eastAsia"/>
+              </w:rPr>
+              <w:t>）</w:t>
+            </w:r>
+          </w:p>
+        </w:tc>
+      </w:tr>
+      <w:tr>
+        <w:tc>
+          <w:tcPr>
+            <w:tcW w:w="988" w:type="dxa"/>
+          </w:tcPr>
+          <w:p>
+            <w:pPr>
+              <w:spacing w:line="360" w:lineRule="exact"/>
+            </w:pPr>
+          </w:p>
+        </w:tc>
+        <w:tc>
+          <w:tcPr>
+            <w:tcW w:w="6237" w:type="dxa"/>
+          </w:tcPr>
+          <w:p>
+            <w:pPr>
+              <w:spacing w:line="360" w:lineRule="auto"/>
+            </w:pPr>
+            <m:oMathPara>
+              <m:oMath>
+                <m:sSub>
+                  <m:sSubPr>
+                    <m:ctrlPr>
+                      <w:rPr>
+                        <w:rFonts w:ascii="Cambria Math" w:hAnsi="Cambria Math"/>
+                      </w:rPr>
+                    </m:ctrlPr>
+                  </m:sSubPr>
+                  <m:e>
+                    <m:r>
+                      <w:rPr>
+                        <w:rFonts w:ascii="Cambria Math" w:hAnsi="Cambria Math"/>
+                      </w:rPr>
+                      <m:t>I</m:t>
+                    </m:r>
+                  </m:e>
+                  <m:sub>
+                    <m:r>
+                      <w:rPr>
+                        <w:rFonts w:ascii="Cambria Math" w:hAnsi="Cambria Math"/>
+                      </w:rPr>
+                      <m:t>L</m:t>
+                    </m:r>
+                  </m:sub>
+                </m:sSub>
+                <m:r>
+                  <w:rPr>
+                    <w:rFonts w:ascii="Cambria Math" w:hAnsi="Cambria Math" w:hint="eastAsia"/>
+                  </w:rPr>
+                  <m:t>=</m:t>
+                </m:r>
+                <m:f>
+                  <m:fPr>
+                    <m:ctrlPr>
+                      <w:rPr>
+                        <w:rFonts w:ascii="Cambria Math" w:hAnsi="Cambria Math"/>
+                        <w:i/>
+                      </w:rPr>
+                    </m:ctrlPr>
+                  </m:fPr>
+                  <m:num>
+                    <m:sSub>
+                      <m:sSubPr>
+                        <m:ctrlPr>
+                          <w:rPr>
+                            <w:rFonts w:ascii="Cambria Math" w:hAnsi="Cambria Math"/>
+                            <w:i/>
+                          </w:rPr>
+                        </m:ctrlPr>
+                      </m:sSubPr>
+                      <m:e>
+                        <m:r>
+                          <w:rPr>
+                            <w:rFonts w:ascii="Cambria Math" w:hAnsi="Cambria Math"/>
+                          </w:rPr>
+                          <m:t>U</m:t>
+                        </m:r>
+                      </m:e>
+                      <m:sub>
+                        <m:r>
+                          <w:rPr>
+                            <w:rFonts w:ascii="Cambria Math" w:hAnsi="Cambria Math"/>
+                          </w:rPr>
+                          <m:t>p1</m:t>
+                        </m:r>
+                      </m:sub>
+                    </m:sSub>
+                  </m:num>
+                  <m:den>
+                    <m:sSub>
+                      <m:sSubPr>
+                        <m:ctrlPr>
+                          <w:rPr>
+                            <w:rFonts w:ascii="Cambria Math" w:hAnsi="Cambria Math"/>
+                            <w:i/>
+                          </w:rPr>
+                        </m:ctrlPr>
+                      </m:sSubPr>
+                      <m:e>
+                        <m:r>
+                          <w:rPr>
+                            <w:rFonts w:ascii="Cambria Math" w:hAnsi="Cambria Math"/>
+                          </w:rPr>
+                          <m:t>R</m:t>
+                        </m:r>
+                      </m:e>
+                      <m:sub>
+                        <m:r>
+                          <w:rPr>
+                            <w:rFonts w:ascii="Cambria Math" w:hAnsi="Cambria Math"/>
+                          </w:rPr>
+                          <m:t>p1</m:t>
+                        </m:r>
+                      </m:sub>
+                    </m:sSub>
+                  </m:den>
+                </m:f>
+                <m:r>
+                  <w:rPr>
+                    <w:rFonts w:ascii="Cambria Math" w:hAnsi="Cambria Math"/>
+                  </w:rPr>
+                  <m:t>+</m:t>
+                </m:r>
+                <m:sSub>
+                  <m:sSubPr>
+                    <m:ctrlPr>
+                      <w:rPr>
+                        <w:rFonts w:ascii="Cambria Math" w:hAnsi="Cambria Math"/>
+                        <w:i/>
+                      </w:rPr>
+                    </m:ctrlPr>
+                  </m:sSubPr>
+                  <m:e>
+                    <m:r>
+                      <w:rPr>
+                        <w:rFonts w:ascii="Cambria Math" w:hAnsi="Cambria Math"/>
+                      </w:rPr>
+                      <m:t>C</m:t>
+                    </m:r>
+                  </m:e>
+                  <m:sub>
+                    <m:r>
+                      <w:rPr>
+                        <w:rFonts w:ascii="Cambria Math" w:hAnsi="Cambria Math"/>
+                      </w:rPr>
+                      <m:t>p1</m:t>
+                    </m:r>
+                  </m:sub>
+                </m:sSub>
+                <m:f>
+                  <m:fPr>
+                    <m:ctrlPr>
+                      <w:rPr>
+                        <w:rFonts w:ascii="Cambria Math" w:hAnsi="Cambria Math"/>
+                        <w:i/>
+                      </w:rPr>
+                    </m:ctrlPr>
+                  </m:fPr>
+                  <m:num>
+                    <m:r>
+                      <w:rPr>
+                        <w:rFonts w:ascii="Cambria Math" w:hAnsi="Cambria Math"/>
+                      </w:rPr>
+                      <m:t>d</m:t>
+                    </m:r>
+                    <m:sSub>
+                      <m:sSubPr>
+                        <m:ctrlPr>
+                          <w:rPr>
+                            <w:rFonts w:ascii="Cambria Math" w:hAnsi="Cambria Math"/>
+                            <w:i/>
+                          </w:rPr>
+                        </m:ctrlPr>
+                      </m:sSubPr>
+                      <m:e>
+                        <m:r>
+                          <w:rPr>
+                            <w:rFonts w:ascii="Cambria Math" w:hAnsi="Cambria Math"/>
+                          </w:rPr>
+                          <m:t>U</m:t>
+                        </m:r>
+                      </m:e>
+                      <m:sub>
+                        <m:r>
+                          <w:rPr>
+                            <w:rFonts w:ascii="Cambria Math" w:hAnsi="Cambria Math"/>
+                          </w:rPr>
+                          <m:t>p1</m:t>
+                        </m:r>
+                      </m:sub>
+                    </m:sSub>
+                  </m:num>
+                  <m:den>
+                    <m:r>
+                      <w:rPr>
+                        <w:rFonts w:ascii="Cambria Math" w:hAnsi="Cambria Math"/>
+                      </w:rPr>
+                      <m:t>dt</m:t>
+                    </m:r>
+                  </m:den>
+                </m:f>
+              </m:oMath>
+            </m:oMathPara>
+          </w:p>
+        </w:tc>
+        <w:tc>
+          <w:tcPr>
+            <w:tcW w:w="1553" w:type="dxa"/>
+          </w:tcPr>
+          <w:p>
+            <w:pPr>
+              <w:spacing w:line="360" w:lineRule="exact"/>
+              <w:jc w:val="right"/>
+            </w:pPr>
+            <w:r>
+              <w:rPr>
+                <w:rFonts w:hint="eastAsia"/>
+              </w:rPr>
+              <w:t>（</w:t>
+            </w:r>
+            <w:r>
+              <w:rPr>
+                <w:rFonts w:hint="eastAsia"/>
+              </w:rPr>
+              <w:t>2</w:t>
+            </w:r>
+            <w:r>
+              <w:t>.2</w:t>
+            </w:r>
+            <w:r>
+              <w:rPr>
+                <w:rFonts w:hint="eastAsia"/>
+              </w:rPr>
+              <w:t>）</w:t>
+            </w:r>
+          </w:p>
+        </w:tc>
+      </w:tr>
+    </w:tbl>
+    <w:p>
+      <w:pPr>
+        <w:spacing w:line="360" w:lineRule="exact"/>
+        <w:ind w:firstLineChars="200" w:firstLine="420"/>
+      </w:pPr>
+      <w:r>
+        <w:rPr>
+          <w:rFonts w:hint="eastAsia"/>
+        </w:rPr>
+        <w:t>电路端电压</w:t>
+      </w:r>
+      <m:oMath>
+        <m:sSub>
+          <m:sSubPr>
+            <m:ctrlPr>
+              <w:rPr>
+                <w:rFonts w:ascii="Cambria Math" w:hAnsi="Cambria Math"/>
+              </w:rPr>
+            </m:ctrlPr>
+          </m:sSubPr>
+          <m:e>
+            <m:r>
+              <w:rPr>
+                <w:rFonts w:ascii="Cambria Math" w:hAnsi="Cambria Math"/>
+              </w:rPr>
+              <m:t>U</m:t>
+            </m:r>
+          </m:e>
+          <m:sub>
+            <m:r>
+              <w:rPr>
+                <w:rFonts w:ascii="Cambria Math" w:hAnsi="Cambria Math"/>
+              </w:rPr>
+              <m:t>L</m:t>
+            </m:r>
+          </m:sub>
+        </m:sSub>
+      </m:oMath>
+      <w:r>
+        <w:rPr>
+          <w:rFonts w:hint="eastAsia"/>
+        </w:rPr>
+        <w:t>表达式如下：</w:t>
+      </w:r>
+    </w:p>
+    <w:tbl>
+      <w:tblPr>
+        <w:tblStyle w:val="af6"/>
+        <w:tblW w:w="0" w:type="auto"/>
+        <w:tblBorders>
+          <w:top w:val="none" w:sz="0" w:space="0" w:color="auto"/>
+          <w:left w:val="none" w:sz="0" w:space="0" w:color="auto"/>
+          <w:bottom w:val="none" w:sz="0" w:space="0" w:color="auto"/>
+          <w:right w:val="none" w:sz="0" w:space="0" w:color="auto"/>
+          <w:insideH w:val="none" w:sz="0" w:space="0" w:color="auto"/>
+          <w:insideV w:val="none" w:sz="0" w:space="0" w:color="auto"/>
+        </w:tblBorders>
+        <w:tblLook w:val="04A0" w:firstRow="1" w:lastRow="0" w:firstColumn="1" w:lastColumn="0" w:noHBand="0" w:noVBand="1"/>
+      </w:tblPr>
+      <w:tblGrid>
+        <w:gridCol w:w="1129"/>
+        <w:gridCol w:w="6379"/>
+        <w:gridCol w:w="1270"/>
+      </w:tblGrid>
+      <w:tr>
+        <w:tc>
+          <w:tcPr>
+            <w:tcW w:w="1129" w:type="dxa"/>
+          </w:tcPr>
+          <w:p>
+            <w:pPr>
+              <w:spacing w:line="360" w:lineRule="exact"/>
+            </w:pPr>
+          </w:p>
+        </w:tc>
+        <w:tc>
+          <w:tcPr>
+            <w:tcW w:w="6379" w:type="dxa"/>
+          </w:tcPr>
+          <w:p>
+            <w:pPr>
+              <w:spacing w:line="360" w:lineRule="auto"/>
+              <w:jc w:val="center"/>
+            </w:pPr>
+            <m:oMathPara>
+              <m:oMath>
+                <m:sSub>
+                  <m:sSubPr>
+                    <m:ctrlPr>
+                      <w:rPr>
+                        <w:rFonts w:ascii="Cambria Math" w:hAnsi="Cambria Math"/>
+                      </w:rPr>
+                    </m:ctrlPr>
+                  </m:sSubPr>
+                  <m:e>
+                    <m:r>
+                      <w:rPr>
+                        <w:rFonts w:ascii="Cambria Math" w:hAnsi="Cambria Math"/>
+                      </w:rPr>
+                      <m:t>U</m:t>
+                    </m:r>
+                  </m:e>
+                  <m:sub>
+                    <m:r>
+                      <w:rPr>
+                        <w:rFonts w:ascii="Cambria Math" w:hAnsi="Cambria Math"/>
+                      </w:rPr>
+                      <m:t>L</m:t>
+                    </m:r>
+                  </m:sub>
+                </m:sSub>
+                <m:r>
+                  <w:rPr>
+                    <w:rFonts w:ascii="Cambria Math" w:hAnsi="Cambria Math" w:hint="eastAsia"/>
+                  </w:rPr>
+                  <m:t>=</m:t>
+                </m:r>
+                <m:sSub>
+                  <m:sSubPr>
+                    <m:ctrlPr>
+                      <w:rPr>
+                        <w:rFonts w:ascii="Cambria Math" w:hAnsi="Cambria Math"/>
+                        <w:i/>
+                      </w:rPr>
+                    </m:ctrlPr>
+                  </m:sSubPr>
+                  <m:e>
+                    <m:r>
+                      <w:rPr>
+                        <w:rFonts w:ascii="Cambria Math" w:hAnsi="Cambria Math"/>
+                      </w:rPr>
+                      <m:t>E</m:t>
+                    </m:r>
+                  </m:e>
+                  <m:sub>
+                    <m:r>
+                      <w:rPr>
+                        <w:rFonts w:ascii="Cambria Math" w:hAnsi="Cambria Math"/>
+                      </w:rPr>
+                      <m:t>OCV</m:t>
+                    </m:r>
+                  </m:sub>
+                </m:sSub>
+                <m:r>
+                  <w:rPr>
+                    <w:rFonts w:ascii="微软雅黑" w:eastAsia="微软雅黑" w:hAnsi="微软雅黑" w:cs="微软雅黑" w:hint="eastAsia"/>
+                  </w:rPr>
+                  <m:t>-</m:t>
+                </m:r>
+                <m:sSub>
+                  <m:sSubPr>
+                    <m:ctrlPr>
+                      <w:rPr>
+                        <w:rFonts w:ascii="Cambria Math" w:hAnsi="Cambria Math"/>
+                        <w:i/>
+                      </w:rPr>
+                    </m:ctrlPr>
+                  </m:sSubPr>
+                  <m:e>
+                    <m:r>
+                      <w:rPr>
+                        <w:rFonts w:ascii="Cambria Math" w:hAnsi="Cambria Math"/>
+                      </w:rPr>
+                      <m:t>I</m:t>
+                    </m:r>
+                  </m:e>
+                  <m:sub>
+                    <m:r>
+                      <w:rPr>
+                        <w:rFonts w:ascii="Cambria Math" w:hAnsi="Cambria Math"/>
+                      </w:rPr>
+                      <m:t>L</m:t>
+                    </m:r>
+                  </m:sub>
+                </m:sSub>
+                <m:r>
+                  <w:rPr>
+                    <w:rFonts w:ascii="Cambria Math" w:hAnsi="Cambria Math"/>
+                  </w:rPr>
+                  <m:t>∙</m:t>
+                </m:r>
+                <m:sSub>
+                  <m:sSubPr>
+                    <m:ctrlPr>
+                      <w:rPr>
+                        <w:rFonts w:ascii="Cambria Math" w:hAnsi="Cambria Math"/>
+                        <w:i/>
+                      </w:rPr>
+                    </m:ctrlPr>
+                  </m:sSubPr>
+                  <m:e>
+                    <m:r>
+                      <w:rPr>
+                        <w:rFonts w:ascii="Cambria Math" w:hAnsi="Cambria Math"/>
+                      </w:rPr>
+                      <m:t>R</m:t>
+                    </m:r>
+                  </m:e>
+                  <m:sub>
+                    <m:r>
+                      <w:rPr>
+                        <w:rFonts w:ascii="Cambria Math" w:hAnsi="Cambria Math"/>
+                      </w:rPr>
+                      <m:t>0</m:t>
+                    </m:r>
+                  </m:sub>
+                </m:sSub>
+                <m:r>
+                  <w:rPr>
+                    <w:rFonts w:ascii="微软雅黑" w:eastAsia="微软雅黑" w:hAnsi="微软雅黑" w:cs="微软雅黑" w:hint="eastAsia"/>
+                  </w:rPr>
+                  <m:t>-</m:t>
+                </m:r>
+                <m:sSub>
+                  <m:sSubPr>
+                    <m:ctrlPr>
+                      <w:rPr>
+                        <w:rFonts w:ascii="Cambria Math" w:hAnsi="Cambria Math"/>
+                        <w:i/>
+                      </w:rPr>
+                    </m:ctrlPr>
+                  </m:sSubPr>
+                  <m:e>
+                    <m:r>
+                      <w:rPr>
+                        <w:rFonts w:ascii="Cambria Math" w:hAnsi="Cambria Math"/>
+                      </w:rPr>
+                      <m:t>U</m:t>
+                    </m:r>
+                  </m:e>
+                  <m:sub>
+                    <m:r>
+                      <w:rPr>
+                        <w:rFonts w:ascii="Cambria Math" w:hAnsi="Cambria Math"/>
+                      </w:rPr>
+                      <m:t>p1</m:t>
+                    </m:r>
+                  </m:sub>
+                </m:sSub>
+                <m:r>
+                  <w:rPr>
+                    <w:rFonts w:ascii="Cambria Math" w:hAnsi="Cambria Math"/>
+                  </w:rPr>
+                  <m:t>-</m:t>
+                </m:r>
+                <m:sSub>
+                  <m:sSubPr>
+                    <m:ctrlPr>
+                      <w:rPr>
+                        <w:rFonts w:ascii="Cambria Math" w:hAnsi="Cambria Math"/>
+                        <w:i/>
+                      </w:rPr>
+                    </m:ctrlPr>
+                  </m:sSubPr>
+                  <m:e>
+                    <m:r>
+                      <w:rPr>
+                        <w:rFonts w:ascii="Cambria Math" w:hAnsi="Cambria Math"/>
+                      </w:rPr>
+                      <m:t>U</m:t>
+                    </m:r>
+                  </m:e>
+                  <m:sub>
+                    <m:r>
+                      <w:rPr>
+                        <w:rFonts w:ascii="Cambria Math" w:hAnsi="Cambria Math"/>
+                      </w:rPr>
+                      <m:t>p2</m:t>
+                    </m:r>
+                  </m:sub>
+                </m:sSub>
+              </m:oMath>
+            </m:oMathPara>
+          </w:p>
+        </w:tc>
+        <w:tc>
+          <w:tcPr>
+            <w:tcW w:w="1270" w:type="dxa"/>
+          </w:tcPr>
+          <w:p>
+            <w:pPr>
+              <w:spacing w:line="360" w:lineRule="exact"/>
+              <w:jc w:val="right"/>
+            </w:pPr>
+            <w:r>
+              <w:rPr>
+                <w:rFonts w:hint="eastAsia"/>
+              </w:rPr>
+              <w:t>（</w:t>
+            </w:r>
+            <w:r>
+              <w:rPr>
+                <w:rFonts w:hint="eastAsia"/>
+              </w:rPr>
+              <w:t>2</w:t>
+            </w:r>
+            <w:r>
+              <w:t>.3</w:t>
+            </w:r>
+            <w:r>
+              <w:rPr>
+                <w:rFonts w:hint="eastAsia"/>
+              </w:rPr>
+              <w:t>）</w:t>
+            </w:r>
+          </w:p>
+        </w:tc>
+      </w:tr>
+    </w:tbl>
+    <w:p>
+      <w:pPr>
+        <w:spacing w:line="360" w:lineRule="exact"/>
+        <w:ind w:firstLineChars="200" w:firstLine="420"/>
+      </w:pPr>
+      <w:r>
+        <w:rPr>
+          <w:rFonts w:hint="eastAsia"/>
+        </w:rPr>
+        <w:t>式中</w:t>
+      </w:r>
+      <m:oMath>
+        <m:sSub>
+          <m:sSubPr>
+            <m:ctrlPr>
+              <w:rPr>
+                <w:rFonts w:ascii="Cambria Math" w:hAnsi="Cambria Math"/>
+              </w:rPr>
+            </m:ctrlPr>
+          </m:sSubPr>
+          <m:e>
+            <m:r>
+              <w:rPr>
+                <w:rFonts w:ascii="Cambria Math" w:hAnsi="Cambria Math"/>
+              </w:rPr>
+              <m:t>E</m:t>
+            </m:r>
+          </m:e>
+          <m:sub>
+            <m:r>
+              <w:rPr>
+                <w:rFonts w:ascii="Cambria Math" w:hAnsi="Cambria Math"/>
+              </w:rPr>
+              <m:t>OCV</m:t>
+            </m:r>
+          </m:sub>
+        </m:sSub>
+      </m:oMath>
+      <w:r>
+        <w:rPr>
+          <w:rFonts w:hint="eastAsia"/>
+        </w:rPr>
+        <w:t>为电池的开路电动势，受温度及电池</w:t>
+      </w:r>
+      <w:r>
+        <w:rPr>
+          <w:rFonts w:hint="eastAsia"/>
+        </w:rPr>
+        <w:t>S</w:t>
+      </w:r>
+      <w:r>
+        <w:t>OC</w:t>
+      </w:r>
+      <w:r>
+        <w:rPr>
+          <w:rFonts w:hint="eastAsia"/>
+        </w:rPr>
+        <w:t>状态的影响，</w:t>
+      </w:r>
+      <m:oMath>
+        <m:sSub>
+          <m:sSubPr>
+            <m:ctrlPr>
+              <w:rPr>
+                <w:rFonts w:ascii="Cambria Math" w:hAnsi="Cambria Math"/>
+              </w:rPr>
+            </m:ctrlPr>
+          </m:sSubPr>
+          <m:e>
+            <m:r>
+              <w:rPr>
+                <w:rFonts w:ascii="Cambria Math" w:hAnsi="Cambria Math"/>
+              </w:rPr>
+              <m:t>R</m:t>
+            </m:r>
+          </m:e>
+          <m:sub>
+            <m:r>
+              <w:rPr>
+                <w:rFonts w:ascii="Cambria Math" w:hAnsi="Cambria Math"/>
+              </w:rPr>
+              <m:t>0</m:t>
+            </m:r>
+          </m:sub>
+        </m:sSub>
+      </m:oMath>
+      <w:r>
+        <w:rPr>
+          <w:rFonts w:hint="eastAsia"/>
+        </w:rPr>
+        <w:t>为电池欧姆内阻，</w:t>
+      </w:r>
+      <m:oMath>
+        <m:sSub>
+          <m:sSubPr>
+            <m:ctrlPr>
+              <w:rPr>
+                <w:rFonts w:ascii="Cambria Math" w:hAnsi="Cambria Math"/>
+                <w:i/>
+              </w:rPr>
+            </m:ctrlPr>
+          </m:sSubPr>
+          <m:e>
+            <m:r>
+              <w:rPr>
+                <w:rFonts w:ascii="Cambria Math" w:hAnsi="Cambria Math"/>
+              </w:rPr>
+              <m:t>U</m:t>
+            </m:r>
+          </m:e>
+          <m:sub>
+            <m:r>
+              <w:rPr>
+                <w:rFonts w:ascii="Cambria Math" w:hAnsi="Cambria Math"/>
+              </w:rPr>
+              <m:t>p1</m:t>
+            </m:r>
+          </m:sub>
+        </m:sSub>
+      </m:oMath>
+      <w:r>
+        <w:rPr>
+          <w:rFonts w:hint="eastAsia"/>
+        </w:rPr>
+        <w:t>与</w:t>
+      </w:r>
+      <m:oMath>
+        <m:sSub>
+          <m:sSubPr>
+            <m:ctrlPr>
+              <w:rPr>
+                <w:rFonts w:ascii="Cambria Math" w:hAnsi="Cambria Math"/>
+                <w:i/>
+              </w:rPr>
+            </m:ctrlPr>
+          </m:sSubPr>
+          <m:e>
+            <m:r>
+              <w:rPr>
+                <w:rFonts w:ascii="Cambria Math" w:hAnsi="Cambria Math"/>
+              </w:rPr>
+              <m:t>U</m:t>
+            </m:r>
+          </m:e>
+          <m:sub>
+            <m:r>
+              <w:rPr>
+                <w:rFonts w:ascii="Cambria Math" w:hAnsi="Cambria Math"/>
+              </w:rPr>
+              <m:t>p2</m:t>
+            </m:r>
+          </m:sub>
+        </m:sSub>
+      </m:oMath>
+      <w:r>
+        <w:rPr>
+          <w:rFonts w:hint="eastAsia"/>
+        </w:rPr>
+        <w:t>为电池的极化过电势</w:t>
+      </w:r>
+      <w:r>
+        <w:rPr>
+          <w:rFonts w:hint="eastAsia"/>
+        </w:rPr>
+        <w:t>。</w:t>
+      </w:r>
+    </w:p>
+    <w:p>
+      <w:pPr>
+        <w:spacing w:line="360" w:lineRule="exact"/>
+        <w:ind w:firstLineChars="200" w:firstLine="420"/>
+      </w:pPr>
+      <w:r>
+        <w:rPr>
+          <w:rFonts w:hint="eastAsia"/>
+        </w:rPr>
+        <w:t>电池</w:t>
+      </w:r>
+      <w:r>
+        <w:rPr>
+          <w:rFonts w:hint="eastAsia"/>
+        </w:rPr>
+        <w:t>S</w:t>
+      </w:r>
+      <w:r>
+        <w:t>OC</w:t>
+      </w:r>
+      <w:r>
+        <w:rPr>
+          <w:rFonts w:hint="eastAsia"/>
+        </w:rPr>
+        <w:t>反应</w:t>
+      </w:r>
+      <w:r>
+        <w:rPr>
+          <w:rFonts w:hint="eastAsia"/>
+        </w:rPr>
+        <w:t>电池的剩余可用容量</w:t>
+      </w:r>
+      <w:r>
+        <w:rPr>
+          <w:rFonts w:hint="eastAsia"/>
+        </w:rPr>
+        <w:t>，目前通常以美国先进电池联合会的电池实验手册中的</w:t>
+      </w:r>
+      <w:r>
+        <w:rPr>
+          <w:rFonts w:hint="eastAsia"/>
+        </w:rPr>
+        <w:t>S</w:t>
+      </w:r>
+      <w:r>
+        <w:t>OC</w:t>
+      </w:r>
+      <w:r>
+        <w:rPr>
+          <w:rFonts w:hint="eastAsia"/>
+        </w:rPr>
+        <w:t>定义为标准，即特定放电速率下剩余电量与额定电池容量的比值</w:t>
+      </w:r>
+      <w:r>
+        <w:rPr>
+          <w:vertAlign w:val="superscript"/>
+        </w:rPr>
+        <w:fldChar w:fldCharType="begin"/>
+      </w:r>
+      <w:r>
+        <w:rPr>
+          <w:vertAlign w:val="superscript"/>
+        </w:rPr>
+        <w:instrText xml:space="preserve"> </w:instrText>
+      </w:r>
+      <w:r>
+        <w:rPr>
+          <w:rFonts w:hint="eastAsia"/>
+          <w:vertAlign w:val="superscript"/>
+        </w:rPr>
+        <w:instrText>REF _Ref8397102 \r \h</w:instrText>
+      </w:r>
+      <w:r>
+        <w:rPr>
+          <w:vertAlign w:val="superscript"/>
+        </w:rPr>
+        <w:instrText xml:space="preserve"> </w:instrText>
+      </w:r>
+      <w:r>
+        <w:rPr>
+          <w:vertAlign w:val="superscript"/>
+        </w:rPr>
+        <w:instrText xml:space="preserve"> \* MERGEFORMAT </w:instrText>
+      </w:r>
+      <w:r>
+        <w:rPr>
+          <w:vertAlign w:val="superscript"/>
+        </w:rPr>
+      </w:r>
+      <w:r>
+        <w:rPr>
+          <w:vertAlign w:val="superscript"/>
+        </w:rPr>
+        <w:fldChar w:fldCharType="separate"/>
+      </w:r>
+      <w:r>
+        <w:rPr>
+          <w:vertAlign w:val="superscript"/>
+        </w:rPr>
+        <w:t>[25]</w:t>
+      </w:r>
+      <w:r>
+        <w:rPr>
+          <w:vertAlign w:val="superscript"/>
+        </w:rPr>
+        <w:fldChar w:fldCharType="end"/>
+      </w:r>
+      <w:r>
+        <w:rPr>
+          <w:rFonts w:hint="eastAsia"/>
+        </w:rPr>
+        <w:t>。</w:t>
+      </w:r>
+      <w:r>
+        <w:rPr>
+          <w:rFonts w:hint="eastAsia"/>
+        </w:rPr>
+        <w:t>而电池容量会受温度、循环次数等因素的影响，本文采用剩余电量与电池的实际容量的比值作为</w:t>
+      </w:r>
+      <w:r>
+        <w:rPr>
+          <w:rFonts w:hint="eastAsia"/>
+        </w:rPr>
+        <w:t>S</w:t>
+      </w:r>
+      <w:r>
+        <w:t>OC</w:t>
+      </w:r>
+      <w:r>
+        <w:rPr>
+          <w:rFonts w:hint="eastAsia"/>
+        </w:rPr>
+        <w:t>的定义</w:t>
+      </w:r>
+      <w:r>
+        <w:rPr>
+          <w:rFonts w:hint="eastAsia"/>
+        </w:rPr>
+        <w:t>，即：</w:t>
+      </w:r>
+    </w:p>
+    <w:tbl>
+      <w:tblPr>
+        <w:tblStyle w:val="af6"/>
+        <w:tblW w:w="0" w:type="auto"/>
+        <w:tblBorders>
+          <w:top w:val="none" w:sz="0" w:space="0" w:color="auto"/>
+          <w:left w:val="none" w:sz="0" w:space="0" w:color="auto"/>
+          <w:bottom w:val="none" w:sz="0" w:space="0" w:color="auto"/>
+          <w:right w:val="none" w:sz="0" w:space="0" w:color="auto"/>
+          <w:insideH w:val="none" w:sz="0" w:space="0" w:color="auto"/>
+          <w:insideV w:val="none" w:sz="0" w:space="0" w:color="auto"/>
+        </w:tblBorders>
+        <w:tblLook w:val="04A0" w:firstRow="1" w:lastRow="0" w:firstColumn="1" w:lastColumn="0" w:noHBand="0" w:noVBand="1"/>
+      </w:tblPr>
+      <w:tblGrid>
+        <w:gridCol w:w="988"/>
+        <w:gridCol w:w="6804"/>
+        <w:gridCol w:w="986"/>
+      </w:tblGrid>
+      <w:tr>
+        <w:tc>
+          <w:tcPr>
+            <w:tcW w:w="988" w:type="dxa"/>
+          </w:tcPr>
+          <w:p>
+            <w:pPr>
+              <w:spacing w:line="360" w:lineRule="exact"/>
+              <w:rPr>
+                <w:vertAlign w:val="superscript"/>
+              </w:rPr>
+            </w:pPr>
+          </w:p>
+        </w:tc>
+        <w:tc>
+          <w:tcPr>
+            <w:tcW w:w="6804" w:type="dxa"/>
+          </w:tcPr>
+          <w:p>
+            <w:pPr>
+              <w:spacing w:line="360" w:lineRule="auto"/>
+              <w:jc w:val="center"/>
+              <w:rPr>
+                <w:vertAlign w:val="superscript"/>
+              </w:rPr>
+            </w:pPr>
+            <m:oMathPara>
+              <m:oMath>
+                <m:r>
+                  <m:rPr>
+                    <m:sty m:val="p"/>
+                  </m:rPr>
+                  <w:rPr>
+                    <w:rFonts w:ascii="Cambria Math" w:hAnsi="Cambria Math"/>
+                    <w:vertAlign w:val="superscript"/>
+                  </w:rPr>
+                  <m:t>SOC</m:t>
+                </m:r>
+                <m:d>
+                  <m:dPr>
+                    <m:ctrlPr>
+                      <w:rPr>
+                        <w:rFonts w:ascii="Cambria Math" w:hAnsi="Cambria Math"/>
+                        <w:vertAlign w:val="superscript"/>
+                      </w:rPr>
+                    </m:ctrlPr>
+                  </m:dPr>
+                  <m:e>
+                    <m:r>
+                      <m:rPr>
+                        <m:sty m:val="p"/>
+                      </m:rPr>
+                      <w:rPr>
+                        <w:rFonts w:ascii="Cambria Math" w:hAnsi="Cambria Math"/>
+                        <w:vertAlign w:val="superscript"/>
+                      </w:rPr>
+                      <m:t>t</m:t>
+                    </m:r>
+                  </m:e>
+                </m:d>
+                <m:r>
+                  <m:rPr>
+                    <m:sty m:val="p"/>
+                  </m:rPr>
+                  <w:rPr>
+                    <w:rFonts w:ascii="Cambria Math" w:hAnsi="Cambria Math"/>
+                    <w:vertAlign w:val="superscript"/>
+                  </w:rPr>
+                  <m:t>=SOC</m:t>
+                </m:r>
+                <m:d>
+                  <m:dPr>
+                    <m:ctrlPr>
+                      <w:rPr>
+                        <w:rFonts w:ascii="Cambria Math" w:hAnsi="Cambria Math"/>
+                        <w:vertAlign w:val="superscript"/>
+                      </w:rPr>
+                    </m:ctrlPr>
+                  </m:dPr>
+                  <m:e>
+                    <m:sSub>
+                      <m:sSubPr>
+                        <m:ctrlPr>
+                          <w:rPr>
+                            <w:rFonts w:ascii="Cambria Math" w:hAnsi="Cambria Math"/>
+                            <w:vertAlign w:val="superscript"/>
+                          </w:rPr>
+                        </m:ctrlPr>
+                      </m:sSubPr>
+                      <m:e>
+                        <m:r>
+                          <w:rPr>
+                            <w:rFonts w:ascii="Cambria Math" w:hAnsi="Cambria Math"/>
+                            <w:vertAlign w:val="superscript"/>
+                          </w:rPr>
+                          <m:t>t</m:t>
+                        </m:r>
+                      </m:e>
+                      <m:sub>
+                        <m:r>
+                          <w:rPr>
+                            <w:rFonts w:ascii="Cambria Math" w:hAnsi="Cambria Math"/>
+                            <w:vertAlign w:val="superscript"/>
+                          </w:rPr>
+                          <m:t>o</m:t>
+                        </m:r>
+                      </m:sub>
+                    </m:sSub>
+                  </m:e>
+                </m:d>
+                <m:r>
+                  <m:rPr>
+                    <m:sty m:val="p"/>
+                  </m:rPr>
+                  <w:rPr>
+                    <w:rFonts w:ascii="Cambria Math" w:hAnsi="Cambria Math"/>
+                    <w:vertAlign w:val="superscript"/>
+                  </w:rPr>
+                  <m:t>+</m:t>
+                </m:r>
+                <m:nary>
+                  <m:naryPr>
+                    <m:limLoc m:val="subSup"/>
+                    <m:ctrlPr>
+                      <w:rPr>
+                        <w:rFonts w:ascii="Cambria Math" w:hAnsi="Cambria Math"/>
+                        <w:vertAlign w:val="superscript"/>
+                      </w:rPr>
+                    </m:ctrlPr>
+                  </m:naryPr>
+                  <m:sub>
+                    <m:sSub>
+                      <m:sSubPr>
+                        <m:ctrlPr>
+                          <w:rPr>
+                            <w:rFonts w:ascii="Cambria Math" w:hAnsi="Cambria Math"/>
+                            <w:i/>
+                            <w:vertAlign w:val="superscript"/>
+                          </w:rPr>
+                        </m:ctrlPr>
+                      </m:sSubPr>
+                      <m:e>
+                        <m:r>
+                          <w:rPr>
+                            <w:rFonts w:ascii="Cambria Math" w:hAnsi="Cambria Math"/>
+                            <w:vertAlign w:val="superscript"/>
+                          </w:rPr>
+                          <m:t>t</m:t>
+                        </m:r>
+                      </m:e>
+                      <m:sub>
+                        <m:r>
+                          <w:rPr>
+                            <w:rFonts w:ascii="Cambria Math" w:hAnsi="Cambria Math"/>
+                            <w:vertAlign w:val="superscript"/>
+                          </w:rPr>
+                          <m:t>0</m:t>
+                        </m:r>
+                      </m:sub>
+                    </m:sSub>
+                  </m:sub>
+                  <m:sup>
+                    <m:r>
+                      <w:rPr>
+                        <w:rFonts w:ascii="Cambria Math" w:hAnsi="Cambria Math"/>
+                        <w:vertAlign w:val="superscript"/>
+                      </w:rPr>
+                      <m:t>t</m:t>
+                    </m:r>
+                  </m:sup>
+                  <m:e>
+                    <m:f>
+                      <m:fPr>
+                        <m:ctrlPr>
+                          <w:rPr>
+                            <w:rFonts w:ascii="Cambria Math" w:hAnsi="Cambria Math"/>
+                            <w:i/>
+                            <w:vertAlign w:val="superscript"/>
+                          </w:rPr>
+                        </m:ctrlPr>
+                      </m:fPr>
+                      <m:num>
+                        <m:sSub>
+                          <m:sSubPr>
+                            <m:ctrlPr>
+                              <w:rPr>
+                                <w:rFonts w:ascii="Cambria Math" w:hAnsi="Cambria Math"/>
+                                <w:i/>
+                                <w:vertAlign w:val="superscript"/>
+                              </w:rPr>
+                            </m:ctrlPr>
+                          </m:sSubPr>
+                          <m:e>
+                            <m:r>
+                              <w:rPr>
+                                <w:rFonts w:ascii="Cambria Math" w:hAnsi="Cambria Math"/>
+                                <w:vertAlign w:val="superscript"/>
+                              </w:rPr>
+                              <m:t>I</m:t>
+                            </m:r>
+                          </m:e>
+                          <m:sub>
+                            <m:r>
+                              <w:rPr>
+                                <w:rFonts w:ascii="Cambria Math" w:hAnsi="Cambria Math"/>
+                                <w:vertAlign w:val="superscript"/>
+                              </w:rPr>
+                              <m:t>L</m:t>
+                            </m:r>
+                          </m:sub>
+                        </m:sSub>
+                      </m:num>
+                      <m:den>
+                        <m:r>
+                          <w:rPr>
+                            <w:rFonts w:ascii="Cambria Math" w:hAnsi="Cambria Math"/>
+                            <w:vertAlign w:val="superscript"/>
+                          </w:rPr>
+                          <m:t>Q</m:t>
+                        </m:r>
+                      </m:den>
+                    </m:f>
+                    <m:r>
+                      <w:rPr>
+                        <w:rFonts w:ascii="Cambria Math" w:hAnsi="Cambria Math"/>
+                        <w:vertAlign w:val="superscript"/>
+                      </w:rPr>
+                      <m:t>dτ</m:t>
+                    </m:r>
+                  </m:e>
+                </m:nary>
+              </m:oMath>
+            </m:oMathPara>
+          </w:p>
+        </w:tc>
+        <w:tc>
+          <w:tcPr>
+            <w:tcW w:w="986" w:type="dxa"/>
+          </w:tcPr>
+          <w:p>
+            <w:pPr>
+              <w:spacing w:line="360" w:lineRule="exact"/>
+              <w:jc w:val="right"/>
+            </w:pPr>
+            <w:r>
+              <w:rPr>
+                <w:rFonts w:hint="eastAsia"/>
+              </w:rPr>
+              <w:t>（</w:t>
+            </w:r>
+            <w:r>
+              <w:rPr>
+                <w:rFonts w:hint="eastAsia"/>
+              </w:rPr>
+              <w:t>2</w:t>
+            </w:r>
+            <w:r>
+              <w:t>.4</w:t>
+            </w:r>
+            <w:r>
+              <w:rPr>
+                <w:rFonts w:hint="eastAsia"/>
+              </w:rPr>
+              <w:t>）</w:t>
+            </w:r>
+          </w:p>
+        </w:tc>
+      </w:tr>
+    </w:tbl>
+    <w:p>
+      <w:pPr>
+        <w:spacing w:line="360" w:lineRule="exact"/>
+        <w:ind w:firstLineChars="200" w:firstLine="420"/>
+      </w:pPr>
+      <w:r>
+        <w:rPr>
+          <w:rFonts w:hint="eastAsia"/>
+        </w:rPr>
+        <w:t>式中</w:t>
+      </w:r>
+      <m:oMath>
+        <m:r>
+          <m:rPr>
+            <m:sty m:val="p"/>
+          </m:rPr>
+          <w:rPr>
+            <w:rFonts w:ascii="Cambria Math" w:hAnsi="Cambria Math"/>
+            <w:vertAlign w:val="superscript"/>
+          </w:rPr>
+          <m:t>SOC</m:t>
+        </m:r>
+        <m:d>
+          <m:dPr>
+            <m:ctrlPr>
+              <w:rPr>
+                <w:rFonts w:ascii="Cambria Math" w:hAnsi="Cambria Math"/>
+                <w:vertAlign w:val="superscript"/>
+              </w:rPr>
+            </m:ctrlPr>
+          </m:dPr>
+          <m:e>
+            <m:r>
+              <m:rPr>
+                <m:sty m:val="p"/>
+              </m:rPr>
+              <w:rPr>
+                <w:rFonts w:ascii="Cambria Math" w:hAnsi="Cambria Math"/>
+                <w:vertAlign w:val="superscript"/>
+              </w:rPr>
+              <m:t>t</m:t>
+            </m:r>
+          </m:e>
+        </m:d>
+      </m:oMath>
+      <w:r>
+        <w:rPr>
+          <w:rFonts w:hint="eastAsia"/>
+        </w:rPr>
+        <w:t>表示</w:t>
+      </w:r>
+      <w:r>
+        <w:rPr>
+          <w:rFonts w:hint="eastAsia"/>
+        </w:rPr>
+        <w:t>t</w:t>
+      </w:r>
+      <w:r>
+        <w:rPr>
+          <w:rFonts w:hint="eastAsia"/>
+        </w:rPr>
+        <w:t>时刻电池</w:t>
+      </w:r>
+      <w:r>
+        <w:rPr>
+          <w:rFonts w:hint="eastAsia"/>
+        </w:rPr>
+        <w:t>S</w:t>
+      </w:r>
+      <w:r>
+        <w:t>OC</w:t>
+      </w:r>
+      <w:r>
+        <w:rPr>
+          <w:rFonts w:hint="eastAsia"/>
+        </w:rPr>
+        <w:t>值，</w:t>
+      </w:r>
+      <m:oMath>
+        <m:r>
+          <m:rPr>
+            <m:sty m:val="p"/>
+          </m:rPr>
+          <w:rPr>
+            <w:rFonts w:ascii="Cambria Math" w:hAnsi="Cambria Math"/>
+            <w:vertAlign w:val="superscript"/>
+          </w:rPr>
+          <m:t>SOC</m:t>
+        </m:r>
+        <m:d>
+          <m:dPr>
+            <m:ctrlPr>
+              <w:rPr>
+                <w:rFonts w:ascii="Cambria Math" w:hAnsi="Cambria Math"/>
+                <w:vertAlign w:val="superscript"/>
+              </w:rPr>
+            </m:ctrlPr>
+          </m:dPr>
+          <m:e>
+            <m:sSub>
+              <m:sSubPr>
+                <m:ctrlPr>
+                  <w:rPr>
+                    <w:rFonts w:ascii="Cambria Math" w:hAnsi="Cambria Math"/>
+                    <w:vertAlign w:val="superscript"/>
+                  </w:rPr>
+                </m:ctrlPr>
+              </m:sSubPr>
+              <m:e>
+                <m:r>
+                  <w:rPr>
+                    <w:rFonts w:ascii="Cambria Math" w:hAnsi="Cambria Math"/>
+                    <w:vertAlign w:val="superscript"/>
+                  </w:rPr>
+                  <m:t>t</m:t>
+                </m:r>
+              </m:e>
+              <m:sub>
+                <m:r>
+                  <w:rPr>
+                    <w:rFonts w:ascii="Cambria Math" w:hAnsi="Cambria Math"/>
+                    <w:vertAlign w:val="superscript"/>
+                  </w:rPr>
+                  <m:t>o</m:t>
+                </m:r>
+              </m:sub>
+            </m:sSub>
+          </m:e>
+        </m:d>
+      </m:oMath>
+      <w:r>
+        <w:rPr>
+          <w:rFonts w:hint="eastAsia"/>
+        </w:rPr>
+        <w:t>为初始时刻电池</w:t>
+      </w:r>
+      <w:r>
+        <w:rPr>
+          <w:rFonts w:hint="eastAsia"/>
+        </w:rPr>
+        <w:t>S</w:t>
+      </w:r>
+      <w:r>
+        <w:t>OC</w:t>
+      </w:r>
+      <w:r>
+        <w:rPr>
+          <w:rFonts w:hint="eastAsia"/>
+        </w:rPr>
+        <w:t>值，</w:t>
+      </w:r>
+      <w:r>
+        <w:t>Q</w:t>
+      </w:r>
+      <w:r>
+        <w:rPr>
+          <w:rFonts w:hint="eastAsia"/>
+        </w:rPr>
+        <w:t>为电池实际容量</w:t>
+      </w:r>
+      <w:r>
+        <w:rPr>
+          <w:rFonts w:hint="eastAsia"/>
+        </w:rPr>
+        <w:t>，</w:t>
+      </w:r>
+      <m:oMath>
+        <m:sSub>
+          <m:sSubPr>
+            <m:ctrlPr>
+              <w:rPr>
+                <w:rFonts w:ascii="Cambria Math" w:hAnsi="Cambria Math"/>
+                <w:i/>
+                <w:vertAlign w:val="superscript"/>
+              </w:rPr>
+            </m:ctrlPr>
+          </m:sSubPr>
+          <m:e>
+            <m:r>
+              <w:rPr>
+                <w:rFonts w:ascii="Cambria Math" w:hAnsi="Cambria Math"/>
+                <w:vertAlign w:val="superscript"/>
+              </w:rPr>
+              <m:t>I</m:t>
+            </m:r>
+          </m:e>
+          <m:sub>
+            <m:r>
+              <w:rPr>
+                <w:rFonts w:ascii="Cambria Math" w:hAnsi="Cambria Math"/>
+                <w:vertAlign w:val="superscript"/>
+              </w:rPr>
+              <m:t>L</m:t>
+            </m:r>
+          </m:sub>
+        </m:sSub>
+      </m:oMath>
+      <w:r>
+        <w:rPr>
+          <w:rFonts w:hint="eastAsia"/>
+        </w:rPr>
+        <w:t>为电池干路电流。</w:t>
+      </w:r>
+    </w:p>
+    <w:p>
+      <w:pPr>
+        <w:spacing w:line="360" w:lineRule="exact"/>
+        <w:ind w:firstLineChars="200" w:firstLine="420"/>
+      </w:pPr>
+      <m:oMath>
+        <m:sSub>
+          <m:sSubPr>
+            <m:ctrlPr>
+              <w:rPr>
+                <w:rFonts w:ascii="Cambria Math" w:hAnsi="Cambria Math"/>
+              </w:rPr>
+            </m:ctrlPr>
+          </m:sSubPr>
+          <m:e>
+            <m:r>
+              <w:rPr>
+                <w:rFonts w:ascii="Cambria Math" w:hAnsi="Cambria Math"/>
+              </w:rPr>
+              <m:t>E</m:t>
+            </m:r>
+          </m:e>
+          <m:sub>
+            <m:r>
+              <w:rPr>
+                <w:rFonts w:ascii="Cambria Math" w:hAnsi="Cambria Math"/>
+              </w:rPr>
+              <m:t>OCV</m:t>
+            </m:r>
+          </m:sub>
+        </m:sSub>
+      </m:oMath>
+      <w:r>
+        <w:rPr>
+          <w:rFonts w:hint="eastAsia"/>
+        </w:rPr>
+        <w:t>与温度及</w:t>
+      </w:r>
+      <w:r>
+        <w:rPr>
+          <w:rFonts w:hint="eastAsia"/>
+        </w:rPr>
+        <w:t>S</w:t>
+      </w:r>
+      <w:r>
+        <w:t>OC</w:t>
+      </w:r>
+      <w:r>
+        <w:rPr>
+          <w:rFonts w:hint="eastAsia"/>
+        </w:rPr>
+        <w:t>的关系、电池实际容量</w:t>
+      </w:r>
+      <w:r>
+        <w:rPr>
+          <w:rFonts w:hint="eastAsia"/>
+        </w:rPr>
+        <w:t>Q</w:t>
+      </w:r>
+      <w:r>
+        <w:rPr>
+          <w:rFonts w:hint="eastAsia"/>
+        </w:rPr>
+        <w:t>、欧姆内阻</w:t>
+      </w:r>
+      <m:oMath>
+        <m:sSub>
+          <m:sSubPr>
+            <m:ctrlPr>
+              <w:rPr>
+                <w:rFonts w:ascii="Cambria Math" w:hAnsi="Cambria Math"/>
+              </w:rPr>
+            </m:ctrlPr>
+          </m:sSubPr>
+          <m:e>
+            <m:r>
+              <w:rPr>
+                <w:rFonts w:ascii="Cambria Math" w:hAnsi="Cambria Math"/>
+              </w:rPr>
+              <m:t>R</m:t>
+            </m:r>
+          </m:e>
+          <m:sub>
+            <m:r>
+              <w:rPr>
+                <w:rFonts w:ascii="Cambria Math" w:hAnsi="Cambria Math"/>
+              </w:rPr>
+              <m:t>0</m:t>
+            </m:r>
+          </m:sub>
+        </m:sSub>
+      </m:oMath>
+      <w:r>
+        <w:rPr>
+          <w:rFonts w:hint="eastAsia"/>
+        </w:rPr>
+        <w:t>、极化内阻</w:t>
+      </w:r>
+      <m:oMath>
+        <m:sSub>
+          <m:sSubPr>
+            <m:ctrlPr>
+              <w:rPr>
+                <w:rFonts w:ascii="Cambria Math" w:hAnsi="Cambria Math"/>
+                <w:i/>
+              </w:rPr>
+            </m:ctrlPr>
+          </m:sSubPr>
+          <m:e>
+            <m:r>
+              <w:rPr>
+                <w:rFonts w:ascii="Cambria Math" w:hAnsi="Cambria Math"/>
+              </w:rPr>
+              <m:t>R</m:t>
+            </m:r>
+          </m:e>
+          <m:sub>
+            <m:r>
+              <w:rPr>
+                <w:rFonts w:ascii="Cambria Math" w:hAnsi="Cambria Math"/>
+              </w:rPr>
+              <m:t>p1</m:t>
+            </m:r>
+          </m:sub>
+        </m:sSub>
+      </m:oMath>
+      <w:r>
+        <w:rPr>
+          <w:rFonts w:hint="eastAsia"/>
+        </w:rPr>
+        <w:t>、</w:t>
+      </w:r>
+      <m:oMath>
+        <m:sSub>
+          <m:sSubPr>
+            <m:ctrlPr>
+              <w:rPr>
+                <w:rFonts w:ascii="Cambria Math" w:hAnsi="Cambria Math"/>
+                <w:i/>
+              </w:rPr>
+            </m:ctrlPr>
+          </m:sSubPr>
+          <m:e>
+            <m:r>
+              <w:rPr>
+                <w:rFonts w:ascii="Cambria Math" w:hAnsi="Cambria Math"/>
+              </w:rPr>
+              <m:t>R</m:t>
+            </m:r>
+          </m:e>
+          <m:sub>
+            <m:r>
+              <w:rPr>
+                <w:rFonts w:ascii="Cambria Math" w:hAnsi="Cambria Math"/>
+              </w:rPr>
+              <m:t>p2</m:t>
+            </m:r>
+          </m:sub>
+        </m:sSub>
+      </m:oMath>
+      <w:r>
+        <w:rPr>
+          <w:rFonts w:hint="eastAsia"/>
+        </w:rPr>
+        <w:t>、极化电容</w:t>
+      </w:r>
+      <m:oMath>
+        <m:sSub>
+          <m:sSubPr>
+            <m:ctrlPr>
+              <w:rPr>
+                <w:rFonts w:ascii="Cambria Math" w:hAnsi="Cambria Math"/>
+                <w:i/>
+              </w:rPr>
+            </m:ctrlPr>
+          </m:sSubPr>
+          <m:e>
+            <m:r>
+              <w:rPr>
+                <w:rFonts w:ascii="Cambria Math" w:hAnsi="Cambria Math"/>
+              </w:rPr>
+              <m:t>C</m:t>
+            </m:r>
+          </m:e>
+          <m:sub>
+            <m:r>
+              <w:rPr>
+                <w:rFonts w:ascii="Cambria Math" w:hAnsi="Cambria Math"/>
+              </w:rPr>
+              <m:t>p1</m:t>
+            </m:r>
+          </m:sub>
+        </m:sSub>
+      </m:oMath>
+      <w:r>
+        <w:rPr>
+          <w:rFonts w:hint="eastAsia"/>
+        </w:rPr>
+        <w:t>、</w:t>
+      </w:r>
+      <m:oMath>
+        <m:sSub>
+          <m:sSubPr>
+            <m:ctrlPr>
+              <w:rPr>
+                <w:rFonts w:ascii="Cambria Math" w:hAnsi="Cambria Math"/>
+                <w:i/>
+              </w:rPr>
+            </m:ctrlPr>
+          </m:sSubPr>
+          <m:e>
+            <m:r>
+              <w:rPr>
+                <w:rFonts w:ascii="Cambria Math" w:hAnsi="Cambria Math"/>
+              </w:rPr>
+              <m:t>C</m:t>
+            </m:r>
+          </m:e>
+          <m:sub>
+            <m:r>
+              <w:rPr>
+                <w:rFonts w:ascii="Cambria Math" w:hAnsi="Cambria Math"/>
+              </w:rPr>
+              <m:t>p2</m:t>
+            </m:r>
+          </m:sub>
+        </m:sSub>
+      </m:oMath>
+      <w:r>
+        <w:rPr>
+          <w:rFonts w:hint="eastAsia"/>
+        </w:rPr>
+        <w:t>等参数均与温度有关，</w:t>
+      </w:r>
+      <w:r>
+        <w:rPr>
+          <w:rFonts w:hint="eastAsia"/>
+        </w:rPr>
+        <w:t>在二阶等效电路模型中为需要辨识的参数。</w:t>
+      </w:r>
+    </w:p>
+    <w:p>
+      <w:pPr>
+        <w:pStyle w:val="2"/>
+        <w:spacing w:beforeLines="50" w:before="120" w:afterLines="50" w:after="120"/>
+        <w:rPr>
+          <w:rFonts w:ascii="黑体" w:eastAsia="黑体" w:hAnsi="黑体"/>
+          <w:b w:val="0"/>
+          <w:i w:val="0"/>
+        </w:rPr>
+      </w:pPr>
+      <w:r>
+        <w:rPr>
+          <w:rFonts w:ascii="黑体" w:eastAsia="黑体" w:hAnsi="黑体" w:hint="eastAsia"/>
+          <w:b w:val="0"/>
+          <w:i w:val="0"/>
+        </w:rPr>
+        <w:t>2</w:t>
+      </w:r>
+      <w:r>
+        <w:rPr>
+          <w:rFonts w:ascii="黑体" w:eastAsia="黑体" w:hAnsi="黑体"/>
+          <w:b w:val="0"/>
+          <w:i w:val="0"/>
+        </w:rPr>
+        <w:t>.</w:t>
+      </w:r>
+      <w:r>
+        <w:rPr>
+          <w:rFonts w:ascii="黑体" w:eastAsia="黑体" w:hAnsi="黑体"/>
+          <w:b w:val="0"/>
+          <w:i w:val="0"/>
+        </w:rPr>
+        <w:t>2</w:t>
+      </w:r>
+      <w:r>
+        <w:rPr>
+          <w:rFonts w:ascii="黑体" w:eastAsia="黑体" w:hAnsi="黑体"/>
+          <w:b w:val="0"/>
+          <w:i w:val="0"/>
+        </w:rPr>
+        <w:t xml:space="preserve"> </w:t>
+      </w:r>
+      <w:r>
+        <w:rPr>
+          <w:rFonts w:ascii="黑体" w:eastAsia="黑体" w:hAnsi="黑体" w:hint="eastAsia"/>
+          <w:b w:val="0"/>
+          <w:i w:val="0"/>
+        </w:rPr>
+        <w:t>电池参数及实验平台</w:t>
+      </w:r>
+    </w:p>
+    <w:p>
+      <w:pPr>
+        <w:spacing w:line="360" w:lineRule="exact"/>
+        <w:ind w:firstLineChars="200" w:firstLine="420"/>
+      </w:pPr>
+      <w:r>
+        <w:rPr>
+          <w:rFonts w:hint="eastAsia"/>
+        </w:rPr>
+        <w:t>本文选用的磷酸铁锂电池参数如表</w:t>
+      </w:r>
+      <w:r>
+        <w:rPr>
+          <w:rFonts w:hint="eastAsia"/>
+        </w:rPr>
+        <w:t>2</w:t>
+      </w:r>
+      <w:r>
+        <w:t>.1</w:t>
+      </w:r>
+      <w:r>
+        <w:rPr>
+          <w:rFonts w:hint="eastAsia"/>
+        </w:rPr>
+        <w:t>所示</w:t>
+      </w:r>
+      <w:r>
+        <w:rPr>
+          <w:rFonts w:hint="eastAsia"/>
+        </w:rPr>
+        <w:t>。</w:t>
+      </w:r>
+    </w:p>
+    <w:p>
+      <w:pPr>
+        <w:spacing w:line="360" w:lineRule="exact"/>
+        <w:ind w:firstLineChars="200" w:firstLine="420"/>
+      </w:pPr>
+    </w:p>
+    <w:p>
+      <w:pPr>
+        <w:spacing w:line="360" w:lineRule="exact"/>
+        <w:ind w:firstLineChars="200" w:firstLine="360"/>
+        <w:jc w:val="center"/>
+        <w:rPr>
+          <w:sz w:val="18"/>
+          <w:szCs w:val="18"/>
+        </w:rPr>
+      </w:pPr>
+      <w:r>
+        <w:rPr>
+          <w:rFonts w:hint="eastAsia"/>
+          <w:sz w:val="18"/>
+          <w:szCs w:val="18"/>
+        </w:rPr>
+        <w:t>表</w:t>
+      </w:r>
+      <w:r>
+        <w:rPr>
+          <w:sz w:val="18"/>
+          <w:szCs w:val="18"/>
+        </w:rPr>
+        <w:t xml:space="preserve">2.1 </w:t>
+      </w:r>
+      <w:r>
+        <w:rPr>
+          <w:rFonts w:hint="eastAsia"/>
+          <w:sz w:val="18"/>
+          <w:szCs w:val="18"/>
+        </w:rPr>
+        <w:t>电池型号参数</w:t>
+      </w:r>
+    </w:p>
+    <w:tbl>
+      <w:tblPr>
+        <w:tblStyle w:val="afc"/>
+        <w:tblW w:w="0" w:type="auto"/>
+        <w:tblLook w:val="04A0" w:firstRow="1" w:lastRow="0" w:firstColumn="1" w:lastColumn="0" w:noHBand="0" w:noVBand="1"/>
+      </w:tblPr>
+      <w:tblGrid>
+        <w:gridCol w:w="993"/>
+        <w:gridCol w:w="1134"/>
+        <w:gridCol w:w="1134"/>
+        <w:gridCol w:w="1134"/>
+        <w:gridCol w:w="1134"/>
+        <w:gridCol w:w="1134"/>
+        <w:gridCol w:w="2115"/>
+      </w:tblGrid>
+      <w:tr>
+        <w:trPr>
+          <w:cnfStyle w:val="100000000000" w:firstRow="1" w:lastRow="0" w:firstColumn="0" w:lastColumn="0" w:oddVBand="0" w:evenVBand="0" w:oddHBand="0" w:evenHBand="0" w:firstRowFirstColumn="0" w:firstRowLastColumn="0" w:lastRowFirstColumn="0" w:lastRowLastColumn="0"/>
+        </w:trPr>
+        <w:tc>
+          <w:tcPr>
+            <w:cnfStyle w:val="001000000000" w:firstRow="0" w:lastRow="0" w:firstColumn="1" w:lastColumn="0" w:oddVBand="0" w:evenVBand="0" w:oddHBand="0" w:evenHBand="0" w:firstRowFirstColumn="0" w:firstRowLastColumn="0" w:lastRowFirstColumn="0" w:lastRowLastColumn="0"/>
+            <w:tcW w:w="993" w:type="dxa"/>
+          </w:tcPr>
+          <w:p>
+            <w:pPr>
+              <w:spacing w:line="360" w:lineRule="exact"/>
+              <w:jc w:val="center"/>
+              <w:rPr>
+                <w:i w:val="0"/>
+              </w:rPr>
+            </w:pPr>
+            <w:r>
+              <w:rPr>
+                <w:rFonts w:hint="eastAsia"/>
+                <w:i w:val="0"/>
+              </w:rPr>
+              <w:t>型号</w:t>
+            </w:r>
+          </w:p>
+        </w:tc>
+        <w:tc>
+          <w:tcPr>
+            <w:tcW w:w="1134" w:type="dxa"/>
+          </w:tcPr>
+          <w:p>
+            <w:pPr>
+              <w:spacing w:line="360" w:lineRule="exact"/>
+              <w:jc w:val="center"/>
+              <w:cnfStyle w:val="100000000000" w:firstRow="1" w:lastRow="0" w:firstColumn="0" w:lastColumn="0" w:oddVBand="0" w:evenVBand="0" w:oddHBand="0" w:evenHBand="0" w:firstRowFirstColumn="0" w:firstRowLastColumn="0" w:lastRowFirstColumn="0" w:lastRowLastColumn="0"/>
+              <w:rPr>
+                <w:i w:val="0"/>
+              </w:rPr>
+            </w:pPr>
+            <w:r>
+              <w:rPr>
+                <w:rFonts w:hint="eastAsia"/>
+                <w:i w:val="0"/>
+              </w:rPr>
+              <w:t>额定容量</w:t>
+            </w:r>
+          </w:p>
+        </w:tc>
+        <w:tc>
+          <w:tcPr>
+            <w:tcW w:w="1134" w:type="dxa"/>
+          </w:tcPr>
+          <w:p>
+            <w:pPr>
+              <w:spacing w:line="360" w:lineRule="exact"/>
+              <w:jc w:val="center"/>
+              <w:cnfStyle w:val="100000000000" w:firstRow="1" w:lastRow="0" w:firstColumn="0" w:lastColumn="0" w:oddVBand="0" w:evenVBand="0" w:oddHBand="0" w:evenHBand="0" w:firstRowFirstColumn="0" w:firstRowLastColumn="0" w:lastRowFirstColumn="0" w:lastRowLastColumn="0"/>
+              <w:rPr>
+                <w:i w:val="0"/>
+              </w:rPr>
+            </w:pPr>
+            <w:r>
+              <w:rPr>
+                <w:rFonts w:hint="eastAsia"/>
+                <w:i w:val="0"/>
+              </w:rPr>
+              <w:t>额定电压</w:t>
+            </w:r>
+          </w:p>
+        </w:tc>
+        <w:tc>
+          <w:tcPr>
+            <w:tcW w:w="1134" w:type="dxa"/>
+          </w:tcPr>
+          <w:p>
+            <w:pPr>
+              <w:spacing w:line="360" w:lineRule="exact"/>
+              <w:jc w:val="center"/>
+              <w:cnfStyle w:val="100000000000" w:firstRow="1" w:lastRow="0" w:firstColumn="0" w:lastColumn="0" w:oddVBand="0" w:evenVBand="0" w:oddHBand="0" w:evenHBand="0" w:firstRowFirstColumn="0" w:firstRowLastColumn="0" w:lastRowFirstColumn="0" w:lastRowLastColumn="0"/>
+              <w:rPr>
+                <w:i w:val="0"/>
+              </w:rPr>
+            </w:pPr>
+            <w:r>
+              <w:rPr>
+                <w:rFonts w:hint="eastAsia"/>
+                <w:i w:val="0"/>
+              </w:rPr>
+              <w:t>充电截止电压</w:t>
+            </w:r>
+          </w:p>
+        </w:tc>
+        <w:tc>
+          <w:tcPr>
+            <w:tcW w:w="1134" w:type="dxa"/>
+          </w:tcPr>
+          <w:p>
+            <w:pPr>
+              <w:spacing w:line="360" w:lineRule="exact"/>
+              <w:jc w:val="center"/>
+              <w:cnfStyle w:val="100000000000" w:firstRow="1" w:lastRow="0" w:firstColumn="0" w:lastColumn="0" w:oddVBand="0" w:evenVBand="0" w:oddHBand="0" w:evenHBand="0" w:firstRowFirstColumn="0" w:firstRowLastColumn="0" w:lastRowFirstColumn="0" w:lastRowLastColumn="0"/>
+              <w:rPr>
+                <w:i w:val="0"/>
+              </w:rPr>
+            </w:pPr>
+            <w:r>
+              <w:rPr>
+                <w:rFonts w:hint="eastAsia"/>
+                <w:i w:val="0"/>
+              </w:rPr>
+              <w:t>充电截止电流</w:t>
+            </w:r>
+          </w:p>
+        </w:tc>
+        <w:tc>
+          <w:tcPr>
+            <w:tcW w:w="1134" w:type="dxa"/>
+          </w:tcPr>
+          <w:p>
+            <w:pPr>
+              <w:spacing w:line="360" w:lineRule="exact"/>
+              <w:jc w:val="center"/>
+              <w:cnfStyle w:val="100000000000" w:firstRow="1" w:lastRow="0" w:firstColumn="0" w:lastColumn="0" w:oddVBand="0" w:evenVBand="0" w:oddHBand="0" w:evenHBand="0" w:firstRowFirstColumn="0" w:firstRowLastColumn="0" w:lastRowFirstColumn="0" w:lastRowLastColumn="0"/>
+              <w:rPr>
+                <w:i w:val="0"/>
+              </w:rPr>
+            </w:pPr>
+            <w:r>
+              <w:rPr>
+                <w:rFonts w:hint="eastAsia"/>
+                <w:i w:val="0"/>
+              </w:rPr>
+              <w:t>放点截止电压</w:t>
+            </w:r>
+          </w:p>
+        </w:tc>
+        <w:tc>
+          <w:tcPr>
+            <w:tcW w:w="2115" w:type="dxa"/>
+          </w:tcPr>
+          <w:p>
+            <w:pPr>
+              <w:spacing w:line="360" w:lineRule="exact"/>
+              <w:jc w:val="center"/>
+              <w:cnfStyle w:val="100000000000" w:firstRow="1" w:lastRow="0" w:firstColumn="0" w:lastColumn="0" w:oddVBand="0" w:evenVBand="0" w:oddHBand="0" w:evenHBand="0" w:firstRowFirstColumn="0" w:firstRowLastColumn="0" w:lastRowFirstColumn="0" w:lastRowLastColumn="0"/>
+              <w:rPr>
+                <w:i w:val="0"/>
+              </w:rPr>
+            </w:pPr>
+            <w:r>
+              <w:rPr>
+                <w:rFonts w:hint="eastAsia"/>
+                <w:i w:val="0"/>
+              </w:rPr>
+              <w:t>工作温度范围</w:t>
+            </w:r>
+          </w:p>
+        </w:tc>
+      </w:tr>
+      <w:tr>
+        <w:tc>
+          <w:tcPr>
+            <w:cnfStyle w:val="001000000000" w:firstRow="0" w:lastRow="0" w:firstColumn="1" w:lastColumn="0" w:oddVBand="0" w:evenVBand="0" w:oddHBand="0" w:evenHBand="0" w:firstRowFirstColumn="0" w:firstRowLastColumn="0" w:lastRowFirstColumn="0" w:lastRowLastColumn="0"/>
+            <w:tcW w:w="993" w:type="dxa"/>
+          </w:tcPr>
+          <w:p>
+            <w:pPr>
+              <w:spacing w:line="360" w:lineRule="exact"/>
+              <w:jc w:val="center"/>
+            </w:pPr>
+            <w:r>
+              <w:rPr>
+                <w:rFonts w:hint="eastAsia"/>
+              </w:rPr>
+              <w:t>2</w:t>
+            </w:r>
+            <w:r>
+              <w:t>6650 MP2-F</w:t>
+            </w:r>
+            <w:r>
+              <w:rPr>
+                <w:rFonts w:hint="eastAsia"/>
+              </w:rPr>
+              <w:t>e</w:t>
+            </w:r>
+          </w:p>
+        </w:tc>
+        <w:tc>
+          <w:tcPr>
+            <w:tcW w:w="1134" w:type="dxa"/>
+          </w:tcPr>
+          <w:p>
+            <w:pPr>
+              <w:spacing w:line="360" w:lineRule="exact"/>
+              <w:jc w:val="center"/>
+              <w:cnfStyle w:val="000000000000" w:firstRow="0" w:lastRow="0" w:firstColumn="0" w:lastColumn="0" w:oddVBand="0" w:evenVBand="0" w:oddHBand="0" w:evenHBand="0" w:firstRowFirstColumn="0" w:firstRowLastColumn="0" w:lastRowFirstColumn="0" w:lastRowLastColumn="0"/>
+            </w:pPr>
+            <w:r>
+              <w:rPr>
+                <w:rFonts w:hint="eastAsia"/>
+              </w:rPr>
+              <w:t>3</w:t>
+            </w:r>
+            <w:r>
+              <w:t>000mAh</w:t>
+            </w:r>
+          </w:p>
+        </w:tc>
+        <w:tc>
+          <w:tcPr>
+            <w:tcW w:w="1134" w:type="dxa"/>
+          </w:tcPr>
+          <w:p>
+            <w:pPr>
+              <w:spacing w:line="360" w:lineRule="exact"/>
+              <w:jc w:val="center"/>
+              <w:cnfStyle w:val="000000000000" w:firstRow="0" w:lastRow="0" w:firstColumn="0" w:lastColumn="0" w:oddVBand="0" w:evenVBand="0" w:oddHBand="0" w:evenHBand="0" w:firstRowFirstColumn="0" w:firstRowLastColumn="0" w:lastRowFirstColumn="0" w:lastRowLastColumn="0"/>
+            </w:pPr>
+            <w:r>
+              <w:rPr>
+                <w:rFonts w:hint="eastAsia"/>
+              </w:rPr>
+              <w:t>3</w:t>
+            </w:r>
+            <w:r>
+              <w:t>.2V</w:t>
+            </w:r>
+          </w:p>
+        </w:tc>
+        <w:tc>
+          <w:tcPr>
+            <w:tcW w:w="1134" w:type="dxa"/>
+          </w:tcPr>
+          <w:p>
+            <w:pPr>
+              <w:spacing w:line="360" w:lineRule="exact"/>
+              <w:jc w:val="center"/>
+              <w:cnfStyle w:val="000000000000" w:firstRow="0" w:lastRow="0" w:firstColumn="0" w:lastColumn="0" w:oddVBand="0" w:evenVBand="0" w:oddHBand="0" w:evenHBand="0" w:firstRowFirstColumn="0" w:firstRowLastColumn="0" w:lastRowFirstColumn="0" w:lastRowLastColumn="0"/>
+            </w:pPr>
+            <w:r>
+              <w:rPr>
+                <w:rFonts w:hint="eastAsia"/>
+              </w:rPr>
+              <w:t>3</w:t>
+            </w:r>
+            <w:r>
+              <w:t>.6V</w:t>
+            </w:r>
+          </w:p>
+        </w:tc>
+        <w:tc>
+          <w:tcPr>
+            <w:tcW w:w="1134" w:type="dxa"/>
+          </w:tcPr>
+          <w:p>
+            <w:pPr>
+              <w:spacing w:line="360" w:lineRule="exact"/>
+              <w:jc w:val="center"/>
+              <w:cnfStyle w:val="000000000000" w:firstRow="0" w:lastRow="0" w:firstColumn="0" w:lastColumn="0" w:oddVBand="0" w:evenVBand="0" w:oddHBand="0" w:evenHBand="0" w:firstRowFirstColumn="0" w:firstRowLastColumn="0" w:lastRowFirstColumn="0" w:lastRowLastColumn="0"/>
+            </w:pPr>
+            <w:r>
+              <w:rPr>
+                <w:rFonts w:hint="eastAsia"/>
+              </w:rPr>
+              <w:t>0</w:t>
+            </w:r>
+            <w:r>
+              <w:t>.01C</w:t>
+            </w:r>
+          </w:p>
+        </w:tc>
+        <w:tc>
+          <w:tcPr>
+            <w:tcW w:w="1134" w:type="dxa"/>
+          </w:tcPr>
+          <w:p>
+            <w:pPr>
+              <w:spacing w:line="360" w:lineRule="exact"/>
+              <w:jc w:val="center"/>
+              <w:cnfStyle w:val="000000000000" w:firstRow="0" w:lastRow="0" w:firstColumn="0" w:lastColumn="0" w:oddVBand="0" w:evenVBand="0" w:oddHBand="0" w:evenHBand="0" w:firstRowFirstColumn="0" w:firstRowLastColumn="0" w:lastRowFirstColumn="0" w:lastRowLastColumn="0"/>
+            </w:pPr>
+            <w:r>
+              <w:rPr>
+                <w:rFonts w:hint="eastAsia"/>
+              </w:rPr>
+              <w:t>2</w:t>
+            </w:r>
+            <w:r>
+              <w:t>.0V</w:t>
+            </w:r>
+          </w:p>
+        </w:tc>
+        <w:tc>
+          <w:tcPr>
+            <w:tcW w:w="2115" w:type="dxa"/>
+          </w:tcPr>
+          <w:p>
+            <w:pPr>
+              <w:spacing w:line="360" w:lineRule="exact"/>
+              <w:jc w:val="center"/>
+              <w:cnfStyle w:val="000000000000" w:firstRow="0" w:lastRow="0" w:firstColumn="0" w:lastColumn="0" w:oddVBand="0" w:evenVBand="0" w:oddHBand="0" w:evenHBand="0" w:firstRowFirstColumn="0" w:firstRowLastColumn="0" w:lastRowFirstColumn="0" w:lastRowLastColumn="0"/>
+              <w:rPr>
+                <w:rFonts w:ascii="宋体" w:hAnsi="宋体" w:cs="宋体"/>
+              </w:rPr>
+            </w:pPr>
+            <w:r>
+              <w:rPr>
+                <w:rFonts w:hint="eastAsia"/>
+              </w:rPr>
+              <w:t>充电</w:t>
+            </w:r>
+            <w:r>
+              <w:rPr>
+                <w:rFonts w:hint="eastAsia"/>
+              </w:rPr>
+              <w:t>0</w:t>
+            </w:r>
+            <w:r>
+              <w:rPr>
+                <w:rFonts w:ascii="宋体" w:hAnsi="宋体" w:cs="宋体" w:hint="eastAsia"/>
+              </w:rPr>
+              <w:t>℃~</w:t>
+            </w:r>
+            <w:r>
+              <w:rPr>
+                <w:rFonts w:ascii="宋体" w:hAnsi="宋体" w:cs="宋体"/>
+              </w:rPr>
+              <w:t>+45</w:t>
+            </w:r>
+            <w:r>
+              <w:rPr>
+                <w:rFonts w:ascii="宋体" w:hAnsi="宋体" w:cs="宋体" w:hint="eastAsia"/>
+              </w:rPr>
+              <w:t>℃</w:t>
+            </w:r>
+          </w:p>
+          <w:p>
+            <w:pPr>
+              <w:spacing w:line="360" w:lineRule="exact"/>
+              <w:jc w:val="center"/>
+              <w:cnfStyle w:val="000000000000" w:firstRow="0" w:lastRow="0" w:firstColumn="0" w:lastColumn="0" w:oddVBand="0" w:evenVBand="0" w:oddHBand="0" w:evenHBand="0" w:firstRowFirstColumn="0" w:firstRowLastColumn="0" w:lastRowFirstColumn="0" w:lastRowLastColumn="0"/>
+            </w:pPr>
+            <w:r>
+              <w:rPr>
+                <w:rFonts w:hint="eastAsia"/>
+              </w:rPr>
+              <w:t>放电</w:t>
+            </w:r>
+            <w:r>
+              <w:rPr>
+                <w:rFonts w:hint="eastAsia"/>
+              </w:rPr>
+              <w:t>-</w:t>
+            </w:r>
+            <w:r>
+              <w:t>20</w:t>
+            </w:r>
+            <w:r>
+              <w:rPr>
+                <w:rFonts w:ascii="宋体" w:hAnsi="宋体" w:cs="宋体" w:hint="eastAsia"/>
+              </w:rPr>
+              <w:t>℃~</w:t>
+            </w:r>
+            <w:r>
+              <w:rPr>
+                <w:rFonts w:ascii="宋体" w:hAnsi="宋体" w:cs="宋体"/>
+              </w:rPr>
+              <w:t>+60</w:t>
+            </w:r>
+            <w:r>
+              <w:rPr>
+                <w:rFonts w:ascii="宋体" w:hAnsi="宋体" w:cs="宋体" w:hint="eastAsia"/>
+              </w:rPr>
+              <w:t>℃</w:t>
+            </w:r>
+          </w:p>
+        </w:tc>
+      </w:tr>
+    </w:tbl>
+    <w:p>
+      <w:pPr>
+        <w:spacing w:line="360" w:lineRule="exact"/>
+        <w:ind w:firstLineChars="200" w:firstLine="420"/>
+      </w:pPr>
+    </w:p>
+    <w:p>
+      <w:pPr>
+        <w:spacing w:line="360" w:lineRule="exact"/>
+        <w:ind w:firstLineChars="200" w:firstLine="420"/>
+      </w:pPr>
+      <w:r>
+        <w:rPr>
+          <w:rFonts w:hint="eastAsia"/>
+        </w:rPr>
+        <w:t>电池测试平台为</w:t>
+      </w:r>
+      <w:r>
+        <w:rPr>
+          <w:rFonts w:hint="eastAsia"/>
+        </w:rPr>
+        <w:t>L</w:t>
+      </w:r>
+      <w:r>
+        <w:t>K-80G</w:t>
+      </w:r>
+      <w:r>
+        <w:rPr>
+          <w:rFonts w:hint="eastAsia"/>
+        </w:rPr>
+        <w:t>可编程式恒温恒湿实验箱、</w:t>
+      </w:r>
+      <w:r>
+        <w:rPr>
+          <w:rFonts w:hint="eastAsia"/>
+        </w:rPr>
+        <w:t>B</w:t>
+      </w:r>
+      <w:r>
+        <w:t>TS-60V100A</w:t>
+      </w:r>
+      <w:r>
+        <w:rPr>
+          <w:rFonts w:hint="eastAsia"/>
+        </w:rPr>
+        <w:t>电池充放电设备、上位机</w:t>
+      </w:r>
+      <w:r>
+        <w:rPr>
+          <w:rFonts w:hint="eastAsia"/>
+        </w:rPr>
+        <w:lastRenderedPageBreak/>
+        <w:t>及相应连接线组成。上位机装载实验所需软件，在线控制实验进程并记录实验数据</w:t>
+      </w:r>
+      <w:r>
+        <w:rPr>
+          <w:rFonts w:hint="eastAsia"/>
+        </w:rPr>
+        <w:t>，电池充放电设备可提供恒流或动态电流工况</w:t>
+      </w:r>
+      <w:r>
+        <w:rPr>
+          <w:rFonts w:hint="eastAsia"/>
+        </w:rPr>
+        <w:t>，恒温恒湿实验箱用来控制实验环境温度。</w:t>
+      </w:r>
+    </w:p>
+    <w:p>
+      <w:pPr>
+        <w:spacing w:line="360" w:lineRule="exact"/>
+        <w:ind w:firstLineChars="200" w:firstLine="420"/>
+        <w:rPr>
+          <w:rFonts w:ascii="宋体" w:hAnsi="宋体" w:cs="宋体"/>
+        </w:rPr>
+      </w:pPr>
+      <w:r>
+        <w:rPr>
+          <w:rFonts w:hint="eastAsia"/>
+        </w:rPr>
+        <w:t>考虑到极端低温的工况会对电池造成极大地不可逆伤害，同时权衡电池的工作环境温度范围，在设定试验温度时应尽量保证参数标定过程中既覆盖参考低温环境又不至于对电池造成过大伤害，最低温度定为</w:t>
+      </w:r>
+      <w:r>
+        <w:rPr>
+          <w:rFonts w:hint="eastAsia"/>
+        </w:rPr>
+        <w:t>-</w:t>
+      </w:r>
+      <w:r>
+        <w:t>10</w:t>
+      </w:r>
+      <w:r>
+        <w:rPr>
+          <w:rFonts w:ascii="宋体" w:hAnsi="宋体" w:cs="宋体" w:hint="eastAsia"/>
+        </w:rPr>
+        <w:t>℃</w:t>
+      </w:r>
+      <w:r>
+        <w:rPr>
+          <w:rFonts w:ascii="宋体" w:hAnsi="宋体" w:cs="宋体" w:hint="eastAsia"/>
+        </w:rPr>
+        <w:t>。</w:t>
+      </w:r>
+    </w:p>
+    <w:p>
+      <w:pPr>
+        <w:spacing w:line="360" w:lineRule="exact"/>
+        <w:ind w:firstLineChars="200" w:firstLine="420"/>
+      </w:pPr>
+      <w:r>
+        <w:rPr>
+          <w:rFonts w:ascii="宋体" w:hAnsi="宋体" w:cs="宋体" w:hint="eastAsia"/>
+        </w:rPr>
+        <w:t>为保证试验可靠性，</w:t>
+      </w:r>
+      <w:r>
+        <w:rPr>
+          <w:rFonts w:ascii="宋体" w:hAnsi="宋体" w:cs="宋体" w:hint="eastAsia"/>
+        </w:rPr>
+        <w:t>每组实验选取5块电池，相同工况下重复试验三次并求取实验结果平均值作为最后实验结果。</w:t>
+      </w:r>
+    </w:p>
+    <w:p>
+      <w:pPr>
+        <w:pStyle w:val="2"/>
+        <w:spacing w:beforeLines="50" w:before="120" w:afterLines="50" w:after="120" w:line="360" w:lineRule="exact"/>
+        <w:rPr>
+          <w:rFonts w:ascii="黑体" w:eastAsia="黑体" w:hAnsi="黑体"/>
+          <w:b w:val="0"/>
+          <w:i w:val="0"/>
+        </w:rPr>
+      </w:pPr>
+      <w:r>
+        <w:rPr>
+          <w:rFonts w:ascii="黑体" w:eastAsia="黑体" w:hAnsi="黑体" w:hint="eastAsia"/>
+          <w:b w:val="0"/>
+          <w:i w:val="0"/>
+        </w:rPr>
+        <w:t>2</w:t>
+      </w:r>
+      <w:r>
+        <w:rPr>
+          <w:rFonts w:ascii="黑体" w:eastAsia="黑体" w:hAnsi="黑体"/>
+          <w:b w:val="0"/>
+          <w:i w:val="0"/>
+        </w:rPr>
+        <w:t>.</w:t>
+      </w:r>
+      <w:r>
+        <w:rPr>
+          <w:rFonts w:ascii="黑体" w:eastAsia="黑体" w:hAnsi="黑体"/>
+          <w:b w:val="0"/>
+          <w:i w:val="0"/>
+        </w:rPr>
+        <w:t>3</w:t>
+      </w:r>
+      <w:r>
+        <w:rPr>
+          <w:rFonts w:ascii="黑体" w:eastAsia="黑体" w:hAnsi="黑体"/>
+          <w:b w:val="0"/>
+          <w:i w:val="0"/>
+        </w:rPr>
+        <w:t xml:space="preserve"> </w:t>
+      </w:r>
+      <w:r>
+        <w:rPr>
+          <w:rFonts w:ascii="黑体" w:eastAsia="黑体" w:hAnsi="黑体" w:hint="eastAsia"/>
+          <w:b w:val="0"/>
+          <w:i w:val="0"/>
+        </w:rPr>
+        <w:t>电池容量标定及参数辨识</w:t>
+      </w:r>
+    </w:p>
+    <w:p>
+      <w:pPr>
+        <w:pStyle w:val="3"/>
+        <w:spacing w:beforeLines="50" w:before="120" w:afterLines="50" w:after="120" w:line="360" w:lineRule="exact"/>
+        <w:ind w:firstLineChars="200" w:firstLine="420"/>
+        <w:rPr>
+          <w:rFonts w:ascii="黑体" w:hAnsi="黑体"/>
+          <w:b w:val="0"/>
+          <w:sz w:val="21"/>
+          <w:szCs w:val="21"/>
+        </w:rPr>
+      </w:pPr>
+      <w:r>
+        <w:rPr>
+          <w:rFonts w:ascii="黑体" w:hAnsi="黑体" w:hint="eastAsia"/>
+          <w:b w:val="0"/>
+          <w:sz w:val="21"/>
+          <w:szCs w:val="21"/>
+        </w:rPr>
+        <w:t>2</w:t>
+      </w:r>
+      <w:r>
+        <w:rPr>
+          <w:rFonts w:ascii="黑体" w:hAnsi="黑体"/>
+          <w:b w:val="0"/>
+          <w:sz w:val="21"/>
+          <w:szCs w:val="21"/>
+        </w:rPr>
+        <w:t xml:space="preserve">.3.1 </w:t>
+      </w:r>
+      <w:r>
+        <w:rPr>
+          <w:rFonts w:ascii="黑体" w:hAnsi="黑体" w:hint="eastAsia"/>
+          <w:b w:val="0"/>
+          <w:sz w:val="21"/>
+          <w:szCs w:val="21"/>
+        </w:rPr>
+        <w:t>电池容量标定试验</w:t>
+      </w:r>
+    </w:p>
+    <w:p>
+      <w:pPr>
+        <w:spacing w:line="360" w:lineRule="exact"/>
+        <w:ind w:firstLineChars="200" w:firstLine="420"/>
+      </w:pPr>
+      <w:r>
+        <w:rPr>
+          <w:rFonts w:hint="eastAsia"/>
+        </w:rPr>
+        <w:t>将电池置于不同的环境温度下（</w:t>
+      </w:r>
+      <w:r>
+        <w:rPr>
+          <w:rFonts w:hint="eastAsia"/>
+        </w:rPr>
+        <w:t>-</w:t>
+      </w:r>
+      <w:r>
+        <w:t>10</w:t>
+      </w:r>
+      <w:r>
+        <w:rPr>
+          <w:rFonts w:ascii="宋体" w:hAnsi="宋体" w:cs="宋体" w:hint="eastAsia"/>
+        </w:rPr>
+        <w:t>℃、1</w:t>
+      </w:r>
+      <w:r>
+        <w:rPr>
+          <w:rFonts w:ascii="宋体" w:hAnsi="宋体" w:cs="宋体"/>
+        </w:rPr>
+        <w:t>0</w:t>
+      </w:r>
+      <w:r>
+        <w:rPr>
+          <w:rFonts w:ascii="宋体" w:hAnsi="宋体" w:cs="宋体" w:hint="eastAsia"/>
+        </w:rPr>
+        <w:t>℃、2</w:t>
+      </w:r>
+      <w:r>
+        <w:rPr>
+          <w:rFonts w:ascii="宋体" w:hAnsi="宋体" w:cs="宋体"/>
+        </w:rPr>
+        <w:t>5</w:t>
+      </w:r>
+      <w:r>
+        <w:rPr>
+          <w:rFonts w:ascii="宋体" w:hAnsi="宋体" w:cs="宋体" w:hint="eastAsia"/>
+        </w:rPr>
+        <w:t>℃、4</w:t>
+      </w:r>
+      <w:r>
+        <w:rPr>
+          <w:rFonts w:ascii="宋体" w:hAnsi="宋体" w:cs="宋体"/>
+        </w:rPr>
+        <w:t>0</w:t>
+      </w:r>
+      <w:r>
+        <w:rPr>
+          <w:rFonts w:ascii="宋体" w:hAnsi="宋体" w:cs="宋体" w:hint="eastAsia"/>
+        </w:rPr>
+        <w:t>℃、5</w:t>
+      </w:r>
+      <w:r>
+        <w:rPr>
+          <w:rFonts w:ascii="宋体" w:hAnsi="宋体" w:cs="宋体"/>
+        </w:rPr>
+        <w:t>5</w:t>
+      </w:r>
+      <w:r>
+        <w:rPr>
+          <w:rFonts w:ascii="宋体" w:hAnsi="宋体" w:cs="宋体" w:hint="eastAsia"/>
+        </w:rPr>
+        <w:t>℃</w:t>
+      </w:r>
+      <w:r>
+        <w:rPr>
+          <w:rFonts w:hint="eastAsia"/>
+        </w:rPr>
+        <w:t>）进行试验，</w:t>
+      </w:r>
+      <w:r>
+        <w:rPr>
+          <w:rFonts w:hint="eastAsia"/>
+        </w:rPr>
+        <w:t>实验步骤如下所示：</w:t>
+      </w:r>
+    </w:p>
+    <w:p>
+      <w:pPr>
+        <w:pStyle w:val="af1"/>
+        <w:spacing w:line="360" w:lineRule="exact"/>
+        <w:ind w:left="840" w:firstLineChars="0" w:firstLine="0"/>
+        <w:rPr>
+          <w:rFonts w:asciiTheme="minorEastAsia" w:eastAsiaTheme="minorEastAsia" w:hAnsiTheme="minorEastAsia"/>
+        </w:rPr>
+      </w:pPr>
+      <w:r>
+        <w:rPr>
+          <w:rFonts w:asciiTheme="minorEastAsia" w:eastAsiaTheme="minorEastAsia" w:hAnsiTheme="minorEastAsia" w:hint="eastAsia"/>
+        </w:rPr>
+        <w:t>（1）</w:t>
+      </w:r>
+      <w:r>
+        <w:rPr>
+          <w:rFonts w:asciiTheme="minorEastAsia" w:eastAsiaTheme="minorEastAsia" w:hAnsiTheme="minorEastAsia" w:hint="eastAsia"/>
+        </w:rPr>
+        <w:t>将电池静置1小时；</w:t>
+      </w:r>
+    </w:p>
+    <w:p>
+      <w:pPr>
+        <w:pStyle w:val="af1"/>
+        <w:spacing w:line="360" w:lineRule="exact"/>
+        <w:ind w:left="840" w:firstLineChars="0" w:firstLine="0"/>
+        <w:rPr>
+          <w:rFonts w:ascii="Times New Roman" w:eastAsiaTheme="minorEastAsia" w:hAnsi="Times New Roman"/>
+        </w:rPr>
+      </w:pPr>
+      <w:r>
+        <w:rPr>
+          <w:rFonts w:asciiTheme="minorEastAsia" w:eastAsiaTheme="minorEastAsia" w:hAnsiTheme="minorEastAsia" w:hint="eastAsia"/>
+        </w:rPr>
+        <w:t>（2）</w:t>
+      </w:r>
+      <w:r>
+        <w:rPr>
+          <w:rFonts w:asciiTheme="minorEastAsia" w:eastAsiaTheme="minorEastAsia" w:hAnsiTheme="minorEastAsia" w:hint="eastAsia"/>
+        </w:rPr>
+        <w:t>准备过程</w:t>
+      </w:r>
+      <w:r>
+        <w:rPr>
+          <w:rFonts w:asciiTheme="minorEastAsia" w:eastAsiaTheme="minorEastAsia" w:hAnsiTheme="minorEastAsia" w:hint="eastAsia"/>
+        </w:rPr>
+        <w:t>：在环境温度下以1</w:t>
+      </w:r>
+      <w:r>
+        <w:rPr>
+          <w:rFonts w:asciiTheme="minorEastAsia" w:eastAsiaTheme="minorEastAsia" w:hAnsiTheme="minorEastAsia"/>
+        </w:rPr>
+        <w:t xml:space="preserve">/5 </w:t>
+      </w:r>
+      <w:r>
+        <w:rPr>
+          <w:rFonts w:ascii="Times New Roman" w:eastAsiaTheme="minorEastAsia" w:hAnsi="Times New Roman"/>
+        </w:rPr>
+        <w:t>C</w:t>
+      </w:r>
+      <w:r>
+        <w:rPr>
+          <w:rFonts w:ascii="Times New Roman" w:eastAsiaTheme="minorEastAsia" w:hAnsi="Times New Roman" w:hint="eastAsia"/>
+        </w:rPr>
+        <w:t>充电速率恒流充电至</w:t>
+      </w:r>
+      <w:r>
+        <w:rPr>
+          <w:rFonts w:ascii="Times New Roman" w:eastAsiaTheme="minorEastAsia" w:hAnsi="Times New Roman" w:hint="eastAsia"/>
+        </w:rPr>
+        <w:t>充电</w:t>
+      </w:r>
+      <w:r>
+        <w:rPr>
+          <w:rFonts w:ascii="Times New Roman" w:eastAsiaTheme="minorEastAsia" w:hAnsi="Times New Roman" w:hint="eastAsia"/>
+        </w:rPr>
+        <w:t>截止电压，然后以</w:t>
+      </w:r>
+      <w:r>
+        <w:rPr>
+          <w:rFonts w:ascii="Times New Roman" w:eastAsiaTheme="minorEastAsia" w:hAnsi="Times New Roman" w:hint="eastAsia"/>
+        </w:rPr>
+        <w:t>1</w:t>
+      </w:r>
+      <w:r>
+        <w:rPr>
+          <w:rFonts w:ascii="Times New Roman" w:eastAsiaTheme="minorEastAsia" w:hAnsi="Times New Roman"/>
+        </w:rPr>
+        <w:t>/100 C</w:t>
+      </w:r>
+      <w:r>
+        <w:rPr>
+          <w:rFonts w:ascii="Times New Roman" w:eastAsiaTheme="minorEastAsia" w:hAnsi="Times New Roman" w:hint="eastAsia"/>
+        </w:rPr>
+        <w:t>的充电速率恒压充电至充满；</w:t>
+      </w:r>
+    </w:p>
+    <w:p>
+      <w:pPr>
+        <w:pStyle w:val="af1"/>
+        <w:spacing w:line="360" w:lineRule="exact"/>
+        <w:ind w:left="840" w:firstLineChars="0" w:firstLine="0"/>
+        <w:rPr>
+          <w:rFonts w:ascii="Times New Roman" w:eastAsiaTheme="minorEastAsia" w:hAnsi="Times New Roman"/>
+        </w:rPr>
+      </w:pPr>
+      <w:r>
+        <w:rPr>
+          <w:rFonts w:ascii="Times New Roman" w:eastAsiaTheme="minorEastAsia" w:hAnsi="Times New Roman" w:hint="eastAsia"/>
+        </w:rPr>
+        <w:t>（</w:t>
+      </w:r>
+      <w:r>
+        <w:rPr>
+          <w:rFonts w:ascii="Times New Roman" w:eastAsiaTheme="minorEastAsia" w:hAnsi="Times New Roman" w:hint="eastAsia"/>
+        </w:rPr>
+        <w:t>3</w:t>
+      </w:r>
+      <w:r>
+        <w:rPr>
+          <w:rFonts w:ascii="Times New Roman" w:eastAsiaTheme="minorEastAsia" w:hAnsi="Times New Roman" w:hint="eastAsia"/>
+        </w:rPr>
+        <w:t>）静置</w:t>
+      </w:r>
+      <w:r>
+        <w:rPr>
+          <w:rFonts w:ascii="Times New Roman" w:eastAsiaTheme="minorEastAsia" w:hAnsi="Times New Roman" w:hint="eastAsia"/>
+        </w:rPr>
+        <w:t>1</w:t>
+      </w:r>
+      <w:r>
+        <w:rPr>
+          <w:rFonts w:ascii="Times New Roman" w:eastAsiaTheme="minorEastAsia" w:hAnsi="Times New Roman" w:hint="eastAsia"/>
+        </w:rPr>
+        <w:t>小时使电池状态稳定；</w:t>
+      </w:r>
+    </w:p>
+    <w:p>
+      <w:pPr>
+        <w:pStyle w:val="af1"/>
+        <w:spacing w:line="360" w:lineRule="exact"/>
+        <w:ind w:left="840" w:firstLineChars="0" w:firstLine="0"/>
+        <w:rPr>
+          <w:rFonts w:ascii="Times New Roman" w:eastAsiaTheme="minorEastAsia" w:hAnsi="Times New Roman"/>
+        </w:rPr>
+      </w:pPr>
+      <w:r>
+        <w:rPr>
+          <w:rFonts w:ascii="Times New Roman" w:eastAsiaTheme="minorEastAsia" w:hAnsi="Times New Roman" w:hint="eastAsia"/>
+        </w:rPr>
+        <w:t>（</w:t>
+      </w:r>
+      <w:r>
+        <w:rPr>
+          <w:rFonts w:ascii="Times New Roman" w:eastAsiaTheme="minorEastAsia" w:hAnsi="Times New Roman" w:hint="eastAsia"/>
+        </w:rPr>
+        <w:t>4</w:t>
+      </w:r>
+      <w:r>
+        <w:rPr>
+          <w:rFonts w:ascii="Times New Roman" w:eastAsiaTheme="minorEastAsia" w:hAnsi="Times New Roman" w:hint="eastAsia"/>
+        </w:rPr>
+        <w:t>）</w:t>
+      </w:r>
+      <w:r>
+        <w:rPr>
+          <w:rFonts w:ascii="Times New Roman" w:eastAsiaTheme="minorEastAsia" w:hAnsi="Times New Roman" w:hint="eastAsia"/>
+        </w:rPr>
+        <w:t>放电过程：以</w:t>
+      </w:r>
+      <w:r>
+        <w:rPr>
+          <w:rFonts w:ascii="Times New Roman" w:eastAsiaTheme="minorEastAsia" w:hAnsi="Times New Roman" w:hint="eastAsia"/>
+        </w:rPr>
+        <w:t>1</w:t>
+      </w:r>
+      <w:r>
+        <w:rPr>
+          <w:rFonts w:ascii="Times New Roman" w:eastAsiaTheme="minorEastAsia" w:hAnsi="Times New Roman"/>
+        </w:rPr>
+        <w:t>/3 C</w:t>
+      </w:r>
+      <w:r>
+        <w:rPr>
+          <w:rFonts w:ascii="Times New Roman" w:eastAsiaTheme="minorEastAsia" w:hAnsi="Times New Roman" w:hint="eastAsia"/>
+        </w:rPr>
+        <w:t>放电速率恒流放电至放电截止电压</w:t>
+      </w:r>
+      <w:r>
+        <w:rPr>
+          <w:rFonts w:ascii="Times New Roman" w:eastAsiaTheme="minorEastAsia" w:hAnsi="Times New Roman" w:hint="eastAsia"/>
+        </w:rPr>
+        <w:t>，然后以</w:t>
+      </w:r>
+      <w:r>
+        <w:rPr>
+          <w:rFonts w:ascii="Times New Roman" w:eastAsiaTheme="minorEastAsia" w:hAnsi="Times New Roman" w:hint="eastAsia"/>
+        </w:rPr>
+        <w:t>1</w:t>
+      </w:r>
+      <w:r>
+        <w:rPr>
+          <w:rFonts w:ascii="Times New Roman" w:eastAsiaTheme="minorEastAsia" w:hAnsi="Times New Roman"/>
+        </w:rPr>
+        <w:t>/30 C</w:t>
+      </w:r>
+      <w:r>
+        <w:rPr>
+          <w:rFonts w:ascii="Times New Roman" w:eastAsiaTheme="minorEastAsia" w:hAnsi="Times New Roman" w:hint="eastAsia"/>
+        </w:rPr>
+        <w:t>放电速率恒流放电，记录总放电容量</w:t>
+      </w:r>
+      <m:oMath>
+        <m:sSub>
+          <m:sSubPr>
+            <m:ctrlPr>
+              <w:rPr>
+                <w:rFonts w:ascii="Cambria Math" w:eastAsiaTheme="minorEastAsia" w:hAnsi="Cambria Math"/>
+              </w:rPr>
+            </m:ctrlPr>
+          </m:sSubPr>
+          <m:e>
+            <m:r>
+              <w:rPr>
+                <w:rFonts w:ascii="Cambria Math" w:eastAsiaTheme="minorEastAsia" w:hAnsi="Cambria Math"/>
+              </w:rPr>
+              <m:t>Q</m:t>
+            </m:r>
+          </m:e>
+          <m:sub>
+            <m:r>
+              <w:rPr>
+                <w:rFonts w:ascii="Cambria Math" w:eastAsiaTheme="minorEastAsia" w:hAnsi="Cambria Math"/>
+              </w:rPr>
+              <m:t>D</m:t>
+            </m:r>
+          </m:sub>
+        </m:sSub>
+      </m:oMath>
+      <w:r>
+        <w:rPr>
+          <w:rFonts w:ascii="Times New Roman" w:eastAsiaTheme="minorEastAsia" w:hAnsi="Times New Roman" w:hint="eastAsia"/>
+        </w:rPr>
+        <w:t>；</w:t>
+      </w:r>
+    </w:p>
+    <w:p>
+      <w:pPr>
+        <w:pStyle w:val="af1"/>
+        <w:spacing w:line="360" w:lineRule="exact"/>
+        <w:ind w:left="840" w:firstLineChars="0" w:firstLine="0"/>
+        <w:rPr>
+          <w:rFonts w:ascii="Times New Roman" w:eastAsiaTheme="minorEastAsia" w:hAnsi="Times New Roman"/>
+        </w:rPr>
+      </w:pPr>
+      <w:r>
+        <w:rPr>
+          <w:rFonts w:ascii="Times New Roman" w:eastAsiaTheme="minorEastAsia" w:hAnsi="Times New Roman" w:hint="eastAsia"/>
+        </w:rPr>
+        <w:t>（</w:t>
+      </w:r>
+      <w:r>
+        <w:rPr>
+          <w:rFonts w:ascii="Times New Roman" w:eastAsiaTheme="minorEastAsia" w:hAnsi="Times New Roman" w:hint="eastAsia"/>
+        </w:rPr>
+        <w:t>5</w:t>
+      </w:r>
+      <w:r>
+        <w:rPr>
+          <w:rFonts w:ascii="Times New Roman" w:eastAsiaTheme="minorEastAsia" w:hAnsi="Times New Roman" w:hint="eastAsia"/>
+        </w:rPr>
+        <w:t>）充电过程：</w:t>
+      </w:r>
+      <w:r>
+        <w:rPr>
+          <w:rFonts w:ascii="Times New Roman" w:eastAsiaTheme="minorEastAsia" w:hAnsi="Times New Roman" w:hint="eastAsia"/>
+        </w:rPr>
+        <w:t>以</w:t>
+      </w:r>
+      <w:r>
+        <w:rPr>
+          <w:rFonts w:ascii="Times New Roman" w:eastAsiaTheme="minorEastAsia" w:hAnsi="Times New Roman" w:hint="eastAsia"/>
+        </w:rPr>
+        <w:t>1</w:t>
+      </w:r>
+      <w:r>
+        <w:rPr>
+          <w:rFonts w:ascii="Times New Roman" w:eastAsiaTheme="minorEastAsia" w:hAnsi="Times New Roman"/>
+        </w:rPr>
+        <w:t xml:space="preserve">/3 </w:t>
+      </w:r>
+      <w:r>
+        <w:rPr>
+          <w:rFonts w:ascii="Times New Roman" w:eastAsiaTheme="minorEastAsia" w:hAnsi="Times New Roman" w:hint="eastAsia"/>
+        </w:rPr>
+        <w:t>C</w:t>
+      </w:r>
+      <w:r>
+        <w:rPr>
+          <w:rFonts w:ascii="Times New Roman" w:eastAsiaTheme="minorEastAsia" w:hAnsi="Times New Roman" w:hint="eastAsia"/>
+        </w:rPr>
+        <w:t>充电速率恒流充电至充电截止电压，然后以</w:t>
+      </w:r>
+      <w:r>
+        <w:rPr>
+          <w:rFonts w:ascii="Times New Roman" w:eastAsiaTheme="minorEastAsia" w:hAnsi="Times New Roman" w:hint="eastAsia"/>
+        </w:rPr>
+        <w:t>1</w:t>
+      </w:r>
+      <w:r>
+        <w:rPr>
+          <w:rFonts w:ascii="Times New Roman" w:eastAsiaTheme="minorEastAsia" w:hAnsi="Times New Roman"/>
+        </w:rPr>
+        <w:t>/30 C</w:t>
+      </w:r>
+      <w:r>
+        <w:rPr>
+          <w:rFonts w:ascii="Times New Roman" w:eastAsiaTheme="minorEastAsia" w:hAnsi="Times New Roman" w:hint="eastAsia"/>
+        </w:rPr>
+        <w:t>充电速率恒流充电，记录总充电容量</w:t>
+      </w:r>
+      <m:oMath>
+        <m:sSub>
+          <m:sSubPr>
+            <m:ctrlPr>
+              <w:rPr>
+                <w:rFonts w:ascii="Cambria Math" w:eastAsiaTheme="minorEastAsia" w:hAnsi="Cambria Math"/>
+              </w:rPr>
+            </m:ctrlPr>
+          </m:sSubPr>
+          <m:e>
+            <m:r>
+              <w:rPr>
+                <w:rFonts w:ascii="Cambria Math" w:eastAsiaTheme="minorEastAsia" w:hAnsi="Cambria Math"/>
+              </w:rPr>
+              <m:t>Q</m:t>
+            </m:r>
+          </m:e>
+          <m:sub>
+            <m:r>
+              <w:rPr>
+                <w:rFonts w:ascii="Cambria Math" w:eastAsiaTheme="minorEastAsia" w:hAnsi="Cambria Math"/>
+              </w:rPr>
+              <m:t>C</m:t>
+            </m:r>
+          </m:sub>
+        </m:sSub>
+      </m:oMath>
+      <w:r>
+        <w:rPr>
+          <w:rFonts w:ascii="Times New Roman" w:eastAsiaTheme="minorEastAsia" w:hAnsi="Times New Roman" w:hint="eastAsia"/>
+        </w:rPr>
+        <w:t>；</w:t>
+      </w:r>
+    </w:p>
+    <w:p>
+      <w:pPr>
+        <w:pStyle w:val="af1"/>
+        <w:spacing w:line="360" w:lineRule="exact"/>
+        <w:ind w:left="840" w:firstLineChars="0" w:firstLine="0"/>
+        <w:rPr>
+          <w:rFonts w:ascii="Times New Roman" w:eastAsiaTheme="minorEastAsia" w:hAnsi="Times New Roman"/>
+        </w:rPr>
+      </w:pPr>
+      <w:r>
+        <w:rPr>
+          <w:rFonts w:ascii="Times New Roman" w:eastAsiaTheme="minorEastAsia" w:hAnsi="Times New Roman" w:hint="eastAsia"/>
+        </w:rPr>
+        <w:t>（</w:t>
+      </w:r>
+      <w:r>
+        <w:rPr>
+          <w:rFonts w:ascii="Times New Roman" w:eastAsiaTheme="minorEastAsia" w:hAnsi="Times New Roman" w:hint="eastAsia"/>
+        </w:rPr>
+        <w:t>6</w:t>
+      </w:r>
+      <w:r>
+        <w:rPr>
+          <w:rFonts w:ascii="Times New Roman" w:eastAsiaTheme="minorEastAsia" w:hAnsi="Times New Roman" w:hint="eastAsia"/>
+        </w:rPr>
+        <w:t>）重复充放电过程</w:t>
+      </w:r>
+      <w:r>
+        <w:rPr>
+          <w:rFonts w:ascii="Times New Roman" w:eastAsiaTheme="minorEastAsia" w:hAnsi="Times New Roman" w:hint="eastAsia"/>
+        </w:rPr>
+        <w:t>5</w:t>
+      </w:r>
+      <w:r>
+        <w:rPr>
+          <w:rFonts w:ascii="Times New Roman" w:eastAsiaTheme="minorEastAsia" w:hAnsi="Times New Roman" w:hint="eastAsia"/>
+        </w:rPr>
+        <w:t>次，</w:t>
+      </w:r>
+      <w:r>
+        <w:rPr>
+          <w:rFonts w:ascii="Times New Roman" w:eastAsiaTheme="minorEastAsia" w:hAnsi="Times New Roman" w:hint="eastAsia"/>
+        </w:rPr>
+        <w:t>求取平均值，记录实验数据。</w:t>
+      </w:r>
+    </w:p>
+    <w:p>
+      <w:pPr>
+        <w:spacing w:line="360" w:lineRule="exact"/>
+        <w:ind w:firstLineChars="200" w:firstLine="420"/>
+        <w:rPr>
+          <w:rFonts w:asciiTheme="minorEastAsia" w:eastAsiaTheme="minorEastAsia" w:hAnsiTheme="minorEastAsia"/>
+        </w:rPr>
+      </w:pPr>
+      <w:r>
+        <w:rPr>
+          <w:rFonts w:asciiTheme="minorEastAsia" w:eastAsiaTheme="minorEastAsia" w:hAnsiTheme="minorEastAsia" w:hint="eastAsia"/>
+        </w:rPr>
+        <w:t>实验所得电池容量的数据如表2</w:t>
+      </w:r>
+      <w:r>
+        <w:rPr>
+          <w:rFonts w:asciiTheme="minorEastAsia" w:eastAsiaTheme="minorEastAsia" w:hAnsiTheme="minorEastAsia"/>
+        </w:rPr>
+        <w:t>.2</w:t>
+      </w:r>
+      <w:r>
+        <w:rPr>
+          <w:rFonts w:asciiTheme="minorEastAsia" w:eastAsiaTheme="minorEastAsia" w:hAnsiTheme="minorEastAsia" w:hint="eastAsia"/>
+        </w:rPr>
+        <w:t>所示。</w:t>
+      </w:r>
+    </w:p>
+    <w:p>
+      <w:pPr>
+        <w:spacing w:line="360" w:lineRule="exact"/>
+        <w:ind w:firstLineChars="200" w:firstLine="420"/>
+        <w:rPr>
+          <w:rFonts w:asciiTheme="minorEastAsia" w:eastAsiaTheme="minorEastAsia" w:hAnsiTheme="minorEastAsia"/>
+        </w:rPr>
+      </w:pPr>
+    </w:p>
+    <w:p>
+      <w:pPr>
+        <w:spacing w:line="360" w:lineRule="exact"/>
+        <w:ind w:firstLineChars="200" w:firstLine="360"/>
+        <w:jc w:val="center"/>
+        <w:rPr>
+          <w:rFonts w:asciiTheme="minorEastAsia" w:eastAsiaTheme="minorEastAsia" w:hAnsiTheme="minorEastAsia"/>
+          <w:sz w:val="18"/>
+          <w:szCs w:val="18"/>
+        </w:rPr>
+      </w:pPr>
+      <w:r>
+        <w:rPr>
+          <w:rFonts w:asciiTheme="minorEastAsia" w:eastAsiaTheme="minorEastAsia" w:hAnsiTheme="minorEastAsia" w:hint="eastAsia"/>
+          <w:sz w:val="18"/>
+          <w:szCs w:val="18"/>
+        </w:rPr>
+        <w:t>表2</w:t>
+      </w:r>
+      <w:r>
+        <w:rPr>
+          <w:rFonts w:asciiTheme="minorEastAsia" w:eastAsiaTheme="minorEastAsia" w:hAnsiTheme="minorEastAsia"/>
+          <w:sz w:val="18"/>
+          <w:szCs w:val="18"/>
+        </w:rPr>
+        <w:t xml:space="preserve">.2 </w:t>
+      </w:r>
+      <w:r>
+        <w:rPr>
+          <w:rFonts w:asciiTheme="minorEastAsia" w:eastAsiaTheme="minorEastAsia" w:hAnsiTheme="minorEastAsia" w:hint="eastAsia"/>
+          <w:sz w:val="18"/>
+          <w:szCs w:val="18"/>
+        </w:rPr>
+        <w:t>电池充放电容量与温度</w:t>
+      </w:r>
+    </w:p>
+    <w:tbl>
+      <w:tblPr>
+        <w:tblStyle w:val="afc"/>
+        <w:tblW w:w="0" w:type="auto"/>
+        <w:tblLook w:val="04A0" w:firstRow="1" w:lastRow="0" w:firstColumn="1" w:lastColumn="0" w:noHBand="0" w:noVBand="1"/>
+      </w:tblPr>
+      <w:tblGrid>
+        <w:gridCol w:w="2263"/>
+        <w:gridCol w:w="1303"/>
+        <w:gridCol w:w="1303"/>
+        <w:gridCol w:w="1303"/>
+        <w:gridCol w:w="1303"/>
+        <w:gridCol w:w="1303"/>
+      </w:tblGrid>
+      <w:tr>
+        <w:trPr>
+          <w:cnfStyle w:val="100000000000" w:firstRow="1" w:lastRow="0" w:firstColumn="0" w:lastColumn="0" w:oddVBand="0" w:evenVBand="0" w:oddHBand="0" w:evenHBand="0" w:firstRowFirstColumn="0" w:firstRowLastColumn="0" w:lastRowFirstColumn="0" w:lastRowLastColumn="0"/>
+          <w:trHeight w:val="409"/>
+        </w:trPr>
+        <w:tc>
+          <w:tcPr>
+            <w:cnfStyle w:val="001000000000" w:firstRow="0" w:lastRow="0" w:firstColumn="1" w:lastColumn="0" w:oddVBand="0" w:evenVBand="0" w:oddHBand="0" w:evenHBand="0" w:firstRowFirstColumn="0" w:firstRowLastColumn="0" w:lastRowFirstColumn="0" w:lastRowLastColumn="0"/>
+            <w:tcW w:w="2263" w:type="dxa"/>
+          </w:tcPr>
+          <w:p>
+            <w:pPr>
+              <w:spacing w:line="360" w:lineRule="auto"/>
+              <w:jc w:val="center"/>
+              <w:rPr>
+                <w:rFonts w:asciiTheme="minorEastAsia" w:eastAsiaTheme="minorEastAsia" w:hAnsiTheme="minorEastAsia"/>
+                <w:i w:val="0"/>
+              </w:rPr>
+            </w:pPr>
+            <w:r>
+              <w:rPr>
+                <w:rFonts w:asciiTheme="minorEastAsia" w:eastAsiaTheme="minorEastAsia" w:hAnsiTheme="minorEastAsia" w:hint="eastAsia"/>
+                <w:i w:val="0"/>
+              </w:rPr>
+              <w:t>温度</w:t>
+            </w:r>
+          </w:p>
+        </w:tc>
+        <w:tc>
+          <w:tcPr>
+            <w:tcW w:w="1303" w:type="dxa"/>
+          </w:tcPr>
+          <w:p>
+            <w:pPr>
+              <w:spacing w:line="360" w:lineRule="auto"/>
+              <w:jc w:val="center"/>
+              <w:cnfStyle w:val="100000000000" w:firstRow="1" w:lastRow="0" w:firstColumn="0" w:lastColumn="0" w:oddVBand="0" w:evenVBand="0" w:oddHBand="0" w:evenHBand="0" w:firstRowFirstColumn="0" w:firstRowLastColumn="0" w:lastRowFirstColumn="0" w:lastRowLastColumn="0"/>
+              <w:rPr>
+                <w:rFonts w:asciiTheme="minorEastAsia" w:eastAsiaTheme="minorEastAsia" w:hAnsiTheme="minorEastAsia"/>
+                <w:i w:val="0"/>
+              </w:rPr>
+            </w:pPr>
+            <w:r>
+              <w:rPr>
+                <w:rFonts w:asciiTheme="minorEastAsia" w:eastAsiaTheme="minorEastAsia" w:hAnsiTheme="minorEastAsia" w:hint="eastAsia"/>
+                <w:i w:val="0"/>
+              </w:rPr>
+              <w:t>-</w:t>
+            </w:r>
+            <w:r>
+              <w:rPr>
+                <w:rFonts w:asciiTheme="minorEastAsia" w:eastAsiaTheme="minorEastAsia" w:hAnsiTheme="minorEastAsia"/>
+                <w:i w:val="0"/>
+              </w:rPr>
+              <w:t>10</w:t>
+            </w:r>
+            <w:r>
+              <w:rPr>
+                <w:rFonts w:ascii="宋体" w:hAnsi="宋体" w:cs="宋体" w:hint="eastAsia"/>
+                <w:i w:val="0"/>
+              </w:rPr>
+              <w:t>℃</w:t>
+            </w:r>
+          </w:p>
+        </w:tc>
+        <w:tc>
+          <w:tcPr>
+            <w:tcW w:w="1303" w:type="dxa"/>
+          </w:tcPr>
+          <w:p>
+            <w:pPr>
+              <w:spacing w:line="360" w:lineRule="auto"/>
+              <w:jc w:val="center"/>
+              <w:cnfStyle w:val="100000000000" w:firstRow="1" w:lastRow="0" w:firstColumn="0" w:lastColumn="0" w:oddVBand="0" w:evenVBand="0" w:oddHBand="0" w:evenHBand="0" w:firstRowFirstColumn="0" w:firstRowLastColumn="0" w:lastRowFirstColumn="0" w:lastRowLastColumn="0"/>
+              <w:rPr>
+                <w:rFonts w:asciiTheme="minorEastAsia" w:eastAsiaTheme="minorEastAsia" w:hAnsiTheme="minorEastAsia"/>
+                <w:i w:val="0"/>
+              </w:rPr>
+            </w:pPr>
+            <w:r>
+              <w:rPr>
+                <w:rFonts w:asciiTheme="minorEastAsia" w:eastAsiaTheme="minorEastAsia" w:hAnsiTheme="minorEastAsia" w:hint="eastAsia"/>
+                <w:i w:val="0"/>
+              </w:rPr>
+              <w:t>1</w:t>
+            </w:r>
+            <w:r>
+              <w:rPr>
+                <w:rFonts w:asciiTheme="minorEastAsia" w:eastAsiaTheme="minorEastAsia" w:hAnsiTheme="minorEastAsia"/>
+                <w:i w:val="0"/>
+              </w:rPr>
+              <w:t>0</w:t>
+            </w:r>
+            <w:r>
+              <w:rPr>
+                <w:rFonts w:ascii="宋体" w:hAnsi="宋体" w:cs="宋体" w:hint="eastAsia"/>
+                <w:i w:val="0"/>
+              </w:rPr>
+              <w:t>℃</w:t>
+            </w:r>
+          </w:p>
+        </w:tc>
+        <w:tc>
+          <w:tcPr>
+            <w:tcW w:w="1303" w:type="dxa"/>
+          </w:tcPr>
+          <w:p>
+            <w:pPr>
+              <w:spacing w:line="360" w:lineRule="auto"/>
+              <w:jc w:val="center"/>
+              <w:cnfStyle w:val="100000000000" w:firstRow="1" w:lastRow="0" w:firstColumn="0" w:lastColumn="0" w:oddVBand="0" w:evenVBand="0" w:oddHBand="0" w:evenHBand="0" w:firstRowFirstColumn="0" w:firstRowLastColumn="0" w:lastRowFirstColumn="0" w:lastRowLastColumn="0"/>
+              <w:rPr>
+                <w:rFonts w:asciiTheme="minorEastAsia" w:eastAsiaTheme="minorEastAsia" w:hAnsiTheme="minorEastAsia"/>
+                <w:i w:val="0"/>
+              </w:rPr>
+            </w:pPr>
+            <w:r>
+              <w:rPr>
+                <w:rFonts w:asciiTheme="minorEastAsia" w:eastAsiaTheme="minorEastAsia" w:hAnsiTheme="minorEastAsia" w:hint="eastAsia"/>
+                <w:i w:val="0"/>
+              </w:rPr>
+              <w:t>2</w:t>
+            </w:r>
+            <w:r>
+              <w:rPr>
+                <w:rFonts w:asciiTheme="minorEastAsia" w:eastAsiaTheme="minorEastAsia" w:hAnsiTheme="minorEastAsia"/>
+                <w:i w:val="0"/>
+              </w:rPr>
+              <w:t>5</w:t>
+            </w:r>
+            <w:r>
+              <w:rPr>
+                <w:rFonts w:ascii="宋体" w:hAnsi="宋体" w:cs="宋体" w:hint="eastAsia"/>
+                <w:i w:val="0"/>
+              </w:rPr>
+              <w:t>℃</w:t>
+            </w:r>
+          </w:p>
+        </w:tc>
+        <w:tc>
+          <w:tcPr>
+            <w:tcW w:w="1303" w:type="dxa"/>
+          </w:tcPr>
+          <w:p>
+            <w:pPr>
+              <w:spacing w:line="360" w:lineRule="auto"/>
+              <w:jc w:val="center"/>
+              <w:cnfStyle w:val="100000000000" w:firstRow="1" w:lastRow="0" w:firstColumn="0" w:lastColumn="0" w:oddVBand="0" w:evenVBand="0" w:oddHBand="0" w:evenHBand="0" w:firstRowFirstColumn="0" w:firstRowLastColumn="0" w:lastRowFirstColumn="0" w:lastRowLastColumn="0"/>
+              <w:rPr>
+                <w:rFonts w:asciiTheme="minorEastAsia" w:eastAsiaTheme="minorEastAsia" w:hAnsiTheme="minorEastAsia"/>
+                <w:i w:val="0"/>
+              </w:rPr>
+            </w:pPr>
+            <w:r>
+              <w:rPr>
+                <w:rFonts w:asciiTheme="minorEastAsia" w:eastAsiaTheme="minorEastAsia" w:hAnsiTheme="minorEastAsia" w:hint="eastAsia"/>
+                <w:i w:val="0"/>
+              </w:rPr>
+              <w:t>4</w:t>
+            </w:r>
+            <w:r>
+              <w:rPr>
+                <w:rFonts w:asciiTheme="minorEastAsia" w:eastAsiaTheme="minorEastAsia" w:hAnsiTheme="minorEastAsia"/>
+                <w:i w:val="0"/>
+              </w:rPr>
+              <w:t>0</w:t>
+            </w:r>
+            <w:r>
+              <w:rPr>
+                <w:rFonts w:ascii="宋体" w:hAnsi="宋体" w:cs="宋体" w:hint="eastAsia"/>
+                <w:i w:val="0"/>
+              </w:rPr>
+              <w:t>℃</w:t>
+            </w:r>
+          </w:p>
+        </w:tc>
+        <w:tc>
+          <w:tcPr>
+            <w:tcW w:w="1303" w:type="dxa"/>
+          </w:tcPr>
+          <w:p>
+            <w:pPr>
+              <w:spacing w:line="360" w:lineRule="auto"/>
+              <w:jc w:val="center"/>
+              <w:cnfStyle w:val="100000000000" w:firstRow="1" w:lastRow="0" w:firstColumn="0" w:lastColumn="0" w:oddVBand="0" w:evenVBand="0" w:oddHBand="0" w:evenHBand="0" w:firstRowFirstColumn="0" w:firstRowLastColumn="0" w:lastRowFirstColumn="0" w:lastRowLastColumn="0"/>
+              <w:rPr>
+                <w:rFonts w:asciiTheme="minorEastAsia" w:eastAsiaTheme="minorEastAsia" w:hAnsiTheme="minorEastAsia"/>
+                <w:i w:val="0"/>
+              </w:rPr>
+            </w:pPr>
+            <w:r>
+              <w:rPr>
+                <w:rFonts w:asciiTheme="minorEastAsia" w:eastAsiaTheme="minorEastAsia" w:hAnsiTheme="minorEastAsia" w:hint="eastAsia"/>
+                <w:i w:val="0"/>
+              </w:rPr>
+              <w:t>5</w:t>
+            </w:r>
+            <w:r>
+              <w:rPr>
+                <w:rFonts w:asciiTheme="minorEastAsia" w:eastAsiaTheme="minorEastAsia" w:hAnsiTheme="minorEastAsia"/>
+                <w:i w:val="0"/>
+              </w:rPr>
+              <w:t>5</w:t>
+            </w:r>
+            <w:r>
+              <w:rPr>
+                <w:rFonts w:ascii="宋体" w:hAnsi="宋体" w:cs="宋体" w:hint="eastAsia"/>
+                <w:i w:val="0"/>
+              </w:rPr>
+              <w:t>℃</w:t>
+            </w:r>
+          </w:p>
+        </w:tc>
+      </w:tr>
+      <w:tr>
+        <w:trPr>
+          <w:trHeight w:val="409"/>
+        </w:trPr>
+        <w:tc>
+          <w:tcPr>
+            <w:cnfStyle w:val="001000000000" w:firstRow="0" w:lastRow="0" w:firstColumn="1" w:lastColumn="0" w:oddVBand="0" w:evenVBand="0" w:oddHBand="0" w:evenHBand="0" w:firstRowFirstColumn="0" w:firstRowLastColumn="0" w:lastRowFirstColumn="0" w:lastRowLastColumn="0"/>
+            <w:tcW w:w="2263" w:type="dxa"/>
+          </w:tcPr>
+          <w:p>
+            <w:pPr>
+              <w:spacing w:line="360" w:lineRule="auto"/>
+              <w:jc w:val="center"/>
+              <w:rPr>
+                <w:rFonts w:asciiTheme="minorEastAsia" w:eastAsiaTheme="minorEastAsia" w:hAnsiTheme="minorEastAsia"/>
+              </w:rPr>
+            </w:pPr>
+            <w:r>
+              <w:rPr>
+                <w:rFonts w:asciiTheme="minorEastAsia" w:eastAsiaTheme="minorEastAsia" w:hAnsiTheme="minorEastAsia" w:hint="eastAsia"/>
+              </w:rPr>
+              <w:t>放电容量</w:t>
+            </w:r>
+            <m:oMath>
+              <m:sSub>
+                <m:sSubPr>
+                  <m:ctrlPr>
+                    <w:rPr>
+                      <w:rFonts w:ascii="Cambria Math" w:eastAsiaTheme="minorEastAsia" w:hAnsi="Cambria Math"/>
+                      <w:szCs w:val="22"/>
+                    </w:rPr>
+                  </m:ctrlPr>
+                </m:sSubPr>
+                <m:e>
+                  <m:r>
+                    <w:rPr>
+                      <w:rFonts w:ascii="Cambria Math" w:eastAsiaTheme="minorEastAsia" w:hAnsi="Cambria Math"/>
+                    </w:rPr>
+                    <m:t>Q</m:t>
+                  </m:r>
+                </m:e>
+                <m:sub>
+                  <m:r>
+                    <w:rPr>
+                      <w:rFonts w:ascii="Cambria Math" w:eastAsiaTheme="minorEastAsia" w:hAnsi="Cambria Math"/>
+                    </w:rPr>
+                    <m:t>D</m:t>
+                  </m:r>
+                </m:sub>
+              </m:sSub>
+            </m:oMath>
+            <w:r>
+              <w:rPr>
+                <w:rFonts w:asciiTheme="minorEastAsia" w:eastAsiaTheme="minorEastAsia" w:hAnsiTheme="minorEastAsia" w:hint="eastAsia"/>
+                <w:szCs w:val="22"/>
+              </w:rPr>
+              <w:t>（</w:t>
+            </w:r>
+            <w:proofErr w:type="spellStart"/>
+            <w:r>
+              <w:rPr>
+                <w:rFonts w:eastAsiaTheme="minorEastAsia"/>
+                <w:szCs w:val="22"/>
+              </w:rPr>
+              <w:t>mAh</w:t>
+            </w:r>
+            <w:proofErr w:type="spellEnd"/>
+            <w:r>
+              <w:rPr>
+                <w:rFonts w:asciiTheme="minorEastAsia" w:eastAsiaTheme="minorEastAsia" w:hAnsiTheme="minorEastAsia" w:hint="eastAsia"/>
+                <w:szCs w:val="22"/>
+              </w:rPr>
+              <w:t>）</w:t>
+            </w:r>
+          </w:p>
+        </w:tc>
+        <w:tc>
+          <w:tcPr>
+            <w:tcW w:w="1303" w:type="dxa"/>
+          </w:tcPr>
+          <w:p>
+            <w:pPr>
+              <w:spacing w:line="360" w:lineRule="auto"/>
+              <w:jc w:val="center"/>
+              <w:cnfStyle w:val="000000000000" w:firstRow="0" w:lastRow="0" w:firstColumn="0" w:lastColumn="0" w:oddVBand="0" w:evenVBand="0" w:oddHBand="0" w:evenHBand="0" w:firstRowFirstColumn="0" w:firstRowLastColumn="0" w:lastRowFirstColumn="0" w:lastRowLastColumn="0"/>
+              <w:rPr>
+                <w:rFonts w:asciiTheme="minorEastAsia" w:eastAsiaTheme="minorEastAsia" w:hAnsiTheme="minorEastAsia"/>
+              </w:rPr>
+            </w:pPr>
+            <w:r>
+              <w:rPr>
+                <w:rFonts w:asciiTheme="minorEastAsia" w:eastAsiaTheme="minorEastAsia" w:hAnsiTheme="minorEastAsia" w:hint="eastAsia"/>
+              </w:rPr>
+              <w:t>2</w:t>
+            </w:r>
+            <w:r>
+              <w:rPr>
+                <w:rFonts w:asciiTheme="minorEastAsia" w:eastAsiaTheme="minorEastAsia" w:hAnsiTheme="minorEastAsia"/>
+              </w:rPr>
+              <w:t>663.3</w:t>
+            </w:r>
+          </w:p>
+        </w:tc>
+        <w:tc>
+          <w:tcPr>
+            <w:tcW w:w="1303" w:type="dxa"/>
+          </w:tcPr>
+          <w:p>
+            <w:pPr>
+              <w:spacing w:line="360" w:lineRule="auto"/>
+              <w:jc w:val="center"/>
+              <w:cnfStyle w:val="000000000000" w:firstRow="0" w:lastRow="0" w:firstColumn="0" w:lastColumn="0" w:oddVBand="0" w:evenVBand="0" w:oddHBand="0" w:evenHBand="0" w:firstRowFirstColumn="0" w:firstRowLastColumn="0" w:lastRowFirstColumn="0" w:lastRowLastColumn="0"/>
+              <w:rPr>
+                <w:rFonts w:asciiTheme="minorEastAsia" w:eastAsiaTheme="minorEastAsia" w:hAnsiTheme="minorEastAsia"/>
+              </w:rPr>
+            </w:pPr>
+            <w:r>
+              <w:rPr>
+                <w:rFonts w:asciiTheme="minorEastAsia" w:eastAsiaTheme="minorEastAsia" w:hAnsiTheme="minorEastAsia" w:hint="eastAsia"/>
+              </w:rPr>
+              <w:t>2</w:t>
+            </w:r>
+            <w:r>
+              <w:rPr>
+                <w:rFonts w:asciiTheme="minorEastAsia" w:eastAsiaTheme="minorEastAsia" w:hAnsiTheme="minorEastAsia"/>
+              </w:rPr>
+              <w:t>982.9</w:t>
+            </w:r>
+          </w:p>
+        </w:tc>
+        <w:tc>
+          <w:tcPr>
+            <w:tcW w:w="1303" w:type="dxa"/>
+          </w:tcPr>
+          <w:p>
+            <w:pPr>
+              <w:spacing w:line="360" w:lineRule="auto"/>
+              <w:jc w:val="center"/>
+              <w:cnfStyle w:val="000000000000" w:firstRow="0" w:lastRow="0" w:firstColumn="0" w:lastColumn="0" w:oddVBand="0" w:evenVBand="0" w:oddHBand="0" w:evenHBand="0" w:firstRowFirstColumn="0" w:firstRowLastColumn="0" w:lastRowFirstColumn="0" w:lastRowLastColumn="0"/>
+              <w:rPr>
+                <w:rFonts w:asciiTheme="minorEastAsia" w:eastAsiaTheme="minorEastAsia" w:hAnsiTheme="minorEastAsia"/>
+              </w:rPr>
+            </w:pPr>
+            <w:r>
+              <w:rPr>
+                <w:rFonts w:asciiTheme="minorEastAsia" w:eastAsiaTheme="minorEastAsia" w:hAnsiTheme="minorEastAsia" w:hint="eastAsia"/>
+              </w:rPr>
+              <w:t>3</w:t>
+            </w:r>
+            <w:r>
+              <w:rPr>
+                <w:rFonts w:asciiTheme="minorEastAsia" w:eastAsiaTheme="minorEastAsia" w:hAnsiTheme="minorEastAsia"/>
+              </w:rPr>
+              <w:t>032.8</w:t>
+            </w:r>
+          </w:p>
+        </w:tc>
+        <w:tc>
+          <w:tcPr>
+            <w:tcW w:w="1303" w:type="dxa"/>
+          </w:tcPr>
+          <w:p>
+            <w:pPr>
+              <w:spacing w:line="360" w:lineRule="auto"/>
+              <w:jc w:val="center"/>
+              <w:cnfStyle w:val="000000000000" w:firstRow="0" w:lastRow="0" w:firstColumn="0" w:lastColumn="0" w:oddVBand="0" w:evenVBand="0" w:oddHBand="0" w:evenHBand="0" w:firstRowFirstColumn="0" w:firstRowLastColumn="0" w:lastRowFirstColumn="0" w:lastRowLastColumn="0"/>
+              <w:rPr>
+                <w:rFonts w:asciiTheme="minorEastAsia" w:eastAsiaTheme="minorEastAsia" w:hAnsiTheme="minorEastAsia"/>
+              </w:rPr>
+            </w:pPr>
+            <w:r>
+              <w:rPr>
+                <w:rFonts w:asciiTheme="minorEastAsia" w:eastAsiaTheme="minorEastAsia" w:hAnsiTheme="minorEastAsia" w:hint="eastAsia"/>
+              </w:rPr>
+              <w:t>3</w:t>
+            </w:r>
+            <w:r>
+              <w:rPr>
+                <w:rFonts w:asciiTheme="minorEastAsia" w:eastAsiaTheme="minorEastAsia" w:hAnsiTheme="minorEastAsia"/>
+              </w:rPr>
+              <w:t>165.1</w:t>
+            </w:r>
+          </w:p>
+        </w:tc>
+        <w:tc>
+          <w:tcPr>
+            <w:tcW w:w="1303" w:type="dxa"/>
+          </w:tcPr>
+          <w:p>
+            <w:pPr>
+              <w:spacing w:line="360" w:lineRule="auto"/>
+              <w:jc w:val="center"/>
+              <w:cnfStyle w:val="000000000000" w:firstRow="0" w:lastRow="0" w:firstColumn="0" w:lastColumn="0" w:oddVBand="0" w:evenVBand="0" w:oddHBand="0" w:evenHBand="0" w:firstRowFirstColumn="0" w:firstRowLastColumn="0" w:lastRowFirstColumn="0" w:lastRowLastColumn="0"/>
+              <w:rPr>
+                <w:rFonts w:asciiTheme="minorEastAsia" w:eastAsiaTheme="minorEastAsia" w:hAnsiTheme="minorEastAsia"/>
+              </w:rPr>
+            </w:pPr>
+            <w:r>
+              <w:rPr>
+                <w:rFonts w:asciiTheme="minorEastAsia" w:eastAsiaTheme="minorEastAsia" w:hAnsiTheme="minorEastAsia" w:hint="eastAsia"/>
+              </w:rPr>
+              <w:t>3</w:t>
+            </w:r>
+            <w:r>
+              <w:rPr>
+                <w:rFonts w:asciiTheme="minorEastAsia" w:eastAsiaTheme="minorEastAsia" w:hAnsiTheme="minorEastAsia"/>
+              </w:rPr>
+              <w:t>184.4</w:t>
+            </w:r>
+          </w:p>
+        </w:tc>
+      </w:tr>
+      <w:tr>
+        <w:trPr>
+          <w:trHeight w:val="409"/>
+        </w:trPr>
+        <w:tc>
+          <w:tcPr>
+            <w:cnfStyle w:val="001000000000" w:firstRow="0" w:lastRow="0" w:firstColumn="1" w:lastColumn="0" w:oddVBand="0" w:evenVBand="0" w:oddHBand="0" w:evenHBand="0" w:firstRowFirstColumn="0" w:firstRowLastColumn="0" w:lastRowFirstColumn="0" w:lastRowLastColumn="0"/>
+            <w:tcW w:w="2263" w:type="dxa"/>
+          </w:tcPr>
+          <w:p>
+            <w:pPr>
+              <w:spacing w:line="360" w:lineRule="auto"/>
+              <w:jc w:val="center"/>
+              <w:rPr>
+                <w:rFonts w:asciiTheme="minorEastAsia" w:eastAsiaTheme="minorEastAsia" w:hAnsiTheme="minorEastAsia"/>
+              </w:rPr>
+            </w:pPr>
+            <w:r>
+              <w:rPr>
+                <w:rFonts w:asciiTheme="minorEastAsia" w:eastAsiaTheme="minorEastAsia" w:hAnsiTheme="minorEastAsia" w:hint="eastAsia"/>
+              </w:rPr>
+              <w:t>充电容量</w:t>
+            </w:r>
+            <m:oMath>
+              <m:sSub>
+                <m:sSubPr>
+                  <m:ctrlPr>
+                    <w:rPr>
+                      <w:rFonts w:ascii="Cambria Math" w:eastAsiaTheme="minorEastAsia" w:hAnsi="Cambria Math"/>
+                      <w:szCs w:val="22"/>
+                    </w:rPr>
+                  </m:ctrlPr>
+                </m:sSubPr>
+                <m:e>
+                  <m:r>
+                    <w:rPr>
+                      <w:rFonts w:ascii="Cambria Math" w:eastAsiaTheme="minorEastAsia" w:hAnsi="Cambria Math"/>
+                    </w:rPr>
+                    <m:t>Q</m:t>
+                  </m:r>
+                </m:e>
+                <m:sub>
+                  <m:r>
+                    <w:rPr>
+                      <w:rFonts w:ascii="Cambria Math" w:eastAsiaTheme="minorEastAsia" w:hAnsi="Cambria Math"/>
+                    </w:rPr>
+                    <m:t>C</m:t>
+                  </m:r>
+                </m:sub>
+              </m:sSub>
+            </m:oMath>
+            <w:r>
+              <w:rPr>
+                <w:rFonts w:asciiTheme="minorEastAsia" w:eastAsiaTheme="minorEastAsia" w:hAnsiTheme="minorEastAsia" w:hint="eastAsia"/>
+                <w:szCs w:val="22"/>
+              </w:rPr>
+              <w:t>（</w:t>
+            </w:r>
+            <w:proofErr w:type="spellStart"/>
+            <w:r>
+              <w:rPr>
+                <w:rFonts w:eastAsiaTheme="minorEastAsia"/>
+                <w:szCs w:val="22"/>
+              </w:rPr>
+              <w:t>mAh</w:t>
+            </w:r>
+            <w:proofErr w:type="spellEnd"/>
+            <w:r>
+              <w:rPr>
+                <w:rFonts w:asciiTheme="minorEastAsia" w:eastAsiaTheme="minorEastAsia" w:hAnsiTheme="minorEastAsia" w:hint="eastAsia"/>
+                <w:szCs w:val="22"/>
+              </w:rPr>
+              <w:t>）</w:t>
+            </w:r>
+          </w:p>
+        </w:tc>
+        <w:tc>
+          <w:tcPr>
+            <w:tcW w:w="1303" w:type="dxa"/>
+          </w:tcPr>
+          <w:p>
+            <w:pPr>
+              <w:spacing w:line="360" w:lineRule="auto"/>
+              <w:jc w:val="center"/>
+              <w:cnfStyle w:val="000000000000" w:firstRow="0" w:lastRow="0" w:firstColumn="0" w:lastColumn="0" w:oddVBand="0" w:evenVBand="0" w:oddHBand="0" w:evenHBand="0" w:firstRowFirstColumn="0" w:firstRowLastColumn="0" w:lastRowFirstColumn="0" w:lastRowLastColumn="0"/>
+              <w:rPr>
+                <w:rFonts w:asciiTheme="minorEastAsia" w:eastAsiaTheme="minorEastAsia" w:hAnsiTheme="minorEastAsia"/>
+              </w:rPr>
+            </w:pPr>
+            <w:r>
+              <w:rPr>
+                <w:rFonts w:asciiTheme="minorEastAsia" w:eastAsiaTheme="minorEastAsia" w:hAnsiTheme="minorEastAsia" w:hint="eastAsia"/>
+              </w:rPr>
+              <w:t>2</w:t>
+            </w:r>
+            <w:r>
+              <w:rPr>
+                <w:rFonts w:asciiTheme="minorEastAsia" w:eastAsiaTheme="minorEastAsia" w:hAnsiTheme="minorEastAsia"/>
+              </w:rPr>
+              <w:t>752.2</w:t>
+            </w:r>
+          </w:p>
+        </w:tc>
+        <w:tc>
+          <w:tcPr>
+            <w:tcW w:w="1303" w:type="dxa"/>
+          </w:tcPr>
+          <w:p>
+            <w:pPr>
+              <w:spacing w:line="360" w:lineRule="auto"/>
+              <w:jc w:val="center"/>
+              <w:cnfStyle w:val="000000000000" w:firstRow="0" w:lastRow="0" w:firstColumn="0" w:lastColumn="0" w:oddVBand="0" w:evenVBand="0" w:oddHBand="0" w:evenHBand="0" w:firstRowFirstColumn="0" w:firstRowLastColumn="0" w:lastRowFirstColumn="0" w:lastRowLastColumn="0"/>
+              <w:rPr>
+                <w:rFonts w:asciiTheme="minorEastAsia" w:eastAsiaTheme="minorEastAsia" w:hAnsiTheme="minorEastAsia"/>
+              </w:rPr>
+            </w:pPr>
+            <w:r>
+              <w:rPr>
+                <w:rFonts w:asciiTheme="minorEastAsia" w:eastAsiaTheme="minorEastAsia" w:hAnsiTheme="minorEastAsia" w:hint="eastAsia"/>
+              </w:rPr>
+              <w:t>2</w:t>
+            </w:r>
+            <w:r>
+              <w:rPr>
+                <w:rFonts w:asciiTheme="minorEastAsia" w:eastAsiaTheme="minorEastAsia" w:hAnsiTheme="minorEastAsia"/>
+              </w:rPr>
+              <w:t>987.4</w:t>
+            </w:r>
+          </w:p>
+        </w:tc>
+        <w:tc>
+          <w:tcPr>
+            <w:tcW w:w="1303" w:type="dxa"/>
+          </w:tcPr>
+          <w:p>
+            <w:pPr>
+              <w:spacing w:line="360" w:lineRule="auto"/>
+              <w:jc w:val="center"/>
+              <w:cnfStyle w:val="000000000000" w:firstRow="0" w:lastRow="0" w:firstColumn="0" w:lastColumn="0" w:oddVBand="0" w:evenVBand="0" w:oddHBand="0" w:evenHBand="0" w:firstRowFirstColumn="0" w:firstRowLastColumn="0" w:lastRowFirstColumn="0" w:lastRowLastColumn="0"/>
+              <w:rPr>
+                <w:rFonts w:asciiTheme="minorEastAsia" w:eastAsiaTheme="minorEastAsia" w:hAnsiTheme="minorEastAsia"/>
+              </w:rPr>
+            </w:pPr>
+            <w:r>
+              <w:rPr>
+                <w:rFonts w:asciiTheme="minorEastAsia" w:eastAsiaTheme="minorEastAsia" w:hAnsiTheme="minorEastAsia" w:hint="eastAsia"/>
+              </w:rPr>
+              <w:t>3</w:t>
+            </w:r>
+            <w:r>
+              <w:rPr>
+                <w:rFonts w:asciiTheme="minorEastAsia" w:eastAsiaTheme="minorEastAsia" w:hAnsiTheme="minorEastAsia"/>
+              </w:rPr>
+              <w:t>038.5</w:t>
+            </w:r>
+          </w:p>
+        </w:tc>
+        <w:tc>
+          <w:tcPr>
+            <w:tcW w:w="1303" w:type="dxa"/>
+          </w:tcPr>
+          <w:p>
+            <w:pPr>
+              <w:spacing w:line="360" w:lineRule="auto"/>
+              <w:jc w:val="center"/>
+              <w:cnfStyle w:val="000000000000" w:firstRow="0" w:lastRow="0" w:firstColumn="0" w:lastColumn="0" w:oddVBand="0" w:evenVBand="0" w:oddHBand="0" w:evenHBand="0" w:firstRowFirstColumn="0" w:firstRowLastColumn="0" w:lastRowFirstColumn="0" w:lastRowLastColumn="0"/>
+              <w:rPr>
+                <w:rFonts w:asciiTheme="minorEastAsia" w:eastAsiaTheme="minorEastAsia" w:hAnsiTheme="minorEastAsia"/>
+              </w:rPr>
+            </w:pPr>
+            <w:r>
+              <w:rPr>
+                <w:rFonts w:asciiTheme="minorEastAsia" w:eastAsiaTheme="minorEastAsia" w:hAnsiTheme="minorEastAsia" w:hint="eastAsia"/>
+              </w:rPr>
+              <w:t>3</w:t>
+            </w:r>
+            <w:r>
+              <w:rPr>
+                <w:rFonts w:asciiTheme="minorEastAsia" w:eastAsiaTheme="minorEastAsia" w:hAnsiTheme="minorEastAsia"/>
+              </w:rPr>
+              <w:t>156.2</w:t>
+            </w:r>
+          </w:p>
+        </w:tc>
+        <w:tc>
+          <w:tcPr>
+            <w:tcW w:w="1303" w:type="dxa"/>
+          </w:tcPr>
+          <w:p>
+            <w:pPr>
+              <w:spacing w:line="360" w:lineRule="auto"/>
+              <w:jc w:val="center"/>
+              <w:cnfStyle w:val="000000000000" w:firstRow="0" w:lastRow="0" w:firstColumn="0" w:lastColumn="0" w:oddVBand="0" w:evenVBand="0" w:oddHBand="0" w:evenHBand="0" w:firstRowFirstColumn="0" w:firstRowLastColumn="0" w:lastRowFirstColumn="0" w:lastRowLastColumn="0"/>
+              <w:rPr>
+                <w:rFonts w:asciiTheme="minorEastAsia" w:eastAsiaTheme="minorEastAsia" w:hAnsiTheme="minorEastAsia"/>
+              </w:rPr>
+            </w:pPr>
+            <w:r>
+              <w:rPr>
+                <w:rFonts w:asciiTheme="minorEastAsia" w:eastAsiaTheme="minorEastAsia" w:hAnsiTheme="minorEastAsia" w:hint="eastAsia"/>
+              </w:rPr>
+              <w:t>3</w:t>
+            </w:r>
+            <w:r>
+              <w:rPr>
+                <w:rFonts w:asciiTheme="minorEastAsia" w:eastAsiaTheme="minorEastAsia" w:hAnsiTheme="minorEastAsia"/>
+              </w:rPr>
+              <w:t>178.0</w:t>
+            </w:r>
+          </w:p>
+        </w:tc>
+      </w:tr>
+      <w:tr>
+        <w:trPr>
+          <w:trHeight w:val="409"/>
+        </w:trPr>
+        <w:tc>
+          <w:tcPr>
+            <w:cnfStyle w:val="001000000000" w:firstRow="0" w:lastRow="0" w:firstColumn="1" w:lastColumn="0" w:oddVBand="0" w:evenVBand="0" w:oddHBand="0" w:evenHBand="0" w:firstRowFirstColumn="0" w:firstRowLastColumn="0" w:lastRowFirstColumn="0" w:lastRowLastColumn="0"/>
+            <w:tcW w:w="2263" w:type="dxa"/>
+          </w:tcPr>
+          <w:p>
+            <w:pPr>
+              <w:spacing w:line="360" w:lineRule="auto"/>
+              <w:jc w:val="center"/>
+              <w:rPr>
+                <w:rFonts w:asciiTheme="minorEastAsia" w:eastAsiaTheme="minorEastAsia" w:hAnsiTheme="minorEastAsia"/>
+              </w:rPr>
+            </w:pPr>
+            <w:r>
+              <w:rPr>
+                <w:rFonts w:asciiTheme="minorEastAsia" w:eastAsiaTheme="minorEastAsia" w:hAnsiTheme="minorEastAsia" w:hint="eastAsia"/>
+              </w:rPr>
+              <w:t xml:space="preserve">平均容量 </w:t>
+            </w:r>
+            <w:r>
+              <w:rPr>
+                <w:rFonts w:eastAsiaTheme="minorEastAsia"/>
+              </w:rPr>
+              <w:t>Q</w:t>
+            </w:r>
+            <w:r>
+              <w:rPr>
+                <w:rFonts w:asciiTheme="minorEastAsia" w:eastAsiaTheme="minorEastAsia" w:hAnsiTheme="minorEastAsia" w:hint="eastAsia"/>
+                <w:szCs w:val="22"/>
+              </w:rPr>
+              <w:t>（</w:t>
+            </w:r>
+            <w:proofErr w:type="spellStart"/>
+            <w:r>
+              <w:rPr>
+                <w:rFonts w:eastAsiaTheme="minorEastAsia"/>
+                <w:szCs w:val="22"/>
+              </w:rPr>
+              <w:t>mAh</w:t>
+            </w:r>
+            <w:proofErr w:type="spellEnd"/>
+            <w:r>
+              <w:rPr>
+                <w:rFonts w:asciiTheme="minorEastAsia" w:eastAsiaTheme="minorEastAsia" w:hAnsiTheme="minorEastAsia" w:hint="eastAsia"/>
+                <w:szCs w:val="22"/>
+              </w:rPr>
+              <w:t>）</w:t>
+            </w:r>
+          </w:p>
+        </w:tc>
+        <w:tc>
+          <w:tcPr>
+            <w:tcW w:w="1303" w:type="dxa"/>
+          </w:tcPr>
+          <w:p>
+            <w:pPr>
+              <w:spacing w:line="360" w:lineRule="auto"/>
+              <w:jc w:val="center"/>
+              <w:cnfStyle w:val="000000000000" w:firstRow="0" w:lastRow="0" w:firstColumn="0" w:lastColumn="0" w:oddVBand="0" w:evenVBand="0" w:oddHBand="0" w:evenHBand="0" w:firstRowFirstColumn="0" w:firstRowLastColumn="0" w:lastRowFirstColumn="0" w:lastRowLastColumn="0"/>
+              <w:rPr>
+                <w:rFonts w:asciiTheme="minorEastAsia" w:eastAsiaTheme="minorEastAsia" w:hAnsiTheme="minorEastAsia"/>
+              </w:rPr>
+            </w:pPr>
+            <w:r>
+              <w:rPr>
+                <w:rFonts w:asciiTheme="minorEastAsia" w:eastAsiaTheme="minorEastAsia" w:hAnsiTheme="minorEastAsia" w:hint="eastAsia"/>
+              </w:rPr>
+              <w:t>2</w:t>
+            </w:r>
+            <w:r>
+              <w:rPr>
+                <w:rFonts w:asciiTheme="minorEastAsia" w:eastAsiaTheme="minorEastAsia" w:hAnsiTheme="minorEastAsia"/>
+              </w:rPr>
+              <w:t>707.8</w:t>
+            </w:r>
+          </w:p>
+        </w:tc>
+        <w:tc>
+          <w:tcPr>
+            <w:tcW w:w="1303" w:type="dxa"/>
+          </w:tcPr>
+          <w:p>
+            <w:pPr>
+              <w:spacing w:line="360" w:lineRule="auto"/>
+              <w:jc w:val="center"/>
+              <w:cnfStyle w:val="000000000000" w:firstRow="0" w:lastRow="0" w:firstColumn="0" w:lastColumn="0" w:oddVBand="0" w:evenVBand="0" w:oddHBand="0" w:evenHBand="0" w:firstRowFirstColumn="0" w:firstRowLastColumn="0" w:lastRowFirstColumn="0" w:lastRowLastColumn="0"/>
+              <w:rPr>
+                <w:rFonts w:asciiTheme="minorEastAsia" w:eastAsiaTheme="minorEastAsia" w:hAnsiTheme="minorEastAsia"/>
+              </w:rPr>
+            </w:pPr>
+            <w:r>
+              <w:rPr>
+                <w:rFonts w:asciiTheme="minorEastAsia" w:eastAsiaTheme="minorEastAsia" w:hAnsiTheme="minorEastAsia" w:hint="eastAsia"/>
+              </w:rPr>
+              <w:t>2</w:t>
+            </w:r>
+            <w:r>
+              <w:rPr>
+                <w:rFonts w:asciiTheme="minorEastAsia" w:eastAsiaTheme="minorEastAsia" w:hAnsiTheme="minorEastAsia"/>
+              </w:rPr>
+              <w:t>985.1</w:t>
+            </w:r>
+          </w:p>
+        </w:tc>
+        <w:tc>
+          <w:tcPr>
+            <w:tcW w:w="1303" w:type="dxa"/>
+          </w:tcPr>
+          <w:p>
+            <w:pPr>
+              <w:spacing w:line="360" w:lineRule="auto"/>
+              <w:jc w:val="center"/>
+              <w:cnfStyle w:val="000000000000" w:firstRow="0" w:lastRow="0" w:firstColumn="0" w:lastColumn="0" w:oddVBand="0" w:evenVBand="0" w:oddHBand="0" w:evenHBand="0" w:firstRowFirstColumn="0" w:firstRowLastColumn="0" w:lastRowFirstColumn="0" w:lastRowLastColumn="0"/>
+              <w:rPr>
+                <w:rFonts w:asciiTheme="minorEastAsia" w:eastAsiaTheme="minorEastAsia" w:hAnsiTheme="minorEastAsia"/>
+              </w:rPr>
+            </w:pPr>
+            <w:r>
+              <w:rPr>
+                <w:rFonts w:asciiTheme="minorEastAsia" w:eastAsiaTheme="minorEastAsia" w:hAnsiTheme="minorEastAsia" w:hint="eastAsia"/>
+              </w:rPr>
+              <w:t>3</w:t>
+            </w:r>
+            <w:r>
+              <w:rPr>
+                <w:rFonts w:asciiTheme="minorEastAsia" w:eastAsiaTheme="minorEastAsia" w:hAnsiTheme="minorEastAsia"/>
+              </w:rPr>
+              <w:t>035.6</w:t>
+            </w:r>
+          </w:p>
+        </w:tc>
+        <w:tc>
+          <w:tcPr>
+            <w:tcW w:w="1303" w:type="dxa"/>
+          </w:tcPr>
+          <w:p>
+            <w:pPr>
+              <w:spacing w:line="360" w:lineRule="auto"/>
+              <w:jc w:val="center"/>
+              <w:cnfStyle w:val="000000000000" w:firstRow="0" w:lastRow="0" w:firstColumn="0" w:lastColumn="0" w:oddVBand="0" w:evenVBand="0" w:oddHBand="0" w:evenHBand="0" w:firstRowFirstColumn="0" w:firstRowLastColumn="0" w:lastRowFirstColumn="0" w:lastRowLastColumn="0"/>
+              <w:rPr>
+                <w:rFonts w:asciiTheme="minorEastAsia" w:eastAsiaTheme="minorEastAsia" w:hAnsiTheme="minorEastAsia"/>
+              </w:rPr>
+            </w:pPr>
+            <w:r>
+              <w:rPr>
+                <w:rFonts w:asciiTheme="minorEastAsia" w:eastAsiaTheme="minorEastAsia" w:hAnsiTheme="minorEastAsia" w:hint="eastAsia"/>
+              </w:rPr>
+              <w:t>3</w:t>
+            </w:r>
+            <w:r>
+              <w:rPr>
+                <w:rFonts w:asciiTheme="minorEastAsia" w:eastAsiaTheme="minorEastAsia" w:hAnsiTheme="minorEastAsia"/>
+              </w:rPr>
+              <w:t>160.6</w:t>
+            </w:r>
+          </w:p>
+        </w:tc>
+        <w:tc>
+          <w:tcPr>
+            <w:tcW w:w="1303" w:type="dxa"/>
+          </w:tcPr>
+          <w:p>
+            <w:pPr>
+              <w:spacing w:line="360" w:lineRule="auto"/>
+              <w:jc w:val="center"/>
+              <w:cnfStyle w:val="000000000000" w:firstRow="0" w:lastRow="0" w:firstColumn="0" w:lastColumn="0" w:oddVBand="0" w:evenVBand="0" w:oddHBand="0" w:evenHBand="0" w:firstRowFirstColumn="0" w:firstRowLastColumn="0" w:lastRowFirstColumn="0" w:lastRowLastColumn="0"/>
+              <w:rPr>
+                <w:rFonts w:asciiTheme="minorEastAsia" w:eastAsiaTheme="minorEastAsia" w:hAnsiTheme="minorEastAsia"/>
+              </w:rPr>
+            </w:pPr>
+            <w:r>
+              <w:rPr>
+                <w:rFonts w:asciiTheme="minorEastAsia" w:eastAsiaTheme="minorEastAsia" w:hAnsiTheme="minorEastAsia" w:hint="eastAsia"/>
+              </w:rPr>
+              <w:t>3</w:t>
+            </w:r>
+            <w:r>
+              <w:rPr>
+                <w:rFonts w:asciiTheme="minorEastAsia" w:eastAsiaTheme="minorEastAsia" w:hAnsiTheme="minorEastAsia"/>
+              </w:rPr>
+              <w:t>181.2</w:t>
+            </w:r>
+          </w:p>
+        </w:tc>
+      </w:tr>
+    </w:tbl>
+    <w:p>
+      <w:pPr>
+        <w:spacing w:line="360" w:lineRule="exact"/>
+        <w:ind w:firstLineChars="200" w:firstLine="420"/>
+      </w:pPr>
+    </w:p>
+    <w:p>
+      <w:pPr>
+        <w:spacing w:line="360" w:lineRule="exact"/>
+        <w:ind w:firstLineChars="200" w:firstLine="420"/>
+      </w:pPr>
+      <w:r>
+        <w:rPr>
+          <w:rFonts w:hint="eastAsia"/>
+        </w:rPr>
+        <w:t>将电池实际容量与温度关系进行拟合，</w:t>
+      </w:r>
+      <w:r>
+        <w:rPr>
+          <w:rFonts w:hint="eastAsia"/>
+        </w:rPr>
+        <w:t>通过</w:t>
+      </w:r>
+      <w:proofErr w:type="spellStart"/>
+      <w:r>
+        <w:rPr>
+          <w:rFonts w:hint="eastAsia"/>
+        </w:rPr>
+        <w:t>Matlab</w:t>
+      </w:r>
+      <w:proofErr w:type="spellEnd"/>
+      <w:r>
+        <w:rPr>
+          <w:rFonts w:hint="eastAsia"/>
+        </w:rPr>
+        <w:t>中的函数拟合工具箱</w:t>
+      </w:r>
+      <w:r>
+        <w:rPr>
+          <w:rFonts w:hint="eastAsia"/>
+        </w:rPr>
+        <w:t>可得</w:t>
+      </w:r>
+      <w:r>
+        <w:rPr>
+          <w:rFonts w:hint="eastAsia"/>
+        </w:rPr>
+        <w:t>：</w:t>
+      </w:r>
+    </w:p>
+    <w:tbl>
+      <w:tblPr>
+        <w:tblStyle w:val="af6"/>
+        <w:tblW w:w="0" w:type="auto"/>
+        <w:tblBorders>
+          <w:top w:val="none" w:sz="0" w:space="0" w:color="auto"/>
+          <w:left w:val="none" w:sz="0" w:space="0" w:color="auto"/>
+          <w:bottom w:val="none" w:sz="0" w:space="0" w:color="auto"/>
+          <w:right w:val="none" w:sz="0" w:space="0" w:color="auto"/>
+          <w:insideH w:val="none" w:sz="0" w:space="0" w:color="auto"/>
+          <w:insideV w:val="none" w:sz="0" w:space="0" w:color="auto"/>
+        </w:tblBorders>
+        <w:tblLook w:val="04A0" w:firstRow="1" w:lastRow="0" w:firstColumn="1" w:lastColumn="0" w:noHBand="0" w:noVBand="1"/>
+      </w:tblPr>
+      <w:tblGrid>
+        <w:gridCol w:w="1271"/>
+        <w:gridCol w:w="6237"/>
+        <w:gridCol w:w="1270"/>
+      </w:tblGrid>
+      <w:tr>
+        <w:tc>
+          <w:tcPr>
+            <w:tcW w:w="1271" w:type="dxa"/>
+          </w:tcPr>
+          <w:p>
+            <w:pPr>
+              <w:spacing w:line="360" w:lineRule="exact"/>
+              <w:jc w:val="center"/>
+            </w:pPr>
+          </w:p>
+        </w:tc>
+        <w:tc>
+          <w:tcPr>
+            <w:tcW w:w="6237" w:type="dxa"/>
+          </w:tcPr>
+          <w:p>
+            <w:pPr>
+              <w:jc w:val="center"/>
+            </w:pPr>
+            <m:oMathPara>
+              <m:oMath>
+                <m:r>
+                  <m:rPr>
+                    <m:sty m:val="p"/>
+                  </m:rPr>
+                  <w:rPr>
+                    <w:rFonts w:ascii="Cambria Math" w:hAnsi="Cambria Math"/>
+                  </w:rPr>
+                  <m:t>Q(T)</m:t>
+                </m:r>
+                <m:r>
+                  <m:rPr>
+                    <m:sty m:val="p"/>
+                  </m:rPr>
+                  <w:rPr>
+                    <w:rFonts w:ascii="Cambria Math" w:hAnsi="Cambria Math" w:hint="eastAsia"/>
+                  </w:rPr>
+                  <m:t>=</m:t>
+                </m:r>
+                <m:sSub>
+                  <m:sSubPr>
+                    <m:ctrlPr>
+                      <w:rPr>
+                        <w:rFonts w:ascii="Cambria Math" w:hAnsi="Cambria Math"/>
+                      </w:rPr>
+                    </m:ctrlPr>
+                  </m:sSubPr>
+                  <m:e>
+                    <m:r>
+                      <w:rPr>
+                        <w:rFonts w:ascii="Cambria Math" w:hAnsi="Cambria Math"/>
+                      </w:rPr>
+                      <m:t>a</m:t>
+                    </m:r>
+                  </m:e>
+                  <m:sub>
+                    <m:r>
+                      <w:rPr>
+                        <w:rFonts w:ascii="Cambria Math" w:hAnsi="Cambria Math"/>
+                      </w:rPr>
+                      <m:t>1</m:t>
+                    </m:r>
+                  </m:sub>
+                </m:sSub>
+                <m:r>
+                  <w:rPr>
+                    <w:rFonts w:ascii="Cambria Math" w:hAnsi="Cambria Math"/>
+                  </w:rPr>
+                  <m:t>∙</m:t>
+                </m:r>
+                <m:func>
+                  <m:funcPr>
+                    <m:ctrlPr>
+                      <w:rPr>
+                        <w:rFonts w:ascii="Cambria Math" w:hAnsi="Cambria Math"/>
+                      </w:rPr>
+                    </m:ctrlPr>
+                  </m:funcPr>
+                  <m:fName>
+                    <m:r>
+                      <m:rPr>
+                        <m:sty m:val="p"/>
+                      </m:rPr>
+                      <w:rPr>
+                        <w:rFonts w:ascii="Cambria Math" w:hAnsi="Cambria Math"/>
+                      </w:rPr>
+                      <m:t>exp</m:t>
+                    </m:r>
+                    <m:ctrlPr>
+                      <w:rPr>
+                        <w:rFonts w:ascii="Cambria Math" w:hAnsi="Cambria Math"/>
+                        <w:i/>
+                      </w:rPr>
+                    </m:ctrlPr>
+                  </m:fName>
+                  <m:e>
+                    <m:d>
+                      <m:dPr>
+                        <m:ctrlPr>
+                          <w:rPr>
+                            <w:rFonts w:ascii="Cambria Math" w:hAnsi="Cambria Math"/>
+                            <w:i/>
+                          </w:rPr>
+                        </m:ctrlPr>
+                      </m:dPr>
+                      <m:e>
+                        <m:sSub>
+                          <m:sSubPr>
+                            <m:ctrlPr>
+                              <w:rPr>
+                                <w:rFonts w:ascii="Cambria Math" w:hAnsi="Cambria Math"/>
+                                <w:i/>
+                              </w:rPr>
+                            </m:ctrlPr>
+                          </m:sSubPr>
+                          <m:e>
+                            <m:r>
+                              <w:rPr>
+                                <w:rFonts w:ascii="Cambria Math" w:hAnsi="Cambria Math"/>
+                              </w:rPr>
+                              <m:t>b</m:t>
+                            </m:r>
+                          </m:e>
+                          <m:sub>
+                            <m:r>
+                              <w:rPr>
+                                <w:rFonts w:ascii="Cambria Math" w:hAnsi="Cambria Math"/>
+                              </w:rPr>
+                              <m:t>1</m:t>
+                            </m:r>
+                          </m:sub>
+                        </m:sSub>
+                        <m:r>
+                          <w:rPr>
+                            <w:rFonts w:ascii="Cambria Math" w:hAnsi="Cambria Math"/>
+                          </w:rPr>
+                          <m:t>∙T</m:t>
+                        </m:r>
+                      </m:e>
+                    </m:d>
+                  </m:e>
+                </m:func>
+                <m:r>
+                  <w:rPr>
+                    <w:rFonts w:ascii="Cambria Math" w:hAnsi="Cambria Math"/>
+                  </w:rPr>
+                  <m:t>+</m:t>
+                </m:r>
+                <m:sSub>
+                  <m:sSubPr>
+                    <m:ctrlPr>
+                      <w:rPr>
+                        <w:rFonts w:ascii="Cambria Math" w:hAnsi="Cambria Math"/>
+                      </w:rPr>
+                    </m:ctrlPr>
+                  </m:sSubPr>
+                  <m:e>
+                    <m:r>
+                      <w:rPr>
+                        <w:rFonts w:ascii="Cambria Math" w:hAnsi="Cambria Math"/>
+                      </w:rPr>
+                      <m:t>c</m:t>
+                    </m:r>
+                  </m:e>
+                  <m:sub>
+                    <m:r>
+                      <w:rPr>
+                        <w:rFonts w:ascii="Cambria Math" w:hAnsi="Cambria Math"/>
+                      </w:rPr>
+                      <m:t>1</m:t>
+                    </m:r>
+                  </m:sub>
+                </m:sSub>
+                <m:r>
+                  <w:rPr>
+                    <w:rFonts w:ascii="Cambria Math" w:hAnsi="Cambria Math"/>
+                  </w:rPr>
+                  <m:t>∙</m:t>
+                </m:r>
+                <m:func>
+                  <m:funcPr>
+                    <m:ctrlPr>
+                      <w:rPr>
+                        <w:rFonts w:ascii="Cambria Math" w:hAnsi="Cambria Math"/>
+                      </w:rPr>
+                    </m:ctrlPr>
+                  </m:funcPr>
+                  <m:fName>
+                    <m:r>
+                      <m:rPr>
+                        <m:sty m:val="p"/>
+                      </m:rPr>
+                      <w:rPr>
+                        <w:rFonts w:ascii="Cambria Math" w:hAnsi="Cambria Math"/>
+                      </w:rPr>
+                      <m:t>exp</m:t>
+                    </m:r>
+                    <m:ctrlPr>
+                      <w:rPr>
+                        <w:rFonts w:ascii="Cambria Math" w:hAnsi="Cambria Math"/>
+                        <w:i/>
+                      </w:rPr>
+                    </m:ctrlPr>
+                  </m:fName>
+                  <m:e>
+                    <m:d>
+                      <m:dPr>
+                        <m:ctrlPr>
+                          <w:rPr>
+                            <w:rFonts w:ascii="Cambria Math" w:hAnsi="Cambria Math"/>
+                            <w:i/>
+                          </w:rPr>
+                        </m:ctrlPr>
+                      </m:dPr>
+                      <m:e>
+                        <m:sSub>
+                          <m:sSubPr>
+                            <m:ctrlPr>
+                              <w:rPr>
+                                <w:rFonts w:ascii="Cambria Math" w:hAnsi="Cambria Math"/>
+                                <w:i/>
+                              </w:rPr>
+                            </m:ctrlPr>
+                          </m:sSubPr>
+                          <m:e>
+                            <m:r>
+                              <w:rPr>
+                                <w:rFonts w:ascii="Cambria Math" w:hAnsi="Cambria Math"/>
+                              </w:rPr>
+                              <m:t>d</m:t>
+                            </m:r>
+                          </m:e>
+                          <m:sub>
+                            <m:r>
+                              <w:rPr>
+                                <w:rFonts w:ascii="Cambria Math" w:hAnsi="Cambria Math"/>
+                              </w:rPr>
+                              <m:t>1</m:t>
+                            </m:r>
+                          </m:sub>
+                        </m:sSub>
+                        <m:r>
+                          <w:rPr>
+                            <w:rFonts w:ascii="Cambria Math" w:hAnsi="Cambria Math"/>
+                          </w:rPr>
+                          <m:t>∙T</m:t>
+                        </m:r>
+                      </m:e>
+                    </m:d>
+                  </m:e>
+                </m:func>
+              </m:oMath>
+            </m:oMathPara>
+          </w:p>
+        </w:tc>
+        <w:tc>
+          <w:tcPr>
+            <w:tcW w:w="1270" w:type="dxa"/>
+          </w:tcPr>
+          <w:p>
+            <w:pPr>
+              <w:spacing w:line="360" w:lineRule="exact"/>
+              <w:jc w:val="center"/>
+            </w:pPr>
+            <w:r>
+              <w:rPr>
+                <w:rFonts w:hint="eastAsia"/>
+              </w:rPr>
+              <w:t>（</w:t>
+            </w:r>
+            <w:r>
+              <w:rPr>
+                <w:rFonts w:hint="eastAsia"/>
+              </w:rPr>
+              <w:t>2</w:t>
+            </w:r>
+            <w:r>
+              <w:t>.5</w:t>
+            </w:r>
+            <w:r>
+              <w:rPr>
+                <w:rFonts w:hint="eastAsia"/>
+              </w:rPr>
+              <w:t>）</w:t>
+            </w:r>
+          </w:p>
+        </w:tc>
+      </w:tr>
+    </w:tbl>
+    <w:p>
+      <w:pPr>
+        <w:spacing w:line="360" w:lineRule="exact"/>
+        <w:ind w:firstLineChars="200" w:firstLine="420"/>
+        <w:jc w:val="center"/>
+      </w:pPr>
+    </w:p>
+    <w:p>
+      <w:pPr>
+        <w:spacing w:line="360" w:lineRule="exact"/>
+        <w:ind w:firstLineChars="200" w:firstLine="420"/>
+        <w:rPr>
+          <w:lang w:val="en-GB"/>
+        </w:rPr>
+      </w:pPr>
+      <w:r>
+        <w:rPr>
+          <w:rFonts w:hint="eastAsia"/>
+        </w:rPr>
+        <w:t>其中</w:t>
+      </w:r>
+      <m:oMath>
+        <m:r>
+          <m:rPr>
+            <m:sty m:val="p"/>
+          </m:rPr>
+          <w:rPr>
+            <w:rFonts w:ascii="Cambria Math" w:hAnsi="Cambria Math"/>
+          </w:rPr>
+          <m:t>Q(T)</m:t>
+        </m:r>
+      </m:oMath>
+      <w:r>
+        <w:rPr>
+          <w:rFonts w:hint="eastAsia"/>
+        </w:rPr>
+        <w:t>为温度</w:t>
+      </w:r>
+      <w:r>
+        <w:rPr>
+          <w:rFonts w:hint="eastAsia"/>
+        </w:rPr>
+        <w:t>T</w:t>
+      </w:r>
+      <w:r>
+        <w:rPr>
+          <w:rFonts w:hint="eastAsia"/>
+        </w:rPr>
+        <w:t>下电池实际容量</w:t>
+      </w:r>
+      <w:r>
+        <w:rPr>
+          <w:rFonts w:hint="eastAsia"/>
+        </w:rPr>
+        <w:t>，拟合参数</w:t>
+      </w:r>
+      <m:oMath>
+        <m:sSub>
+          <m:sSubPr>
+            <m:ctrlPr>
+              <w:rPr>
+                <w:rFonts w:ascii="Cambria Math" w:hAnsi="Cambria Math"/>
+              </w:rPr>
+            </m:ctrlPr>
+          </m:sSubPr>
+          <m:e>
+            <m:r>
+              <w:rPr>
+                <w:rFonts w:ascii="Cambria Math" w:hAnsi="Cambria Math"/>
+              </w:rPr>
+              <m:t>a</m:t>
+            </m:r>
+          </m:e>
+          <m:sub>
+            <m:r>
+              <w:rPr>
+                <w:rFonts w:ascii="Cambria Math" w:hAnsi="Cambria Math"/>
+              </w:rPr>
+              <m:t>1</m:t>
+            </m:r>
+          </m:sub>
+        </m:sSub>
+      </m:oMath>
+      <w:r>
+        <w:rPr>
+          <w:rFonts w:hint="eastAsia"/>
+        </w:rPr>
+        <w:t>=</w:t>
+      </w:r>
+      <w:r>
+        <w:t>2949</w:t>
+      </w:r>
+      <w:r>
+        <w:rPr>
+          <w:rFonts w:hint="eastAsia"/>
+        </w:rPr>
+        <w:t>，</w:t>
+      </w:r>
+      <m:oMath>
+        <m:sSub>
+          <m:sSubPr>
+            <m:ctrlPr>
+              <w:rPr>
+                <w:rFonts w:ascii="Cambria Math" w:hAnsi="Cambria Math"/>
+              </w:rPr>
+            </m:ctrlPr>
+          </m:sSubPr>
+          <m:e>
+            <m:r>
+              <w:rPr>
+                <w:rFonts w:ascii="Cambria Math" w:hAnsi="Cambria Math" w:hint="eastAsia"/>
+              </w:rPr>
+              <m:t>b</m:t>
+            </m:r>
+          </m:e>
+          <m:sub>
+            <m:r>
+              <w:rPr>
+                <w:rFonts w:ascii="Cambria Math" w:hAnsi="Cambria Math"/>
+              </w:rPr>
+              <m:t>1</m:t>
+            </m:r>
+          </m:sub>
+        </m:sSub>
+      </m:oMath>
+      <w:r>
+        <w:t>=0.001464</w:t>
+      </w:r>
+      <w:r>
+        <w:rPr>
+          <w:rFonts w:hint="eastAsia"/>
+        </w:rPr>
+        <w:t>，</w:t>
+      </w:r>
+      <m:oMath>
+        <m:sSub>
+          <m:sSubPr>
+            <m:ctrlPr>
+              <w:rPr>
+                <w:rFonts w:ascii="Cambria Math" w:hAnsi="Cambria Math"/>
+              </w:rPr>
+            </m:ctrlPr>
+          </m:sSubPr>
+          <m:e>
+            <m:r>
+              <w:rPr>
+                <w:rFonts w:ascii="Cambria Math" w:hAnsi="Cambria Math" w:hint="eastAsia"/>
+              </w:rPr>
+              <m:t>c</m:t>
+            </m:r>
+          </m:e>
+          <m:sub>
+            <m:r>
+              <w:rPr>
+                <w:rFonts w:ascii="Cambria Math" w:hAnsi="Cambria Math"/>
+              </w:rPr>
+              <m:t>1</m:t>
+            </m:r>
+          </m:sub>
+        </m:sSub>
+      </m:oMath>
+      <w:r>
+        <w:rPr>
+          <w:rFonts w:hint="eastAsia"/>
+        </w:rPr>
+        <w:t>=</w:t>
+      </w:r>
+      <w:r>
+        <w:t>-</w:t>
+      </w:r>
+      <w:r>
+        <w:t>46.07</w:t>
+      </w:r>
+      <w:r>
+        <w:rPr>
+          <w:rFonts w:hint="eastAsia"/>
+          <w:lang w:val="en-GB"/>
+        </w:rPr>
+        <w:t>，</w:t>
+      </w:r>
+      <m:oMath>
+        <m:sSub>
+          <m:sSubPr>
+            <m:ctrlPr>
+              <w:rPr>
+                <w:rFonts w:ascii="Cambria Math" w:hAnsi="Cambria Math"/>
+              </w:rPr>
+            </m:ctrlPr>
+          </m:sSubPr>
+          <m:e>
+            <m:r>
+              <w:rPr>
+                <w:rFonts w:ascii="Cambria Math" w:hAnsi="Cambria Math"/>
+              </w:rPr>
+              <m:t>d</m:t>
+            </m:r>
+          </m:e>
+          <m:sub>
+            <m:r>
+              <w:rPr>
+                <w:rFonts w:ascii="Cambria Math" w:hAnsi="Cambria Math"/>
+              </w:rPr>
+              <m:t>1</m:t>
+            </m:r>
+          </m:sub>
+        </m:sSub>
+      </m:oMath>
+      <w:r>
+        <w:rPr>
+          <w:rFonts w:hint="eastAsia"/>
+        </w:rPr>
+        <w:t>=</w:t>
+      </w:r>
+      <w:r>
+        <w:t>-0.146</w:t>
+      </w:r>
+      <w:r>
+        <w:rPr>
+          <w:rFonts w:hint="eastAsia"/>
+        </w:rPr>
+        <w:t>，拟合函数的相关系数</w:t>
+      </w:r>
+      <m:oMath>
+        <m:sSup>
+          <m:sSupPr>
+            <m:ctrlPr>
+              <w:rPr>
+                <w:rFonts w:ascii="Cambria Math" w:hAnsi="Cambria Math"/>
+              </w:rPr>
+            </m:ctrlPr>
+          </m:sSupPr>
+          <m:e>
+            <m:r>
+              <w:rPr>
+                <w:rFonts w:ascii="Cambria Math" w:hAnsi="Cambria Math"/>
+              </w:rPr>
+              <m:t>R</m:t>
+            </m:r>
+          </m:e>
+          <m:sup>
+            <m:r>
+              <w:rPr>
+                <w:rFonts w:ascii="Cambria Math" w:hAnsi="Cambria Math"/>
+              </w:rPr>
+              <m:t>2</m:t>
+            </m:r>
+          </m:sup>
+        </m:sSup>
+      </m:oMath>
+      <w:r>
+        <w:rPr>
+          <w:rFonts w:hint="eastAsia"/>
+        </w:rPr>
+        <w:t>=</w:t>
+      </w:r>
+      <w:r>
+        <w:t>0.987</w:t>
+      </w:r>
+      <w:r>
+        <w:rPr>
+          <w:rFonts w:hint="eastAsia"/>
+        </w:rPr>
+        <w:t>，</w:t>
+      </w:r>
+      <w:r>
+        <w:rPr>
+          <w:rFonts w:hint="eastAsia"/>
+          <w:lang w:val="en-GB"/>
+        </w:rPr>
+        <w:t>拟合函数图像和实验数据的关系如图</w:t>
+      </w:r>
+      <w:r>
+        <w:rPr>
+          <w:rFonts w:hint="eastAsia"/>
+          <w:lang w:val="en-GB"/>
+        </w:rPr>
+        <w:t>2</w:t>
+      </w:r>
+      <w:r>
+        <w:rPr>
+          <w:lang w:val="en-GB"/>
+        </w:rPr>
+        <w:t>.1</w:t>
+      </w:r>
+      <w:r>
+        <w:rPr>
+          <w:rFonts w:hint="eastAsia"/>
+          <w:lang w:val="en-GB"/>
+        </w:rPr>
+        <w:t>所示。</w:t>
+      </w:r>
+    </w:p>
+    <w:p>
+      <w:pPr>
+        <w:widowControl/>
+        <w:adjustRightInd/>
+        <w:jc w:val="left"/>
+        <w:textAlignment w:val="auto"/>
+      </w:pPr>
+      <w:r>
+        <w:br w:type="page"/>
+      </w:r>
+    </w:p>
+    <w:p>
+      <w:pPr>
+        <w:spacing w:line="360" w:lineRule="exact"/>
+        <w:ind w:firstLineChars="200" w:firstLine="420"/>
+        <w:jc w:val="center"/>
+      </w:pPr>
+      <w:r>
+        <w:rPr>
+          <w:rFonts w:hint="eastAsia"/>
+          <w:noProof/>
+        </w:rPr>
+        <w:lastRenderedPageBreak/>
+        <w:drawing>
+          <wp:anchor distT="0" distB="0" distL="114300" distR="114300" simplePos="0" relativeHeight="251664384" behindDoc="0" locked="0" layoutInCell="1" allowOverlap="1">
+            <wp:simplePos x="0" y="0"/>
+            <wp:positionH relativeFrom="margin">
+              <wp:posOffset>862330</wp:posOffset>
+            </wp:positionH>
+            <wp:positionV relativeFrom="paragraph">
+              <wp:posOffset>0</wp:posOffset>
+            </wp:positionV>
+            <wp:extent cx="3860165" cy="2133600"/>
+            <wp:effectExtent l="0" t="0" r="6985" b="0"/>
+            <wp:wrapTopAndBottom/>
+            <wp:docPr id="10" name="图片 10"/>
+            <wp:cNvGraphicFramePr>
+              <a:graphicFrameLocks xmlns:a="http://schemas.openxmlformats.org/drawingml/2006/main" noChangeAspect="1"/>
+            </wp:cNvGraphicFramePr>
+            <a:graphic xmlns:a="http://schemas.openxmlformats.org/drawingml/2006/main">
+              <a:graphicData uri="http://schemas.openxmlformats.org/drawingml/2006/picture">
+                <pic:pic xmlns:pic="http://schemas.openxmlformats.org/drawingml/2006/picture">
+                  <pic:nvPicPr>
+                    <pic:cNvPr id="10" name="2.1.png"/>
+                    <pic:cNvPicPr/>
+                  </pic:nvPicPr>
+                  <pic:blipFill>
+                    <a:blip r:embed="rId13">
+                      <a:extLst>
+                        <a:ext uri="{28A0092B-C50C-407E-A947-70E740481C1C}">
+                          <a14:useLocalDpi xmlns:a14="http://schemas.microsoft.com/office/drawing/2010/main" val="0"/>
+                        </a:ext>
+                      </a:extLst>
+                    </a:blip>
+                    <a:stretch>
+                      <a:fillRect/>
+                    </a:stretch>
+                  </pic:blipFill>
+                  <pic:spPr>
+                    <a:xfrm>
+                      <a:off x="0" y="0"/>
+                      <a:ext cx="3860165" cy="2133600"/>
+                    </a:xfrm>
+                    <a:prstGeom prst="rect">
+                      <a:avLst/>
+                    </a:prstGeom>
+                  </pic:spPr>
+                </pic:pic>
+              </a:graphicData>
+            </a:graphic>
+            <wp14:sizeRelH relativeFrom="page">
+              <wp14:pctWidth>0</wp14:pctWidth>
+            </wp14:sizeRelH>
+            <wp14:sizeRelV relativeFrom="page">
+              <wp14:pctHeight>0</wp14:pctHeight>
+            </wp14:sizeRelV>
+          </wp:anchor>
+        </w:drawing>
+      </w:r>
+      <w:r>
+        <w:rPr>
+          <w:rFonts w:hint="eastAsia"/>
+          <w:sz w:val="18"/>
+          <w:szCs w:val="18"/>
+        </w:rPr>
+        <w:t>图</w:t>
+      </w:r>
+      <w:r>
+        <w:rPr>
+          <w:rFonts w:hint="eastAsia"/>
+          <w:sz w:val="18"/>
+          <w:szCs w:val="18"/>
+        </w:rPr>
+        <w:t>2</w:t>
+      </w:r>
+      <w:r>
+        <w:rPr>
+          <w:sz w:val="18"/>
+          <w:szCs w:val="18"/>
+        </w:rPr>
+        <w:t xml:space="preserve">.1 </w:t>
+      </w:r>
+      <w:r>
+        <w:rPr>
+          <w:rFonts w:hint="eastAsia"/>
+          <w:sz w:val="18"/>
+          <w:szCs w:val="18"/>
+        </w:rPr>
+        <w:t>锂电池容量与温度关系</w:t>
+      </w:r>
+    </w:p>
+    <w:p>
+      <w:pPr>
+        <w:spacing w:line="360" w:lineRule="exact"/>
+        <w:ind w:firstLineChars="200" w:firstLine="420"/>
+      </w:pPr>
+      <w:bookmarkStart w:id="1" w:name="_GoBack"/>
+      <w:bookmarkEnd w:id="1"/>
+    </w:p>
+    <w:p>
+      <w:pPr>
+        <w:spacing w:line="360" w:lineRule="exact"/>
+        <w:ind w:firstLineChars="200" w:firstLine="420"/>
+      </w:pPr>
+    </w:p>
+    <w:p>
+      <w:pPr>
+        <w:spacing w:line="360" w:lineRule="exact"/>
+        <w:ind w:firstLineChars="200" w:firstLine="420"/>
+      </w:pPr>
+    </w:p>
+    <w:p>
+      <w:pPr>
+        <w:spacing w:line="360" w:lineRule="exact"/>
+        <w:ind w:firstLineChars="200" w:firstLine="420"/>
+      </w:pPr>
+    </w:p>
+    <w:p>
+      <w:pPr>
+        <w:spacing w:line="360" w:lineRule="exact"/>
+        <w:ind w:firstLineChars="200" w:firstLine="420"/>
       </w:pPr>
     </w:p>
     <w:p>
@@ -4787,19 +9674,7 @@
         <w:rPr>
           <w:rFonts w:ascii="Times New Roman" w:hAnsi="Times New Roman"/>
         </w:rPr>
-        <w:t xml:space="preserve"> M. Aging of lithium-ion batteries</w:t>
-      </w:r>
-      <w:r>
-        <w:rPr>
-          <w:rFonts w:ascii="Times New Roman" w:hAnsi="Times New Roman"/>
-        </w:rPr>
-        <w:t>[J]</w:t>
-      </w:r>
-      <w:r>
-        <w:rPr>
-          <w:rFonts w:ascii="Times New Roman" w:hAnsi="Times New Roman"/>
-        </w:rPr>
-        <w:t>. Power</w:t>
+        <w:t xml:space="preserve"> M. Aging of lithium-ion batteries[J]. Power</w:t>
       </w:r>
       <w:r>
         <w:rPr>
@@ -4972,13 +9847,7 @@
         <w:t>系统仿真技术及其应用学术论文集</w:t>
       </w:r>
       <w:r>
-        <w:t>,</w:t>
-      </w:r>
-      <w:r>
-        <w:t xml:space="preserve"> </w:t>
-      </w:r>
-      <w:r>
-        <w:t>2014</w:t>
+        <w:t>, 2014</w:t>
       </w:r>
       <w:bookmarkEnd w:id="10"/>
     </w:p>
@@ -5169,13 +10038,13 @@
         <w:spacing w:line="360" w:lineRule="exact"/>
         <w:textAlignment w:val="auto"/>
       </w:pPr>
-      <w:bookmarkStart w:id="13" w:name="_Ref2885035"/>
-      <w:bookmarkStart w:id="14" w:name="_Ref2879547"/>
+      <w:bookmarkStart w:id="13" w:name="_Ref2879547"/>
+      <w:bookmarkStart w:id="14" w:name="_Ref2885035"/>
       <w:bookmarkEnd w:id="12"/>
       <w:r>
         <w:t>Song SW, Evans JW. Electrochemical thermal model of lithium polymer batteries[J]. Electrochem,2000,147(6):2086–95.</w:t>
       </w:r>
-      <w:bookmarkEnd w:id="14"/>
+      <w:bookmarkEnd w:id="13"/>
     </w:p>
     <w:p>
       <w:pPr>
@@ -5188,7 +10057,7 @@
         <w:textAlignment w:val="auto"/>
       </w:pPr>
       <w:bookmarkStart w:id="15" w:name="_Ref2879901"/>
-      <w:bookmarkEnd w:id="13"/>
+      <w:bookmarkEnd w:id="14"/>
       <w:r>
         <w:lastRenderedPageBreak/>
         <w:t xml:space="preserve">Samba A, Omar N, </w:t>
@@ -5440,13 +10309,75 @@
         <w:spacing w:line="360" w:lineRule="exact"/>
         <w:ind w:firstLineChars="0"/>
         <w:rPr>
-          <w:rFonts w:ascii="Times New Roman" w:hAnsi="Times New Roman"/>
-        </w:rPr>
-      </w:pPr>
+          <w:rFonts w:ascii="宋体" w:eastAsia="宋体" w:hAnsi="宋体"/>
+        </w:rPr>
+      </w:pPr>
+      <w:bookmarkStart w:id="22" w:name="_Ref8397102"/>
+      <w:r>
+        <w:rPr>
+          <w:rFonts w:ascii="宋体" w:eastAsia="宋体" w:hAnsi="宋体" w:hint="eastAsia"/>
+        </w:rPr>
+        <w:t>张杰家，霍炜，尹怀仙.电动汽车磷酸铁锂电池最佳</w:t>
+      </w:r>
+      <w:r>
+        <w:rPr>
+          <w:rFonts w:ascii="Times New Roman" w:eastAsia="宋体" w:hAnsi="Times New Roman"/>
+        </w:rPr>
+        <w:t>SOC</w:t>
+      </w:r>
+      <w:r>
+        <w:rPr>
+          <w:rFonts w:ascii="宋体" w:eastAsia="宋体" w:hAnsi="宋体" w:hint="eastAsia"/>
+        </w:rPr>
+        <w:t>工作区间研究[</w:t>
+      </w:r>
+      <w:r>
+        <w:rPr>
+          <w:rFonts w:ascii="宋体" w:eastAsia="宋体" w:hAnsi="宋体"/>
+        </w:rPr>
+        <w:t>J].</w:t>
+      </w:r>
+      <w:r>
+        <w:rPr>
+          <w:rFonts w:ascii="宋体" w:eastAsia="宋体" w:hAnsi="宋体" w:hint="eastAsia"/>
+        </w:rPr>
+        <w:t>电源技术，2</w:t>
+      </w:r>
+      <w:r>
+        <w:rPr>
+          <w:rFonts w:ascii="宋体" w:eastAsia="宋体" w:hAnsi="宋体"/>
+        </w:rPr>
+        <w:t>017</w:t>
+      </w:r>
+      <w:r>
+        <w:rPr>
+          <w:rFonts w:ascii="宋体" w:eastAsia="宋体" w:hAnsi="宋体" w:hint="eastAsia"/>
+        </w:rPr>
+        <w:t>，</w:t>
+      </w:r>
+      <w:r>
+        <w:rPr>
+          <w:rFonts w:ascii="宋体" w:eastAsia="宋体" w:hAnsi="宋体"/>
+        </w:rPr>
+        <w:t>41</w:t>
+      </w:r>
+      <w:r>
+        <w:rPr>
+          <w:rFonts w:ascii="宋体" w:eastAsia="宋体" w:hAnsi="宋体" w:hint="eastAsia"/>
+        </w:rPr>
+        <w:t>（4）：5</w:t>
+      </w:r>
+      <w:r>
+        <w:rPr>
+          <w:rFonts w:ascii="宋体" w:eastAsia="宋体" w:hAnsi="宋体"/>
+        </w:rPr>
+        <w:t>55-632</w:t>
+      </w:r>
+      <w:bookmarkEnd w:id="22"/>
     </w:p>
     <w:sectPr>
-      <w:headerReference w:type="default" r:id="rId13"/>
-      <w:footerReference w:type="default" r:id="rId14"/>
+      <w:headerReference w:type="default" r:id="rId14"/>
+      <w:footerReference w:type="default" r:id="rId15"/>
       <w:pgSz w:w="11907" w:h="16840" w:code="9"/>
       <w:pgMar w:top="1361" w:right="1134" w:bottom="1361" w:left="1134" w:header="720" w:footer="851" w:gutter="851"/>
       <w:pgNumType w:start="1"/>
@@ -5537,7 +10468,7 @@
         <w:sz w:val="24"/>
         <w:szCs w:val="24"/>
       </w:rPr>
-      <w:t>9</w:t>
+      <w:t>12</w:t>
     </w:r>
     <w:r>
       <w:rPr>
@@ -5561,15 +10492,7 @@
         <w:sz w:val="24"/>
         <w:szCs w:val="24"/>
       </w:rPr>
-      <w:t xml:space="preserve"> </w:t>
-    </w:r>
-    <w:r>
-      <w:rPr>
-        <w:rFonts w:ascii="宋体" w:hint="eastAsia"/>
-        <w:sz w:val="24"/>
-        <w:szCs w:val="24"/>
-      </w:rPr>
-      <w:t>页</w:t>
+      <w:t xml:space="preserve"> 页</w:t>
     </w:r>
     <w:r>
       <w:rPr>
@@ -7522,6 +12445,95 @@
     </w:lvl>
   </w:abstractNum>
   <w:abstractNum w:abstractNumId="8" w15:restartNumberingAfterBreak="0">
+    <w:nsid w:val="2A205685"/>
+    <w:multiLevelType w:val="hybridMultilevel"/>
+    <w:tmpl w:val="D38E8728"/>
+    <w:lvl w:ilvl="0" w:tplc="181EA1F2">
+      <w:start w:val="1"/>
+      <w:numFmt w:val="decimal"/>
+      <w:lvlText w:val="（%1）"/>
+      <w:lvlJc w:val="left"/>
+      <w:pPr>
+        <w:ind w:left="840" w:hanging="420"/>
+      </w:pPr>
+      <w:rPr>
+        <w:rFonts w:hint="eastAsia"/>
+      </w:rPr>
+    </w:lvl>
+    <w:lvl w:ilvl="1" w:tplc="04090019" w:tentative="1">
+      <w:start w:val="1"/>
+      <w:numFmt w:val="lowerLetter"/>
+      <w:lvlText w:val="%2)"/>
+      <w:lvlJc w:val="left"/>
+      <w:pPr>
+        <w:ind w:left="840" w:hanging="420"/>
+      </w:pPr>
+    </w:lvl>
+    <w:lvl w:ilvl="2" w:tplc="0409001B" w:tentative="1">
+      <w:start w:val="1"/>
+      <w:numFmt w:val="lowerRoman"/>
+      <w:lvlText w:val="%3."/>
+      <w:lvlJc w:val="right"/>
+      <w:pPr>
+        <w:ind w:left="1260" w:hanging="420"/>
+      </w:pPr>
+    </w:lvl>
+    <w:lvl w:ilvl="3" w:tplc="0409000F" w:tentative="1">
+      <w:start w:val="1"/>
+      <w:numFmt w:val="decimal"/>
+      <w:lvlText w:val="%4."/>
+      <w:lvlJc w:val="left"/>
+      <w:pPr>
+        <w:ind w:left="1680" w:hanging="420"/>
+      </w:pPr>
+    </w:lvl>
+    <w:lvl w:ilvl="4" w:tplc="04090019" w:tentative="1">
+      <w:start w:val="1"/>
+      <w:numFmt w:val="lowerLetter"/>
+      <w:lvlText w:val="%5)"/>
+      <w:lvlJc w:val="left"/>
+      <w:pPr>
+        <w:ind w:left="2100" w:hanging="420"/>
+      </w:pPr>
+    </w:lvl>
+    <w:lvl w:ilvl="5" w:tplc="0409001B" w:tentative="1">
+      <w:start w:val="1"/>
+      <w:numFmt w:val="lowerRoman"/>
+      <w:lvlText w:val="%6."/>
+      <w:lvlJc w:val="right"/>
+      <w:pPr>
+        <w:ind w:left="2520" w:hanging="420"/>
+      </w:pPr>
+    </w:lvl>
+    <w:lvl w:ilvl="6" w:tplc="0409000F" w:tentative="1">
+      <w:start w:val="1"/>
+      <w:numFmt w:val="decimal"/>
+      <w:lvlText w:val="%7."/>
+      <w:lvlJc w:val="left"/>
+      <w:pPr>
+        <w:ind w:left="2940" w:hanging="420"/>
+      </w:pPr>
+    </w:lvl>
+    <w:lvl w:ilvl="7" w:tplc="04090019" w:tentative="1">
+      <w:start w:val="1"/>
+      <w:numFmt w:val="lowerLetter"/>
+      <w:lvlText w:val="%8)"/>
+      <w:lvlJc w:val="left"/>
+      <w:pPr>
+        <w:ind w:left="3360" w:hanging="420"/>
+      </w:pPr>
+    </w:lvl>
+    <w:lvl w:ilvl="8" w:tplc="0409001B" w:tentative="1">
+      <w:start w:val="1"/>
+      <w:numFmt w:val="lowerRoman"/>
+      <w:lvlText w:val="%9."/>
+      <w:lvlJc w:val="right"/>
+      <w:pPr>
+        <w:ind w:left="3780" w:hanging="420"/>
+      </w:pPr>
+    </w:lvl>
+  </w:abstractNum>
+  <w:abstractNum w:abstractNumId="9" w15:restartNumberingAfterBreak="0">
     <w:nsid w:val="2D3A3D2B"/>
     <w:multiLevelType w:val="hybridMultilevel"/>
     <w:tmpl w:val="DBD29230"/>
@@ -7610,7 +12622,7 @@
       </w:pPr>
     </w:lvl>
   </w:abstractNum>
-  <w:abstractNum w:abstractNumId="9" w15:restartNumberingAfterBreak="0">
+  <w:abstractNum w:abstractNumId="10" w15:restartNumberingAfterBreak="0">
     <w:nsid w:val="47BA6018"/>
     <w:multiLevelType w:val="hybridMultilevel"/>
     <w:tmpl w:val="A4F4C204"/>
@@ -7723,7 +12735,7 @@
       </w:rPr>
     </w:lvl>
   </w:abstractNum>
-  <w:abstractNum w:abstractNumId="10" w15:restartNumberingAfterBreak="0">
+  <w:abstractNum w:abstractNumId="11" w15:restartNumberingAfterBreak="0">
     <w:nsid w:val="491B601A"/>
     <w:multiLevelType w:val="multilevel"/>
     <w:tmpl w:val="313E7416"/>
@@ -7836,7 +12848,7 @@
       </w:rPr>
     </w:lvl>
   </w:abstractNum>
-  <w:abstractNum w:abstractNumId="11" w15:restartNumberingAfterBreak="0">
+  <w:abstractNum w:abstractNumId="12" w15:restartNumberingAfterBreak="0">
     <w:nsid w:val="4C2F7D01"/>
     <w:multiLevelType w:val="hybridMultilevel"/>
     <w:tmpl w:val="E77E6764"/>
@@ -7925,7 +12937,7 @@
       </w:pPr>
     </w:lvl>
   </w:abstractNum>
-  <w:abstractNum w:abstractNumId="12" w15:restartNumberingAfterBreak="0">
+  <w:abstractNum w:abstractNumId="13" w15:restartNumberingAfterBreak="0">
     <w:nsid w:val="509652B5"/>
     <w:multiLevelType w:val="hybridMultilevel"/>
     <w:tmpl w:val="8FE614FE"/>
@@ -8014,7 +13026,7 @@
       </w:pPr>
     </w:lvl>
   </w:abstractNum>
-  <w:abstractNum w:abstractNumId="13" w15:restartNumberingAfterBreak="0">
+  <w:abstractNum w:abstractNumId="14" w15:restartNumberingAfterBreak="0">
     <w:nsid w:val="52FC5CE0"/>
     <w:multiLevelType w:val="hybridMultilevel"/>
     <w:tmpl w:val="7F960158"/>
@@ -8127,7 +13139,7 @@
       </w:rPr>
     </w:lvl>
   </w:abstractNum>
-  <w:abstractNum w:abstractNumId="14" w15:restartNumberingAfterBreak="0">
+  <w:abstractNum w:abstractNumId="15" w15:restartNumberingAfterBreak="0">
     <w:nsid w:val="5ABB737C"/>
     <w:multiLevelType w:val="multilevel"/>
     <w:tmpl w:val="341EC008"/>
@@ -8240,7 +13252,7 @@
       </w:rPr>
     </w:lvl>
   </w:abstractNum>
-  <w:abstractNum w:abstractNumId="15" w15:restartNumberingAfterBreak="0">
+  <w:abstractNum w:abstractNumId="16" w15:restartNumberingAfterBreak="0">
     <w:nsid w:val="5C8B1AD9"/>
     <w:multiLevelType w:val="hybridMultilevel"/>
     <w:tmpl w:val="18140B3E"/>
@@ -8329,7 +13341,7 @@
       </w:pPr>
     </w:lvl>
   </w:abstractNum>
-  <w:abstractNum w:abstractNumId="16" w15:restartNumberingAfterBreak="0">
+  <w:abstractNum w:abstractNumId="17" w15:restartNumberingAfterBreak="0">
     <w:nsid w:val="6ADD6228"/>
     <w:multiLevelType w:val="multilevel"/>
     <w:tmpl w:val="95044EB6"/>
@@ -8450,7 +13462,7 @@
       </w:rPr>
     </w:lvl>
   </w:abstractNum>
-  <w:abstractNum w:abstractNumId="17" w15:restartNumberingAfterBreak="0">
+  <w:abstractNum w:abstractNumId="18" w15:restartNumberingAfterBreak="0">
     <w:nsid w:val="734B5F04"/>
     <w:multiLevelType w:val="hybridMultilevel"/>
     <w:tmpl w:val="83302704"/>
@@ -8539,7 +13551,7 @@
       </w:pPr>
     </w:lvl>
   </w:abstractNum>
-  <w:abstractNum w:abstractNumId="18" w15:restartNumberingAfterBreak="0">
+  <w:abstractNum w:abstractNumId="19" w15:restartNumberingAfterBreak="0">
     <w:nsid w:val="756D2893"/>
     <w:multiLevelType w:val="multilevel"/>
     <w:tmpl w:val="F7FC2B7A"/>
@@ -8654,7 +13666,7 @@
       </w:rPr>
     </w:lvl>
   </w:abstractNum>
-  <w:abstractNum w:abstractNumId="19" w15:restartNumberingAfterBreak="0">
+  <w:abstractNum w:abstractNumId="20" w15:restartNumberingAfterBreak="0">
     <w:nsid w:val="7C6D40C0"/>
     <w:multiLevelType w:val="hybridMultilevel"/>
     <w:tmpl w:val="93CC7C98"/>
@@ -8747,34 +13759,34 @@
     <w:abstractNumId w:val="5"/>
   </w:num>
   <w:num w:numId="2">
+    <w:abstractNumId w:val="13"/>
+  </w:num>
+  <w:num w:numId="3">
+    <w:abstractNumId w:val="15"/>
+  </w:num>
+  <w:num w:numId="4">
     <w:abstractNumId w:val="12"/>
   </w:num>
-  <w:num w:numId="3">
-    <w:abstractNumId w:val="14"/>
+  <w:num w:numId="5">
+    <w:abstractNumId w:val="20"/>
   </w:num>
-  <w:num w:numId="4">
+  <w:num w:numId="6">
     <w:abstractNumId w:val="11"/>
   </w:num>
-  <w:num w:numId="5">
-    <w:abstractNumId w:val="19"/>
-  </w:num>
-  <w:num w:numId="6">
-    <w:abstractNumId w:val="10"/>
-  </w:num>
   <w:num w:numId="7">
-    <w:abstractNumId w:val="15"/>
+    <w:abstractNumId w:val="16"/>
   </w:num>
   <w:num w:numId="8">
     <w:abstractNumId w:val="4"/>
   </w:num>
   <w:num w:numId="9">
-    <w:abstractNumId w:val="9"/>
+    <w:abstractNumId w:val="10"/>
   </w:num>
   <w:num w:numId="10">
-    <w:abstractNumId w:val="13"/>
+    <w:abstractNumId w:val="14"/>
   </w:num>
   <w:num w:numId="11">
-    <w:abstractNumId w:val="16"/>
+    <w:abstractNumId w:val="17"/>
   </w:num>
   <w:num w:numId="12">
     <w:abstractNumId w:val="3"/>
@@ -8795,13 +13807,16 @@
     <w:abstractNumId w:val="2"/>
   </w:num>
   <w:num w:numId="18">
+    <w:abstractNumId w:val="19"/>
+  </w:num>
+  <w:num w:numId="19">
+    <w:abstractNumId w:val="9"/>
+  </w:num>
+  <w:num w:numId="20">
     <w:abstractNumId w:val="18"/>
   </w:num>
-  <w:num w:numId="19">
+  <w:num w:numId="21">
     <w:abstractNumId w:val="8"/>
-  </w:num>
-  <w:num w:numId="20">
-    <w:abstractNumId w:val="17"/>
   </w:num>
 </w:numbering>
 </file>
@@ -9272,6 +14287,7 @@
   <w:style w:type="character" w:default="1" w:styleId="a1">
     <w:name w:val="Default Paragraph Font"/>
     <w:uiPriority w:val="1"/>
+    <w:semiHidden/>
     <w:unhideWhenUsed/>
   </w:style>
   <w:style w:type="table" w:default="1" w:styleId="a2">
@@ -9811,6 +14827,171 @@
       <w:color w:val="808080"/>
     </w:rPr>
   </w:style>
+  <w:style w:type="table" w:customStyle="1" w:styleId="afc">
+    <w:name w:val="三线表"/>
+    <w:basedOn w:val="11"/>
+    <w:uiPriority w:val="99"/>
+    <w:rsid w:val="002F6CB7"/>
+    <w:rPr>
+      <w:sz w:val="21"/>
+    </w:rPr>
+    <w:tblPr/>
+    <w:tcPr>
+      <w:shd w:val="clear" w:color="auto" w:fill="auto"/>
+    </w:tcPr>
+    <w:tblStylePr w:type="firstRow">
+      <w:rPr>
+        <w:i/>
+        <w:iCs/>
+      </w:rPr>
+      <w:tblPr/>
+      <w:tcPr>
+        <w:tcBorders>
+          <w:bottom w:val="single" w:sz="6" w:space="0" w:color="000000"/>
+          <w:tl2br w:val="none" w:sz="0" w:space="0" w:color="auto"/>
+          <w:tr2bl w:val="none" w:sz="0" w:space="0" w:color="auto"/>
+        </w:tcBorders>
+      </w:tcPr>
+    </w:tblStylePr>
+    <w:tblStylePr w:type="lastRow">
+      <w:rPr>
+        <w:color w:val="auto"/>
+      </w:rPr>
+      <w:tblPr/>
+      <w:tcPr>
+        <w:tcBorders>
+          <w:top w:val="single" w:sz="6" w:space="0" w:color="000000"/>
+          <w:tl2br w:val="none" w:sz="0" w:space="0" w:color="auto"/>
+          <w:tr2bl w:val="none" w:sz="0" w:space="0" w:color="auto"/>
+        </w:tcBorders>
+      </w:tcPr>
+    </w:tblStylePr>
+    <w:tblStylePr w:type="firstCol">
+      <w:tblPr/>
+      <w:tcPr>
+        <w:tcBorders>
+          <w:right w:val="single" w:sz="6" w:space="0" w:color="000000"/>
+          <w:tl2br w:val="none" w:sz="0" w:space="0" w:color="auto"/>
+          <w:tr2bl w:val="none" w:sz="0" w:space="0" w:color="auto"/>
+        </w:tcBorders>
+      </w:tcPr>
+    </w:tblStylePr>
+    <w:tblStylePr w:type="neCell">
+      <w:rPr>
+        <w:b/>
+        <w:bCs/>
+        <w:i w:val="0"/>
+        <w:iCs w:val="0"/>
+      </w:rPr>
+      <w:tblPr/>
+      <w:tcPr>
+        <w:tcBorders>
+          <w:tl2br w:val="none" w:sz="0" w:space="0" w:color="auto"/>
+          <w:tr2bl w:val="none" w:sz="0" w:space="0" w:color="auto"/>
+        </w:tcBorders>
+      </w:tcPr>
+    </w:tblStylePr>
+    <w:tblStylePr w:type="swCell">
+      <w:rPr>
+        <w:b/>
+        <w:bCs/>
+      </w:rPr>
+      <w:tblPr/>
+      <w:tcPr>
+        <w:tcBorders>
+          <w:tl2br w:val="none" w:sz="0" w:space="0" w:color="auto"/>
+          <w:tr2bl w:val="none" w:sz="0" w:space="0" w:color="auto"/>
+        </w:tcBorders>
+      </w:tcPr>
+    </w:tblStylePr>
+  </w:style>
+  <w:style w:type="table" w:styleId="11">
+    <w:name w:val="Table Classic 1"/>
+    <w:basedOn w:val="a2"/>
+    <w:semiHidden/>
+    <w:unhideWhenUsed/>
+    <w:rsid w:val="002F6CB7"/>
+    <w:pPr>
+      <w:widowControl w:val="0"/>
+      <w:adjustRightInd w:val="0"/>
+      <w:jc w:val="both"/>
+      <w:textAlignment w:val="baseline"/>
+    </w:pPr>
+    <w:tblPr>
+      <w:tblBorders>
+        <w:top w:val="single" w:sz="12" w:space="0" w:color="000000"/>
+        <w:bottom w:val="single" w:sz="12" w:space="0" w:color="000000"/>
+      </w:tblBorders>
+    </w:tblPr>
+    <w:tcPr>
+      <w:shd w:val="clear" w:color="auto" w:fill="auto"/>
+    </w:tcPr>
+    <w:tblStylePr w:type="firstRow">
+      <w:rPr>
+        <w:i/>
+        <w:iCs/>
+      </w:rPr>
+      <w:tblPr/>
+      <w:tcPr>
+        <w:tcBorders>
+          <w:bottom w:val="single" w:sz="6" w:space="0" w:color="000000"/>
+          <w:tl2br w:val="none" w:sz="0" w:space="0" w:color="auto"/>
+          <w:tr2bl w:val="none" w:sz="0" w:space="0" w:color="auto"/>
+        </w:tcBorders>
+      </w:tcPr>
+    </w:tblStylePr>
+    <w:tblStylePr w:type="lastRow">
+      <w:rPr>
+        <w:color w:val="auto"/>
+      </w:rPr>
+      <w:tblPr/>
+      <w:tcPr>
+        <w:tcBorders>
+          <w:top w:val="single" w:sz="6" w:space="0" w:color="000000"/>
+          <w:tl2br w:val="none" w:sz="0" w:space="0" w:color="auto"/>
+          <w:tr2bl w:val="none" w:sz="0" w:space="0" w:color="auto"/>
+        </w:tcBorders>
+      </w:tcPr>
+    </w:tblStylePr>
+    <w:tblStylePr w:type="firstCol">
+      <w:tblPr/>
+      <w:tcPr>
+        <w:tcBorders>
+          <w:right w:val="single" w:sz="6" w:space="0" w:color="000000"/>
+          <w:tl2br w:val="none" w:sz="0" w:space="0" w:color="auto"/>
+          <w:tr2bl w:val="none" w:sz="0" w:space="0" w:color="auto"/>
+        </w:tcBorders>
+      </w:tcPr>
+    </w:tblStylePr>
+    <w:tblStylePr w:type="neCell">
+      <w:rPr>
+        <w:b/>
+        <w:bCs/>
+        <w:i w:val="0"/>
+        <w:iCs w:val="0"/>
+      </w:rPr>
+      <w:tblPr/>
+      <w:tcPr>
+        <w:tcBorders>
+          <w:tl2br w:val="none" w:sz="0" w:space="0" w:color="auto"/>
+          <w:tr2bl w:val="none" w:sz="0" w:space="0" w:color="auto"/>
+        </w:tcBorders>
+      </w:tcPr>
+    </w:tblStylePr>
+    <w:tblStylePr w:type="swCell">
+      <w:rPr>
+        <w:b/>
+        <w:bCs/>
+      </w:rPr>
+      <w:tblPr/>
+      <w:tcPr>
+        <w:tcBorders>
+          <w:tl2br w:val="none" w:sz="0" w:space="0" w:color="auto"/>
+          <w:tr2bl w:val="none" w:sz="0" w:space="0" w:color="auto"/>
+        </w:tcBorders>
+      </w:tcPr>
+    </w:tblStylePr>
+  </w:style>
 </w:styles>
 </file>
 
@@ -10102,7 +15283,7 @@
 </file>
 
 <file path=customXml/itemProps1.xml><?xml version="1.0" encoding="utf-8"?>
-<ds:datastoreItem xmlns:ds="http://schemas.openxmlformats.org/officeDocument/2006/customXml" ds:itemID="{1706A370-DCF0-4DEC-B2A8-CBE701861C70}">
+<ds:datastoreItem xmlns:ds="http://schemas.openxmlformats.org/officeDocument/2006/customXml" ds:itemID="{09DFFAB6-1EFC-4F2C-9322-FEBE0F9FE36C}">
   <ds:schemaRefs>
     <ds:schemaRef ds:uri="http://schemas.openxmlformats.org/officeDocument/2006/bibliography"/>
   </ds:schemaRefs>

--- a/Output/论文.docx
+++ b/Output/论文.docx
@@ -4731,7 +4731,7 @@
           </w:tcPr>
           <w:p>
             <w:pPr>
-              <w:spacing w:line="360" w:lineRule="exact"/>
+              <w:spacing w:line="360" w:lineRule="auto"/>
             </w:pPr>
           </w:p>
         </w:tc>
@@ -4937,7 +4937,7 @@
           </w:tcPr>
           <w:p>
             <w:pPr>
-              <w:spacing w:line="360" w:lineRule="exact"/>
+              <w:spacing w:line="360" w:lineRule="auto"/>
               <w:jc w:val="right"/>
             </w:pPr>
             <w:r>
@@ -4971,7 +4971,7 @@
           </w:tcPr>
           <w:p>
             <w:pPr>
-              <w:spacing w:line="360" w:lineRule="exact"/>
+              <w:spacing w:line="360" w:lineRule="auto"/>
             </w:pPr>
           </w:p>
         </w:tc>
@@ -5176,7 +5176,7 @@
           </w:tcPr>
           <w:p>
             <w:pPr>
-              <w:spacing w:line="360" w:lineRule="exact"/>
+              <w:spacing w:line="360" w:lineRule="auto"/>
               <w:jc w:val="right"/>
             </w:pPr>
             <w:r>
@@ -5275,7 +5275,7 @@
           </w:tcPr>
           <w:p>
             <w:pPr>
-              <w:spacing w:line="360" w:lineRule="exact"/>
+              <w:spacing w:line="360" w:lineRule="auto"/>
             </w:pPr>
           </w:p>
         </w:tc>
@@ -5485,7 +5485,7 @@
           </w:tcPr>
           <w:p>
             <w:pPr>
-              <w:spacing w:line="360" w:lineRule="exact"/>
+              <w:spacing w:line="360" w:lineRule="auto"/>
               <w:jc w:val="right"/>
             </w:pPr>
             <w:r>
@@ -5847,7 +5847,7 @@
           </w:tcPr>
           <w:p>
             <w:pPr>
-              <w:spacing w:line="360" w:lineRule="exact"/>
+              <w:spacing w:line="360" w:lineRule="auto"/>
               <w:rPr>
                 <w:vertAlign w:val="superscript"/>
               </w:rPr>
@@ -6081,7 +6081,7 @@
           </w:tcPr>
           <w:p>
             <w:pPr>
-              <w:spacing w:line="360" w:lineRule="exact"/>
+              <w:spacing w:line="360" w:lineRule="auto"/>
               <w:jc w:val="right"/>
             </w:pPr>
             <w:r>
@@ -8961,7 +8961,7 @@
           </w:tcPr>
           <w:p>
             <w:pPr>
-              <w:spacing w:line="360" w:lineRule="exact"/>
+              <w:spacing w:line="360" w:lineRule="auto"/>
               <w:jc w:val="center"/>
             </w:pPr>
           </w:p>
@@ -9217,7 +9217,7 @@
           </w:tcPr>
           <w:p>
             <w:pPr>
-              <w:spacing w:line="360" w:lineRule="exact"/>
+              <w:spacing w:line="360" w:lineRule="auto"/>
               <w:jc w:val="center"/>
             </w:pPr>
             <w:r>
@@ -14090,7 +14090,7 @@
           </w:tcPr>
           <w:p>
             <w:pPr>
-              <w:spacing w:line="360" w:lineRule="exact"/>
+              <w:spacing w:line="360" w:lineRule="auto"/>
             </w:pPr>
           </w:p>
         </w:tc>
@@ -14383,7 +14383,7 @@
           </w:tcPr>
           <w:p>
             <w:pPr>
-              <w:spacing w:line="360" w:lineRule="exact"/>
+              <w:spacing w:line="360" w:lineRule="auto"/>
               <w:jc w:val="right"/>
             </w:pPr>
             <w:r>
@@ -14432,6 +14432,12 @@
       <w:proofErr w:type="spellEnd"/>
       <w:r>
         <w:t xml:space="preserve"> </w:t>
+      </w:r>
+      <w:r>
+        <w:rPr>
+          <w:rFonts w:hint="eastAsia"/>
+        </w:rPr>
+        <w:t>函数拟合</w:t>
       </w:r>
       <w:r>
         <w:rPr>
@@ -15046,7 +15052,7 @@
               <w:t>0</w:t>
             </w:r>
             <w:r>
-              <w:t>.0001693</w:t>
+              <w:t>.001693</w:t>
             </w:r>
           </w:p>
         </w:tc>
@@ -15342,7 +15348,13 @@
               <w:t>-</w:t>
             </w:r>
             <w:r>
-              <w:t>0.1002</w:t>
+              <w:t>10</w:t>
+            </w:r>
+            <w:r>
+              <w:t>.</w:t>
+            </w:r>
+            <w:r>
+              <w:t>02</w:t>
             </w:r>
           </w:p>
         </w:tc>
@@ -15570,6 +15582,8 @@
         </w:rPr>
         <w:t>且在较低水平的</w:t>
       </w:r>
+      <w:bookmarkStart w:id="1" w:name="_GoBack"/>
+      <w:bookmarkEnd w:id="1"/>
       <w:r>
         <w:rPr>
           <w:rFonts w:hint="eastAsia"/>
@@ -15598,40 +15612,28 @@
         <w:rPr>
           <w:rFonts w:ascii="宋体" w:hAnsi="宋体" w:cs="宋体" w:hint="eastAsia"/>
         </w:rPr>
-        <w:t>℃环境温度下，电池</w:t>
+        <w:t>℃环境温度下，电池在</w:t>
+      </w:r>
+      <w:r>
+        <w:t>SOC</w:t>
       </w:r>
       <w:r>
         <w:rPr>
           <w:rFonts w:ascii="宋体" w:hAnsi="宋体" w:cs="宋体" w:hint="eastAsia"/>
         </w:rPr>
-        <w:t>在</w:t>
-      </w:r>
-      <w:r>
-        <w:t>SOC</w:t>
+        <w:t>低至约2</w:t>
+      </w:r>
+      <w:r>
+        <w:rPr>
+          <w:rFonts w:ascii="宋体" w:hAnsi="宋体" w:cs="宋体"/>
+        </w:rPr>
+        <w:t>0</w:t>
       </w:r>
       <w:r>
         <w:rPr>
           <w:rFonts w:ascii="宋体" w:hAnsi="宋体" w:cs="宋体" w:hint="eastAsia"/>
         </w:rPr>
-        <w:t>低至约2</w:t>
-      </w:r>
-      <w:r>
-        <w:rPr>
-          <w:rFonts w:ascii="宋体" w:hAnsi="宋体" w:cs="宋体"/>
-        </w:rPr>
-        <w:t>0</w:t>
-      </w:r>
-      <w:r>
-        <w:rPr>
-          <w:rFonts w:ascii="宋体" w:hAnsi="宋体" w:cs="宋体" w:hint="eastAsia"/>
-        </w:rPr>
-        <w:t>%时</w:t>
-      </w:r>
-      <w:r>
-        <w:rPr>
-          <w:rFonts w:ascii="宋体" w:hAnsi="宋体" w:cs="宋体" w:hint="eastAsia"/>
-        </w:rPr>
-        <w:t>开路电压开始出现快速下降，而在室温环境下则</w:t>
+        <w:t>%时开路电压开始出现快速下降，而在室温环境下则</w:t>
       </w:r>
       <w:r>
         <w:t>SOC</w:t>
@@ -15855,6 +15857,78 @@
         </w:rPr>
         <w:t>曲线</w:t>
       </w:r>
+      <w:r>
+        <w:rPr>
+          <w:sz w:val="18"/>
+          <w:szCs w:val="18"/>
+          <w:vertAlign w:val="superscript"/>
+        </w:rPr>
+        <w:fldChar w:fldCharType="begin"/>
+      </w:r>
+      <w:r>
+        <w:rPr>
+          <w:sz w:val="18"/>
+          <w:szCs w:val="18"/>
+          <w:vertAlign w:val="superscript"/>
+        </w:rPr>
+        <w:instrText xml:space="preserve"> </w:instrText>
+      </w:r>
+      <w:r>
+        <w:rPr>
+          <w:rFonts w:hint="eastAsia"/>
+          <w:sz w:val="18"/>
+          <w:szCs w:val="18"/>
+          <w:vertAlign w:val="superscript"/>
+        </w:rPr>
+        <w:instrText>REF _Ref1658979 \r \h</w:instrText>
+      </w:r>
+      <w:r>
+        <w:rPr>
+          <w:sz w:val="18"/>
+          <w:szCs w:val="18"/>
+          <w:vertAlign w:val="superscript"/>
+        </w:rPr>
+        <w:instrText xml:space="preserve"> </w:instrText>
+      </w:r>
+      <w:r>
+        <w:rPr>
+          <w:sz w:val="18"/>
+          <w:szCs w:val="18"/>
+          <w:vertAlign w:val="superscript"/>
+        </w:rPr>
+        <w:instrText xml:space="preserve"> \* MERGEFORMAT </w:instrText>
+      </w:r>
+      <w:r>
+        <w:rPr>
+          <w:sz w:val="18"/>
+          <w:szCs w:val="18"/>
+          <w:vertAlign w:val="superscript"/>
+        </w:rPr>
+      </w:r>
+      <w:r>
+        <w:rPr>
+          <w:sz w:val="18"/>
+          <w:szCs w:val="18"/>
+          <w:vertAlign w:val="superscript"/>
+        </w:rPr>
+        <w:fldChar w:fldCharType="separate"/>
+      </w:r>
+      <w:r>
+        <w:rPr>
+          <w:sz w:val="18"/>
+          <w:szCs w:val="18"/>
+          <w:vertAlign w:val="superscript"/>
+        </w:rPr>
+        <w:t>[8]</w:t>
+      </w:r>
+      <w:r>
+        <w:rPr>
+          <w:sz w:val="18"/>
+          <w:szCs w:val="18"/>
+          <w:vertAlign w:val="superscript"/>
+        </w:rPr>
+        <w:fldChar w:fldCharType="end"/>
+      </w:r>
     </w:p>
     <w:p>
       <w:pPr>
@@ -16114,7 +16188,7 @@
           </w:tcPr>
           <w:p>
             <w:pPr>
-              <w:spacing w:line="360" w:lineRule="exact"/>
+              <w:spacing w:line="360" w:lineRule="auto"/>
             </w:pPr>
           </w:p>
         </w:tc>
@@ -16221,7 +16295,7 @@
           </w:tcPr>
           <w:p>
             <w:pPr>
-              <w:spacing w:line="360" w:lineRule="exact"/>
+              <w:spacing w:line="360" w:lineRule="auto"/>
               <w:jc w:val="right"/>
             </w:pPr>
             <w:r>
@@ -16255,7 +16329,7 @@
           </w:tcPr>
           <w:p>
             <w:pPr>
-              <w:spacing w:line="360" w:lineRule="exact"/>
+              <w:spacing w:line="360" w:lineRule="auto"/>
             </w:pPr>
           </w:p>
         </w:tc>
@@ -16363,7 +16437,7 @@
           </w:tcPr>
           <w:p>
             <w:pPr>
-              <w:spacing w:line="360" w:lineRule="exact"/>
+              <w:spacing w:line="360" w:lineRule="auto"/>
               <w:jc w:val="right"/>
             </w:pPr>
             <w:r>
@@ -16512,9 +16586,6 @@
       <w:pPr>
         <w:spacing w:line="360" w:lineRule="exact"/>
         <w:ind w:firstLineChars="200" w:firstLine="420"/>
-        <w:rPr>
-          <w:rFonts w:hint="eastAsia"/>
-        </w:rPr>
       </w:pPr>
       <w:r>
         <w:rPr>
@@ -16661,7 +16732,67 @@
         <w:rPr>
           <w:rFonts w:hint="eastAsia"/>
         </w:rPr>
-        <w:t>所示。</w:t>
+        <w:t>所示</w:t>
+      </w:r>
+      <w:r>
+        <w:rPr>
+          <w:vertAlign w:val="superscript"/>
+        </w:rPr>
+        <w:fldChar w:fldCharType="begin"/>
+      </w:r>
+      <w:r>
+        <w:rPr>
+          <w:vertAlign w:val="superscript"/>
+        </w:rPr>
+        <w:instrText xml:space="preserve"> </w:instrText>
+      </w:r>
+      <w:r>
+        <w:rPr>
+          <w:rFonts w:hint="eastAsia"/>
+          <w:vertAlign w:val="superscript"/>
+        </w:rPr>
+        <w:instrText>REF _Ref1658979 \r \h</w:instrText>
+      </w:r>
+      <w:r>
+        <w:rPr>
+          <w:vertAlign w:val="superscript"/>
+        </w:rPr>
+        <w:instrText xml:space="preserve"> </w:instrText>
+      </w:r>
+      <w:r>
+        <w:rPr>
+          <w:vertAlign w:val="superscript"/>
+        </w:rPr>
+        <w:instrText xml:space="preserve"> \* MERGEFORMAT </w:instrText>
+      </w:r>
+      <w:r>
+        <w:rPr>
+          <w:vertAlign w:val="superscript"/>
+        </w:rPr>
+      </w:r>
+      <w:r>
+        <w:rPr>
+          <w:vertAlign w:val="superscript"/>
+        </w:rPr>
+        <w:fldChar w:fldCharType="separate"/>
+      </w:r>
+      <w:r>
+        <w:rPr>
+          <w:vertAlign w:val="superscript"/>
+        </w:rPr>
+        <w:t>[8]</w:t>
+      </w:r>
+      <w:r>
+        <w:rPr>
+          <w:vertAlign w:val="superscript"/>
+        </w:rPr>
+        <w:fldChar w:fldCharType="end"/>
+      </w:r>
+      <w:r>
+        <w:rPr>
+          <w:rFonts w:hint="eastAsia"/>
+        </w:rPr>
+        <w:t>。</w:t>
       </w:r>
     </w:p>
     <w:p>
@@ -17189,13 +17320,13 @@
         <w:rPr>
           <w:rFonts w:hint="eastAsia"/>
         </w:rPr>
-        <w:t>工具箱</w:t>
-      </w:r>
-      <w:r>
-        <w:rPr>
-          <w:rFonts w:hint="eastAsia"/>
-        </w:rPr>
-        <w:t>可得欧姆内阻的拟合曲线参数</w:t>
+        <w:t>函数拟合</w:t>
+      </w:r>
+      <w:r>
+        <w:rPr>
+          <w:rFonts w:hint="eastAsia"/>
+        </w:rPr>
+        <w:t>工具箱可得欧姆内阻的拟合曲线参数</w:t>
       </w:r>
       <w:r>
         <w:rPr>
@@ -17251,10 +17382,7 @@
           </w:tcPr>
           <w:p>
             <w:pPr>
-              <w:spacing w:line="360" w:lineRule="exact"/>
-              <w:rPr>
-                <w:rFonts w:hint="eastAsia"/>
-              </w:rPr>
+              <w:spacing w:line="360" w:lineRule="auto"/>
             </w:pPr>
           </w:p>
         </w:tc>
@@ -17266,9 +17394,6 @@
             <w:pPr>
               <w:spacing w:line="360" w:lineRule="auto"/>
               <w:jc w:val="center"/>
-              <w:rPr>
-                <w:rFonts w:hint="eastAsia"/>
-              </w:rPr>
             </w:pPr>
             <m:oMathPara>
               <m:oMath>
@@ -17526,11 +17651,8 @@
           </w:tcPr>
           <w:p>
             <w:pPr>
-              <w:spacing w:line="360" w:lineRule="exact"/>
+              <w:spacing w:line="360" w:lineRule="auto"/>
               <w:jc w:val="right"/>
-              <w:rPr>
-                <w:rFonts w:hint="eastAsia"/>
-              </w:rPr>
             </w:pPr>
             <w:r>
               <w:rPr>
@@ -17561,9 +17683,6 @@
       <w:pPr>
         <w:spacing w:line="360" w:lineRule="exact"/>
         <w:ind w:firstLineChars="200" w:firstLine="420"/>
-        <w:rPr>
-          <w:rFonts w:hint="eastAsia"/>
-        </w:rPr>
       </w:pPr>
     </w:p>
     <w:p>
@@ -17884,7 +18003,6 @@
         <w:ind w:firstLineChars="200" w:firstLine="360"/>
         <w:jc w:val="center"/>
         <w:rPr>
-          <w:rFonts w:hint="eastAsia"/>
           <w:sz w:val="18"/>
           <w:szCs w:val="18"/>
         </w:rPr>
@@ -18526,9 +18644,6 @@
               <w:spacing w:line="360" w:lineRule="exact"/>
               <w:jc w:val="center"/>
               <w:cnfStyle w:val="000000000000" w:firstRow="0" w:lastRow="0" w:firstColumn="0" w:lastColumn="0" w:oddVBand="0" w:evenVBand="0" w:oddHBand="0" w:evenHBand="0" w:firstRowFirstColumn="0" w:firstRowLastColumn="0" w:lastRowFirstColumn="0" w:lastRowLastColumn="0"/>
-              <w:rPr>
-                <w:rFonts w:hint="eastAsia"/>
-              </w:rPr>
             </w:pPr>
             <w:r>
               <w:rPr>
@@ -18892,8 +19007,6 @@
             <w:r>
               <w:t>905</w:t>
             </w:r>
-            <w:bookmarkStart w:id="1" w:name="_GoBack"/>
-            <w:bookmarkEnd w:id="1"/>
           </w:p>
         </w:tc>
       </w:tr>
@@ -18906,23 +19019,4082 @@
     </w:p>
     <w:p>
       <w:pPr>
+        <w:pStyle w:val="2"/>
+        <w:spacing w:beforeLines="50" w:before="120" w:afterLines="50" w:after="120" w:line="360" w:lineRule="exact"/>
+        <w:rPr>
+          <w:rFonts w:ascii="黑体" w:eastAsia="黑体" w:hAnsi="黑体"/>
+          <w:b w:val="0"/>
+          <w:i w:val="0"/>
+        </w:rPr>
+      </w:pPr>
+      <w:r>
+        <w:rPr>
+          <w:rFonts w:ascii="黑体" w:eastAsia="黑体" w:hAnsi="黑体" w:hint="eastAsia"/>
+          <w:b w:val="0"/>
+          <w:i w:val="0"/>
+        </w:rPr>
+        <w:t>2</w:t>
+      </w:r>
+      <w:r>
+        <w:rPr>
+          <w:rFonts w:ascii="黑体" w:eastAsia="黑体" w:hAnsi="黑体"/>
+          <w:b w:val="0"/>
+          <w:i w:val="0"/>
+        </w:rPr>
+        <w:t>.</w:t>
+      </w:r>
+      <w:r>
+        <w:rPr>
+          <w:rFonts w:ascii="黑体" w:eastAsia="黑体" w:hAnsi="黑体"/>
+          <w:b w:val="0"/>
+          <w:i w:val="0"/>
+        </w:rPr>
+        <w:t>6</w:t>
+      </w:r>
+      <w:r>
+        <w:rPr>
+          <w:rFonts w:ascii="黑体" w:eastAsia="黑体" w:hAnsi="黑体"/>
+          <w:b w:val="0"/>
+          <w:i w:val="0"/>
+        </w:rPr>
+        <w:t xml:space="preserve"> </w:t>
+      </w:r>
+      <w:r>
+        <w:rPr>
+          <w:rFonts w:eastAsia="黑体" w:hint="eastAsia"/>
+          <w:b w:val="0"/>
+          <w:i w:val="0"/>
+        </w:rPr>
+        <w:t>极化电阻、电容</w:t>
+      </w:r>
+      <w:r>
+        <w:rPr>
+          <w:rFonts w:eastAsia="黑体" w:hint="eastAsia"/>
+          <w:b w:val="0"/>
+          <w:i w:val="0"/>
+        </w:rPr>
+        <w:t>标定实验及参数辨识</w:t>
+      </w:r>
+    </w:p>
+    <w:p>
+      <w:pPr>
         <w:spacing w:line="360" w:lineRule="exact"/>
         <w:ind w:firstLineChars="200" w:firstLine="420"/>
       </w:pPr>
+      <w:r>
+        <w:rPr>
+          <w:rFonts w:hint="eastAsia"/>
+        </w:rPr>
+        <w:t>如前文所述，脉冲放电静</w:t>
+      </w:r>
+      <w:proofErr w:type="gramStart"/>
+      <w:r>
+        <w:rPr>
+          <w:rFonts w:hint="eastAsia"/>
+        </w:rPr>
+        <w:t>置过程</w:t>
+      </w:r>
+      <w:proofErr w:type="gramEnd"/>
+      <w:r>
+        <w:rPr>
+          <w:rFonts w:hint="eastAsia"/>
+        </w:rPr>
+        <w:t>中电压缓慢恢复主要是受到电池内部的极化电阻和极化电容的影响。</w:t>
+      </w:r>
+      <w:r>
+        <w:rPr>
+          <w:rFonts w:hint="eastAsia"/>
+        </w:rPr>
+        <w:t>在电压回弹过程中</w:t>
+      </w:r>
+      <w:r>
+        <w:rPr>
+          <w:rFonts w:hint="eastAsia"/>
+        </w:rPr>
+        <w:t>R</w:t>
+      </w:r>
+      <w:r>
+        <w:t>C</w:t>
+      </w:r>
+      <w:r>
+        <w:rPr>
+          <w:rFonts w:hint="eastAsia"/>
+        </w:rPr>
+        <w:t>电路为零输入响应，求解</w:t>
+      </w:r>
+      <w:r>
+        <w:rPr>
+          <w:rFonts w:hint="eastAsia"/>
+        </w:rPr>
+        <w:t>微分</w:t>
+      </w:r>
+      <w:r>
+        <w:rPr>
+          <w:rFonts w:hint="eastAsia"/>
+        </w:rPr>
+        <w:t>方程（</w:t>
+      </w:r>
+      <w:r>
+        <w:rPr>
+          <w:rFonts w:hint="eastAsia"/>
+        </w:rPr>
+        <w:t>2</w:t>
+      </w:r>
+      <w:r>
+        <w:t>.1</w:t>
+      </w:r>
+      <w:r>
+        <w:rPr>
+          <w:rFonts w:hint="eastAsia"/>
+        </w:rPr>
+        <w:t>）</w:t>
+      </w:r>
+      <w:r>
+        <w:rPr>
+          <w:rFonts w:hint="eastAsia"/>
+        </w:rPr>
+        <w:t>~</w:t>
+      </w:r>
+      <w:r>
+        <w:rPr>
+          <w:rFonts w:hint="eastAsia"/>
+        </w:rPr>
+        <w:t>（</w:t>
+      </w:r>
+      <w:r>
+        <w:rPr>
+          <w:rFonts w:hint="eastAsia"/>
+        </w:rPr>
+        <w:t>2</w:t>
+      </w:r>
+      <w:r>
+        <w:t>.3</w:t>
+      </w:r>
+      <w:r>
+        <w:rPr>
+          <w:rFonts w:hint="eastAsia"/>
+        </w:rPr>
+        <w:t>）</w:t>
+      </w:r>
+      <w:r>
+        <w:rPr>
+          <w:rFonts w:hint="eastAsia"/>
+        </w:rPr>
+        <w:t>可得两个</w:t>
+      </w:r>
+      <w:r>
+        <w:rPr>
+          <w:rFonts w:hint="eastAsia"/>
+        </w:rPr>
+        <w:t>R</w:t>
+      </w:r>
+      <w:r>
+        <w:t>C</w:t>
+      </w:r>
+      <w:r>
+        <w:rPr>
+          <w:rFonts w:hint="eastAsia"/>
+        </w:rPr>
+        <w:t>支路电压如式</w:t>
+      </w:r>
+      <w:r>
+        <w:rPr>
+          <w:rFonts w:hint="eastAsia"/>
+        </w:rPr>
+        <w:t>（</w:t>
+      </w:r>
+      <w:r>
+        <w:rPr>
+          <w:rFonts w:hint="eastAsia"/>
+        </w:rPr>
+        <w:t>2</w:t>
+      </w:r>
+      <w:r>
+        <w:t>.10</w:t>
+      </w:r>
+      <w:r>
+        <w:rPr>
+          <w:rFonts w:hint="eastAsia"/>
+        </w:rPr>
+        <w:t>）</w:t>
+      </w:r>
+      <w:r>
+        <w:rPr>
+          <w:rFonts w:hint="eastAsia"/>
+        </w:rPr>
+        <w:t>~</w:t>
+      </w:r>
+      <w:r>
+        <w:rPr>
+          <w:rFonts w:hint="eastAsia"/>
+        </w:rPr>
+        <w:t>（</w:t>
+      </w:r>
+      <w:r>
+        <w:rPr>
+          <w:rFonts w:hint="eastAsia"/>
+        </w:rPr>
+        <w:t>2</w:t>
+      </w:r>
+      <w:r>
+        <w:t>.12</w:t>
+      </w:r>
+      <w:r>
+        <w:rPr>
+          <w:rFonts w:hint="eastAsia"/>
+        </w:rPr>
+        <w:t>）</w:t>
+      </w:r>
+      <w:r>
+        <w:rPr>
+          <w:rFonts w:hint="eastAsia"/>
+        </w:rPr>
+        <w:t>所示</w:t>
+      </w:r>
+      <w:r>
+        <w:rPr>
+          <w:rFonts w:hint="eastAsia"/>
+        </w:rPr>
+        <w:t>：</w:t>
+      </w:r>
+    </w:p>
+    <w:tbl>
+      <w:tblPr>
+        <w:tblStyle w:val="af6"/>
+        <w:tblW w:w="0" w:type="auto"/>
+        <w:tblBorders>
+          <w:top w:val="none" w:sz="0" w:space="0" w:color="auto"/>
+          <w:left w:val="none" w:sz="0" w:space="0" w:color="auto"/>
+          <w:bottom w:val="none" w:sz="0" w:space="0" w:color="auto"/>
+          <w:right w:val="none" w:sz="0" w:space="0" w:color="auto"/>
+          <w:insideH w:val="none" w:sz="0" w:space="0" w:color="auto"/>
+          <w:insideV w:val="none" w:sz="0" w:space="0" w:color="auto"/>
+        </w:tblBorders>
+        <w:tblLook w:val="04A0" w:firstRow="1" w:lastRow="0" w:firstColumn="1" w:lastColumn="0" w:noHBand="0" w:noVBand="1"/>
+      </w:tblPr>
+      <w:tblGrid>
+        <w:gridCol w:w="988"/>
+        <w:gridCol w:w="6662"/>
+        <w:gridCol w:w="1128"/>
+      </w:tblGrid>
+      <w:tr>
+        <w:tc>
+          <w:tcPr>
+            <w:tcW w:w="988" w:type="dxa"/>
+          </w:tcPr>
+          <w:p>
+            <w:pPr>
+              <w:spacing w:line="360" w:lineRule="auto"/>
+            </w:pPr>
+          </w:p>
+        </w:tc>
+        <w:tc>
+          <w:tcPr>
+            <w:tcW w:w="6662" w:type="dxa"/>
+          </w:tcPr>
+          <w:p>
+            <w:pPr>
+              <w:spacing w:line="360" w:lineRule="auto"/>
+              <w:jc w:val="center"/>
+            </w:pPr>
+            <m:oMathPara>
+              <m:oMath>
+                <m:sSub>
+                  <m:sSubPr>
+                    <m:ctrlPr>
+                      <w:rPr>
+                        <w:rFonts w:ascii="Cambria Math" w:hAnsi="Cambria Math"/>
+                      </w:rPr>
+                    </m:ctrlPr>
+                  </m:sSubPr>
+                  <m:e>
+                    <m:r>
+                      <w:rPr>
+                        <w:rFonts w:ascii="Cambria Math" w:hAnsi="Cambria Math"/>
+                      </w:rPr>
+                      <m:t>U</m:t>
+                    </m:r>
+                  </m:e>
+                  <m:sub>
+                    <m:r>
+                      <w:rPr>
+                        <w:rFonts w:ascii="Cambria Math" w:hAnsi="Cambria Math"/>
+                      </w:rPr>
+                      <m:t>p1</m:t>
+                    </m:r>
+                  </m:sub>
+                </m:sSub>
+                <m:r>
+                  <w:rPr>
+                    <w:rFonts w:ascii="Cambria Math" w:hAnsi="Cambria Math"/>
+                  </w:rPr>
+                  <m:t>(t)=</m:t>
+                </m:r>
+                <m:sSub>
+                  <m:sSubPr>
+                    <m:ctrlPr>
+                      <w:rPr>
+                        <w:rFonts w:ascii="Cambria Math" w:hAnsi="Cambria Math"/>
+                        <w:i/>
+                      </w:rPr>
+                    </m:ctrlPr>
+                  </m:sSubPr>
+                  <m:e>
+                    <m:r>
+                      <w:rPr>
+                        <w:rFonts w:ascii="Cambria Math" w:hAnsi="Cambria Math"/>
+                      </w:rPr>
+                      <m:t>I</m:t>
+                    </m:r>
+                  </m:e>
+                  <m:sub>
+                    <m:r>
+                      <w:rPr>
+                        <w:rFonts w:ascii="Cambria Math" w:hAnsi="Cambria Math"/>
+                      </w:rPr>
+                      <m:t>L</m:t>
+                    </m:r>
+                  </m:sub>
+                </m:sSub>
+                <m:r>
+                  <w:rPr>
+                    <w:rFonts w:ascii="Cambria Math" w:hAnsi="Cambria Math"/>
+                  </w:rPr>
+                  <m:t>∙</m:t>
+                </m:r>
+                <m:sSub>
+                  <m:sSubPr>
+                    <m:ctrlPr>
+                      <w:rPr>
+                        <w:rFonts w:ascii="Cambria Math" w:hAnsi="Cambria Math"/>
+                        <w:i/>
+                      </w:rPr>
+                    </m:ctrlPr>
+                  </m:sSubPr>
+                  <m:e>
+                    <m:r>
+                      <w:rPr>
+                        <w:rFonts w:ascii="Cambria Math" w:hAnsi="Cambria Math"/>
+                      </w:rPr>
+                      <m:t>R</m:t>
+                    </m:r>
+                  </m:e>
+                  <m:sub>
+                    <m:r>
+                      <w:rPr>
+                        <w:rFonts w:ascii="Cambria Math" w:hAnsi="Cambria Math"/>
+                      </w:rPr>
+                      <m:t>p1</m:t>
+                    </m:r>
+                  </m:sub>
+                </m:sSub>
+                <m:r>
+                  <w:rPr>
+                    <w:rFonts w:ascii="Cambria Math" w:hAnsi="Cambria Math"/>
+                  </w:rPr>
+                  <m:t>∙</m:t>
+                </m:r>
+                <m:r>
+                  <m:rPr>
+                    <m:sty m:val="p"/>
+                  </m:rPr>
+                  <w:rPr>
+                    <w:rFonts w:ascii="Cambria Math" w:hAnsi="Cambria Math"/>
+                  </w:rPr>
+                  <m:t>exp⁡</m:t>
+                </m:r>
+                <m:r>
+                  <w:rPr>
+                    <w:rFonts w:ascii="Cambria Math" w:hAnsi="Cambria Math"/>
+                  </w:rPr>
+                  <m:t>(</m:t>
+                </m:r>
+                <m:f>
+                  <m:fPr>
+                    <m:ctrlPr>
+                      <w:rPr>
+                        <w:rFonts w:ascii="Cambria Math" w:hAnsi="Cambria Math"/>
+                        <w:i/>
+                      </w:rPr>
+                    </m:ctrlPr>
+                  </m:fPr>
+                  <m:num>
+                    <m:r>
+                      <w:rPr>
+                        <w:rFonts w:ascii="Cambria Math" w:hAnsi="Cambria Math"/>
+                      </w:rPr>
+                      <m:t>-t</m:t>
+                    </m:r>
+                  </m:num>
+                  <m:den>
+                    <m:sSub>
+                      <m:sSubPr>
+                        <m:ctrlPr>
+                          <w:rPr>
+                            <w:rFonts w:ascii="Cambria Math" w:hAnsi="Cambria Math"/>
+                            <w:i/>
+                          </w:rPr>
+                        </m:ctrlPr>
+                      </m:sSubPr>
+                      <m:e>
+                        <m:r>
+                          <w:rPr>
+                            <w:rFonts w:ascii="Cambria Math" w:hAnsi="Cambria Math"/>
+                          </w:rPr>
+                          <m:t>R</m:t>
+                        </m:r>
+                      </m:e>
+                      <m:sub>
+                        <m:r>
+                          <w:rPr>
+                            <w:rFonts w:ascii="Cambria Math" w:hAnsi="Cambria Math"/>
+                          </w:rPr>
+                          <m:t>p1</m:t>
+                        </m:r>
+                      </m:sub>
+                    </m:sSub>
+                    <m:r>
+                      <w:rPr>
+                        <w:rFonts w:ascii="Cambria Math" w:hAnsi="Cambria Math"/>
+                      </w:rPr>
+                      <m:t>∙</m:t>
+                    </m:r>
+                    <m:sSub>
+                      <m:sSubPr>
+                        <m:ctrlPr>
+                          <w:rPr>
+                            <w:rFonts w:ascii="Cambria Math" w:hAnsi="Cambria Math"/>
+                            <w:i/>
+                          </w:rPr>
+                        </m:ctrlPr>
+                      </m:sSubPr>
+                      <m:e>
+                        <m:r>
+                          <w:rPr>
+                            <w:rFonts w:ascii="Cambria Math" w:hAnsi="Cambria Math"/>
+                          </w:rPr>
+                          <m:t>C</m:t>
+                        </m:r>
+                      </m:e>
+                      <m:sub>
+                        <m:r>
+                          <w:rPr>
+                            <w:rFonts w:ascii="Cambria Math" w:hAnsi="Cambria Math"/>
+                          </w:rPr>
+                          <m:t>p1</m:t>
+                        </m:r>
+                      </m:sub>
+                    </m:sSub>
+                  </m:den>
+                </m:f>
+                <m:r>
+                  <w:rPr>
+                    <w:rFonts w:ascii="Cambria Math" w:hAnsi="Cambria Math"/>
+                  </w:rPr>
+                  <m:t>)</m:t>
+                </m:r>
+              </m:oMath>
+            </m:oMathPara>
+          </w:p>
+        </w:tc>
+        <w:tc>
+          <w:tcPr>
+            <w:tcW w:w="1128" w:type="dxa"/>
+          </w:tcPr>
+          <w:p>
+            <w:pPr>
+              <w:spacing w:line="360" w:lineRule="auto"/>
+              <w:jc w:val="right"/>
+            </w:pPr>
+            <w:r>
+              <w:rPr>
+                <w:rFonts w:hint="eastAsia"/>
+              </w:rPr>
+              <w:t>（</w:t>
+            </w:r>
+            <w:r>
+              <w:rPr>
+                <w:rFonts w:hint="eastAsia"/>
+              </w:rPr>
+              <w:t>2</w:t>
+            </w:r>
+            <w:r>
+              <w:t>.10</w:t>
+            </w:r>
+            <w:r>
+              <w:rPr>
+                <w:rFonts w:hint="eastAsia"/>
+              </w:rPr>
+              <w:t>）</w:t>
+            </w:r>
+          </w:p>
+        </w:tc>
+      </w:tr>
+      <w:tr>
+        <w:tc>
+          <w:tcPr>
+            <w:tcW w:w="988" w:type="dxa"/>
+          </w:tcPr>
+          <w:p>
+            <w:pPr>
+              <w:spacing w:line="360" w:lineRule="auto"/>
+            </w:pPr>
+          </w:p>
+        </w:tc>
+        <w:tc>
+          <w:tcPr>
+            <w:tcW w:w="6662" w:type="dxa"/>
+          </w:tcPr>
+          <w:p>
+            <w:pPr>
+              <w:spacing w:line="360" w:lineRule="auto"/>
+              <w:jc w:val="center"/>
+            </w:pPr>
+            <m:oMathPara>
+              <m:oMath>
+                <m:sSub>
+                  <m:sSubPr>
+                    <m:ctrlPr>
+                      <w:rPr>
+                        <w:rFonts w:ascii="Cambria Math" w:hAnsi="Cambria Math"/>
+                      </w:rPr>
+                    </m:ctrlPr>
+                  </m:sSubPr>
+                  <m:e>
+                    <m:r>
+                      <w:rPr>
+                        <w:rFonts w:ascii="Cambria Math" w:hAnsi="Cambria Math"/>
+                      </w:rPr>
+                      <m:t>U</m:t>
+                    </m:r>
+                  </m:e>
+                  <m:sub>
+                    <m:r>
+                      <w:rPr>
+                        <w:rFonts w:ascii="Cambria Math" w:hAnsi="Cambria Math"/>
+                      </w:rPr>
+                      <m:t>p2</m:t>
+                    </m:r>
+                  </m:sub>
+                </m:sSub>
+                <m:r>
+                  <w:rPr>
+                    <w:rFonts w:ascii="Cambria Math" w:hAnsi="Cambria Math"/>
+                  </w:rPr>
+                  <m:t>(t)=</m:t>
+                </m:r>
+                <m:sSub>
+                  <m:sSubPr>
+                    <m:ctrlPr>
+                      <w:rPr>
+                        <w:rFonts w:ascii="Cambria Math" w:hAnsi="Cambria Math"/>
+                        <w:i/>
+                      </w:rPr>
+                    </m:ctrlPr>
+                  </m:sSubPr>
+                  <m:e>
+                    <m:r>
+                      <w:rPr>
+                        <w:rFonts w:ascii="Cambria Math" w:hAnsi="Cambria Math"/>
+                      </w:rPr>
+                      <m:t>I</m:t>
+                    </m:r>
+                  </m:e>
+                  <m:sub>
+                    <m:r>
+                      <w:rPr>
+                        <w:rFonts w:ascii="Cambria Math" w:hAnsi="Cambria Math"/>
+                      </w:rPr>
+                      <m:t>L</m:t>
+                    </m:r>
+                  </m:sub>
+                </m:sSub>
+                <m:r>
+                  <w:rPr>
+                    <w:rFonts w:ascii="Cambria Math" w:hAnsi="Cambria Math"/>
+                  </w:rPr>
+                  <m:t>∙</m:t>
+                </m:r>
+                <m:sSub>
+                  <m:sSubPr>
+                    <m:ctrlPr>
+                      <w:rPr>
+                        <w:rFonts w:ascii="Cambria Math" w:hAnsi="Cambria Math"/>
+                        <w:i/>
+                      </w:rPr>
+                    </m:ctrlPr>
+                  </m:sSubPr>
+                  <m:e>
+                    <m:r>
+                      <w:rPr>
+                        <w:rFonts w:ascii="Cambria Math" w:hAnsi="Cambria Math"/>
+                      </w:rPr>
+                      <m:t>R</m:t>
+                    </m:r>
+                  </m:e>
+                  <m:sub>
+                    <m:r>
+                      <w:rPr>
+                        <w:rFonts w:ascii="Cambria Math" w:hAnsi="Cambria Math"/>
+                      </w:rPr>
+                      <m:t>p2</m:t>
+                    </m:r>
+                  </m:sub>
+                </m:sSub>
+                <m:r>
+                  <w:rPr>
+                    <w:rFonts w:ascii="Cambria Math" w:hAnsi="Cambria Math"/>
+                  </w:rPr>
+                  <m:t>∙</m:t>
+                </m:r>
+                <m:r>
+                  <m:rPr>
+                    <m:sty m:val="p"/>
+                  </m:rPr>
+                  <w:rPr>
+                    <w:rFonts w:ascii="Cambria Math" w:hAnsi="Cambria Math"/>
+                  </w:rPr>
+                  <m:t>exp⁡</m:t>
+                </m:r>
+                <m:r>
+                  <w:rPr>
+                    <w:rFonts w:ascii="Cambria Math" w:hAnsi="Cambria Math"/>
+                  </w:rPr>
+                  <m:t>(</m:t>
+                </m:r>
+                <m:f>
+                  <m:fPr>
+                    <m:ctrlPr>
+                      <w:rPr>
+                        <w:rFonts w:ascii="Cambria Math" w:hAnsi="Cambria Math"/>
+                        <w:i/>
+                      </w:rPr>
+                    </m:ctrlPr>
+                  </m:fPr>
+                  <m:num>
+                    <m:r>
+                      <w:rPr>
+                        <w:rFonts w:ascii="Cambria Math" w:hAnsi="Cambria Math"/>
+                      </w:rPr>
+                      <m:t>-t</m:t>
+                    </m:r>
+                  </m:num>
+                  <m:den>
+                    <m:sSub>
+                      <m:sSubPr>
+                        <m:ctrlPr>
+                          <w:rPr>
+                            <w:rFonts w:ascii="Cambria Math" w:hAnsi="Cambria Math"/>
+                            <w:i/>
+                          </w:rPr>
+                        </m:ctrlPr>
+                      </m:sSubPr>
+                      <m:e>
+                        <m:r>
+                          <w:rPr>
+                            <w:rFonts w:ascii="Cambria Math" w:hAnsi="Cambria Math"/>
+                          </w:rPr>
+                          <m:t>R</m:t>
+                        </m:r>
+                      </m:e>
+                      <m:sub>
+                        <m:r>
+                          <w:rPr>
+                            <w:rFonts w:ascii="Cambria Math" w:hAnsi="Cambria Math"/>
+                          </w:rPr>
+                          <m:t>p2</m:t>
+                        </m:r>
+                      </m:sub>
+                    </m:sSub>
+                    <m:r>
+                      <w:rPr>
+                        <w:rFonts w:ascii="Cambria Math" w:hAnsi="Cambria Math"/>
+                      </w:rPr>
+                      <m:t>∙</m:t>
+                    </m:r>
+                    <m:sSub>
+                      <m:sSubPr>
+                        <m:ctrlPr>
+                          <w:rPr>
+                            <w:rFonts w:ascii="Cambria Math" w:hAnsi="Cambria Math"/>
+                            <w:i/>
+                          </w:rPr>
+                        </m:ctrlPr>
+                      </m:sSubPr>
+                      <m:e>
+                        <m:r>
+                          <w:rPr>
+                            <w:rFonts w:ascii="Cambria Math" w:hAnsi="Cambria Math"/>
+                          </w:rPr>
+                          <m:t>C</m:t>
+                        </m:r>
+                      </m:e>
+                      <m:sub>
+                        <m:r>
+                          <w:rPr>
+                            <w:rFonts w:ascii="Cambria Math" w:hAnsi="Cambria Math"/>
+                          </w:rPr>
+                          <m:t>p2</m:t>
+                        </m:r>
+                      </m:sub>
+                    </m:sSub>
+                  </m:den>
+                </m:f>
+                <m:r>
+                  <w:rPr>
+                    <w:rFonts w:ascii="Cambria Math" w:hAnsi="Cambria Math"/>
+                  </w:rPr>
+                  <m:t>)</m:t>
+                </m:r>
+              </m:oMath>
+            </m:oMathPara>
+          </w:p>
+        </w:tc>
+        <w:tc>
+          <w:tcPr>
+            <w:tcW w:w="1128" w:type="dxa"/>
+          </w:tcPr>
+          <w:p>
+            <w:pPr>
+              <w:spacing w:line="360" w:lineRule="auto"/>
+              <w:jc w:val="right"/>
+            </w:pPr>
+            <w:r>
+              <w:rPr>
+                <w:rFonts w:hint="eastAsia"/>
+              </w:rPr>
+              <w:t>（</w:t>
+            </w:r>
+            <w:r>
+              <w:rPr>
+                <w:rFonts w:hint="eastAsia"/>
+              </w:rPr>
+              <w:t>2</w:t>
+            </w:r>
+            <w:r>
+              <w:t>.11</w:t>
+            </w:r>
+            <w:r>
+              <w:rPr>
+                <w:rFonts w:hint="eastAsia"/>
+              </w:rPr>
+              <w:t>）</w:t>
+            </w:r>
+          </w:p>
+        </w:tc>
+      </w:tr>
+      <w:tr>
+        <w:tc>
+          <w:tcPr>
+            <w:tcW w:w="988" w:type="dxa"/>
+          </w:tcPr>
+          <w:p>
+            <w:pPr>
+              <w:spacing w:line="360" w:lineRule="auto"/>
+            </w:pPr>
+          </w:p>
+        </w:tc>
+        <w:tc>
+          <w:tcPr>
+            <w:tcW w:w="6662" w:type="dxa"/>
+          </w:tcPr>
+          <w:p>
+            <w:pPr>
+              <w:spacing w:line="360" w:lineRule="auto"/>
+              <w:jc w:val="center"/>
+            </w:pPr>
+            <m:oMathPara>
+              <m:oMath>
+                <m:sSub>
+                  <m:sSubPr>
+                    <m:ctrlPr>
+                      <w:rPr>
+                        <w:rFonts w:ascii="Cambria Math" w:hAnsi="Cambria Math"/>
+                      </w:rPr>
+                    </m:ctrlPr>
+                  </m:sSubPr>
+                  <m:e>
+                    <m:r>
+                      <w:rPr>
+                        <w:rFonts w:ascii="Cambria Math" w:hAnsi="Cambria Math"/>
+                      </w:rPr>
+                      <m:t>U</m:t>
+                    </m:r>
+                  </m:e>
+                  <m:sub>
+                    <m:r>
+                      <w:rPr>
+                        <w:rFonts w:ascii="Cambria Math" w:hAnsi="Cambria Math"/>
+                      </w:rPr>
+                      <m:t>L</m:t>
+                    </m:r>
+                  </m:sub>
+                </m:sSub>
+                <m:r>
+                  <m:rPr>
+                    <m:sty m:val="p"/>
+                  </m:rPr>
+                  <w:rPr>
+                    <w:rFonts w:ascii="Cambria Math" w:hAnsi="Cambria Math"/>
+                  </w:rPr>
+                  <m:t>(t)</m:t>
+                </m:r>
+                <m:r>
+                  <w:rPr>
+                    <w:rFonts w:ascii="Cambria Math" w:hAnsi="Cambria Math"/>
+                  </w:rPr>
+                  <m:t>=</m:t>
+                </m:r>
+                <m:sSub>
+                  <m:sSubPr>
+                    <m:ctrlPr>
+                      <w:rPr>
+                        <w:rFonts w:ascii="Cambria Math" w:hAnsi="Cambria Math"/>
+                        <w:i/>
+                      </w:rPr>
+                    </m:ctrlPr>
+                  </m:sSubPr>
+                  <m:e>
+                    <m:r>
+                      <w:rPr>
+                        <w:rFonts w:ascii="Cambria Math" w:hAnsi="Cambria Math"/>
+                      </w:rPr>
+                      <m:t>E</m:t>
+                    </m:r>
+                  </m:e>
+                  <m:sub>
+                    <m:r>
+                      <w:rPr>
+                        <w:rFonts w:ascii="Cambria Math" w:hAnsi="Cambria Math"/>
+                      </w:rPr>
+                      <m:t>OCV</m:t>
+                    </m:r>
+                  </m:sub>
+                </m:sSub>
+                <m:r>
+                  <w:rPr>
+                    <w:rFonts w:ascii="Cambria Math" w:eastAsia="微软雅黑" w:hAnsi="Cambria Math"/>
+                  </w:rPr>
+                  <m:t>-</m:t>
+                </m:r>
+                <m:sSub>
+                  <m:sSubPr>
+                    <m:ctrlPr>
+                      <w:rPr>
+                        <w:rFonts w:ascii="Cambria Math" w:hAnsi="Cambria Math"/>
+                        <w:i/>
+                      </w:rPr>
+                    </m:ctrlPr>
+                  </m:sSubPr>
+                  <m:e>
+                    <m:r>
+                      <w:rPr>
+                        <w:rFonts w:ascii="Cambria Math" w:hAnsi="Cambria Math"/>
+                      </w:rPr>
+                      <m:t>U</m:t>
+                    </m:r>
+                  </m:e>
+                  <m:sub>
+                    <m:r>
+                      <w:rPr>
+                        <w:rFonts w:ascii="Cambria Math" w:hAnsi="Cambria Math"/>
+                      </w:rPr>
+                      <m:t>p1</m:t>
+                    </m:r>
+                  </m:sub>
+                </m:sSub>
+                <m:r>
+                  <w:rPr>
+                    <w:rFonts w:ascii="Cambria Math" w:hAnsi="Cambria Math"/>
+                  </w:rPr>
+                  <m:t>-</m:t>
+                </m:r>
+                <m:sSub>
+                  <m:sSubPr>
+                    <m:ctrlPr>
+                      <w:rPr>
+                        <w:rFonts w:ascii="Cambria Math" w:hAnsi="Cambria Math"/>
+                        <w:i/>
+                      </w:rPr>
+                    </m:ctrlPr>
+                  </m:sSubPr>
+                  <m:e>
+                    <m:r>
+                      <w:rPr>
+                        <w:rFonts w:ascii="Cambria Math" w:hAnsi="Cambria Math"/>
+                      </w:rPr>
+                      <m:t>U</m:t>
+                    </m:r>
+                  </m:e>
+                  <m:sub>
+                    <m:r>
+                      <w:rPr>
+                        <w:rFonts w:ascii="Cambria Math" w:hAnsi="Cambria Math"/>
+                      </w:rPr>
+                      <m:t>p2</m:t>
+                    </m:r>
+                  </m:sub>
+                </m:sSub>
+              </m:oMath>
+            </m:oMathPara>
+          </w:p>
+        </w:tc>
+        <w:tc>
+          <w:tcPr>
+            <w:tcW w:w="1128" w:type="dxa"/>
+          </w:tcPr>
+          <w:p>
+            <w:pPr>
+              <w:spacing w:line="360" w:lineRule="auto"/>
+              <w:jc w:val="right"/>
+            </w:pPr>
+            <w:r>
+              <w:rPr>
+                <w:rFonts w:hint="eastAsia"/>
+              </w:rPr>
+              <w:t>（</w:t>
+            </w:r>
+            <w:r>
+              <w:rPr>
+                <w:rFonts w:hint="eastAsia"/>
+              </w:rPr>
+              <w:t>2</w:t>
+            </w:r>
+            <w:r>
+              <w:t>.12</w:t>
+            </w:r>
+            <w:r>
+              <w:rPr>
+                <w:rFonts w:hint="eastAsia"/>
+              </w:rPr>
+              <w:t>）</w:t>
+            </w:r>
+          </w:p>
+        </w:tc>
+      </w:tr>
+    </w:tbl>
+    <w:p>
+      <w:pPr>
+        <w:spacing w:line="360" w:lineRule="auto"/>
+        <w:ind w:firstLineChars="200" w:firstLine="420"/>
+      </w:pPr>
+      <w:r>
+        <w:rPr>
+          <w:rFonts w:hint="eastAsia"/>
+        </w:rPr>
+        <w:t>将回弹电压曲线</w:t>
+      </w:r>
+      <w:r>
+        <w:rPr>
+          <w:rFonts w:hint="eastAsia"/>
+        </w:rPr>
+        <w:t>通过</w:t>
+      </w:r>
+      <w:proofErr w:type="spellStart"/>
+      <w:r>
+        <w:rPr>
+          <w:rFonts w:hint="eastAsia"/>
+        </w:rPr>
+        <w:t>Matlab</w:t>
+      </w:r>
+      <w:proofErr w:type="spellEnd"/>
+      <w:r>
+        <w:rPr>
+          <w:rFonts w:hint="eastAsia"/>
+        </w:rPr>
+        <w:t>函数拟合</w:t>
+      </w:r>
+      <w:r>
+        <w:rPr>
+          <w:rFonts w:hint="eastAsia"/>
+        </w:rPr>
+        <w:t>工具箱</w:t>
+      </w:r>
+      <w:r>
+        <w:rPr>
+          <w:rFonts w:hint="eastAsia"/>
+        </w:rPr>
+        <w:t>中的自定义二阶指数函数进行拟合，</w:t>
+      </w:r>
+      <w:r>
+        <w:rPr>
+          <w:rFonts w:hint="eastAsia"/>
+        </w:rPr>
+        <w:t>拟合函数表达形式如式（</w:t>
+      </w:r>
+      <w:r>
+        <w:rPr>
+          <w:rFonts w:hint="eastAsia"/>
+        </w:rPr>
+        <w:t>2</w:t>
+      </w:r>
+      <w:r>
+        <w:t>.11</w:t>
+      </w:r>
+      <w:r>
+        <w:rPr>
+          <w:rFonts w:hint="eastAsia"/>
+        </w:rPr>
+        <w:t>）所示</w:t>
+      </w:r>
+      <w:r>
+        <w:rPr>
+          <w:rFonts w:hint="eastAsia"/>
+        </w:rPr>
+        <w:t>：</w:t>
+      </w:r>
+    </w:p>
+    <w:tbl>
+      <w:tblPr>
+        <w:tblStyle w:val="af6"/>
+        <w:tblW w:w="0" w:type="auto"/>
+        <w:tblBorders>
+          <w:top w:val="none" w:sz="0" w:space="0" w:color="auto"/>
+          <w:left w:val="none" w:sz="0" w:space="0" w:color="auto"/>
+          <w:bottom w:val="none" w:sz="0" w:space="0" w:color="auto"/>
+          <w:right w:val="none" w:sz="0" w:space="0" w:color="auto"/>
+          <w:insideH w:val="none" w:sz="0" w:space="0" w:color="auto"/>
+          <w:insideV w:val="none" w:sz="0" w:space="0" w:color="auto"/>
+        </w:tblBorders>
+        <w:tblLook w:val="04A0" w:firstRow="1" w:lastRow="0" w:firstColumn="1" w:lastColumn="0" w:noHBand="0" w:noVBand="1"/>
+      </w:tblPr>
+      <w:tblGrid>
+        <w:gridCol w:w="832"/>
+        <w:gridCol w:w="6952"/>
+        <w:gridCol w:w="1004"/>
+      </w:tblGrid>
+      <w:tr>
+        <w:tc>
+          <w:tcPr>
+            <w:tcW w:w="846" w:type="dxa"/>
+          </w:tcPr>
+          <w:p>
+            <w:pPr>
+              <w:spacing w:line="360" w:lineRule="auto"/>
+            </w:pPr>
+          </w:p>
+        </w:tc>
+        <w:tc>
+          <w:tcPr>
+            <w:tcW w:w="7087" w:type="dxa"/>
+          </w:tcPr>
+          <w:p>
+            <w:pPr>
+              <w:spacing w:line="360" w:lineRule="auto"/>
+              <w:jc w:val="center"/>
+            </w:pPr>
+            <m:oMathPara>
+              <m:oMath>
+                <m:r>
+                  <m:rPr>
+                    <m:sty m:val="p"/>
+                  </m:rPr>
+                  <w:rPr>
+                    <w:rFonts w:ascii="Cambria Math" w:hAnsi="Cambria Math"/>
+                  </w:rPr>
+                  <m:t>U</m:t>
+                </m:r>
+                <m:d>
+                  <m:dPr>
+                    <m:begChr m:val="（"/>
+                    <m:endChr m:val="）"/>
+                    <m:ctrlPr>
+                      <w:rPr>
+                        <w:rFonts w:ascii="Cambria Math" w:hAnsi="Cambria Math"/>
+                      </w:rPr>
+                    </m:ctrlPr>
+                  </m:dPr>
+                  <m:e>
+                    <m:r>
+                      <m:rPr>
+                        <m:sty m:val="p"/>
+                      </m:rPr>
+                      <w:rPr>
+                        <w:rFonts w:ascii="Cambria Math" w:hAnsi="Cambria Math" w:hint="eastAsia"/>
+                      </w:rPr>
+                      <m:t>t</m:t>
+                    </m:r>
+                  </m:e>
+                </m:d>
+                <m:r>
+                  <m:rPr>
+                    <m:sty m:val="p"/>
+                  </m:rPr>
+                  <w:rPr>
+                    <w:rFonts w:ascii="Cambria Math" w:hAnsi="Cambria Math"/>
+                  </w:rPr>
+                  <m:t>=A-B∙</m:t>
+                </m:r>
+                <m:func>
+                  <m:funcPr>
+                    <m:ctrlPr>
+                      <w:rPr>
+                        <w:rFonts w:ascii="Cambria Math" w:hAnsi="Cambria Math"/>
+                      </w:rPr>
+                    </m:ctrlPr>
+                  </m:funcPr>
+                  <m:fName>
+                    <m:r>
+                      <m:rPr>
+                        <m:sty m:val="p"/>
+                      </m:rPr>
+                      <w:rPr>
+                        <w:rFonts w:ascii="Cambria Math" w:hAnsi="Cambria Math"/>
+                      </w:rPr>
+                      <m:t>exp</m:t>
+                    </m:r>
+                  </m:fName>
+                  <m:e>
+                    <m:d>
+                      <m:dPr>
+                        <m:ctrlPr>
+                          <w:rPr>
+                            <w:rFonts w:ascii="Cambria Math" w:hAnsi="Cambria Math"/>
+                          </w:rPr>
+                        </m:ctrlPr>
+                      </m:dPr>
+                      <m:e>
+                        <m:r>
+                          <m:rPr>
+                            <m:sty m:val="p"/>
+                          </m:rPr>
+                          <w:rPr>
+                            <w:rFonts w:ascii="Cambria Math" w:hAnsi="Cambria Math"/>
+                          </w:rPr>
+                          <m:t>-C∙t</m:t>
+                        </m:r>
+                      </m:e>
+                    </m:d>
+                  </m:e>
+                </m:func>
+                <m:r>
+                  <m:rPr>
+                    <m:sty m:val="p"/>
+                  </m:rPr>
+                  <w:rPr>
+                    <w:rFonts w:ascii="Cambria Math" w:hAnsi="Cambria Math"/>
+                  </w:rPr>
+                  <m:t>-D∙exp⁡(-E∙t)</m:t>
+                </m:r>
+              </m:oMath>
+            </m:oMathPara>
+          </w:p>
+        </w:tc>
+        <w:tc>
+          <w:tcPr>
+            <w:tcW w:w="845" w:type="dxa"/>
+          </w:tcPr>
+          <w:p>
+            <w:pPr>
+              <w:spacing w:line="360" w:lineRule="auto"/>
+              <w:jc w:val="right"/>
+            </w:pPr>
+            <w:r>
+              <w:rPr>
+                <w:rFonts w:hint="eastAsia"/>
+              </w:rPr>
+              <w:t>（</w:t>
+            </w:r>
+            <w:r>
+              <w:rPr>
+                <w:rFonts w:hint="eastAsia"/>
+              </w:rPr>
+              <w:t>2</w:t>
+            </w:r>
+            <w:r>
+              <w:t>.13</w:t>
+            </w:r>
+            <w:r>
+              <w:rPr>
+                <w:rFonts w:hint="eastAsia"/>
+              </w:rPr>
+              <w:t>）</w:t>
+            </w:r>
+          </w:p>
+        </w:tc>
+      </w:tr>
+    </w:tbl>
+    <w:p>
+      <w:pPr>
+        <w:spacing w:line="360" w:lineRule="exact"/>
+        <w:ind w:firstLineChars="200" w:firstLine="420"/>
+      </w:pPr>
+      <w:r>
+        <w:rPr>
+          <w:rFonts w:hint="eastAsia"/>
+        </w:rPr>
+        <w:t>将式（</w:t>
+      </w:r>
+      <w:r>
+        <w:rPr>
+          <w:rFonts w:hint="eastAsia"/>
+        </w:rPr>
+        <w:t>2</w:t>
+      </w:r>
+      <w:r>
+        <w:t>.12</w:t>
+      </w:r>
+      <w:r>
+        <w:rPr>
+          <w:rFonts w:hint="eastAsia"/>
+        </w:rPr>
+        <w:t>）与（</w:t>
+      </w:r>
+      <w:r>
+        <w:rPr>
+          <w:rFonts w:hint="eastAsia"/>
+        </w:rPr>
+        <w:t>2</w:t>
+      </w:r>
+      <w:r>
+        <w:t>.13</w:t>
+      </w:r>
+      <w:r>
+        <w:rPr>
+          <w:rFonts w:hint="eastAsia"/>
+        </w:rPr>
+        <w:t>）相等</w:t>
+      </w:r>
+      <w:r>
+        <w:rPr>
+          <w:rFonts w:hint="eastAsia"/>
+        </w:rPr>
+        <w:t>求解</w:t>
+      </w:r>
+      <w:r>
+        <w:rPr>
+          <w:rFonts w:hint="eastAsia"/>
+        </w:rPr>
+        <w:t>可求出极化电容电阻参数</w:t>
+      </w:r>
+      <w:r>
+        <w:rPr>
+          <w:rFonts w:hint="eastAsia"/>
+        </w:rPr>
+        <w:t>如下：</w:t>
+      </w:r>
     </w:p>
     <w:p>
       <w:pPr>
+        <w:widowControl/>
+        <w:adjustRightInd/>
+        <w:jc w:val="left"/>
+        <w:textAlignment w:val="auto"/>
+      </w:pPr>
+      <w:r>
+        <w:br w:type="page"/>
+      </w:r>
+    </w:p>
+    <w:tbl>
+      <w:tblPr>
+        <w:tblStyle w:val="af6"/>
+        <w:tblW w:w="0" w:type="auto"/>
+        <w:tblBorders>
+          <w:top w:val="none" w:sz="0" w:space="0" w:color="auto"/>
+          <w:left w:val="none" w:sz="0" w:space="0" w:color="auto"/>
+          <w:bottom w:val="none" w:sz="0" w:space="0" w:color="auto"/>
+          <w:right w:val="none" w:sz="0" w:space="0" w:color="auto"/>
+          <w:insideH w:val="none" w:sz="0" w:space="0" w:color="auto"/>
+          <w:insideV w:val="none" w:sz="0" w:space="0" w:color="auto"/>
+        </w:tblBorders>
+        <w:tblLook w:val="04A0" w:firstRow="1" w:lastRow="0" w:firstColumn="1" w:lastColumn="0" w:noHBand="0" w:noVBand="1"/>
+      </w:tblPr>
+      <w:tblGrid>
+        <w:gridCol w:w="1129"/>
+        <w:gridCol w:w="6379"/>
+        <w:gridCol w:w="1270"/>
+      </w:tblGrid>
+      <w:tr>
+        <w:tc>
+          <w:tcPr>
+            <w:tcW w:w="1129" w:type="dxa"/>
+          </w:tcPr>
+          <w:p>
+            <w:pPr>
+              <w:spacing w:line="360" w:lineRule="auto"/>
+            </w:pPr>
+          </w:p>
+        </w:tc>
+        <w:tc>
+          <w:tcPr>
+            <w:tcW w:w="6379" w:type="dxa"/>
+          </w:tcPr>
+          <w:p>
+            <w:pPr>
+              <w:spacing w:line="360" w:lineRule="auto"/>
+              <w:jc w:val="center"/>
+            </w:pPr>
+            <m:oMathPara>
+              <m:oMath>
+                <m:sSub>
+                  <m:sSubPr>
+                    <m:ctrlPr>
+                      <w:rPr>
+                        <w:rFonts w:ascii="Cambria Math" w:hAnsi="Cambria Math"/>
+                      </w:rPr>
+                    </m:ctrlPr>
+                  </m:sSubPr>
+                  <m:e>
+                    <m:r>
+                      <w:rPr>
+                        <w:rFonts w:ascii="Cambria Math" w:hAnsi="Cambria Math"/>
+                      </w:rPr>
+                      <m:t>R</m:t>
+                    </m:r>
+                  </m:e>
+                  <m:sub>
+                    <m:r>
+                      <w:rPr>
+                        <w:rFonts w:ascii="Cambria Math" w:hAnsi="Cambria Math"/>
+                      </w:rPr>
+                      <m:t>p1</m:t>
+                    </m:r>
+                  </m:sub>
+                </m:sSub>
+                <m:r>
+                  <w:rPr>
+                    <w:rFonts w:ascii="Cambria Math" w:hAnsi="Cambria Math"/>
+                  </w:rPr>
+                  <m:t>=</m:t>
+                </m:r>
+                <m:f>
+                  <m:fPr>
+                    <m:ctrlPr>
+                      <w:rPr>
+                        <w:rFonts w:ascii="Cambria Math" w:hAnsi="Cambria Math"/>
+                        <w:i/>
+                      </w:rPr>
+                    </m:ctrlPr>
+                  </m:fPr>
+                  <m:num>
+                    <m:r>
+                      <w:rPr>
+                        <w:rFonts w:ascii="Cambria Math" w:hAnsi="Cambria Math"/>
+                      </w:rPr>
+                      <m:t>B</m:t>
+                    </m:r>
+                  </m:num>
+                  <m:den>
+                    <m:sSub>
+                      <m:sSubPr>
+                        <m:ctrlPr>
+                          <w:rPr>
+                            <w:rFonts w:ascii="Cambria Math" w:hAnsi="Cambria Math"/>
+                            <w:i/>
+                          </w:rPr>
+                        </m:ctrlPr>
+                      </m:sSubPr>
+                      <m:e>
+                        <m:r>
+                          <w:rPr>
+                            <w:rFonts w:ascii="Cambria Math" w:hAnsi="Cambria Math"/>
+                          </w:rPr>
+                          <m:t>I</m:t>
+                        </m:r>
+                      </m:e>
+                      <m:sub>
+                        <m:r>
+                          <w:rPr>
+                            <w:rFonts w:ascii="Cambria Math" w:hAnsi="Cambria Math"/>
+                          </w:rPr>
+                          <m:t>L</m:t>
+                        </m:r>
+                      </m:sub>
+                    </m:sSub>
+                  </m:den>
+                </m:f>
+              </m:oMath>
+            </m:oMathPara>
+          </w:p>
+        </w:tc>
+        <w:tc>
+          <w:tcPr>
+            <w:tcW w:w="1270" w:type="dxa"/>
+          </w:tcPr>
+          <w:p>
+            <w:pPr>
+              <w:spacing w:line="360" w:lineRule="auto"/>
+              <w:jc w:val="right"/>
+            </w:pPr>
+            <w:r>
+              <w:rPr>
+                <w:rFonts w:hint="eastAsia"/>
+              </w:rPr>
+              <w:t>（</w:t>
+            </w:r>
+            <w:r>
+              <w:rPr>
+                <w:rFonts w:hint="eastAsia"/>
+              </w:rPr>
+              <w:t>2</w:t>
+            </w:r>
+            <w:r>
+              <w:t>.14</w:t>
+            </w:r>
+            <w:r>
+              <w:rPr>
+                <w:rFonts w:hint="eastAsia"/>
+              </w:rPr>
+              <w:t>）</w:t>
+            </w:r>
+          </w:p>
+        </w:tc>
+      </w:tr>
+      <w:tr>
+        <w:tc>
+          <w:tcPr>
+            <w:tcW w:w="1129" w:type="dxa"/>
+          </w:tcPr>
+          <w:p>
+            <w:pPr>
+              <w:spacing w:line="360" w:lineRule="auto"/>
+            </w:pPr>
+          </w:p>
+        </w:tc>
+        <w:tc>
+          <w:tcPr>
+            <w:tcW w:w="6379" w:type="dxa"/>
+          </w:tcPr>
+          <w:p>
+            <w:pPr>
+              <w:spacing w:line="360" w:lineRule="auto"/>
+              <w:jc w:val="center"/>
+            </w:pPr>
+            <m:oMathPara>
+              <m:oMath>
+                <m:sSub>
+                  <m:sSubPr>
+                    <m:ctrlPr>
+                      <w:rPr>
+                        <w:rFonts w:ascii="Cambria Math" w:hAnsi="Cambria Math"/>
+                      </w:rPr>
+                    </m:ctrlPr>
+                  </m:sSubPr>
+                  <m:e>
+                    <m:r>
+                      <w:rPr>
+                        <w:rFonts w:ascii="Cambria Math" w:hAnsi="Cambria Math"/>
+                      </w:rPr>
+                      <m:t>C</m:t>
+                    </m:r>
+                  </m:e>
+                  <m:sub>
+                    <m:r>
+                      <w:rPr>
+                        <w:rFonts w:ascii="Cambria Math" w:hAnsi="Cambria Math"/>
+                      </w:rPr>
+                      <m:t>p1</m:t>
+                    </m:r>
+                  </m:sub>
+                </m:sSub>
+                <m:r>
+                  <w:rPr>
+                    <w:rFonts w:ascii="Cambria Math" w:hAnsi="Cambria Math"/>
+                  </w:rPr>
+                  <m:t>=</m:t>
+                </m:r>
+                <m:f>
+                  <m:fPr>
+                    <m:ctrlPr>
+                      <w:rPr>
+                        <w:rFonts w:ascii="Cambria Math" w:hAnsi="Cambria Math"/>
+                        <w:i/>
+                      </w:rPr>
+                    </m:ctrlPr>
+                  </m:fPr>
+                  <m:num>
+                    <m:sSub>
+                      <m:sSubPr>
+                        <m:ctrlPr>
+                          <w:rPr>
+                            <w:rFonts w:ascii="Cambria Math" w:hAnsi="Cambria Math"/>
+                            <w:i/>
+                          </w:rPr>
+                        </m:ctrlPr>
+                      </m:sSubPr>
+                      <m:e>
+                        <m:r>
+                          <w:rPr>
+                            <w:rFonts w:ascii="Cambria Math" w:hAnsi="Cambria Math"/>
+                          </w:rPr>
+                          <m:t>I</m:t>
+                        </m:r>
+                      </m:e>
+                      <m:sub>
+                        <m:r>
+                          <w:rPr>
+                            <w:rFonts w:ascii="Cambria Math" w:hAnsi="Cambria Math"/>
+                          </w:rPr>
+                          <m:t>L</m:t>
+                        </m:r>
+                      </m:sub>
+                    </m:sSub>
+                  </m:num>
+                  <m:den>
+                    <m:r>
+                      <w:rPr>
+                        <w:rFonts w:ascii="Cambria Math" w:hAnsi="Cambria Math"/>
+                      </w:rPr>
+                      <m:t>B∙C</m:t>
+                    </m:r>
+                  </m:den>
+                </m:f>
+              </m:oMath>
+            </m:oMathPara>
+          </w:p>
+        </w:tc>
+        <w:tc>
+          <w:tcPr>
+            <w:tcW w:w="1270" w:type="dxa"/>
+          </w:tcPr>
+          <w:p>
+            <w:pPr>
+              <w:spacing w:line="360" w:lineRule="auto"/>
+              <w:jc w:val="right"/>
+            </w:pPr>
+            <w:r>
+              <w:rPr>
+                <w:rFonts w:hint="eastAsia"/>
+              </w:rPr>
+              <w:t>（</w:t>
+            </w:r>
+            <w:r>
+              <w:rPr>
+                <w:rFonts w:hint="eastAsia"/>
+              </w:rPr>
+              <w:t>2</w:t>
+            </w:r>
+            <w:r>
+              <w:t>.15</w:t>
+            </w:r>
+            <w:r>
+              <w:rPr>
+                <w:rFonts w:hint="eastAsia"/>
+              </w:rPr>
+              <w:t>）</w:t>
+            </w:r>
+          </w:p>
+        </w:tc>
+      </w:tr>
+      <w:tr>
+        <w:tc>
+          <w:tcPr>
+            <w:tcW w:w="1129" w:type="dxa"/>
+          </w:tcPr>
+          <w:p>
+            <w:pPr>
+              <w:spacing w:line="360" w:lineRule="auto"/>
+            </w:pPr>
+          </w:p>
+        </w:tc>
+        <w:tc>
+          <w:tcPr>
+            <w:tcW w:w="6379" w:type="dxa"/>
+          </w:tcPr>
+          <w:p>
+            <w:pPr>
+              <w:spacing w:line="360" w:lineRule="auto"/>
+              <w:jc w:val="center"/>
+            </w:pPr>
+            <m:oMathPara>
+              <m:oMath>
+                <m:sSub>
+                  <m:sSubPr>
+                    <m:ctrlPr>
+                      <w:rPr>
+                        <w:rFonts w:ascii="Cambria Math" w:hAnsi="Cambria Math"/>
+                      </w:rPr>
+                    </m:ctrlPr>
+                  </m:sSubPr>
+                  <m:e>
+                    <m:r>
+                      <w:rPr>
+                        <w:rFonts w:ascii="Cambria Math" w:hAnsi="Cambria Math"/>
+                      </w:rPr>
+                      <m:t>R</m:t>
+                    </m:r>
+                  </m:e>
+                  <m:sub>
+                    <m:r>
+                      <w:rPr>
+                        <w:rFonts w:ascii="Cambria Math" w:hAnsi="Cambria Math"/>
+                      </w:rPr>
+                      <m:t>p2</m:t>
+                    </m:r>
+                  </m:sub>
+                </m:sSub>
+                <m:r>
+                  <w:rPr>
+                    <w:rFonts w:ascii="Cambria Math" w:hAnsi="Cambria Math"/>
+                  </w:rPr>
+                  <m:t>=</m:t>
+                </m:r>
+                <m:f>
+                  <m:fPr>
+                    <m:ctrlPr>
+                      <w:rPr>
+                        <w:rFonts w:ascii="Cambria Math" w:hAnsi="Cambria Math"/>
+                        <w:i/>
+                      </w:rPr>
+                    </m:ctrlPr>
+                  </m:fPr>
+                  <m:num>
+                    <m:r>
+                      <w:rPr>
+                        <w:rFonts w:ascii="Cambria Math" w:hAnsi="Cambria Math"/>
+                      </w:rPr>
+                      <m:t>D</m:t>
+                    </m:r>
+                  </m:num>
+                  <m:den>
+                    <m:sSub>
+                      <m:sSubPr>
+                        <m:ctrlPr>
+                          <w:rPr>
+                            <w:rFonts w:ascii="Cambria Math" w:hAnsi="Cambria Math"/>
+                            <w:i/>
+                          </w:rPr>
+                        </m:ctrlPr>
+                      </m:sSubPr>
+                      <m:e>
+                        <m:r>
+                          <w:rPr>
+                            <w:rFonts w:ascii="Cambria Math" w:hAnsi="Cambria Math"/>
+                          </w:rPr>
+                          <m:t>I</m:t>
+                        </m:r>
+                      </m:e>
+                      <m:sub>
+                        <m:r>
+                          <w:rPr>
+                            <w:rFonts w:ascii="Cambria Math" w:hAnsi="Cambria Math"/>
+                          </w:rPr>
+                          <m:t>L</m:t>
+                        </m:r>
+                      </m:sub>
+                    </m:sSub>
+                  </m:den>
+                </m:f>
+              </m:oMath>
+            </m:oMathPara>
+          </w:p>
+        </w:tc>
+        <w:tc>
+          <w:tcPr>
+            <w:tcW w:w="1270" w:type="dxa"/>
+          </w:tcPr>
+          <w:p>
+            <w:pPr>
+              <w:spacing w:line="360" w:lineRule="auto"/>
+              <w:jc w:val="right"/>
+            </w:pPr>
+            <w:r>
+              <w:rPr>
+                <w:rFonts w:hint="eastAsia"/>
+              </w:rPr>
+              <w:t>（</w:t>
+            </w:r>
+            <w:r>
+              <w:rPr>
+                <w:rFonts w:hint="eastAsia"/>
+              </w:rPr>
+              <w:t>2</w:t>
+            </w:r>
+            <w:r>
+              <w:t>.16</w:t>
+            </w:r>
+            <w:r>
+              <w:rPr>
+                <w:rFonts w:hint="eastAsia"/>
+              </w:rPr>
+              <w:t>）</w:t>
+            </w:r>
+          </w:p>
+        </w:tc>
+      </w:tr>
+      <w:tr>
+        <w:tc>
+          <w:tcPr>
+            <w:tcW w:w="1129" w:type="dxa"/>
+          </w:tcPr>
+          <w:p>
+            <w:pPr>
+              <w:spacing w:line="360" w:lineRule="auto"/>
+            </w:pPr>
+          </w:p>
+        </w:tc>
+        <w:tc>
+          <w:tcPr>
+            <w:tcW w:w="6379" w:type="dxa"/>
+          </w:tcPr>
+          <w:p>
+            <w:pPr>
+              <w:spacing w:line="360" w:lineRule="auto"/>
+              <w:jc w:val="center"/>
+            </w:pPr>
+            <m:oMathPara>
+              <m:oMath>
+                <m:sSub>
+                  <m:sSubPr>
+                    <m:ctrlPr>
+                      <w:rPr>
+                        <w:rFonts w:ascii="Cambria Math" w:hAnsi="Cambria Math"/>
+                      </w:rPr>
+                    </m:ctrlPr>
+                  </m:sSubPr>
+                  <m:e>
+                    <m:r>
+                      <w:rPr>
+                        <w:rFonts w:ascii="Cambria Math" w:hAnsi="Cambria Math"/>
+                      </w:rPr>
+                      <m:t>C</m:t>
+                    </m:r>
+                  </m:e>
+                  <m:sub>
+                    <m:r>
+                      <w:rPr>
+                        <w:rFonts w:ascii="Cambria Math" w:hAnsi="Cambria Math"/>
+                      </w:rPr>
+                      <m:t>p1</m:t>
+                    </m:r>
+                  </m:sub>
+                </m:sSub>
+                <m:r>
+                  <w:rPr>
+                    <w:rFonts w:ascii="Cambria Math" w:hAnsi="Cambria Math"/>
+                  </w:rPr>
+                  <m:t>=</m:t>
+                </m:r>
+                <m:f>
+                  <m:fPr>
+                    <m:ctrlPr>
+                      <w:rPr>
+                        <w:rFonts w:ascii="Cambria Math" w:hAnsi="Cambria Math"/>
+                        <w:i/>
+                      </w:rPr>
+                    </m:ctrlPr>
+                  </m:fPr>
+                  <m:num>
+                    <m:sSub>
+                      <m:sSubPr>
+                        <m:ctrlPr>
+                          <w:rPr>
+                            <w:rFonts w:ascii="Cambria Math" w:hAnsi="Cambria Math"/>
+                            <w:i/>
+                          </w:rPr>
+                        </m:ctrlPr>
+                      </m:sSubPr>
+                      <m:e>
+                        <m:r>
+                          <w:rPr>
+                            <w:rFonts w:ascii="Cambria Math" w:hAnsi="Cambria Math"/>
+                          </w:rPr>
+                          <m:t>I</m:t>
+                        </m:r>
+                      </m:e>
+                      <m:sub>
+                        <m:r>
+                          <w:rPr>
+                            <w:rFonts w:ascii="Cambria Math" w:hAnsi="Cambria Math"/>
+                          </w:rPr>
+                          <m:t>L</m:t>
+                        </m:r>
+                      </m:sub>
+                    </m:sSub>
+                  </m:num>
+                  <m:den>
+                    <m:r>
+                      <w:rPr>
+                        <w:rFonts w:ascii="Cambria Math" w:hAnsi="Cambria Math"/>
+                      </w:rPr>
+                      <m:t>D∙E</m:t>
+                    </m:r>
+                  </m:den>
+                </m:f>
+              </m:oMath>
+            </m:oMathPara>
+          </w:p>
+        </w:tc>
+        <w:tc>
+          <w:tcPr>
+            <w:tcW w:w="1270" w:type="dxa"/>
+          </w:tcPr>
+          <w:p>
+            <w:pPr>
+              <w:spacing w:line="360" w:lineRule="auto"/>
+              <w:jc w:val="right"/>
+            </w:pPr>
+            <w:r>
+              <w:rPr>
+                <w:rFonts w:hint="eastAsia"/>
+              </w:rPr>
+              <w:t>（</w:t>
+            </w:r>
+            <w:r>
+              <w:rPr>
+                <w:rFonts w:hint="eastAsia"/>
+              </w:rPr>
+              <w:t>2</w:t>
+            </w:r>
+            <w:r>
+              <w:t>.17</w:t>
+            </w:r>
+            <w:r>
+              <w:rPr>
+                <w:rFonts w:hint="eastAsia"/>
+              </w:rPr>
+              <w:t>）</w:t>
+            </w:r>
+          </w:p>
+        </w:tc>
+      </w:tr>
+    </w:tbl>
+    <w:p>
+      <w:pPr>
         <w:spacing w:line="360" w:lineRule="exact"/>
         <w:ind w:firstLineChars="200" w:firstLine="420"/>
       </w:pPr>
+      <w:r>
+        <w:rPr>
+          <w:rFonts w:hint="eastAsia"/>
+        </w:rPr>
+        <w:t>通过上述参数辨识方法，可以得出不同温度下锂离子电池的极化电阻和极化电容的大小</w:t>
+      </w:r>
+      <w:r>
+        <w:rPr>
+          <w:rFonts w:hint="eastAsia"/>
+        </w:rPr>
+        <w:t>，结果如表</w:t>
+      </w:r>
+      <w:r>
+        <w:rPr>
+          <w:rFonts w:hint="eastAsia"/>
+        </w:rPr>
+        <w:t>2</w:t>
+      </w:r>
+      <w:r>
+        <w:t>.7</w:t>
+      </w:r>
+      <w:r>
+        <w:rPr>
+          <w:rFonts w:hint="eastAsia"/>
+        </w:rPr>
+        <w:t>所示。</w:t>
+      </w:r>
     </w:p>
     <w:p>
       <w:pPr>
         <w:spacing w:line="360" w:lineRule="exact"/>
         <w:ind w:firstLineChars="200" w:firstLine="420"/>
-        <w:rPr>
-          <w:rFonts w:hint="eastAsia"/>
-        </w:rPr>
+      </w:pPr>
+    </w:p>
+    <w:p>
+      <w:pPr>
+        <w:spacing w:line="360" w:lineRule="exact"/>
+        <w:ind w:firstLineChars="200" w:firstLine="360"/>
+        <w:jc w:val="center"/>
+        <w:rPr>
+          <w:sz w:val="18"/>
+          <w:szCs w:val="18"/>
+        </w:rPr>
+      </w:pPr>
+      <w:r>
+        <w:rPr>
+          <w:rFonts w:hint="eastAsia"/>
+          <w:sz w:val="18"/>
+          <w:szCs w:val="18"/>
+        </w:rPr>
+        <w:t>表</w:t>
+      </w:r>
+      <w:r>
+        <w:rPr>
+          <w:rFonts w:hint="eastAsia"/>
+          <w:sz w:val="18"/>
+          <w:szCs w:val="18"/>
+        </w:rPr>
+        <w:t>2</w:t>
+      </w:r>
+      <w:r>
+        <w:rPr>
+          <w:sz w:val="18"/>
+          <w:szCs w:val="18"/>
+        </w:rPr>
+        <w:t xml:space="preserve">.7 </w:t>
+      </w:r>
+      <w:r>
+        <w:rPr>
+          <w:rFonts w:hint="eastAsia"/>
+          <w:sz w:val="18"/>
+          <w:szCs w:val="18"/>
+        </w:rPr>
+        <w:t>锂离子电池极化电阻电容参数</w:t>
+      </w:r>
+    </w:p>
+    <w:tbl>
+      <w:tblPr>
+        <w:tblStyle w:val="afc"/>
+        <w:tblW w:w="0" w:type="auto"/>
+        <w:tblLook w:val="04A0" w:firstRow="1" w:lastRow="0" w:firstColumn="1" w:lastColumn="0" w:noHBand="0" w:noVBand="1"/>
+      </w:tblPr>
+      <w:tblGrid>
+        <w:gridCol w:w="1463"/>
+        <w:gridCol w:w="1463"/>
+        <w:gridCol w:w="1463"/>
+        <w:gridCol w:w="1463"/>
+        <w:gridCol w:w="1463"/>
+        <w:gridCol w:w="1463"/>
+      </w:tblGrid>
+      <w:tr>
+        <w:trPr>
+          <w:cnfStyle w:val="100000000000" w:firstRow="1" w:lastRow="0" w:firstColumn="0" w:lastColumn="0" w:oddVBand="0" w:evenVBand="0" w:oddHBand="0" w:evenHBand="0" w:firstRowFirstColumn="0" w:firstRowLastColumn="0" w:lastRowFirstColumn="0" w:lastRowLastColumn="0"/>
+        </w:trPr>
+        <w:tc>
+          <w:tcPr>
+            <w:cnfStyle w:val="001000000000" w:firstRow="0" w:lastRow="0" w:firstColumn="1" w:lastColumn="0" w:oddVBand="0" w:evenVBand="0" w:oddHBand="0" w:evenHBand="0" w:firstRowFirstColumn="0" w:firstRowLastColumn="0" w:lastRowFirstColumn="0" w:lastRowLastColumn="0"/>
+            <w:tcW w:w="1463" w:type="dxa"/>
+          </w:tcPr>
+          <w:p>
+            <w:pPr>
+              <w:spacing w:line="360" w:lineRule="exact"/>
+              <w:jc w:val="center"/>
+              <w:rPr>
+                <w:i w:val="0"/>
+              </w:rPr>
+            </w:pPr>
+            <w:r>
+              <w:rPr>
+                <w:rFonts w:hint="eastAsia"/>
+                <w:i w:val="0"/>
+              </w:rPr>
+              <w:t>参数</w:t>
+            </w:r>
+          </w:p>
+        </w:tc>
+        <w:tc>
+          <w:tcPr>
+            <w:tcW w:w="1463" w:type="dxa"/>
+          </w:tcPr>
+          <w:p>
+            <w:pPr>
+              <w:spacing w:line="360" w:lineRule="exact"/>
+              <w:jc w:val="center"/>
+              <w:cnfStyle w:val="100000000000" w:firstRow="1" w:lastRow="0" w:firstColumn="0" w:lastColumn="0" w:oddVBand="0" w:evenVBand="0" w:oddHBand="0" w:evenHBand="0" w:firstRowFirstColumn="0" w:firstRowLastColumn="0" w:lastRowFirstColumn="0" w:lastRowLastColumn="0"/>
+              <w:rPr>
+                <w:i w:val="0"/>
+              </w:rPr>
+            </w:pPr>
+            <w:r>
+              <w:rPr>
+                <w:rFonts w:hint="eastAsia"/>
+                <w:i w:val="0"/>
+              </w:rPr>
+              <w:t>-</w:t>
+            </w:r>
+            <w:r>
+              <w:rPr>
+                <w:i w:val="0"/>
+              </w:rPr>
+              <w:t>10</w:t>
+            </w:r>
+            <w:r>
+              <w:rPr>
+                <w:rFonts w:ascii="宋体" w:hAnsi="宋体" w:cs="宋体" w:hint="eastAsia"/>
+                <w:i w:val="0"/>
+              </w:rPr>
+              <w:t>℃</w:t>
+            </w:r>
+          </w:p>
+        </w:tc>
+        <w:tc>
+          <w:tcPr>
+            <w:tcW w:w="1463" w:type="dxa"/>
+          </w:tcPr>
+          <w:p>
+            <w:pPr>
+              <w:spacing w:line="360" w:lineRule="exact"/>
+              <w:jc w:val="center"/>
+              <w:cnfStyle w:val="100000000000" w:firstRow="1" w:lastRow="0" w:firstColumn="0" w:lastColumn="0" w:oddVBand="0" w:evenVBand="0" w:oddHBand="0" w:evenHBand="0" w:firstRowFirstColumn="0" w:firstRowLastColumn="0" w:lastRowFirstColumn="0" w:lastRowLastColumn="0"/>
+              <w:rPr>
+                <w:i w:val="0"/>
+              </w:rPr>
+            </w:pPr>
+            <w:r>
+              <w:rPr>
+                <w:rFonts w:hint="eastAsia"/>
+                <w:i w:val="0"/>
+              </w:rPr>
+              <w:t>1</w:t>
+            </w:r>
+            <w:r>
+              <w:rPr>
+                <w:i w:val="0"/>
+              </w:rPr>
+              <w:t>0</w:t>
+            </w:r>
+            <w:r>
+              <w:rPr>
+                <w:rFonts w:ascii="宋体" w:hAnsi="宋体" w:cs="宋体" w:hint="eastAsia"/>
+                <w:i w:val="0"/>
+              </w:rPr>
+              <w:t>℃</w:t>
+            </w:r>
+          </w:p>
+        </w:tc>
+        <w:tc>
+          <w:tcPr>
+            <w:tcW w:w="1463" w:type="dxa"/>
+          </w:tcPr>
+          <w:p>
+            <w:pPr>
+              <w:spacing w:line="360" w:lineRule="exact"/>
+              <w:jc w:val="center"/>
+              <w:cnfStyle w:val="100000000000" w:firstRow="1" w:lastRow="0" w:firstColumn="0" w:lastColumn="0" w:oddVBand="0" w:evenVBand="0" w:oddHBand="0" w:evenHBand="0" w:firstRowFirstColumn="0" w:firstRowLastColumn="0" w:lastRowFirstColumn="0" w:lastRowLastColumn="0"/>
+              <w:rPr>
+                <w:i w:val="0"/>
+              </w:rPr>
+            </w:pPr>
+            <w:r>
+              <w:rPr>
+                <w:rFonts w:hint="eastAsia"/>
+                <w:i w:val="0"/>
+              </w:rPr>
+              <w:t>2</w:t>
+            </w:r>
+            <w:r>
+              <w:rPr>
+                <w:i w:val="0"/>
+              </w:rPr>
+              <w:t>5</w:t>
+            </w:r>
+            <w:r>
+              <w:rPr>
+                <w:rFonts w:ascii="宋体" w:hAnsi="宋体" w:cs="宋体" w:hint="eastAsia"/>
+                <w:i w:val="0"/>
+              </w:rPr>
+              <w:t>℃</w:t>
+            </w:r>
+          </w:p>
+        </w:tc>
+        <w:tc>
+          <w:tcPr>
+            <w:tcW w:w="1463" w:type="dxa"/>
+          </w:tcPr>
+          <w:p>
+            <w:pPr>
+              <w:spacing w:line="360" w:lineRule="exact"/>
+              <w:jc w:val="center"/>
+              <w:cnfStyle w:val="100000000000" w:firstRow="1" w:lastRow="0" w:firstColumn="0" w:lastColumn="0" w:oddVBand="0" w:evenVBand="0" w:oddHBand="0" w:evenHBand="0" w:firstRowFirstColumn="0" w:firstRowLastColumn="0" w:lastRowFirstColumn="0" w:lastRowLastColumn="0"/>
+              <w:rPr>
+                <w:i w:val="0"/>
+              </w:rPr>
+            </w:pPr>
+            <w:r>
+              <w:rPr>
+                <w:rFonts w:hint="eastAsia"/>
+                <w:i w:val="0"/>
+              </w:rPr>
+              <w:t>4</w:t>
+            </w:r>
+            <w:r>
+              <w:rPr>
+                <w:i w:val="0"/>
+              </w:rPr>
+              <w:t>0</w:t>
+            </w:r>
+            <w:r>
+              <w:rPr>
+                <w:rFonts w:ascii="宋体" w:hAnsi="宋体" w:cs="宋体" w:hint="eastAsia"/>
+                <w:i w:val="0"/>
+              </w:rPr>
+              <w:t>℃</w:t>
+            </w:r>
+          </w:p>
+        </w:tc>
+        <w:tc>
+          <w:tcPr>
+            <w:tcW w:w="1463" w:type="dxa"/>
+          </w:tcPr>
+          <w:p>
+            <w:pPr>
+              <w:spacing w:line="360" w:lineRule="exact"/>
+              <w:jc w:val="center"/>
+              <w:cnfStyle w:val="100000000000" w:firstRow="1" w:lastRow="0" w:firstColumn="0" w:lastColumn="0" w:oddVBand="0" w:evenVBand="0" w:oddHBand="0" w:evenHBand="0" w:firstRowFirstColumn="0" w:firstRowLastColumn="0" w:lastRowFirstColumn="0" w:lastRowLastColumn="0"/>
+              <w:rPr>
+                <w:i w:val="0"/>
+              </w:rPr>
+            </w:pPr>
+            <w:r>
+              <w:rPr>
+                <w:rFonts w:hint="eastAsia"/>
+                <w:i w:val="0"/>
+              </w:rPr>
+              <w:t>5</w:t>
+            </w:r>
+            <w:r>
+              <w:rPr>
+                <w:i w:val="0"/>
+              </w:rPr>
+              <w:t>5</w:t>
+            </w:r>
+            <w:r>
+              <w:rPr>
+                <w:rFonts w:ascii="宋体" w:hAnsi="宋体" w:cs="宋体" w:hint="eastAsia"/>
+                <w:i w:val="0"/>
+              </w:rPr>
+              <w:t>℃</w:t>
+            </w:r>
+          </w:p>
+        </w:tc>
+      </w:tr>
+      <w:tr>
+        <w:tc>
+          <w:tcPr>
+            <w:cnfStyle w:val="001000000000" w:firstRow="0" w:lastRow="0" w:firstColumn="1" w:lastColumn="0" w:oddVBand="0" w:evenVBand="0" w:oddHBand="0" w:evenHBand="0" w:firstRowFirstColumn="0" w:firstRowLastColumn="0" w:lastRowFirstColumn="0" w:lastRowLastColumn="0"/>
+            <w:tcW w:w="1463" w:type="dxa"/>
+          </w:tcPr>
+          <w:p>
+            <w:pPr>
+              <w:spacing w:line="360" w:lineRule="exact"/>
+              <w:jc w:val="center"/>
+            </w:pPr>
+            <m:oMathPara>
+              <m:oMath>
+                <m:sSub>
+                  <m:sSubPr>
+                    <m:ctrlPr>
+                      <w:rPr>
+                        <w:rFonts w:ascii="Cambria Math" w:hAnsi="Cambria Math"/>
+                      </w:rPr>
+                    </m:ctrlPr>
+                  </m:sSubPr>
+                  <m:e>
+                    <m:r>
+                      <w:rPr>
+                        <w:rFonts w:ascii="Cambria Math" w:hAnsi="Cambria Math"/>
+                      </w:rPr>
+                      <m:t>R</m:t>
+                    </m:r>
+                  </m:e>
+                  <m:sub>
+                    <m:r>
+                      <w:rPr>
+                        <w:rFonts w:ascii="Cambria Math" w:hAnsi="Cambria Math"/>
+                      </w:rPr>
+                      <m:t>p1</m:t>
+                    </m:r>
+                  </m:sub>
+                </m:sSub>
+              </m:oMath>
+            </m:oMathPara>
+          </w:p>
+        </w:tc>
+        <w:tc>
+          <w:tcPr>
+            <w:tcW w:w="1463" w:type="dxa"/>
+          </w:tcPr>
+          <w:p>
+            <w:pPr>
+              <w:spacing w:line="360" w:lineRule="exact"/>
+              <w:jc w:val="center"/>
+              <w:cnfStyle w:val="000000000000" w:firstRow="0" w:lastRow="0" w:firstColumn="0" w:lastColumn="0" w:oddVBand="0" w:evenVBand="0" w:oddHBand="0" w:evenHBand="0" w:firstRowFirstColumn="0" w:firstRowLastColumn="0" w:lastRowFirstColumn="0" w:lastRowLastColumn="0"/>
+            </w:pPr>
+            <w:r>
+              <w:rPr>
+                <w:rFonts w:hint="eastAsia"/>
+              </w:rPr>
+              <w:t>0</w:t>
+            </w:r>
+            <w:r>
+              <w:t>.022</w:t>
+            </w:r>
+          </w:p>
+        </w:tc>
+        <w:tc>
+          <w:tcPr>
+            <w:tcW w:w="1463" w:type="dxa"/>
+          </w:tcPr>
+          <w:p>
+            <w:pPr>
+              <w:spacing w:line="360" w:lineRule="exact"/>
+              <w:jc w:val="center"/>
+              <w:cnfStyle w:val="000000000000" w:firstRow="0" w:lastRow="0" w:firstColumn="0" w:lastColumn="0" w:oddVBand="0" w:evenVBand="0" w:oddHBand="0" w:evenHBand="0" w:firstRowFirstColumn="0" w:firstRowLastColumn="0" w:lastRowFirstColumn="0" w:lastRowLastColumn="0"/>
+            </w:pPr>
+            <w:r>
+              <w:rPr>
+                <w:rFonts w:hint="eastAsia"/>
+              </w:rPr>
+              <w:t>0</w:t>
+            </w:r>
+            <w:r>
+              <w:t>.0227</w:t>
+            </w:r>
+          </w:p>
+        </w:tc>
+        <w:tc>
+          <w:tcPr>
+            <w:tcW w:w="1463" w:type="dxa"/>
+          </w:tcPr>
+          <w:p>
+            <w:pPr>
+              <w:spacing w:line="360" w:lineRule="exact"/>
+              <w:jc w:val="center"/>
+              <w:cnfStyle w:val="000000000000" w:firstRow="0" w:lastRow="0" w:firstColumn="0" w:lastColumn="0" w:oddVBand="0" w:evenVBand="0" w:oddHBand="0" w:evenHBand="0" w:firstRowFirstColumn="0" w:firstRowLastColumn="0" w:lastRowFirstColumn="0" w:lastRowLastColumn="0"/>
+            </w:pPr>
+            <w:r>
+              <w:rPr>
+                <w:rFonts w:hint="eastAsia"/>
+              </w:rPr>
+              <w:t>0</w:t>
+            </w:r>
+            <w:r>
+              <w:t>.0237</w:t>
+            </w:r>
+          </w:p>
+        </w:tc>
+        <w:tc>
+          <w:tcPr>
+            <w:tcW w:w="1463" w:type="dxa"/>
+          </w:tcPr>
+          <w:p>
+            <w:pPr>
+              <w:spacing w:line="360" w:lineRule="exact"/>
+              <w:jc w:val="center"/>
+              <w:cnfStyle w:val="000000000000" w:firstRow="0" w:lastRow="0" w:firstColumn="0" w:lastColumn="0" w:oddVBand="0" w:evenVBand="0" w:oddHBand="0" w:evenHBand="0" w:firstRowFirstColumn="0" w:firstRowLastColumn="0" w:lastRowFirstColumn="0" w:lastRowLastColumn="0"/>
+            </w:pPr>
+            <w:r>
+              <w:rPr>
+                <w:rFonts w:hint="eastAsia"/>
+              </w:rPr>
+              <w:t>0</w:t>
+            </w:r>
+            <w:r>
+              <w:t>.0252</w:t>
+            </w:r>
+          </w:p>
+        </w:tc>
+        <w:tc>
+          <w:tcPr>
+            <w:tcW w:w="1463" w:type="dxa"/>
+          </w:tcPr>
+          <w:p>
+            <w:pPr>
+              <w:spacing w:line="360" w:lineRule="exact"/>
+              <w:jc w:val="center"/>
+              <w:cnfStyle w:val="000000000000" w:firstRow="0" w:lastRow="0" w:firstColumn="0" w:lastColumn="0" w:oddVBand="0" w:evenVBand="0" w:oddHBand="0" w:evenHBand="0" w:firstRowFirstColumn="0" w:firstRowLastColumn="0" w:lastRowFirstColumn="0" w:lastRowLastColumn="0"/>
+            </w:pPr>
+            <w:r>
+              <w:rPr>
+                <w:rFonts w:hint="eastAsia"/>
+              </w:rPr>
+              <w:t>0</w:t>
+            </w:r>
+            <w:r>
+              <w:t>.0267</w:t>
+            </w:r>
+          </w:p>
+        </w:tc>
+      </w:tr>
+      <w:tr>
+        <w:tc>
+          <w:tcPr>
+            <w:cnfStyle w:val="001000000000" w:firstRow="0" w:lastRow="0" w:firstColumn="1" w:lastColumn="0" w:oddVBand="0" w:evenVBand="0" w:oddHBand="0" w:evenHBand="0" w:firstRowFirstColumn="0" w:firstRowLastColumn="0" w:lastRowFirstColumn="0" w:lastRowLastColumn="0"/>
+            <w:tcW w:w="1463" w:type="dxa"/>
+          </w:tcPr>
+          <w:p>
+            <w:pPr>
+              <w:spacing w:line="360" w:lineRule="exact"/>
+              <w:jc w:val="center"/>
+            </w:pPr>
+            <m:oMathPara>
+              <m:oMath>
+                <m:sSub>
+                  <m:sSubPr>
+                    <m:ctrlPr>
+                      <w:rPr>
+                        <w:rFonts w:ascii="Cambria Math" w:hAnsi="Cambria Math"/>
+                      </w:rPr>
+                    </m:ctrlPr>
+                  </m:sSubPr>
+                  <m:e>
+                    <m:r>
+                      <w:rPr>
+                        <w:rFonts w:ascii="Cambria Math" w:hAnsi="Cambria Math"/>
+                      </w:rPr>
+                      <m:t>C</m:t>
+                    </m:r>
+                  </m:e>
+                  <m:sub>
+                    <m:r>
+                      <w:rPr>
+                        <w:rFonts w:ascii="Cambria Math" w:hAnsi="Cambria Math"/>
+                      </w:rPr>
+                      <m:t>p1</m:t>
+                    </m:r>
+                  </m:sub>
+                </m:sSub>
+              </m:oMath>
+            </m:oMathPara>
+          </w:p>
+        </w:tc>
+        <w:tc>
+          <w:tcPr>
+            <w:tcW w:w="1463" w:type="dxa"/>
+          </w:tcPr>
+          <w:p>
+            <w:pPr>
+              <w:spacing w:line="360" w:lineRule="exact"/>
+              <w:jc w:val="center"/>
+              <w:cnfStyle w:val="000000000000" w:firstRow="0" w:lastRow="0" w:firstColumn="0" w:lastColumn="0" w:oddVBand="0" w:evenVBand="0" w:oddHBand="0" w:evenHBand="0" w:firstRowFirstColumn="0" w:firstRowLastColumn="0" w:lastRowFirstColumn="0" w:lastRowLastColumn="0"/>
+            </w:pPr>
+            <w:r>
+              <w:rPr>
+                <w:rFonts w:hint="eastAsia"/>
+              </w:rPr>
+              <w:t>3</w:t>
+            </w:r>
+            <w:r>
+              <w:t>245.3</w:t>
+            </w:r>
+          </w:p>
+        </w:tc>
+        <w:tc>
+          <w:tcPr>
+            <w:tcW w:w="1463" w:type="dxa"/>
+          </w:tcPr>
+          <w:p>
+            <w:pPr>
+              <w:spacing w:line="360" w:lineRule="exact"/>
+              <w:jc w:val="center"/>
+              <w:cnfStyle w:val="000000000000" w:firstRow="0" w:lastRow="0" w:firstColumn="0" w:lastColumn="0" w:oddVBand="0" w:evenVBand="0" w:oddHBand="0" w:evenHBand="0" w:firstRowFirstColumn="0" w:firstRowLastColumn="0" w:lastRowFirstColumn="0" w:lastRowLastColumn="0"/>
+            </w:pPr>
+            <w:r>
+              <w:rPr>
+                <w:rFonts w:hint="eastAsia"/>
+              </w:rPr>
+              <w:t>3</w:t>
+            </w:r>
+            <w:r>
+              <w:t>330.4</w:t>
+            </w:r>
+          </w:p>
+        </w:tc>
+        <w:tc>
+          <w:tcPr>
+            <w:tcW w:w="1463" w:type="dxa"/>
+          </w:tcPr>
+          <w:p>
+            <w:pPr>
+              <w:spacing w:line="360" w:lineRule="exact"/>
+              <w:jc w:val="center"/>
+              <w:cnfStyle w:val="000000000000" w:firstRow="0" w:lastRow="0" w:firstColumn="0" w:lastColumn="0" w:oddVBand="0" w:evenVBand="0" w:oddHBand="0" w:evenHBand="0" w:firstRowFirstColumn="0" w:firstRowLastColumn="0" w:lastRowFirstColumn="0" w:lastRowLastColumn="0"/>
+            </w:pPr>
+            <w:r>
+              <w:rPr>
+                <w:rFonts w:hint="eastAsia"/>
+              </w:rPr>
+              <w:t>3</w:t>
+            </w:r>
+            <w:r>
+              <w:t>519.4</w:t>
+            </w:r>
+          </w:p>
+        </w:tc>
+        <w:tc>
+          <w:tcPr>
+            <w:tcW w:w="1463" w:type="dxa"/>
+          </w:tcPr>
+          <w:p>
+            <w:pPr>
+              <w:spacing w:line="360" w:lineRule="exact"/>
+              <w:jc w:val="center"/>
+              <w:cnfStyle w:val="000000000000" w:firstRow="0" w:lastRow="0" w:firstColumn="0" w:lastColumn="0" w:oddVBand="0" w:evenVBand="0" w:oddHBand="0" w:evenHBand="0" w:firstRowFirstColumn="0" w:firstRowLastColumn="0" w:lastRowFirstColumn="0" w:lastRowLastColumn="0"/>
+            </w:pPr>
+            <w:r>
+              <w:rPr>
+                <w:rFonts w:hint="eastAsia"/>
+              </w:rPr>
+              <w:t>4</w:t>
+            </w:r>
+            <w:r>
+              <w:t>120.9</w:t>
+            </w:r>
+          </w:p>
+        </w:tc>
+        <w:tc>
+          <w:tcPr>
+            <w:tcW w:w="1463" w:type="dxa"/>
+          </w:tcPr>
+          <w:p>
+            <w:pPr>
+              <w:spacing w:line="360" w:lineRule="exact"/>
+              <w:jc w:val="center"/>
+              <w:cnfStyle w:val="000000000000" w:firstRow="0" w:lastRow="0" w:firstColumn="0" w:lastColumn="0" w:oddVBand="0" w:evenVBand="0" w:oddHBand="0" w:evenHBand="0" w:firstRowFirstColumn="0" w:firstRowLastColumn="0" w:lastRowFirstColumn="0" w:lastRowLastColumn="0"/>
+            </w:pPr>
+            <w:r>
+              <w:rPr>
+                <w:rFonts w:hint="eastAsia"/>
+              </w:rPr>
+              <w:t>4</w:t>
+            </w:r>
+            <w:r>
+              <w:t>381.1</w:t>
+            </w:r>
+          </w:p>
+        </w:tc>
+      </w:tr>
+      <w:tr>
+        <w:tc>
+          <w:tcPr>
+            <w:cnfStyle w:val="001000000000" w:firstRow="0" w:lastRow="0" w:firstColumn="1" w:lastColumn="0" w:oddVBand="0" w:evenVBand="0" w:oddHBand="0" w:evenHBand="0" w:firstRowFirstColumn="0" w:firstRowLastColumn="0" w:lastRowFirstColumn="0" w:lastRowLastColumn="0"/>
+            <w:tcW w:w="1463" w:type="dxa"/>
+          </w:tcPr>
+          <w:p>
+            <w:pPr>
+              <w:spacing w:line="360" w:lineRule="exact"/>
+              <w:jc w:val="center"/>
+            </w:pPr>
+            <m:oMathPara>
+              <m:oMath>
+                <m:sSub>
+                  <m:sSubPr>
+                    <m:ctrlPr>
+                      <w:rPr>
+                        <w:rFonts w:ascii="Cambria Math" w:hAnsi="Cambria Math"/>
+                      </w:rPr>
+                    </m:ctrlPr>
+                  </m:sSubPr>
+                  <m:e>
+                    <m:r>
+                      <w:rPr>
+                        <w:rFonts w:ascii="Cambria Math" w:hAnsi="Cambria Math"/>
+                      </w:rPr>
+                      <m:t>R</m:t>
+                    </m:r>
+                  </m:e>
+                  <m:sub>
+                    <m:r>
+                      <w:rPr>
+                        <w:rFonts w:ascii="Cambria Math" w:hAnsi="Cambria Math"/>
+                      </w:rPr>
+                      <m:t>p2</m:t>
+                    </m:r>
+                  </m:sub>
+                </m:sSub>
+              </m:oMath>
+            </m:oMathPara>
+          </w:p>
+        </w:tc>
+        <w:tc>
+          <w:tcPr>
+            <w:tcW w:w="1463" w:type="dxa"/>
+          </w:tcPr>
+          <w:p>
+            <w:pPr>
+              <w:spacing w:line="360" w:lineRule="exact"/>
+              <w:jc w:val="center"/>
+              <w:cnfStyle w:val="000000000000" w:firstRow="0" w:lastRow="0" w:firstColumn="0" w:lastColumn="0" w:oddVBand="0" w:evenVBand="0" w:oddHBand="0" w:evenHBand="0" w:firstRowFirstColumn="0" w:firstRowLastColumn="0" w:lastRowFirstColumn="0" w:lastRowLastColumn="0"/>
+            </w:pPr>
+            <w:r>
+              <w:rPr>
+                <w:rFonts w:hint="eastAsia"/>
+              </w:rPr>
+              <w:t>0</w:t>
+            </w:r>
+            <w:r>
+              <w:t>.0052</w:t>
+            </w:r>
+          </w:p>
+        </w:tc>
+        <w:tc>
+          <w:tcPr>
+            <w:tcW w:w="1463" w:type="dxa"/>
+          </w:tcPr>
+          <w:p>
+            <w:pPr>
+              <w:spacing w:line="360" w:lineRule="exact"/>
+              <w:jc w:val="center"/>
+              <w:cnfStyle w:val="000000000000" w:firstRow="0" w:lastRow="0" w:firstColumn="0" w:lastColumn="0" w:oddVBand="0" w:evenVBand="0" w:oddHBand="0" w:evenHBand="0" w:firstRowFirstColumn="0" w:firstRowLastColumn="0" w:lastRowFirstColumn="0" w:lastRowLastColumn="0"/>
+            </w:pPr>
+            <w:r>
+              <w:rPr>
+                <w:rFonts w:hint="eastAsia"/>
+              </w:rPr>
+              <w:t>0</w:t>
+            </w:r>
+            <w:r>
+              <w:t>.0061</w:t>
+            </w:r>
+          </w:p>
+        </w:tc>
+        <w:tc>
+          <w:tcPr>
+            <w:tcW w:w="1463" w:type="dxa"/>
+          </w:tcPr>
+          <w:p>
+            <w:pPr>
+              <w:spacing w:line="360" w:lineRule="exact"/>
+              <w:jc w:val="center"/>
+              <w:cnfStyle w:val="000000000000" w:firstRow="0" w:lastRow="0" w:firstColumn="0" w:lastColumn="0" w:oddVBand="0" w:evenVBand="0" w:oddHBand="0" w:evenHBand="0" w:firstRowFirstColumn="0" w:firstRowLastColumn="0" w:lastRowFirstColumn="0" w:lastRowLastColumn="0"/>
+            </w:pPr>
+            <w:r>
+              <w:rPr>
+                <w:rFonts w:hint="eastAsia"/>
+              </w:rPr>
+              <w:t>0</w:t>
+            </w:r>
+            <w:r>
+              <w:t>.0068</w:t>
+            </w:r>
+          </w:p>
+        </w:tc>
+        <w:tc>
+          <w:tcPr>
+            <w:tcW w:w="1463" w:type="dxa"/>
+          </w:tcPr>
+          <w:p>
+            <w:pPr>
+              <w:spacing w:line="360" w:lineRule="exact"/>
+              <w:jc w:val="center"/>
+              <w:cnfStyle w:val="000000000000" w:firstRow="0" w:lastRow="0" w:firstColumn="0" w:lastColumn="0" w:oddVBand="0" w:evenVBand="0" w:oddHBand="0" w:evenHBand="0" w:firstRowFirstColumn="0" w:firstRowLastColumn="0" w:lastRowFirstColumn="0" w:lastRowLastColumn="0"/>
+            </w:pPr>
+            <w:r>
+              <w:rPr>
+                <w:rFonts w:hint="eastAsia"/>
+              </w:rPr>
+              <w:t>0</w:t>
+            </w:r>
+            <w:r>
+              <w:t>.</w:t>
+            </w:r>
+            <w:r>
+              <w:t>0091</w:t>
+            </w:r>
+          </w:p>
+        </w:tc>
+        <w:tc>
+          <w:tcPr>
+            <w:tcW w:w="1463" w:type="dxa"/>
+          </w:tcPr>
+          <w:p>
+            <w:pPr>
+              <w:spacing w:line="360" w:lineRule="exact"/>
+              <w:jc w:val="center"/>
+              <w:cnfStyle w:val="000000000000" w:firstRow="0" w:lastRow="0" w:firstColumn="0" w:lastColumn="0" w:oddVBand="0" w:evenVBand="0" w:oddHBand="0" w:evenHBand="0" w:firstRowFirstColumn="0" w:firstRowLastColumn="0" w:lastRowFirstColumn="0" w:lastRowLastColumn="0"/>
+            </w:pPr>
+            <w:r>
+              <w:rPr>
+                <w:rFonts w:hint="eastAsia"/>
+              </w:rPr>
+              <w:t>0</w:t>
+            </w:r>
+            <w:r>
+              <w:t>.0111</w:t>
+            </w:r>
+          </w:p>
+        </w:tc>
+      </w:tr>
+      <w:tr>
+        <w:tc>
+          <w:tcPr>
+            <w:cnfStyle w:val="001000000000" w:firstRow="0" w:lastRow="0" w:firstColumn="1" w:lastColumn="0" w:oddVBand="0" w:evenVBand="0" w:oddHBand="0" w:evenHBand="0" w:firstRowFirstColumn="0" w:firstRowLastColumn="0" w:lastRowFirstColumn="0" w:lastRowLastColumn="0"/>
+            <w:tcW w:w="1463" w:type="dxa"/>
+          </w:tcPr>
+          <w:p>
+            <w:pPr>
+              <w:spacing w:line="360" w:lineRule="exact"/>
+              <w:jc w:val="center"/>
+            </w:pPr>
+            <m:oMathPara>
+              <m:oMath>
+                <m:sSub>
+                  <m:sSubPr>
+                    <m:ctrlPr>
+                      <w:rPr>
+                        <w:rFonts w:ascii="Cambria Math" w:hAnsi="Cambria Math"/>
+                      </w:rPr>
+                    </m:ctrlPr>
+                  </m:sSubPr>
+                  <m:e>
+                    <m:r>
+                      <w:rPr>
+                        <w:rFonts w:ascii="Cambria Math" w:hAnsi="Cambria Math"/>
+                      </w:rPr>
+                      <m:t>C</m:t>
+                    </m:r>
+                  </m:e>
+                  <m:sub>
+                    <m:r>
+                      <w:rPr>
+                        <w:rFonts w:ascii="Cambria Math" w:hAnsi="Cambria Math"/>
+                      </w:rPr>
+                      <m:t>p2</m:t>
+                    </m:r>
+                  </m:sub>
+                </m:sSub>
+              </m:oMath>
+            </m:oMathPara>
+          </w:p>
+        </w:tc>
+        <w:tc>
+          <w:tcPr>
+            <w:tcW w:w="1463" w:type="dxa"/>
+          </w:tcPr>
+          <w:p>
+            <w:pPr>
+              <w:spacing w:line="360" w:lineRule="exact"/>
+              <w:jc w:val="center"/>
+              <w:cnfStyle w:val="000000000000" w:firstRow="0" w:lastRow="0" w:firstColumn="0" w:lastColumn="0" w:oddVBand="0" w:evenVBand="0" w:oddHBand="0" w:evenHBand="0" w:firstRowFirstColumn="0" w:firstRowLastColumn="0" w:lastRowFirstColumn="0" w:lastRowLastColumn="0"/>
+            </w:pPr>
+            <w:r>
+              <w:rPr>
+                <w:rFonts w:hint="eastAsia"/>
+              </w:rPr>
+              <w:t>2</w:t>
+            </w:r>
+            <w:r>
+              <w:t>8182</w:t>
+            </w:r>
+          </w:p>
+        </w:tc>
+        <w:tc>
+          <w:tcPr>
+            <w:tcW w:w="1463" w:type="dxa"/>
+          </w:tcPr>
+          <w:p>
+            <w:pPr>
+              <w:spacing w:line="360" w:lineRule="exact"/>
+              <w:jc w:val="center"/>
+              <w:cnfStyle w:val="000000000000" w:firstRow="0" w:lastRow="0" w:firstColumn="0" w:lastColumn="0" w:oddVBand="0" w:evenVBand="0" w:oddHBand="0" w:evenHBand="0" w:firstRowFirstColumn="0" w:firstRowLastColumn="0" w:lastRowFirstColumn="0" w:lastRowLastColumn="0"/>
+            </w:pPr>
+            <w:r>
+              <w:rPr>
+                <w:rFonts w:hint="eastAsia"/>
+              </w:rPr>
+              <w:t>2</w:t>
+            </w:r>
+            <w:r>
+              <w:t>4293</w:t>
+            </w:r>
+          </w:p>
+        </w:tc>
+        <w:tc>
+          <w:tcPr>
+            <w:tcW w:w="1463" w:type="dxa"/>
+          </w:tcPr>
+          <w:p>
+            <w:pPr>
+              <w:spacing w:line="360" w:lineRule="exact"/>
+              <w:jc w:val="center"/>
+              <w:cnfStyle w:val="000000000000" w:firstRow="0" w:lastRow="0" w:firstColumn="0" w:lastColumn="0" w:oddVBand="0" w:evenVBand="0" w:oddHBand="0" w:evenHBand="0" w:firstRowFirstColumn="0" w:firstRowLastColumn="0" w:lastRowFirstColumn="0" w:lastRowLastColumn="0"/>
+            </w:pPr>
+            <w:r>
+              <w:rPr>
+                <w:rFonts w:hint="eastAsia"/>
+              </w:rPr>
+              <w:t>2</w:t>
+            </w:r>
+            <w:r>
+              <w:t>2674</w:t>
+            </w:r>
+          </w:p>
+        </w:tc>
+        <w:tc>
+          <w:tcPr>
+            <w:tcW w:w="1463" w:type="dxa"/>
+          </w:tcPr>
+          <w:p>
+            <w:pPr>
+              <w:spacing w:line="360" w:lineRule="exact"/>
+              <w:jc w:val="center"/>
+              <w:cnfStyle w:val="000000000000" w:firstRow="0" w:lastRow="0" w:firstColumn="0" w:lastColumn="0" w:oddVBand="0" w:evenVBand="0" w:oddHBand="0" w:evenHBand="0" w:firstRowFirstColumn="0" w:firstRowLastColumn="0" w:lastRowFirstColumn="0" w:lastRowLastColumn="0"/>
+            </w:pPr>
+            <w:r>
+              <w:rPr>
+                <w:rFonts w:hint="eastAsia"/>
+              </w:rPr>
+              <w:t>2</w:t>
+            </w:r>
+            <w:r>
+              <w:t>2000</w:t>
+            </w:r>
+          </w:p>
+        </w:tc>
+        <w:tc>
+          <w:tcPr>
+            <w:tcW w:w="1463" w:type="dxa"/>
+          </w:tcPr>
+          <w:p>
+            <w:pPr>
+              <w:spacing w:line="360" w:lineRule="exact"/>
+              <w:jc w:val="center"/>
+              <w:cnfStyle w:val="000000000000" w:firstRow="0" w:lastRow="0" w:firstColumn="0" w:lastColumn="0" w:oddVBand="0" w:evenVBand="0" w:oddHBand="0" w:evenHBand="0" w:firstRowFirstColumn="0" w:firstRowLastColumn="0" w:lastRowFirstColumn="0" w:lastRowLastColumn="0"/>
+            </w:pPr>
+            <w:r>
+              <w:rPr>
+                <w:rFonts w:hint="eastAsia"/>
+              </w:rPr>
+              <w:t>1</w:t>
+            </w:r>
+            <w:r>
+              <w:t>7728</w:t>
+            </w:r>
+          </w:p>
+        </w:tc>
+      </w:tr>
+    </w:tbl>
+    <w:p>
+      <w:pPr>
+        <w:spacing w:line="360" w:lineRule="exact"/>
+        <w:ind w:firstLineChars="200" w:firstLine="420"/>
+      </w:pPr>
+    </w:p>
+    <w:p>
+      <w:pPr>
+        <w:spacing w:line="360" w:lineRule="exact"/>
+        <w:ind w:firstLineChars="200" w:firstLine="420"/>
+      </w:pPr>
+      <w:r>
+        <w:rPr>
+          <w:rFonts w:hint="eastAsia"/>
+        </w:rPr>
+        <w:t>通过</w:t>
+      </w:r>
+      <w:proofErr w:type="spellStart"/>
+      <w:r>
+        <w:rPr>
+          <w:rFonts w:hint="eastAsia"/>
+        </w:rPr>
+        <w:t>Matlab</w:t>
+      </w:r>
+      <w:proofErr w:type="spellEnd"/>
+      <w:r>
+        <w:rPr>
+          <w:rFonts w:hint="eastAsia"/>
+        </w:rPr>
+        <w:t>函数拟合工具包</w:t>
+      </w:r>
+      <w:r>
+        <w:rPr>
+          <w:rFonts w:hint="eastAsia"/>
+        </w:rPr>
+        <w:t>对电池的极化电容电阻进行拟合，函数形式如式（</w:t>
+      </w:r>
+      <w:r>
+        <w:rPr>
+          <w:rFonts w:hint="eastAsia"/>
+        </w:rPr>
+        <w:t>2</w:t>
+      </w:r>
+      <w:r>
+        <w:t>.18</w:t>
+      </w:r>
+      <w:r>
+        <w:rPr>
+          <w:rFonts w:hint="eastAsia"/>
+        </w:rPr>
+        <w:t>）所示：</w:t>
+      </w:r>
+    </w:p>
+    <w:tbl>
+      <w:tblPr>
+        <w:tblStyle w:val="af6"/>
+        <w:tblW w:w="0" w:type="auto"/>
+        <w:tblBorders>
+          <w:top w:val="none" w:sz="0" w:space="0" w:color="auto"/>
+          <w:left w:val="none" w:sz="0" w:space="0" w:color="auto"/>
+          <w:bottom w:val="none" w:sz="0" w:space="0" w:color="auto"/>
+          <w:right w:val="none" w:sz="0" w:space="0" w:color="auto"/>
+          <w:insideH w:val="none" w:sz="0" w:space="0" w:color="auto"/>
+          <w:insideV w:val="none" w:sz="0" w:space="0" w:color="auto"/>
+        </w:tblBorders>
+        <w:tblLook w:val="04A0" w:firstRow="1" w:lastRow="0" w:firstColumn="1" w:lastColumn="0" w:noHBand="0" w:noVBand="1"/>
+      </w:tblPr>
+      <w:tblGrid>
+        <w:gridCol w:w="987"/>
+        <w:gridCol w:w="6797"/>
+        <w:gridCol w:w="1004"/>
+      </w:tblGrid>
+      <w:tr>
+        <w:tc>
+          <w:tcPr>
+            <w:tcW w:w="988" w:type="dxa"/>
+          </w:tcPr>
+          <w:p>
+            <w:pPr>
+              <w:spacing w:line="360" w:lineRule="auto"/>
+            </w:pPr>
+          </w:p>
+        </w:tc>
+        <w:tc>
+          <w:tcPr>
+            <w:tcW w:w="6804" w:type="dxa"/>
+          </w:tcPr>
+          <w:p>
+            <w:pPr>
+              <w:spacing w:line="360" w:lineRule="auto"/>
+              <w:jc w:val="center"/>
+            </w:pPr>
+            <m:oMathPara>
+              <m:oMath>
+                <m:r>
+                  <m:rPr>
+                    <m:sty m:val="p"/>
+                  </m:rPr>
+                  <w:rPr>
+                    <w:rFonts w:ascii="Cambria Math" w:hAnsi="Cambria Math" w:hint="eastAsia"/>
+                  </w:rPr>
+                  <m:t>f</m:t>
+                </m:r>
+                <m:d>
+                  <m:dPr>
+                    <m:ctrlPr>
+                      <w:rPr>
+                        <w:rFonts w:ascii="Cambria Math" w:hAnsi="Cambria Math"/>
+                      </w:rPr>
+                    </m:ctrlPr>
+                  </m:dPr>
+                  <m:e>
+                    <m:r>
+                      <m:rPr>
+                        <m:sty m:val="p"/>
+                      </m:rPr>
+                      <w:rPr>
+                        <w:rFonts w:ascii="Cambria Math" w:hAnsi="Cambria Math"/>
+                      </w:rPr>
+                      <m:t>T</m:t>
+                    </m:r>
+                  </m:e>
+                </m:d>
+                <m:r>
+                  <m:rPr>
+                    <m:sty m:val="p"/>
+                  </m:rPr>
+                  <w:rPr>
+                    <w:rFonts w:ascii="Cambria Math" w:hAnsi="Cambria Math"/>
+                  </w:rPr>
+                  <m:t>=</m:t>
+                </m:r>
+                <m:sSub>
+                  <m:sSubPr>
+                    <m:ctrlPr>
+                      <w:rPr>
+                        <w:rFonts w:ascii="Cambria Math" w:hAnsi="Cambria Math"/>
+                      </w:rPr>
+                    </m:ctrlPr>
+                  </m:sSubPr>
+                  <m:e>
+                    <m:r>
+                      <w:rPr>
+                        <w:rFonts w:ascii="Cambria Math" w:hAnsi="Cambria Math" w:hint="eastAsia"/>
+                      </w:rPr>
+                      <m:t>a</m:t>
+                    </m:r>
+                  </m:e>
+                  <m:sub>
+                    <m:r>
+                      <w:rPr>
+                        <w:rFonts w:ascii="Cambria Math" w:hAnsi="Cambria Math"/>
+                      </w:rPr>
+                      <m:t>4</m:t>
+                    </m:r>
+                  </m:sub>
+                </m:sSub>
+                <m:r>
+                  <w:rPr>
+                    <w:rFonts w:ascii="Cambria Math" w:hAnsi="Cambria Math"/>
+                  </w:rPr>
+                  <m:t>∙</m:t>
+                </m:r>
+                <m:func>
+                  <m:funcPr>
+                    <m:ctrlPr>
+                      <w:rPr>
+                        <w:rFonts w:ascii="Cambria Math" w:hAnsi="Cambria Math"/>
+                      </w:rPr>
+                    </m:ctrlPr>
+                  </m:funcPr>
+                  <m:fName>
+                    <m:r>
+                      <m:rPr>
+                        <m:sty m:val="p"/>
+                      </m:rPr>
+                      <w:rPr>
+                        <w:rFonts w:ascii="Cambria Math" w:hAnsi="Cambria Math"/>
+                      </w:rPr>
+                      <m:t>exp</m:t>
+                    </m:r>
+                    <m:ctrlPr>
+                      <w:rPr>
+                        <w:rFonts w:ascii="Cambria Math" w:hAnsi="Cambria Math"/>
+                        <w:i/>
+                      </w:rPr>
+                    </m:ctrlPr>
+                  </m:fName>
+                  <m:e>
+                    <m:d>
+                      <m:dPr>
+                        <m:ctrlPr>
+                          <w:rPr>
+                            <w:rFonts w:ascii="Cambria Math" w:hAnsi="Cambria Math"/>
+                            <w:i/>
+                          </w:rPr>
+                        </m:ctrlPr>
+                      </m:dPr>
+                      <m:e>
+                        <m:sSub>
+                          <m:sSubPr>
+                            <m:ctrlPr>
+                              <w:rPr>
+                                <w:rFonts w:ascii="Cambria Math" w:hAnsi="Cambria Math"/>
+                                <w:i/>
+                              </w:rPr>
+                            </m:ctrlPr>
+                          </m:sSubPr>
+                          <m:e>
+                            <m:r>
+                              <w:rPr>
+                                <w:rFonts w:ascii="Cambria Math" w:hAnsi="Cambria Math"/>
+                              </w:rPr>
+                              <m:t>b</m:t>
+                            </m:r>
+                          </m:e>
+                          <m:sub>
+                            <m:r>
+                              <w:rPr>
+                                <w:rFonts w:ascii="Cambria Math" w:hAnsi="Cambria Math"/>
+                              </w:rPr>
+                              <m:t>4</m:t>
+                            </m:r>
+                          </m:sub>
+                        </m:sSub>
+                        <m:r>
+                          <w:rPr>
+                            <w:rFonts w:ascii="Cambria Math" w:hAnsi="Cambria Math"/>
+                          </w:rPr>
+                          <m:t>∙T</m:t>
+                        </m:r>
+                      </m:e>
+                    </m:d>
+                  </m:e>
+                </m:func>
+                <m:r>
+                  <w:rPr>
+                    <w:rFonts w:ascii="Cambria Math" w:hAnsi="Cambria Math"/>
+                  </w:rPr>
+                  <m:t>+</m:t>
+                </m:r>
+                <m:sSub>
+                  <m:sSubPr>
+                    <m:ctrlPr>
+                      <w:rPr>
+                        <w:rFonts w:ascii="Cambria Math" w:hAnsi="Cambria Math"/>
+                      </w:rPr>
+                    </m:ctrlPr>
+                  </m:sSubPr>
+                  <m:e>
+                    <m:r>
+                      <w:rPr>
+                        <w:rFonts w:ascii="Cambria Math" w:hAnsi="Cambria Math"/>
+                      </w:rPr>
+                      <m:t>c</m:t>
+                    </m:r>
+                  </m:e>
+                  <m:sub>
+                    <m:r>
+                      <w:rPr>
+                        <w:rFonts w:ascii="Cambria Math" w:hAnsi="Cambria Math"/>
+                      </w:rPr>
+                      <m:t>4</m:t>
+                    </m:r>
+                  </m:sub>
+                </m:sSub>
+                <m:r>
+                  <w:rPr>
+                    <w:rFonts w:ascii="Cambria Math" w:hAnsi="Cambria Math"/>
+                  </w:rPr>
+                  <m:t>∙</m:t>
+                </m:r>
+                <m:func>
+                  <m:funcPr>
+                    <m:ctrlPr>
+                      <w:rPr>
+                        <w:rFonts w:ascii="Cambria Math" w:hAnsi="Cambria Math"/>
+                      </w:rPr>
+                    </m:ctrlPr>
+                  </m:funcPr>
+                  <m:fName>
+                    <m:r>
+                      <m:rPr>
+                        <m:sty m:val="p"/>
+                      </m:rPr>
+                      <w:rPr>
+                        <w:rFonts w:ascii="Cambria Math" w:hAnsi="Cambria Math"/>
+                      </w:rPr>
+                      <m:t>exp</m:t>
+                    </m:r>
+                    <m:ctrlPr>
+                      <w:rPr>
+                        <w:rFonts w:ascii="Cambria Math" w:hAnsi="Cambria Math"/>
+                        <w:i/>
+                      </w:rPr>
+                    </m:ctrlPr>
+                  </m:fName>
+                  <m:e>
+                    <m:d>
+                      <m:dPr>
+                        <m:ctrlPr>
+                          <w:rPr>
+                            <w:rFonts w:ascii="Cambria Math" w:hAnsi="Cambria Math"/>
+                            <w:i/>
+                          </w:rPr>
+                        </m:ctrlPr>
+                      </m:dPr>
+                      <m:e>
+                        <m:sSub>
+                          <m:sSubPr>
+                            <m:ctrlPr>
+                              <w:rPr>
+                                <w:rFonts w:ascii="Cambria Math" w:hAnsi="Cambria Math"/>
+                                <w:i/>
+                              </w:rPr>
+                            </m:ctrlPr>
+                          </m:sSubPr>
+                          <m:e>
+                            <m:r>
+                              <w:rPr>
+                                <w:rFonts w:ascii="Cambria Math" w:hAnsi="Cambria Math"/>
+                              </w:rPr>
+                              <m:t>d</m:t>
+                            </m:r>
+                          </m:e>
+                          <m:sub>
+                            <m:r>
+                              <w:rPr>
+                                <w:rFonts w:ascii="Cambria Math" w:hAnsi="Cambria Math"/>
+                              </w:rPr>
+                              <m:t>4</m:t>
+                            </m:r>
+                          </m:sub>
+                        </m:sSub>
+                        <m:r>
+                          <w:rPr>
+                            <w:rFonts w:ascii="Cambria Math" w:hAnsi="Cambria Math"/>
+                          </w:rPr>
+                          <m:t>∙T</m:t>
+                        </m:r>
+                      </m:e>
+                    </m:d>
+                  </m:e>
+                </m:func>
+              </m:oMath>
+            </m:oMathPara>
+          </w:p>
+        </w:tc>
+        <w:tc>
+          <w:tcPr>
+            <w:tcW w:w="986" w:type="dxa"/>
+          </w:tcPr>
+          <w:p>
+            <w:pPr>
+              <w:spacing w:line="360" w:lineRule="auto"/>
+              <w:jc w:val="right"/>
+            </w:pPr>
+            <w:r>
+              <w:rPr>
+                <w:rFonts w:hint="eastAsia"/>
+              </w:rPr>
+              <w:t>（</w:t>
+            </w:r>
+            <w:r>
+              <w:rPr>
+                <w:rFonts w:hint="eastAsia"/>
+              </w:rPr>
+              <w:t>2</w:t>
+            </w:r>
+            <w:r>
+              <w:t>.18</w:t>
+            </w:r>
+            <w:r>
+              <w:rPr>
+                <w:rFonts w:hint="eastAsia"/>
+              </w:rPr>
+              <w:t>）</w:t>
+            </w:r>
+          </w:p>
+        </w:tc>
+      </w:tr>
+    </w:tbl>
+    <w:p>
+      <w:pPr>
+        <w:spacing w:line="360" w:lineRule="exact"/>
+        <w:ind w:firstLineChars="200" w:firstLine="420"/>
+      </w:pPr>
+      <w:r>
+        <w:rPr>
+          <w:rFonts w:hint="eastAsia"/>
+        </w:rPr>
+        <w:t>拟合函数的</w:t>
+      </w:r>
+      <w:r>
+        <w:rPr>
+          <w:rFonts w:hint="eastAsia"/>
+        </w:rPr>
+        <w:t>辨识</w:t>
+      </w:r>
+      <w:r>
+        <w:rPr>
+          <w:rFonts w:hint="eastAsia"/>
+        </w:rPr>
+        <w:t>参数结果如表</w:t>
+      </w:r>
+      <w:r>
+        <w:rPr>
+          <w:rFonts w:hint="eastAsia"/>
+        </w:rPr>
+        <w:t>2</w:t>
+      </w:r>
+      <w:r>
+        <w:t>.8</w:t>
+      </w:r>
+      <w:r>
+        <w:rPr>
+          <w:rFonts w:hint="eastAsia"/>
+        </w:rPr>
+        <w:t>所示。</w:t>
+      </w:r>
+    </w:p>
+    <w:p>
+      <w:pPr>
+        <w:spacing w:line="360" w:lineRule="exact"/>
+        <w:ind w:firstLineChars="200" w:firstLine="420"/>
+      </w:pPr>
+    </w:p>
+    <w:p>
+      <w:pPr>
+        <w:spacing w:line="360" w:lineRule="exact"/>
+        <w:ind w:firstLineChars="200" w:firstLine="360"/>
+        <w:jc w:val="center"/>
+        <w:rPr>
+          <w:sz w:val="18"/>
+          <w:szCs w:val="18"/>
+        </w:rPr>
+      </w:pPr>
+      <w:r>
+        <w:rPr>
+          <w:rFonts w:hint="eastAsia"/>
+          <w:sz w:val="18"/>
+          <w:szCs w:val="18"/>
+        </w:rPr>
+        <w:t>表</w:t>
+      </w:r>
+      <w:r>
+        <w:rPr>
+          <w:rFonts w:hint="eastAsia"/>
+          <w:sz w:val="18"/>
+          <w:szCs w:val="18"/>
+        </w:rPr>
+        <w:t>2</w:t>
+      </w:r>
+      <w:r>
+        <w:rPr>
+          <w:sz w:val="18"/>
+          <w:szCs w:val="18"/>
+        </w:rPr>
+        <w:t xml:space="preserve">.8 </w:t>
+      </w:r>
+      <w:r>
+        <w:rPr>
+          <w:rFonts w:hint="eastAsia"/>
+          <w:sz w:val="18"/>
+          <w:szCs w:val="18"/>
+        </w:rPr>
+        <w:t>锂离子电池极化电阻电容辨识参数</w:t>
+      </w:r>
+    </w:p>
+    <w:tbl>
+      <w:tblPr>
+        <w:tblStyle w:val="afc"/>
+        <w:tblW w:w="8830" w:type="dxa"/>
+        <w:tblLook w:val="04A0" w:firstRow="1" w:lastRow="0" w:firstColumn="1" w:lastColumn="0" w:noHBand="0" w:noVBand="1"/>
+      </w:tblPr>
+      <w:tblGrid>
+        <w:gridCol w:w="1418"/>
+        <w:gridCol w:w="2114"/>
+        <w:gridCol w:w="1766"/>
+        <w:gridCol w:w="1766"/>
+        <w:gridCol w:w="1766"/>
+      </w:tblGrid>
+      <w:tr>
+        <w:trPr>
+          <w:cnfStyle w:val="100000000000" w:firstRow="1" w:lastRow="0" w:firstColumn="0" w:lastColumn="0" w:oddVBand="0" w:evenVBand="0" w:oddHBand="0" w:evenHBand="0" w:firstRowFirstColumn="0" w:firstRowLastColumn="0" w:lastRowFirstColumn="0" w:lastRowLastColumn="0"/>
+          <w:trHeight w:val="379"/>
+        </w:trPr>
+        <w:tc>
+          <w:tcPr>
+            <w:cnfStyle w:val="001000000000" w:firstRow="0" w:lastRow="0" w:firstColumn="1" w:lastColumn="0" w:oddVBand="0" w:evenVBand="0" w:oddHBand="0" w:evenHBand="0" w:firstRowFirstColumn="0" w:firstRowLastColumn="0" w:lastRowFirstColumn="0" w:lastRowLastColumn="0"/>
+            <w:tcW w:w="1418" w:type="dxa"/>
+          </w:tcPr>
+          <w:p>
+            <w:pPr>
+              <w:spacing w:line="360" w:lineRule="exact"/>
+              <w:jc w:val="center"/>
+              <w:rPr>
+                <w:i w:val="0"/>
+              </w:rPr>
+            </w:pPr>
+            <w:r>
+              <w:rPr>
+                <w:rFonts w:hint="eastAsia"/>
+                <w:i w:val="0"/>
+              </w:rPr>
+              <w:t>参数</w:t>
+            </w:r>
+          </w:p>
+        </w:tc>
+        <w:tc>
+          <w:tcPr>
+            <w:tcW w:w="2114" w:type="dxa"/>
+          </w:tcPr>
+          <w:p>
+            <w:pPr>
+              <w:spacing w:line="360" w:lineRule="exact"/>
+              <w:jc w:val="center"/>
+              <w:cnfStyle w:val="100000000000" w:firstRow="1" w:lastRow="0" w:firstColumn="0" w:lastColumn="0" w:oddVBand="0" w:evenVBand="0" w:oddHBand="0" w:evenHBand="0" w:firstRowFirstColumn="0" w:firstRowLastColumn="0" w:lastRowFirstColumn="0" w:lastRowLastColumn="0"/>
+              <w:rPr>
+                <w:i w:val="0"/>
+              </w:rPr>
+            </w:pPr>
+            <m:oMathPara>
+              <m:oMath>
+                <m:sSub>
+                  <m:sSubPr>
+                    <m:ctrlPr>
+                      <w:rPr>
+                        <w:rFonts w:ascii="Cambria Math" w:hAnsi="Cambria Math"/>
+                      </w:rPr>
+                    </m:ctrlPr>
+                  </m:sSubPr>
+                  <m:e>
+                    <m:r>
+                      <w:rPr>
+                        <w:rFonts w:ascii="Cambria Math" w:hAnsi="Cambria Math"/>
+                      </w:rPr>
+                      <m:t>R</m:t>
+                    </m:r>
+                  </m:e>
+                  <m:sub>
+                    <m:r>
+                      <w:rPr>
+                        <w:rFonts w:ascii="Cambria Math" w:hAnsi="Cambria Math"/>
+                      </w:rPr>
+                      <m:t>p1</m:t>
+                    </m:r>
+                  </m:sub>
+                </m:sSub>
+              </m:oMath>
+            </m:oMathPara>
+          </w:p>
+        </w:tc>
+        <w:tc>
+          <w:tcPr>
+            <w:tcW w:w="1766" w:type="dxa"/>
+          </w:tcPr>
+          <w:p>
+            <w:pPr>
+              <w:spacing w:line="360" w:lineRule="exact"/>
+              <w:jc w:val="center"/>
+              <w:cnfStyle w:val="100000000000" w:firstRow="1" w:lastRow="0" w:firstColumn="0" w:lastColumn="0" w:oddVBand="0" w:evenVBand="0" w:oddHBand="0" w:evenHBand="0" w:firstRowFirstColumn="0" w:firstRowLastColumn="0" w:lastRowFirstColumn="0" w:lastRowLastColumn="0"/>
+              <w:rPr>
+                <w:i w:val="0"/>
+              </w:rPr>
+            </w:pPr>
+            <m:oMathPara>
+              <m:oMath>
+                <m:sSub>
+                  <m:sSubPr>
+                    <m:ctrlPr>
+                      <w:rPr>
+                        <w:rFonts w:ascii="Cambria Math" w:hAnsi="Cambria Math"/>
+                      </w:rPr>
+                    </m:ctrlPr>
+                  </m:sSubPr>
+                  <m:e>
+                    <m:r>
+                      <w:rPr>
+                        <w:rFonts w:ascii="Cambria Math" w:hAnsi="Cambria Math"/>
+                      </w:rPr>
+                      <m:t>C</m:t>
+                    </m:r>
+                  </m:e>
+                  <m:sub>
+                    <m:r>
+                      <w:rPr>
+                        <w:rFonts w:ascii="Cambria Math" w:hAnsi="Cambria Math"/>
+                      </w:rPr>
+                      <m:t>p1</m:t>
+                    </m:r>
+                  </m:sub>
+                </m:sSub>
+              </m:oMath>
+            </m:oMathPara>
+          </w:p>
+        </w:tc>
+        <w:tc>
+          <w:tcPr>
+            <w:tcW w:w="1766" w:type="dxa"/>
+          </w:tcPr>
+          <w:p>
+            <w:pPr>
+              <w:spacing w:line="360" w:lineRule="exact"/>
+              <w:jc w:val="center"/>
+              <w:cnfStyle w:val="100000000000" w:firstRow="1" w:lastRow="0" w:firstColumn="0" w:lastColumn="0" w:oddVBand="0" w:evenVBand="0" w:oddHBand="0" w:evenHBand="0" w:firstRowFirstColumn="0" w:firstRowLastColumn="0" w:lastRowFirstColumn="0" w:lastRowLastColumn="0"/>
+              <w:rPr>
+                <w:i w:val="0"/>
+              </w:rPr>
+            </w:pPr>
+            <m:oMathPara>
+              <m:oMath>
+                <m:sSub>
+                  <m:sSubPr>
+                    <m:ctrlPr>
+                      <w:rPr>
+                        <w:rFonts w:ascii="Cambria Math" w:hAnsi="Cambria Math"/>
+                      </w:rPr>
+                    </m:ctrlPr>
+                  </m:sSubPr>
+                  <m:e>
+                    <m:r>
+                      <w:rPr>
+                        <w:rFonts w:ascii="Cambria Math" w:hAnsi="Cambria Math"/>
+                      </w:rPr>
+                      <m:t>R</m:t>
+                    </m:r>
+                  </m:e>
+                  <m:sub>
+                    <m:r>
+                      <w:rPr>
+                        <w:rFonts w:ascii="Cambria Math" w:hAnsi="Cambria Math"/>
+                      </w:rPr>
+                      <m:t>p2</m:t>
+                    </m:r>
+                  </m:sub>
+                </m:sSub>
+              </m:oMath>
+            </m:oMathPara>
+          </w:p>
+        </w:tc>
+        <w:tc>
+          <w:tcPr>
+            <w:tcW w:w="1766" w:type="dxa"/>
+          </w:tcPr>
+          <w:p>
+            <w:pPr>
+              <w:spacing w:line="360" w:lineRule="exact"/>
+              <w:jc w:val="center"/>
+              <w:cnfStyle w:val="100000000000" w:firstRow="1" w:lastRow="0" w:firstColumn="0" w:lastColumn="0" w:oddVBand="0" w:evenVBand="0" w:oddHBand="0" w:evenHBand="0" w:firstRowFirstColumn="0" w:firstRowLastColumn="0" w:lastRowFirstColumn="0" w:lastRowLastColumn="0"/>
+              <w:rPr>
+                <w:i w:val="0"/>
+              </w:rPr>
+            </w:pPr>
+            <m:oMathPara>
+              <m:oMath>
+                <m:sSub>
+                  <m:sSubPr>
+                    <m:ctrlPr>
+                      <w:rPr>
+                        <w:rFonts w:ascii="Cambria Math" w:hAnsi="Cambria Math"/>
+                      </w:rPr>
+                    </m:ctrlPr>
+                  </m:sSubPr>
+                  <m:e>
+                    <m:r>
+                      <w:rPr>
+                        <w:rFonts w:ascii="Cambria Math" w:hAnsi="Cambria Math"/>
+                      </w:rPr>
+                      <m:t>C</m:t>
+                    </m:r>
+                  </m:e>
+                  <m:sub>
+                    <m:r>
+                      <w:rPr>
+                        <w:rFonts w:ascii="Cambria Math" w:hAnsi="Cambria Math"/>
+                      </w:rPr>
+                      <m:t>p2</m:t>
+                    </m:r>
+                  </m:sub>
+                </m:sSub>
+              </m:oMath>
+            </m:oMathPara>
+          </w:p>
+        </w:tc>
+      </w:tr>
+      <w:tr>
+        <w:trPr>
+          <w:trHeight w:val="379"/>
+        </w:trPr>
+        <w:tc>
+          <w:tcPr>
+            <w:cnfStyle w:val="001000000000" w:firstRow="0" w:lastRow="0" w:firstColumn="1" w:lastColumn="0" w:oddVBand="0" w:evenVBand="0" w:oddHBand="0" w:evenHBand="0" w:firstRowFirstColumn="0" w:firstRowLastColumn="0" w:lastRowFirstColumn="0" w:lastRowLastColumn="0"/>
+            <w:tcW w:w="1418" w:type="dxa"/>
+          </w:tcPr>
+          <w:p>
+            <w:pPr>
+              <w:spacing w:line="360" w:lineRule="exact"/>
+              <w:jc w:val="center"/>
+            </w:pPr>
+            <m:oMathPara>
+              <m:oMath>
+                <m:sSub>
+                  <m:sSubPr>
+                    <m:ctrlPr>
+                      <w:rPr>
+                        <w:rFonts w:ascii="Cambria Math" w:hAnsi="Cambria Math"/>
+                      </w:rPr>
+                    </m:ctrlPr>
+                  </m:sSubPr>
+                  <m:e>
+                    <m:r>
+                      <w:rPr>
+                        <w:rFonts w:ascii="Cambria Math" w:hAnsi="Cambria Math" w:hint="eastAsia"/>
+                      </w:rPr>
+                      <m:t>a</m:t>
+                    </m:r>
+                  </m:e>
+                  <m:sub>
+                    <m:r>
+                      <w:rPr>
+                        <w:rFonts w:ascii="Cambria Math" w:hAnsi="Cambria Math"/>
+                      </w:rPr>
+                      <m:t>4</m:t>
+                    </m:r>
+                  </m:sub>
+                </m:sSub>
+              </m:oMath>
+            </m:oMathPara>
+          </w:p>
+        </w:tc>
+        <w:tc>
+          <w:tcPr>
+            <w:tcW w:w="2114" w:type="dxa"/>
+          </w:tcPr>
+          <w:p>
+            <w:pPr>
+              <w:spacing w:line="360" w:lineRule="exact"/>
+              <w:jc w:val="center"/>
+              <w:cnfStyle w:val="000000000000" w:firstRow="0" w:lastRow="0" w:firstColumn="0" w:lastColumn="0" w:oddVBand="0" w:evenVBand="0" w:oddHBand="0" w:evenHBand="0" w:firstRowFirstColumn="0" w:firstRowLastColumn="0" w:lastRowFirstColumn="0" w:lastRowLastColumn="0"/>
+            </w:pPr>
+            <w:r>
+              <w:rPr>
+                <w:rFonts w:hint="eastAsia"/>
+              </w:rPr>
+              <w:t>0</w:t>
+            </w:r>
+            <w:r>
+              <w:t>.01764</w:t>
+            </w:r>
+          </w:p>
+        </w:tc>
+        <w:tc>
+          <w:tcPr>
+            <w:tcW w:w="1766" w:type="dxa"/>
+          </w:tcPr>
+          <w:p>
+            <w:pPr>
+              <w:spacing w:line="360" w:lineRule="exact"/>
+              <w:jc w:val="center"/>
+              <w:cnfStyle w:val="000000000000" w:firstRow="0" w:lastRow="0" w:firstColumn="0" w:lastColumn="0" w:oddVBand="0" w:evenVBand="0" w:oddHBand="0" w:evenHBand="0" w:firstRowFirstColumn="0" w:firstRowLastColumn="0" w:lastRowFirstColumn="0" w:lastRowLastColumn="0"/>
+            </w:pPr>
+            <w:r>
+              <w:rPr>
+                <w:rFonts w:hint="eastAsia"/>
+              </w:rPr>
+              <w:t>3</w:t>
+            </w:r>
+            <w:r>
+              <w:t>041</w:t>
+            </w:r>
+          </w:p>
+        </w:tc>
+        <w:tc>
+          <w:tcPr>
+            <w:tcW w:w="1766" w:type="dxa"/>
+          </w:tcPr>
+          <w:p>
+            <w:pPr>
+              <w:spacing w:line="360" w:lineRule="exact"/>
+              <w:jc w:val="center"/>
+              <w:cnfStyle w:val="000000000000" w:firstRow="0" w:lastRow="0" w:firstColumn="0" w:lastColumn="0" w:oddVBand="0" w:evenVBand="0" w:oddHBand="0" w:evenHBand="0" w:firstRowFirstColumn="0" w:firstRowLastColumn="0" w:lastRowFirstColumn="0" w:lastRowLastColumn="0"/>
+            </w:pPr>
+            <w:r>
+              <w:rPr>
+                <w:rFonts w:hint="eastAsia"/>
+              </w:rPr>
+              <w:t>0</w:t>
+            </w:r>
+            <w:r>
+              <w:t>.004787</w:t>
+            </w:r>
+          </w:p>
+        </w:tc>
+        <w:tc>
+          <w:tcPr>
+            <w:tcW w:w="1766" w:type="dxa"/>
+          </w:tcPr>
+          <w:p>
+            <w:pPr>
+              <w:spacing w:line="360" w:lineRule="exact"/>
+              <w:jc w:val="center"/>
+              <w:cnfStyle w:val="000000000000" w:firstRow="0" w:lastRow="0" w:firstColumn="0" w:lastColumn="0" w:oddVBand="0" w:evenVBand="0" w:oddHBand="0" w:evenHBand="0" w:firstRowFirstColumn="0" w:firstRowLastColumn="0" w:lastRowFirstColumn="0" w:lastRowLastColumn="0"/>
+            </w:pPr>
+            <w:r>
+              <w:rPr>
+                <w:rFonts w:hint="eastAsia"/>
+              </w:rPr>
+              <w:t>-</w:t>
+            </w:r>
+            <w:r>
+              <w:t>5.5e-13</w:t>
+            </w:r>
+          </w:p>
+        </w:tc>
+      </w:tr>
+      <w:tr>
+        <w:trPr>
+          <w:trHeight w:val="379"/>
+        </w:trPr>
+        <w:tc>
+          <w:tcPr>
+            <w:cnfStyle w:val="001000000000" w:firstRow="0" w:lastRow="0" w:firstColumn="1" w:lastColumn="0" w:oddVBand="0" w:evenVBand="0" w:oddHBand="0" w:evenHBand="0" w:firstRowFirstColumn="0" w:firstRowLastColumn="0" w:lastRowFirstColumn="0" w:lastRowLastColumn="0"/>
+            <w:tcW w:w="1418" w:type="dxa"/>
+          </w:tcPr>
+          <w:p>
+            <w:pPr>
+              <w:spacing w:line="360" w:lineRule="exact"/>
+              <w:jc w:val="center"/>
+            </w:pPr>
+            <m:oMathPara>
+              <m:oMath>
+                <m:sSub>
+                  <m:sSubPr>
+                    <m:ctrlPr>
+                      <w:rPr>
+                        <w:rFonts w:ascii="Cambria Math" w:hAnsi="Cambria Math"/>
+                      </w:rPr>
+                    </m:ctrlPr>
+                  </m:sSubPr>
+                  <m:e>
+                    <m:r>
+                      <w:rPr>
+                        <w:rFonts w:ascii="Cambria Math" w:hAnsi="Cambria Math"/>
+                      </w:rPr>
+                      <m:t>b</m:t>
+                    </m:r>
+                  </m:e>
+                  <m:sub>
+                    <m:r>
+                      <w:rPr>
+                        <w:rFonts w:ascii="Cambria Math" w:hAnsi="Cambria Math"/>
+                      </w:rPr>
+                      <m:t>4</m:t>
+                    </m:r>
+                  </m:sub>
+                </m:sSub>
+              </m:oMath>
+            </m:oMathPara>
+          </w:p>
+        </w:tc>
+        <w:tc>
+          <w:tcPr>
+            <w:tcW w:w="2114" w:type="dxa"/>
+          </w:tcPr>
+          <w:p>
+            <w:pPr>
+              <w:spacing w:line="360" w:lineRule="exact"/>
+              <w:jc w:val="center"/>
+              <w:cnfStyle w:val="000000000000" w:firstRow="0" w:lastRow="0" w:firstColumn="0" w:lastColumn="0" w:oddVBand="0" w:evenVBand="0" w:oddHBand="0" w:evenHBand="0" w:firstRowFirstColumn="0" w:firstRowLastColumn="0" w:lastRowFirstColumn="0" w:lastRowLastColumn="0"/>
+            </w:pPr>
+            <w:r>
+              <w:rPr>
+                <w:rFonts w:hint="eastAsia"/>
+              </w:rPr>
+              <w:t>-</w:t>
+            </w:r>
+            <w:r>
+              <w:t>0.001288</w:t>
+            </w:r>
+          </w:p>
+        </w:tc>
+        <w:tc>
+          <w:tcPr>
+            <w:tcW w:w="1766" w:type="dxa"/>
+          </w:tcPr>
+          <w:p>
+            <w:pPr>
+              <w:spacing w:line="360" w:lineRule="exact"/>
+              <w:jc w:val="center"/>
+              <w:cnfStyle w:val="000000000000" w:firstRow="0" w:lastRow="0" w:firstColumn="0" w:lastColumn="0" w:oddVBand="0" w:evenVBand="0" w:oddHBand="0" w:evenHBand="0" w:firstRowFirstColumn="0" w:firstRowLastColumn="0" w:lastRowFirstColumn="0" w:lastRowLastColumn="0"/>
+            </w:pPr>
+            <w:r>
+              <w:rPr>
+                <w:rFonts w:hint="eastAsia"/>
+              </w:rPr>
+              <w:t>0</w:t>
+            </w:r>
+            <w:r>
+              <w:t>.006829</w:t>
+            </w:r>
+          </w:p>
+        </w:tc>
+        <w:tc>
+          <w:tcPr>
+            <w:tcW w:w="1766" w:type="dxa"/>
+          </w:tcPr>
+          <w:p>
+            <w:pPr>
+              <w:spacing w:line="360" w:lineRule="exact"/>
+              <w:jc w:val="center"/>
+              <w:cnfStyle w:val="000000000000" w:firstRow="0" w:lastRow="0" w:firstColumn="0" w:lastColumn="0" w:oddVBand="0" w:evenVBand="0" w:oddHBand="0" w:evenHBand="0" w:firstRowFirstColumn="0" w:firstRowLastColumn="0" w:lastRowFirstColumn="0" w:lastRowLastColumn="0"/>
+            </w:pPr>
+            <w:r>
+              <w:rPr>
+                <w:rFonts w:hint="eastAsia"/>
+              </w:rPr>
+              <w:t>0</w:t>
+            </w:r>
+            <w:r>
+              <w:t>.005646</w:t>
+            </w:r>
+          </w:p>
+        </w:tc>
+        <w:tc>
+          <w:tcPr>
+            <w:tcW w:w="1766" w:type="dxa"/>
+          </w:tcPr>
+          <w:p>
+            <w:pPr>
+              <w:spacing w:line="360" w:lineRule="exact"/>
+              <w:jc w:val="center"/>
+              <w:cnfStyle w:val="000000000000" w:firstRow="0" w:lastRow="0" w:firstColumn="0" w:lastColumn="0" w:oddVBand="0" w:evenVBand="0" w:oddHBand="0" w:evenHBand="0" w:firstRowFirstColumn="0" w:firstRowLastColumn="0" w:lastRowFirstColumn="0" w:lastRowLastColumn="0"/>
+            </w:pPr>
+            <w:r>
+              <w:rPr>
+                <w:rFonts w:hint="eastAsia"/>
+              </w:rPr>
+              <w:t>0</w:t>
+            </w:r>
+            <w:r>
+              <w:t>.6517</w:t>
+            </w:r>
+          </w:p>
+        </w:tc>
+      </w:tr>
+      <w:tr>
+        <w:trPr>
+          <w:trHeight w:val="379"/>
+        </w:trPr>
+        <w:tc>
+          <w:tcPr>
+            <w:cnfStyle w:val="001000000000" w:firstRow="0" w:lastRow="0" w:firstColumn="1" w:lastColumn="0" w:oddVBand="0" w:evenVBand="0" w:oddHBand="0" w:evenHBand="0" w:firstRowFirstColumn="0" w:firstRowLastColumn="0" w:lastRowFirstColumn="0" w:lastRowLastColumn="0"/>
+            <w:tcW w:w="1418" w:type="dxa"/>
+          </w:tcPr>
+          <w:p>
+            <w:pPr>
+              <w:spacing w:line="360" w:lineRule="exact"/>
+              <w:jc w:val="center"/>
+            </w:pPr>
+            <m:oMathPara>
+              <m:oMath>
+                <m:sSub>
+                  <m:sSubPr>
+                    <m:ctrlPr>
+                      <w:rPr>
+                        <w:rFonts w:ascii="Cambria Math" w:hAnsi="Cambria Math"/>
+                      </w:rPr>
+                    </m:ctrlPr>
+                  </m:sSubPr>
+                  <m:e>
+                    <m:r>
+                      <w:rPr>
+                        <w:rFonts w:ascii="Cambria Math" w:hAnsi="Cambria Math"/>
+                      </w:rPr>
+                      <m:t>c</m:t>
+                    </m:r>
+                  </m:e>
+                  <m:sub>
+                    <m:r>
+                      <w:rPr>
+                        <w:rFonts w:ascii="Cambria Math" w:hAnsi="Cambria Math"/>
+                      </w:rPr>
+                      <m:t>4</m:t>
+                    </m:r>
+                  </m:sub>
+                </m:sSub>
+              </m:oMath>
+            </m:oMathPara>
+          </w:p>
+        </w:tc>
+        <w:tc>
+          <w:tcPr>
+            <w:tcW w:w="2114" w:type="dxa"/>
+          </w:tcPr>
+          <w:p>
+            <w:pPr>
+              <w:spacing w:line="360" w:lineRule="exact"/>
+              <w:jc w:val="center"/>
+              <w:cnfStyle w:val="000000000000" w:firstRow="0" w:lastRow="0" w:firstColumn="0" w:lastColumn="0" w:oddVBand="0" w:evenVBand="0" w:oddHBand="0" w:evenHBand="0" w:firstRowFirstColumn="0" w:firstRowLastColumn="0" w:lastRowFirstColumn="0" w:lastRowLastColumn="0"/>
+            </w:pPr>
+            <w:r>
+              <w:rPr>
+                <w:rFonts w:hint="eastAsia"/>
+              </w:rPr>
+              <w:t>0</w:t>
+            </w:r>
+            <w:r>
+              <w:t>.004671</w:t>
+            </w:r>
+          </w:p>
+        </w:tc>
+        <w:tc>
+          <w:tcPr>
+            <w:tcW w:w="1766" w:type="dxa"/>
+          </w:tcPr>
+          <w:p>
+            <w:pPr>
+              <w:spacing w:line="360" w:lineRule="exact"/>
+              <w:jc w:val="center"/>
+              <w:cnfStyle w:val="000000000000" w:firstRow="0" w:lastRow="0" w:firstColumn="0" w:lastColumn="0" w:oddVBand="0" w:evenVBand="0" w:oddHBand="0" w:evenHBand="0" w:firstRowFirstColumn="0" w:firstRowLastColumn="0" w:lastRowFirstColumn="0" w:lastRowLastColumn="0"/>
+            </w:pPr>
+            <w:r>
+              <w:rPr>
+                <w:rFonts w:hint="eastAsia"/>
+              </w:rPr>
+              <w:t>1</w:t>
+            </w:r>
+            <w:r>
+              <w:t>42.6</w:t>
+            </w:r>
+          </w:p>
+        </w:tc>
+        <w:tc>
+          <w:tcPr>
+            <w:tcW w:w="1766" w:type="dxa"/>
+          </w:tcPr>
+          <w:p>
+            <w:pPr>
+              <w:spacing w:line="360" w:lineRule="exact"/>
+              <w:jc w:val="center"/>
+              <w:cnfStyle w:val="000000000000" w:firstRow="0" w:lastRow="0" w:firstColumn="0" w:lastColumn="0" w:oddVBand="0" w:evenVBand="0" w:oddHBand="0" w:evenHBand="0" w:firstRowFirstColumn="0" w:firstRowLastColumn="0" w:lastRowFirstColumn="0" w:lastRowLastColumn="0"/>
+            </w:pPr>
+            <w:r>
+              <w:rPr>
+                <w:rFonts w:hint="eastAsia"/>
+              </w:rPr>
+              <w:t>0</w:t>
+            </w:r>
+            <w:r>
+              <w:t>.</w:t>
+            </w:r>
+            <w:r>
+              <w:t>00073</w:t>
+            </w:r>
+          </w:p>
+        </w:tc>
+        <w:tc>
+          <w:tcPr>
+            <w:tcW w:w="1766" w:type="dxa"/>
+          </w:tcPr>
+          <w:p>
+            <w:pPr>
+              <w:spacing w:line="360" w:lineRule="exact"/>
+              <w:jc w:val="center"/>
+              <w:cnfStyle w:val="000000000000" w:firstRow="0" w:lastRow="0" w:firstColumn="0" w:lastColumn="0" w:oddVBand="0" w:evenVBand="0" w:oddHBand="0" w:evenHBand="0" w:firstRowFirstColumn="0" w:firstRowLastColumn="0" w:lastRowFirstColumn="0" w:lastRowLastColumn="0"/>
+            </w:pPr>
+            <w:r>
+              <w:rPr>
+                <w:rFonts w:hint="eastAsia"/>
+              </w:rPr>
+              <w:t>2</w:t>
+            </w:r>
+            <w:r>
+              <w:t>6300</w:t>
+            </w:r>
+          </w:p>
+        </w:tc>
+      </w:tr>
+      <w:tr>
+        <w:trPr>
+          <w:trHeight w:val="379"/>
+        </w:trPr>
+        <w:tc>
+          <w:tcPr>
+            <w:cnfStyle w:val="001000000000" w:firstRow="0" w:lastRow="0" w:firstColumn="1" w:lastColumn="0" w:oddVBand="0" w:evenVBand="0" w:oddHBand="0" w:evenHBand="0" w:firstRowFirstColumn="0" w:firstRowLastColumn="0" w:lastRowFirstColumn="0" w:lastRowLastColumn="0"/>
+            <w:tcW w:w="1418" w:type="dxa"/>
+          </w:tcPr>
+          <w:p>
+            <w:pPr>
+              <w:spacing w:line="360" w:lineRule="exact"/>
+              <w:jc w:val="center"/>
+            </w:pPr>
+            <m:oMathPara>
+              <m:oMath>
+                <m:sSub>
+                  <m:sSubPr>
+                    <m:ctrlPr>
+                      <w:rPr>
+                        <w:rFonts w:ascii="Cambria Math" w:hAnsi="Cambria Math"/>
+                      </w:rPr>
+                    </m:ctrlPr>
+                  </m:sSubPr>
+                  <m:e>
+                    <m:r>
+                      <w:rPr>
+                        <w:rFonts w:ascii="Cambria Math" w:hAnsi="Cambria Math"/>
+                      </w:rPr>
+                      <m:t>d</m:t>
+                    </m:r>
+                  </m:e>
+                  <m:sub>
+                    <m:r>
+                      <w:rPr>
+                        <w:rFonts w:ascii="Cambria Math" w:hAnsi="Cambria Math"/>
+                      </w:rPr>
+                      <m:t>4</m:t>
+                    </m:r>
+                  </m:sub>
+                </m:sSub>
+              </m:oMath>
+            </m:oMathPara>
+          </w:p>
+        </w:tc>
+        <w:tc>
+          <w:tcPr>
+            <w:tcW w:w="2114" w:type="dxa"/>
+          </w:tcPr>
+          <w:p>
+            <w:pPr>
+              <w:spacing w:line="360" w:lineRule="exact"/>
+              <w:jc w:val="center"/>
+              <w:cnfStyle w:val="000000000000" w:firstRow="0" w:lastRow="0" w:firstColumn="0" w:lastColumn="0" w:oddVBand="0" w:evenVBand="0" w:oddHBand="0" w:evenHBand="0" w:firstRowFirstColumn="0" w:firstRowLastColumn="0" w:lastRowFirstColumn="0" w:lastRowLastColumn="0"/>
+            </w:pPr>
+            <w:r>
+              <w:rPr>
+                <w:rFonts w:hint="eastAsia"/>
+              </w:rPr>
+              <w:t>0</w:t>
+            </w:r>
+            <w:r>
+              <w:t>.01438</w:t>
+            </w:r>
+          </w:p>
+        </w:tc>
+        <w:tc>
+          <w:tcPr>
+            <w:tcW w:w="1766" w:type="dxa"/>
+          </w:tcPr>
+          <w:p>
+            <w:pPr>
+              <w:spacing w:line="360" w:lineRule="exact"/>
+              <w:jc w:val="center"/>
+              <w:cnfStyle w:val="000000000000" w:firstRow="0" w:lastRow="0" w:firstColumn="0" w:lastColumn="0" w:oddVBand="0" w:evenVBand="0" w:oddHBand="0" w:evenHBand="0" w:firstRowFirstColumn="0" w:firstRowLastColumn="0" w:lastRowFirstColumn="0" w:lastRowLastColumn="0"/>
+            </w:pPr>
+            <w:r>
+              <w:rPr>
+                <w:rFonts w:hint="eastAsia"/>
+              </w:rPr>
+              <w:t>-</w:t>
+            </w:r>
+            <w:r>
+              <w:t>0.1046</w:t>
+            </w:r>
+          </w:p>
+        </w:tc>
+        <w:tc>
+          <w:tcPr>
+            <w:tcW w:w="1766" w:type="dxa"/>
+          </w:tcPr>
+          <w:p>
+            <w:pPr>
+              <w:spacing w:line="360" w:lineRule="exact"/>
+              <w:jc w:val="center"/>
+              <w:cnfStyle w:val="000000000000" w:firstRow="0" w:lastRow="0" w:firstColumn="0" w:lastColumn="0" w:oddVBand="0" w:evenVBand="0" w:oddHBand="0" w:evenHBand="0" w:firstRowFirstColumn="0" w:firstRowLastColumn="0" w:lastRowFirstColumn="0" w:lastRowLastColumn="0"/>
+            </w:pPr>
+            <w:r>
+              <w:rPr>
+                <w:rFonts w:hint="eastAsia"/>
+              </w:rPr>
+              <w:t>0</w:t>
+            </w:r>
+            <w:r>
+              <w:t>.03357</w:t>
+            </w:r>
+          </w:p>
+        </w:tc>
+        <w:tc>
+          <w:tcPr>
+            <w:tcW w:w="1766" w:type="dxa"/>
+          </w:tcPr>
+          <w:p>
+            <w:pPr>
+              <w:spacing w:line="360" w:lineRule="exact"/>
+              <w:jc w:val="center"/>
+              <w:cnfStyle w:val="000000000000" w:firstRow="0" w:lastRow="0" w:firstColumn="0" w:lastColumn="0" w:oddVBand="0" w:evenVBand="0" w:oddHBand="0" w:evenHBand="0" w:firstRowFirstColumn="0" w:firstRowLastColumn="0" w:lastRowFirstColumn="0" w:lastRowLastColumn="0"/>
+            </w:pPr>
+            <w:r>
+              <w:rPr>
+                <w:rFonts w:hint="eastAsia"/>
+              </w:rPr>
+              <w:t>-</w:t>
+            </w:r>
+            <w:r>
+              <w:t>0.005202</w:t>
+            </w:r>
+          </w:p>
+        </w:tc>
+      </w:tr>
+      <w:tr>
+        <w:trPr>
+          <w:trHeight w:val="379"/>
+        </w:trPr>
+        <w:tc>
+          <w:tcPr>
+            <w:cnfStyle w:val="001000000000" w:firstRow="0" w:lastRow="0" w:firstColumn="1" w:lastColumn="0" w:oddVBand="0" w:evenVBand="0" w:oddHBand="0" w:evenHBand="0" w:firstRowFirstColumn="0" w:firstRowLastColumn="0" w:lastRowFirstColumn="0" w:lastRowLastColumn="0"/>
+            <w:tcW w:w="1418" w:type="dxa"/>
+          </w:tcPr>
+          <w:p>
+            <w:pPr>
+              <w:spacing w:line="360" w:lineRule="exact"/>
+              <w:jc w:val="center"/>
+            </w:pPr>
+            <m:oMathPara>
+              <m:oMath>
+                <m:sSup>
+                  <m:sSupPr>
+                    <m:ctrlPr>
+                      <w:rPr>
+                        <w:rFonts w:ascii="Cambria Math" w:hAnsi="Cambria Math"/>
+                      </w:rPr>
+                    </m:ctrlPr>
+                  </m:sSupPr>
+                  <m:e>
+                    <m:r>
+                      <w:rPr>
+                        <w:rFonts w:ascii="Cambria Math" w:hAnsi="Cambria Math"/>
+                      </w:rPr>
+                      <m:t>R</m:t>
+                    </m:r>
+                  </m:e>
+                  <m:sup>
+                    <m:r>
+                      <w:rPr>
+                        <w:rFonts w:ascii="Cambria Math" w:hAnsi="Cambria Math"/>
+                      </w:rPr>
+                      <m:t>2</m:t>
+                    </m:r>
+                  </m:sup>
+                </m:sSup>
+              </m:oMath>
+            </m:oMathPara>
+          </w:p>
+        </w:tc>
+        <w:tc>
+          <w:tcPr>
+            <w:tcW w:w="2114" w:type="dxa"/>
+          </w:tcPr>
+          <w:p>
+            <w:pPr>
+              <w:spacing w:line="360" w:lineRule="exact"/>
+              <w:jc w:val="center"/>
+              <w:cnfStyle w:val="000000000000" w:firstRow="0" w:lastRow="0" w:firstColumn="0" w:lastColumn="0" w:oddVBand="0" w:evenVBand="0" w:oddHBand="0" w:evenHBand="0" w:firstRowFirstColumn="0" w:firstRowLastColumn="0" w:lastRowFirstColumn="0" w:lastRowLastColumn="0"/>
+            </w:pPr>
+            <w:r>
+              <w:rPr>
+                <w:rFonts w:hint="eastAsia"/>
+              </w:rPr>
+              <w:t>0</w:t>
+            </w:r>
+            <w:r>
+              <w:t>.9</w:t>
+            </w:r>
+            <w:r>
+              <w:t>97</w:t>
+            </w:r>
+          </w:p>
+        </w:tc>
+        <w:tc>
+          <w:tcPr>
+            <w:tcW w:w="1766" w:type="dxa"/>
+          </w:tcPr>
+          <w:p>
+            <w:pPr>
+              <w:spacing w:line="360" w:lineRule="exact"/>
+              <w:jc w:val="center"/>
+              <w:cnfStyle w:val="000000000000" w:firstRow="0" w:lastRow="0" w:firstColumn="0" w:lastColumn="0" w:oddVBand="0" w:evenVBand="0" w:oddHBand="0" w:evenHBand="0" w:firstRowFirstColumn="0" w:firstRowLastColumn="0" w:lastRowFirstColumn="0" w:lastRowLastColumn="0"/>
+            </w:pPr>
+            <w:r>
+              <w:rPr>
+                <w:rFonts w:hint="eastAsia"/>
+              </w:rPr>
+              <w:t>0</w:t>
+            </w:r>
+            <w:r>
+              <w:t>.973</w:t>
+            </w:r>
+          </w:p>
+        </w:tc>
+        <w:tc>
+          <w:tcPr>
+            <w:tcW w:w="1766" w:type="dxa"/>
+          </w:tcPr>
+          <w:p>
+            <w:pPr>
+              <w:spacing w:line="360" w:lineRule="exact"/>
+              <w:jc w:val="center"/>
+              <w:cnfStyle w:val="000000000000" w:firstRow="0" w:lastRow="0" w:firstColumn="0" w:lastColumn="0" w:oddVBand="0" w:evenVBand="0" w:oddHBand="0" w:evenHBand="0" w:firstRowFirstColumn="0" w:firstRowLastColumn="0" w:lastRowFirstColumn="0" w:lastRowLastColumn="0"/>
+            </w:pPr>
+            <w:r>
+              <w:rPr>
+                <w:rFonts w:hint="eastAsia"/>
+              </w:rPr>
+              <w:t>0</w:t>
+            </w:r>
+            <w:r>
+              <w:t>.9878</w:t>
+            </w:r>
+          </w:p>
+        </w:tc>
+        <w:tc>
+          <w:tcPr>
+            <w:tcW w:w="1766" w:type="dxa"/>
+          </w:tcPr>
+          <w:p>
+            <w:pPr>
+              <w:spacing w:line="360" w:lineRule="exact"/>
+              <w:jc w:val="center"/>
+              <w:cnfStyle w:val="000000000000" w:firstRow="0" w:lastRow="0" w:firstColumn="0" w:lastColumn="0" w:oddVBand="0" w:evenVBand="0" w:oddHBand="0" w:evenHBand="0" w:firstRowFirstColumn="0" w:firstRowLastColumn="0" w:lastRowFirstColumn="0" w:lastRowLastColumn="0"/>
+            </w:pPr>
+            <w:r>
+              <w:rPr>
+                <w:rFonts w:hint="eastAsia"/>
+              </w:rPr>
+              <w:t>0</w:t>
+            </w:r>
+            <w:r>
+              <w:t>.9779</w:t>
+            </w:r>
+          </w:p>
+        </w:tc>
+      </w:tr>
+    </w:tbl>
+    <w:p>
+      <w:pPr>
+        <w:spacing w:line="360" w:lineRule="exact"/>
+        <w:ind w:firstLineChars="200" w:firstLine="420"/>
+      </w:pPr>
+    </w:p>
+    <w:p>
+      <w:pPr>
+        <w:spacing w:line="360" w:lineRule="exact"/>
+        <w:ind w:firstLineChars="200" w:firstLine="420"/>
       </w:pPr>
     </w:p>
     <w:p>
@@ -20207,7 +24379,7 @@
         <w:sz w:val="24"/>
         <w:szCs w:val="24"/>
       </w:rPr>
-      <w:t>16</w:t>
+      <w:t>17</w:t>
     </w:r>
     <w:r>
       <w:rPr>
@@ -25022,7 +29194,7 @@
 </file>
 
 <file path=customXml/itemProps1.xml><?xml version="1.0" encoding="utf-8"?>
-<ds:datastoreItem xmlns:ds="http://schemas.openxmlformats.org/officeDocument/2006/customXml" ds:itemID="{C7E6EC62-22C1-46B2-97BD-935C7D9C4AA0}">
+<ds:datastoreItem xmlns:ds="http://schemas.openxmlformats.org/officeDocument/2006/customXml" ds:itemID="{F2A766B1-0E79-49E5-B8B8-DDCAAFF043F6}">
   <ds:schemaRefs>
     <ds:schemaRef ds:uri="http://schemas.openxmlformats.org/officeDocument/2006/bibliography"/>
   </ds:schemaRefs>

--- a/Output/论文.docx
+++ b/Output/论文.docx
@@ -1,6 +1,6 @@
 
 <file path=word/document.xml><?xml version="1.0" encoding="utf-8"?>
-<w:document xmlns:wpc="http://schemas.microsoft.com/office/word/2010/wordprocessingCanvas" xmlns:cx="http://schemas.microsoft.com/office/drawing/2014/chartex" xmlns:cx1="http://schemas.microsoft.com/office/drawing/2015/9/8/chartex" xmlns:cx2="http://schemas.microsoft.com/office/drawing/2015/10/21/chartex" xmlns:cx3="http://schemas.microsoft.com/office/drawing/2016/5/9/chartex" xmlns:cx4="http://schemas.microsoft.com/office/drawing/2016/5/10/chartex" xmlns:cx5="http://schemas.microsoft.com/office/drawing/2016/5/11/chartex" xmlns:cx6="http://schemas.microsoft.com/office/drawing/2016/5/12/chartex" xmlns:cx7="http://schemas.microsoft.com/office/drawing/2016/5/13/chartex" xmlns:cx8="http://schemas.microsoft.com/office/drawing/2016/5/14/chartex" xmlns:mc="http://schemas.openxmlformats.org/markup-compatibility/2006" xmlns:aink="http://schemas.microsoft.com/office/drawing/2016/ink" xmlns:am3d="http://schemas.microsoft.com/office/drawing/2017/model3d" xmlns:o="urn:schemas-microsoft-com:office:office" xmlns:r="http://schemas.openxmlformats.org/officeDocument/2006/relationships" xmlns:m="http://schemas.openxmlformats.org/officeDocument/2006/math" xmlns:v="urn:schemas-microsoft-com:vml" xmlns:wp14="http://schemas.microsoft.com/office/word/2010/wordprocessingDrawing" xmlns:wp="http://schemas.openxmlformats.org/drawingml/2006/wordprocessingDrawing" xmlns:w10="urn:schemas-microsoft-com:office:word" xmlns:w="http://schemas.openxmlformats.org/wordprocessingml/2006/main" xmlns:w14="http://schemas.microsoft.com/office/word/2010/wordml" xmlns:w15="http://schemas.microsoft.com/office/word/2012/wordml" xmlns:w16cid="http://schemas.microsoft.com/office/word/2016/wordml/cid" xmlns:w16se="http://schemas.microsoft.com/office/word/2015/wordml/symex" xmlns:wpg="http://schemas.microsoft.com/office/word/2010/wordprocessingGroup" xmlns:wpi="http://schemas.microsoft.com/office/word/2010/wordprocessingInk" xmlns:wne="http://schemas.microsoft.com/office/word/2006/wordml" xmlns:wps="http://schemas.microsoft.com/office/word/2010/wordprocessingShape" mc:Ignorable="w14 w15 w16se w16cid wp14">
+<w:document xmlns:wpc="http://schemas.microsoft.com/office/word/2010/wordprocessingCanvas" xmlns:cx="http://schemas.microsoft.com/office/drawing/2014/chartex" xmlns:mc="http://schemas.openxmlformats.org/markup-compatibility/2006" xmlns:o="urn:schemas-microsoft-com:office:office" xmlns:r="http://schemas.openxmlformats.org/officeDocument/2006/relationships" xmlns:m="http://schemas.openxmlformats.org/officeDocument/2006/math" xmlns:v="urn:schemas-microsoft-com:vml" xmlns:wp14="http://schemas.microsoft.com/office/word/2010/wordprocessingDrawing" xmlns:wp="http://schemas.openxmlformats.org/drawingml/2006/wordprocessingDrawing" xmlns:w10="urn:schemas-microsoft-com:office:word" xmlns:w="http://schemas.openxmlformats.org/wordprocessingml/2006/main" xmlns:w14="http://schemas.microsoft.com/office/word/2010/wordml" xmlns:w15="http://schemas.microsoft.com/office/word/2012/wordml" xmlns:w16se="http://schemas.microsoft.com/office/word/2015/wordml/symex" xmlns:wpg="http://schemas.microsoft.com/office/word/2010/wordprocessingGroup" xmlns:wpi="http://schemas.microsoft.com/office/word/2010/wordprocessingInk" xmlns:wne="http://schemas.microsoft.com/office/word/2006/wordml" xmlns:wps="http://schemas.microsoft.com/office/word/2010/wordprocessingShape" mc:Ignorable="w14 w15 w16se wp14">
   <w:body>
     <w:p>
       <w:pPr>
@@ -30,7 +30,6 @@
         </w:rPr>
         <w:t>基于</w:t>
       </w:r>
-      <w:proofErr w:type="spellStart"/>
       <w:r>
         <w:rPr>
           <w:rFonts w:eastAsia="黑体"/>
@@ -38,17 +37,7 @@
           <w:sz w:val="36"/>
           <w:szCs w:val="36"/>
         </w:rPr>
-        <w:t>Matlab</w:t>
-      </w:r>
-      <w:proofErr w:type="spellEnd"/>
-      <w:r>
-        <w:rPr>
-          <w:rFonts w:eastAsia="黑体"/>
-          <w:b/>
-          <w:sz w:val="36"/>
-          <w:szCs w:val="36"/>
-        </w:rPr>
-        <w:t>/Simulink</w:t>
+        <w:t>Matlab/Simulink</w:t>
       </w:r>
       <w:r>
         <w:rPr>
@@ -200,21 +189,7 @@
         <w:rPr>
           <w:rFonts w:ascii="宋体" w:hAnsi="宋体" w:hint="eastAsia"/>
         </w:rPr>
-        <w:t>前人针对</w:t>
-      </w:r>
-      <w:proofErr w:type="gramStart"/>
-      <w:r>
-        <w:rPr>
-          <w:rFonts w:ascii="宋体" w:hAnsi="宋体" w:hint="eastAsia"/>
-        </w:rPr>
-        <w:t>锂</w:t>
-      </w:r>
-      <w:proofErr w:type="gramEnd"/>
-      <w:r>
-        <w:rPr>
-          <w:rFonts w:ascii="宋体" w:hAnsi="宋体" w:hint="eastAsia"/>
-        </w:rPr>
-        <w:t>离子蓄电池低温性能研究所使用的模型和方法</w:t>
+        <w:t>前人针对锂离子蓄电池低温性能研究所使用的模型和方法</w:t>
       </w:r>
       <w:r>
         <w:rPr>
@@ -264,45 +239,32 @@
         </w:rPr>
         <w:t>，结合电池的</w:t>
       </w:r>
-      <w:proofErr w:type="gramStart"/>
       <w:r>
         <w:rPr>
           <w:rFonts w:ascii="宋体" w:hAnsi="宋体" w:hint="eastAsia"/>
         </w:rPr>
-        <w:t>热行为</w:t>
-      </w:r>
-      <w:proofErr w:type="gramEnd"/>
+        <w:t>热行为及低温情况下电池的容量衰减特性，提出了一种考虑低温</w:t>
+      </w:r>
       <w:r>
         <w:rPr>
           <w:rFonts w:ascii="宋体" w:hAnsi="宋体" w:hint="eastAsia"/>
         </w:rPr>
-        <w:t>及低温情况下电池的容量衰减特性，提出了一种考虑低温</w:t>
+        <w:t>容量</w:t>
       </w:r>
       <w:r>
         <w:rPr>
           <w:rFonts w:ascii="宋体" w:hAnsi="宋体" w:hint="eastAsia"/>
         </w:rPr>
-        <w:t>容量</w:t>
+        <w:t>衰减的电热耦合等效电路模型，在</w:t>
       </w:r>
       <w:r>
         <w:rPr>
           <w:rFonts w:ascii="宋体" w:hAnsi="宋体" w:hint="eastAsia"/>
         </w:rPr>
-        <w:t>衰减的电热耦合等效电路模型，在</w:t>
-      </w:r>
-      <w:r>
-        <w:rPr>
-          <w:rFonts w:ascii="宋体" w:hAnsi="宋体" w:hint="eastAsia"/>
-        </w:rPr>
         <w:t xml:space="preserve"> </w:t>
       </w:r>
-      <w:proofErr w:type="spellStart"/>
-      <w:r>
-        <w:t>Matlab</w:t>
-      </w:r>
-      <w:proofErr w:type="spellEnd"/>
-      <w:r>
-        <w:t>/Simulink</w:t>
+      <w:r>
+        <w:t>Matlab/Simulink</w:t>
       </w:r>
       <w:r>
         <w:t xml:space="preserve"> </w:t>
@@ -351,19 +313,11 @@
         </w:rPr>
         <w:t>关键词：</w:t>
       </w:r>
-      <w:proofErr w:type="gramStart"/>
       <w:r>
         <w:rPr>
           <w:rFonts w:ascii="宋体" w:hAnsi="宋体" w:hint="eastAsia"/>
         </w:rPr>
-        <w:t>锂</w:t>
-      </w:r>
-      <w:proofErr w:type="gramEnd"/>
-      <w:r>
-        <w:rPr>
-          <w:rFonts w:ascii="宋体" w:hAnsi="宋体" w:hint="eastAsia"/>
-        </w:rPr>
-        <w:t>离子电池，低温</w:t>
+        <w:t>锂离子电池，低温</w:t>
       </w:r>
       <w:r>
         <w:rPr>
@@ -425,61 +379,58 @@
           <w:sz w:val="36"/>
           <w:szCs w:val="36"/>
         </w:rPr>
-        <w:t xml:space="preserve">Low Temperature Model of Lithium Ion Battery Based on </w:t>
-      </w:r>
-      <w:proofErr w:type="spellStart"/>
-      <w:r>
+        <w:t>Low Temperature Model of Lithium Ion Battery Based on Matlab/Simulink</w:t>
+      </w:r>
+    </w:p>
+    <w:p>
+      <w:pPr>
+        <w:spacing w:line="360" w:lineRule="exact"/>
+        <w:jc w:val="center"/>
         <w:rPr>
           <w:b/>
           <w:sz w:val="36"/>
           <w:szCs w:val="36"/>
         </w:rPr>
-        <w:t>Matlab</w:t>
-      </w:r>
-      <w:proofErr w:type="spellEnd"/>
-      <w:r>
-        <w:rPr>
-          <w:b/>
-          <w:sz w:val="36"/>
-          <w:szCs w:val="36"/>
-        </w:rPr>
-        <w:t>/Simulink</w:t>
-      </w:r>
+      </w:pPr>
     </w:p>
     <w:p>
       <w:pPr>
-        <w:spacing w:line="360" w:lineRule="exact"/>
+        <w:spacing w:beforeLines="50" w:before="120" w:afterLines="50" w:after="120" w:line="360" w:lineRule="exact"/>
         <w:jc w:val="center"/>
         <w:rPr>
-          <w:b/>
-          <w:sz w:val="36"/>
-          <w:szCs w:val="36"/>
-        </w:rPr>
-      </w:pPr>
+          <w:sz w:val="28"/>
+          <w:szCs w:val="28"/>
+        </w:rPr>
+      </w:pPr>
+      <w:r>
+        <w:rPr>
+          <w:rFonts w:hint="eastAsia"/>
+          <w:sz w:val="28"/>
+          <w:szCs w:val="28"/>
+        </w:rPr>
+        <w:t>A</w:t>
+      </w:r>
+      <w:r>
+        <w:rPr>
+          <w:sz w:val="28"/>
+          <w:szCs w:val="28"/>
+        </w:rPr>
+        <w:t>BSTRACT</w:t>
+      </w:r>
     </w:p>
     <w:p>
       <w:pPr>
-        <w:spacing w:beforeLines="50" w:before="120" w:afterLines="50" w:after="120" w:line="360" w:lineRule="exact"/>
-        <w:jc w:val="center"/>
-        <w:rPr>
-          <w:sz w:val="28"/>
-          <w:szCs w:val="28"/>
-        </w:rPr>
-      </w:pPr>
-      <w:r>
-        <w:rPr>
-          <w:rFonts w:hint="eastAsia"/>
-          <w:sz w:val="28"/>
-          <w:szCs w:val="28"/>
-        </w:rPr>
-        <w:t>A</w:t>
-      </w:r>
-      <w:r>
-        <w:rPr>
-          <w:sz w:val="28"/>
-          <w:szCs w:val="28"/>
-        </w:rPr>
-        <w:t>BSTRACT</w:t>
+        <w:spacing w:line="360" w:lineRule="exact"/>
+        <w:ind w:firstLineChars="200" w:firstLine="420"/>
+      </w:pPr>
+      <w:r>
+        <w:t xml:space="preserve">Hybrid electric vehicles and electric vehicles indicate the future of green travel, and battery energy storage technology is an indispensable key link. At present, the promotion of electric vehicles has achieved good results, but there are still large obstacles in the application in cold areas. In low temperature environment, lithium ion battery will lose its capacity during charging and discharging, and its impedance will increase obviously, </w:t>
+      </w:r>
+      <w:r>
+        <w:t>thus</w:t>
+      </w:r>
+      <w:r>
+        <w:t xml:space="preserve"> the performance of lithium ion power battery will drop sharply. Therefore, it has certain theoretical significance and application value to establish a model considering the effect of temperature on battery performance. In this paper, the lithium iron phosphate power battery is taken as the research object, and the following researches are carried out:</w:t>
       </w:r>
     </w:p>
     <w:p>
@@ -488,13 +439,7 @@
         <w:ind w:firstLineChars="200" w:firstLine="420"/>
       </w:pPr>
       <w:r>
-        <w:t xml:space="preserve">Hybrid electric vehicles and electric vehicles indicate the future of green travel, and battery energy storage technology is an indispensable key link. At present, the promotion of electric vehicles has achieved good results, but there are still large obstacles in the application in cold areas. In low temperature environment, lithium ion battery will lose its capacity during charging and discharging, and its impedance will increase obviously, </w:t>
-      </w:r>
-      <w:r>
-        <w:t>thus</w:t>
-      </w:r>
-      <w:r>
-        <w:t xml:space="preserve"> the performance of lithium ion power battery will drop sharply. Therefore, it has certain theoretical significance and application value to establish a model considering the effect of temperature on battery performance. In this paper, the lithium iron phosphate power battery is taken as the research object, and the following researches are carried out:</w:t>
+        <w:t>Firstly, the development of Li-ion power battery is introduced, the research status and main difficult technologies of Li-ion battery models at home and abroad are summarized, and the models and methods used by predecessors for low temperature performance research of Li-ion battery are summarized.</w:t>
       </w:r>
     </w:p>
     <w:p>
@@ -503,7 +448,43 @@
         <w:ind w:firstLineChars="200" w:firstLine="420"/>
       </w:pPr>
       <w:r>
-        <w:t>Firstly, the development of Li-ion power battery is introduced, the research status and main difficult technologies of Li-ion battery models at home and abroad are summarized, and the models and methods used by predecessors for low temperature performance research of Li-ion battery are summarized.</w:t>
+        <w:t>Next, aiming at 26650 lithium iron phosphate battery</w:t>
+      </w:r>
+      <w:r>
+        <w:t xml:space="preserve"> </w:t>
+      </w:r>
+      <w:r>
+        <w:t xml:space="preserve">which is a common lithium ion power battery, according to the calibration tests of the battery capacity, open circuit voltage, polarization resistance and ohmic resistance, </w:t>
+      </w:r>
+      <w:r>
+        <w:t xml:space="preserve">and </w:t>
+      </w:r>
+      <w:r>
+        <w:t>combined</w:t>
+      </w:r>
+      <w:r>
+        <w:t xml:space="preserve"> with the thermal behavior of the battery and the capacity attenuation characteristics of the battery at low temperature, an electro</w:t>
+      </w:r>
+      <w:r>
+        <w:t>-</w:t>
+      </w:r>
+      <w:r>
+        <w:t>thermal coupling equivalent circuit model considering low temperature attenuation is proposed, and a simulation model is built in Matlab/Simulink environment</w:t>
+      </w:r>
+      <w:r>
+        <w:t>.</w:t>
+      </w:r>
+      <w:r>
+        <w:t xml:space="preserve"> </w:t>
+      </w:r>
+      <w:r>
+        <w:t>T</w:t>
+      </w:r>
+      <w:r>
+        <w:t xml:space="preserve">hen </w:t>
+      </w:r>
+      <w:r>
+        <w:t>the model simulation verification is carried out.</w:t>
       </w:r>
     </w:p>
     <w:p>
@@ -511,63 +492,10 @@
         <w:spacing w:line="360" w:lineRule="exact"/>
         <w:ind w:firstLineChars="200" w:firstLine="420"/>
       </w:pPr>
-      <w:r>
-        <w:t>Next, aiming at 26650 lithium iron phosphate battery</w:t>
-      </w:r>
-      <w:r>
-        <w:t xml:space="preserve"> </w:t>
-      </w:r>
-      <w:r>
-        <w:t xml:space="preserve">which is a common lithium ion power battery, according to the calibration tests of the battery capacity, open circuit voltage, polarization resistance and ohmic resistance, </w:t>
-      </w:r>
-      <w:r>
-        <w:t xml:space="preserve">and </w:t>
-      </w:r>
-      <w:r>
-        <w:t>combined</w:t>
-      </w:r>
-      <w:r>
-        <w:t xml:space="preserve"> with the thermal behavior of the battery and the capacity attenuation characteristics of the battery at low temperature, an electro</w:t>
-      </w:r>
-      <w:r>
-        <w:t>-</w:t>
-      </w:r>
-      <w:r>
-        <w:t xml:space="preserve">thermal coupling equivalent circuit model considering low temperature attenuation is proposed, and a simulation model is built in </w:t>
-      </w:r>
-      <w:proofErr w:type="spellStart"/>
-      <w:r>
-        <w:t>Matlab</w:t>
-      </w:r>
-      <w:proofErr w:type="spellEnd"/>
-      <w:r>
-        <w:t>/Simulink environment</w:t>
-      </w:r>
-      <w:r>
-        <w:t>.</w:t>
-      </w:r>
-      <w:r>
-        <w:t xml:space="preserve"> </w:t>
-      </w:r>
-      <w:r>
-        <w:t>T</w:t>
-      </w:r>
-      <w:r>
-        <w:t xml:space="preserve">hen </w:t>
-      </w:r>
-      <w:r>
-        <w:t>the model simulation verification is carried out.</w:t>
-      </w:r>
     </w:p>
     <w:p>
       <w:pPr>
         <w:spacing w:line="360" w:lineRule="exact"/>
-        <w:ind w:firstLineChars="200" w:firstLine="420"/>
-      </w:pPr>
-    </w:p>
-    <w:p>
-      <w:pPr>
-        <w:spacing w:line="360" w:lineRule="exact"/>
       </w:pPr>
       <w:r>
         <w:rPr>
@@ -601,21 +529,8 @@
         <w:t xml:space="preserve"> fade, </w:t>
       </w:r>
       <w:r>
-        <w:t xml:space="preserve">equivalent circuit model, </w:t>
-      </w:r>
-      <w:proofErr w:type="spellStart"/>
-      <w:r>
-        <w:t>Matlab</w:t>
-      </w:r>
-      <w:proofErr w:type="spellEnd"/>
-      <w:r>
-        <w:t>/</w:t>
-      </w:r>
-      <w:proofErr w:type="spellStart"/>
-      <w:r>
-        <w:t>Simulik</w:t>
-      </w:r>
-      <w:proofErr w:type="spellEnd"/>
+        <w:t>equivalent circuit model, Matlab/Simulik</w:t>
+      </w:r>
     </w:p>
     <w:p>
       <w:pPr>
@@ -687,10 +602,6 @@
     <w:p>
       <w:pPr>
         <w:pStyle w:val="2"/>
-        <w:numPr>
-          <w:ilvl w:val="1"/>
-          <w:numId w:val="18"/>
-        </w:numPr>
         <w:spacing w:beforeLines="50" w:before="120" w:afterLines="50" w:after="120" w:line="360" w:lineRule="exact"/>
         <w:jc w:val="left"/>
         <w:rPr>
@@ -705,6 +616,14 @@
           <w:b w:val="0"/>
           <w:i w:val="0"/>
         </w:rPr>
+        <w:t xml:space="preserve">1.1 </w:t>
+      </w:r>
+      <w:r>
+        <w:rPr>
+          <w:rFonts w:ascii="黑体" w:eastAsia="黑体" w:hAnsi="黑体" w:hint="eastAsia"/>
+          <w:b w:val="0"/>
+          <w:i w:val="0"/>
+        </w:rPr>
         <w:t>课题背景</w:t>
       </w:r>
     </w:p>
@@ -717,21 +636,7 @@
         <w:rPr>
           <w:rFonts w:hint="eastAsia"/>
         </w:rPr>
-        <w:t>混合动力汽车和电动汽车预示着绿色出行的未来，而电池储能技术是其中不可或缺的一个关键环节。</w:t>
-      </w:r>
-      <w:proofErr w:type="gramStart"/>
-      <w:r>
-        <w:rPr>
-          <w:rFonts w:hint="eastAsia"/>
-        </w:rPr>
-        <w:t>锂</w:t>
-      </w:r>
-      <w:proofErr w:type="gramEnd"/>
-      <w:r>
-        <w:rPr>
-          <w:rFonts w:hint="eastAsia"/>
-        </w:rPr>
-        <w:t>离子电池是新一代绿色二次电池，它具有电压高、能量密度大以及自放电率低等突出优点</w:t>
+        <w:t>混合动力汽车和电动汽车预示着绿色出行的未来，而电池储能技术是其中不可或缺的一个关键环节。锂离子电池是新一代绿色二次电池，它具有电压高、能量密度大以及自放电率低等突出优点</w:t>
       </w:r>
       <w:r>
         <w:rPr>
@@ -947,21 +852,7 @@
         <w:rPr>
           <w:rFonts w:hint="eastAsia"/>
         </w:rPr>
-        <w:t>和</w:t>
-      </w:r>
-      <w:proofErr w:type="gramStart"/>
-      <w:r>
-        <w:rPr>
-          <w:rFonts w:hint="eastAsia"/>
-        </w:rPr>
-        <w:t>锂离子</w:t>
-      </w:r>
-      <w:proofErr w:type="gramEnd"/>
-      <w:r>
-        <w:rPr>
-          <w:rFonts w:hint="eastAsia"/>
-        </w:rPr>
-        <w:t>在阳极扩散率的降低</w:t>
+        <w:t>和锂离子在阳极扩散率的降低</w:t>
       </w:r>
       <w:r>
         <w:rPr>
@@ -1021,21 +912,7 @@
         <w:rPr>
           <w:rFonts w:hint="eastAsia"/>
         </w:rPr>
-        <w:t>。这些因素降低了电池的可用容量和输出功率，也导致</w:t>
-      </w:r>
-      <w:proofErr w:type="gramStart"/>
-      <w:r>
-        <w:rPr>
-          <w:rFonts w:hint="eastAsia"/>
-        </w:rPr>
-        <w:t>锂</w:t>
-      </w:r>
-      <w:proofErr w:type="gramEnd"/>
-      <w:r>
-        <w:rPr>
-          <w:rFonts w:hint="eastAsia"/>
-        </w:rPr>
-        <w:t>离子电池在低温环境下整体性能的失效</w:t>
+        <w:t>。这些因素降低了电池的可用容量和输出功率，也导致锂离子电池在低温环境下整体性能的失效</w:t>
       </w:r>
       <w:r>
         <w:rPr>
@@ -1124,14 +1001,12 @@
         </w:rPr>
         <w:t>阳极在低温下还有更危险的现象：</w:t>
       </w:r>
-      <w:proofErr w:type="gramStart"/>
       <w:r>
         <w:rPr>
           <w:rFonts w:ascii="宋体" w:hAnsi="宋体" w:hint="eastAsia"/>
         </w:rPr>
         <w:t>锂</w:t>
       </w:r>
-      <w:proofErr w:type="gramEnd"/>
       <w:r>
         <w:rPr>
           <w:rFonts w:ascii="宋体" w:hAnsi="宋体" w:hint="eastAsia"/>
@@ -1142,21 +1017,7 @@
         <w:rPr>
           <w:rFonts w:ascii="宋体" w:hAnsi="宋体" w:hint="eastAsia"/>
         </w:rPr>
-        <w:t>。低温会导致石墨阳极的高度极化，从而使阳极电位接近</w:t>
-      </w:r>
-      <w:proofErr w:type="gramStart"/>
-      <w:r>
-        <w:rPr>
-          <w:rFonts w:ascii="宋体" w:hAnsi="宋体" w:hint="eastAsia"/>
-        </w:rPr>
-        <w:t>锂</w:t>
-      </w:r>
-      <w:proofErr w:type="gramEnd"/>
-      <w:r>
-        <w:rPr>
-          <w:rFonts w:ascii="宋体" w:hAnsi="宋体" w:hint="eastAsia"/>
-        </w:rPr>
-        <w:t>金属的</w:t>
+        <w:t>。低温会导致石墨阳极的高度极化，从而使阳极电位接近锂金属的</w:t>
       </w:r>
       <w:r>
         <w:rPr>
@@ -1236,21 +1097,7 @@
         <w:rPr>
           <w:rFonts w:ascii="宋体" w:hAnsi="宋体" w:hint="eastAsia"/>
         </w:rPr>
-        <w:t>。这种情况下，锂离子向石墨的扩散减缓，导致充电时</w:t>
-      </w:r>
-      <w:proofErr w:type="gramStart"/>
-      <w:r>
-        <w:rPr>
-          <w:rFonts w:ascii="宋体" w:hAnsi="宋体" w:hint="eastAsia"/>
-        </w:rPr>
-        <w:t>锂枝晶</w:t>
-      </w:r>
-      <w:proofErr w:type="gramEnd"/>
-      <w:r>
-        <w:rPr>
-          <w:rFonts w:ascii="宋体" w:hAnsi="宋体" w:hint="eastAsia"/>
-        </w:rPr>
-        <w:t>析出</w:t>
+        <w:t>。这种情况下，锂离子向石墨的扩散减缓，导致充电时锂枝晶析出</w:t>
       </w:r>
       <w:r>
         <w:rPr>
@@ -1320,39 +1167,17 @@
         </w:rPr>
         <w:t>。</w:t>
       </w:r>
-      <w:proofErr w:type="gramStart"/>
       <w:r>
         <w:rPr>
           <w:rFonts w:ascii="宋体" w:hAnsi="宋体" w:hint="eastAsia"/>
         </w:rPr>
-        <w:t>锂</w:t>
-      </w:r>
-      <w:proofErr w:type="gramEnd"/>
+        <w:t>锂沉积</w:t>
+      </w:r>
       <w:r>
         <w:rPr>
           <w:rFonts w:ascii="宋体" w:hAnsi="宋体" w:hint="eastAsia"/>
         </w:rPr>
-        <w:t>沉积</w:t>
-      </w:r>
-      <w:r>
-        <w:rPr>
-          <w:rFonts w:ascii="宋体" w:hAnsi="宋体" w:hint="eastAsia"/>
-        </w:rPr>
-        <w:t>的现象发生在电极表面，从而导致</w:t>
-      </w:r>
-      <w:proofErr w:type="gramStart"/>
-      <w:r>
-        <w:rPr>
-          <w:rFonts w:ascii="宋体" w:hAnsi="宋体" w:hint="eastAsia"/>
-        </w:rPr>
-        <w:t>锂</w:t>
-      </w:r>
-      <w:proofErr w:type="gramEnd"/>
-      <w:r>
-        <w:rPr>
-          <w:rFonts w:ascii="宋体" w:hAnsi="宋体" w:hint="eastAsia"/>
-        </w:rPr>
-        <w:t>离子电池容量降低和功率输出降低，并导致电池的严重老化。</w:t>
+        <w:t>的现象发生在电极表面，从而导致锂离子电池容量降低和功率输出降低，并导致电池的严重老化。</w:t>
       </w:r>
     </w:p>
     <w:p>
@@ -1367,44 +1192,12 @@
         <w:rPr>
           <w:rFonts w:ascii="宋体" w:hAnsi="宋体" w:hint="eastAsia"/>
         </w:rPr>
-        <w:t>这种在低温环境下锂离子电池充电性能的严重退化使得电动汽车等使用</w:t>
-      </w:r>
-      <w:proofErr w:type="gramStart"/>
-      <w:r>
-        <w:rPr>
-          <w:rFonts w:ascii="宋体" w:hAnsi="宋体" w:hint="eastAsia"/>
-        </w:rPr>
-        <w:t>锂</w:t>
-      </w:r>
-      <w:proofErr w:type="gramEnd"/>
-      <w:r>
-        <w:rPr>
-          <w:rFonts w:ascii="宋体" w:hAnsi="宋体" w:hint="eastAsia"/>
-        </w:rPr>
-        <w:t>离子电池作为储能载体的设备无法在低温环境下正常工作，电动车在不同地理位置和气候条件下的普及使用也受到了严重限制。因此</w:t>
-      </w:r>
-      <w:proofErr w:type="gramStart"/>
-      <w:r>
-        <w:rPr>
-          <w:rFonts w:ascii="宋体" w:hAnsi="宋体" w:hint="eastAsia"/>
-        </w:rPr>
-        <w:t>锂</w:t>
-      </w:r>
-      <w:proofErr w:type="gramEnd"/>
-      <w:r>
-        <w:rPr>
-          <w:rFonts w:ascii="宋体" w:hAnsi="宋体" w:hint="eastAsia"/>
-        </w:rPr>
-        <w:t>离子电池低温状态下电池性能的研究具有深远的意义，建立精准的锂离子电池低温模型是本课题的重要研究内容之一。</w:t>
+        <w:t>这种在低温环境下锂离子电池充电性能的严重退化使得电动汽车等使用锂离子电池作为储能载体的设备无法在低温环境下正常工作，电动车在不同地理位置和气候条件下的普及使用也受到了严重限制。因此锂离子电池低温状态下电池性能的研究具有深远的意义，建立精准的锂离子电池低温模型是本课题的重要研究内容之一。</w:t>
       </w:r>
     </w:p>
     <w:p>
       <w:pPr>
         <w:pStyle w:val="2"/>
-        <w:numPr>
-          <w:ilvl w:val="1"/>
-          <w:numId w:val="18"/>
-        </w:numPr>
         <w:spacing w:beforeLines="50" w:before="120" w:afterLines="50" w:after="120" w:line="360" w:lineRule="exact"/>
         <w:jc w:val="left"/>
         <w:rPr>
@@ -1413,23 +1206,21 @@
           <w:i w:val="0"/>
         </w:rPr>
       </w:pPr>
-      <w:proofErr w:type="gramStart"/>
       <w:r>
         <w:rPr>
           <w:rFonts w:ascii="黑体" w:eastAsia="黑体" w:hAnsi="黑体" w:hint="eastAsia"/>
           <w:b w:val="0"/>
           <w:i w:val="0"/>
         </w:rPr>
-        <w:t>锂</w:t>
-      </w:r>
-      <w:proofErr w:type="gramEnd"/>
+        <w:t xml:space="preserve">1.2 </w:t>
+      </w:r>
       <w:r>
         <w:rPr>
           <w:rFonts w:ascii="黑体" w:eastAsia="黑体" w:hAnsi="黑体" w:hint="eastAsia"/>
           <w:b w:val="0"/>
           <w:i w:val="0"/>
         </w:rPr>
-        <w:t>离子电池模型</w:t>
+        <w:t>锂离子电池模型</w:t>
       </w:r>
       <w:r>
         <w:rPr>
@@ -1448,33 +1239,11 @@
           <w:rFonts w:ascii="宋体" w:hAnsi="宋体"/>
         </w:rPr>
       </w:pPr>
-      <w:proofErr w:type="gramStart"/>
       <w:r>
         <w:rPr>
           <w:rFonts w:ascii="宋体" w:hAnsi="宋体" w:hint="eastAsia"/>
         </w:rPr>
-        <w:t>锂</w:t>
-      </w:r>
-      <w:proofErr w:type="gramEnd"/>
-      <w:r>
-        <w:rPr>
-          <w:rFonts w:ascii="宋体" w:hAnsi="宋体" w:hint="eastAsia"/>
-        </w:rPr>
-        <w:t>离子动力电池内部的物理化学反应十分复杂，对锂离子电池的精准建模一直以来也是学术与工业界在电池研究方向的重点和难点之一。目前</w:t>
-      </w:r>
-      <w:proofErr w:type="gramStart"/>
-      <w:r>
-        <w:rPr>
-          <w:rFonts w:ascii="宋体" w:hAnsi="宋体" w:hint="eastAsia"/>
-        </w:rPr>
-        <w:t>锂</w:t>
-      </w:r>
-      <w:proofErr w:type="gramEnd"/>
-      <w:r>
-        <w:rPr>
-          <w:rFonts w:ascii="宋体" w:hAnsi="宋体" w:hint="eastAsia"/>
-        </w:rPr>
-        <w:t>离子电池模型可分为等效电路模型、电化学模型、神经网络模型、交流阻抗模型等。不同的电池模型适用于不同的场合和范围，各有优势也同时各自有自身的缺陷，目前还未有一种模型可以准确表述电池在全工作范围内的所有特性。</w:t>
+        <w:t>锂离子动力电池内部的物理化学反应十分复杂，对锂离子电池的精准建模一直以来也是学术与工业界在电池研究方向的重点和难点之一。目前锂离子电池模型可分为等效电路模型、电化学模型、神经网络模型、交流阻抗模型等。不同的电池模型适用于不同的场合和范围，各有优势也同时各自有自身的缺陷，目前还未有一种模型可以准确表述电池在全工作范围内的所有特性。</w:t>
       </w:r>
     </w:p>
     <w:p>
@@ -1593,14 +1362,12 @@
         </w:rPr>
         <w:t xml:space="preserve"> </w:t>
       </w:r>
-      <w:proofErr w:type="spellStart"/>
       <w:r>
         <w:rPr>
           <w:rFonts w:eastAsiaTheme="minorEastAsia"/>
         </w:rPr>
         <w:t>Rint</w:t>
       </w:r>
-      <w:proofErr w:type="spellEnd"/>
       <w:r>
         <w:rPr>
           <w:rFonts w:eastAsiaTheme="minorEastAsia"/>
@@ -1670,14 +1437,12 @@
           <w:rFonts w:ascii="宋体" w:hAnsi="宋体"/>
         </w:rPr>
       </w:pPr>
-      <w:proofErr w:type="spellStart"/>
       <w:r>
         <w:rPr>
           <w:rFonts w:hint="eastAsia"/>
         </w:rPr>
         <w:t>Rint</w:t>
       </w:r>
-      <w:proofErr w:type="spellEnd"/>
       <w:r>
         <w:rPr>
           <w:rFonts w:ascii="宋体" w:hAnsi="宋体" w:hint="eastAsia"/>
@@ -1800,7 +1565,6 @@
         </w:rPr>
         <w:t xml:space="preserve">.1 </w:t>
       </w:r>
-      <w:proofErr w:type="spellStart"/>
       <w:r>
         <w:rPr>
           <w:rFonts w:eastAsiaTheme="minorEastAsia"/>
@@ -1809,7 +1573,6 @@
         </w:rPr>
         <w:t>Rint</w:t>
       </w:r>
-      <w:proofErr w:type="spellEnd"/>
       <w:r>
         <w:rPr>
           <w:rFonts w:asciiTheme="minorEastAsia" w:eastAsiaTheme="minorEastAsia" w:hAnsiTheme="minorEastAsia"/>
@@ -1853,14 +1616,12 @@
         </w:rPr>
         <w:t>模型在</w:t>
       </w:r>
-      <w:proofErr w:type="spellStart"/>
       <w:r>
         <w:rPr>
           <w:rFonts w:hint="eastAsia"/>
         </w:rPr>
         <w:t>Rint</w:t>
       </w:r>
-      <w:proofErr w:type="spellEnd"/>
       <w:r>
         <w:rPr>
           <w:rFonts w:ascii="宋体" w:hAnsi="宋体" w:hint="eastAsia"/>
@@ -3001,21 +2762,7 @@
         <w:rPr>
           <w:rFonts w:ascii="宋体" w:hAnsi="宋体" w:hint="eastAsia"/>
         </w:rPr>
-        <w:t>这类模型主要用于描述电池的交流阻抗特性，可以比较精确的反应电池动态特性。但是受限于其检测技术与检测设备，目前车用动力电池特有的工作环境决定了</w:t>
-      </w:r>
-      <w:proofErr w:type="gramStart"/>
-      <w:r>
-        <w:rPr>
-          <w:rFonts w:ascii="宋体" w:hAnsi="宋体" w:hint="eastAsia"/>
-        </w:rPr>
-        <w:t>其很难</w:t>
-      </w:r>
-      <w:proofErr w:type="gramEnd"/>
-      <w:r>
-        <w:rPr>
-          <w:rFonts w:ascii="宋体" w:hAnsi="宋体" w:hint="eastAsia"/>
-        </w:rPr>
-        <w:t>被在线应用在实车上，这种方法可以用来预先离线建立电池模型以及对模型初始参数进行辨识。</w:t>
+        <w:t>这类模型主要用于描述电池的交流阻抗特性，可以比较精确的反应电池动态特性。但是受限于其检测技术与检测设备，目前车用动力电池特有的工作环境决定了其很难被在线应用在实车上，这种方法可以用来预先离线建立电池模型以及对模型初始参数进行辨识。</w:t>
       </w:r>
     </w:p>
     <w:p>
@@ -3100,21 +2847,7 @@
         <w:rPr>
           <w:rFonts w:hint="eastAsia"/>
         </w:rPr>
-        <w:t>年从分子水平的角度提出</w:t>
-      </w:r>
-      <w:proofErr w:type="gramStart"/>
-      <w:r>
-        <w:rPr>
-          <w:rFonts w:hint="eastAsia"/>
-        </w:rPr>
-        <w:t>了伪二维</w:t>
-      </w:r>
-      <w:proofErr w:type="gramEnd"/>
-      <w:r>
-        <w:rPr>
-          <w:rFonts w:hint="eastAsia"/>
-        </w:rPr>
-        <w:t>多孔电极模型（</w:t>
+        <w:t>年从分子水平的角度提出了伪二维多孔电极模型（</w:t>
       </w:r>
       <w:r>
         <w:rPr>
@@ -3367,21 +3100,7 @@
         <w:rPr>
           <w:rFonts w:hint="eastAsia"/>
         </w:rPr>
-        <w:t>）忽略电池内部</w:t>
-      </w:r>
-      <w:proofErr w:type="gramStart"/>
-      <w:r>
-        <w:rPr>
-          <w:rFonts w:hint="eastAsia"/>
-        </w:rPr>
-        <w:t>锂</w:t>
-      </w:r>
-      <w:proofErr w:type="gramEnd"/>
-      <w:r>
-        <w:rPr>
-          <w:rFonts w:hint="eastAsia"/>
-        </w:rPr>
-        <w:t>离子浓度分布和反应电流分布的不均性之后得到</w:t>
+        <w:t>）忽略电池内部锂离子浓度分布和反应电流分布的不均性之后得到</w:t>
       </w:r>
       <w:r>
         <w:rPr>
@@ -3567,21 +3286,7 @@
         <w:rPr>
           <w:rFonts w:ascii="宋体" w:hAnsi="宋体" w:hint="eastAsia"/>
         </w:rPr>
-        <w:t>等人通过将改进的电化学模型和热模型耦合的方式来研究聚合物锂电池的热传递和制定</w:t>
-      </w:r>
-      <w:proofErr w:type="gramStart"/>
-      <w:r>
-        <w:rPr>
-          <w:rFonts w:ascii="宋体" w:hAnsi="宋体" w:hint="eastAsia"/>
-        </w:rPr>
-        <w:t>热管理</w:t>
-      </w:r>
-      <w:proofErr w:type="gramEnd"/>
-      <w:r>
-        <w:rPr>
-          <w:rFonts w:ascii="宋体" w:hAnsi="宋体" w:hint="eastAsia"/>
-        </w:rPr>
-        <w:t>策略</w:t>
+        <w:t>等人通过将改进的电化学模型和热模型耦合的方式来研究聚合物锂电池的热传递和制定热管理策略</w:t>
       </w:r>
       <w:r>
         <w:rPr>
@@ -3792,16 +3497,8 @@
         <w:rPr>
           <w:rFonts w:ascii="宋体" w:hAnsi="宋体" w:hint="eastAsia"/>
         </w:rPr>
-        <w:t>采用类似的电化学电池模型来模拟不平衡电池模块的</w:t>
-      </w:r>
-      <w:proofErr w:type="gramStart"/>
-      <w:r>
-        <w:rPr>
-          <w:rFonts w:ascii="宋体" w:hAnsi="宋体" w:hint="eastAsia"/>
-        </w:rPr>
-        <w:t>热行为</w:t>
-      </w:r>
-      <w:proofErr w:type="gramEnd"/>
+        <w:t>采用类似的电化学电池模型来模拟不平衡电池模块的热行为</w:t>
+      </w:r>
       <w:r>
         <w:rPr>
           <w:rFonts w:ascii="宋体" w:hAnsi="宋体"/>
@@ -3874,10 +3571,6 @@
     <w:p>
       <w:pPr>
         <w:pStyle w:val="2"/>
-        <w:numPr>
-          <w:ilvl w:val="1"/>
-          <w:numId w:val="18"/>
-        </w:numPr>
         <w:spacing w:beforeLines="50" w:before="120" w:afterLines="50" w:after="120" w:line="360" w:lineRule="exact"/>
         <w:jc w:val="left"/>
       </w:pPr>
@@ -3887,6 +3580,22 @@
           <w:b w:val="0"/>
           <w:i w:val="0"/>
         </w:rPr>
+        <w:t xml:space="preserve">1.3 </w:t>
+      </w:r>
+      <w:r>
+        <w:rPr>
+          <w:rFonts w:ascii="黑体" w:eastAsia="黑体" w:hAnsi="黑体" w:hint="eastAsia"/>
+          <w:b w:val="0"/>
+          <w:i w:val="0"/>
+        </w:rPr>
+        <w:t>锂离子电池模型</w:t>
+      </w:r>
+      <w:r>
+        <w:rPr>
+          <w:rFonts w:ascii="黑体" w:eastAsia="黑体" w:hAnsi="黑体" w:hint="eastAsia"/>
+          <w:b w:val="0"/>
+          <w:i w:val="0"/>
+        </w:rPr>
         <w:t>参数辨识方法</w:t>
       </w:r>
     </w:p>
@@ -3899,35 +3608,7 @@
         <w:rPr>
           <w:rFonts w:hint="eastAsia"/>
         </w:rPr>
-        <w:t>由于</w:t>
-      </w:r>
-      <w:proofErr w:type="gramStart"/>
-      <w:r>
-        <w:rPr>
-          <w:rFonts w:hint="eastAsia"/>
-        </w:rPr>
-        <w:t>锂</w:t>
-      </w:r>
-      <w:proofErr w:type="gramEnd"/>
-      <w:r>
-        <w:rPr>
-          <w:rFonts w:hint="eastAsia"/>
-        </w:rPr>
-        <w:t>离子电池模型具有大参数集、高度非线性、无解析</w:t>
-      </w:r>
-      <w:proofErr w:type="gramStart"/>
-      <w:r>
-        <w:rPr>
-          <w:rFonts w:hint="eastAsia"/>
-        </w:rPr>
-        <w:t>解以及</w:t>
-      </w:r>
-      <w:proofErr w:type="gramEnd"/>
-      <w:r>
-        <w:rPr>
-          <w:rFonts w:hint="eastAsia"/>
-        </w:rPr>
-        <w:t>必须通过迭代求解等特点，决定了传统参数估计方法难以直接应用。目前获取锂电池模型参数的方法主要有三类：基于电化学原理的参数测试方法、基于数值方法参数辨识以及激励响应分析法。</w:t>
+        <w:t>由于锂离子电池模型具有大参数集、高度非线性、无解析解以及必须通过迭代求解等特点，决定了传统参数估计方法难以直接应用。目前获取锂电池模型参数的方法主要有三类：基于电化学原理的参数测试方法、基于数值方法参数辨识以及激励响应分析法。</w:t>
       </w:r>
     </w:p>
     <w:p>
@@ -4271,10 +3952,6 @@
     <w:p>
       <w:pPr>
         <w:pStyle w:val="2"/>
-        <w:numPr>
-          <w:ilvl w:val="1"/>
-          <w:numId w:val="18"/>
-        </w:numPr>
         <w:spacing w:beforeLines="50" w:before="120" w:afterLines="50" w:after="120" w:line="360" w:lineRule="exact"/>
         <w:jc w:val="left"/>
         <w:rPr>
@@ -4289,7 +3966,7 @@
           <w:b w:val="0"/>
           <w:i w:val="0"/>
         </w:rPr>
-        <w:t>本文</w:t>
+        <w:t xml:space="preserve">1.4 </w:t>
       </w:r>
       <w:r>
         <w:rPr>
@@ -4297,11 +3974,848 @@
           <w:b w:val="0"/>
           <w:i w:val="0"/>
         </w:rPr>
-        <w:t>主要研究内容</w:t>
+        <w:t>锂离子</w:t>
+      </w:r>
+      <w:r>
+        <w:rPr>
+          <w:rFonts w:ascii="黑体" w:eastAsia="黑体" w:hAnsi="黑体" w:hint="eastAsia"/>
+          <w:b w:val="0"/>
+          <w:i w:val="0"/>
+        </w:rPr>
+        <w:t>电池热模型研究现状</w:t>
       </w:r>
     </w:p>
     <w:p>
       <w:pPr>
+        <w:pStyle w:val="a0"/>
+        <w:spacing w:line="360" w:lineRule="exact"/>
+        <w:rPr>
+          <w:rFonts w:eastAsiaTheme="minorEastAsia"/>
+        </w:rPr>
+      </w:pPr>
+      <w:r>
+        <w:rPr>
+          <w:rFonts w:asciiTheme="minorEastAsia" w:eastAsiaTheme="minorEastAsia" w:hAnsiTheme="minorEastAsia" w:hint="eastAsia"/>
+        </w:rPr>
+        <w:t xml:space="preserve">2001年 </w:t>
+      </w:r>
+      <w:r>
+        <w:rPr>
+          <w:rFonts w:eastAsiaTheme="minorEastAsia"/>
+        </w:rPr>
+        <w:t>Sato</w:t>
+      </w:r>
+      <w:r>
+        <w:rPr>
+          <w:rFonts w:asciiTheme="minorEastAsia" w:eastAsiaTheme="minorEastAsia" w:hAnsiTheme="minorEastAsia" w:hint="eastAsia"/>
+        </w:rPr>
+        <w:t xml:space="preserve"> 通过实验验证了电池产热分为三部分：反应热、极化热和欧姆产热</w:t>
+      </w:r>
+      <w:r>
+        <w:rPr>
+          <w:rFonts w:asciiTheme="minorEastAsia" w:eastAsiaTheme="minorEastAsia" w:hAnsiTheme="minorEastAsia"/>
+          <w:vertAlign w:val="superscript"/>
+        </w:rPr>
+        <w:fldChar w:fldCharType="begin"/>
+      </w:r>
+      <w:r>
+        <w:rPr>
+          <w:rFonts w:asciiTheme="minorEastAsia" w:eastAsiaTheme="minorEastAsia" w:hAnsiTheme="minorEastAsia"/>
+          <w:vertAlign w:val="superscript"/>
+        </w:rPr>
+        <w:instrText xml:space="preserve"> </w:instrText>
+      </w:r>
+      <w:r>
+        <w:rPr>
+          <w:rFonts w:asciiTheme="minorEastAsia" w:eastAsiaTheme="minorEastAsia" w:hAnsiTheme="minorEastAsia" w:hint="eastAsia"/>
+          <w:vertAlign w:val="superscript"/>
+        </w:rPr>
+        <w:instrText>REF _Ref8909500 \r \h</w:instrText>
+      </w:r>
+      <w:r>
+        <w:rPr>
+          <w:rFonts w:asciiTheme="minorEastAsia" w:eastAsiaTheme="minorEastAsia" w:hAnsiTheme="minorEastAsia"/>
+          <w:vertAlign w:val="superscript"/>
+        </w:rPr>
+        <w:instrText xml:space="preserve"> </w:instrText>
+      </w:r>
+      <w:r>
+        <w:rPr>
+          <w:rFonts w:asciiTheme="minorEastAsia" w:eastAsiaTheme="minorEastAsia" w:hAnsiTheme="minorEastAsia"/>
+          <w:vertAlign w:val="superscript"/>
+        </w:rPr>
+        <w:instrText xml:space="preserve"> \* MERGEFORMAT </w:instrText>
+      </w:r>
+      <w:r>
+        <w:rPr>
+          <w:rFonts w:asciiTheme="minorEastAsia" w:eastAsiaTheme="minorEastAsia" w:hAnsiTheme="minorEastAsia"/>
+          <w:vertAlign w:val="superscript"/>
+        </w:rPr>
+      </w:r>
+      <w:r>
+        <w:rPr>
+          <w:rFonts w:asciiTheme="minorEastAsia" w:eastAsiaTheme="minorEastAsia" w:hAnsiTheme="minorEastAsia"/>
+          <w:vertAlign w:val="superscript"/>
+        </w:rPr>
+        <w:fldChar w:fldCharType="separate"/>
+      </w:r>
+      <w:r>
+        <w:rPr>
+          <w:rFonts w:asciiTheme="minorEastAsia" w:eastAsiaTheme="minorEastAsia" w:hAnsiTheme="minorEastAsia"/>
+          <w:vertAlign w:val="superscript"/>
+        </w:rPr>
+        <w:t>[25]</w:t>
+      </w:r>
+      <w:r>
+        <w:rPr>
+          <w:rFonts w:asciiTheme="minorEastAsia" w:eastAsiaTheme="minorEastAsia" w:hAnsiTheme="minorEastAsia"/>
+          <w:vertAlign w:val="superscript"/>
+        </w:rPr>
+        <w:fldChar w:fldCharType="end"/>
+      </w:r>
+      <w:r>
+        <w:rPr>
+          <w:rFonts w:asciiTheme="minorEastAsia" w:eastAsiaTheme="minorEastAsia" w:hAnsiTheme="minorEastAsia" w:hint="eastAsia"/>
+        </w:rPr>
+        <w:t>。其中电化学反应热为可逆热，</w:t>
+      </w:r>
+      <w:r>
+        <w:rPr>
+          <w:rFonts w:asciiTheme="minorEastAsia" w:eastAsiaTheme="minorEastAsia" w:hAnsiTheme="minorEastAsia" w:hint="eastAsia"/>
+        </w:rPr>
+        <w:t>电池的极化热和欧姆内阻产热为不可逆热。</w:t>
+      </w:r>
+      <w:r>
+        <w:rPr>
+          <w:rFonts w:asciiTheme="minorEastAsia" w:eastAsiaTheme="minorEastAsia" w:hAnsiTheme="minorEastAsia" w:hint="eastAsia"/>
+        </w:rPr>
+        <w:t>2003年</w:t>
+      </w:r>
+      <w:r>
+        <w:rPr>
+          <w:rFonts w:eastAsiaTheme="minorEastAsia"/>
+        </w:rPr>
+        <w:t>Sri</w:t>
+      </w:r>
+      <w:r>
+        <w:rPr>
+          <w:rFonts w:eastAsiaTheme="minorEastAsia" w:hint="eastAsia"/>
+        </w:rPr>
+        <w:t>ni</w:t>
+      </w:r>
+      <w:r>
+        <w:rPr>
+          <w:rFonts w:eastAsiaTheme="minorEastAsia"/>
+        </w:rPr>
+        <w:t>vasan</w:t>
+      </w:r>
+      <w:r>
+        <w:rPr>
+          <w:rFonts w:eastAsiaTheme="minorEastAsia"/>
+        </w:rPr>
+        <w:t xml:space="preserve"> </w:t>
+      </w:r>
+      <w:r>
+        <w:rPr>
+          <w:rFonts w:eastAsiaTheme="minorEastAsia" w:hint="eastAsia"/>
+        </w:rPr>
+        <w:t>等</w:t>
+      </w:r>
+      <w:r>
+        <w:rPr>
+          <w:rFonts w:eastAsiaTheme="minorEastAsia" w:hint="eastAsia"/>
+        </w:rPr>
+        <w:t>通过二维电化学</w:t>
+      </w:r>
+      <w:r>
+        <w:rPr>
+          <w:rFonts w:eastAsiaTheme="minorEastAsia" w:hint="eastAsia"/>
+        </w:rPr>
+        <w:t>-</w:t>
+      </w:r>
+      <w:r>
+        <w:rPr>
+          <w:rFonts w:eastAsiaTheme="minorEastAsia" w:hint="eastAsia"/>
+        </w:rPr>
+        <w:t>热耦合模型，对</w:t>
+      </w:r>
+      <m:oMath>
+        <m:r>
+          <m:rPr>
+            <m:sty m:val="p"/>
+          </m:rPr>
+          <w:rPr>
+            <w:rFonts w:ascii="Cambria Math" w:eastAsiaTheme="minorEastAsia" w:hAnsi="Cambria Math"/>
+          </w:rPr>
+          <m:t>L</m:t>
+        </m:r>
+        <m:r>
+          <m:rPr>
+            <m:sty m:val="p"/>
+          </m:rPr>
+          <w:rPr>
+            <w:rFonts w:ascii="Cambria Math" w:eastAsiaTheme="minorEastAsia" w:hAnsi="Cambria Math" w:hint="eastAsia"/>
+          </w:rPr>
+          <m:t>i</m:t>
+        </m:r>
+        <m:r>
+          <m:rPr>
+            <m:sty m:val="p"/>
+          </m:rPr>
+          <w:rPr>
+            <w:rFonts w:ascii="Cambria Math" w:eastAsiaTheme="minorEastAsia" w:hAnsi="Cambria Math"/>
+          </w:rPr>
+          <m:t>M</m:t>
+        </m:r>
+        <m:sSub>
+          <m:sSubPr>
+            <m:ctrlPr>
+              <w:rPr>
+                <w:rFonts w:ascii="Cambria Math" w:eastAsiaTheme="minorEastAsia" w:hAnsi="Cambria Math"/>
+              </w:rPr>
+            </m:ctrlPr>
+          </m:sSubPr>
+          <m:e>
+            <m:r>
+              <m:rPr>
+                <m:sty m:val="p"/>
+              </m:rPr>
+              <w:rPr>
+                <w:rFonts w:ascii="Cambria Math" w:eastAsiaTheme="minorEastAsia" w:hAnsi="Cambria Math"/>
+              </w:rPr>
+              <m:t>n</m:t>
+            </m:r>
+          </m:e>
+          <m:sub>
+            <m:r>
+              <w:rPr>
+                <w:rFonts w:ascii="Cambria Math" w:eastAsiaTheme="minorEastAsia" w:hAnsi="Cambria Math"/>
+              </w:rPr>
+              <m:t>2</m:t>
+            </m:r>
+          </m:sub>
+        </m:sSub>
+        <m:sSub>
+          <m:sSubPr>
+            <m:ctrlPr>
+              <w:rPr>
+                <w:rFonts w:ascii="Cambria Math" w:eastAsiaTheme="minorEastAsia" w:hAnsi="Cambria Math"/>
+              </w:rPr>
+            </m:ctrlPr>
+          </m:sSubPr>
+          <m:e>
+            <m:r>
+              <m:rPr>
+                <m:sty m:val="p"/>
+              </m:rPr>
+              <w:rPr>
+                <w:rFonts w:ascii="Cambria Math" w:eastAsiaTheme="minorEastAsia" w:hAnsi="Cambria Math"/>
+              </w:rPr>
+              <m:t>O</m:t>
+            </m:r>
+          </m:e>
+          <m:sub>
+            <m:r>
+              <w:rPr>
+                <w:rFonts w:ascii="Cambria Math" w:eastAsiaTheme="minorEastAsia" w:hAnsi="Cambria Math"/>
+              </w:rPr>
+              <m:t>4</m:t>
+            </m:r>
+          </m:sub>
+        </m:sSub>
+      </m:oMath>
+      <w:r>
+        <w:rPr>
+          <w:rFonts w:eastAsiaTheme="minorEastAsia" w:hint="eastAsia"/>
+        </w:rPr>
+        <w:t>锂离子电池在不同放电电流下温度的变化进行了研究，得出可逆热与不可逆热在电池产热中的比重</w:t>
+      </w:r>
+      <w:r>
+        <w:rPr>
+          <w:rFonts w:eastAsiaTheme="minorEastAsia"/>
+          <w:vertAlign w:val="superscript"/>
+        </w:rPr>
+        <w:fldChar w:fldCharType="begin"/>
+      </w:r>
+      <w:r>
+        <w:rPr>
+          <w:rFonts w:eastAsiaTheme="minorEastAsia"/>
+          <w:vertAlign w:val="superscript"/>
+        </w:rPr>
+        <w:instrText xml:space="preserve"> </w:instrText>
+      </w:r>
+      <w:r>
+        <w:rPr>
+          <w:rFonts w:eastAsiaTheme="minorEastAsia" w:hint="eastAsia"/>
+          <w:vertAlign w:val="superscript"/>
+        </w:rPr>
+        <w:instrText>REF _Ref8910069 \r \h</w:instrText>
+      </w:r>
+      <w:r>
+        <w:rPr>
+          <w:rFonts w:eastAsiaTheme="minorEastAsia"/>
+          <w:vertAlign w:val="superscript"/>
+        </w:rPr>
+        <w:instrText xml:space="preserve"> </w:instrText>
+      </w:r>
+      <w:r>
+        <w:rPr>
+          <w:rFonts w:eastAsiaTheme="minorEastAsia"/>
+          <w:vertAlign w:val="superscript"/>
+        </w:rPr>
+        <w:instrText xml:space="preserve"> \* MERGEFORMAT </w:instrText>
+      </w:r>
+      <w:r>
+        <w:rPr>
+          <w:rFonts w:eastAsiaTheme="minorEastAsia"/>
+          <w:vertAlign w:val="superscript"/>
+        </w:rPr>
+      </w:r>
+      <w:r>
+        <w:rPr>
+          <w:rFonts w:eastAsiaTheme="minorEastAsia"/>
+          <w:vertAlign w:val="superscript"/>
+        </w:rPr>
+        <w:fldChar w:fldCharType="separate"/>
+      </w:r>
+      <w:r>
+        <w:rPr>
+          <w:rFonts w:eastAsiaTheme="minorEastAsia"/>
+          <w:vertAlign w:val="superscript"/>
+        </w:rPr>
+        <w:t>[26]</w:t>
+      </w:r>
+      <w:r>
+        <w:rPr>
+          <w:rFonts w:eastAsiaTheme="minorEastAsia"/>
+          <w:vertAlign w:val="superscript"/>
+        </w:rPr>
+        <w:fldChar w:fldCharType="end"/>
+      </w:r>
+      <w:r>
+        <w:rPr>
+          <w:rFonts w:eastAsiaTheme="minorEastAsia" w:hint="eastAsia"/>
+        </w:rPr>
+        <w:t>。</w:t>
+      </w:r>
+      <w:r>
+        <w:rPr>
+          <w:rFonts w:eastAsiaTheme="minorEastAsia" w:hint="eastAsia"/>
+        </w:rPr>
+        <w:t>电池产热来源的研究对电池热效应仿真研究与电池热管理系统的设计有指导作用。</w:t>
+      </w:r>
+    </w:p>
+    <w:p>
+      <w:pPr>
+        <w:pStyle w:val="a0"/>
+        <w:spacing w:line="360" w:lineRule="exact"/>
+        <w:rPr>
+          <w:rFonts w:eastAsiaTheme="minorEastAsia"/>
+        </w:rPr>
+      </w:pPr>
+      <w:r>
+        <w:rPr>
+          <w:rFonts w:eastAsiaTheme="minorEastAsia" w:hint="eastAsia"/>
+        </w:rPr>
+        <w:t>影响锂离子电池产热的因素主要为电池的本身</w:t>
+      </w:r>
+      <w:r>
+        <w:rPr>
+          <w:rFonts w:eastAsiaTheme="minorEastAsia" w:hint="eastAsia"/>
+        </w:rPr>
+        <w:t>充放电状态和电池的充放电的环境条件，</w:t>
+      </w:r>
+      <w:r>
+        <w:rPr>
+          <w:rFonts w:eastAsiaTheme="minorEastAsia" w:hint="eastAsia"/>
+        </w:rPr>
+        <w:t>包括电池</w:t>
+      </w:r>
+      <w:r>
+        <w:rPr>
+          <w:rFonts w:eastAsiaTheme="minorEastAsia" w:hint="eastAsia"/>
+        </w:rPr>
+        <w:t>SOC</w:t>
+      </w:r>
+      <w:r>
+        <w:rPr>
+          <w:rFonts w:eastAsiaTheme="minorEastAsia" w:hint="eastAsia"/>
+        </w:rPr>
+        <w:t>、充放电电流大小、电池工作环境温度和电池</w:t>
+      </w:r>
+      <w:r>
+        <w:rPr>
+          <w:rFonts w:eastAsiaTheme="minorEastAsia" w:hint="eastAsia"/>
+        </w:rPr>
+        <w:t>的对流与</w:t>
+      </w:r>
+      <w:r>
+        <w:rPr>
+          <w:rFonts w:eastAsiaTheme="minorEastAsia" w:hint="eastAsia"/>
+        </w:rPr>
+        <w:t>辐射换热的情况等。</w:t>
+      </w:r>
+      <w:r>
+        <w:rPr>
+          <w:rFonts w:eastAsiaTheme="minorEastAsia" w:hint="eastAsia"/>
+        </w:rPr>
+        <w:t xml:space="preserve">2000 </w:t>
+      </w:r>
+      <w:r>
+        <w:rPr>
+          <w:rFonts w:eastAsiaTheme="minorEastAsia" w:hint="eastAsia"/>
+        </w:rPr>
+        <w:t>年，</w:t>
+      </w:r>
+      <w:r>
+        <w:rPr>
+          <w:rFonts w:eastAsiaTheme="minorEastAsia" w:hint="eastAsia"/>
+        </w:rPr>
+        <w:t xml:space="preserve">Song </w:t>
+      </w:r>
+      <w:r>
+        <w:rPr>
+          <w:rFonts w:eastAsiaTheme="minorEastAsia" w:hint="eastAsia"/>
+        </w:rPr>
+        <w:t>等</w:t>
+      </w:r>
+      <w:r>
+        <w:rPr>
+          <w:rFonts w:eastAsiaTheme="minorEastAsia"/>
+          <w:vertAlign w:val="superscript"/>
+        </w:rPr>
+        <w:fldChar w:fldCharType="begin"/>
+      </w:r>
+      <w:r>
+        <w:rPr>
+          <w:rFonts w:eastAsiaTheme="minorEastAsia"/>
+          <w:vertAlign w:val="superscript"/>
+        </w:rPr>
+        <w:instrText xml:space="preserve"> </w:instrText>
+      </w:r>
+      <w:r>
+        <w:rPr>
+          <w:rFonts w:eastAsiaTheme="minorEastAsia" w:hint="eastAsia"/>
+          <w:vertAlign w:val="superscript"/>
+        </w:rPr>
+        <w:instrText>REF _Ref2879547 \r \h</w:instrText>
+      </w:r>
+      <w:r>
+        <w:rPr>
+          <w:rFonts w:eastAsiaTheme="minorEastAsia"/>
+          <w:vertAlign w:val="superscript"/>
+        </w:rPr>
+        <w:instrText xml:space="preserve"> </w:instrText>
+      </w:r>
+      <w:r>
+        <w:rPr>
+          <w:rFonts w:eastAsiaTheme="minorEastAsia"/>
+          <w:vertAlign w:val="superscript"/>
+        </w:rPr>
+        <w:instrText xml:space="preserve"> \* MERGEFORMAT </w:instrText>
+      </w:r>
+      <w:r>
+        <w:rPr>
+          <w:rFonts w:eastAsiaTheme="minorEastAsia"/>
+          <w:vertAlign w:val="superscript"/>
+        </w:rPr>
+      </w:r>
+      <w:r>
+        <w:rPr>
+          <w:rFonts w:eastAsiaTheme="minorEastAsia"/>
+          <w:vertAlign w:val="superscript"/>
+        </w:rPr>
+        <w:fldChar w:fldCharType="separate"/>
+      </w:r>
+      <w:r>
+        <w:rPr>
+          <w:rFonts w:eastAsiaTheme="minorEastAsia"/>
+          <w:vertAlign w:val="superscript"/>
+        </w:rPr>
+        <w:t>[16]</w:t>
+      </w:r>
+      <w:r>
+        <w:rPr>
+          <w:rFonts w:eastAsiaTheme="minorEastAsia"/>
+          <w:vertAlign w:val="superscript"/>
+        </w:rPr>
+        <w:fldChar w:fldCharType="end"/>
+      </w:r>
+      <w:r>
+        <w:rPr>
+          <w:rFonts w:eastAsiaTheme="minorEastAsia" w:hint="eastAsia"/>
+        </w:rPr>
+        <w:t>对聚合物锂离子电池建立</w:t>
+      </w:r>
+      <w:r>
+        <w:rPr>
+          <w:rFonts w:eastAsiaTheme="minorEastAsia" w:hint="eastAsia"/>
+        </w:rPr>
+        <w:t>了一种</w:t>
+      </w:r>
+      <w:r>
+        <w:rPr>
+          <w:rFonts w:eastAsiaTheme="minorEastAsia" w:hint="eastAsia"/>
+        </w:rPr>
+        <w:t>电化学</w:t>
+      </w:r>
+      <w:r>
+        <w:rPr>
+          <w:rFonts w:eastAsiaTheme="minorEastAsia" w:hint="eastAsia"/>
+        </w:rPr>
+        <w:t>-</w:t>
+      </w:r>
+      <w:r>
+        <w:rPr>
+          <w:rFonts w:eastAsiaTheme="minorEastAsia" w:hint="eastAsia"/>
+        </w:rPr>
+        <w:t>热耦合模型，对不同放电电流下的电池温度分</w:t>
+      </w:r>
+      <w:r>
+        <w:rPr>
+          <w:rFonts w:eastAsiaTheme="minorEastAsia" w:hint="eastAsia"/>
+        </w:rPr>
+        <w:lastRenderedPageBreak/>
+        <w:t>布和</w:t>
+      </w:r>
+      <w:r>
+        <w:rPr>
+          <w:rFonts w:eastAsiaTheme="minorEastAsia" w:hint="eastAsia"/>
+        </w:rPr>
+        <w:t>产热</w:t>
+      </w:r>
+      <w:r>
+        <w:rPr>
+          <w:rFonts w:eastAsiaTheme="minorEastAsia" w:hint="eastAsia"/>
+        </w:rPr>
+        <w:t>速率进行了模拟，得到了不同状态下的温度分布云图。</w:t>
+      </w:r>
+    </w:p>
+    <w:p>
+      <w:pPr>
+        <w:pStyle w:val="a0"/>
+        <w:spacing w:line="360" w:lineRule="exact"/>
+        <w:rPr>
+          <w:rFonts w:eastAsiaTheme="minorEastAsia"/>
+        </w:rPr>
+      </w:pPr>
+      <w:r>
+        <w:rPr>
+          <w:rFonts w:eastAsiaTheme="minorEastAsia" w:hint="eastAsia"/>
+        </w:rPr>
+        <w:t>电池欧姆内阻直接影响电池的不可逆热，而电池内阻随电池温度与电池</w:t>
+      </w:r>
+      <w:r>
+        <w:rPr>
+          <w:rFonts w:eastAsiaTheme="minorEastAsia" w:hint="eastAsia"/>
+        </w:rPr>
+        <w:t>SOC</w:t>
+      </w:r>
+      <w:r>
+        <w:rPr>
+          <w:rFonts w:eastAsiaTheme="minorEastAsia" w:hint="eastAsia"/>
+        </w:rPr>
+        <w:t>变化。</w:t>
+      </w:r>
+      <w:r>
+        <w:rPr>
+          <w:rFonts w:eastAsiaTheme="minorEastAsia" w:hint="eastAsia"/>
+        </w:rPr>
+        <w:t>2006</w:t>
+      </w:r>
+      <w:r>
+        <w:rPr>
+          <w:rFonts w:eastAsiaTheme="minorEastAsia" w:hint="eastAsia"/>
+        </w:rPr>
+        <w:t>年</w:t>
+      </w:r>
+      <w:r>
+        <w:rPr>
+          <w:rFonts w:eastAsiaTheme="minorEastAsia" w:hint="eastAsia"/>
+        </w:rPr>
+        <w:t>Onda</w:t>
+      </w:r>
+      <w:r>
+        <w:rPr>
+          <w:rFonts w:eastAsiaTheme="minorEastAsia" w:hint="eastAsia"/>
+        </w:rPr>
+        <w:t>等</w:t>
+      </w:r>
+      <w:r>
+        <w:rPr>
+          <w:rFonts w:eastAsiaTheme="minorEastAsia"/>
+          <w:vertAlign w:val="superscript"/>
+        </w:rPr>
+        <w:fldChar w:fldCharType="begin"/>
+      </w:r>
+      <w:r>
+        <w:rPr>
+          <w:rFonts w:eastAsiaTheme="minorEastAsia"/>
+          <w:vertAlign w:val="superscript"/>
+        </w:rPr>
+        <w:instrText xml:space="preserve"> </w:instrText>
+      </w:r>
+      <w:r>
+        <w:rPr>
+          <w:rFonts w:eastAsiaTheme="minorEastAsia" w:hint="eastAsia"/>
+          <w:vertAlign w:val="superscript"/>
+        </w:rPr>
+        <w:instrText>REF _Ref8910604 \r \h</w:instrText>
+      </w:r>
+      <w:r>
+        <w:rPr>
+          <w:rFonts w:eastAsiaTheme="minorEastAsia"/>
+          <w:vertAlign w:val="superscript"/>
+        </w:rPr>
+        <w:instrText xml:space="preserve"> </w:instrText>
+      </w:r>
+      <w:r>
+        <w:rPr>
+          <w:rFonts w:eastAsiaTheme="minorEastAsia"/>
+          <w:vertAlign w:val="superscript"/>
+        </w:rPr>
+        <w:instrText xml:space="preserve"> \* MERGEFORMAT </w:instrText>
+      </w:r>
+      <w:r>
+        <w:rPr>
+          <w:rFonts w:eastAsiaTheme="minorEastAsia"/>
+          <w:vertAlign w:val="superscript"/>
+        </w:rPr>
+      </w:r>
+      <w:r>
+        <w:rPr>
+          <w:rFonts w:eastAsiaTheme="minorEastAsia"/>
+          <w:vertAlign w:val="superscript"/>
+        </w:rPr>
+        <w:fldChar w:fldCharType="separate"/>
+      </w:r>
+      <w:r>
+        <w:rPr>
+          <w:rFonts w:eastAsiaTheme="minorEastAsia"/>
+          <w:vertAlign w:val="superscript"/>
+        </w:rPr>
+        <w:t>[27]</w:t>
+      </w:r>
+      <w:r>
+        <w:rPr>
+          <w:rFonts w:eastAsiaTheme="minorEastAsia"/>
+          <w:vertAlign w:val="superscript"/>
+        </w:rPr>
+        <w:fldChar w:fldCharType="end"/>
+      </w:r>
+      <w:r>
+        <w:rPr>
+          <w:rFonts w:eastAsiaTheme="minorEastAsia" w:hint="eastAsia"/>
+        </w:rPr>
+        <w:t>通过对小容量电池的研究发现，锂离子电池反应过程中熵变的大小仅和电池</w:t>
+      </w:r>
+      <w:r>
+        <w:rPr>
+          <w:rFonts w:eastAsiaTheme="minorEastAsia" w:hint="eastAsia"/>
+        </w:rPr>
+        <w:t>SOC</w:t>
+      </w:r>
+      <w:r>
+        <w:rPr>
+          <w:rFonts w:eastAsiaTheme="minorEastAsia" w:hint="eastAsia"/>
+        </w:rPr>
+        <w:t>有关，与电池反应过程中环境温度无关。</w:t>
+      </w:r>
+      <w:r>
+        <w:rPr>
+          <w:rFonts w:eastAsiaTheme="minorEastAsia" w:hint="eastAsia"/>
+        </w:rPr>
+        <w:t>这项研究对电池</w:t>
+      </w:r>
+      <w:r>
+        <w:rPr>
+          <w:rFonts w:eastAsiaTheme="minorEastAsia" w:hint="eastAsia"/>
+        </w:rPr>
+        <w:t>产热模型的建立提供了一定的理论基础，尤其是在对电池的可逆热的分析上提供了依据。</w:t>
+      </w:r>
+    </w:p>
+    <w:p>
+      <w:pPr>
+        <w:pStyle w:val="a0"/>
+        <w:spacing w:line="360" w:lineRule="exact"/>
+        <w:rPr>
+          <w:rFonts w:asciiTheme="minorEastAsia" w:eastAsiaTheme="minorEastAsia" w:hAnsiTheme="minorEastAsia"/>
+        </w:rPr>
+      </w:pPr>
+      <w:r>
+        <w:rPr>
+          <w:rFonts w:asciiTheme="minorEastAsia" w:eastAsiaTheme="minorEastAsia" w:hAnsiTheme="minorEastAsia" w:hint="eastAsia"/>
+        </w:rPr>
+        <w:t>2010</w:t>
+      </w:r>
+      <w:r>
+        <w:rPr>
+          <w:rFonts w:asciiTheme="minorEastAsia" w:eastAsiaTheme="minorEastAsia" w:hAnsiTheme="minorEastAsia" w:hint="eastAsia"/>
+        </w:rPr>
+        <w:t>年</w:t>
+      </w:r>
+      <w:r>
+        <w:rPr>
+          <w:rFonts w:eastAsiaTheme="minorEastAsia"/>
+        </w:rPr>
+        <w:t>Yang</w:t>
+      </w:r>
+      <w:r>
+        <w:rPr>
+          <w:rFonts w:asciiTheme="minorEastAsia" w:eastAsiaTheme="minorEastAsia" w:hAnsiTheme="minorEastAsia" w:hint="eastAsia"/>
+        </w:rPr>
+        <w:t>等</w:t>
+      </w:r>
+      <w:r>
+        <w:rPr>
+          <w:rFonts w:asciiTheme="minorEastAsia" w:eastAsiaTheme="minorEastAsia" w:hAnsiTheme="minorEastAsia"/>
+          <w:vertAlign w:val="superscript"/>
+        </w:rPr>
+        <w:fldChar w:fldCharType="begin"/>
+      </w:r>
+      <w:r>
+        <w:rPr>
+          <w:rFonts w:asciiTheme="minorEastAsia" w:eastAsiaTheme="minorEastAsia" w:hAnsiTheme="minorEastAsia"/>
+          <w:vertAlign w:val="superscript"/>
+        </w:rPr>
+        <w:instrText xml:space="preserve"> </w:instrText>
+      </w:r>
+      <w:r>
+        <w:rPr>
+          <w:rFonts w:asciiTheme="minorEastAsia" w:eastAsiaTheme="minorEastAsia" w:hAnsiTheme="minorEastAsia" w:hint="eastAsia"/>
+          <w:vertAlign w:val="superscript"/>
+        </w:rPr>
+        <w:instrText>REF _Ref8911559 \r \h</w:instrText>
+      </w:r>
+      <w:r>
+        <w:rPr>
+          <w:rFonts w:asciiTheme="minorEastAsia" w:eastAsiaTheme="minorEastAsia" w:hAnsiTheme="minorEastAsia"/>
+          <w:vertAlign w:val="superscript"/>
+        </w:rPr>
+        <w:instrText xml:space="preserve"> </w:instrText>
+      </w:r>
+      <w:r>
+        <w:rPr>
+          <w:rFonts w:asciiTheme="minorEastAsia" w:eastAsiaTheme="minorEastAsia" w:hAnsiTheme="minorEastAsia"/>
+          <w:vertAlign w:val="superscript"/>
+        </w:rPr>
+        <w:instrText xml:space="preserve"> \* MERGEFORMAT </w:instrText>
+      </w:r>
+      <w:r>
+        <w:rPr>
+          <w:rFonts w:asciiTheme="minorEastAsia" w:eastAsiaTheme="minorEastAsia" w:hAnsiTheme="minorEastAsia"/>
+          <w:vertAlign w:val="superscript"/>
+        </w:rPr>
+      </w:r>
+      <w:r>
+        <w:rPr>
+          <w:rFonts w:asciiTheme="minorEastAsia" w:eastAsiaTheme="minorEastAsia" w:hAnsiTheme="minorEastAsia"/>
+          <w:vertAlign w:val="superscript"/>
+        </w:rPr>
+        <w:fldChar w:fldCharType="separate"/>
+      </w:r>
+      <w:r>
+        <w:rPr>
+          <w:rFonts w:asciiTheme="minorEastAsia" w:eastAsiaTheme="minorEastAsia" w:hAnsiTheme="minorEastAsia"/>
+          <w:vertAlign w:val="superscript"/>
+        </w:rPr>
+        <w:t>[28]</w:t>
+      </w:r>
+      <w:r>
+        <w:rPr>
+          <w:rFonts w:asciiTheme="minorEastAsia" w:eastAsiaTheme="minorEastAsia" w:hAnsiTheme="minorEastAsia"/>
+          <w:vertAlign w:val="superscript"/>
+        </w:rPr>
+        <w:fldChar w:fldCharType="end"/>
+      </w:r>
+      <w:r>
+        <w:rPr>
+          <w:rFonts w:asciiTheme="minorEastAsia" w:eastAsiaTheme="minorEastAsia" w:hAnsiTheme="minorEastAsia" w:hint="eastAsia"/>
+        </w:rPr>
+        <w:t>使用集中质量的方法，</w:t>
+      </w:r>
+      <w:r>
+        <w:rPr>
+          <w:rFonts w:asciiTheme="minorEastAsia" w:eastAsiaTheme="minorEastAsia" w:hAnsiTheme="minorEastAsia" w:hint="eastAsia"/>
+        </w:rPr>
+        <w:t>对镍氢电池进行了研究。他们</w:t>
+      </w:r>
+      <w:r>
+        <w:rPr>
+          <w:rFonts w:asciiTheme="minorEastAsia" w:eastAsiaTheme="minorEastAsia" w:hAnsiTheme="minorEastAsia" w:hint="eastAsia"/>
+        </w:rPr>
+        <w:t>将电池内部看成一个均匀非稳态的热源进行模拟得到电池内部的温度分布情况。实验采用微量热仪</w:t>
+      </w:r>
+      <w:r>
+        <w:rPr>
+          <w:rFonts w:asciiTheme="minorEastAsia" w:eastAsiaTheme="minorEastAsia" w:hAnsiTheme="minorEastAsia" w:hint="eastAsia"/>
+        </w:rPr>
+        <w:t>来</w:t>
+      </w:r>
+      <w:r>
+        <w:rPr>
+          <w:rFonts w:asciiTheme="minorEastAsia" w:eastAsiaTheme="minorEastAsia" w:hAnsiTheme="minorEastAsia" w:hint="eastAsia"/>
+        </w:rPr>
+        <w:t>测量电池充电过程中</w:t>
+      </w:r>
+      <w:r>
+        <w:rPr>
+          <w:rFonts w:asciiTheme="minorEastAsia" w:eastAsiaTheme="minorEastAsia" w:hAnsiTheme="minorEastAsia" w:hint="eastAsia"/>
+        </w:rPr>
+        <w:t>的产热，</w:t>
+      </w:r>
+      <w:r>
+        <w:rPr>
+          <w:rFonts w:asciiTheme="minorEastAsia" w:eastAsiaTheme="minorEastAsia" w:hAnsiTheme="minorEastAsia" w:hint="eastAsia"/>
+        </w:rPr>
+        <w:t>模拟与实验结果吻合较好。这</w:t>
+      </w:r>
+      <w:r>
+        <w:rPr>
+          <w:rFonts w:asciiTheme="minorEastAsia" w:eastAsiaTheme="minorEastAsia" w:hAnsiTheme="minorEastAsia" w:hint="eastAsia"/>
+        </w:rPr>
+        <w:t>项研究采用的方法</w:t>
+      </w:r>
+      <w:r>
+        <w:rPr>
+          <w:rFonts w:asciiTheme="minorEastAsia" w:eastAsiaTheme="minorEastAsia" w:hAnsiTheme="minorEastAsia" w:hint="eastAsia"/>
+        </w:rPr>
+        <w:t>对锂离子电池产热模型的建立有一定的借鉴作用。</w:t>
+      </w:r>
+    </w:p>
+    <w:p>
+      <w:pPr>
+        <w:pStyle w:val="2"/>
+        <w:spacing w:beforeLines="50" w:before="120" w:afterLines="50" w:after="120" w:line="360" w:lineRule="exact"/>
+        <w:jc w:val="left"/>
+      </w:pPr>
+      <w:r>
+        <w:rPr>
+          <w:rFonts w:ascii="黑体" w:eastAsia="黑体" w:hAnsi="黑体" w:hint="eastAsia"/>
+          <w:b w:val="0"/>
+          <w:i w:val="0"/>
+        </w:rPr>
+        <w:t xml:space="preserve">1.5 </w:t>
+      </w:r>
+      <w:r>
+        <w:rPr>
+          <w:rFonts w:ascii="黑体" w:eastAsia="黑体" w:hAnsi="黑体" w:hint="eastAsia"/>
+          <w:b w:val="0"/>
+          <w:i w:val="0"/>
+        </w:rPr>
+        <w:t>锂离子</w:t>
+      </w:r>
+      <w:r>
+        <w:rPr>
+          <w:rFonts w:ascii="黑体" w:eastAsia="黑体" w:hAnsi="黑体" w:hint="eastAsia"/>
+          <w:b w:val="0"/>
+          <w:i w:val="0"/>
+        </w:rPr>
+        <w:t>电池老化模型研究现状</w:t>
+      </w:r>
+    </w:p>
+    <w:p>
+      <w:pPr>
         <w:spacing w:line="360" w:lineRule="exact"/>
         <w:ind w:firstLineChars="200" w:firstLine="420"/>
       </w:pPr>
@@ -4309,10 +4823,1240 @@
         <w:rPr>
           <w:rFonts w:hint="eastAsia"/>
         </w:rPr>
+        <w:t>影响电池老化的因素主要有环境温度、充放电电流、充放电截止电压等，多因素相互之间的耦合关系与耦合强度仍不清晰，这对电池老化实验的设计以及老化模型的建立带来一定的困难。</w:t>
+      </w:r>
+    </w:p>
+    <w:p>
+      <w:pPr>
+        <w:spacing w:line="360" w:lineRule="exact"/>
+        <w:ind w:firstLineChars="200" w:firstLine="420"/>
+      </w:pPr>
+      <w:r>
+        <w:rPr>
+          <w:rFonts w:hint="eastAsia"/>
+        </w:rPr>
+        <w:t>目前研究中电池老化模型主要有三种：机理模型、半经验模型以及经验模型。</w:t>
+      </w:r>
+    </w:p>
+    <w:p>
+      <w:pPr>
+        <w:pStyle w:val="3"/>
+        <w:spacing w:beforeLines="50" w:before="120" w:afterLines="50" w:after="120" w:line="360" w:lineRule="exact"/>
+        <w:ind w:firstLineChars="200" w:firstLine="420"/>
+        <w:rPr>
+          <w:rFonts w:ascii="黑体" w:hAnsi="黑体"/>
+          <w:b w:val="0"/>
+          <w:sz w:val="21"/>
+          <w:szCs w:val="21"/>
+        </w:rPr>
+      </w:pPr>
+      <w:r>
+        <w:rPr>
+          <w:rFonts w:ascii="黑体" w:hAnsi="黑体" w:hint="eastAsia"/>
+          <w:b w:val="0"/>
+          <w:sz w:val="21"/>
+          <w:szCs w:val="21"/>
+        </w:rPr>
+        <w:t>1</w:t>
+      </w:r>
+      <w:r>
+        <w:rPr>
+          <w:rFonts w:ascii="黑体" w:hAnsi="黑体"/>
+          <w:b w:val="0"/>
+          <w:sz w:val="21"/>
+          <w:szCs w:val="21"/>
+        </w:rPr>
+        <w:t>.5.1</w:t>
+      </w:r>
+      <w:r>
+        <w:rPr>
+          <w:rFonts w:ascii="黑体" w:hAnsi="黑体"/>
+          <w:b w:val="0"/>
+          <w:sz w:val="21"/>
+          <w:szCs w:val="21"/>
+        </w:rPr>
+        <w:t xml:space="preserve"> </w:t>
+      </w:r>
+      <w:r>
+        <w:rPr>
+          <w:rFonts w:ascii="黑体" w:hAnsi="黑体" w:hint="eastAsia"/>
+          <w:b w:val="0"/>
+          <w:sz w:val="21"/>
+          <w:szCs w:val="21"/>
+        </w:rPr>
+        <w:t>机理</w:t>
+      </w:r>
+      <w:r>
+        <w:rPr>
+          <w:rFonts w:ascii="黑体" w:hAnsi="黑体" w:hint="eastAsia"/>
+          <w:b w:val="0"/>
+          <w:sz w:val="21"/>
+          <w:szCs w:val="21"/>
+        </w:rPr>
+        <w:t>模型</w:t>
+      </w:r>
+    </w:p>
+    <w:p>
+      <w:pPr>
+        <w:spacing w:line="360" w:lineRule="exact"/>
+        <w:ind w:firstLineChars="200" w:firstLine="420"/>
+      </w:pPr>
+      <w:r>
+        <w:rPr>
+          <w:rFonts w:hint="eastAsia"/>
+        </w:rPr>
+        <w:t>机理模型主要基于电化学模型中的多孔电极理论建立正常充放电反应和副反应所对应的电流电压关系，结合物质守恒定律等基本原理对偏微分方程进行求解。</w:t>
+      </w:r>
+      <w:r>
+        <w:t>Tippmann</w:t>
+      </w:r>
+      <w:r>
+        <w:rPr>
+          <w:rFonts w:hint="eastAsia"/>
+        </w:rPr>
+        <w:t>等</w:t>
+      </w:r>
+      <w:r>
+        <w:rPr>
+          <w:vertAlign w:val="superscript"/>
+        </w:rPr>
+        <w:fldChar w:fldCharType="begin"/>
+      </w:r>
+      <w:r>
+        <w:rPr>
+          <w:vertAlign w:val="superscript"/>
+        </w:rPr>
+        <w:instrText xml:space="preserve"> </w:instrText>
+      </w:r>
+      <w:r>
+        <w:rPr>
+          <w:rFonts w:hint="eastAsia"/>
+          <w:vertAlign w:val="superscript"/>
+        </w:rPr>
+        <w:instrText>REF _Ref8914523 \r \h</w:instrText>
+      </w:r>
+      <w:r>
+        <w:rPr>
+          <w:vertAlign w:val="superscript"/>
+        </w:rPr>
+        <w:instrText xml:space="preserve"> </w:instrText>
+      </w:r>
+      <w:r>
+        <w:rPr>
+          <w:vertAlign w:val="superscript"/>
+        </w:rPr>
+        <w:instrText xml:space="preserve"> \* MERGEFORMAT </w:instrText>
+      </w:r>
+      <w:r>
+        <w:rPr>
+          <w:vertAlign w:val="superscript"/>
+        </w:rPr>
+      </w:r>
+      <w:r>
+        <w:rPr>
+          <w:vertAlign w:val="superscript"/>
+        </w:rPr>
+        <w:fldChar w:fldCharType="separate"/>
+      </w:r>
+      <w:r>
+        <w:rPr>
+          <w:vertAlign w:val="superscript"/>
+        </w:rPr>
+        <w:t>[29-30]</w:t>
+      </w:r>
+      <w:r>
+        <w:rPr>
+          <w:vertAlign w:val="superscript"/>
+        </w:rPr>
+        <w:fldChar w:fldCharType="end"/>
+      </w:r>
+      <w:r>
+        <w:rPr>
+          <w:rFonts w:hint="eastAsia"/>
+        </w:rPr>
+        <w:t>提出一种伪二维电化学模型来预测充电过程中电池的老化效应。</w:t>
+      </w:r>
+    </w:p>
+    <w:p>
+      <w:pPr>
+        <w:spacing w:line="360" w:lineRule="exact"/>
+        <w:ind w:firstLineChars="200" w:firstLine="420"/>
+      </w:pPr>
+      <w:r>
+        <w:rPr>
+          <w:rFonts w:hint="eastAsia"/>
+        </w:rPr>
+        <w:t>一般而言机理模型通常能够全面</w:t>
+      </w:r>
+      <w:r>
+        <w:rPr>
+          <w:rFonts w:hint="eastAsia"/>
+        </w:rPr>
+        <w:t>描述电池</w:t>
+      </w:r>
+      <w:r>
+        <w:rPr>
+          <w:rFonts w:hint="eastAsia"/>
+        </w:rPr>
+        <w:t>充放电过程中</w:t>
+      </w:r>
+      <w:r>
+        <w:rPr>
+          <w:rFonts w:hint="eastAsia"/>
+        </w:rPr>
+        <w:t>内部的电化学、化学、物理过程，</w:t>
+      </w:r>
+      <w:r>
+        <w:rPr>
+          <w:rFonts w:hint="eastAsia"/>
+        </w:rPr>
+        <w:t>因此</w:t>
+      </w:r>
+      <w:r>
+        <w:rPr>
+          <w:rFonts w:hint="eastAsia"/>
+        </w:rPr>
+        <w:t>能</w:t>
+      </w:r>
+      <w:r>
+        <w:rPr>
+          <w:rFonts w:hint="eastAsia"/>
+        </w:rPr>
+        <w:t>体现</w:t>
+      </w:r>
+      <w:r>
+        <w:rPr>
+          <w:rFonts w:hint="eastAsia"/>
+        </w:rPr>
+        <w:t>电池的</w:t>
+      </w:r>
+      <w:r>
+        <w:rPr>
+          <w:rFonts w:hint="eastAsia"/>
+        </w:rPr>
+        <w:t>内在</w:t>
+      </w:r>
+      <w:r>
+        <w:rPr>
+          <w:rFonts w:hint="eastAsia"/>
+        </w:rPr>
+        <w:t>老化机理，但是模型</w:t>
+      </w:r>
+      <w:r>
+        <w:rPr>
+          <w:rFonts w:hint="eastAsia"/>
+        </w:rPr>
+        <w:t>的电化学过程较为复杂</w:t>
+      </w:r>
+      <w:r>
+        <w:rPr>
+          <w:rFonts w:hint="eastAsia"/>
+        </w:rPr>
+        <w:t>，</w:t>
+      </w:r>
+      <w:r>
+        <w:rPr>
+          <w:rFonts w:hint="eastAsia"/>
+        </w:rPr>
+        <w:t>通常涉及大量</w:t>
+      </w:r>
+      <w:r>
+        <w:rPr>
+          <w:rFonts w:hint="eastAsia"/>
+        </w:rPr>
+        <w:t>电化学参数，其中某些参数很难通过实验测量获得，故模型</w:t>
+      </w:r>
+      <w:r>
+        <w:rPr>
+          <w:rFonts w:hint="eastAsia"/>
+        </w:rPr>
+        <w:t>较难</w:t>
+      </w:r>
+      <w:r>
+        <w:rPr>
+          <w:rFonts w:hint="eastAsia"/>
+        </w:rPr>
+        <w:t>验证</w:t>
+      </w:r>
+      <w:r>
+        <w:rPr>
+          <w:rFonts w:hint="eastAsia"/>
+        </w:rPr>
+        <w:t>。</w:t>
+      </w:r>
+    </w:p>
+    <w:p>
+      <w:pPr>
+        <w:pStyle w:val="3"/>
+        <w:spacing w:beforeLines="50" w:before="120" w:afterLines="50" w:after="120" w:line="360" w:lineRule="exact"/>
+        <w:ind w:firstLineChars="200" w:firstLine="420"/>
+        <w:rPr>
+          <w:rFonts w:ascii="黑体" w:hAnsi="黑体"/>
+          <w:b w:val="0"/>
+          <w:sz w:val="21"/>
+          <w:szCs w:val="21"/>
+        </w:rPr>
+      </w:pPr>
+      <w:r>
+        <w:rPr>
+          <w:rFonts w:ascii="黑体" w:hAnsi="黑体" w:hint="eastAsia"/>
+          <w:b w:val="0"/>
+          <w:sz w:val="21"/>
+          <w:szCs w:val="21"/>
+        </w:rPr>
+        <w:t>1</w:t>
+      </w:r>
+      <w:r>
+        <w:rPr>
+          <w:rFonts w:ascii="黑体" w:hAnsi="黑体"/>
+          <w:b w:val="0"/>
+          <w:sz w:val="21"/>
+          <w:szCs w:val="21"/>
+        </w:rPr>
+        <w:t>.5.2</w:t>
+      </w:r>
+      <w:r>
+        <w:rPr>
+          <w:rFonts w:ascii="黑体" w:hAnsi="黑体"/>
+          <w:b w:val="0"/>
+          <w:sz w:val="21"/>
+          <w:szCs w:val="21"/>
+        </w:rPr>
+        <w:t xml:space="preserve"> </w:t>
+      </w:r>
+      <w:r>
+        <w:rPr>
+          <w:rFonts w:ascii="黑体" w:hAnsi="黑体" w:hint="eastAsia"/>
+          <w:b w:val="0"/>
+          <w:sz w:val="21"/>
+          <w:szCs w:val="21"/>
+        </w:rPr>
+        <w:t>半经验</w:t>
+      </w:r>
+      <w:r>
+        <w:rPr>
+          <w:rFonts w:ascii="黑体" w:hAnsi="黑体" w:hint="eastAsia"/>
+          <w:b w:val="0"/>
+          <w:sz w:val="21"/>
+          <w:szCs w:val="21"/>
+        </w:rPr>
+        <w:t>模型</w:t>
+      </w:r>
+    </w:p>
+    <w:p>
+      <w:pPr>
+        <w:spacing w:line="360" w:lineRule="exact"/>
+        <w:ind w:firstLineChars="200" w:firstLine="420"/>
+      </w:pPr>
+      <w:r>
+        <w:rPr>
+          <w:rFonts w:hint="eastAsia"/>
+        </w:rPr>
+        <w:t>半经验模型是对机理模型的简化，比机理模型更为简单且参数较少，而且在一定程度上能够描述电池内部老化机理，但模型精度不及机理模型。</w:t>
+      </w:r>
+    </w:p>
+    <w:p>
+      <w:pPr>
+        <w:spacing w:line="360" w:lineRule="exact"/>
+        <w:ind w:firstLineChars="200" w:firstLine="420"/>
+      </w:pPr>
+      <w:r>
+        <w:rPr>
+          <w:rFonts w:hint="eastAsia"/>
+        </w:rPr>
+        <w:t>评估电池老化的研究一般会涉及到电池的循环老化和日历老化，并且一般而言二者均遵循</w:t>
+      </w:r>
+      <w:r>
+        <w:t>Arrhenius</w:t>
+      </w:r>
+      <w:r>
+        <w:rPr>
+          <w:rFonts w:hint="eastAsia"/>
+        </w:rPr>
+        <w:t>动力学：</w:t>
+      </w:r>
+    </w:p>
+    <w:tbl>
+      <w:tblPr>
+        <w:tblStyle w:val="af6"/>
+        <w:tblW w:w="0" w:type="auto"/>
+        <w:tblBorders>
+          <w:top w:val="none" w:sz="0" w:space="0" w:color="auto"/>
+          <w:left w:val="none" w:sz="0" w:space="0" w:color="auto"/>
+          <w:bottom w:val="none" w:sz="0" w:space="0" w:color="auto"/>
+          <w:right w:val="none" w:sz="0" w:space="0" w:color="auto"/>
+          <w:insideH w:val="none" w:sz="0" w:space="0" w:color="auto"/>
+          <w:insideV w:val="none" w:sz="0" w:space="0" w:color="auto"/>
+        </w:tblBorders>
+        <w:tblLook w:val="04A0" w:firstRow="1" w:lastRow="0" w:firstColumn="1" w:lastColumn="0" w:noHBand="0" w:noVBand="1"/>
+      </w:tblPr>
+      <w:tblGrid>
+        <w:gridCol w:w="1129"/>
+        <w:gridCol w:w="6521"/>
+        <w:gridCol w:w="1128"/>
+      </w:tblGrid>
+      <w:tr>
+        <w:tc>
+          <w:tcPr>
+            <w:tcW w:w="1129" w:type="dxa"/>
+          </w:tcPr>
+          <w:p>
+            <w:pPr>
+              <w:spacing w:line="360" w:lineRule="auto"/>
+            </w:pPr>
+          </w:p>
+        </w:tc>
+        <w:tc>
+          <w:tcPr>
+            <w:tcW w:w="6521" w:type="dxa"/>
+          </w:tcPr>
+          <w:p>
+            <w:pPr>
+              <w:spacing w:line="360" w:lineRule="auto"/>
+              <w:jc w:val="center"/>
+            </w:pPr>
+            <m:oMathPara>
+              <m:oMath>
+                <m:r>
+                  <m:rPr>
+                    <m:sty m:val="p"/>
+                  </m:rPr>
+                  <w:rPr>
+                    <w:rFonts w:ascii="Cambria Math" w:hAnsi="Cambria Math"/>
+                  </w:rPr>
+                  <m:t>v=</m:t>
+                </m:r>
+                <m:r>
+                  <w:rPr>
+                    <w:rFonts w:ascii="Cambria Math" w:hAnsi="Cambria Math"/>
+                  </w:rPr>
+                  <m:t>A∙</m:t>
+                </m:r>
+                <m:sSup>
+                  <m:sSupPr>
+                    <m:ctrlPr>
+                      <w:rPr>
+                        <w:rFonts w:ascii="Cambria Math" w:hAnsi="Cambria Math"/>
+                        <w:i/>
+                      </w:rPr>
+                    </m:ctrlPr>
+                  </m:sSupPr>
+                  <m:e>
+                    <m:r>
+                      <w:rPr>
+                        <w:rFonts w:ascii="Cambria Math" w:hAnsi="Cambria Math"/>
+                      </w:rPr>
+                      <m:t>e</m:t>
+                    </m:r>
+                  </m:e>
+                  <m:sup>
+                    <m:f>
+                      <m:fPr>
+                        <m:ctrlPr>
+                          <w:rPr>
+                            <w:rFonts w:ascii="Cambria Math" w:hAnsi="Cambria Math"/>
+                            <w:i/>
+                          </w:rPr>
+                        </m:ctrlPr>
+                      </m:fPr>
+                      <m:num>
+                        <m:r>
+                          <w:rPr>
+                            <w:rFonts w:ascii="Cambria Math" w:hAnsi="Cambria Math"/>
+                          </w:rPr>
+                          <m:t>-</m:t>
+                        </m:r>
+                        <m:sSub>
+                          <m:sSubPr>
+                            <m:ctrlPr>
+                              <w:rPr>
+                                <w:rFonts w:ascii="Cambria Math" w:hAnsi="Cambria Math"/>
+                                <w:i/>
+                              </w:rPr>
+                            </m:ctrlPr>
+                          </m:sSubPr>
+                          <m:e>
+                            <m:r>
+                              <w:rPr>
+                                <w:rFonts w:ascii="Cambria Math" w:hAnsi="Cambria Math"/>
+                              </w:rPr>
+                              <m:t>E</m:t>
+                            </m:r>
+                          </m:e>
+                          <m:sub>
+                            <m:r>
+                              <w:rPr>
+                                <w:rFonts w:ascii="Cambria Math" w:hAnsi="Cambria Math"/>
+                              </w:rPr>
+                              <m:t>a</m:t>
+                            </m:r>
+                          </m:sub>
+                        </m:sSub>
+                      </m:num>
+                      <m:den>
+                        <m:r>
+                          <w:rPr>
+                            <w:rFonts w:ascii="Cambria Math" w:hAnsi="Cambria Math"/>
+                          </w:rPr>
+                          <m:t>RT</m:t>
+                        </m:r>
+                      </m:den>
+                    </m:f>
+                  </m:sup>
+                </m:sSup>
+              </m:oMath>
+            </m:oMathPara>
+          </w:p>
+        </w:tc>
+        <w:tc>
+          <w:tcPr>
+            <w:tcW w:w="1128" w:type="dxa"/>
+          </w:tcPr>
+          <w:p>
+            <w:pPr>
+              <w:spacing w:line="360" w:lineRule="auto"/>
+              <w:jc w:val="right"/>
+            </w:pPr>
+            <w:r>
+              <w:rPr>
+                <w:rFonts w:hint="eastAsia"/>
+              </w:rPr>
+              <w:t>（</w:t>
+            </w:r>
+            <w:r>
+              <w:rPr>
+                <w:rFonts w:hint="eastAsia"/>
+              </w:rPr>
+              <w:t>1.1</w:t>
+            </w:r>
+            <w:r>
+              <w:rPr>
+                <w:rFonts w:hint="eastAsia"/>
+              </w:rPr>
+              <w:t>）</w:t>
+            </w:r>
+          </w:p>
+        </w:tc>
+      </w:tr>
+    </w:tbl>
+    <w:p>
+      <w:pPr>
+        <w:spacing w:line="360" w:lineRule="exact"/>
+        <w:ind w:firstLineChars="200" w:firstLine="420"/>
+      </w:pPr>
+      <w:r>
+        <w:rPr>
+          <w:rFonts w:ascii="宋体" w:hAnsi="宋体" w:hint="eastAsia"/>
+        </w:rPr>
+        <w:t>其中</w:t>
+      </w:r>
+      <w:r>
+        <w:rPr>
+          <w:rFonts w:hint="eastAsia"/>
+        </w:rPr>
+        <w:t>v</w:t>
+      </w:r>
+      <w:r>
+        <w:rPr>
+          <w:rFonts w:ascii="宋体" w:hAnsi="宋体" w:hint="eastAsia"/>
+        </w:rPr>
+        <w:t>是老化速率，</w:t>
+      </w:r>
+      <w:r>
+        <w:rPr>
+          <w:rFonts w:hint="eastAsia"/>
+        </w:rPr>
+        <w:t>A</w:t>
+      </w:r>
+      <w:r>
+        <w:rPr>
+          <w:rFonts w:ascii="宋体" w:hAnsi="宋体" w:hint="eastAsia"/>
+        </w:rPr>
+        <w:t>是指数参数，</w:t>
+      </w:r>
+      <m:oMath>
+        <m:sSub>
+          <m:sSubPr>
+            <m:ctrlPr>
+              <w:rPr>
+                <w:rFonts w:ascii="Cambria Math" w:hAnsi="Cambria Math"/>
+              </w:rPr>
+            </m:ctrlPr>
+          </m:sSubPr>
+          <m:e>
+            <m:r>
+              <w:rPr>
+                <w:rFonts w:ascii="Cambria Math" w:hAnsi="Cambria Math"/>
+              </w:rPr>
+              <m:t>E</m:t>
+            </m:r>
+          </m:e>
+          <m:sub>
+            <m:r>
+              <w:rPr>
+                <w:rFonts w:ascii="Cambria Math" w:hAnsi="Cambria Math"/>
+              </w:rPr>
+              <m:t>a</m:t>
+            </m:r>
+          </m:sub>
+        </m:sSub>
+      </m:oMath>
+      <w:r>
+        <w:rPr>
+          <w:rFonts w:ascii="宋体" w:hAnsi="宋体" w:hint="eastAsia"/>
+        </w:rPr>
+        <w:t>是反应活化能（</w:t>
+      </w:r>
+      <w:r>
+        <w:rPr>
+          <w:rFonts w:hint="eastAsia"/>
+        </w:rPr>
+        <w:t>K</w:t>
+      </w:r>
+      <w:r>
+        <w:t>J/</w:t>
+      </w:r>
+      <w:r>
+        <w:rPr>
+          <w:rFonts w:hint="eastAsia"/>
+        </w:rPr>
+        <w:t>mol</w:t>
+      </w:r>
+      <w:r>
+        <w:rPr>
+          <w:rFonts w:ascii="宋体" w:hAnsi="宋体" w:hint="eastAsia"/>
+        </w:rPr>
+        <w:t>），</w:t>
+      </w:r>
+      <w:r>
+        <w:rPr>
+          <w:rFonts w:hint="eastAsia"/>
+        </w:rPr>
+        <w:t>R</w:t>
+      </w:r>
+      <w:r>
+        <w:rPr>
+          <w:rFonts w:ascii="宋体" w:hAnsi="宋体" w:hint="eastAsia"/>
+        </w:rPr>
+        <w:t>是气体常数（</w:t>
+      </w:r>
+      <w:r>
+        <w:rPr>
+          <w:rFonts w:hint="eastAsia"/>
+        </w:rPr>
+        <w:t>J</w:t>
+      </w:r>
+      <w:r>
+        <w:t>/mol/K</w:t>
+      </w:r>
+      <w:r>
+        <w:rPr>
+          <w:rFonts w:ascii="宋体" w:hAnsi="宋体" w:hint="eastAsia"/>
+        </w:rPr>
+        <w:t>）。</w:t>
+      </w:r>
+      <w:r>
+        <w:t>Arrhenius</w:t>
+      </w:r>
+      <w:r>
+        <w:rPr>
+          <w:rFonts w:hint="eastAsia"/>
+        </w:rPr>
+        <w:t>公式是</w:t>
+      </w:r>
+      <w:r>
+        <w:rPr>
+          <w:rFonts w:ascii="宋体" w:hAnsi="宋体" w:hint="eastAsia"/>
+        </w:rPr>
+        <w:t>化学反应速率常数随温度变化关系的经验公式</w:t>
+      </w:r>
+      <w:r>
+        <w:rPr>
+          <w:rFonts w:ascii="宋体" w:hAnsi="宋体" w:hint="eastAsia"/>
+        </w:rPr>
+        <w:t>，尽管</w:t>
+      </w:r>
+      <w:r>
+        <w:t>Arrhenius</w:t>
+      </w:r>
+      <w:r>
+        <w:rPr>
+          <w:rFonts w:hint="eastAsia"/>
+        </w:rPr>
+        <w:t>定律可以归类为经验方法，但它主要基于物理方程</w:t>
+      </w:r>
+      <w:r>
+        <w:rPr>
+          <w:rFonts w:hint="eastAsia"/>
+        </w:rPr>
+        <w:t>得出</w:t>
+      </w:r>
+      <w:r>
+        <w:rPr>
+          <w:rFonts w:hint="eastAsia"/>
+        </w:rPr>
+        <w:t>，而</w:t>
+      </w:r>
+      <w:r>
+        <w:rPr>
+          <w:rFonts w:hint="eastAsia"/>
+        </w:rPr>
+        <w:t>老化模型的参数</w:t>
+      </w:r>
+      <m:oMath>
+        <m:sSub>
+          <m:sSubPr>
+            <m:ctrlPr>
+              <w:rPr>
+                <w:rFonts w:ascii="Cambria Math" w:hAnsi="Cambria Math"/>
+                <w:i/>
+              </w:rPr>
+            </m:ctrlPr>
+          </m:sSubPr>
+          <m:e>
+            <m:r>
+              <w:rPr>
+                <w:rFonts w:ascii="Cambria Math" w:hAnsi="Cambria Math"/>
+              </w:rPr>
+              <m:t>E</m:t>
+            </m:r>
+          </m:e>
+          <m:sub>
+            <m:r>
+              <w:rPr>
+                <w:rFonts w:ascii="Cambria Math" w:hAnsi="Cambria Math"/>
+              </w:rPr>
+              <m:t>a</m:t>
+            </m:r>
+          </m:sub>
+        </m:sSub>
+      </m:oMath>
+      <w:r>
+        <w:rPr>
+          <w:rFonts w:hint="eastAsia"/>
+        </w:rPr>
+        <w:t>和</w:t>
+      </w:r>
+      <w:r>
+        <w:rPr>
+          <w:rFonts w:hint="eastAsia"/>
+        </w:rPr>
+        <w:t>A</w:t>
+      </w:r>
+      <w:r>
+        <w:rPr>
+          <w:rFonts w:hint="eastAsia"/>
+        </w:rPr>
+        <w:t>是通过实验</w:t>
+      </w:r>
+      <w:r>
+        <w:rPr>
+          <w:rFonts w:hint="eastAsia"/>
+        </w:rPr>
+        <w:t>测量得来的，因此归为半经验模型。</w:t>
+      </w:r>
+    </w:p>
+    <w:p>
+      <w:pPr>
+        <w:spacing w:line="360" w:lineRule="exact"/>
+        <w:ind w:firstLineChars="200" w:firstLine="420"/>
+      </w:pPr>
+      <w:r>
+        <w:rPr>
+          <w:rFonts w:ascii="宋体" w:hAnsi="宋体" w:hint="eastAsia"/>
+        </w:rPr>
+        <w:t>一般而言，评估电池老化效应的一般方式是将</w:t>
+      </w:r>
+      <w:r>
+        <w:t>Arrhenius</w:t>
+      </w:r>
+      <w:r>
+        <w:rPr>
+          <w:rFonts w:hint="eastAsia"/>
+        </w:rPr>
+        <w:t>公式集成到等效电路模型中，许多研究人员利用</w:t>
+      </w:r>
+      <w:r>
+        <w:t>Arrhenius</w:t>
+      </w:r>
+      <w:r>
+        <w:rPr>
+          <w:rFonts w:hint="eastAsia"/>
+        </w:rPr>
+        <w:t>公式拟合了锂离子电池的老化速率。</w:t>
+      </w:r>
+      <w:r>
+        <w:t>Spotnitz</w:t>
+      </w:r>
+      <w:r>
+        <w:rPr>
+          <w:rFonts w:hint="eastAsia"/>
+        </w:rPr>
+        <w:t>等</w:t>
+      </w:r>
+      <w:r>
+        <w:rPr>
+          <w:vertAlign w:val="superscript"/>
+        </w:rPr>
+        <w:fldChar w:fldCharType="begin"/>
+      </w:r>
+      <w:r>
+        <w:rPr>
+          <w:vertAlign w:val="superscript"/>
+        </w:rPr>
+        <w:instrText xml:space="preserve"> </w:instrText>
+      </w:r>
+      <w:r>
+        <w:rPr>
+          <w:rFonts w:hint="eastAsia"/>
+          <w:vertAlign w:val="superscript"/>
+        </w:rPr>
+        <w:instrText>REF _Ref8915559 \r \h</w:instrText>
+      </w:r>
+      <w:r>
+        <w:rPr>
+          <w:vertAlign w:val="superscript"/>
+        </w:rPr>
+        <w:instrText xml:space="preserve"> </w:instrText>
+      </w:r>
+      <w:r>
+        <w:rPr>
+          <w:vertAlign w:val="superscript"/>
+        </w:rPr>
+        <w:instrText xml:space="preserve"> \* MERGEFORMAT </w:instrText>
+      </w:r>
+      <w:r>
+        <w:rPr>
+          <w:vertAlign w:val="superscript"/>
+        </w:rPr>
+      </w:r>
+      <w:r>
+        <w:rPr>
+          <w:vertAlign w:val="superscript"/>
+        </w:rPr>
+        <w:fldChar w:fldCharType="separate"/>
+      </w:r>
+      <w:r>
+        <w:rPr>
+          <w:vertAlign w:val="superscript"/>
+        </w:rPr>
+        <w:t>[31]</w:t>
+      </w:r>
+      <w:r>
+        <w:rPr>
+          <w:vertAlign w:val="superscript"/>
+        </w:rPr>
+        <w:fldChar w:fldCharType="end"/>
+      </w:r>
+      <w:r>
+        <w:rPr>
+          <w:rFonts w:hint="eastAsia"/>
+        </w:rPr>
+        <w:t>首次证明了电池老化过程中电池容量会按照</w:t>
+      </w:r>
+      <w:r>
+        <w:t>Arrhenius</w:t>
+      </w:r>
+      <w:r>
+        <w:rPr>
+          <w:rFonts w:hint="eastAsia"/>
+        </w:rPr>
+        <w:t>公式的规律衰减。</w:t>
+      </w:r>
+      <w:r>
+        <w:t>Bloom</w:t>
+      </w:r>
+      <w:r>
+        <w:rPr>
+          <w:rFonts w:hint="eastAsia"/>
+        </w:rPr>
+        <w:t>等</w:t>
+      </w:r>
+      <w:r>
+        <w:rPr>
+          <w:vertAlign w:val="superscript"/>
+        </w:rPr>
+        <w:fldChar w:fldCharType="begin"/>
+      </w:r>
+      <w:r>
+        <w:rPr>
+          <w:vertAlign w:val="superscript"/>
+        </w:rPr>
+        <w:instrText xml:space="preserve"> </w:instrText>
+      </w:r>
+      <w:r>
+        <w:rPr>
+          <w:rFonts w:hint="eastAsia"/>
+          <w:vertAlign w:val="superscript"/>
+        </w:rPr>
+        <w:instrText>REF _Ref8915673 \r \h</w:instrText>
+      </w:r>
+      <w:r>
+        <w:rPr>
+          <w:vertAlign w:val="superscript"/>
+        </w:rPr>
+        <w:instrText xml:space="preserve"> </w:instrText>
+      </w:r>
+      <w:r>
+        <w:rPr>
+          <w:vertAlign w:val="superscript"/>
+        </w:rPr>
+        <w:instrText xml:space="preserve"> \* MERGEFORMAT </w:instrText>
+      </w:r>
+      <w:r>
+        <w:rPr>
+          <w:vertAlign w:val="superscript"/>
+        </w:rPr>
+      </w:r>
+      <w:r>
+        <w:rPr>
+          <w:vertAlign w:val="superscript"/>
+        </w:rPr>
+        <w:fldChar w:fldCharType="separate"/>
+      </w:r>
+      <w:r>
+        <w:rPr>
+          <w:vertAlign w:val="superscript"/>
+        </w:rPr>
+        <w:t>[32]</w:t>
+      </w:r>
+      <w:r>
+        <w:rPr>
+          <w:vertAlign w:val="superscript"/>
+        </w:rPr>
+        <w:fldChar w:fldCharType="end"/>
+      </w:r>
+      <w:r>
+        <w:rPr>
+          <w:rFonts w:hint="eastAsia"/>
+        </w:rPr>
+        <w:t>通过几个日历老化实验测试测定了锂离子电池的反应活化能</w:t>
+      </w:r>
+      <m:oMath>
+        <m:sSub>
+          <m:sSubPr>
+            <m:ctrlPr>
+              <w:rPr>
+                <w:rFonts w:ascii="Cambria Math" w:hAnsi="Cambria Math"/>
+                <w:i/>
+              </w:rPr>
+            </m:ctrlPr>
+          </m:sSubPr>
+          <m:e>
+            <m:r>
+              <w:rPr>
+                <w:rFonts w:ascii="Cambria Math" w:hAnsi="Cambria Math"/>
+              </w:rPr>
+              <m:t>E</m:t>
+            </m:r>
+          </m:e>
+          <m:sub>
+            <m:r>
+              <w:rPr>
+                <w:rFonts w:ascii="Cambria Math" w:hAnsi="Cambria Math"/>
+              </w:rPr>
+              <m:t>a</m:t>
+            </m:r>
+          </m:sub>
+        </m:sSub>
+      </m:oMath>
+      <w:r>
+        <w:rPr>
+          <w:rFonts w:hint="eastAsia"/>
+        </w:rPr>
+        <w:t>。</w:t>
+      </w:r>
+    </w:p>
+    <w:p>
+      <w:pPr>
+        <w:pStyle w:val="3"/>
+        <w:spacing w:beforeLines="50" w:before="120" w:afterLines="50" w:after="120" w:line="360" w:lineRule="exact"/>
+        <w:ind w:firstLineChars="200" w:firstLine="420"/>
+        <w:rPr>
+          <w:rFonts w:ascii="黑体" w:hAnsi="黑体"/>
+          <w:b w:val="0"/>
+          <w:sz w:val="21"/>
+          <w:szCs w:val="21"/>
+        </w:rPr>
+      </w:pPr>
+      <w:r>
+        <w:rPr>
+          <w:rFonts w:ascii="黑体" w:hAnsi="黑体" w:hint="eastAsia"/>
+          <w:b w:val="0"/>
+          <w:sz w:val="21"/>
+          <w:szCs w:val="21"/>
+        </w:rPr>
+        <w:lastRenderedPageBreak/>
+        <w:t>1</w:t>
+      </w:r>
+      <w:r>
+        <w:rPr>
+          <w:rFonts w:ascii="黑体" w:hAnsi="黑体"/>
+          <w:b w:val="0"/>
+          <w:sz w:val="21"/>
+          <w:szCs w:val="21"/>
+        </w:rPr>
+        <w:t>.5.3</w:t>
+      </w:r>
+      <w:bookmarkStart w:id="1" w:name="_GoBack"/>
+      <w:bookmarkEnd w:id="1"/>
+      <w:r>
+        <w:rPr>
+          <w:rFonts w:ascii="黑体" w:hAnsi="黑体"/>
+          <w:b w:val="0"/>
+          <w:sz w:val="21"/>
+          <w:szCs w:val="21"/>
+        </w:rPr>
+        <w:t xml:space="preserve"> </w:t>
+      </w:r>
+      <w:r>
+        <w:rPr>
+          <w:rFonts w:ascii="黑体" w:hAnsi="黑体" w:hint="eastAsia"/>
+          <w:b w:val="0"/>
+          <w:sz w:val="21"/>
+          <w:szCs w:val="21"/>
+        </w:rPr>
+        <w:t>经验</w:t>
+      </w:r>
+      <w:r>
+        <w:rPr>
+          <w:rFonts w:ascii="黑体" w:hAnsi="黑体" w:hint="eastAsia"/>
+          <w:b w:val="0"/>
+          <w:sz w:val="21"/>
+          <w:szCs w:val="21"/>
+        </w:rPr>
+        <w:t>模型</w:t>
+      </w:r>
+    </w:p>
+    <w:p>
+      <w:pPr>
+        <w:spacing w:line="360" w:lineRule="exact"/>
+        <w:ind w:firstLineChars="200" w:firstLine="420"/>
+        <w:rPr>
+          <w:rFonts w:ascii="宋体" w:hAnsi="宋体"/>
+        </w:rPr>
+      </w:pPr>
+      <w:r>
+        <w:rPr>
+          <w:rFonts w:ascii="宋体" w:hAnsi="宋体" w:hint="eastAsia"/>
+        </w:rPr>
+        <w:t>经验模型基于实验</w:t>
+      </w:r>
+      <w:r>
+        <w:rPr>
+          <w:rFonts w:ascii="宋体" w:hAnsi="宋体" w:hint="eastAsia"/>
+        </w:rPr>
+        <w:t>获取的数据估算而来</w:t>
+      </w:r>
+      <w:r>
+        <w:rPr>
+          <w:rFonts w:ascii="宋体" w:hAnsi="宋体" w:hint="eastAsia"/>
+        </w:rPr>
+        <w:t>，通过对实验数据</w:t>
+      </w:r>
+      <w:r>
+        <w:rPr>
+          <w:rFonts w:ascii="宋体" w:hAnsi="宋体" w:hint="eastAsia"/>
+        </w:rPr>
+        <w:t>进行处理与拟合，获得电池的外特性变化。</w:t>
+      </w:r>
+      <w:r>
+        <w:rPr>
+          <w:rFonts w:ascii="宋体" w:hAnsi="宋体" w:hint="eastAsia"/>
+        </w:rPr>
+        <w:t>由于经验模型不需要依靠电池内部老化机理，因而使用方便，但为了获取准确的模型参数需要大量实验数据。</w:t>
+      </w:r>
+      <w:r>
+        <w:rPr>
+          <w:rFonts w:ascii="宋体" w:hAnsi="宋体"/>
+        </w:rPr>
+        <w:tab/>
+      </w:r>
+    </w:p>
+    <w:p>
+      <w:pPr>
+        <w:spacing w:line="360" w:lineRule="exact"/>
+        <w:ind w:firstLineChars="200" w:firstLine="420"/>
+      </w:pPr>
+      <w:r>
+        <w:rPr>
+          <w:rFonts w:ascii="宋体" w:hAnsi="宋体" w:hint="eastAsia"/>
+        </w:rPr>
+        <w:t>此外经验模型还常用来评估电池的健康状况</w:t>
+      </w:r>
+      <w:r>
+        <w:t>（</w:t>
+      </w:r>
+      <w:r>
+        <w:t>State of Health,</w:t>
+      </w:r>
+      <w:r>
+        <w:t xml:space="preserve"> </w:t>
+      </w:r>
+      <w:r>
+        <w:t>SOH</w:t>
+      </w:r>
+      <w:r>
+        <w:t>）</w:t>
+      </w:r>
+      <w:r>
+        <w:rPr>
+          <w:rFonts w:hint="eastAsia"/>
+        </w:rPr>
+        <w:t>。</w:t>
+      </w:r>
+      <w:r>
+        <w:rPr>
+          <w:rFonts w:hint="eastAsia"/>
+        </w:rPr>
+        <w:t>SOH</w:t>
+      </w:r>
+      <w:r>
+        <w:t xml:space="preserve"> </w:t>
+      </w:r>
+      <w:r>
+        <w:rPr>
+          <w:rFonts w:hint="eastAsia"/>
+        </w:rPr>
+        <w:t>是研究中常用指标之一，其定义为电池真实放电容量与初始放电容量的比值。</w:t>
+      </w:r>
+      <w:r>
+        <w:t>Guo</w:t>
+      </w:r>
+      <w:r>
+        <w:rPr>
+          <w:rFonts w:hint="eastAsia"/>
+        </w:rPr>
+        <w:t>等</w:t>
+      </w:r>
+      <w:r>
+        <w:rPr>
+          <w:vertAlign w:val="superscript"/>
+        </w:rPr>
+        <w:fldChar w:fldCharType="begin"/>
+      </w:r>
+      <w:r>
+        <w:rPr>
+          <w:vertAlign w:val="superscript"/>
+        </w:rPr>
+        <w:instrText xml:space="preserve"> </w:instrText>
+      </w:r>
+      <w:r>
+        <w:rPr>
+          <w:rFonts w:hint="eastAsia"/>
+          <w:vertAlign w:val="superscript"/>
+        </w:rPr>
+        <w:instrText>REF _Ref8918605 \r \h</w:instrText>
+      </w:r>
+      <w:r>
+        <w:rPr>
+          <w:vertAlign w:val="superscript"/>
+        </w:rPr>
+        <w:instrText xml:space="preserve"> </w:instrText>
+      </w:r>
+      <w:r>
+        <w:rPr>
+          <w:vertAlign w:val="superscript"/>
+        </w:rPr>
+        <w:instrText xml:space="preserve"> \* MERGEFORMAT </w:instrText>
+      </w:r>
+      <w:r>
+        <w:rPr>
+          <w:vertAlign w:val="superscript"/>
+        </w:rPr>
+      </w:r>
+      <w:r>
+        <w:rPr>
+          <w:vertAlign w:val="superscript"/>
+        </w:rPr>
+        <w:fldChar w:fldCharType="separate"/>
+      </w:r>
+      <w:r>
+        <w:rPr>
+          <w:vertAlign w:val="superscript"/>
+        </w:rPr>
+        <w:t>[33]</w:t>
+      </w:r>
+      <w:r>
+        <w:rPr>
+          <w:vertAlign w:val="superscript"/>
+        </w:rPr>
+        <w:fldChar w:fldCharType="end"/>
+      </w:r>
+      <w:r>
+        <w:rPr>
+          <w:rFonts w:hint="eastAsia"/>
+        </w:rPr>
+        <w:t>对</w:t>
+      </w:r>
+      <w:r>
+        <w:rPr>
+          <w:rFonts w:ascii="宋体" w:hAnsi="宋体" w:hint="eastAsia"/>
+        </w:rPr>
+        <w:t>不同电池寿命阶段的充电容量的测试数据整合出基于时间的参数模型来实现S</w:t>
+      </w:r>
+      <w:r>
+        <w:rPr>
+          <w:rFonts w:ascii="宋体" w:hAnsi="宋体"/>
+        </w:rPr>
+        <w:t>OH</w:t>
+      </w:r>
+      <w:r>
+        <w:rPr>
+          <w:rFonts w:ascii="宋体" w:hAnsi="宋体" w:hint="eastAsia"/>
+        </w:rPr>
+        <w:t>估计，并构建了电池容量衰减模型。</w:t>
+      </w:r>
+    </w:p>
+    <w:p>
+      <w:pPr>
+        <w:pStyle w:val="2"/>
+        <w:spacing w:beforeLines="50" w:before="120" w:afterLines="50" w:after="120" w:line="360" w:lineRule="exact"/>
+        <w:jc w:val="left"/>
+        <w:rPr>
+          <w:rFonts w:ascii="黑体" w:eastAsia="黑体" w:hAnsi="黑体"/>
+          <w:b w:val="0"/>
+          <w:i w:val="0"/>
+        </w:rPr>
+      </w:pPr>
+      <w:r>
+        <w:rPr>
+          <w:rFonts w:ascii="黑体" w:eastAsia="黑体" w:hAnsi="黑体" w:hint="eastAsia"/>
+          <w:b w:val="0"/>
+          <w:i w:val="0"/>
+        </w:rPr>
+        <w:t xml:space="preserve">1.6 </w:t>
+      </w:r>
+      <w:r>
+        <w:rPr>
+          <w:rFonts w:ascii="黑体" w:eastAsia="黑体" w:hAnsi="黑体" w:hint="eastAsia"/>
+          <w:b w:val="0"/>
+          <w:i w:val="0"/>
+        </w:rPr>
         <w:t>本文</w:t>
       </w:r>
       <w:r>
         <w:rPr>
+          <w:rFonts w:ascii="黑体" w:eastAsia="黑体" w:hAnsi="黑体" w:hint="eastAsia"/>
+          <w:b w:val="0"/>
+          <w:i w:val="0"/>
+        </w:rPr>
+        <w:t>主要研究内容</w:t>
+      </w:r>
+    </w:p>
+    <w:p>
+      <w:pPr>
+        <w:spacing w:line="360" w:lineRule="exact"/>
+        <w:ind w:firstLineChars="200" w:firstLine="420"/>
+      </w:pPr>
+      <w:r>
+        <w:rPr>
+          <w:rFonts w:hint="eastAsia"/>
+        </w:rPr>
+        <w:t>本文</w:t>
+      </w:r>
+      <w:r>
+        <w:rPr>
           <w:rFonts w:hint="eastAsia"/>
         </w:rPr>
         <w:t>首先综述了锂离子电池模型的国内外研究现状，</w:t>
@@ -4369,33 +6113,46 @@
         <w:rPr>
           <w:rFonts w:hint="eastAsia"/>
         </w:rPr>
-        <w:t>基本工作过程模型，</w:t>
-      </w:r>
-      <w:r>
-        <w:rPr>
-          <w:rFonts w:hint="eastAsia"/>
-        </w:rPr>
-        <w:t>同时基于目前对锂电池</w:t>
-      </w:r>
-      <w:proofErr w:type="gramStart"/>
-      <w:r>
-        <w:rPr>
-          <w:rFonts w:hint="eastAsia"/>
-        </w:rPr>
-        <w:t>热行为</w:t>
-      </w:r>
-      <w:proofErr w:type="gramEnd"/>
-      <w:r>
-        <w:rPr>
-          <w:rFonts w:hint="eastAsia"/>
-        </w:rPr>
-        <w:t>的研究，</w:t>
-      </w:r>
-      <w:r>
-        <w:rPr>
-          <w:rFonts w:hint="eastAsia"/>
-        </w:rPr>
-        <w:t>将热模型与等效电路模型进行耦合，同时考虑低温情况下电池工作循环中发生的容量衰减现象对锂电池的容量进行修正，</w:t>
+        <w:t>基本工作过程模型；</w:t>
+      </w:r>
+      <w:r>
+        <w:rPr>
+          <w:rFonts w:hint="eastAsia"/>
+        </w:rPr>
+        <w:t>同时基于目前对锂电池热行为的研究，</w:t>
+      </w:r>
+      <w:r>
+        <w:rPr>
+          <w:rFonts w:hint="eastAsia"/>
+        </w:rPr>
+        <w:t>将热模型与等效电路模型进行耦合；</w:t>
+      </w:r>
+      <w:r>
+        <w:rPr>
+          <w:rFonts w:hint="eastAsia"/>
+        </w:rPr>
+        <w:t>同时考虑低温情况下电池工作循环中发生的容量衰减现象</w:t>
+      </w:r>
+      <w:r>
+        <w:rPr>
+          <w:rFonts w:hint="eastAsia"/>
+        </w:rPr>
+        <w:t>，利用</w:t>
+      </w:r>
+      <w:r>
+        <w:t>Arrhenius</w:t>
+      </w:r>
+      <w:r>
+        <w:rPr>
+          <w:rFonts w:hint="eastAsia"/>
+        </w:rPr>
+        <w:t>公式</w:t>
+      </w:r>
+      <w:r>
+        <w:rPr>
+          <w:rFonts w:hint="eastAsia"/>
+        </w:rPr>
+        <w:t>对锂电池的容量进行修正，</w:t>
       </w:r>
       <w:r>
         <w:rPr>
@@ -4421,13 +6178,8 @@
         </w:rPr>
         <w:t xml:space="preserve">通过 </w:t>
       </w:r>
-      <w:proofErr w:type="spellStart"/>
-      <w:r>
-        <w:t>Matlab</w:t>
-      </w:r>
-      <w:proofErr w:type="spellEnd"/>
-      <w:r>
-        <w:t>/Simulink</w:t>
+      <w:r>
+        <w:t>Matlab/Simulink</w:t>
       </w:r>
       <w:r>
         <w:t xml:space="preserve"> </w:t>
@@ -4574,7 +6326,6 @@
         </w:rPr>
         <w:t xml:space="preserve"> </w:t>
       </w:r>
-      <w:proofErr w:type="spellStart"/>
       <w:r>
         <w:t>M</w:t>
       </w:r>
@@ -4584,7 +6335,6 @@
         </w:rPr>
         <w:t>atlab</w:t>
       </w:r>
-      <w:proofErr w:type="spellEnd"/>
       <w:r>
         <w:t>/</w:t>
       </w:r>
@@ -5762,24 +7512,24 @@
         <w:rPr>
           <w:vertAlign w:val="superscript"/>
         </w:rPr>
+      </w:r>
+      <w:r>
+        <w:rPr>
+          <w:vertAlign w:val="superscript"/>
+        </w:rPr>
         <w:instrText xml:space="preserve"> \* MERGEFORMAT </w:instrText>
       </w:r>
       <w:r>
         <w:rPr>
           <w:vertAlign w:val="superscript"/>
         </w:rPr>
+        <w:fldChar w:fldCharType="separate"/>
       </w:r>
       <w:r>
         <w:rPr>
           <w:vertAlign w:val="superscript"/>
         </w:rPr>
-        <w:fldChar w:fldCharType="separate"/>
-      </w:r>
-      <w:r>
-        <w:rPr>
-          <w:vertAlign w:val="superscript"/>
-        </w:rPr>
-        <w:t>[25]</w:t>
+        <w:t>[34]</w:t>
       </w:r>
       <w:r>
         <w:rPr>
@@ -7102,7 +8852,14 @@
         <w:rPr>
           <w:rFonts w:hint="eastAsia"/>
         </w:rPr>
-        <w:t>可编程式恒温恒湿实验箱、</w:t>
+        <w:t>可编程式恒温恒湿</w:t>
+      </w:r>
+      <w:r>
+        <w:rPr>
+          <w:rFonts w:hint="eastAsia"/>
+        </w:rPr>
+        <w:lastRenderedPageBreak/>
+        <w:t>实验箱、</w:t>
       </w:r>
       <w:r>
         <w:rPr>
@@ -7117,14 +8874,7 @@
         <w:rPr>
           <w:rFonts w:hint="eastAsia"/>
         </w:rPr>
-        <w:t>电池充放电设备、上位机</w:t>
-      </w:r>
-      <w:r>
-        <w:rPr>
-          <w:rFonts w:hint="eastAsia"/>
-        </w:rPr>
-        <w:lastRenderedPageBreak/>
-        <w:t>及相应连接线组成。上位机装载实验所需软件，在线控制实验进程并记录实验数据</w:t>
+        <w:t>电池充放电设备、上位机及相应连接线组成。上位机装载实验所需软件，在线控制实验进程并记录实验数据</w:t>
       </w:r>
       <w:r>
         <w:rPr>
@@ -7151,7 +8901,19 @@
         <w:rPr>
           <w:rFonts w:hint="eastAsia"/>
         </w:rPr>
-        <w:t>考虑到极端低温的工况会对电池造成极大地不可逆伤害，同时权衡电池的工作环境温度范围，在设定试验温度时应尽量保证参数标定过程中既覆盖参考低温环境又不至于对电池造成过大伤害，最低温度定为</w:t>
+        <w:t>考虑到极端低温的工况会对电池</w:t>
+      </w:r>
+      <w:r>
+        <w:rPr>
+          <w:rFonts w:hint="eastAsia"/>
+        </w:rPr>
+        <w:t>造成极大地不可逆伤害，同时权衡电池的工作环境温度范围，在设定实验</w:t>
+      </w:r>
+      <w:r>
+        <w:rPr>
+          <w:rFonts w:hint="eastAsia"/>
+        </w:rPr>
+        <w:t>温度时应尽量保证参数标定过程中既覆盖参考低温环境又不至于对电池造成过大伤害，最低温度定为</w:t>
       </w:r>
       <w:r>
         <w:rPr>
@@ -7184,13 +8946,31 @@
         <w:rPr>
           <w:rFonts w:ascii="宋体" w:hAnsi="宋体" w:cs="宋体" w:hint="eastAsia"/>
         </w:rPr>
-        <w:t>为保证试验可靠性，</w:t>
+        <w:t>为保证实验</w:t>
       </w:r>
       <w:r>
         <w:rPr>
           <w:rFonts w:ascii="宋体" w:hAnsi="宋体" w:cs="宋体" w:hint="eastAsia"/>
         </w:rPr>
-        <w:t>每组实验选取5块电池，相同工况下重复试验三次并求取实验结果平均值作为最后实验结果。</w:t>
+        <w:t>可靠性，</w:t>
+      </w:r>
+      <w:r>
+        <w:rPr>
+          <w:rFonts w:ascii="宋体" w:hAnsi="宋体" w:cs="宋体" w:hint="eastAsia"/>
+        </w:rPr>
+        <w:t>每组实验选取5</w:t>
+      </w:r>
+      <w:r>
+        <w:rPr>
+          <w:rFonts w:ascii="宋体" w:hAnsi="宋体" w:cs="宋体" w:hint="eastAsia"/>
+        </w:rPr>
+        <w:t>块电池，相同工况下重复实验</w:t>
+      </w:r>
+      <w:r>
+        <w:rPr>
+          <w:rFonts w:ascii="宋体" w:hAnsi="宋体" w:cs="宋体" w:hint="eastAsia"/>
+        </w:rPr>
+        <w:t>三次并求取实验结果平均值作为最后实验结果。</w:t>
       </w:r>
     </w:p>
     <w:p>
@@ -7281,7 +9061,7 @@
           <w:sz w:val="21"/>
           <w:szCs w:val="21"/>
         </w:rPr>
-        <w:t>电池容量标定试验</w:t>
+        <w:t>电池容量标定实验</w:t>
       </w:r>
     </w:p>
     <w:p>
@@ -7362,7 +9142,13 @@
         <w:rPr>
           <w:rFonts w:hint="eastAsia"/>
         </w:rPr>
-        <w:t>）进行试验，</w:t>
+        <w:t>）进行实验</w:t>
+      </w:r>
+      <w:r>
+        <w:rPr>
+          <w:rFonts w:hint="eastAsia"/>
+        </w:rPr>
+        <w:t>，</w:t>
       </w:r>
       <w:r>
         <w:rPr>
@@ -7558,73 +9344,31 @@
         <w:rPr>
           <w:rFonts w:ascii="Times New Roman" w:eastAsiaTheme="minorEastAsia" w:hAnsi="Times New Roman" w:hint="eastAsia"/>
         </w:rPr>
-        <w:t>放电速率</w:t>
-      </w:r>
-      <w:proofErr w:type="gramStart"/>
+        <w:t>放电速率恒流放电至放电截止电压</w:t>
+      </w:r>
       <w:r>
         <w:rPr>
           <w:rFonts w:ascii="Times New Roman" w:eastAsiaTheme="minorEastAsia" w:hAnsi="Times New Roman" w:hint="eastAsia"/>
         </w:rPr>
-        <w:t>恒流放电至放电</w:t>
-      </w:r>
-      <w:proofErr w:type="gramEnd"/>
+        <w:t>，然后以</w:t>
+      </w:r>
       <w:r>
         <w:rPr>
           <w:rFonts w:ascii="Times New Roman" w:eastAsiaTheme="minorEastAsia" w:hAnsi="Times New Roman" w:hint="eastAsia"/>
         </w:rPr>
-        <w:t>截止电压</w:t>
+        <w:t>1</w:t>
+      </w:r>
+      <w:r>
+        <w:rPr>
+          <w:rFonts w:ascii="Times New Roman" w:eastAsiaTheme="minorEastAsia" w:hAnsi="Times New Roman"/>
+        </w:rPr>
+        <w:t>/30 C</w:t>
       </w:r>
       <w:r>
         <w:rPr>
           <w:rFonts w:ascii="Times New Roman" w:eastAsiaTheme="minorEastAsia" w:hAnsi="Times New Roman" w:hint="eastAsia"/>
         </w:rPr>
-        <w:t>，然后以</w:t>
-      </w:r>
-      <w:r>
-        <w:rPr>
-          <w:rFonts w:ascii="Times New Roman" w:eastAsiaTheme="minorEastAsia" w:hAnsi="Times New Roman" w:hint="eastAsia"/>
-        </w:rPr>
-        <w:t>1</w:t>
-      </w:r>
-      <w:r>
-        <w:rPr>
-          <w:rFonts w:ascii="Times New Roman" w:eastAsiaTheme="minorEastAsia" w:hAnsi="Times New Roman"/>
-        </w:rPr>
-        <w:t>/30 C</w:t>
-      </w:r>
-      <w:r>
-        <w:rPr>
-          <w:rFonts w:ascii="Times New Roman" w:eastAsiaTheme="minorEastAsia" w:hAnsi="Times New Roman" w:hint="eastAsia"/>
-        </w:rPr>
-        <w:t>放电速率</w:t>
-      </w:r>
-      <w:proofErr w:type="gramStart"/>
-      <w:r>
-        <w:rPr>
-          <w:rFonts w:ascii="Times New Roman" w:eastAsiaTheme="minorEastAsia" w:hAnsi="Times New Roman" w:hint="eastAsia"/>
-        </w:rPr>
-        <w:t>恒</w:t>
-      </w:r>
-      <w:proofErr w:type="gramEnd"/>
-      <w:r>
-        <w:rPr>
-          <w:rFonts w:ascii="Times New Roman" w:eastAsiaTheme="minorEastAsia" w:hAnsi="Times New Roman" w:hint="eastAsia"/>
-        </w:rPr>
-        <w:t>流放电，</w:t>
-      </w:r>
-      <w:proofErr w:type="gramStart"/>
-      <w:r>
-        <w:rPr>
-          <w:rFonts w:ascii="Times New Roman" w:eastAsiaTheme="minorEastAsia" w:hAnsi="Times New Roman" w:hint="eastAsia"/>
-        </w:rPr>
-        <w:t>记录总</w:t>
-      </w:r>
-      <w:proofErr w:type="gramEnd"/>
-      <w:r>
-        <w:rPr>
-          <w:rFonts w:ascii="Times New Roman" w:eastAsiaTheme="minorEastAsia" w:hAnsi="Times New Roman" w:hint="eastAsia"/>
-        </w:rPr>
-        <w:t>放电容量</w:t>
+        <w:t>放电速率恒流放电，记录总放电容量</w:t>
       </w:r>
       <m:oMath>
         <m:sSub>
@@ -7733,21 +9477,7 @@
         <w:rPr>
           <w:rFonts w:ascii="Times New Roman" w:eastAsiaTheme="minorEastAsia" w:hAnsi="Times New Roman" w:hint="eastAsia"/>
         </w:rPr>
-        <w:t>充电速率恒流充电，</w:t>
-      </w:r>
-      <w:proofErr w:type="gramStart"/>
-      <w:r>
-        <w:rPr>
-          <w:rFonts w:ascii="Times New Roman" w:eastAsiaTheme="minorEastAsia" w:hAnsi="Times New Roman" w:hint="eastAsia"/>
-        </w:rPr>
-        <w:t>记录总充电</w:t>
-      </w:r>
-      <w:proofErr w:type="gramEnd"/>
-      <w:r>
-        <w:rPr>
-          <w:rFonts w:ascii="Times New Roman" w:eastAsiaTheme="minorEastAsia" w:hAnsi="Times New Roman" w:hint="eastAsia"/>
-        </w:rPr>
-        <w:t>容量</w:t>
+        <w:t>充电速率恒流充电，记录总充电容量</w:t>
       </w:r>
       <m:oMath>
         <m:sSub>
@@ -8267,7 +9997,6 @@
               </w:rPr>
               <w:t>（</w:t>
             </w:r>
-            <w:proofErr w:type="spellStart"/>
             <w:r>
               <w:rPr>
                 <w:rFonts w:eastAsiaTheme="minorEastAsia"/>
@@ -8275,7 +10004,6 @@
               </w:rPr>
               <w:t>mAh</w:t>
             </w:r>
-            <w:proofErr w:type="spellEnd"/>
             <w:r>
               <w:rPr>
                 <w:rFonts w:asciiTheme="minorEastAsia" w:eastAsiaTheme="minorEastAsia" w:hAnsiTheme="minorEastAsia" w:hint="eastAsia"/>
@@ -8479,7 +10207,6 @@
               </w:rPr>
               <w:t>（</w:t>
             </w:r>
-            <w:proofErr w:type="spellStart"/>
             <w:r>
               <w:rPr>
                 <w:rFonts w:eastAsiaTheme="minorEastAsia"/>
@@ -8487,7 +10214,6 @@
               </w:rPr>
               <w:t>mAh</w:t>
             </w:r>
-            <w:proofErr w:type="spellEnd"/>
             <w:r>
               <w:rPr>
                 <w:rFonts w:asciiTheme="minorEastAsia" w:eastAsiaTheme="minorEastAsia" w:hAnsiTheme="minorEastAsia" w:hint="eastAsia"/>
@@ -8669,7 +10395,6 @@
               </w:rPr>
               <w:t>（</w:t>
             </w:r>
-            <w:proofErr w:type="spellStart"/>
             <w:r>
               <w:rPr>
                 <w:rFonts w:eastAsiaTheme="minorEastAsia"/>
@@ -8677,7 +10402,6 @@
               </w:rPr>
               <w:t>mAh</w:t>
             </w:r>
-            <w:proofErr w:type="spellEnd"/>
             <w:r>
               <w:rPr>
                 <w:rFonts w:asciiTheme="minorEastAsia" w:eastAsiaTheme="minorEastAsia" w:hAnsiTheme="minorEastAsia" w:hint="eastAsia"/>
@@ -8908,14 +10632,12 @@
         </w:rPr>
         <w:t>通过</w:t>
       </w:r>
-      <w:proofErr w:type="spellStart"/>
       <w:r>
         <w:rPr>
           <w:rFonts w:hint="eastAsia"/>
         </w:rPr>
         <w:t>Matlab</w:t>
       </w:r>
-      <w:proofErr w:type="spellEnd"/>
       <w:r>
         <w:rPr>
           <w:rFonts w:hint="eastAsia"/>
@@ -9500,6 +11222,7 @@
         <w:rPr>
           <w:rFonts w:hint="eastAsia"/>
         </w:rPr>
+        <w:lastRenderedPageBreak/>
         <w:t>，</w:t>
       </w:r>
       <w:r>
@@ -9552,9 +11275,8 @@
           <w:rFonts w:hint="eastAsia"/>
           <w:noProof/>
         </w:rPr>
-        <w:lastRenderedPageBreak/>
         <w:drawing>
-          <wp:anchor distT="0" distB="0" distL="114300" distR="114300" simplePos="0" relativeHeight="251664384" behindDoc="0" locked="0" layoutInCell="1" allowOverlap="1">
+          <wp:anchor distT="0" distB="0" distL="114300" distR="114300" simplePos="0" relativeHeight="251664384" behindDoc="0" locked="0" layoutInCell="1" allowOverlap="1" wp14:anchorId="359AFC5D" wp14:editId="15D04FA2">
             <wp:simplePos x="0" y="0"/>
             <wp:positionH relativeFrom="margin">
               <wp:posOffset>862330</wp:posOffset>
@@ -9833,16 +11555,8 @@
         <w:rPr>
           <w:rFonts w:hint="eastAsia"/>
         </w:rPr>
-        <w:t>无法实现，本文中采用静</w:t>
-      </w:r>
-      <w:proofErr w:type="gramStart"/>
-      <w:r>
-        <w:rPr>
-          <w:rFonts w:hint="eastAsia"/>
-        </w:rPr>
-        <w:t>置时间</w:t>
-      </w:r>
-      <w:proofErr w:type="gramEnd"/>
+        <w:t>无法实现，本文中采用静置时间</w:t>
+      </w:r>
       <w:r>
         <w:rPr>
           <w:rFonts w:hint="eastAsia"/>
@@ -10115,7 +11829,7 @@
           <w:sz w:val="21"/>
           <w:szCs w:val="21"/>
         </w:rPr>
-        <w:t>标定试验</w:t>
+        <w:t>标定实验</w:t>
       </w:r>
     </w:p>
     <w:p>
@@ -11765,6 +13479,7 @@
         <w:t>2</w:t>
       </w:r>
       <w:r>
+        <w:lastRenderedPageBreak/>
         <w:t>5</w:t>
       </w:r>
       <w:r>
@@ -11820,7 +13535,6 @@
           <w:sz w:val="18"/>
           <w:szCs w:val="18"/>
         </w:rPr>
-        <w:lastRenderedPageBreak/>
         <w:t>表</w:t>
       </w:r>
       <w:r>
@@ -11858,25 +13572,7 @@
           <w:sz w:val="18"/>
           <w:szCs w:val="18"/>
         </w:rPr>
-        <w:t>静</w:t>
-      </w:r>
-      <w:proofErr w:type="gramStart"/>
-      <w:r>
-        <w:rPr>
-          <w:rFonts w:ascii="宋体" w:hAnsi="宋体" w:cs="宋体" w:hint="eastAsia"/>
-          <w:sz w:val="18"/>
-          <w:szCs w:val="18"/>
-        </w:rPr>
-        <w:t>置放电</w:t>
-      </w:r>
-      <w:proofErr w:type="gramEnd"/>
-      <w:r>
-        <w:rPr>
-          <w:rFonts w:ascii="宋体" w:hAnsi="宋体" w:cs="宋体" w:hint="eastAsia"/>
-          <w:sz w:val="18"/>
-          <w:szCs w:val="18"/>
-        </w:rPr>
-        <w:t>标定实验流程</w:t>
+        <w:t>静置放电标定实验流程</w:t>
       </w:r>
     </w:p>
     <w:tbl>
@@ -13806,7 +15502,7 @@
           <w:noProof/>
         </w:rPr>
         <w:drawing>
-          <wp:anchor distT="0" distB="0" distL="114300" distR="114300" simplePos="0" relativeHeight="251665408" behindDoc="0" locked="0" layoutInCell="1" allowOverlap="1">
+          <wp:anchor distT="0" distB="0" distL="114300" distR="114300" simplePos="0" relativeHeight="251665408" behindDoc="0" locked="0" layoutInCell="1" allowOverlap="1" wp14:anchorId="738BB724" wp14:editId="51FDD03F">
             <wp:simplePos x="0" y="0"/>
             <wp:positionH relativeFrom="margin">
               <wp:posOffset>596900</wp:posOffset>
@@ -14422,14 +16118,12 @@
         </w:rPr>
         <w:t>通过</w:t>
       </w:r>
-      <w:proofErr w:type="spellStart"/>
       <w:r>
         <w:rPr>
           <w:rFonts w:hint="eastAsia"/>
         </w:rPr>
         <w:t>Matlab</w:t>
       </w:r>
-      <w:proofErr w:type="spellEnd"/>
       <w:r>
         <w:t xml:space="preserve"> </w:t>
       </w:r>
@@ -14437,7 +16131,14 @@
         <w:rPr>
           <w:rFonts w:hint="eastAsia"/>
         </w:rPr>
-        <w:t>函数拟合</w:t>
+        <w:t>函数</w:t>
+      </w:r>
+      <w:r>
+        <w:rPr>
+          <w:rFonts w:hint="eastAsia"/>
+        </w:rPr>
+        <w:lastRenderedPageBreak/>
+        <w:t>拟合</w:t>
       </w:r>
       <w:r>
         <w:rPr>
@@ -14495,7 +16196,6 @@
           <w:sz w:val="18"/>
           <w:szCs w:val="18"/>
         </w:rPr>
-        <w:lastRenderedPageBreak/>
         <w:t>表</w:t>
       </w:r>
       <w:r>
@@ -15582,8 +17282,6 @@
         </w:rPr>
         <w:t>且在较低水平的</w:t>
       </w:r>
-      <w:bookmarkStart w:id="1" w:name="_GoBack"/>
-      <w:bookmarkEnd w:id="1"/>
       <w:r>
         <w:rPr>
           <w:rFonts w:hint="eastAsia"/>
@@ -15737,7 +17435,7 @@
           <w:noProof/>
         </w:rPr>
         <w:drawing>
-          <wp:anchor distT="0" distB="0" distL="114300" distR="114300" simplePos="0" relativeHeight="251666432" behindDoc="0" locked="0" layoutInCell="1" allowOverlap="1">
+          <wp:anchor distT="0" distB="0" distL="114300" distR="114300" simplePos="0" relativeHeight="251666432" behindDoc="0" locked="0" layoutInCell="1" allowOverlap="1" wp14:anchorId="112AD795" wp14:editId="339D28AD">
             <wp:simplePos x="0" y="0"/>
             <wp:positionH relativeFrom="margin">
               <wp:posOffset>73025</wp:posOffset>
@@ -16097,21 +17795,7 @@
         <w:rPr>
           <w:rFonts w:hint="eastAsia"/>
         </w:rPr>
-        <w:t>突变导致的电压</w:t>
-      </w:r>
-      <w:proofErr w:type="gramStart"/>
-      <w:r>
-        <w:rPr>
-          <w:rFonts w:hint="eastAsia"/>
-        </w:rPr>
-        <w:t>突变值</w:t>
-      </w:r>
-      <w:proofErr w:type="gramEnd"/>
-      <w:r>
-        <w:rPr>
-          <w:rFonts w:hint="eastAsia"/>
-        </w:rPr>
-        <w:t>来计算</w:t>
+        <w:t>突变导致的电压突变值来计算</w:t>
       </w:r>
       <w:r>
         <w:rPr>
@@ -16123,7 +17807,14 @@
         <w:rPr>
           <w:rFonts w:hint="eastAsia"/>
         </w:rPr>
-        <w:t>，记录电流变化量与电压变化量，通过式（</w:t>
+        <w:t>，记录电流变化量与电压</w:t>
+      </w:r>
+      <w:r>
+        <w:rPr>
+          <w:rFonts w:hint="eastAsia"/>
+        </w:rPr>
+        <w:lastRenderedPageBreak/>
+        <w:t>变化量，通过式（</w:t>
       </w:r>
       <w:r>
         <w:rPr>
@@ -16592,7 +18283,7 @@
           <w:noProof/>
         </w:rPr>
         <w:drawing>
-          <wp:anchor distT="0" distB="0" distL="114300" distR="114300" simplePos="0" relativeHeight="251667456" behindDoc="0" locked="0" layoutInCell="1" allowOverlap="1">
+          <wp:anchor distT="0" distB="0" distL="114300" distR="114300" simplePos="0" relativeHeight="251667456" behindDoc="0" locked="0" layoutInCell="1" allowOverlap="1" wp14:anchorId="2F2E3B82" wp14:editId="1BADA8B8">
             <wp:simplePos x="0" y="0"/>
             <wp:positionH relativeFrom="margin">
               <wp:align>center</wp:align>
@@ -16805,7 +18496,7 @@
           <w:noProof/>
         </w:rPr>
         <w:drawing>
-          <wp:anchor distT="0" distB="0" distL="114300" distR="114300" simplePos="0" relativeHeight="251668480" behindDoc="0" locked="0" layoutInCell="1" allowOverlap="1">
+          <wp:anchor distT="0" distB="0" distL="114300" distR="114300" simplePos="0" relativeHeight="251668480" behindDoc="0" locked="0" layoutInCell="1" allowOverlap="1" wp14:anchorId="702E610D" wp14:editId="3E4E1121">
             <wp:simplePos x="0" y="0"/>
             <wp:positionH relativeFrom="margin">
               <wp:align>left</wp:align>
@@ -16865,7 +18556,7 @@
           <w:noProof/>
         </w:rPr>
         <w:drawing>
-          <wp:anchor distT="0" distB="0" distL="114300" distR="114300" simplePos="0" relativeHeight="251669504" behindDoc="0" locked="0" layoutInCell="1" allowOverlap="1">
+          <wp:anchor distT="0" distB="0" distL="114300" distR="114300" simplePos="0" relativeHeight="251669504" behindDoc="0" locked="0" layoutInCell="1" allowOverlap="1" wp14:anchorId="53F3FDEC" wp14:editId="526125E4">
             <wp:simplePos x="0" y="0"/>
             <wp:positionH relativeFrom="margin">
               <wp:align>right</wp:align>
@@ -17133,21 +18824,7 @@
         <w:rPr>
           <w:rFonts w:hint="eastAsia"/>
         </w:rPr>
-        <w:t>所</w:t>
-      </w:r>
-      <w:proofErr w:type="gramStart"/>
-      <w:r>
-        <w:rPr>
-          <w:rFonts w:hint="eastAsia"/>
-        </w:rPr>
-        <w:t>示不同</w:t>
-      </w:r>
-      <w:proofErr w:type="gramEnd"/>
-      <w:r>
-        <w:rPr>
-          <w:rFonts w:hint="eastAsia"/>
-        </w:rPr>
-        <w:t>温度下锂离子电池欧姆内阻随</w:t>
+        <w:t>所示不同温度下锂离子电池欧姆内阻随</w:t>
       </w:r>
       <w:r>
         <w:rPr>
@@ -17305,14 +18982,12 @@
         </w:rPr>
         <w:t>通过</w:t>
       </w:r>
-      <w:proofErr w:type="spellStart"/>
       <w:r>
         <w:rPr>
           <w:rFonts w:hint="eastAsia"/>
         </w:rPr>
         <w:t>Matlab</w:t>
       </w:r>
-      <w:proofErr w:type="spellEnd"/>
       <w:r>
         <w:t xml:space="preserve"> </w:t>
       </w:r>
@@ -17697,7 +19372,6 @@
           <w:sz w:val="18"/>
           <w:szCs w:val="18"/>
         </w:rPr>
-        <w:lastRenderedPageBreak/>
         <w:t>图</w:t>
       </w:r>
       <w:r>
@@ -17705,7 +19379,7 @@
           <w:noProof/>
         </w:rPr>
         <w:drawing>
-          <wp:anchor distT="0" distB="0" distL="114300" distR="114300" simplePos="0" relativeHeight="251671552" behindDoc="0" locked="0" layoutInCell="1" allowOverlap="1" wp14:anchorId="640F4B25">
+          <wp:anchor distT="0" distB="0" distL="114300" distR="114300" simplePos="0" relativeHeight="251671552" behindDoc="0" locked="0" layoutInCell="1" allowOverlap="1" wp14:anchorId="73F78FE4" wp14:editId="7B580587">
             <wp:simplePos x="0" y="0"/>
             <wp:positionH relativeFrom="column">
               <wp:posOffset>2868930</wp:posOffset>
@@ -17765,7 +19439,7 @@
           <w:noProof/>
         </w:rPr>
         <w:drawing>
-          <wp:anchor distT="0" distB="0" distL="114300" distR="114300" simplePos="0" relativeHeight="251670528" behindDoc="0" locked="0" layoutInCell="1" allowOverlap="1">
+          <wp:anchor distT="0" distB="0" distL="114300" distR="114300" simplePos="0" relativeHeight="251670528" behindDoc="0" locked="0" layoutInCell="1" allowOverlap="1" wp14:anchorId="7AD8F4DD" wp14:editId="7036C6FB">
             <wp:simplePos x="0" y="0"/>
             <wp:positionH relativeFrom="margin">
               <wp:posOffset>-219075</wp:posOffset>
@@ -19085,21 +20759,7 @@
         <w:rPr>
           <w:rFonts w:hint="eastAsia"/>
         </w:rPr>
-        <w:t>如前文所述，脉冲放电静</w:t>
-      </w:r>
-      <w:proofErr w:type="gramStart"/>
-      <w:r>
-        <w:rPr>
-          <w:rFonts w:hint="eastAsia"/>
-        </w:rPr>
-        <w:t>置过程</w:t>
-      </w:r>
-      <w:proofErr w:type="gramEnd"/>
-      <w:r>
-        <w:rPr>
-          <w:rFonts w:hint="eastAsia"/>
-        </w:rPr>
-        <w:t>中电压缓慢恢复主要是受到电池内部的极化电阻和极化电容的影响。</w:t>
+        <w:t>如前文所述，脉冲放电静置过程中电压缓慢恢复主要是受到电池内部的极化电阻和极化电容的影响。</w:t>
       </w:r>
       <w:r>
         <w:rPr>
@@ -19990,14 +21650,12 @@
         </w:rPr>
         <w:t>通过</w:t>
       </w:r>
-      <w:proofErr w:type="spellStart"/>
       <w:r>
         <w:rPr>
           <w:rFonts w:hint="eastAsia"/>
         </w:rPr>
         <w:t>Matlab</w:t>
       </w:r>
-      <w:proofErr w:type="spellEnd"/>
       <w:r>
         <w:rPr>
           <w:rFonts w:hint="eastAsia"/>
@@ -20244,6 +21902,7 @@
         <w:rPr>
           <w:rFonts w:hint="eastAsia"/>
         </w:rPr>
+        <w:lastRenderedPageBreak/>
         <w:t>2</w:t>
       </w:r>
       <w:r>
@@ -21759,14 +23418,12 @@
         </w:rPr>
         <w:t>通过</w:t>
       </w:r>
-      <w:proofErr w:type="spellStart"/>
       <w:r>
         <w:rPr>
           <w:rFonts w:hint="eastAsia"/>
         </w:rPr>
         <w:t>Matlab</w:t>
       </w:r>
-      <w:proofErr w:type="spellEnd"/>
       <w:r>
         <w:rPr>
           <w:rFonts w:hint="eastAsia"/>
@@ -23034,6 +24691,7 @@
               <w:rPr>
                 <w:rFonts w:hint="eastAsia"/>
               </w:rPr>
+              <w:lastRenderedPageBreak/>
               <w:t>0</w:t>
             </w:r>
             <w:r>
@@ -23153,33 +24811,11 @@
         </w:rPr>
       </w:pPr>
       <w:bookmarkStart w:id="2" w:name="_Ref8316184"/>
-      <w:proofErr w:type="spellStart"/>
       <w:r>
         <w:rPr>
           <w:rFonts w:ascii="Times New Roman" w:hAnsi="Times New Roman"/>
         </w:rPr>
-        <w:t>Capasso</w:t>
-      </w:r>
-      <w:proofErr w:type="spellEnd"/>
-      <w:r>
-        <w:rPr>
-          <w:rFonts w:ascii="Times New Roman" w:hAnsi="Times New Roman"/>
-        </w:rPr>
-        <w:t xml:space="preserve"> C, </w:t>
-      </w:r>
-      <w:proofErr w:type="spellStart"/>
-      <w:r>
-        <w:rPr>
-          <w:rFonts w:ascii="Times New Roman" w:hAnsi="Times New Roman"/>
-        </w:rPr>
-        <w:t>Veneri</w:t>
-      </w:r>
-      <w:proofErr w:type="spellEnd"/>
-      <w:r>
-        <w:rPr>
-          <w:rFonts w:ascii="Times New Roman" w:hAnsi="Times New Roman"/>
-        </w:rPr>
-        <w:t xml:space="preserve"> O. Experimental analysis on the performance of lithium-based batteries for road full electric and hybrid vehicles[J]. Appl Energy, 2014,</w:t>
+        <w:t>Capasso C, Veneri O. Experimental analysis on the performance of lithium-based batteries for road full electric and hybrid vehicles[J]. Appl Energy, 2014,</w:t>
       </w:r>
       <w:r>
         <w:rPr>
@@ -23227,13 +24863,8 @@
         </w:rPr>
         <w:t xml:space="preserve"> </w:t>
       </w:r>
-      <w:proofErr w:type="spellStart"/>
-      <w:r>
-        <w:t>Electrochem</w:t>
-      </w:r>
-      <w:proofErr w:type="spellEnd"/>
-      <w:r>
-        <w:t>,</w:t>
+      <w:r>
+        <w:t>Electrochem,</w:t>
       </w:r>
       <w:r>
         <w:t xml:space="preserve"> </w:t>
@@ -23266,13 +24897,8 @@
         <w:textAlignment w:val="auto"/>
       </w:pPr>
       <w:bookmarkStart w:id="4" w:name="_Ref2868056"/>
-      <w:proofErr w:type="spellStart"/>
-      <w:r>
-        <w:t>Shiao</w:t>
-      </w:r>
-      <w:proofErr w:type="spellEnd"/>
-      <w:r>
-        <w:t xml:space="preserve"> HZA, Chua D, Lin H, et al. Low temperature electrolytes</w:t>
+      <w:r>
+        <w:t>Shiao HZA, Chua D, Lin H, et al. Low temperature electrolytes</w:t>
       </w:r>
       <w:r>
         <w:rPr>
@@ -23309,15 +24935,7 @@
       </w:pPr>
       <w:bookmarkStart w:id="5" w:name="_Ref2868063"/>
       <w:r>
-        <w:t xml:space="preserve">Zhang SS, Xu K, </w:t>
-      </w:r>
-      <w:proofErr w:type="spellStart"/>
-      <w:r>
-        <w:t>Jow</w:t>
-      </w:r>
-      <w:proofErr w:type="spellEnd"/>
-      <w:r>
-        <w:t xml:space="preserve"> TR. Low temperature performance of graphite electrode</w:t>
+        <w:t>Zhang SS, Xu K, Jow TR. Low temperature performance of graphite electrode</w:t>
       </w:r>
       <w:r>
         <w:rPr>
@@ -23326,15 +24944,7 @@
         <w:t xml:space="preserve"> </w:t>
       </w:r>
       <w:r>
-        <w:t xml:space="preserve">in Li-ion cells[J]. </w:t>
-      </w:r>
-      <w:proofErr w:type="spellStart"/>
-      <w:r>
-        <w:t>Electrochim</w:t>
-      </w:r>
-      <w:proofErr w:type="spellEnd"/>
-      <w:r>
-        <w:t xml:space="preserve"> Acta,</w:t>
+        <w:t>in Li-ion cells[J]. Electrochim Acta,</w:t>
       </w:r>
       <w:r>
         <w:t xml:space="preserve"> </w:t>
@@ -23368,15 +24978,7 @@
       </w:pPr>
       <w:bookmarkStart w:id="6" w:name="_Ref2868078"/>
       <w:r>
-        <w:t xml:space="preserve">Zhang SS, Xu K, </w:t>
-      </w:r>
-      <w:proofErr w:type="spellStart"/>
-      <w:r>
-        <w:t>Jow</w:t>
-      </w:r>
-      <w:proofErr w:type="spellEnd"/>
-      <w:r>
-        <w:t xml:space="preserve"> TR. A new approach toward improved low temperature</w:t>
+        <w:t>Zhang SS, Xu K, Jow TR. A new approach toward improved low temperature</w:t>
       </w:r>
       <w:r>
         <w:rPr>
@@ -23385,23 +24987,7 @@
         <w:t xml:space="preserve"> </w:t>
       </w:r>
       <w:r>
-        <w:t xml:space="preserve">performance of Li-ion battery[J]. </w:t>
-      </w:r>
-      <w:proofErr w:type="spellStart"/>
-      <w:r>
-        <w:t>Electrochem</w:t>
-      </w:r>
-      <w:proofErr w:type="spellEnd"/>
-      <w:r>
-        <w:t xml:space="preserve"> </w:t>
-      </w:r>
-      <w:proofErr w:type="spellStart"/>
-      <w:r>
-        <w:t>Commun</w:t>
-      </w:r>
-      <w:proofErr w:type="spellEnd"/>
-      <w:r>
-        <w:t>,</w:t>
+        <w:t>performance of Li-ion battery[J]. Electrochem Commun,</w:t>
       </w:r>
       <w:r>
         <w:t xml:space="preserve"> </w:t>
@@ -23431,105 +25017,41 @@
         </w:rPr>
       </w:pPr>
       <w:bookmarkStart w:id="7" w:name="_Ref8317285"/>
-      <w:proofErr w:type="spellStart"/>
       <w:r>
         <w:rPr>
           <w:rFonts w:ascii="Times New Roman" w:hAnsi="Times New Roman"/>
         </w:rPr>
-        <w:t>Gunawardhana</w:t>
-      </w:r>
-      <w:proofErr w:type="spellEnd"/>
+        <w:t xml:space="preserve">Gunawardhana N, Dimov N, Sasidharan M, </w:t>
+      </w:r>
+      <w:r>
+        <w:rPr>
+          <w:rFonts w:ascii="Times New Roman" w:hAnsi="Times New Roman" w:hint="eastAsia"/>
+        </w:rPr>
+        <w:t>et</w:t>
+      </w:r>
       <w:r>
         <w:rPr>
           <w:rFonts w:ascii="Times New Roman" w:hAnsi="Times New Roman"/>
         </w:rPr>
-        <w:t xml:space="preserve"> N, </w:t>
-      </w:r>
-      <w:proofErr w:type="spellStart"/>
+        <w:t xml:space="preserve"> al</w:t>
+      </w:r>
       <w:r>
         <w:rPr>
           <w:rFonts w:ascii="Times New Roman" w:hAnsi="Times New Roman"/>
         </w:rPr>
-        <w:t>Dimov</w:t>
-      </w:r>
-      <w:proofErr w:type="spellEnd"/>
+        <w:t>. Suppression of lithium deposition at sub-zero temperatures on graphite by surface modification</w:t>
+      </w:r>
       <w:r>
         <w:rPr>
           <w:rFonts w:ascii="Times New Roman" w:hAnsi="Times New Roman"/>
         </w:rPr>
-        <w:t xml:space="preserve"> N, </w:t>
-      </w:r>
-      <w:proofErr w:type="spellStart"/>
+        <w:t>[J]</w:t>
+      </w:r>
       <w:r>
         <w:rPr>
           <w:rFonts w:ascii="Times New Roman" w:hAnsi="Times New Roman"/>
         </w:rPr>
-        <w:t>Sasidharan</w:t>
-      </w:r>
-      <w:proofErr w:type="spellEnd"/>
-      <w:r>
-        <w:rPr>
-          <w:rFonts w:ascii="Times New Roman" w:hAnsi="Times New Roman"/>
-        </w:rPr>
-        <w:t xml:space="preserve"> M, </w:t>
-      </w:r>
-      <w:r>
-        <w:rPr>
-          <w:rFonts w:ascii="Times New Roman" w:hAnsi="Times New Roman" w:hint="eastAsia"/>
-        </w:rPr>
-        <w:t>et</w:t>
-      </w:r>
-      <w:r>
-        <w:rPr>
-          <w:rFonts w:ascii="Times New Roman" w:hAnsi="Times New Roman"/>
-        </w:rPr>
-        <w:t xml:space="preserve"> al</w:t>
-      </w:r>
-      <w:r>
-        <w:rPr>
-          <w:rFonts w:ascii="Times New Roman" w:hAnsi="Times New Roman"/>
-        </w:rPr>
-        <w:t>. Suppression of lithium deposition at sub-zero temperatures on graphite by surface modification</w:t>
-      </w:r>
-      <w:r>
-        <w:rPr>
-          <w:rFonts w:ascii="Times New Roman" w:hAnsi="Times New Roman"/>
-        </w:rPr>
-        <w:t>[J]</w:t>
-      </w:r>
-      <w:r>
-        <w:rPr>
-          <w:rFonts w:ascii="Times New Roman" w:hAnsi="Times New Roman"/>
-        </w:rPr>
-        <w:t xml:space="preserve">. </w:t>
-      </w:r>
-      <w:proofErr w:type="spellStart"/>
-      <w:r>
-        <w:rPr>
-          <w:rFonts w:ascii="Times New Roman" w:hAnsi="Times New Roman"/>
-        </w:rPr>
-        <w:t>Electrochem</w:t>
-      </w:r>
-      <w:proofErr w:type="spellEnd"/>
-      <w:r>
-        <w:rPr>
-          <w:rFonts w:ascii="Times New Roman" w:hAnsi="Times New Roman"/>
-        </w:rPr>
-        <w:t xml:space="preserve"> </w:t>
-      </w:r>
-      <w:proofErr w:type="spellStart"/>
-      <w:r>
-        <w:rPr>
-          <w:rFonts w:ascii="Times New Roman" w:hAnsi="Times New Roman"/>
-        </w:rPr>
-        <w:t>Commun</w:t>
-      </w:r>
-      <w:proofErr w:type="spellEnd"/>
-      <w:r>
-        <w:rPr>
-          <w:rFonts w:ascii="Times New Roman" w:hAnsi="Times New Roman"/>
-        </w:rPr>
-        <w:t xml:space="preserve"> 2011;</w:t>
+        <w:t>. Electrochem Commun 2011;</w:t>
       </w:r>
       <w:r>
         <w:rPr>
@@ -23559,33 +25081,11 @@
         </w:rPr>
       </w:pPr>
       <w:bookmarkStart w:id="8" w:name="_Ref8317440"/>
-      <w:proofErr w:type="spellStart"/>
       <w:r>
         <w:rPr>
           <w:rFonts w:ascii="Times New Roman" w:hAnsi="Times New Roman"/>
         </w:rPr>
-        <w:t>Sarre</w:t>
-      </w:r>
-      <w:proofErr w:type="spellEnd"/>
-      <w:r>
-        <w:rPr>
-          <w:rFonts w:ascii="Times New Roman" w:hAnsi="Times New Roman"/>
-        </w:rPr>
-        <w:t xml:space="preserve"> G, Blanchard P, </w:t>
-      </w:r>
-      <w:proofErr w:type="spellStart"/>
-      <w:r>
-        <w:rPr>
-          <w:rFonts w:ascii="Times New Roman" w:hAnsi="Times New Roman"/>
-        </w:rPr>
-        <w:t>Broussely</w:t>
-      </w:r>
-      <w:proofErr w:type="spellEnd"/>
-      <w:r>
-        <w:rPr>
-          <w:rFonts w:ascii="Times New Roman" w:hAnsi="Times New Roman"/>
-        </w:rPr>
-        <w:t xml:space="preserve"> M. Aging of lithium-ion batteries[J]. Power</w:t>
+        <w:t>Sarre G, Blanchard P, Broussely M. Aging of lithium-ion batteries[J]. Power</w:t>
       </w:r>
       <w:r>
         <w:rPr>
@@ -23790,15 +25290,7 @@
       </w:pPr>
       <w:bookmarkStart w:id="12" w:name="_Ref2884746"/>
       <w:r>
-        <w:t xml:space="preserve">Meng G, </w:t>
-      </w:r>
-      <w:proofErr w:type="spellStart"/>
-      <w:r>
-        <w:t>Sikha</w:t>
-      </w:r>
-      <w:proofErr w:type="spellEnd"/>
-      <w:r>
-        <w:t xml:space="preserve"> G, White RE. Single-Particle Model for a Lithium-Ion Cell: Thermal Behavior[J]. Journal of the Electrochemical Society, 2011, 158(2): A122-132.</w:t>
+        <w:t>Meng G, Sikha G, White RE. Single-Particle Model for a Lithium-Ion Cell: Thermal Behavior[J]. Journal of the Electrochemical Society, 2011, 158(2): A122-132.</w:t>
       </w:r>
     </w:p>
     <w:p>
@@ -23811,27 +25303,14 @@
         <w:spacing w:line="360" w:lineRule="exact"/>
         <w:textAlignment w:val="auto"/>
       </w:pPr>
-      <w:proofErr w:type="spellStart"/>
-      <w:r>
-        <w:t>Rahimian</w:t>
-      </w:r>
-      <w:proofErr w:type="spellEnd"/>
-      <w:r>
-        <w:t xml:space="preserve"> S</w:t>
+      <w:r>
+        <w:t>Rahimian S</w:t>
       </w:r>
       <w:r>
         <w:t xml:space="preserve"> </w:t>
       </w:r>
       <w:r>
-        <w:t xml:space="preserve">K, </w:t>
-      </w:r>
-      <w:proofErr w:type="spellStart"/>
-      <w:r>
-        <w:t>Rayman</w:t>
-      </w:r>
-      <w:proofErr w:type="spellEnd"/>
-      <w:r>
-        <w:t xml:space="preserve"> S,</w:t>
+        <w:t>K, Rayman S,</w:t>
       </w:r>
       <w:r>
         <w:t xml:space="preserve"> </w:t>
@@ -23871,15 +25350,7 @@
         <w:textAlignment w:val="auto"/>
       </w:pPr>
       <w:r>
-        <w:t xml:space="preserve">Northrop P W C, </w:t>
-      </w:r>
-      <w:proofErr w:type="spellStart"/>
-      <w:r>
-        <w:t>Ramadesigan</w:t>
-      </w:r>
-      <w:proofErr w:type="spellEnd"/>
-      <w:r>
-        <w:t xml:space="preserve"> V, De S, et al. Coordinate Transformation,</w:t>
+        <w:t>Northrop P W C, Ramadesigan V, De S, et al. Coordinate Transformation,</w:t>
       </w:r>
       <w:r>
         <w:t xml:space="preserve"> </w:t>
@@ -23905,23 +25376,7 @@
         <w:textAlignment w:val="auto"/>
       </w:pPr>
       <w:r>
-        <w:t xml:space="preserve">Subramanian V R, </w:t>
-      </w:r>
-      <w:proofErr w:type="spellStart"/>
-      <w:r>
-        <w:t>Boovaragavan</w:t>
-      </w:r>
-      <w:proofErr w:type="spellEnd"/>
-      <w:r>
-        <w:t xml:space="preserve"> V, </w:t>
-      </w:r>
-      <w:proofErr w:type="spellStart"/>
-      <w:r>
-        <w:t>Ramadesigan</w:t>
-      </w:r>
-      <w:proofErr w:type="spellEnd"/>
-      <w:r>
-        <w:t xml:space="preserve"> V, et al. Mathematical</w:t>
+        <w:t>Subramanian V R, Boovaragavan V, Ramadesigan V, et al. Mathematical</w:t>
       </w:r>
       <w:r>
         <w:t xml:space="preserve"> </w:t>
@@ -23971,23 +25426,7 @@
       <w:bookmarkEnd w:id="14"/>
       <w:r>
         <w:lastRenderedPageBreak/>
-        <w:t xml:space="preserve">Samba A, Omar N, </w:t>
-      </w:r>
-      <w:proofErr w:type="spellStart"/>
-      <w:r>
-        <w:t>Gualous</w:t>
-      </w:r>
-      <w:proofErr w:type="spellEnd"/>
-      <w:r>
-        <w:t xml:space="preserve"> H, et al. Impact of tab location on large format lithium-ion pouch cell based on fully coupled tree-dimensional electrochemical-thermal modeling[J]. </w:t>
-      </w:r>
-      <w:proofErr w:type="spellStart"/>
-      <w:r>
-        <w:t>Electrochim</w:t>
-      </w:r>
-      <w:proofErr w:type="spellEnd"/>
-      <w:r>
-        <w:t xml:space="preserve"> Acta ,2014,147(Nov):319–29.</w:t>
+        <w:t>Samba A, Omar N, Gualous H, et al. Impact of tab location on large format lithium-ion pouch cell based on fully coupled tree-dimensional electrochemical-thermal modeling[J]. Electrochim Acta ,2014,147(Nov):319–29.</w:t>
       </w:r>
       <w:bookmarkEnd w:id="15"/>
     </w:p>
@@ -24015,13 +25454,8 @@
         <w:t xml:space="preserve"> al</w:t>
       </w:r>
       <w:r>
-        <w:t xml:space="preserve">. </w:t>
-      </w:r>
-      <w:proofErr w:type="spellStart"/>
-      <w:r>
-        <w:t>Lithiumion</w:t>
-      </w:r>
-      <w:proofErr w:type="spellEnd"/>
+        <w:t>. Lithiumion</w:t>
+      </w:r>
       <w:r>
         <w:rPr>
           <w:rFonts w:hint="eastAsia"/>
@@ -24029,15 +25463,7 @@
         <w:t xml:space="preserve"> </w:t>
       </w:r>
       <w:r>
-        <w:t xml:space="preserve">batteries: thermal </w:t>
-      </w:r>
-      <w:proofErr w:type="spellStart"/>
-      <w:r>
-        <w:t>behaviour</w:t>
-      </w:r>
-      <w:proofErr w:type="spellEnd"/>
-      <w:r>
-        <w:t xml:space="preserve"> investigation of unbalanced modules</w:t>
+        <w:t>batteries: thermal behaviour investigation of unbalanced modules</w:t>
       </w:r>
       <w:r>
         <w:t>[J]</w:t>
@@ -24080,15 +25506,7 @@
       </w:pPr>
       <w:bookmarkStart w:id="17" w:name="_Ref2886481"/>
       <w:r>
-        <w:t xml:space="preserve">Schmidt A P, Bitzer M, </w:t>
-      </w:r>
-      <w:proofErr w:type="spellStart"/>
-      <w:r>
-        <w:t>Imre</w:t>
-      </w:r>
-      <w:proofErr w:type="spellEnd"/>
-      <w:r>
-        <w:t xml:space="preserve"> A W, et al. Experiment-driven electrochemical modeling and systematic parameterization for a lithium-ion battery cell[J]. Journal of Power Sources, 2010, 195(15): 5071-5080.</w:t>
+        <w:t>Schmidt A P, Bitzer M, Imre A W, et al. Experiment-driven electrochemical modeling and systematic parameterization for a lithium-ion battery cell[J]. Journal of Power Sources, 2010, 195(15): 5071-5080.</w:t>
       </w:r>
       <w:bookmarkEnd w:id="17"/>
     </w:p>
@@ -24103,21 +25521,8 @@
         <w:textAlignment w:val="auto"/>
       </w:pPr>
       <w:bookmarkStart w:id="18" w:name="_Ref2886539"/>
-      <w:proofErr w:type="spellStart"/>
-      <w:r>
-        <w:t>Boovaragavan</w:t>
-      </w:r>
-      <w:proofErr w:type="spellEnd"/>
-      <w:r>
-        <w:t xml:space="preserve"> V, </w:t>
-      </w:r>
-      <w:proofErr w:type="spellStart"/>
-      <w:r>
-        <w:t>Harinipriya</w:t>
-      </w:r>
-      <w:proofErr w:type="spellEnd"/>
-      <w:r>
-        <w:t xml:space="preserve"> S, Subramanian V R. Towards real-time (milliseconds) parameter estimation of lithium-ion batteries using reformulated physics-based models[J]. Journal of Power Sources, 2008, 183(1): 361-365.</w:t>
+      <w:r>
+        <w:t>Boovaragavan V, Harinipriya S, Subramanian V R. Towards real-time (milliseconds) parameter estimation of lithium-ion batteries using reformulated physics-based models[J]. Journal of Power Sources, 2008, 183(1): 361-365.</w:t>
       </w:r>
       <w:bookmarkEnd w:id="18"/>
     </w:p>
@@ -24171,15 +25576,7 @@
       </w:pPr>
       <w:bookmarkStart w:id="21" w:name="_Ref2887116"/>
       <w:r>
-        <w:t xml:space="preserve">Saw L H, Ye Y, Tay A </w:t>
-      </w:r>
-      <w:proofErr w:type="spellStart"/>
-      <w:r>
-        <w:t>A</w:t>
-      </w:r>
-      <w:proofErr w:type="spellEnd"/>
-      <w:r>
-        <w:t xml:space="preserve"> O. Electro-thermal characterization of Lithium Iron Phosphate cell with equivalent circuit modeling[J]. Energy Conversion &amp; Management, 2014, 87:367-377.</w:t>
+        <w:t>Saw L H, Ye Y, Tay A A O. Electro-thermal characterization of Lithium Iron Phosphate cell with equivalent circuit modeling[J]. Energy Conversion &amp; Management, 2014, 87:367-377.</w:t>
       </w:r>
       <w:bookmarkEnd w:id="21"/>
     </w:p>
@@ -24193,22 +25590,410 @@
         <w:spacing w:line="360" w:lineRule="exact"/>
         <w:textAlignment w:val="auto"/>
       </w:pPr>
-      <w:proofErr w:type="spellStart"/>
-      <w:r>
-        <w:t>Bernardi</w:t>
-      </w:r>
-      <w:proofErr w:type="spellEnd"/>
-      <w:r>
-        <w:t xml:space="preserve"> D, </w:t>
-      </w:r>
-      <w:proofErr w:type="spellStart"/>
-      <w:r>
-        <w:t>Pawlikowski</w:t>
-      </w:r>
-      <w:proofErr w:type="spellEnd"/>
-      <w:r>
-        <w:t xml:space="preserve"> E, Newman J. A general energy balance for battery systems[J]. Journal of the Electrochemical Society, 1984, 132(1):5-12.</w:t>
-      </w:r>
+      <w:r>
+        <w:t>Bernardi D, Pawlikowski E, Newman J. A general energy balance for battery systems[J]. Journal of the Electrochemical Society, 1984, 132(1):5-12.</w:t>
+      </w:r>
+    </w:p>
+    <w:p>
+      <w:pPr>
+        <w:numPr>
+          <w:ilvl w:val="0"/>
+          <w:numId w:val="19"/>
+        </w:numPr>
+        <w:adjustRightInd/>
+        <w:spacing w:line="360" w:lineRule="exact"/>
+        <w:textAlignment w:val="auto"/>
+      </w:pPr>
+      <w:bookmarkStart w:id="22" w:name="_Ref8909500"/>
+      <w:r>
+        <w:t>S</w:t>
+      </w:r>
+      <w:r>
+        <w:rPr>
+          <w:rFonts w:hint="eastAsia"/>
+        </w:rPr>
+        <w:t>a</w:t>
+      </w:r>
+      <w:r>
+        <w:t>to N. Thermal behavior analysis of lithium-ion batteries for electric and hybrid vehicles[J]. Journal of Power Sources,2001</w:t>
+      </w:r>
+      <w:r>
+        <w:rPr>
+          <w:rFonts w:hint="eastAsia"/>
+        </w:rPr>
+        <w:t>,</w:t>
+      </w:r>
+      <w:r>
+        <w:rPr>
+          <w:rFonts w:hint="eastAsia"/>
+        </w:rPr>
+        <w:t>99</w:t>
+      </w:r>
+      <w:r>
+        <w:rPr>
+          <w:rFonts w:hint="eastAsia"/>
+        </w:rPr>
+        <w:t>（</w:t>
+      </w:r>
+      <w:r>
+        <w:rPr>
+          <w:rFonts w:hint="eastAsia"/>
+        </w:rPr>
+        <w:t>1-2</w:t>
+      </w:r>
+      <w:r>
+        <w:rPr>
+          <w:rFonts w:hint="eastAsia"/>
+        </w:rPr>
+        <w:t>）：</w:t>
+      </w:r>
+      <w:r>
+        <w:rPr>
+          <w:rFonts w:hint="eastAsia"/>
+        </w:rPr>
+        <w:t>70-77.</w:t>
+      </w:r>
+      <w:bookmarkEnd w:id="22"/>
+    </w:p>
+    <w:p>
+      <w:pPr>
+        <w:numPr>
+          <w:ilvl w:val="0"/>
+          <w:numId w:val="19"/>
+        </w:numPr>
+        <w:adjustRightInd/>
+        <w:spacing w:line="360" w:lineRule="exact"/>
+        <w:textAlignment w:val="auto"/>
+      </w:pPr>
+      <w:bookmarkStart w:id="23" w:name="_Ref8910069"/>
+      <w:r>
+        <w:rPr>
+          <w:rFonts w:hint="eastAsia"/>
+        </w:rPr>
+        <w:t>Srinivasan V</w:t>
+      </w:r>
+      <w:r>
+        <w:rPr>
+          <w:rFonts w:hint="eastAsia"/>
+        </w:rPr>
+        <w:t xml:space="preserve">, </w:t>
+      </w:r>
+      <w:r>
+        <w:rPr>
+          <w:rFonts w:hint="eastAsia"/>
+        </w:rPr>
+        <w:t>Wang C</w:t>
+      </w:r>
+      <w:r>
+        <w:t xml:space="preserve"> </w:t>
+      </w:r>
+      <w:r>
+        <w:rPr>
+          <w:rFonts w:hint="eastAsia"/>
+        </w:rPr>
+        <w:t>Y. Analysis of electrochemical and thermal behavior of Li-ion cells[J].  Journal of</w:t>
+      </w:r>
+      <w:r>
+        <w:rPr>
+          <w:rFonts w:hint="eastAsia"/>
+        </w:rPr>
+        <w:t xml:space="preserve"> </w:t>
+      </w:r>
+      <w:r>
+        <w:rPr>
+          <w:rFonts w:hint="eastAsia"/>
+        </w:rPr>
+        <w:t>the Electrochemical Society</w:t>
+      </w:r>
+      <w:r>
+        <w:rPr>
+          <w:rFonts w:hint="eastAsia"/>
+        </w:rPr>
+        <w:t>,</w:t>
+      </w:r>
+      <w:r>
+        <w:rPr>
+          <w:rFonts w:hint="eastAsia"/>
+        </w:rPr>
+        <w:t>2003</w:t>
+      </w:r>
+      <w:r>
+        <w:rPr>
+          <w:rFonts w:hint="eastAsia"/>
+        </w:rPr>
+        <w:t>,</w:t>
+      </w:r>
+      <w:r>
+        <w:rPr>
+          <w:rFonts w:hint="eastAsia"/>
+        </w:rPr>
+        <w:t>150</w:t>
+      </w:r>
+      <w:r>
+        <w:rPr>
+          <w:rFonts w:hint="eastAsia"/>
+        </w:rPr>
+        <w:t>（</w:t>
+      </w:r>
+      <w:r>
+        <w:rPr>
+          <w:rFonts w:hint="eastAsia"/>
+        </w:rPr>
+        <w:t>1</w:t>
+      </w:r>
+      <w:r>
+        <w:rPr>
+          <w:rFonts w:hint="eastAsia"/>
+        </w:rPr>
+        <w:t>）：</w:t>
+      </w:r>
+      <w:r>
+        <w:rPr>
+          <w:rFonts w:hint="eastAsia"/>
+        </w:rPr>
+        <w:t>A98-A106.</w:t>
+      </w:r>
+      <w:bookmarkEnd w:id="23"/>
+    </w:p>
+    <w:p>
+      <w:pPr>
+        <w:numPr>
+          <w:ilvl w:val="0"/>
+          <w:numId w:val="19"/>
+        </w:numPr>
+        <w:adjustRightInd/>
+        <w:spacing w:line="360" w:lineRule="exact"/>
+        <w:textAlignment w:val="auto"/>
+      </w:pPr>
+      <w:bookmarkStart w:id="24" w:name="_Ref8910604"/>
+      <w:r>
+        <w:rPr>
+          <w:rFonts w:hint="eastAsia"/>
+        </w:rPr>
+        <w:t>Onda K,</w:t>
+      </w:r>
+      <w:r>
+        <w:t xml:space="preserve"> </w:t>
+      </w:r>
+      <w:r>
+        <w:rPr>
+          <w:rFonts w:hint="eastAsia"/>
+        </w:rPr>
+        <w:t xml:space="preserve">Ohshima T, Nakayama M, </w:t>
+      </w:r>
+      <w:r>
+        <w:t>et al</w:t>
+      </w:r>
+      <w:r>
+        <w:rPr>
+          <w:rFonts w:hint="eastAsia"/>
+        </w:rPr>
+        <w:t xml:space="preserve">. Thermal </w:t>
+      </w:r>
+      <w:r>
+        <w:t xml:space="preserve">behavior of small lithium-ion battery during rapid charge and </w:t>
+      </w:r>
+      <w:r>
+        <w:rPr>
+          <w:rFonts w:hint="eastAsia"/>
+        </w:rPr>
+        <w:t>discharge cycles[J].</w:t>
+      </w:r>
+      <w:r>
+        <w:t xml:space="preserve"> </w:t>
+      </w:r>
+      <w:r>
+        <w:rPr>
+          <w:rFonts w:hint="eastAsia"/>
+        </w:rPr>
+        <w:t>Journal of Power Sources,2006,158</w:t>
+      </w:r>
+      <w:r>
+        <w:rPr>
+          <w:rFonts w:hint="eastAsia"/>
+        </w:rPr>
+        <w:t>（</w:t>
+      </w:r>
+      <w:r>
+        <w:rPr>
+          <w:rFonts w:hint="eastAsia"/>
+        </w:rPr>
+        <w:t>1</w:t>
+      </w:r>
+      <w:r>
+        <w:rPr>
+          <w:rFonts w:hint="eastAsia"/>
+        </w:rPr>
+        <w:t>）：</w:t>
+      </w:r>
+      <w:r>
+        <w:rPr>
+          <w:rFonts w:hint="eastAsia"/>
+        </w:rPr>
+        <w:t>535-542.</w:t>
+      </w:r>
+      <w:bookmarkEnd w:id="24"/>
+    </w:p>
+    <w:p>
+      <w:pPr>
+        <w:numPr>
+          <w:ilvl w:val="0"/>
+          <w:numId w:val="19"/>
+        </w:numPr>
+        <w:adjustRightInd/>
+        <w:spacing w:line="360" w:lineRule="exact"/>
+        <w:textAlignment w:val="auto"/>
+      </w:pPr>
+      <w:bookmarkStart w:id="25" w:name="_Ref8911559"/>
+      <w:r>
+        <w:rPr>
+          <w:rFonts w:hint="eastAsia"/>
+        </w:rPr>
+        <w:t xml:space="preserve">Yang K, An </w:t>
+      </w:r>
+      <w:r>
+        <w:t>J J</w:t>
+      </w:r>
+      <w:r>
+        <w:rPr>
+          <w:rFonts w:hint="eastAsia"/>
+        </w:rPr>
+        <w:t xml:space="preserve">, Chen </w:t>
+      </w:r>
+      <w:r>
+        <w:t>S</w:t>
+      </w:r>
+      <w:r>
+        <w:rPr>
+          <w:rFonts w:hint="eastAsia"/>
+        </w:rPr>
+        <w:t xml:space="preserve">. Thermal </w:t>
+      </w:r>
+      <w:r>
+        <w:t xml:space="preserve">behavior analysis of nickel/metal hybrid battery during </w:t>
+      </w:r>
+      <w:r>
+        <w:rPr>
+          <w:rFonts w:hint="eastAsia"/>
+        </w:rPr>
+        <w:t>overcharging[J]. Scientia Sinica Chimica, 2010</w:t>
+      </w:r>
+      <w:r>
+        <w:rPr>
+          <w:rFonts w:hint="eastAsia"/>
+        </w:rPr>
+        <w:t>（</w:t>
+      </w:r>
+      <w:r>
+        <w:rPr>
+          <w:rFonts w:hint="eastAsia"/>
+        </w:rPr>
+        <w:t>11</w:t>
+      </w:r>
+      <w:r>
+        <w:rPr>
+          <w:rFonts w:hint="eastAsia"/>
+        </w:rPr>
+        <w:t>）：</w:t>
+      </w:r>
+      <w:r>
+        <w:rPr>
+          <w:rFonts w:hint="eastAsia"/>
+        </w:rPr>
+        <w:t>1642-1648.</w:t>
+      </w:r>
+      <w:bookmarkEnd w:id="25"/>
+    </w:p>
+    <w:p>
+      <w:pPr>
+        <w:numPr>
+          <w:ilvl w:val="0"/>
+          <w:numId w:val="19"/>
+        </w:numPr>
+        <w:adjustRightInd/>
+        <w:spacing w:line="360" w:lineRule="exact"/>
+        <w:textAlignment w:val="auto"/>
+      </w:pPr>
+      <w:bookmarkStart w:id="26" w:name="_Ref8914523"/>
+      <w:r>
+        <w:t xml:space="preserve">Tippmann S, Walper D, Balboa L, </w:t>
+      </w:r>
+      <w:r>
+        <w:rPr>
+          <w:rFonts w:hint="eastAsia"/>
+        </w:rPr>
+        <w:t>et</w:t>
+      </w:r>
+      <w:r>
+        <w:t xml:space="preserve"> al</w:t>
+      </w:r>
+      <w:r>
+        <w:t>. Low-temperature</w:t>
+      </w:r>
+      <w:r>
+        <w:rPr>
+          <w:rFonts w:hint="eastAsia"/>
+        </w:rPr>
+        <w:t xml:space="preserve"> </w:t>
+      </w:r>
+      <w:r>
+        <w:t>charging of lithium-ion cells part I: Electrochemical modeling and</w:t>
+      </w:r>
+      <w:r>
+        <w:rPr>
+          <w:rFonts w:hint="eastAsia"/>
+        </w:rPr>
+        <w:t xml:space="preserve"> </w:t>
+      </w:r>
+      <w:r>
+        <w:t>experimental investigation of degradation behavior. J Power Sources</w:t>
+      </w:r>
+      <w:r>
+        <w:rPr>
+          <w:rFonts w:hint="eastAsia"/>
+        </w:rPr>
+        <w:t xml:space="preserve"> </w:t>
+      </w:r>
+      <w:r>
+        <w:t>2014;252(Apr):305–16.</w:t>
+      </w:r>
+      <w:bookmarkEnd w:id="26"/>
+    </w:p>
+    <w:p>
+      <w:pPr>
+        <w:numPr>
+          <w:ilvl w:val="0"/>
+          <w:numId w:val="19"/>
+        </w:numPr>
+        <w:adjustRightInd/>
+        <w:spacing w:line="360" w:lineRule="exact"/>
+        <w:textAlignment w:val="auto"/>
+      </w:pPr>
+      <w:r>
+        <w:t xml:space="preserve">Remmlinger J, Tippmann S, Buchholz M, </w:t>
+      </w:r>
+      <w:r>
+        <w:t>et al</w:t>
+      </w:r>
+      <w:r>
+        <w:t>. Low-temperature charging of lithium-ion cells. Part II: Model reduction and application. J Power Sources 2014;254(May):268–76.</w:t>
+      </w:r>
+    </w:p>
+    <w:p>
+      <w:pPr>
+        <w:numPr>
+          <w:ilvl w:val="0"/>
+          <w:numId w:val="19"/>
+        </w:numPr>
+        <w:adjustRightInd/>
+        <w:spacing w:line="360" w:lineRule="exact"/>
+        <w:textAlignment w:val="auto"/>
+      </w:pPr>
+      <w:bookmarkStart w:id="27" w:name="_Ref8915559"/>
+      <w:r>
+        <w:t>Spotnitz R. Simulation of capacity fade in lithium-ion batteries. J Power Sources 2003;113(2002):72–80.</w:t>
+      </w:r>
+      <w:bookmarkEnd w:id="27"/>
     </w:p>
     <w:p>
       <w:pPr>
@@ -24219,11 +26004,89 @@
         </w:numPr>
         <w:spacing w:line="360" w:lineRule="exact"/>
         <w:ind w:firstLineChars="0"/>
+      </w:pPr>
+      <w:bookmarkStart w:id="28" w:name="_Ref8915673"/>
+      <w:r>
+        <w:t>Bloom I, Cole BW, Sohn JJ, et al. An</w:t>
+      </w:r>
+      <w:r>
+        <w:rPr>
+          <w:rFonts w:hint="eastAsia"/>
+        </w:rPr>
+        <w:t xml:space="preserve"> </w:t>
+      </w:r>
+      <w:r>
+        <w:t>accelerated calendar and cycle life study of Li-ion cells. J Power Sources</w:t>
+      </w:r>
+      <w:r>
+        <w:rPr>
+          <w:rFonts w:hint="eastAsia"/>
+        </w:rPr>
+        <w:t xml:space="preserve"> </w:t>
+      </w:r>
+      <w:r>
+        <w:t>2001;101(2):238–47.</w:t>
+      </w:r>
+      <w:bookmarkEnd w:id="28"/>
+    </w:p>
+    <w:p>
+      <w:pPr>
+        <w:numPr>
+          <w:ilvl w:val="0"/>
+          <w:numId w:val="19"/>
+        </w:numPr>
+        <w:adjustRightInd/>
+        <w:spacing w:line="360" w:lineRule="exact"/>
+        <w:textAlignment w:val="auto"/>
+      </w:pPr>
+      <w:bookmarkStart w:id="29" w:name="_Ref8918605"/>
+      <w:r>
+        <w:lastRenderedPageBreak/>
+        <w:t xml:space="preserve">Guo Z, Qiu X, Hou G, </w:t>
+      </w:r>
+      <w:r>
+        <w:rPr>
+          <w:rFonts w:hint="eastAsia"/>
+        </w:rPr>
+        <w:t>et al</w:t>
+      </w:r>
+      <w:r>
+        <w:t>. State of health estimation for lithium</w:t>
+      </w:r>
+      <w:r>
+        <w:rPr>
+          <w:rFonts w:hint="eastAsia"/>
+        </w:rPr>
+        <w:t xml:space="preserve"> </w:t>
+      </w:r>
+      <w:r>
+        <w:t>ion batteries based on charging curves. J Power Sources 2014;249</w:t>
+      </w:r>
+      <w:r>
+        <w:rPr>
+          <w:rFonts w:hint="eastAsia"/>
+        </w:rPr>
+        <w:t xml:space="preserve"> </w:t>
+      </w:r>
+      <w:r>
+        <w:t>(Mar):457–62.</w:t>
+      </w:r>
+      <w:bookmarkEnd w:id="29"/>
+    </w:p>
+    <w:p>
+      <w:pPr>
+        <w:pStyle w:val="af1"/>
+        <w:numPr>
+          <w:ilvl w:val="0"/>
+          <w:numId w:val="19"/>
+        </w:numPr>
+        <w:spacing w:line="360" w:lineRule="exact"/>
+        <w:ind w:firstLineChars="0"/>
         <w:rPr>
           <w:rFonts w:ascii="宋体" w:eastAsia="宋体" w:hAnsi="宋体"/>
         </w:rPr>
       </w:pPr>
-      <w:bookmarkStart w:id="22" w:name="_Ref8397102"/>
+      <w:bookmarkStart w:id="30" w:name="_Ref8397102"/>
       <w:r>
         <w:rPr>
           <w:rFonts w:ascii="宋体" w:eastAsia="宋体" w:hAnsi="宋体" w:hint="eastAsia"/>
@@ -24284,7 +26147,7 @@
         </w:rPr>
         <w:t>55-632</w:t>
       </w:r>
-      <w:bookmarkEnd w:id="22"/>
+      <w:bookmarkEnd w:id="30"/>
     </w:p>
     <w:sectPr>
       <w:headerReference w:type="default" r:id="rId21"/>
@@ -24299,7 +26162,7 @@
 </file>
 
 <file path=word/endnotes.xml><?xml version="1.0" encoding="utf-8"?>
-<w:endnotes xmlns:wpc="http://schemas.microsoft.com/office/word/2010/wordprocessingCanvas" xmlns:cx="http://schemas.microsoft.com/office/drawing/2014/chartex" xmlns:cx1="http://schemas.microsoft.com/office/drawing/2015/9/8/chartex" xmlns:cx2="http://schemas.microsoft.com/office/drawing/2015/10/21/chartex" xmlns:cx3="http://schemas.microsoft.com/office/drawing/2016/5/9/chartex" xmlns:cx4="http://schemas.microsoft.com/office/drawing/2016/5/10/chartex" xmlns:cx5="http://schemas.microsoft.com/office/drawing/2016/5/11/chartex" xmlns:cx6="http://schemas.microsoft.com/office/drawing/2016/5/12/chartex" xmlns:cx7="http://schemas.microsoft.com/office/drawing/2016/5/13/chartex" xmlns:cx8="http://schemas.microsoft.com/office/drawing/2016/5/14/chartex" xmlns:mc="http://schemas.openxmlformats.org/markup-compatibility/2006" xmlns:aink="http://schemas.microsoft.com/office/drawing/2016/ink" xmlns:am3d="http://schemas.microsoft.com/office/drawing/2017/model3d" xmlns:o="urn:schemas-microsoft-com:office:office" xmlns:r="http://schemas.openxmlformats.org/officeDocument/2006/relationships" xmlns:m="http://schemas.openxmlformats.org/officeDocument/2006/math" xmlns:v="urn:schemas-microsoft-com:vml" xmlns:wp14="http://schemas.microsoft.com/office/word/2010/wordprocessingDrawing" xmlns:wp="http://schemas.openxmlformats.org/drawingml/2006/wordprocessingDrawing" xmlns:w10="urn:schemas-microsoft-com:office:word" xmlns:w="http://schemas.openxmlformats.org/wordprocessingml/2006/main" xmlns:w14="http://schemas.microsoft.com/office/word/2010/wordml" xmlns:w15="http://schemas.microsoft.com/office/word/2012/wordml" xmlns:w16cid="http://schemas.microsoft.com/office/word/2016/wordml/cid" xmlns:w16se="http://schemas.microsoft.com/office/word/2015/wordml/symex" xmlns:wpg="http://schemas.microsoft.com/office/word/2010/wordprocessingGroup" xmlns:wpi="http://schemas.microsoft.com/office/word/2010/wordprocessingInk" xmlns:wne="http://schemas.microsoft.com/office/word/2006/wordml" xmlns:wps="http://schemas.microsoft.com/office/word/2010/wordprocessingShape" mc:Ignorable="w14 w15 w16se w16cid wp14">
+<w:endnotes xmlns:wpc="http://schemas.microsoft.com/office/word/2010/wordprocessingCanvas" xmlns:cx="http://schemas.microsoft.com/office/drawing/2014/chartex" xmlns:mc="http://schemas.openxmlformats.org/markup-compatibility/2006" xmlns:o="urn:schemas-microsoft-com:office:office" xmlns:r="http://schemas.openxmlformats.org/officeDocument/2006/relationships" xmlns:m="http://schemas.openxmlformats.org/officeDocument/2006/math" xmlns:v="urn:schemas-microsoft-com:vml" xmlns:wp14="http://schemas.microsoft.com/office/word/2010/wordprocessingDrawing" xmlns:wp="http://schemas.openxmlformats.org/drawingml/2006/wordprocessingDrawing" xmlns:w10="urn:schemas-microsoft-com:office:word" xmlns:w="http://schemas.openxmlformats.org/wordprocessingml/2006/main" xmlns:w14="http://schemas.microsoft.com/office/word/2010/wordml" xmlns:w15="http://schemas.microsoft.com/office/word/2012/wordml" xmlns:w16se="http://schemas.microsoft.com/office/word/2015/wordml/symex" xmlns:wpg="http://schemas.microsoft.com/office/word/2010/wordprocessingGroup" xmlns:wpi="http://schemas.microsoft.com/office/word/2010/wordprocessingInk" xmlns:wne="http://schemas.microsoft.com/office/word/2006/wordml" xmlns:wps="http://schemas.microsoft.com/office/word/2010/wordprocessingShape" mc:Ignorable="w14 w15 w16se wp14">
   <w:endnote w:type="separator" w:id="-1">
     <w:p>
       <w:r>
@@ -24318,7 +26181,7 @@
 </file>
 
 <file path=word/footer1.xml><?xml version="1.0" encoding="utf-8"?>
-<w:ftr xmlns:wpc="http://schemas.microsoft.com/office/word/2010/wordprocessingCanvas" xmlns:cx="http://schemas.microsoft.com/office/drawing/2014/chartex" xmlns:cx1="http://schemas.microsoft.com/office/drawing/2015/9/8/chartex" xmlns:cx2="http://schemas.microsoft.com/office/drawing/2015/10/21/chartex" xmlns:cx3="http://schemas.microsoft.com/office/drawing/2016/5/9/chartex" xmlns:cx4="http://schemas.microsoft.com/office/drawing/2016/5/10/chartex" xmlns:cx5="http://schemas.microsoft.com/office/drawing/2016/5/11/chartex" xmlns:cx6="http://schemas.microsoft.com/office/drawing/2016/5/12/chartex" xmlns:cx7="http://schemas.microsoft.com/office/drawing/2016/5/13/chartex" xmlns:cx8="http://schemas.microsoft.com/office/drawing/2016/5/14/chartex" xmlns:mc="http://schemas.openxmlformats.org/markup-compatibility/2006" xmlns:aink="http://schemas.microsoft.com/office/drawing/2016/ink" xmlns:am3d="http://schemas.microsoft.com/office/drawing/2017/model3d" xmlns:o="urn:schemas-microsoft-com:office:office" xmlns:r="http://schemas.openxmlformats.org/officeDocument/2006/relationships" xmlns:m="http://schemas.openxmlformats.org/officeDocument/2006/math" xmlns:v="urn:schemas-microsoft-com:vml" xmlns:wp14="http://schemas.microsoft.com/office/word/2010/wordprocessingDrawing" xmlns:wp="http://schemas.openxmlformats.org/drawingml/2006/wordprocessingDrawing" xmlns:w10="urn:schemas-microsoft-com:office:word" xmlns:w="http://schemas.openxmlformats.org/wordprocessingml/2006/main" xmlns:w14="http://schemas.microsoft.com/office/word/2010/wordml" xmlns:w15="http://schemas.microsoft.com/office/word/2012/wordml" xmlns:w16cid="http://schemas.microsoft.com/office/word/2016/wordml/cid" xmlns:w16se="http://schemas.microsoft.com/office/word/2015/wordml/symex" xmlns:wpg="http://schemas.microsoft.com/office/word/2010/wordprocessingGroup" xmlns:wpi="http://schemas.microsoft.com/office/word/2010/wordprocessingInk" xmlns:wne="http://schemas.microsoft.com/office/word/2006/wordml" xmlns:wps="http://schemas.microsoft.com/office/word/2010/wordprocessingShape" mc:Ignorable="w14 w15 w16se w16cid wp14">
+<w:ftr xmlns:wpc="http://schemas.microsoft.com/office/word/2010/wordprocessingCanvas" xmlns:cx="http://schemas.microsoft.com/office/drawing/2014/chartex" xmlns:mc="http://schemas.openxmlformats.org/markup-compatibility/2006" xmlns:o="urn:schemas-microsoft-com:office:office" xmlns:r="http://schemas.openxmlformats.org/officeDocument/2006/relationships" xmlns:m="http://schemas.openxmlformats.org/officeDocument/2006/math" xmlns:v="urn:schemas-microsoft-com:vml" xmlns:wp14="http://schemas.microsoft.com/office/word/2010/wordprocessingDrawing" xmlns:wp="http://schemas.openxmlformats.org/drawingml/2006/wordprocessingDrawing" xmlns:w10="urn:schemas-microsoft-com:office:word" xmlns:w="http://schemas.openxmlformats.org/wordprocessingml/2006/main" xmlns:w14="http://schemas.microsoft.com/office/word/2010/wordml" xmlns:w15="http://schemas.microsoft.com/office/word/2012/wordml" xmlns:w16se="http://schemas.microsoft.com/office/word/2015/wordml/symex" xmlns:wpg="http://schemas.microsoft.com/office/word/2010/wordprocessingGroup" xmlns:wpi="http://schemas.microsoft.com/office/word/2010/wordprocessingInk" xmlns:wne="http://schemas.microsoft.com/office/word/2006/wordml" xmlns:wps="http://schemas.microsoft.com/office/word/2010/wordprocessingShape" mc:Ignorable="w14 w15 w16se wp14">
   <w:p>
     <w:pPr>
       <w:pStyle w:val="a8"/>
@@ -24379,7 +26242,7 @@
         <w:sz w:val="24"/>
         <w:szCs w:val="24"/>
       </w:rPr>
-      <w:t>17</w:t>
+      <w:t>20</w:t>
     </w:r>
     <w:r>
       <w:rPr>
@@ -24464,7 +26327,7 @@
         <w:sz w:val="24"/>
         <w:szCs w:val="24"/>
       </w:rPr>
-      <w:t>8</w:t>
+      <w:t>9</w:t>
     </w:r>
     <w:r>
       <w:rPr>
@@ -24496,7 +26359,7 @@
 </file>
 
 <file path=word/footnotes.xml><?xml version="1.0" encoding="utf-8"?>
-<w:footnotes xmlns:wpc="http://schemas.microsoft.com/office/word/2010/wordprocessingCanvas" xmlns:cx="http://schemas.microsoft.com/office/drawing/2014/chartex" xmlns:cx1="http://schemas.microsoft.com/office/drawing/2015/9/8/chartex" xmlns:cx2="http://schemas.microsoft.com/office/drawing/2015/10/21/chartex" xmlns:cx3="http://schemas.microsoft.com/office/drawing/2016/5/9/chartex" xmlns:cx4="http://schemas.microsoft.com/office/drawing/2016/5/10/chartex" xmlns:cx5="http://schemas.microsoft.com/office/drawing/2016/5/11/chartex" xmlns:cx6="http://schemas.microsoft.com/office/drawing/2016/5/12/chartex" xmlns:cx7="http://schemas.microsoft.com/office/drawing/2016/5/13/chartex" xmlns:cx8="http://schemas.microsoft.com/office/drawing/2016/5/14/chartex" xmlns:mc="http://schemas.openxmlformats.org/markup-compatibility/2006" xmlns:aink="http://schemas.microsoft.com/office/drawing/2016/ink" xmlns:am3d="http://schemas.microsoft.com/office/drawing/2017/model3d" xmlns:o="urn:schemas-microsoft-com:office:office" xmlns:r="http://schemas.openxmlformats.org/officeDocument/2006/relationships" xmlns:m="http://schemas.openxmlformats.org/officeDocument/2006/math" xmlns:v="urn:schemas-microsoft-com:vml" xmlns:wp14="http://schemas.microsoft.com/office/word/2010/wordprocessingDrawing" xmlns:wp="http://schemas.openxmlformats.org/drawingml/2006/wordprocessingDrawing" xmlns:w10="urn:schemas-microsoft-com:office:word" xmlns:w="http://schemas.openxmlformats.org/wordprocessingml/2006/main" xmlns:w14="http://schemas.microsoft.com/office/word/2010/wordml" xmlns:w15="http://schemas.microsoft.com/office/word/2012/wordml" xmlns:w16cid="http://schemas.microsoft.com/office/word/2016/wordml/cid" xmlns:w16se="http://schemas.microsoft.com/office/word/2015/wordml/symex" xmlns:wpg="http://schemas.microsoft.com/office/word/2010/wordprocessingGroup" xmlns:wpi="http://schemas.microsoft.com/office/word/2010/wordprocessingInk" xmlns:wne="http://schemas.microsoft.com/office/word/2006/wordml" xmlns:wps="http://schemas.microsoft.com/office/word/2010/wordprocessingShape" mc:Ignorable="w14 w15 w16se w16cid wp14">
+<w:footnotes xmlns:wpc="http://schemas.microsoft.com/office/word/2010/wordprocessingCanvas" xmlns:cx="http://schemas.microsoft.com/office/drawing/2014/chartex" xmlns:mc="http://schemas.openxmlformats.org/markup-compatibility/2006" xmlns:o="urn:schemas-microsoft-com:office:office" xmlns:r="http://schemas.openxmlformats.org/officeDocument/2006/relationships" xmlns:m="http://schemas.openxmlformats.org/officeDocument/2006/math" xmlns:v="urn:schemas-microsoft-com:vml" xmlns:wp14="http://schemas.microsoft.com/office/word/2010/wordprocessingDrawing" xmlns:wp="http://schemas.openxmlformats.org/drawingml/2006/wordprocessingDrawing" xmlns:w10="urn:schemas-microsoft-com:office:word" xmlns:w="http://schemas.openxmlformats.org/wordprocessingml/2006/main" xmlns:w14="http://schemas.microsoft.com/office/word/2010/wordml" xmlns:w15="http://schemas.microsoft.com/office/word/2012/wordml" xmlns:w16se="http://schemas.microsoft.com/office/word/2015/wordml/symex" xmlns:wpg="http://schemas.microsoft.com/office/word/2010/wordprocessingGroup" xmlns:wpi="http://schemas.microsoft.com/office/word/2010/wordprocessingInk" xmlns:wne="http://schemas.microsoft.com/office/word/2006/wordml" xmlns:wps="http://schemas.microsoft.com/office/word/2010/wordprocessingShape" mc:Ignorable="w14 w15 w16se wp14">
   <w:footnote w:type="separator" w:id="-1">
     <w:p>
       <w:r>
@@ -24515,7 +26378,7 @@
 </file>
 
 <file path=word/header1.xml><?xml version="1.0" encoding="utf-8"?>
-<w:hdr xmlns:wpc="http://schemas.microsoft.com/office/word/2010/wordprocessingCanvas" xmlns:cx="http://schemas.microsoft.com/office/drawing/2014/chartex" xmlns:cx1="http://schemas.microsoft.com/office/drawing/2015/9/8/chartex" xmlns:cx2="http://schemas.microsoft.com/office/drawing/2015/10/21/chartex" xmlns:cx3="http://schemas.microsoft.com/office/drawing/2016/5/9/chartex" xmlns:cx4="http://schemas.microsoft.com/office/drawing/2016/5/10/chartex" xmlns:cx5="http://schemas.microsoft.com/office/drawing/2016/5/11/chartex" xmlns:cx6="http://schemas.microsoft.com/office/drawing/2016/5/12/chartex" xmlns:cx7="http://schemas.microsoft.com/office/drawing/2016/5/13/chartex" xmlns:cx8="http://schemas.microsoft.com/office/drawing/2016/5/14/chartex" xmlns:mc="http://schemas.openxmlformats.org/markup-compatibility/2006" xmlns:aink="http://schemas.microsoft.com/office/drawing/2016/ink" xmlns:am3d="http://schemas.microsoft.com/office/drawing/2017/model3d" xmlns:o="urn:schemas-microsoft-com:office:office" xmlns:r="http://schemas.openxmlformats.org/officeDocument/2006/relationships" xmlns:m="http://schemas.openxmlformats.org/officeDocument/2006/math" xmlns:v="urn:schemas-microsoft-com:vml" xmlns:wp14="http://schemas.microsoft.com/office/word/2010/wordprocessingDrawing" xmlns:wp="http://schemas.openxmlformats.org/drawingml/2006/wordprocessingDrawing" xmlns:w10="urn:schemas-microsoft-com:office:word" xmlns:w="http://schemas.openxmlformats.org/wordprocessingml/2006/main" xmlns:w14="http://schemas.microsoft.com/office/word/2010/wordml" xmlns:w15="http://schemas.microsoft.com/office/word/2012/wordml" xmlns:w16cid="http://schemas.microsoft.com/office/word/2016/wordml/cid" xmlns:w16se="http://schemas.microsoft.com/office/word/2015/wordml/symex" xmlns:wpg="http://schemas.microsoft.com/office/word/2010/wordprocessingGroup" xmlns:wpi="http://schemas.microsoft.com/office/word/2010/wordprocessingInk" xmlns:wne="http://schemas.microsoft.com/office/word/2006/wordml" xmlns:wps="http://schemas.microsoft.com/office/word/2010/wordprocessingShape" mc:Ignorable="w14 w15 w16se w16cid wp14">
+<w:hdr xmlns:wpc="http://schemas.microsoft.com/office/word/2010/wordprocessingCanvas" xmlns:cx="http://schemas.microsoft.com/office/drawing/2014/chartex" xmlns:mc="http://schemas.openxmlformats.org/markup-compatibility/2006" xmlns:o="urn:schemas-microsoft-com:office:office" xmlns:r="http://schemas.openxmlformats.org/officeDocument/2006/relationships" xmlns:m="http://schemas.openxmlformats.org/officeDocument/2006/math" xmlns:v="urn:schemas-microsoft-com:vml" xmlns:wp14="http://schemas.microsoft.com/office/word/2010/wordprocessingDrawing" xmlns:wp="http://schemas.openxmlformats.org/drawingml/2006/wordprocessingDrawing" xmlns:w10="urn:schemas-microsoft-com:office:word" xmlns:w="http://schemas.openxmlformats.org/wordprocessingml/2006/main" xmlns:w14="http://schemas.microsoft.com/office/word/2010/wordml" xmlns:w15="http://schemas.microsoft.com/office/word/2012/wordml" xmlns:w16se="http://schemas.microsoft.com/office/word/2015/wordml/symex" xmlns:wpg="http://schemas.microsoft.com/office/word/2010/wordprocessingGroup" xmlns:wpi="http://schemas.microsoft.com/office/word/2010/wordprocessingInk" xmlns:wne="http://schemas.microsoft.com/office/word/2006/wordml" xmlns:wps="http://schemas.microsoft.com/office/word/2010/wordprocessingShape" mc:Ignorable="w14 w15 w16se wp14">
   <w:p>
     <w:pPr>
       <w:framePr w:w="466" w:h="11551" w:hSpace="180" w:wrap="auto" w:vAnchor="text" w:hAnchor="page" w:x="831" w:y="151"/>
@@ -25432,7 +27295,7 @@
 </file>
 
 <file path=word/numbering.xml><?xml version="1.0" encoding="utf-8"?>
-<w:numbering xmlns:wpc="http://schemas.microsoft.com/office/word/2010/wordprocessingCanvas" xmlns:cx="http://schemas.microsoft.com/office/drawing/2014/chartex" xmlns:cx1="http://schemas.microsoft.com/office/drawing/2015/9/8/chartex" xmlns:cx2="http://schemas.microsoft.com/office/drawing/2015/10/21/chartex" xmlns:cx3="http://schemas.microsoft.com/office/drawing/2016/5/9/chartex" xmlns:cx4="http://schemas.microsoft.com/office/drawing/2016/5/10/chartex" xmlns:cx5="http://schemas.microsoft.com/office/drawing/2016/5/11/chartex" xmlns:cx6="http://schemas.microsoft.com/office/drawing/2016/5/12/chartex" xmlns:cx7="http://schemas.microsoft.com/office/drawing/2016/5/13/chartex" xmlns:cx8="http://schemas.microsoft.com/office/drawing/2016/5/14/chartex" xmlns:mc="http://schemas.openxmlformats.org/markup-compatibility/2006" xmlns:aink="http://schemas.microsoft.com/office/drawing/2016/ink" xmlns:am3d="http://schemas.microsoft.com/office/drawing/2017/model3d" xmlns:o="urn:schemas-microsoft-com:office:office" xmlns:r="http://schemas.openxmlformats.org/officeDocument/2006/relationships" xmlns:m="http://schemas.openxmlformats.org/officeDocument/2006/math" xmlns:v="urn:schemas-microsoft-com:vml" xmlns:wp14="http://schemas.microsoft.com/office/word/2010/wordprocessingDrawing" xmlns:wp="http://schemas.openxmlformats.org/drawingml/2006/wordprocessingDrawing" xmlns:w10="urn:schemas-microsoft-com:office:word" xmlns:w="http://schemas.openxmlformats.org/wordprocessingml/2006/main" xmlns:w14="http://schemas.microsoft.com/office/word/2010/wordml" xmlns:w15="http://schemas.microsoft.com/office/word/2012/wordml" xmlns:w16cid="http://schemas.microsoft.com/office/word/2016/wordml/cid" xmlns:w16se="http://schemas.microsoft.com/office/word/2015/wordml/symex" xmlns:wpg="http://schemas.microsoft.com/office/word/2010/wordprocessingGroup" xmlns:wpi="http://schemas.microsoft.com/office/word/2010/wordprocessingInk" xmlns:wne="http://schemas.microsoft.com/office/word/2006/wordml" xmlns:wps="http://schemas.microsoft.com/office/word/2010/wordprocessingShape" mc:Ignorable="w14 w15 w16se w16cid wp14">
+<w:numbering xmlns:wpc="http://schemas.microsoft.com/office/word/2010/wordprocessingCanvas" xmlns:cx="http://schemas.microsoft.com/office/drawing/2014/chartex" xmlns:mc="http://schemas.openxmlformats.org/markup-compatibility/2006" xmlns:o="urn:schemas-microsoft-com:office:office" xmlns:r="http://schemas.openxmlformats.org/officeDocument/2006/relationships" xmlns:m="http://schemas.openxmlformats.org/officeDocument/2006/math" xmlns:v="urn:schemas-microsoft-com:vml" xmlns:wp14="http://schemas.microsoft.com/office/word/2010/wordprocessingDrawing" xmlns:wp="http://schemas.openxmlformats.org/drawingml/2006/wordprocessingDrawing" xmlns:w10="urn:schemas-microsoft-com:office:word" xmlns:w="http://schemas.openxmlformats.org/wordprocessingml/2006/main" xmlns:w14="http://schemas.microsoft.com/office/word/2010/wordml" xmlns:w15="http://schemas.microsoft.com/office/word/2012/wordml" xmlns:w16se="http://schemas.microsoft.com/office/word/2015/wordml/symex" xmlns:wpg="http://schemas.microsoft.com/office/word/2010/wordprocessingGroup" xmlns:wpi="http://schemas.microsoft.com/office/word/2010/wordprocessingInk" xmlns:wne="http://schemas.microsoft.com/office/word/2006/wordml" xmlns:wps="http://schemas.microsoft.com/office/word/2010/wordprocessingShape" mc:Ignorable="w14 w15 w16se wp14">
   <w:abstractNum w:abstractNumId="0" w15:restartNumberingAfterBreak="0">
     <w:nsid w:val="05ED146E"/>
     <w:multiLevelType w:val="multilevel"/>
@@ -27733,7 +29596,7 @@
 </file>
 
 <file path=word/styles.xml><?xml version="1.0" encoding="utf-8"?>
-<w:styles xmlns:mc="http://schemas.openxmlformats.org/markup-compatibility/2006" xmlns:r="http://schemas.openxmlformats.org/officeDocument/2006/relationships" xmlns:w="http://schemas.openxmlformats.org/wordprocessingml/2006/main" xmlns:w14="http://schemas.microsoft.com/office/word/2010/wordml" xmlns:w15="http://schemas.microsoft.com/office/word/2012/wordml" xmlns:w16cid="http://schemas.microsoft.com/office/word/2016/wordml/cid" xmlns:w16se="http://schemas.microsoft.com/office/word/2015/wordml/symex" mc:Ignorable="w14 w15 w16se w16cid">
+<w:styles xmlns:mc="http://schemas.openxmlformats.org/markup-compatibility/2006" xmlns:r="http://schemas.openxmlformats.org/officeDocument/2006/relationships" xmlns:w="http://schemas.openxmlformats.org/wordprocessingml/2006/main" xmlns:w14="http://schemas.microsoft.com/office/word/2010/wordml" xmlns:w15="http://schemas.microsoft.com/office/word/2012/wordml" xmlns:w16se="http://schemas.microsoft.com/office/word/2015/wordml/symex" mc:Ignorable="w14 w15 w16se">
   <w:docDefaults>
     <w:rPrDefault>
       <w:rPr>
@@ -27743,7 +29606,7 @@
     </w:rPrDefault>
     <w:pPrDefault/>
   </w:docDefaults>
-  <w:latentStyles w:defLockedState="0" w:defUIPriority="0" w:defSemiHidden="0" w:defUnhideWhenUsed="0" w:defQFormat="0" w:count="376">
+  <w:latentStyles w:defLockedState="0" w:defUIPriority="0" w:defSemiHidden="0" w:defUnhideWhenUsed="0" w:defQFormat="0" w:count="371">
     <w:lsdException w:name="Normal" w:qFormat="1"/>
     <w:lsdException w:name="heading 1" w:uiPriority="9" w:qFormat="1"/>
     <w:lsdException w:name="heading 2" w:semiHidden="1" w:uiPriority="9" w:unhideWhenUsed="1" w:qFormat="1"/>
@@ -28107,11 +29970,6 @@
     <w:lsdException w:name="List Table 5 Dark Accent 6" w:uiPriority="50"/>
     <w:lsdException w:name="List Table 6 Colorful Accent 6" w:uiPriority="51"/>
     <w:lsdException w:name="List Table 7 Colorful Accent 6" w:uiPriority="52"/>
-    <w:lsdException w:name="Mention" w:semiHidden="1" w:uiPriority="99" w:unhideWhenUsed="1"/>
-    <w:lsdException w:name="Smart Hyperlink" w:semiHidden="1" w:uiPriority="99" w:unhideWhenUsed="1"/>
-    <w:lsdException w:name="Hashtag" w:semiHidden="1" w:uiPriority="99" w:unhideWhenUsed="1"/>
-    <w:lsdException w:name="Unresolved Mention" w:semiHidden="1" w:uiPriority="99" w:unhideWhenUsed="1"/>
-    <w:lsdException w:name="Smart Link" w:semiHidden="1" w:uiPriority="99" w:unhideWhenUsed="1"/>
   </w:latentStyles>
   <w:style w:type="paragraph" w:default="1" w:styleId="a">
     <w:name w:val="Normal"/>
@@ -28566,7 +30424,7 @@
       <w:szCs w:val="32"/>
     </w:rPr>
   </w:style>
-  <w:style w:type="paragraph" w:styleId="TOC1">
+  <w:style w:type="paragraph" w:styleId="11">
     <w:name w:val="toc 1"/>
     <w:basedOn w:val="a"/>
     <w:next w:val="a"/>
@@ -28588,7 +30446,7 @@
       <w:noProof/>
     </w:rPr>
   </w:style>
-  <w:style w:type="paragraph" w:styleId="TOC2">
+  <w:style w:type="paragraph" w:styleId="22">
     <w:name w:val="toc 2"/>
     <w:basedOn w:val="a"/>
     <w:next w:val="a"/>
@@ -28636,7 +30494,7 @@
       <w:kern w:val="0"/>
     </w:rPr>
   </w:style>
-  <w:style w:type="paragraph" w:styleId="TOC3">
+  <w:style w:type="paragraph" w:styleId="32">
     <w:name w:val="toc 3"/>
     <w:basedOn w:val="a"/>
     <w:next w:val="a"/>
@@ -28740,7 +30598,7 @@
   </w:style>
   <w:style w:type="table" w:customStyle="1" w:styleId="afc">
     <w:name w:val="三线表"/>
-    <w:basedOn w:val="11"/>
+    <w:basedOn w:val="12"/>
     <w:uiPriority w:val="99"/>
     <w:rsid w:val="002F6CB7"/>
     <w:rPr>
@@ -28816,7 +30674,7 @@
       </w:tcPr>
     </w:tblStylePr>
   </w:style>
-  <w:style w:type="table" w:styleId="11">
+  <w:style w:type="table" w:styleId="12">
     <w:name w:val="Table Classic 1"/>
     <w:basedOn w:val="a2"/>
     <w:semiHidden/>
@@ -29194,7 +31052,7 @@
 </file>
 
 <file path=customXml/itemProps1.xml><?xml version="1.0" encoding="utf-8"?>
-<ds:datastoreItem xmlns:ds="http://schemas.openxmlformats.org/officeDocument/2006/customXml" ds:itemID="{F2A766B1-0E79-49E5-B8B8-DDCAAFF043F6}">
+<ds:datastoreItem xmlns:ds="http://schemas.openxmlformats.org/officeDocument/2006/customXml" ds:itemID="{3CFD7523-BBF4-4EFF-8038-94AEFAF4D9B1}">
   <ds:schemaRefs>
     <ds:schemaRef ds:uri="http://schemas.openxmlformats.org/officeDocument/2006/bibliography"/>
   </ds:schemaRefs>

--- a/Output/论文.docx
+++ b/Output/论文.docx
@@ -6,6 +6,9 @@
       <w:pPr>
         <w:spacing w:beforeLines="50" w:before="120" w:afterLines="50" w:after="120" w:line="360" w:lineRule="exact"/>
         <w:jc w:val="center"/>
+        <w:rPr>
+          <w:rFonts w:hint="eastAsia"/>
+        </w:rPr>
       </w:pPr>
       <w:bookmarkStart w:id="0" w:name="_Hlk8327353"/>
       <w:bookmarkEnd w:id="0"/>
@@ -30,6 +33,7 @@
         </w:rPr>
         <w:t>基于</w:t>
       </w:r>
+      <w:proofErr w:type="spellStart"/>
       <w:r>
         <w:rPr>
           <w:rFonts w:eastAsia="黑体"/>
@@ -37,7 +41,17 @@
           <w:sz w:val="36"/>
           <w:szCs w:val="36"/>
         </w:rPr>
-        <w:t>Matlab/Simulink</w:t>
+        <w:t>Matlab</w:t>
+      </w:r>
+      <w:proofErr w:type="spellEnd"/>
+      <w:r>
+        <w:rPr>
+          <w:rFonts w:eastAsia="黑体"/>
+          <w:b/>
+          <w:sz w:val="36"/>
+          <w:szCs w:val="36"/>
+        </w:rPr>
+        <w:t>/Simulink</w:t>
       </w:r>
       <w:r>
         <w:rPr>
@@ -189,7 +203,21 @@
         <w:rPr>
           <w:rFonts w:ascii="宋体" w:hAnsi="宋体" w:hint="eastAsia"/>
         </w:rPr>
-        <w:t>前人针对锂离子蓄电池低温性能研究所使用的模型和方法</w:t>
+        <w:t>前人针对</w:t>
+      </w:r>
+      <w:proofErr w:type="gramStart"/>
+      <w:r>
+        <w:rPr>
+          <w:rFonts w:ascii="宋体" w:hAnsi="宋体" w:hint="eastAsia"/>
+        </w:rPr>
+        <w:t>锂</w:t>
+      </w:r>
+      <w:proofErr w:type="gramEnd"/>
+      <w:r>
+        <w:rPr>
+          <w:rFonts w:ascii="宋体" w:hAnsi="宋体" w:hint="eastAsia"/>
+        </w:rPr>
+        <w:t>离子蓄电池低温性能研究所使用的模型和方法</w:t>
       </w:r>
       <w:r>
         <w:rPr>
@@ -239,16 +267,24 @@
         </w:rPr>
         <w:t>，结合电池的</w:t>
       </w:r>
+      <w:proofErr w:type="gramStart"/>
       <w:r>
         <w:rPr>
           <w:rFonts w:ascii="宋体" w:hAnsi="宋体" w:hint="eastAsia"/>
         </w:rPr>
-        <w:t>热行为及低温情况下电池的容量衰减特性，提出了一种考虑低温</w:t>
-      </w:r>
+        <w:t>热行为</w:t>
+      </w:r>
+      <w:proofErr w:type="gramEnd"/>
       <w:r>
         <w:rPr>
           <w:rFonts w:ascii="宋体" w:hAnsi="宋体" w:hint="eastAsia"/>
         </w:rPr>
+        <w:t>及低温情况下电池的容量衰减特性，提出了一种考虑低温</w:t>
+      </w:r>
+      <w:r>
+        <w:rPr>
+          <w:rFonts w:ascii="宋体" w:hAnsi="宋体" w:hint="eastAsia"/>
+        </w:rPr>
         <w:t>容量</w:t>
       </w:r>
       <w:r>
@@ -263,8 +299,13 @@
         </w:rPr>
         <w:t xml:space="preserve"> </w:t>
       </w:r>
-      <w:r>
-        <w:t>Matlab/Simulink</w:t>
+      <w:proofErr w:type="spellStart"/>
+      <w:r>
+        <w:t>Matlab</w:t>
+      </w:r>
+      <w:proofErr w:type="spellEnd"/>
+      <w:r>
+        <w:t>/Simulink</w:t>
       </w:r>
       <w:r>
         <w:t xml:space="preserve"> </w:t>
@@ -313,11 +354,19 @@
         </w:rPr>
         <w:t>关键词：</w:t>
       </w:r>
+      <w:proofErr w:type="gramStart"/>
       <w:r>
         <w:rPr>
           <w:rFonts w:ascii="宋体" w:hAnsi="宋体" w:hint="eastAsia"/>
         </w:rPr>
-        <w:t>锂离子电池，低温</w:t>
+        <w:t>锂</w:t>
+      </w:r>
+      <w:proofErr w:type="gramEnd"/>
+      <w:r>
+        <w:rPr>
+          <w:rFonts w:ascii="宋体" w:hAnsi="宋体" w:hint="eastAsia"/>
+        </w:rPr>
+        <w:t>离子电池，低温</w:t>
       </w:r>
       <w:r>
         <w:rPr>
@@ -379,22 +428,40 @@
           <w:sz w:val="36"/>
           <w:szCs w:val="36"/>
         </w:rPr>
-        <w:t>Low Temperature Model of Lithium Ion Battery Based on Matlab/Simulink</w:t>
-      </w:r>
-    </w:p>
-    <w:p>
-      <w:pPr>
-        <w:spacing w:line="360" w:lineRule="exact"/>
-        <w:jc w:val="center"/>
+        <w:t xml:space="preserve">Low Temperature Model of Lithium Ion Battery Based on </w:t>
+      </w:r>
+      <w:proofErr w:type="spellStart"/>
+      <w:r>
         <w:rPr>
           <w:b/>
           <w:sz w:val="36"/>
           <w:szCs w:val="36"/>
         </w:rPr>
-      </w:pPr>
+        <w:t>Matlab</w:t>
+      </w:r>
+      <w:proofErr w:type="spellEnd"/>
+      <w:r>
+        <w:rPr>
+          <w:b/>
+          <w:sz w:val="36"/>
+          <w:szCs w:val="36"/>
+        </w:rPr>
+        <w:t>/Simulink</w:t>
+      </w:r>
     </w:p>
     <w:p>
       <w:pPr>
+        <w:spacing w:line="360" w:lineRule="exact"/>
+        <w:jc w:val="center"/>
+        <w:rPr>
+          <w:b/>
+          <w:sz w:val="36"/>
+          <w:szCs w:val="36"/>
+        </w:rPr>
+      </w:pPr>
+    </w:p>
+    <w:p>
+      <w:pPr>
         <w:spacing w:beforeLines="50" w:before="120" w:afterLines="50" w:after="120" w:line="360" w:lineRule="exact"/>
         <w:jc w:val="center"/>
         <w:rPr>
@@ -454,7 +521,15 @@
         <w:t xml:space="preserve"> </w:t>
       </w:r>
       <w:r>
-        <w:t xml:space="preserve">which is a common lithium ion power battery, according to the calibration tests of the battery capacity, open circuit voltage, polarization resistance and ohmic resistance, </w:t>
+        <w:t xml:space="preserve">which is a common lithium ion power battery, according to the calibration tests of the battery capacity, open circuit voltage, polarization resistance and </w:t>
+      </w:r>
+      <w:proofErr w:type="spellStart"/>
+      <w:r>
+        <w:t>ohmic</w:t>
+      </w:r>
+      <w:proofErr w:type="spellEnd"/>
+      <w:r>
+        <w:t xml:space="preserve"> resistance, </w:t>
       </w:r>
       <w:r>
         <w:t xml:space="preserve">and </w:t>
@@ -469,7 +544,15 @@
         <w:t>-</w:t>
       </w:r>
       <w:r>
-        <w:t>thermal coupling equivalent circuit model considering low temperature attenuation is proposed, and a simulation model is built in Matlab/Simulink environment</w:t>
+        <w:t xml:space="preserve">thermal coupling equivalent circuit model considering low temperature attenuation is proposed, and a simulation model is built in </w:t>
+      </w:r>
+      <w:proofErr w:type="spellStart"/>
+      <w:r>
+        <w:t>Matlab</w:t>
+      </w:r>
+      <w:proofErr w:type="spellEnd"/>
+      <w:r>
+        <w:t>/Simulink environment</w:t>
       </w:r>
       <w:r>
         <w:t>.</w:t>
@@ -529,8 +612,21 @@
         <w:t xml:space="preserve"> fade, </w:t>
       </w:r>
       <w:r>
-        <w:t>equivalent circuit model, Matlab/Simulik</w:t>
-      </w:r>
+        <w:t xml:space="preserve">equivalent circuit model, </w:t>
+      </w:r>
+      <w:proofErr w:type="spellStart"/>
+      <w:r>
+        <w:t>Matlab</w:t>
+      </w:r>
+      <w:proofErr w:type="spellEnd"/>
+      <w:r>
+        <w:t>/</w:t>
+      </w:r>
+      <w:proofErr w:type="spellStart"/>
+      <w:r>
+        <w:t>Simulik</w:t>
+      </w:r>
+      <w:proofErr w:type="spellEnd"/>
     </w:p>
     <w:p>
       <w:pPr>
@@ -636,7 +732,21 @@
         <w:rPr>
           <w:rFonts w:hint="eastAsia"/>
         </w:rPr>
-        <w:t>混合动力汽车和电动汽车预示着绿色出行的未来，而电池储能技术是其中不可或缺的一个关键环节。锂离子电池是新一代绿色二次电池，它具有电压高、能量密度大以及自放电率低等突出优点</w:t>
+        <w:t>混合动力汽车和电动汽车预示着绿色出行的未来，而电池储能技术是其中不可或缺的一个关键环节。</w:t>
+      </w:r>
+      <w:proofErr w:type="gramStart"/>
+      <w:r>
+        <w:rPr>
+          <w:rFonts w:hint="eastAsia"/>
+        </w:rPr>
+        <w:t>锂</w:t>
+      </w:r>
+      <w:proofErr w:type="gramEnd"/>
+      <w:r>
+        <w:rPr>
+          <w:rFonts w:hint="eastAsia"/>
+        </w:rPr>
+        <w:t>离子电池是新一代绿色二次电池，它具有电压高、能量密度大以及自放电率低等突出优点</w:t>
       </w:r>
       <w:r>
         <w:rPr>
@@ -852,7 +962,21 @@
         <w:rPr>
           <w:rFonts w:hint="eastAsia"/>
         </w:rPr>
-        <w:t>和锂离子在阳极扩散率的降低</w:t>
+        <w:t>和</w:t>
+      </w:r>
+      <w:proofErr w:type="gramStart"/>
+      <w:r>
+        <w:rPr>
+          <w:rFonts w:hint="eastAsia"/>
+        </w:rPr>
+        <w:t>锂离子</w:t>
+      </w:r>
+      <w:proofErr w:type="gramEnd"/>
+      <w:r>
+        <w:rPr>
+          <w:rFonts w:hint="eastAsia"/>
+        </w:rPr>
+        <w:t>在阳极扩散率的降低</w:t>
       </w:r>
       <w:r>
         <w:rPr>
@@ -912,7 +1036,21 @@
         <w:rPr>
           <w:rFonts w:hint="eastAsia"/>
         </w:rPr>
-        <w:t>。这些因素降低了电池的可用容量和输出功率，也导致锂离子电池在低温环境下整体性能的失效</w:t>
+        <w:t>。这些因素降低了电池的可用容量和输出功率，也导致</w:t>
+      </w:r>
+      <w:proofErr w:type="gramStart"/>
+      <w:r>
+        <w:rPr>
+          <w:rFonts w:hint="eastAsia"/>
+        </w:rPr>
+        <w:t>锂</w:t>
+      </w:r>
+      <w:proofErr w:type="gramEnd"/>
+      <w:r>
+        <w:rPr>
+          <w:rFonts w:hint="eastAsia"/>
+        </w:rPr>
+        <w:t>离子电池在低温环境下整体性能的失效</w:t>
       </w:r>
       <w:r>
         <w:rPr>
@@ -1001,12 +1139,14 @@
         </w:rPr>
         <w:t>阳极在低温下还有更危险的现象：</w:t>
       </w:r>
+      <w:proofErr w:type="gramStart"/>
       <w:r>
         <w:rPr>
           <w:rFonts w:ascii="宋体" w:hAnsi="宋体" w:hint="eastAsia"/>
         </w:rPr>
         <w:t>锂</w:t>
       </w:r>
+      <w:proofErr w:type="gramEnd"/>
       <w:r>
         <w:rPr>
           <w:rFonts w:ascii="宋体" w:hAnsi="宋体" w:hint="eastAsia"/>
@@ -1017,7 +1157,21 @@
         <w:rPr>
           <w:rFonts w:ascii="宋体" w:hAnsi="宋体" w:hint="eastAsia"/>
         </w:rPr>
-        <w:t>。低温会导致石墨阳极的高度极化，从而使阳极电位接近锂金属的</w:t>
+        <w:t>。低温会导致石墨阳极的高度极化，从而使阳极电位接近</w:t>
+      </w:r>
+      <w:proofErr w:type="gramStart"/>
+      <w:r>
+        <w:rPr>
+          <w:rFonts w:ascii="宋体" w:hAnsi="宋体" w:hint="eastAsia"/>
+        </w:rPr>
+        <w:t>锂</w:t>
+      </w:r>
+      <w:proofErr w:type="gramEnd"/>
+      <w:r>
+        <w:rPr>
+          <w:rFonts w:ascii="宋体" w:hAnsi="宋体" w:hint="eastAsia"/>
+        </w:rPr>
+        <w:t>金属的</w:t>
       </w:r>
       <w:r>
         <w:rPr>
@@ -1097,7 +1251,21 @@
         <w:rPr>
           <w:rFonts w:ascii="宋体" w:hAnsi="宋体" w:hint="eastAsia"/>
         </w:rPr>
-        <w:t>。这种情况下，锂离子向石墨的扩散减缓，导致充电时锂枝晶析出</w:t>
+        <w:t>。这种情况下，锂离子向石墨的扩散减缓，导致充电时</w:t>
+      </w:r>
+      <w:proofErr w:type="gramStart"/>
+      <w:r>
+        <w:rPr>
+          <w:rFonts w:ascii="宋体" w:hAnsi="宋体" w:hint="eastAsia"/>
+        </w:rPr>
+        <w:t>锂枝晶</w:t>
+      </w:r>
+      <w:proofErr w:type="gramEnd"/>
+      <w:r>
+        <w:rPr>
+          <w:rFonts w:ascii="宋体" w:hAnsi="宋体" w:hint="eastAsia"/>
+        </w:rPr>
+        <w:t>析出</w:t>
       </w:r>
       <w:r>
         <w:rPr>
@@ -1167,17 +1335,39 @@
         </w:rPr>
         <w:t>。</w:t>
       </w:r>
+      <w:proofErr w:type="gramStart"/>
       <w:r>
         <w:rPr>
           <w:rFonts w:ascii="宋体" w:hAnsi="宋体" w:hint="eastAsia"/>
         </w:rPr>
-        <w:t>锂沉积</w:t>
-      </w:r>
+        <w:t>锂</w:t>
+      </w:r>
+      <w:proofErr w:type="gramEnd"/>
       <w:r>
         <w:rPr>
           <w:rFonts w:ascii="宋体" w:hAnsi="宋体" w:hint="eastAsia"/>
         </w:rPr>
-        <w:t>的现象发生在电极表面，从而导致锂离子电池容量降低和功率输出降低，并导致电池的严重老化。</w:t>
+        <w:t>沉积</w:t>
+      </w:r>
+      <w:r>
+        <w:rPr>
+          <w:rFonts w:ascii="宋体" w:hAnsi="宋体" w:hint="eastAsia"/>
+        </w:rPr>
+        <w:t>的现象发生在电极表面，从而导致</w:t>
+      </w:r>
+      <w:proofErr w:type="gramStart"/>
+      <w:r>
+        <w:rPr>
+          <w:rFonts w:ascii="宋体" w:hAnsi="宋体" w:hint="eastAsia"/>
+        </w:rPr>
+        <w:t>锂</w:t>
+      </w:r>
+      <w:proofErr w:type="gramEnd"/>
+      <w:r>
+        <w:rPr>
+          <w:rFonts w:ascii="宋体" w:hAnsi="宋体" w:hint="eastAsia"/>
+        </w:rPr>
+        <w:t>离子电池容量降低和功率输出降低，并导致电池的严重老化。</w:t>
       </w:r>
     </w:p>
     <w:p>
@@ -1192,7 +1382,35 @@
         <w:rPr>
           <w:rFonts w:ascii="宋体" w:hAnsi="宋体" w:hint="eastAsia"/>
         </w:rPr>
-        <w:t>这种在低温环境下锂离子电池充电性能的严重退化使得电动汽车等使用锂离子电池作为储能载体的设备无法在低温环境下正常工作，电动车在不同地理位置和气候条件下的普及使用也受到了严重限制。因此锂离子电池低温状态下电池性能的研究具有深远的意义，建立精准的锂离子电池低温模型是本课题的重要研究内容之一。</w:t>
+        <w:t>这种在低温环境下锂离子电池充电性能的严重退化使得电动汽车等使用</w:t>
+      </w:r>
+      <w:proofErr w:type="gramStart"/>
+      <w:r>
+        <w:rPr>
+          <w:rFonts w:ascii="宋体" w:hAnsi="宋体" w:hint="eastAsia"/>
+        </w:rPr>
+        <w:t>锂</w:t>
+      </w:r>
+      <w:proofErr w:type="gramEnd"/>
+      <w:r>
+        <w:rPr>
+          <w:rFonts w:ascii="宋体" w:hAnsi="宋体" w:hint="eastAsia"/>
+        </w:rPr>
+        <w:t>离子电池作为储能载体的设备无法在低温环境下正常工作，电动车在不同地理位置和气候条件下的普及使用也受到了严重限制。因此</w:t>
+      </w:r>
+      <w:proofErr w:type="gramStart"/>
+      <w:r>
+        <w:rPr>
+          <w:rFonts w:ascii="宋体" w:hAnsi="宋体" w:hint="eastAsia"/>
+        </w:rPr>
+        <w:t>锂</w:t>
+      </w:r>
+      <w:proofErr w:type="gramEnd"/>
+      <w:r>
+        <w:rPr>
+          <w:rFonts w:ascii="宋体" w:hAnsi="宋体" w:hint="eastAsia"/>
+        </w:rPr>
+        <w:t>离子电池低温状态下电池性能的研究具有深远的意义，建立精准的锂离子电池低温模型是本课题的重要研究内容之一。</w:t>
       </w:r>
     </w:p>
     <w:p>
@@ -1239,11 +1457,33 @@
           <w:rFonts w:ascii="宋体" w:hAnsi="宋体"/>
         </w:rPr>
       </w:pPr>
+      <w:proofErr w:type="gramStart"/>
       <w:r>
         <w:rPr>
           <w:rFonts w:ascii="宋体" w:hAnsi="宋体" w:hint="eastAsia"/>
         </w:rPr>
-        <w:t>锂离子动力电池内部的物理化学反应十分复杂，对锂离子电池的精准建模一直以来也是学术与工业界在电池研究方向的重点和难点之一。目前锂离子电池模型可分为等效电路模型、电化学模型、神经网络模型、交流阻抗模型等。不同的电池模型适用于不同的场合和范围，各有优势也同时各自有自身的缺陷，目前还未有一种模型可以准确表述电池在全工作范围内的所有特性。</w:t>
+        <w:t>锂</w:t>
+      </w:r>
+      <w:proofErr w:type="gramEnd"/>
+      <w:r>
+        <w:rPr>
+          <w:rFonts w:ascii="宋体" w:hAnsi="宋体" w:hint="eastAsia"/>
+        </w:rPr>
+        <w:t>离子动力电池内部的物理化学反应十分复杂，对锂离子电池的精准建模一直以来也是学术与工业界在电池研究方向的重点和难点之一。目前</w:t>
+      </w:r>
+      <w:proofErr w:type="gramStart"/>
+      <w:r>
+        <w:rPr>
+          <w:rFonts w:ascii="宋体" w:hAnsi="宋体" w:hint="eastAsia"/>
+        </w:rPr>
+        <w:t>锂</w:t>
+      </w:r>
+      <w:proofErr w:type="gramEnd"/>
+      <w:r>
+        <w:rPr>
+          <w:rFonts w:ascii="宋体" w:hAnsi="宋体" w:hint="eastAsia"/>
+        </w:rPr>
+        <w:t>离子电池模型可分为等效电路模型、电化学模型、神经网络模型、交流阻抗模型等。不同的电池模型适用于不同的场合和范围，各有优势也同时各自有自身的缺陷，目前还未有一种模型可以准确表述电池在全工作范围内的所有特性。</w:t>
       </w:r>
     </w:p>
     <w:p>
@@ -1362,12 +1602,14 @@
         </w:rPr>
         <w:t xml:space="preserve"> </w:t>
       </w:r>
+      <w:proofErr w:type="spellStart"/>
       <w:r>
         <w:rPr>
           <w:rFonts w:eastAsiaTheme="minorEastAsia"/>
         </w:rPr>
         <w:t>Rint</w:t>
       </w:r>
+      <w:proofErr w:type="spellEnd"/>
       <w:r>
         <w:rPr>
           <w:rFonts w:eastAsiaTheme="minorEastAsia"/>
@@ -1386,12 +1628,14 @@
         </w:rPr>
         <w:t xml:space="preserve"> </w:t>
       </w:r>
+      <w:proofErr w:type="spellStart"/>
       <w:r>
         <w:rPr>
           <w:rFonts w:eastAsiaTheme="minorEastAsia"/>
         </w:rPr>
         <w:t>Thevenin</w:t>
       </w:r>
+      <w:proofErr w:type="spellEnd"/>
       <w:r>
         <w:rPr>
           <w:rFonts w:eastAsiaTheme="minorEastAsia"/>
@@ -1437,12 +1681,14 @@
           <w:rFonts w:ascii="宋体" w:hAnsi="宋体"/>
         </w:rPr>
       </w:pPr>
+      <w:proofErr w:type="spellStart"/>
       <w:r>
         <w:rPr>
           <w:rFonts w:hint="eastAsia"/>
         </w:rPr>
         <w:t>Rint</w:t>
       </w:r>
+      <w:proofErr w:type="spellEnd"/>
       <w:r>
         <w:rPr>
           <w:rFonts w:ascii="宋体" w:hAnsi="宋体" w:hint="eastAsia"/>
@@ -1565,6 +1811,7 @@
         </w:rPr>
         <w:t xml:space="preserve">.1 </w:t>
       </w:r>
+      <w:proofErr w:type="spellStart"/>
       <w:r>
         <w:rPr>
           <w:rFonts w:eastAsiaTheme="minorEastAsia"/>
@@ -1573,6 +1820,7 @@
         </w:rPr>
         <w:t>Rint</w:t>
       </w:r>
+      <w:proofErr w:type="spellEnd"/>
       <w:r>
         <w:rPr>
           <w:rFonts w:asciiTheme="minorEastAsia" w:eastAsiaTheme="minorEastAsia" w:hAnsiTheme="minorEastAsia"/>
@@ -1604,24 +1852,28 @@
           <w:rFonts w:ascii="宋体" w:hAnsi="宋体"/>
         </w:rPr>
       </w:pPr>
+      <w:proofErr w:type="spellStart"/>
       <w:r>
         <w:rPr>
           <w:rFonts w:hint="eastAsia"/>
         </w:rPr>
         <w:t>Thevenin</w:t>
       </w:r>
+      <w:proofErr w:type="spellEnd"/>
       <w:r>
         <w:rPr>
           <w:rFonts w:ascii="宋体" w:hAnsi="宋体" w:hint="eastAsia"/>
         </w:rPr>
         <w:t>模型在</w:t>
       </w:r>
+      <w:proofErr w:type="spellStart"/>
       <w:r>
         <w:rPr>
           <w:rFonts w:hint="eastAsia"/>
         </w:rPr>
         <w:t>Rint</w:t>
       </w:r>
+      <w:proofErr w:type="spellEnd"/>
       <w:r>
         <w:rPr>
           <w:rFonts w:ascii="宋体" w:hAnsi="宋体" w:hint="eastAsia"/>
@@ -1753,6 +2005,7 @@
         </w:rPr>
         <w:t xml:space="preserve">.2 </w:t>
       </w:r>
+      <w:proofErr w:type="spellStart"/>
       <w:r>
         <w:rPr>
           <w:rFonts w:eastAsiaTheme="minorEastAsia"/>
@@ -1761,6 +2014,7 @@
         </w:rPr>
         <w:t>Thevenin</w:t>
       </w:r>
+      <w:proofErr w:type="spellEnd"/>
       <w:r>
         <w:rPr>
           <w:rFonts w:asciiTheme="minorEastAsia" w:eastAsiaTheme="minorEastAsia" w:hAnsiTheme="minorEastAsia"/>
@@ -1796,9 +2050,11 @@
       <w:r>
         <w:t>模型在</w:t>
       </w:r>
+      <w:proofErr w:type="spellStart"/>
       <w:r>
         <w:t>Thevenin</w:t>
       </w:r>
+      <w:proofErr w:type="spellEnd"/>
       <w:r>
         <w:t>的基础上增加了负载电流对电池</w:t>
       </w:r>
@@ -2762,7 +3018,21 @@
         <w:rPr>
           <w:rFonts w:ascii="宋体" w:hAnsi="宋体" w:hint="eastAsia"/>
         </w:rPr>
-        <w:t>这类模型主要用于描述电池的交流阻抗特性，可以比较精确的反应电池动态特性。但是受限于其检测技术与检测设备，目前车用动力电池特有的工作环境决定了其很难被在线应用在实车上，这种方法可以用来预先离线建立电池模型以及对模型初始参数进行辨识。</w:t>
+        <w:t>这类模型主要用于描述电池的交流阻抗特性，可以比较精确的反应电池动态特性。但是受限于其检测技术与检测设备，目前车用动力电池特有的工作环境决定了</w:t>
+      </w:r>
+      <w:proofErr w:type="gramStart"/>
+      <w:r>
+        <w:rPr>
+          <w:rFonts w:ascii="宋体" w:hAnsi="宋体" w:hint="eastAsia"/>
+        </w:rPr>
+        <w:t>其很难</w:t>
+      </w:r>
+      <w:proofErr w:type="gramEnd"/>
+      <w:r>
+        <w:rPr>
+          <w:rFonts w:ascii="宋体" w:hAnsi="宋体" w:hint="eastAsia"/>
+        </w:rPr>
+        <w:t>被在线应用在实车上，这种方法可以用来预先离线建立电池模型以及对模型初始参数进行辨识。</w:t>
       </w:r>
     </w:p>
     <w:p>
@@ -2847,7 +3117,21 @@
         <w:rPr>
           <w:rFonts w:hint="eastAsia"/>
         </w:rPr>
-        <w:t>年从分子水平的角度提出了伪二维多孔电极模型（</w:t>
+        <w:t>年从分子水平的角度提出</w:t>
+      </w:r>
+      <w:proofErr w:type="gramStart"/>
+      <w:r>
+        <w:rPr>
+          <w:rFonts w:hint="eastAsia"/>
+        </w:rPr>
+        <w:t>了伪二维</w:t>
+      </w:r>
+      <w:proofErr w:type="gramEnd"/>
+      <w:r>
+        <w:rPr>
+          <w:rFonts w:hint="eastAsia"/>
+        </w:rPr>
+        <w:t>多孔电极模型（</w:t>
       </w:r>
       <w:r>
         <w:rPr>
@@ -3100,7 +3384,21 @@
         <w:rPr>
           <w:rFonts w:hint="eastAsia"/>
         </w:rPr>
-        <w:t>）忽略电池内部锂离子浓度分布和反应电流分布的不均性之后得到</w:t>
+        <w:t>）忽略电池内部</w:t>
+      </w:r>
+      <w:proofErr w:type="gramStart"/>
+      <w:r>
+        <w:rPr>
+          <w:rFonts w:hint="eastAsia"/>
+        </w:rPr>
+        <w:t>锂</w:t>
+      </w:r>
+      <w:proofErr w:type="gramEnd"/>
+      <w:r>
+        <w:rPr>
+          <w:rFonts w:hint="eastAsia"/>
+        </w:rPr>
+        <w:t>离子浓度分布和反应电流分布的不均性之后得到</w:t>
       </w:r>
       <w:r>
         <w:rPr>
@@ -3286,7 +3584,21 @@
         <w:rPr>
           <w:rFonts w:ascii="宋体" w:hAnsi="宋体" w:hint="eastAsia"/>
         </w:rPr>
-        <w:t>等人通过将改进的电化学模型和热模型耦合的方式来研究聚合物锂电池的热传递和制定热管理策略</w:t>
+        <w:t>等人通过将改进的电化学模型和热模型耦合的方式来研究聚合物锂电池的热传递和制定</w:t>
+      </w:r>
+      <w:proofErr w:type="gramStart"/>
+      <w:r>
+        <w:rPr>
+          <w:rFonts w:ascii="宋体" w:hAnsi="宋体" w:hint="eastAsia"/>
+        </w:rPr>
+        <w:t>热管理</w:t>
+      </w:r>
+      <w:proofErr w:type="gramEnd"/>
+      <w:r>
+        <w:rPr>
+          <w:rFonts w:ascii="宋体" w:hAnsi="宋体" w:hint="eastAsia"/>
+        </w:rPr>
+        <w:t>策略</w:t>
       </w:r>
       <w:r>
         <w:rPr>
@@ -3497,8 +3809,16 @@
         <w:rPr>
           <w:rFonts w:ascii="宋体" w:hAnsi="宋体" w:hint="eastAsia"/>
         </w:rPr>
-        <w:t>采用类似的电化学电池模型来模拟不平衡电池模块的热行为</w:t>
-      </w:r>
+        <w:t>采用类似的电化学电池模型来模拟不平衡电池模块的</w:t>
+      </w:r>
+      <w:proofErr w:type="gramStart"/>
+      <w:r>
+        <w:rPr>
+          <w:rFonts w:ascii="宋体" w:hAnsi="宋体" w:hint="eastAsia"/>
+        </w:rPr>
+        <w:t>热行为</w:t>
+      </w:r>
+      <w:proofErr w:type="gramEnd"/>
       <w:r>
         <w:rPr>
           <w:rFonts w:ascii="宋体" w:hAnsi="宋体"/>
@@ -3608,7 +3928,35 @@
         <w:rPr>
           <w:rFonts w:hint="eastAsia"/>
         </w:rPr>
-        <w:t>由于锂离子电池模型具有大参数集、高度非线性、无解析解以及必须通过迭代求解等特点，决定了传统参数估计方法难以直接应用。目前获取锂电池模型参数的方法主要有三类：基于电化学原理的参数测试方法、基于数值方法参数辨识以及激励响应分析法。</w:t>
+        <w:t>由于</w:t>
+      </w:r>
+      <w:proofErr w:type="gramStart"/>
+      <w:r>
+        <w:rPr>
+          <w:rFonts w:hint="eastAsia"/>
+        </w:rPr>
+        <w:t>锂</w:t>
+      </w:r>
+      <w:proofErr w:type="gramEnd"/>
+      <w:r>
+        <w:rPr>
+          <w:rFonts w:hint="eastAsia"/>
+        </w:rPr>
+        <w:t>离子电池模型具有大参数集、高度非线性、无解析</w:t>
+      </w:r>
+      <w:proofErr w:type="gramStart"/>
+      <w:r>
+        <w:rPr>
+          <w:rFonts w:hint="eastAsia"/>
+        </w:rPr>
+        <w:t>解以及</w:t>
+      </w:r>
+      <w:proofErr w:type="gramEnd"/>
+      <w:r>
+        <w:rPr>
+          <w:rFonts w:hint="eastAsia"/>
+        </w:rPr>
+        <w:t>必须通过迭代求解等特点，决定了传统参数估计方法难以直接应用。目前获取锂电池模型参数的方法主要有三类：基于电化学原理的参数测试方法、基于数值方法参数辨识以及激励响应分析法。</w:t>
       </w:r>
     </w:p>
     <w:p>
@@ -4224,11 +4572,19 @@
           </m:sub>
         </m:sSub>
       </m:oMath>
+      <w:proofErr w:type="gramStart"/>
       <w:r>
         <w:rPr>
           <w:rFonts w:eastAsiaTheme="minorEastAsia" w:hint="eastAsia"/>
         </w:rPr>
-        <w:t>锂离子电池在不同放电电流下温度的变化进行了研究，得出可逆热与不可逆热在电池产热中的比重</w:t>
+        <w:t>锂</w:t>
+      </w:r>
+      <w:proofErr w:type="gramEnd"/>
+      <w:r>
+        <w:rPr>
+          <w:rFonts w:eastAsiaTheme="minorEastAsia" w:hint="eastAsia"/>
+        </w:rPr>
+        <w:t>离子电池在不同放电电流下温度的变化进行了研究，得出可逆热与不可逆热在电池产热中的比重</w:t>
       </w:r>
       <w:r>
         <w:rPr>
@@ -4317,7 +4673,21 @@
         <w:rPr>
           <w:rFonts w:eastAsiaTheme="minorEastAsia" w:hint="eastAsia"/>
         </w:rPr>
-        <w:t>影响锂离子电池产热的因素主要为电池的本身</w:t>
+        <w:t>影响</w:t>
+      </w:r>
+      <w:proofErr w:type="gramStart"/>
+      <w:r>
+        <w:rPr>
+          <w:rFonts w:eastAsiaTheme="minorEastAsia" w:hint="eastAsia"/>
+        </w:rPr>
+        <w:t>锂</w:t>
+      </w:r>
+      <w:proofErr w:type="gramEnd"/>
+      <w:r>
+        <w:rPr>
+          <w:rFonts w:eastAsiaTheme="minorEastAsia" w:hint="eastAsia"/>
+        </w:rPr>
+        <w:t>离子电池产热的因素主要为电池的本身</w:t>
       </w:r>
       <w:r>
         <w:rPr>
@@ -4445,7 +4815,21 @@
         <w:rPr>
           <w:rFonts w:eastAsiaTheme="minorEastAsia" w:hint="eastAsia"/>
         </w:rPr>
-        <w:t>对聚合物锂离子电池建立</w:t>
+        <w:t>对聚合物</w:t>
+      </w:r>
+      <w:proofErr w:type="gramStart"/>
+      <w:r>
+        <w:rPr>
+          <w:rFonts w:eastAsiaTheme="minorEastAsia" w:hint="eastAsia"/>
+        </w:rPr>
+        <w:t>锂</w:t>
+      </w:r>
+      <w:proofErr w:type="gramEnd"/>
+      <w:r>
+        <w:rPr>
+          <w:rFonts w:eastAsiaTheme="minorEastAsia" w:hint="eastAsia"/>
+        </w:rPr>
+        <w:t>离子电池建立</w:t>
       </w:r>
       <w:r>
         <w:rPr>
@@ -4529,12 +4913,14 @@
         </w:rPr>
         <w:t>年</w:t>
       </w:r>
+      <w:proofErr w:type="spellStart"/>
       <w:r>
         <w:rPr>
           <w:rFonts w:eastAsiaTheme="minorEastAsia" w:hint="eastAsia"/>
         </w:rPr>
         <w:t>Onda</w:t>
       </w:r>
+      <w:proofErr w:type="spellEnd"/>
       <w:r>
         <w:rPr>
           <w:rFonts w:eastAsiaTheme="minorEastAsia" w:hint="eastAsia"/>
@@ -4607,7 +4993,21 @@
         <w:rPr>
           <w:rFonts w:eastAsiaTheme="minorEastAsia" w:hint="eastAsia"/>
         </w:rPr>
-        <w:t>通过对小容量电池的研究发现，锂离子电池反应过程中熵变的大小仅和电池</w:t>
+        <w:t>通过对小容量电池的研究发现，锂离子电池反应过程</w:t>
+      </w:r>
+      <w:proofErr w:type="gramStart"/>
+      <w:r>
+        <w:rPr>
+          <w:rFonts w:eastAsiaTheme="minorEastAsia" w:hint="eastAsia"/>
+        </w:rPr>
+        <w:t>中熵变的</w:t>
+      </w:r>
+      <w:proofErr w:type="gramEnd"/>
+      <w:r>
+        <w:rPr>
+          <w:rFonts w:eastAsiaTheme="minorEastAsia" w:hint="eastAsia"/>
+        </w:rPr>
+        <w:t>大小仅和电池</w:t>
       </w:r>
       <w:r>
         <w:rPr>
@@ -4744,14 +5144,22 @@
         <w:rPr>
           <w:rFonts w:asciiTheme="minorEastAsia" w:eastAsiaTheme="minorEastAsia" w:hAnsiTheme="minorEastAsia" w:hint="eastAsia"/>
         </w:rPr>
-        <w:t>将电池内部看成一个均匀非稳态的热源进行模拟得到电池内部的温度分布情况。实验采用微量热仪</w:t>
-      </w:r>
+        <w:t>将电池内部看成一个均匀非稳态的热源进行模拟得到电池内部的温度分布情况。实验采用</w:t>
+      </w:r>
+      <w:proofErr w:type="gramStart"/>
       <w:r>
         <w:rPr>
           <w:rFonts w:asciiTheme="minorEastAsia" w:eastAsiaTheme="minorEastAsia" w:hAnsiTheme="minorEastAsia" w:hint="eastAsia"/>
         </w:rPr>
+        <w:t>微量热仪</w:t>
+      </w:r>
+      <w:r>
+        <w:rPr>
+          <w:rFonts w:asciiTheme="minorEastAsia" w:eastAsiaTheme="minorEastAsia" w:hAnsiTheme="minorEastAsia" w:hint="eastAsia"/>
+        </w:rPr>
         <w:t>来</w:t>
       </w:r>
+      <w:proofErr w:type="gramEnd"/>
       <w:r>
         <w:rPr>
           <w:rFonts w:asciiTheme="minorEastAsia" w:eastAsiaTheme="minorEastAsia" w:hAnsiTheme="minorEastAsia" w:hint="eastAsia"/>
@@ -4907,9 +5315,11 @@
         </w:rPr>
         <w:t>机理模型主要基于电化学模型中的多孔电极理论建立正常充放电反应和副反应所对应的电流电压关系，结合物质守恒定律等基本原理对偏微分方程进行求解。</w:t>
       </w:r>
+      <w:proofErr w:type="spellStart"/>
       <w:r>
         <w:t>Tippmann</w:t>
       </w:r>
+      <w:proofErr w:type="spellEnd"/>
       <w:r>
         <w:rPr>
           <w:rFonts w:hint="eastAsia"/>
@@ -4974,7 +5384,21 @@
         <w:rPr>
           <w:rFonts w:hint="eastAsia"/>
         </w:rPr>
-        <w:t>提出一种伪二维电化学模型来预测充电过程中电池的老化效应。</w:t>
+        <w:t>提出</w:t>
+      </w:r>
+      <w:proofErr w:type="gramStart"/>
+      <w:r>
+        <w:rPr>
+          <w:rFonts w:hint="eastAsia"/>
+        </w:rPr>
+        <w:t>一种伪二维</w:t>
+      </w:r>
+      <w:proofErr w:type="gramEnd"/>
+      <w:r>
+        <w:rPr>
+          <w:rFonts w:hint="eastAsia"/>
+        </w:rPr>
+        <w:t>电化学模型来预测充电过程中电池的老化效应。</w:t>
       </w:r>
     </w:p>
     <w:p>
@@ -5416,12 +5840,14 @@
       <w:r>
         <w:t>J/</w:t>
       </w:r>
+      <w:proofErr w:type="spellStart"/>
       <w:r>
         <w:rPr>
           <w:rFonts w:hint="eastAsia"/>
         </w:rPr>
         <w:t>mol</w:t>
       </w:r>
+      <w:proofErr w:type="spellEnd"/>
       <w:r>
         <w:rPr>
           <w:rFonts w:ascii="宋体" w:hAnsi="宋体" w:hint="eastAsia"/>
@@ -5447,7 +5873,15 @@
         <w:t>J</w:t>
       </w:r>
       <w:r>
-        <w:t>/mol/K</w:t>
+        <w:t>/</w:t>
+      </w:r>
+      <w:proofErr w:type="spellStart"/>
+      <w:r>
+        <w:t>mol</w:t>
+      </w:r>
+      <w:proofErr w:type="spellEnd"/>
+      <w:r>
+        <w:t>/K</w:t>
       </w:r>
       <w:r>
         <w:rPr>
@@ -5585,9 +6019,11 @@
         </w:rPr>
         <w:t>公式拟合了锂离子电池的老化速率。</w:t>
       </w:r>
+      <w:proofErr w:type="spellStart"/>
       <w:r>
         <w:t>Spotnitz</w:t>
       </w:r>
+      <w:proofErr w:type="spellEnd"/>
       <w:r>
         <w:rPr>
           <w:rFonts w:hint="eastAsia"/>
@@ -5798,8 +6234,6 @@
         </w:rPr>
         <w:t>.5.3</w:t>
       </w:r>
-      <w:bookmarkStart w:id="1" w:name="_GoBack"/>
-      <w:bookmarkEnd w:id="1"/>
       <w:r>
         <w:rPr>
           <w:rFonts w:ascii="黑体" w:hAnsi="黑体"/>
@@ -5920,9 +6354,11 @@
         </w:rPr>
         <w:t>是研究中常用指标之一，其定义为电池真实放电容量与初始放电容量的比值。</w:t>
       </w:r>
+      <w:proofErr w:type="spellStart"/>
       <w:r>
         <w:t>Guo</w:t>
       </w:r>
+      <w:proofErr w:type="spellEnd"/>
       <w:r>
         <w:rPr>
           <w:rFonts w:hint="eastAsia"/>
@@ -6119,7 +6555,21 @@
         <w:rPr>
           <w:rFonts w:hint="eastAsia"/>
         </w:rPr>
-        <w:t>同时基于目前对锂电池热行为的研究，</w:t>
+        <w:t>同时基于目前对锂电池</w:t>
+      </w:r>
+      <w:proofErr w:type="gramStart"/>
+      <w:r>
+        <w:rPr>
+          <w:rFonts w:hint="eastAsia"/>
+        </w:rPr>
+        <w:t>热行为</w:t>
+      </w:r>
+      <w:proofErr w:type="gramEnd"/>
+      <w:r>
+        <w:rPr>
+          <w:rFonts w:hint="eastAsia"/>
+        </w:rPr>
+        <w:t>的研究，</w:t>
       </w:r>
       <w:r>
         <w:rPr>
@@ -6178,8 +6628,13 @@
         </w:rPr>
         <w:t xml:space="preserve">通过 </w:t>
       </w:r>
-      <w:r>
-        <w:t>Matlab/Simulink</w:t>
+      <w:proofErr w:type="spellStart"/>
+      <w:r>
+        <w:t>Matlab</w:t>
+      </w:r>
+      <w:proofErr w:type="spellEnd"/>
+      <w:r>
+        <w:t>/Simulink</w:t>
       </w:r>
       <w:r>
         <w:t xml:space="preserve"> </w:t>
@@ -6326,6 +6781,7 @@
         </w:rPr>
         <w:t xml:space="preserve"> </w:t>
       </w:r>
+      <w:proofErr w:type="spellStart"/>
       <w:r>
         <w:t>M</w:t>
       </w:r>
@@ -6335,6 +6791,7 @@
         </w:rPr>
         <w:t>atlab</w:t>
       </w:r>
+      <w:proofErr w:type="spellEnd"/>
       <w:r>
         <w:t>/</w:t>
       </w:r>
@@ -7512,12 +7969,12 @@
         <w:rPr>
           <w:vertAlign w:val="superscript"/>
         </w:rPr>
+        <w:instrText xml:space="preserve"> \* MERGEFORMAT </w:instrText>
       </w:r>
       <w:r>
         <w:rPr>
           <w:vertAlign w:val="superscript"/>
         </w:rPr>
-        <w:instrText xml:space="preserve"> \* MERGEFORMAT </w:instrText>
       </w:r>
       <w:r>
         <w:rPr>
@@ -8852,29 +9309,29 @@
         <w:rPr>
           <w:rFonts w:hint="eastAsia"/>
         </w:rPr>
-        <w:t>可编程式恒温恒湿</w:t>
+        <w:t>可编程式恒温恒湿实验箱、</w:t>
+      </w:r>
+      <w:r>
+        <w:rPr>
+          <w:rFonts w:hint="eastAsia"/>
+        </w:rPr>
+        <w:t>B</w:t>
+      </w:r>
+      <w:r>
+        <w:t>TS-60V100A</w:t>
+      </w:r>
+      <w:r>
+        <w:rPr>
+          <w:rFonts w:hint="eastAsia"/>
+        </w:rPr>
+        <w:t>电池充放电设备、上位机</w:t>
       </w:r>
       <w:r>
         <w:rPr>
           <w:rFonts w:hint="eastAsia"/>
         </w:rPr>
         <w:lastRenderedPageBreak/>
-        <w:t>实验箱、</w:t>
-      </w:r>
-      <w:r>
-        <w:rPr>
-          <w:rFonts w:hint="eastAsia"/>
-        </w:rPr>
-        <w:t>B</w:t>
-      </w:r>
-      <w:r>
-        <w:t>TS-60V100A</w:t>
-      </w:r>
-      <w:r>
-        <w:rPr>
-          <w:rFonts w:hint="eastAsia"/>
-        </w:rPr>
-        <w:t>电池充放电设备、上位机及相应连接线组成。上位机装载实验所需软件，在线控制实验进程并记录实验数据</w:t>
+        <w:t>及相应连接线组成。上位机装载实验所需软件，在线控制实验进程并记录实验数据</w:t>
       </w:r>
       <w:r>
         <w:rPr>
@@ -9344,12 +9801,26 @@
         <w:rPr>
           <w:rFonts w:ascii="Times New Roman" w:eastAsiaTheme="minorEastAsia" w:hAnsi="Times New Roman" w:hint="eastAsia"/>
         </w:rPr>
-        <w:t>放电速率恒流放电至放电截止电压</w:t>
-      </w:r>
+        <w:t>放电速率</w:t>
+      </w:r>
+      <w:proofErr w:type="gramStart"/>
       <w:r>
         <w:rPr>
           <w:rFonts w:ascii="Times New Roman" w:eastAsiaTheme="minorEastAsia" w:hAnsi="Times New Roman" w:hint="eastAsia"/>
         </w:rPr>
+        <w:t>恒流放电至放电</w:t>
+      </w:r>
+      <w:proofErr w:type="gramEnd"/>
+      <w:r>
+        <w:rPr>
+          <w:rFonts w:ascii="Times New Roman" w:eastAsiaTheme="minorEastAsia" w:hAnsi="Times New Roman" w:hint="eastAsia"/>
+        </w:rPr>
+        <w:t>截止电压</w:t>
+      </w:r>
+      <w:r>
+        <w:rPr>
+          <w:rFonts w:ascii="Times New Roman" w:eastAsiaTheme="minorEastAsia" w:hAnsi="Times New Roman" w:hint="eastAsia"/>
+        </w:rPr>
         <w:t>，然后以</w:t>
       </w:r>
       <w:r>
@@ -9368,7 +9839,35 @@
         <w:rPr>
           <w:rFonts w:ascii="Times New Roman" w:eastAsiaTheme="minorEastAsia" w:hAnsi="Times New Roman" w:hint="eastAsia"/>
         </w:rPr>
-        <w:t>放电速率恒流放电，记录总放电容量</w:t>
+        <w:t>放电速率</w:t>
+      </w:r>
+      <w:proofErr w:type="gramStart"/>
+      <w:r>
+        <w:rPr>
+          <w:rFonts w:ascii="Times New Roman" w:eastAsiaTheme="minorEastAsia" w:hAnsi="Times New Roman" w:hint="eastAsia"/>
+        </w:rPr>
+        <w:t>恒</w:t>
+      </w:r>
+      <w:proofErr w:type="gramEnd"/>
+      <w:r>
+        <w:rPr>
+          <w:rFonts w:ascii="Times New Roman" w:eastAsiaTheme="minorEastAsia" w:hAnsi="Times New Roman" w:hint="eastAsia"/>
+        </w:rPr>
+        <w:t>流放电，</w:t>
+      </w:r>
+      <w:proofErr w:type="gramStart"/>
+      <w:r>
+        <w:rPr>
+          <w:rFonts w:ascii="Times New Roman" w:eastAsiaTheme="minorEastAsia" w:hAnsi="Times New Roman" w:hint="eastAsia"/>
+        </w:rPr>
+        <w:t>记录总</w:t>
+      </w:r>
+      <w:proofErr w:type="gramEnd"/>
+      <w:r>
+        <w:rPr>
+          <w:rFonts w:ascii="Times New Roman" w:eastAsiaTheme="minorEastAsia" w:hAnsi="Times New Roman" w:hint="eastAsia"/>
+        </w:rPr>
+        <w:t>放电容量</w:t>
       </w:r>
       <m:oMath>
         <m:sSub>
@@ -9477,7 +9976,21 @@
         <w:rPr>
           <w:rFonts w:ascii="Times New Roman" w:eastAsiaTheme="minorEastAsia" w:hAnsi="Times New Roman" w:hint="eastAsia"/>
         </w:rPr>
-        <w:t>充电速率恒流充电，记录总充电容量</w:t>
+        <w:t>充电速率恒流充电，</w:t>
+      </w:r>
+      <w:proofErr w:type="gramStart"/>
+      <w:r>
+        <w:rPr>
+          <w:rFonts w:ascii="Times New Roman" w:eastAsiaTheme="minorEastAsia" w:hAnsi="Times New Roman" w:hint="eastAsia"/>
+        </w:rPr>
+        <w:t>记录总充电</w:t>
+      </w:r>
+      <w:proofErr w:type="gramEnd"/>
+      <w:r>
+        <w:rPr>
+          <w:rFonts w:ascii="Times New Roman" w:eastAsiaTheme="minorEastAsia" w:hAnsi="Times New Roman" w:hint="eastAsia"/>
+        </w:rPr>
+        <w:t>容量</w:t>
       </w:r>
       <m:oMath>
         <m:sSub>
@@ -9997,6 +10510,7 @@
               </w:rPr>
               <w:t>（</w:t>
             </w:r>
+            <w:proofErr w:type="spellStart"/>
             <w:r>
               <w:rPr>
                 <w:rFonts w:eastAsiaTheme="minorEastAsia"/>
@@ -10004,6 +10518,7 @@
               </w:rPr>
               <w:t>mAh</w:t>
             </w:r>
+            <w:proofErr w:type="spellEnd"/>
             <w:r>
               <w:rPr>
                 <w:rFonts w:asciiTheme="minorEastAsia" w:eastAsiaTheme="minorEastAsia" w:hAnsiTheme="minorEastAsia" w:hint="eastAsia"/>
@@ -10207,6 +10722,7 @@
               </w:rPr>
               <w:t>（</w:t>
             </w:r>
+            <w:proofErr w:type="spellStart"/>
             <w:r>
               <w:rPr>
                 <w:rFonts w:eastAsiaTheme="minorEastAsia"/>
@@ -10214,6 +10730,7 @@
               </w:rPr>
               <w:t>mAh</w:t>
             </w:r>
+            <w:proofErr w:type="spellEnd"/>
             <w:r>
               <w:rPr>
                 <w:rFonts w:asciiTheme="minorEastAsia" w:eastAsiaTheme="minorEastAsia" w:hAnsiTheme="minorEastAsia" w:hint="eastAsia"/>
@@ -10395,6 +10912,7 @@
               </w:rPr>
               <w:t>（</w:t>
             </w:r>
+            <w:proofErr w:type="spellStart"/>
             <w:r>
               <w:rPr>
                 <w:rFonts w:eastAsiaTheme="minorEastAsia"/>
@@ -10402,6 +10920,7 @@
               </w:rPr>
               <w:t>mAh</w:t>
             </w:r>
+            <w:proofErr w:type="spellEnd"/>
             <w:r>
               <w:rPr>
                 <w:rFonts w:asciiTheme="minorEastAsia" w:eastAsiaTheme="minorEastAsia" w:hAnsiTheme="minorEastAsia" w:hint="eastAsia"/>
@@ -10632,12 +11151,14 @@
         </w:rPr>
         <w:t>通过</w:t>
       </w:r>
+      <w:proofErr w:type="spellStart"/>
       <w:r>
         <w:rPr>
           <w:rFonts w:hint="eastAsia"/>
         </w:rPr>
         <w:t>Matlab</w:t>
       </w:r>
+      <w:proofErr w:type="spellEnd"/>
       <w:r>
         <w:rPr>
           <w:rFonts w:hint="eastAsia"/>
@@ -11222,7 +11743,6 @@
         <w:rPr>
           <w:rFonts w:hint="eastAsia"/>
         </w:rPr>
-        <w:lastRenderedPageBreak/>
         <w:t>，</w:t>
       </w:r>
       <w:r>
@@ -11275,6 +11795,7 @@
           <w:rFonts w:hint="eastAsia"/>
           <w:noProof/>
         </w:rPr>
+        <w:lastRenderedPageBreak/>
         <w:drawing>
           <wp:anchor distT="0" distB="0" distL="114300" distR="114300" simplePos="0" relativeHeight="251664384" behindDoc="0" locked="0" layoutInCell="1" allowOverlap="1" wp14:anchorId="359AFC5D" wp14:editId="15D04FA2">
             <wp:simplePos x="0" y="0"/>
@@ -11555,8 +12076,16 @@
         <w:rPr>
           <w:rFonts w:hint="eastAsia"/>
         </w:rPr>
-        <w:t>无法实现，本文中采用静置时间</w:t>
-      </w:r>
+        <w:t>无法实现，本文中采用静</w:t>
+      </w:r>
+      <w:proofErr w:type="gramStart"/>
+      <w:r>
+        <w:rPr>
+          <w:rFonts w:hint="eastAsia"/>
+        </w:rPr>
+        <w:t>置时间</w:t>
+      </w:r>
+      <w:proofErr w:type="gramEnd"/>
       <w:r>
         <w:rPr>
           <w:rFonts w:hint="eastAsia"/>
@@ -13479,7 +14008,6 @@
         <w:t>2</w:t>
       </w:r>
       <w:r>
-        <w:lastRenderedPageBreak/>
         <w:t>5</w:t>
       </w:r>
       <w:r>
@@ -13535,6 +14063,7 @@
           <w:sz w:val="18"/>
           <w:szCs w:val="18"/>
         </w:rPr>
+        <w:lastRenderedPageBreak/>
         <w:t>表</w:t>
       </w:r>
       <w:r>
@@ -13572,7 +14101,25 @@
           <w:sz w:val="18"/>
           <w:szCs w:val="18"/>
         </w:rPr>
-        <w:t>静置放电标定实验流程</w:t>
+        <w:t>静</w:t>
+      </w:r>
+      <w:proofErr w:type="gramStart"/>
+      <w:r>
+        <w:rPr>
+          <w:rFonts w:ascii="宋体" w:hAnsi="宋体" w:cs="宋体" w:hint="eastAsia"/>
+          <w:sz w:val="18"/>
+          <w:szCs w:val="18"/>
+        </w:rPr>
+        <w:t>置放电</w:t>
+      </w:r>
+      <w:proofErr w:type="gramEnd"/>
+      <w:r>
+        <w:rPr>
+          <w:rFonts w:ascii="宋体" w:hAnsi="宋体" w:cs="宋体" w:hint="eastAsia"/>
+          <w:sz w:val="18"/>
+          <w:szCs w:val="18"/>
+        </w:rPr>
+        <w:t>标定实验流程</w:t>
       </w:r>
     </w:p>
     <w:tbl>
@@ -16118,12 +16665,14 @@
         </w:rPr>
         <w:t>通过</w:t>
       </w:r>
+      <w:proofErr w:type="spellStart"/>
       <w:r>
         <w:rPr>
           <w:rFonts w:hint="eastAsia"/>
         </w:rPr>
         <w:t>Matlab</w:t>
       </w:r>
+      <w:proofErr w:type="spellEnd"/>
       <w:r>
         <w:t xml:space="preserve"> </w:t>
       </w:r>
@@ -16131,14 +16680,7 @@
         <w:rPr>
           <w:rFonts w:hint="eastAsia"/>
         </w:rPr>
-        <w:t>函数</w:t>
-      </w:r>
-      <w:r>
-        <w:rPr>
-          <w:rFonts w:hint="eastAsia"/>
-        </w:rPr>
-        <w:lastRenderedPageBreak/>
-        <w:t>拟合</w:t>
+        <w:t>函数拟合</w:t>
       </w:r>
       <w:r>
         <w:rPr>
@@ -16196,6 +16738,7 @@
           <w:sz w:val="18"/>
           <w:szCs w:val="18"/>
         </w:rPr>
+        <w:lastRenderedPageBreak/>
         <w:t>表</w:t>
       </w:r>
       <w:r>
@@ -17795,7 +18338,21 @@
         <w:rPr>
           <w:rFonts w:hint="eastAsia"/>
         </w:rPr>
-        <w:t>突变导致的电压突变值来计算</w:t>
+        <w:t>突变导致的电压</w:t>
+      </w:r>
+      <w:proofErr w:type="gramStart"/>
+      <w:r>
+        <w:rPr>
+          <w:rFonts w:hint="eastAsia"/>
+        </w:rPr>
+        <w:t>突变值</w:t>
+      </w:r>
+      <w:proofErr w:type="gramEnd"/>
+      <w:r>
+        <w:rPr>
+          <w:rFonts w:hint="eastAsia"/>
+        </w:rPr>
+        <w:t>来计算</w:t>
       </w:r>
       <w:r>
         <w:rPr>
@@ -17807,14 +18364,7 @@
         <w:rPr>
           <w:rFonts w:hint="eastAsia"/>
         </w:rPr>
-        <w:t>，记录电流变化量与电压</w:t>
-      </w:r>
-      <w:r>
-        <w:rPr>
-          <w:rFonts w:hint="eastAsia"/>
-        </w:rPr>
-        <w:lastRenderedPageBreak/>
-        <w:t>变化量，通过式（</w:t>
+        <w:t>，记录电流变化量与电压变化量，通过式（</w:t>
       </w:r>
       <w:r>
         <w:rPr>
@@ -18824,7 +19374,21 @@
         <w:rPr>
           <w:rFonts w:hint="eastAsia"/>
         </w:rPr>
-        <w:t>所示不同温度下锂离子电池欧姆内阻随</w:t>
+        <w:t>所</w:t>
+      </w:r>
+      <w:proofErr w:type="gramStart"/>
+      <w:r>
+        <w:rPr>
+          <w:rFonts w:hint="eastAsia"/>
+        </w:rPr>
+        <w:t>示不同</w:t>
+      </w:r>
+      <w:proofErr w:type="gramEnd"/>
+      <w:r>
+        <w:rPr>
+          <w:rFonts w:hint="eastAsia"/>
+        </w:rPr>
+        <w:t>温度下锂离子电池欧姆内阻随</w:t>
       </w:r>
       <w:r>
         <w:rPr>
@@ -18982,12 +19546,14 @@
         </w:rPr>
         <w:t>通过</w:t>
       </w:r>
+      <w:proofErr w:type="spellStart"/>
       <w:r>
         <w:rPr>
           <w:rFonts w:hint="eastAsia"/>
         </w:rPr>
         <w:t>Matlab</w:t>
       </w:r>
+      <w:proofErr w:type="spellEnd"/>
       <w:r>
         <w:t xml:space="preserve"> </w:t>
       </w:r>
@@ -19372,6 +19938,7 @@
           <w:sz w:val="18"/>
           <w:szCs w:val="18"/>
         </w:rPr>
+        <w:lastRenderedPageBreak/>
         <w:t>图</w:t>
       </w:r>
       <w:r>
@@ -20759,7 +21326,21 @@
         <w:rPr>
           <w:rFonts w:hint="eastAsia"/>
         </w:rPr>
-        <w:t>如前文所述，脉冲放电静置过程中电压缓慢恢复主要是受到电池内部的极化电阻和极化电容的影响。</w:t>
+        <w:t>如前文所述，脉冲放电静</w:t>
+      </w:r>
+      <w:proofErr w:type="gramStart"/>
+      <w:r>
+        <w:rPr>
+          <w:rFonts w:hint="eastAsia"/>
+        </w:rPr>
+        <w:t>置过程</w:t>
+      </w:r>
+      <w:proofErr w:type="gramEnd"/>
+      <w:r>
+        <w:rPr>
+          <w:rFonts w:hint="eastAsia"/>
+        </w:rPr>
+        <w:t>中电压缓慢恢复主要是受到电池内部的极化电阻和极化电容的影响。</w:t>
       </w:r>
       <w:r>
         <w:rPr>
@@ -21650,12 +22231,14 @@
         </w:rPr>
         <w:t>通过</w:t>
       </w:r>
+      <w:proofErr w:type="spellStart"/>
       <w:r>
         <w:rPr>
           <w:rFonts w:hint="eastAsia"/>
         </w:rPr>
         <w:t>Matlab</w:t>
       </w:r>
+      <w:proofErr w:type="spellEnd"/>
       <w:r>
         <w:rPr>
           <w:rFonts w:hint="eastAsia"/>
@@ -21902,7 +22485,6 @@
         <w:rPr>
           <w:rFonts w:hint="eastAsia"/>
         </w:rPr>
-        <w:lastRenderedPageBreak/>
         <w:t>2</w:t>
       </w:r>
       <w:r>
@@ -23418,12 +24000,14 @@
         </w:rPr>
         <w:t>通过</w:t>
       </w:r>
+      <w:proofErr w:type="spellStart"/>
       <w:r>
         <w:rPr>
           <w:rFonts w:hint="eastAsia"/>
         </w:rPr>
         <w:t>Matlab</w:t>
       </w:r>
+      <w:proofErr w:type="spellEnd"/>
       <w:r>
         <w:rPr>
           <w:rFonts w:hint="eastAsia"/>
@@ -24691,7 +25275,6 @@
               <w:rPr>
                 <w:rFonts w:hint="eastAsia"/>
               </w:rPr>
-              <w:lastRenderedPageBreak/>
               <w:t>0</w:t>
             </w:r>
             <w:r>
@@ -24753,13 +25336,48 @@
       <w:pPr>
         <w:spacing w:line="360" w:lineRule="exact"/>
         <w:ind w:firstLineChars="200" w:firstLine="420"/>
-      </w:pPr>
-    </w:p>
-    <w:p>
-      <w:pPr>
-        <w:spacing w:line="360" w:lineRule="exact"/>
-        <w:ind w:firstLineChars="200" w:firstLine="420"/>
-      </w:pPr>
+        <w:rPr>
+          <w:rFonts w:hint="eastAsia"/>
+        </w:rPr>
+      </w:pPr>
+      <w:r>
+        <w:rPr>
+          <w:rFonts w:hint="eastAsia"/>
+        </w:rPr>
+        <w:t>至此电池二阶等效电路模型中的各参数均已辨识完毕，下面两章将对电池的</w:t>
+      </w:r>
+      <w:proofErr w:type="gramStart"/>
+      <w:r>
+        <w:rPr>
+          <w:rFonts w:hint="eastAsia"/>
+        </w:rPr>
+        <w:t>热行为</w:t>
+      </w:r>
+      <w:proofErr w:type="gramEnd"/>
+      <w:r>
+        <w:rPr>
+          <w:rFonts w:hint="eastAsia"/>
+        </w:rPr>
+        <w:t>以及低温衰减对电池容量的修正进行参数辨识，并且</w:t>
+      </w:r>
+      <w:r>
+        <w:rPr>
+          <w:rFonts w:hint="eastAsia"/>
+        </w:rPr>
+        <w:t>根据辨识所得结果可在</w:t>
+      </w:r>
+      <w:r>
+        <w:rPr>
+          <w:rFonts w:hint="eastAsia"/>
+        </w:rPr>
+        <w:t>Simulink</w:t>
+      </w:r>
+      <w:r>
+        <w:rPr>
+          <w:rFonts w:hint="eastAsia"/>
+        </w:rPr>
+        <w:t>中对模型进行搭建。</w:t>
+      </w:r>
     </w:p>
     <w:p>
       <w:pPr>
@@ -24771,6 +25389,4953 @@
       <w:r>
         <w:br w:type="page"/>
       </w:r>
+    </w:p>
+    <w:p>
+      <w:pPr>
+        <w:widowControl/>
+        <w:adjustRightInd/>
+        <w:spacing w:line="360" w:lineRule="exact"/>
+        <w:ind w:firstLineChars="200" w:firstLine="420"/>
+        <w:textAlignment w:val="auto"/>
+      </w:pPr>
+    </w:p>
+    <w:p>
+      <w:pPr>
+        <w:pStyle w:val="1"/>
+        <w:spacing w:beforeLines="50" w:before="120" w:afterLines="50" w:after="120" w:line="360" w:lineRule="exact"/>
+        <w:jc w:val="center"/>
+        <w:rPr>
+          <w:rFonts w:ascii="黑体" w:eastAsia="黑体" w:hAnsi="黑体"/>
+          <w:b w:val="0"/>
+          <w:i w:val="0"/>
+        </w:rPr>
+      </w:pPr>
+      <w:r>
+        <w:rPr>
+          <w:rFonts w:ascii="黑体" w:eastAsia="黑体" w:hAnsi="黑体" w:hint="eastAsia"/>
+          <w:b w:val="0"/>
+          <w:i w:val="0"/>
+        </w:rPr>
+        <w:t>3</w:t>
+      </w:r>
+      <w:r>
+        <w:rPr>
+          <w:rFonts w:ascii="黑体" w:eastAsia="黑体" w:hAnsi="黑体"/>
+          <w:b w:val="0"/>
+          <w:i w:val="0"/>
+        </w:rPr>
+        <w:t xml:space="preserve"> </w:t>
+      </w:r>
+      <w:r>
+        <w:rPr>
+          <w:rFonts w:ascii="黑体" w:eastAsia="黑体" w:hAnsi="黑体" w:hint="eastAsia"/>
+          <w:b w:val="0"/>
+          <w:i w:val="0"/>
+        </w:rPr>
+        <w:t>电池热</w:t>
+      </w:r>
+      <w:r>
+        <w:rPr>
+          <w:rFonts w:ascii="黑体" w:eastAsia="黑体" w:hAnsi="黑体" w:hint="eastAsia"/>
+          <w:b w:val="0"/>
+          <w:i w:val="0"/>
+        </w:rPr>
+        <w:t>模型及参数辨识</w:t>
+      </w:r>
+    </w:p>
+    <w:p>
+      <w:pPr>
+        <w:pStyle w:val="2"/>
+        <w:spacing w:beforeLines="50" w:before="120" w:afterLines="50" w:after="120" w:line="360" w:lineRule="exact"/>
+        <w:rPr>
+          <w:rFonts w:ascii="黑体" w:eastAsia="黑体" w:hAnsi="黑体"/>
+          <w:b w:val="0"/>
+          <w:i w:val="0"/>
+        </w:rPr>
+      </w:pPr>
+      <w:r>
+        <w:rPr>
+          <w:rFonts w:ascii="黑体" w:eastAsia="黑体" w:hAnsi="黑体" w:hint="eastAsia"/>
+          <w:b w:val="0"/>
+          <w:i w:val="0"/>
+        </w:rPr>
+        <w:t>3.1</w:t>
+      </w:r>
+      <w:r>
+        <w:rPr>
+          <w:rFonts w:ascii="黑体" w:eastAsia="黑体" w:hAnsi="黑体"/>
+          <w:b w:val="0"/>
+          <w:i w:val="0"/>
+        </w:rPr>
+        <w:t xml:space="preserve"> </w:t>
+      </w:r>
+      <w:r>
+        <w:rPr>
+          <w:rFonts w:eastAsia="黑体" w:hint="eastAsia"/>
+          <w:b w:val="0"/>
+          <w:i w:val="0"/>
+        </w:rPr>
+        <w:t>电池</w:t>
+      </w:r>
+      <w:proofErr w:type="gramStart"/>
+      <w:r>
+        <w:rPr>
+          <w:rFonts w:eastAsia="黑体" w:hint="eastAsia"/>
+          <w:b w:val="0"/>
+          <w:i w:val="0"/>
+        </w:rPr>
+        <w:t>热行为</w:t>
+      </w:r>
+      <w:proofErr w:type="gramEnd"/>
+      <w:r>
+        <w:rPr>
+          <w:rFonts w:eastAsia="黑体" w:hint="eastAsia"/>
+          <w:b w:val="0"/>
+          <w:i w:val="0"/>
+        </w:rPr>
+        <w:t>基本理论和原理</w:t>
+      </w:r>
+    </w:p>
+    <w:p>
+      <w:pPr>
+        <w:widowControl/>
+        <w:adjustRightInd/>
+        <w:spacing w:line="360" w:lineRule="exact"/>
+        <w:ind w:firstLineChars="200" w:firstLine="420"/>
+        <w:textAlignment w:val="auto"/>
+      </w:pPr>
+      <w:r>
+        <w:rPr>
+          <w:rFonts w:hint="eastAsia"/>
+        </w:rPr>
+        <w:t>1985</w:t>
+      </w:r>
+      <w:r>
+        <w:rPr>
+          <w:rFonts w:hint="eastAsia"/>
+        </w:rPr>
+        <w:t>年，</w:t>
+      </w:r>
+      <w:proofErr w:type="spellStart"/>
+      <w:r>
+        <w:rPr>
+          <w:rFonts w:hint="eastAsia"/>
+        </w:rPr>
+        <w:t>Bernardi</w:t>
+      </w:r>
+      <w:proofErr w:type="spellEnd"/>
+      <w:r>
+        <w:rPr>
+          <w:rFonts w:hint="eastAsia"/>
+        </w:rPr>
+        <w:t>等</w:t>
+      </w:r>
+      <w:r>
+        <w:rPr>
+          <w:vertAlign w:val="superscript"/>
+        </w:rPr>
+        <w:fldChar w:fldCharType="begin"/>
+      </w:r>
+      <w:r>
+        <w:rPr>
+          <w:vertAlign w:val="superscript"/>
+        </w:rPr>
+        <w:instrText xml:space="preserve"> </w:instrText>
+      </w:r>
+      <w:r>
+        <w:rPr>
+          <w:rFonts w:hint="eastAsia"/>
+          <w:vertAlign w:val="superscript"/>
+        </w:rPr>
+        <w:instrText>REF _Ref8998323 \r \h</w:instrText>
+      </w:r>
+      <w:r>
+        <w:rPr>
+          <w:vertAlign w:val="superscript"/>
+        </w:rPr>
+        <w:instrText xml:space="preserve"> </w:instrText>
+      </w:r>
+      <w:r>
+        <w:rPr>
+          <w:vertAlign w:val="superscript"/>
+        </w:rPr>
+        <w:instrText xml:space="preserve"> \* MERGEFORMAT </w:instrText>
+      </w:r>
+      <w:r>
+        <w:rPr>
+          <w:vertAlign w:val="superscript"/>
+        </w:rPr>
+      </w:r>
+      <w:r>
+        <w:rPr>
+          <w:vertAlign w:val="superscript"/>
+        </w:rPr>
+        <w:fldChar w:fldCharType="separate"/>
+      </w:r>
+      <w:r>
+        <w:rPr>
+          <w:vertAlign w:val="superscript"/>
+        </w:rPr>
+        <w:t>[35]</w:t>
+      </w:r>
+      <w:r>
+        <w:rPr>
+          <w:vertAlign w:val="superscript"/>
+        </w:rPr>
+        <w:fldChar w:fldCharType="end"/>
+      </w:r>
+      <w:r>
+        <w:rPr>
+          <w:rFonts w:hint="eastAsia"/>
+        </w:rPr>
+        <w:t>提出了电池内部产热的基本理论和计算公式。对电池的热效应主要考虑电池的反应热、</w:t>
+      </w:r>
+      <w:r>
+        <w:rPr>
+          <w:rFonts w:hint="eastAsia"/>
+        </w:rPr>
+        <w:t>极化热与欧姆内阻热、</w:t>
+      </w:r>
+      <w:r>
+        <w:rPr>
+          <w:rFonts w:hint="eastAsia"/>
+        </w:rPr>
+        <w:t>系统的</w:t>
+      </w:r>
+      <w:r>
+        <w:rPr>
+          <w:rFonts w:hint="eastAsia"/>
+        </w:rPr>
+        <w:t>热交换</w:t>
+      </w:r>
+      <w:r>
+        <w:rPr>
+          <w:rFonts w:hint="eastAsia"/>
+        </w:rPr>
+        <w:t>、相变产热速率和物质反应速率不均匀带来的产热速率</w:t>
+      </w:r>
+      <w:r>
+        <w:rPr>
+          <w:rFonts w:hint="eastAsia"/>
+        </w:rPr>
+        <w:t>。</w:t>
+      </w:r>
+      <w:r>
+        <w:rPr>
+          <w:rFonts w:hint="eastAsia"/>
+        </w:rPr>
+        <w:t>其中，</w:t>
+      </w:r>
+      <w:r>
+        <w:rPr>
+          <w:rFonts w:hint="eastAsia"/>
+        </w:rPr>
+        <w:t>反应热为可逆热，极化热与欧姆内阻热为不可逆热。</w:t>
+      </w:r>
+    </w:p>
+    <w:p>
+      <w:pPr>
+        <w:widowControl/>
+        <w:adjustRightInd/>
+        <w:spacing w:line="360" w:lineRule="exact"/>
+        <w:ind w:firstLineChars="200" w:firstLine="420"/>
+        <w:textAlignment w:val="auto"/>
+      </w:pPr>
+      <w:r>
+        <w:rPr>
+          <w:rFonts w:hint="eastAsia"/>
+        </w:rPr>
+        <w:t>在正常充放电情况下，为简化模型可认为电池内部浓度均匀，这样可以忽略物质反应不均匀带来的产热速率的影响，同时正常状况的电池可以忽略电池内部的相变，因而可以忽略电池</w:t>
+      </w:r>
+      <w:r>
+        <w:rPr>
+          <w:rFonts w:hint="eastAsia"/>
+        </w:rPr>
+        <w:t>相变</w:t>
+      </w:r>
+      <w:r>
+        <w:rPr>
+          <w:rFonts w:hint="eastAsia"/>
+        </w:rPr>
+        <w:t>产热速率。</w:t>
+      </w:r>
+      <w:r>
+        <w:rPr>
+          <w:rFonts w:hint="eastAsia"/>
+        </w:rPr>
+        <w:t>若将电池看作一个等温整体，即不考虑电池极板厚度方向上不同区域的产热速率之间的差异，则可以用集中参数产热模型来计算产热率</w:t>
+      </w:r>
+      <w:r>
+        <w:rPr>
+          <w:rFonts w:hint="eastAsia"/>
+        </w:rPr>
+        <w:t>。电池的可逆热主要由电池的工作状态和</w:t>
+      </w:r>
+      <w:proofErr w:type="gramStart"/>
+      <w:r>
+        <w:rPr>
+          <w:rFonts w:hint="eastAsia"/>
+        </w:rPr>
+        <w:t>熵</w:t>
+      </w:r>
+      <w:r>
+        <w:rPr>
+          <w:rFonts w:hint="eastAsia"/>
+        </w:rPr>
+        <w:t>变</w:t>
+      </w:r>
+      <w:proofErr w:type="gramEnd"/>
+      <w:r>
+        <w:rPr>
+          <w:rFonts w:hint="eastAsia"/>
+        </w:rPr>
+        <w:t>系数决定。如前文所述，</w:t>
+      </w:r>
+      <w:r>
+        <w:rPr>
+          <w:rFonts w:eastAsiaTheme="minorEastAsia" w:hint="eastAsia"/>
+        </w:rPr>
+        <w:t>锂离子电池反应过程</w:t>
+      </w:r>
+      <w:proofErr w:type="gramStart"/>
+      <w:r>
+        <w:rPr>
+          <w:rFonts w:eastAsiaTheme="minorEastAsia" w:hint="eastAsia"/>
+        </w:rPr>
+        <w:t>中熵变的</w:t>
+      </w:r>
+      <w:proofErr w:type="gramEnd"/>
+      <w:r>
+        <w:rPr>
+          <w:rFonts w:eastAsiaTheme="minorEastAsia" w:hint="eastAsia"/>
+        </w:rPr>
+        <w:t>大小仅和电池</w:t>
+      </w:r>
+      <w:r>
+        <w:rPr>
+          <w:rFonts w:eastAsiaTheme="minorEastAsia" w:hint="eastAsia"/>
+        </w:rPr>
+        <w:t>SOC</w:t>
+      </w:r>
+      <w:r>
+        <w:rPr>
+          <w:rFonts w:eastAsiaTheme="minorEastAsia" w:hint="eastAsia"/>
+        </w:rPr>
+        <w:t>有关，与电池反应过程中环境温度无关</w:t>
+      </w:r>
+      <w:r>
+        <w:rPr>
+          <w:rFonts w:eastAsiaTheme="minorEastAsia" w:hint="eastAsia"/>
+        </w:rPr>
+        <w:t>，</w:t>
+      </w:r>
+      <w:proofErr w:type="gramStart"/>
+      <w:r>
+        <w:rPr>
+          <w:rFonts w:eastAsiaTheme="minorEastAsia" w:hint="eastAsia"/>
+        </w:rPr>
+        <w:t>因而熵</w:t>
+      </w:r>
+      <w:r>
+        <w:rPr>
+          <w:rFonts w:eastAsiaTheme="minorEastAsia" w:hint="eastAsia"/>
+        </w:rPr>
+        <w:t>变</w:t>
+      </w:r>
+      <w:r>
+        <w:rPr>
+          <w:rFonts w:eastAsiaTheme="minorEastAsia" w:hint="eastAsia"/>
+        </w:rPr>
+        <w:t>系数</w:t>
+      </w:r>
+      <w:proofErr w:type="spellStart"/>
+      <w:proofErr w:type="gramEnd"/>
+      <w:r>
+        <w:rPr>
+          <w:rFonts w:eastAsiaTheme="minorEastAsia" w:hint="eastAsia"/>
+        </w:rPr>
+        <w:t>dE</w:t>
+      </w:r>
+      <w:proofErr w:type="spellEnd"/>
+      <w:r>
+        <w:rPr>
+          <w:rFonts w:eastAsiaTheme="minorEastAsia" w:hint="eastAsia"/>
+        </w:rPr>
+        <w:t>/</w:t>
+      </w:r>
+      <w:proofErr w:type="spellStart"/>
+      <w:r>
+        <w:rPr>
+          <w:rFonts w:eastAsiaTheme="minorEastAsia" w:hint="eastAsia"/>
+        </w:rPr>
+        <w:t>d</w:t>
+      </w:r>
+      <w:r>
+        <w:rPr>
+          <w:rFonts w:eastAsiaTheme="minorEastAsia"/>
+        </w:rPr>
+        <w:t>T</w:t>
+      </w:r>
+      <w:proofErr w:type="spellEnd"/>
+      <w:r>
+        <w:rPr>
+          <w:rFonts w:eastAsiaTheme="minorEastAsia" w:hint="eastAsia"/>
+        </w:rPr>
+        <w:t>由电池材料决定，且随</w:t>
+      </w:r>
+      <w:r>
+        <w:rPr>
+          <w:rFonts w:eastAsiaTheme="minorEastAsia" w:hint="eastAsia"/>
+        </w:rPr>
+        <w:t>SOC</w:t>
+      </w:r>
+      <w:r>
+        <w:rPr>
+          <w:rFonts w:eastAsiaTheme="minorEastAsia" w:hint="eastAsia"/>
+        </w:rPr>
+        <w:t>的变化而变化</w:t>
+      </w:r>
+      <w:r>
+        <w:rPr>
+          <w:rFonts w:eastAsiaTheme="minorEastAsia" w:hint="eastAsia"/>
+        </w:rPr>
+        <w:t>。电池的不可逆热主要由电池开路电压与端电压差决定。</w:t>
+      </w:r>
+      <w:r>
+        <w:rPr>
+          <w:rFonts w:hint="eastAsia"/>
+        </w:rPr>
+        <w:t>这样</w:t>
+      </w:r>
+      <w:r>
+        <w:rPr>
+          <w:rFonts w:hint="eastAsia"/>
+        </w:rPr>
+        <w:t>产热</w:t>
+      </w:r>
+      <w:r>
+        <w:rPr>
+          <w:rFonts w:hint="eastAsia"/>
+        </w:rPr>
+        <w:t>模型可以简化为</w:t>
+      </w:r>
+      <w:r>
+        <w:rPr>
+          <w:rFonts w:hint="eastAsia"/>
+        </w:rPr>
+        <w:t>式（</w:t>
+      </w:r>
+      <w:r>
+        <w:rPr>
+          <w:rFonts w:hint="eastAsia"/>
+        </w:rPr>
+        <w:t>3.1</w:t>
+      </w:r>
+      <w:r>
+        <w:rPr>
+          <w:rFonts w:hint="eastAsia"/>
+        </w:rPr>
+        <w:t>）：</w:t>
+      </w:r>
+    </w:p>
+    <w:tbl>
+      <w:tblPr>
+        <w:tblStyle w:val="af6"/>
+        <w:tblW w:w="0" w:type="auto"/>
+        <w:tblBorders>
+          <w:top w:val="none" w:sz="0" w:space="0" w:color="auto"/>
+          <w:left w:val="none" w:sz="0" w:space="0" w:color="auto"/>
+          <w:bottom w:val="none" w:sz="0" w:space="0" w:color="auto"/>
+          <w:right w:val="none" w:sz="0" w:space="0" w:color="auto"/>
+          <w:insideH w:val="none" w:sz="0" w:space="0" w:color="auto"/>
+          <w:insideV w:val="none" w:sz="0" w:space="0" w:color="auto"/>
+        </w:tblBorders>
+        <w:tblLook w:val="04A0" w:firstRow="1" w:lastRow="0" w:firstColumn="1" w:lastColumn="0" w:noHBand="0" w:noVBand="1"/>
+      </w:tblPr>
+      <w:tblGrid>
+        <w:gridCol w:w="988"/>
+        <w:gridCol w:w="6804"/>
+        <w:gridCol w:w="986"/>
+      </w:tblGrid>
+      <w:tr>
+        <w:tc>
+          <w:tcPr>
+            <w:tcW w:w="988" w:type="dxa"/>
+          </w:tcPr>
+          <w:p>
+            <w:pPr>
+              <w:widowControl/>
+              <w:adjustRightInd/>
+              <w:spacing w:line="360" w:lineRule="auto"/>
+              <w:textAlignment w:val="auto"/>
+            </w:pPr>
+          </w:p>
+        </w:tc>
+        <w:tc>
+          <w:tcPr>
+            <w:tcW w:w="6804" w:type="dxa"/>
+          </w:tcPr>
+          <w:p>
+            <w:pPr>
+              <w:widowControl/>
+              <w:adjustRightInd/>
+              <w:spacing w:line="360" w:lineRule="auto"/>
+              <w:textAlignment w:val="auto"/>
+            </w:pPr>
+            <m:oMathPara>
+              <m:oMath>
+                <m:acc>
+                  <m:accPr>
+                    <m:chr m:val="̇"/>
+                    <m:ctrlPr>
+                      <w:rPr>
+                        <w:rFonts w:ascii="Cambria Math" w:hAnsi="Cambria Math"/>
+                      </w:rPr>
+                    </m:ctrlPr>
+                  </m:accPr>
+                  <m:e>
+                    <m:sSub>
+                      <m:sSubPr>
+                        <m:ctrlPr>
+                          <w:rPr>
+                            <w:rFonts w:ascii="Cambria Math" w:hAnsi="Cambria Math"/>
+                          </w:rPr>
+                        </m:ctrlPr>
+                      </m:sSubPr>
+                      <m:e>
+                        <m:r>
+                          <w:rPr>
+                            <w:rFonts w:ascii="Cambria Math" w:hAnsi="Cambria Math"/>
+                          </w:rPr>
+                          <m:t>q</m:t>
+                        </m:r>
+                      </m:e>
+                      <m:sub>
+                        <m:r>
+                          <w:rPr>
+                            <w:rFonts w:ascii="Cambria Math" w:hAnsi="Cambria Math" w:hint="eastAsia"/>
+                          </w:rPr>
+                          <m:t>g</m:t>
+                        </m:r>
+                      </m:sub>
+                    </m:sSub>
+                  </m:e>
+                </m:acc>
+                <m:r>
+                  <m:rPr>
+                    <m:sty m:val="p"/>
+                  </m:rPr>
+                  <w:rPr>
+                    <w:rFonts w:ascii="Cambria Math" w:hAnsi="Cambria Math"/>
+                  </w:rPr>
+                  <m:t>=</m:t>
+                </m:r>
+                <m:sSub>
+                  <m:sSubPr>
+                    <m:ctrlPr>
+                      <w:rPr>
+                        <w:rFonts w:ascii="Cambria Math" w:hAnsi="Cambria Math"/>
+                      </w:rPr>
+                    </m:ctrlPr>
+                  </m:sSubPr>
+                  <m:e>
+                    <m:r>
+                      <w:rPr>
+                        <w:rFonts w:ascii="Cambria Math" w:hAnsi="Cambria Math"/>
+                      </w:rPr>
+                      <m:t>I</m:t>
+                    </m:r>
+                  </m:e>
+                  <m:sub>
+                    <m:r>
+                      <w:rPr>
+                        <w:rFonts w:ascii="Cambria Math" w:hAnsi="Cambria Math"/>
+                      </w:rPr>
+                      <m:t>L</m:t>
+                    </m:r>
+                  </m:sub>
+                </m:sSub>
+                <m:r>
+                  <w:rPr>
+                    <w:rFonts w:ascii="Cambria Math" w:hAnsi="Cambria Math"/>
+                  </w:rPr>
+                  <m:t>∙</m:t>
+                </m:r>
+                <m:d>
+                  <m:dPr>
+                    <m:ctrlPr>
+                      <w:rPr>
+                        <w:rFonts w:ascii="Cambria Math" w:hAnsi="Cambria Math"/>
+                        <w:i/>
+                      </w:rPr>
+                    </m:ctrlPr>
+                  </m:dPr>
+                  <m:e>
+                    <m:sSub>
+                      <m:sSubPr>
+                        <m:ctrlPr>
+                          <w:rPr>
+                            <w:rFonts w:ascii="Cambria Math" w:hAnsi="Cambria Math"/>
+                            <w:i/>
+                          </w:rPr>
+                        </m:ctrlPr>
+                      </m:sSubPr>
+                      <m:e>
+                        <m:r>
+                          <w:rPr>
+                            <w:rFonts w:ascii="Cambria Math" w:hAnsi="Cambria Math"/>
+                          </w:rPr>
+                          <m:t>E</m:t>
+                        </m:r>
+                      </m:e>
+                      <m:sub>
+                        <m:r>
+                          <w:rPr>
+                            <w:rFonts w:ascii="Cambria Math" w:hAnsi="Cambria Math"/>
+                          </w:rPr>
+                          <m:t>OCV</m:t>
+                        </m:r>
+                      </m:sub>
+                    </m:sSub>
+                    <m:r>
+                      <w:rPr>
+                        <w:rFonts w:ascii="Cambria Math" w:hAnsi="Cambria Math"/>
+                      </w:rPr>
+                      <m:t>-</m:t>
+                    </m:r>
+                    <m:sSub>
+                      <m:sSubPr>
+                        <m:ctrlPr>
+                          <w:rPr>
+                            <w:rFonts w:ascii="Cambria Math" w:hAnsi="Cambria Math"/>
+                            <w:i/>
+                          </w:rPr>
+                        </m:ctrlPr>
+                      </m:sSubPr>
+                      <m:e>
+                        <m:r>
+                          <w:rPr>
+                            <w:rFonts w:ascii="Cambria Math" w:hAnsi="Cambria Math"/>
+                          </w:rPr>
+                          <m:t>U</m:t>
+                        </m:r>
+                      </m:e>
+                      <m:sub>
+                        <m:r>
+                          <w:rPr>
+                            <w:rFonts w:ascii="Cambria Math" w:hAnsi="Cambria Math"/>
+                          </w:rPr>
+                          <m:t>L</m:t>
+                        </m:r>
+                      </m:sub>
+                    </m:sSub>
+                  </m:e>
+                </m:d>
+                <m:r>
+                  <w:rPr>
+                    <w:rFonts w:ascii="Cambria Math" w:hAnsi="Cambria Math"/>
+                  </w:rPr>
+                  <m:t>-</m:t>
+                </m:r>
+                <m:sSub>
+                  <m:sSubPr>
+                    <m:ctrlPr>
+                      <w:rPr>
+                        <w:rFonts w:ascii="Cambria Math" w:hAnsi="Cambria Math"/>
+                        <w:i/>
+                      </w:rPr>
+                    </m:ctrlPr>
+                  </m:sSubPr>
+                  <m:e>
+                    <m:r>
+                      <w:rPr>
+                        <w:rFonts w:ascii="Cambria Math" w:hAnsi="Cambria Math"/>
+                      </w:rPr>
+                      <m:t>I</m:t>
+                    </m:r>
+                  </m:e>
+                  <m:sub>
+                    <m:r>
+                      <w:rPr>
+                        <w:rFonts w:ascii="Cambria Math" w:hAnsi="Cambria Math"/>
+                      </w:rPr>
+                      <m:t>L</m:t>
+                    </m:r>
+                  </m:sub>
+                </m:sSub>
+                <m:r>
+                  <m:rPr>
+                    <m:sty m:val="p"/>
+                  </m:rPr>
+                  <w:rPr>
+                    <w:rFonts w:ascii="Cambria Math" w:hAnsi="Cambria Math"/>
+                  </w:rPr>
+                  <m:t>∙</m:t>
+                </m:r>
+                <m:sSub>
+                  <m:sSubPr>
+                    <m:ctrlPr>
+                      <w:rPr>
+                        <w:rFonts w:ascii="Cambria Math" w:hAnsi="Cambria Math"/>
+                      </w:rPr>
+                    </m:ctrlPr>
+                  </m:sSubPr>
+                  <m:e>
+                    <m:r>
+                      <w:rPr>
+                        <w:rFonts w:ascii="Cambria Math" w:hAnsi="Cambria Math"/>
+                      </w:rPr>
+                      <m:t>T</m:t>
+                    </m:r>
+                  </m:e>
+                  <m:sub>
+                    <m:r>
+                      <w:rPr>
+                        <w:rFonts w:ascii="Cambria Math" w:hAnsi="Cambria Math"/>
+                      </w:rPr>
+                      <m:t>k</m:t>
+                    </m:r>
+                  </m:sub>
+                </m:sSub>
+                <m:r>
+                  <w:rPr>
+                    <w:rFonts w:ascii="Cambria Math" w:hAnsi="Cambria Math"/>
+                  </w:rPr>
+                  <m:t>∙</m:t>
+                </m:r>
+                <m:f>
+                  <m:fPr>
+                    <m:ctrlPr>
+                      <w:rPr>
+                        <w:rFonts w:ascii="Cambria Math" w:hAnsi="Cambria Math"/>
+                        <w:i/>
+                      </w:rPr>
+                    </m:ctrlPr>
+                  </m:fPr>
+                  <m:num>
+                    <m:r>
+                      <w:rPr>
+                        <w:rFonts w:ascii="Cambria Math" w:hAnsi="Cambria Math" w:hint="eastAsia"/>
+                      </w:rPr>
+                      <m:t>d</m:t>
+                    </m:r>
+                    <m:sSub>
+                      <m:sSubPr>
+                        <m:ctrlPr>
+                          <w:rPr>
+                            <w:rFonts w:ascii="Cambria Math" w:hAnsi="Cambria Math"/>
+                            <w:i/>
+                          </w:rPr>
+                        </m:ctrlPr>
+                      </m:sSubPr>
+                      <m:e>
+                        <m:r>
+                          <w:rPr>
+                            <w:rFonts w:ascii="Cambria Math" w:hAnsi="Cambria Math"/>
+                          </w:rPr>
+                          <m:t>E</m:t>
+                        </m:r>
+                      </m:e>
+                      <m:sub>
+                        <m:r>
+                          <w:rPr>
+                            <w:rFonts w:ascii="Cambria Math" w:hAnsi="Cambria Math"/>
+                          </w:rPr>
+                          <m:t>OCV</m:t>
+                        </m:r>
+                      </m:sub>
+                    </m:sSub>
+                  </m:num>
+                  <m:den>
+                    <m:r>
+                      <w:rPr>
+                        <w:rFonts w:ascii="Cambria Math" w:hAnsi="Cambria Math"/>
+                      </w:rPr>
+                      <m:t>d</m:t>
+                    </m:r>
+                    <m:sSub>
+                      <m:sSubPr>
+                        <m:ctrlPr>
+                          <w:rPr>
+                            <w:rFonts w:ascii="Cambria Math" w:hAnsi="Cambria Math"/>
+                            <w:i/>
+                          </w:rPr>
+                        </m:ctrlPr>
+                      </m:sSubPr>
+                      <m:e>
+                        <m:r>
+                          <w:rPr>
+                            <w:rFonts w:ascii="Cambria Math" w:hAnsi="Cambria Math"/>
+                          </w:rPr>
+                          <m:t>T</m:t>
+                        </m:r>
+                      </m:e>
+                      <m:sub>
+                        <m:r>
+                          <w:rPr>
+                            <w:rFonts w:ascii="Cambria Math" w:hAnsi="Cambria Math"/>
+                          </w:rPr>
+                          <m:t>k</m:t>
+                        </m:r>
+                      </m:sub>
+                    </m:sSub>
+                  </m:den>
+                </m:f>
+              </m:oMath>
+            </m:oMathPara>
+          </w:p>
+        </w:tc>
+        <w:tc>
+          <w:tcPr>
+            <w:tcW w:w="986" w:type="dxa"/>
+          </w:tcPr>
+          <w:p>
+            <w:pPr>
+              <w:widowControl/>
+              <w:adjustRightInd/>
+              <w:spacing w:line="360" w:lineRule="auto"/>
+              <w:jc w:val="right"/>
+              <w:textAlignment w:val="auto"/>
+            </w:pPr>
+            <w:r>
+              <w:rPr>
+                <w:rFonts w:hint="eastAsia"/>
+              </w:rPr>
+              <w:t>（</w:t>
+            </w:r>
+            <w:r>
+              <w:rPr>
+                <w:rFonts w:hint="eastAsia"/>
+              </w:rPr>
+              <w:t>3.1</w:t>
+            </w:r>
+            <w:r>
+              <w:rPr>
+                <w:rFonts w:hint="eastAsia"/>
+              </w:rPr>
+              <w:t>）</w:t>
+            </w:r>
+          </w:p>
+        </w:tc>
+      </w:tr>
+    </w:tbl>
+    <w:p>
+      <w:pPr>
+        <w:widowControl/>
+        <w:adjustRightInd/>
+        <w:spacing w:line="360" w:lineRule="exact"/>
+        <w:ind w:firstLineChars="200" w:firstLine="420"/>
+        <w:textAlignment w:val="auto"/>
+      </w:pPr>
+      <w:r>
+        <w:rPr>
+          <w:rFonts w:hint="eastAsia"/>
+        </w:rPr>
+        <w:t>式中</w:t>
+      </w:r>
+      <m:oMath>
+        <m:sSub>
+          <m:sSubPr>
+            <m:ctrlPr>
+              <w:rPr>
+                <w:rFonts w:ascii="Cambria Math" w:hAnsi="Cambria Math"/>
+              </w:rPr>
+            </m:ctrlPr>
+          </m:sSubPr>
+          <m:e>
+            <m:r>
+              <m:rPr>
+                <m:sty m:val="p"/>
+              </m:rPr>
+              <w:rPr>
+                <w:rFonts w:ascii="Cambria Math" w:hAnsi="Cambria Math"/>
+              </w:rPr>
+              <m:t>q</m:t>
+            </m:r>
+          </m:e>
+          <m:sub>
+            <m:r>
+              <w:rPr>
+                <w:rFonts w:ascii="Cambria Math" w:hAnsi="Cambria Math" w:hint="eastAsia"/>
+              </w:rPr>
+              <m:t>g</m:t>
+            </m:r>
+          </m:sub>
+        </m:sSub>
+      </m:oMath>
+      <w:r>
+        <w:rPr>
+          <w:rFonts w:hint="eastAsia"/>
+        </w:rPr>
+        <w:t>为电池产热</w:t>
+      </w:r>
+      <w:r>
+        <w:rPr>
+          <w:rFonts w:hint="eastAsia"/>
+        </w:rPr>
+        <w:t>速率</w:t>
+      </w:r>
+      <w:r>
+        <w:rPr>
+          <w:rFonts w:hint="eastAsia"/>
+        </w:rPr>
+        <w:t>，</w:t>
+      </w:r>
+      <m:oMath>
+        <m:sSub>
+          <m:sSubPr>
+            <m:ctrlPr>
+              <w:rPr>
+                <w:rFonts w:ascii="Cambria Math" w:hAnsi="Cambria Math"/>
+              </w:rPr>
+            </m:ctrlPr>
+          </m:sSubPr>
+          <m:e>
+            <m:r>
+              <w:rPr>
+                <w:rFonts w:ascii="Cambria Math" w:hAnsi="Cambria Math"/>
+              </w:rPr>
+              <m:t>T</m:t>
+            </m:r>
+          </m:e>
+          <m:sub>
+            <m:r>
+              <w:rPr>
+                <w:rFonts w:ascii="Cambria Math" w:hAnsi="Cambria Math"/>
+              </w:rPr>
+              <m:t>k</m:t>
+            </m:r>
+          </m:sub>
+        </m:sSub>
+      </m:oMath>
+      <w:r>
+        <w:rPr>
+          <w:rFonts w:hint="eastAsia"/>
+        </w:rPr>
+        <w:t>为电池</w:t>
+      </w:r>
+      <w:proofErr w:type="gramStart"/>
+      <w:r>
+        <w:rPr>
+          <w:rFonts w:hint="eastAsia"/>
+        </w:rPr>
+        <w:t>的开氏温度</w:t>
+      </w:r>
+      <w:proofErr w:type="gramEnd"/>
+      <w:r>
+        <w:rPr>
+          <w:rFonts w:hint="eastAsia"/>
+        </w:rPr>
+        <w:t>，单位为开尔文（</w:t>
+      </w:r>
+      <w:r>
+        <w:rPr>
+          <w:rFonts w:hint="eastAsia"/>
+        </w:rPr>
+        <w:t>K</w:t>
+      </w:r>
+      <w:r>
+        <w:rPr>
+          <w:rFonts w:hint="eastAsia"/>
+        </w:rPr>
+        <w:t>）。</w:t>
+      </w:r>
+    </w:p>
+    <w:p>
+      <w:pPr>
+        <w:widowControl/>
+        <w:adjustRightInd/>
+        <w:spacing w:line="360" w:lineRule="exact"/>
+        <w:ind w:firstLineChars="200" w:firstLine="420"/>
+        <w:textAlignment w:val="auto"/>
+      </w:pPr>
+      <w:r>
+        <w:rPr>
+          <w:rFonts w:hint="eastAsia"/>
+        </w:rPr>
+        <w:t>电池的热交换主要有热对流与热辐射。</w:t>
+      </w:r>
+      <w:r>
+        <w:rPr>
+          <w:rFonts w:hint="eastAsia"/>
+        </w:rPr>
+        <w:t>一般而言，电池在实际工作过程中处于</w:t>
+      </w:r>
+      <w:r>
+        <w:rPr>
+          <w:rFonts w:hint="eastAsia"/>
+        </w:rPr>
+        <w:t>强制</w:t>
+      </w:r>
+      <w:r>
+        <w:rPr>
+          <w:rFonts w:hint="eastAsia"/>
+        </w:rPr>
+        <w:t>通风</w:t>
+      </w:r>
+      <w:r>
+        <w:rPr>
+          <w:rFonts w:hint="eastAsia"/>
+        </w:rPr>
+        <w:t>状态，并与其他无关热源相距较远</w:t>
+      </w:r>
+      <w:r>
+        <w:rPr>
+          <w:rFonts w:hint="eastAsia"/>
+        </w:rPr>
+        <w:t>，故可以忽略热辐射的影响。电池的热对流指电池表面通过环境介质的流动来交换热量。根据牛顿冷却公式，</w:t>
+      </w:r>
+      <w:r>
+        <w:rPr>
+          <w:rFonts w:hint="eastAsia"/>
+        </w:rPr>
+        <w:t>热对流</w:t>
+      </w:r>
+      <w:r>
+        <w:rPr>
+          <w:rFonts w:hint="eastAsia"/>
+        </w:rPr>
+        <w:t>的</w:t>
+      </w:r>
+      <w:r>
+        <w:rPr>
+          <w:rFonts w:hint="eastAsia"/>
+        </w:rPr>
+        <w:t>热交换速率的</w:t>
+      </w:r>
+      <w:r>
+        <w:rPr>
+          <w:rFonts w:hint="eastAsia"/>
+        </w:rPr>
+        <w:t>值与</w:t>
+      </w:r>
+      <w:r>
+        <w:rPr>
+          <w:rFonts w:hint="eastAsia"/>
+        </w:rPr>
+        <w:t>自身和环境的</w:t>
+      </w:r>
+      <w:r>
+        <w:rPr>
+          <w:rFonts w:hint="eastAsia"/>
+        </w:rPr>
+        <w:t>温差成正比，可表示为式（</w:t>
+      </w:r>
+      <w:r>
+        <w:rPr>
+          <w:rFonts w:hint="eastAsia"/>
+        </w:rPr>
+        <w:t>3.2</w:t>
+      </w:r>
+      <w:r>
+        <w:rPr>
+          <w:rFonts w:hint="eastAsia"/>
+        </w:rPr>
+        <w:t>）</w:t>
+      </w:r>
+      <w:r>
+        <w:rPr>
+          <w:rFonts w:hint="eastAsia"/>
+        </w:rPr>
+        <w:t>：</w:t>
+      </w:r>
+    </w:p>
+    <w:tbl>
+      <w:tblPr>
+        <w:tblStyle w:val="af6"/>
+        <w:tblW w:w="0" w:type="auto"/>
+        <w:tblBorders>
+          <w:top w:val="none" w:sz="0" w:space="0" w:color="auto"/>
+          <w:left w:val="none" w:sz="0" w:space="0" w:color="auto"/>
+          <w:bottom w:val="none" w:sz="0" w:space="0" w:color="auto"/>
+          <w:right w:val="none" w:sz="0" w:space="0" w:color="auto"/>
+          <w:insideH w:val="none" w:sz="0" w:space="0" w:color="auto"/>
+          <w:insideV w:val="none" w:sz="0" w:space="0" w:color="auto"/>
+        </w:tblBorders>
+        <w:tblLook w:val="04A0" w:firstRow="1" w:lastRow="0" w:firstColumn="1" w:lastColumn="0" w:noHBand="0" w:noVBand="1"/>
+      </w:tblPr>
+      <w:tblGrid>
+        <w:gridCol w:w="842"/>
+        <w:gridCol w:w="7047"/>
+        <w:gridCol w:w="899"/>
+      </w:tblGrid>
+      <w:tr>
+        <w:tc>
+          <w:tcPr>
+            <w:tcW w:w="846" w:type="dxa"/>
+          </w:tcPr>
+          <w:p>
+            <w:pPr>
+              <w:widowControl/>
+              <w:adjustRightInd/>
+              <w:spacing w:line="360" w:lineRule="auto"/>
+              <w:textAlignment w:val="auto"/>
+            </w:pPr>
+          </w:p>
+        </w:tc>
+        <w:tc>
+          <w:tcPr>
+            <w:tcW w:w="7087" w:type="dxa"/>
+          </w:tcPr>
+          <w:p>
+            <w:pPr>
+              <w:widowControl/>
+              <w:adjustRightInd/>
+              <w:spacing w:line="360" w:lineRule="auto"/>
+              <w:jc w:val="center"/>
+              <w:textAlignment w:val="auto"/>
+            </w:pPr>
+            <m:oMathPara>
+              <m:oMath>
+                <m:acc>
+                  <m:accPr>
+                    <m:chr m:val="̇"/>
+                    <m:ctrlPr>
+                      <w:rPr>
+                        <w:rFonts w:ascii="Cambria Math" w:hAnsi="Cambria Math"/>
+                        <w:i/>
+                      </w:rPr>
+                    </m:ctrlPr>
+                  </m:accPr>
+                  <m:e>
+                    <m:sSub>
+                      <m:sSubPr>
+                        <m:ctrlPr>
+                          <w:rPr>
+                            <w:rFonts w:ascii="Cambria Math" w:hAnsi="Cambria Math"/>
+                          </w:rPr>
+                        </m:ctrlPr>
+                      </m:sSubPr>
+                      <m:e>
+                        <m:r>
+                          <w:rPr>
+                            <w:rFonts w:ascii="Cambria Math" w:hAnsi="Cambria Math" w:hint="eastAsia"/>
+                          </w:rPr>
+                          <m:t>q</m:t>
+                        </m:r>
+                      </m:e>
+                      <m:sub>
+                        <m:r>
+                          <w:rPr>
+                            <w:rFonts w:ascii="Cambria Math" w:hAnsi="Cambria Math"/>
+                          </w:rPr>
+                          <m:t>ex</m:t>
+                        </m:r>
+                      </m:sub>
+                    </m:sSub>
+                  </m:e>
+                </m:acc>
+                <m:r>
+                  <w:rPr>
+                    <w:rFonts w:ascii="Cambria Math" w:hAnsi="Cambria Math"/>
+                  </w:rPr>
+                  <m:t>=-h∙S∙(</m:t>
+                </m:r>
+                <m:sSub>
+                  <m:sSubPr>
+                    <m:ctrlPr>
+                      <w:rPr>
+                        <w:rFonts w:ascii="Cambria Math" w:hAnsi="Cambria Math"/>
+                        <w:i/>
+                      </w:rPr>
+                    </m:ctrlPr>
+                  </m:sSubPr>
+                  <m:e>
+                    <m:r>
+                      <w:rPr>
+                        <w:rFonts w:ascii="Cambria Math" w:hAnsi="Cambria Math"/>
+                      </w:rPr>
+                      <m:t>T</m:t>
+                    </m:r>
+                  </m:e>
+                  <m:sub>
+                    <m:r>
+                      <w:rPr>
+                        <w:rFonts w:ascii="Cambria Math" w:hAnsi="Cambria Math"/>
+                      </w:rPr>
+                      <m:t>k</m:t>
+                    </m:r>
+                  </m:sub>
+                </m:sSub>
+                <m:r>
+                  <w:rPr>
+                    <w:rFonts w:ascii="Cambria Math" w:hAnsi="Cambria Math"/>
+                  </w:rPr>
+                  <m:t>-</m:t>
+                </m:r>
+                <m:sSub>
+                  <m:sSubPr>
+                    <m:ctrlPr>
+                      <w:rPr>
+                        <w:rFonts w:ascii="Cambria Math" w:hAnsi="Cambria Math"/>
+                        <w:i/>
+                      </w:rPr>
+                    </m:ctrlPr>
+                  </m:sSubPr>
+                  <m:e>
+                    <m:r>
+                      <w:rPr>
+                        <w:rFonts w:ascii="Cambria Math" w:hAnsi="Cambria Math"/>
+                      </w:rPr>
+                      <m:t>T</m:t>
+                    </m:r>
+                  </m:e>
+                  <m:sub>
+                    <m:r>
+                      <w:rPr>
+                        <w:rFonts w:ascii="Cambria Math" w:hAnsi="Cambria Math"/>
+                      </w:rPr>
+                      <m:t>a</m:t>
+                    </m:r>
+                  </m:sub>
+                </m:sSub>
+                <m:r>
+                  <w:rPr>
+                    <w:rFonts w:ascii="Cambria Math" w:hAnsi="Cambria Math"/>
+                  </w:rPr>
+                  <m:t>)</m:t>
+                </m:r>
+              </m:oMath>
+            </m:oMathPara>
+          </w:p>
+        </w:tc>
+        <w:tc>
+          <w:tcPr>
+            <w:tcW w:w="845" w:type="dxa"/>
+          </w:tcPr>
+          <w:p>
+            <w:pPr>
+              <w:widowControl/>
+              <w:adjustRightInd/>
+              <w:spacing w:line="360" w:lineRule="auto"/>
+              <w:jc w:val="right"/>
+              <w:textAlignment w:val="auto"/>
+            </w:pPr>
+            <w:r>
+              <w:rPr>
+                <w:rFonts w:hint="eastAsia"/>
+              </w:rPr>
+              <w:t>（</w:t>
+            </w:r>
+            <w:r>
+              <w:rPr>
+                <w:rFonts w:hint="eastAsia"/>
+              </w:rPr>
+              <w:t>3.2</w:t>
+            </w:r>
+            <w:r>
+              <w:rPr>
+                <w:rFonts w:hint="eastAsia"/>
+              </w:rPr>
+              <w:t>）</w:t>
+            </w:r>
+          </w:p>
+        </w:tc>
+      </w:tr>
+    </w:tbl>
+    <w:p>
+      <w:pPr>
+        <w:widowControl/>
+        <w:adjustRightInd/>
+        <w:spacing w:line="360" w:lineRule="exact"/>
+        <w:ind w:firstLineChars="200" w:firstLine="420"/>
+        <w:textAlignment w:val="auto"/>
+      </w:pPr>
+      <w:r>
+        <w:rPr>
+          <w:rFonts w:hint="eastAsia"/>
+        </w:rPr>
+        <w:t>其中</w:t>
+      </w:r>
+      <m:oMath>
+        <m:r>
+          <w:rPr>
+            <w:rFonts w:ascii="Cambria Math" w:hAnsi="Cambria Math"/>
+          </w:rPr>
+          <m:t>h</m:t>
+        </m:r>
+      </m:oMath>
+      <w:r>
+        <w:rPr>
+          <w:rFonts w:hint="eastAsia"/>
+        </w:rPr>
+        <w:t>为热对流换热系数，其值得大小与电池表面环境介质（一般为空气）的流速有关，单位为</w:t>
+      </w:r>
+      <m:oMath>
+        <m:r>
+          <m:rPr>
+            <m:sty m:val="p"/>
+          </m:rPr>
+          <w:rPr>
+            <w:rFonts w:ascii="Cambria Math" w:hAnsi="Cambria Math"/>
+          </w:rPr>
+          <m:t>W/(</m:t>
+        </m:r>
+        <m:sSup>
+          <m:sSupPr>
+            <m:ctrlPr>
+              <w:rPr>
+                <w:rFonts w:ascii="Cambria Math" w:hAnsi="Cambria Math"/>
+              </w:rPr>
+            </m:ctrlPr>
+          </m:sSupPr>
+          <m:e>
+            <m:r>
+              <w:rPr>
+                <w:rFonts w:ascii="Cambria Math" w:hAnsi="Cambria Math"/>
+              </w:rPr>
+              <m:t>m</m:t>
+            </m:r>
+          </m:e>
+          <m:sup>
+            <m:r>
+              <w:rPr>
+                <w:rFonts w:ascii="Cambria Math" w:hAnsi="Cambria Math"/>
+              </w:rPr>
+              <m:t>2</m:t>
+            </m:r>
+          </m:sup>
+        </m:sSup>
+        <m:r>
+          <m:rPr>
+            <m:sty m:val="p"/>
+          </m:rPr>
+          <w:rPr>
+            <w:rFonts w:ascii="Cambria Math" w:hAnsi="Cambria Math"/>
+          </w:rPr>
+          <m:t>∙K)</m:t>
+        </m:r>
+      </m:oMath>
+      <w:r>
+        <w:rPr>
+          <w:rFonts w:hint="eastAsia"/>
+        </w:rPr>
+        <w:t>，</w:t>
+      </w:r>
+      <w:r>
+        <w:rPr>
+          <w:rFonts w:hint="eastAsia"/>
+        </w:rPr>
+        <w:t>S</w:t>
+      </w:r>
+      <w:r>
+        <w:rPr>
+          <w:rFonts w:hint="eastAsia"/>
+        </w:rPr>
+        <w:t>为电池有效换热面积，单位为</w:t>
+      </w:r>
+      <m:oMath>
+        <m:sSup>
+          <m:sSupPr>
+            <m:ctrlPr>
+              <w:rPr>
+                <w:rFonts w:ascii="Cambria Math" w:hAnsi="Cambria Math"/>
+              </w:rPr>
+            </m:ctrlPr>
+          </m:sSupPr>
+          <m:e>
+            <m:r>
+              <w:rPr>
+                <w:rFonts w:ascii="Cambria Math" w:hAnsi="Cambria Math"/>
+              </w:rPr>
+              <m:t>m</m:t>
+            </m:r>
+          </m:e>
+          <m:sup>
+            <m:r>
+              <w:rPr>
+                <w:rFonts w:ascii="Cambria Math" w:hAnsi="Cambria Math"/>
+              </w:rPr>
+              <m:t>2</m:t>
+            </m:r>
+          </m:sup>
+        </m:sSup>
+      </m:oMath>
+      <w:r>
+        <w:rPr>
+          <w:rFonts w:hint="eastAsia"/>
+        </w:rPr>
+        <w:t>，</w:t>
+      </w:r>
+      <m:oMath>
+        <m:sSub>
+          <m:sSubPr>
+            <m:ctrlPr>
+              <w:rPr>
+                <w:rFonts w:ascii="Cambria Math" w:hAnsi="Cambria Math"/>
+                <w:i/>
+              </w:rPr>
+            </m:ctrlPr>
+          </m:sSubPr>
+          <m:e>
+            <m:r>
+              <w:rPr>
+                <w:rFonts w:ascii="Cambria Math" w:hAnsi="Cambria Math"/>
+              </w:rPr>
+              <m:t>T</m:t>
+            </m:r>
+          </m:e>
+          <m:sub>
+            <m:r>
+              <w:rPr>
+                <w:rFonts w:ascii="Cambria Math" w:hAnsi="Cambria Math"/>
+              </w:rPr>
+              <m:t>a</m:t>
+            </m:r>
+          </m:sub>
+        </m:sSub>
+      </m:oMath>
+      <w:r>
+        <w:rPr>
+          <w:rFonts w:hint="eastAsia"/>
+        </w:rPr>
+        <w:t>为环境温度。</w:t>
+      </w:r>
+    </w:p>
+    <w:p>
+      <w:pPr>
+        <w:widowControl/>
+        <w:adjustRightInd/>
+        <w:spacing w:line="360" w:lineRule="exact"/>
+        <w:ind w:firstLineChars="200" w:firstLine="420"/>
+        <w:textAlignment w:val="auto"/>
+      </w:pPr>
+      <w:r>
+        <w:rPr>
+          <w:rFonts w:hint="eastAsia"/>
+        </w:rPr>
+        <w:t>上述两部分热量会导致电池温度的变化，可以表示为式（</w:t>
+      </w:r>
+      <w:r>
+        <w:rPr>
+          <w:rFonts w:hint="eastAsia"/>
+        </w:rPr>
+        <w:t>3.3</w:t>
+      </w:r>
+      <w:r>
+        <w:rPr>
+          <w:rFonts w:hint="eastAsia"/>
+        </w:rPr>
+        <w:t>）：</w:t>
+      </w:r>
+    </w:p>
+    <w:tbl>
+      <w:tblPr>
+        <w:tblStyle w:val="af6"/>
+        <w:tblW w:w="0" w:type="auto"/>
+        <w:tblBorders>
+          <w:top w:val="none" w:sz="0" w:space="0" w:color="auto"/>
+          <w:left w:val="none" w:sz="0" w:space="0" w:color="auto"/>
+          <w:bottom w:val="none" w:sz="0" w:space="0" w:color="auto"/>
+          <w:right w:val="none" w:sz="0" w:space="0" w:color="auto"/>
+          <w:insideH w:val="none" w:sz="0" w:space="0" w:color="auto"/>
+          <w:insideV w:val="none" w:sz="0" w:space="0" w:color="auto"/>
+        </w:tblBorders>
+        <w:tblLook w:val="04A0" w:firstRow="1" w:lastRow="0" w:firstColumn="1" w:lastColumn="0" w:noHBand="0" w:noVBand="1"/>
+      </w:tblPr>
+      <w:tblGrid>
+        <w:gridCol w:w="988"/>
+        <w:gridCol w:w="6804"/>
+        <w:gridCol w:w="986"/>
+      </w:tblGrid>
+      <w:tr>
+        <w:tc>
+          <w:tcPr>
+            <w:tcW w:w="988" w:type="dxa"/>
+          </w:tcPr>
+          <w:p>
+            <w:pPr>
+              <w:widowControl/>
+              <w:adjustRightInd/>
+              <w:spacing w:line="360" w:lineRule="auto"/>
+              <w:textAlignment w:val="auto"/>
+            </w:pPr>
+          </w:p>
+        </w:tc>
+        <w:tc>
+          <w:tcPr>
+            <w:tcW w:w="6804" w:type="dxa"/>
+          </w:tcPr>
+          <w:p>
+            <w:pPr>
+              <w:widowControl/>
+              <w:adjustRightInd/>
+              <w:spacing w:line="360" w:lineRule="auto"/>
+              <w:jc w:val="center"/>
+              <w:textAlignment w:val="auto"/>
+            </w:pPr>
+            <m:oMathPara>
+              <m:oMath>
+                <m:acc>
+                  <m:accPr>
+                    <m:chr m:val="̇"/>
+                    <m:ctrlPr>
+                      <w:rPr>
+                        <w:rFonts w:ascii="Cambria Math" w:hAnsi="Cambria Math"/>
+                        <w:i/>
+                      </w:rPr>
+                    </m:ctrlPr>
+                  </m:accPr>
+                  <m:e>
+                    <m:sSub>
+                      <m:sSubPr>
+                        <m:ctrlPr>
+                          <w:rPr>
+                            <w:rFonts w:ascii="Cambria Math" w:hAnsi="Cambria Math"/>
+                            <w:i/>
+                          </w:rPr>
+                        </m:ctrlPr>
+                      </m:sSubPr>
+                      <m:e>
+                        <m:r>
+                          <w:rPr>
+                            <w:rFonts w:ascii="Cambria Math" w:hAnsi="Cambria Math"/>
+                          </w:rPr>
+                          <m:t>q</m:t>
+                        </m:r>
+                      </m:e>
+                      <m:sub>
+                        <m:r>
+                          <w:rPr>
+                            <w:rFonts w:ascii="Cambria Math" w:hAnsi="Cambria Math" w:hint="eastAsia"/>
+                          </w:rPr>
+                          <m:t>g</m:t>
+                        </m:r>
+                      </m:sub>
+                    </m:sSub>
+                  </m:e>
+                </m:acc>
+                <m:r>
+                  <w:rPr>
+                    <w:rFonts w:ascii="Cambria Math" w:hAnsi="Cambria Math"/>
+                  </w:rPr>
+                  <m:t>+</m:t>
+                </m:r>
+                <m:acc>
+                  <m:accPr>
+                    <m:chr m:val="̇"/>
+                    <m:ctrlPr>
+                      <w:rPr>
+                        <w:rFonts w:ascii="Cambria Math" w:hAnsi="Cambria Math"/>
+                        <w:i/>
+                      </w:rPr>
+                    </m:ctrlPr>
+                  </m:accPr>
+                  <m:e>
+                    <m:sSub>
+                      <m:sSubPr>
+                        <m:ctrlPr>
+                          <w:rPr>
+                            <w:rFonts w:ascii="Cambria Math" w:hAnsi="Cambria Math"/>
+                          </w:rPr>
+                        </m:ctrlPr>
+                      </m:sSubPr>
+                      <m:e>
+                        <m:r>
+                          <w:rPr>
+                            <w:rFonts w:ascii="Cambria Math" w:hAnsi="Cambria Math" w:hint="eastAsia"/>
+                          </w:rPr>
+                          <m:t>q</m:t>
+                        </m:r>
+                      </m:e>
+                      <m:sub>
+                        <m:r>
+                          <w:rPr>
+                            <w:rFonts w:ascii="Cambria Math" w:hAnsi="Cambria Math"/>
+                          </w:rPr>
+                          <m:t>ex</m:t>
+                        </m:r>
+                      </m:sub>
+                    </m:sSub>
+                  </m:e>
+                </m:acc>
+                <m:r>
+                  <w:rPr>
+                    <w:rFonts w:ascii="Cambria Math" w:hAnsi="Cambria Math" w:hint="eastAsia"/>
+                  </w:rPr>
+                  <m:t>=m</m:t>
+                </m:r>
+                <m:r>
+                  <w:rPr>
+                    <w:rFonts w:ascii="Cambria Math" w:hAnsi="Cambria Math"/>
+                  </w:rPr>
+                  <m:t>∙</m:t>
+                </m:r>
+                <m:sSub>
+                  <m:sSubPr>
+                    <m:ctrlPr>
+                      <w:rPr>
+                        <w:rFonts w:ascii="Cambria Math" w:hAnsi="Cambria Math"/>
+                        <w:i/>
+                      </w:rPr>
+                    </m:ctrlPr>
+                  </m:sSubPr>
+                  <m:e>
+                    <m:r>
+                      <w:rPr>
+                        <w:rFonts w:ascii="Cambria Math" w:hAnsi="Cambria Math"/>
+                      </w:rPr>
+                      <m:t>C</m:t>
+                    </m:r>
+                  </m:e>
+                  <m:sub>
+                    <m:r>
+                      <w:rPr>
+                        <w:rFonts w:ascii="Cambria Math" w:hAnsi="Cambria Math"/>
+                      </w:rPr>
+                      <m:t>cell</m:t>
+                    </m:r>
+                  </m:sub>
+                </m:sSub>
+                <m:r>
+                  <w:rPr>
+                    <w:rFonts w:ascii="Cambria Math" w:hAnsi="Cambria Math"/>
+                  </w:rPr>
+                  <m:t>∙</m:t>
+                </m:r>
+                <m:f>
+                  <m:fPr>
+                    <m:ctrlPr>
+                      <w:rPr>
+                        <w:rFonts w:ascii="Cambria Math" w:hAnsi="Cambria Math"/>
+                        <w:i/>
+                      </w:rPr>
+                    </m:ctrlPr>
+                  </m:fPr>
+                  <m:num>
+                    <m:r>
+                      <w:rPr>
+                        <w:rFonts w:ascii="Cambria Math" w:hAnsi="Cambria Math"/>
+                      </w:rPr>
+                      <m:t>d</m:t>
+                    </m:r>
+                    <m:sSub>
+                      <m:sSubPr>
+                        <m:ctrlPr>
+                          <w:rPr>
+                            <w:rFonts w:ascii="Cambria Math" w:hAnsi="Cambria Math"/>
+                            <w:i/>
+                          </w:rPr>
+                        </m:ctrlPr>
+                      </m:sSubPr>
+                      <m:e>
+                        <m:r>
+                          <w:rPr>
+                            <w:rFonts w:ascii="Cambria Math" w:hAnsi="Cambria Math"/>
+                          </w:rPr>
+                          <m:t>T</m:t>
+                        </m:r>
+                      </m:e>
+                      <m:sub>
+                        <m:r>
+                          <w:rPr>
+                            <w:rFonts w:ascii="Cambria Math" w:hAnsi="Cambria Math"/>
+                          </w:rPr>
+                          <m:t>k</m:t>
+                        </m:r>
+                      </m:sub>
+                    </m:sSub>
+                  </m:num>
+                  <m:den>
+                    <m:r>
+                      <w:rPr>
+                        <w:rFonts w:ascii="Cambria Math" w:hAnsi="Cambria Math"/>
+                      </w:rPr>
+                      <m:t>dt</m:t>
+                    </m:r>
+                  </m:den>
+                </m:f>
+              </m:oMath>
+            </m:oMathPara>
+          </w:p>
+        </w:tc>
+        <w:tc>
+          <w:tcPr>
+            <w:tcW w:w="986" w:type="dxa"/>
+          </w:tcPr>
+          <w:p>
+            <w:pPr>
+              <w:widowControl/>
+              <w:adjustRightInd/>
+              <w:spacing w:line="360" w:lineRule="auto"/>
+              <w:jc w:val="right"/>
+              <w:textAlignment w:val="auto"/>
+            </w:pPr>
+            <w:r>
+              <w:rPr>
+                <w:rFonts w:hint="eastAsia"/>
+              </w:rPr>
+              <w:t>（</w:t>
+            </w:r>
+            <w:r>
+              <w:rPr>
+                <w:rFonts w:hint="eastAsia"/>
+              </w:rPr>
+              <w:t>3.3</w:t>
+            </w:r>
+            <w:r>
+              <w:rPr>
+                <w:rFonts w:hint="eastAsia"/>
+              </w:rPr>
+              <w:t>）</w:t>
+            </w:r>
+          </w:p>
+        </w:tc>
+      </w:tr>
+    </w:tbl>
+    <w:p>
+      <w:pPr>
+        <w:widowControl/>
+        <w:adjustRightInd/>
+        <w:spacing w:line="360" w:lineRule="exact"/>
+        <w:ind w:firstLineChars="200" w:firstLine="420"/>
+        <w:textAlignment w:val="auto"/>
+      </w:pPr>
+      <w:r>
+        <w:rPr>
+          <w:rFonts w:hint="eastAsia"/>
+        </w:rPr>
+        <w:t>其中</w:t>
+      </w:r>
+      <w:r>
+        <w:rPr>
+          <w:rFonts w:hint="eastAsia"/>
+        </w:rPr>
+        <w:t>m</w:t>
+      </w:r>
+      <w:r>
+        <w:rPr>
+          <w:rFonts w:hint="eastAsia"/>
+        </w:rPr>
+        <w:t>为电池质量，单位为</w:t>
+      </w:r>
+      <w:r>
+        <w:rPr>
+          <w:rFonts w:hint="eastAsia"/>
+        </w:rPr>
+        <w:t>k</w:t>
+      </w:r>
+      <w:r>
+        <w:t>g</w:t>
+      </w:r>
+      <w:r>
+        <w:rPr>
+          <w:rFonts w:hint="eastAsia"/>
+        </w:rPr>
+        <w:t>，</w:t>
+      </w:r>
+      <m:oMath>
+        <m:sSub>
+          <m:sSubPr>
+            <m:ctrlPr>
+              <w:rPr>
+                <w:rFonts w:ascii="Cambria Math" w:hAnsi="Cambria Math"/>
+                <w:i/>
+              </w:rPr>
+            </m:ctrlPr>
+          </m:sSubPr>
+          <m:e>
+            <m:r>
+              <w:rPr>
+                <w:rFonts w:ascii="Cambria Math" w:hAnsi="Cambria Math"/>
+              </w:rPr>
+              <m:t>C</m:t>
+            </m:r>
+          </m:e>
+          <m:sub>
+            <m:r>
+              <w:rPr>
+                <w:rFonts w:ascii="Cambria Math" w:hAnsi="Cambria Math"/>
+              </w:rPr>
+              <m:t>cell</m:t>
+            </m:r>
+          </m:sub>
+        </m:sSub>
+      </m:oMath>
+      <w:r>
+        <w:rPr>
+          <w:rFonts w:hint="eastAsia"/>
+        </w:rPr>
+        <w:t>为电池的比热容，单位为</w:t>
+      </w:r>
+      <m:oMath>
+        <m:r>
+          <m:rPr>
+            <m:sty m:val="p"/>
+          </m:rPr>
+          <w:rPr>
+            <w:rFonts w:ascii="Cambria Math" w:hAnsi="Cambria Math"/>
+          </w:rPr>
+          <m:t>J/(kg∙K)</m:t>
+        </m:r>
+      </m:oMath>
+      <w:r>
+        <w:rPr>
+          <w:rFonts w:hint="eastAsia"/>
+        </w:rPr>
+        <w:t>。</w:t>
+      </w:r>
+      <w:r>
+        <w:rPr>
+          <w:rFonts w:hint="eastAsia"/>
+        </w:rPr>
+        <w:t>综合上述</w:t>
+      </w:r>
+      <w:r>
+        <w:rPr>
+          <w:rFonts w:hint="eastAsia"/>
+        </w:rPr>
+        <w:t>各式</w:t>
+      </w:r>
+      <w:r>
+        <w:rPr>
+          <w:rFonts w:hint="eastAsia"/>
+        </w:rPr>
+        <w:t>可将电池的</w:t>
+      </w:r>
+      <w:proofErr w:type="gramStart"/>
+      <w:r>
+        <w:rPr>
+          <w:rFonts w:hint="eastAsia"/>
+        </w:rPr>
+        <w:t>热行为</w:t>
+      </w:r>
+      <w:proofErr w:type="gramEnd"/>
+      <w:r>
+        <w:rPr>
+          <w:rFonts w:hint="eastAsia"/>
+        </w:rPr>
+        <w:t>用式（</w:t>
+      </w:r>
+      <w:r>
+        <w:rPr>
+          <w:rFonts w:hint="eastAsia"/>
+        </w:rPr>
+        <w:t>3.4</w:t>
+      </w:r>
+      <w:r>
+        <w:rPr>
+          <w:rFonts w:hint="eastAsia"/>
+        </w:rPr>
+        <w:t>）表示：</w:t>
+      </w:r>
+    </w:p>
+    <w:tbl>
+      <w:tblPr>
+        <w:tblStyle w:val="af6"/>
+        <w:tblW w:w="0" w:type="auto"/>
+        <w:tblBorders>
+          <w:top w:val="none" w:sz="0" w:space="0" w:color="auto"/>
+          <w:left w:val="none" w:sz="0" w:space="0" w:color="auto"/>
+          <w:bottom w:val="none" w:sz="0" w:space="0" w:color="auto"/>
+          <w:right w:val="none" w:sz="0" w:space="0" w:color="auto"/>
+          <w:insideH w:val="none" w:sz="0" w:space="0" w:color="auto"/>
+          <w:insideV w:val="none" w:sz="0" w:space="0" w:color="auto"/>
+        </w:tblBorders>
+        <w:tblLook w:val="04A0" w:firstRow="1" w:lastRow="0" w:firstColumn="1" w:lastColumn="0" w:noHBand="0" w:noVBand="1"/>
+      </w:tblPr>
+      <w:tblGrid>
+        <w:gridCol w:w="988"/>
+        <w:gridCol w:w="6804"/>
+        <w:gridCol w:w="986"/>
+      </w:tblGrid>
+      <w:tr>
+        <w:tc>
+          <w:tcPr>
+            <w:tcW w:w="988" w:type="dxa"/>
+          </w:tcPr>
+          <w:p>
+            <w:pPr>
+              <w:widowControl/>
+              <w:adjustRightInd/>
+              <w:spacing w:line="360" w:lineRule="auto"/>
+              <w:textAlignment w:val="auto"/>
+            </w:pPr>
+          </w:p>
+        </w:tc>
+        <w:tc>
+          <w:tcPr>
+            <w:tcW w:w="6804" w:type="dxa"/>
+          </w:tcPr>
+          <w:p>
+            <w:pPr>
+              <w:widowControl/>
+              <w:adjustRightInd/>
+              <w:spacing w:line="360" w:lineRule="auto"/>
+              <w:jc w:val="center"/>
+              <w:textAlignment w:val="auto"/>
+            </w:pPr>
+            <m:oMathPara>
+              <m:oMath>
+                <m:r>
+                  <w:rPr>
+                    <w:rFonts w:ascii="Cambria Math" w:hAnsi="Cambria Math" w:hint="eastAsia"/>
+                  </w:rPr>
+                  <m:t>m</m:t>
+                </m:r>
+                <m:r>
+                  <w:rPr>
+                    <w:rFonts w:ascii="Cambria Math" w:hAnsi="Cambria Math"/>
+                  </w:rPr>
+                  <m:t>∙</m:t>
+                </m:r>
+                <m:sSub>
+                  <m:sSubPr>
+                    <m:ctrlPr>
+                      <w:rPr>
+                        <w:rFonts w:ascii="Cambria Math" w:hAnsi="Cambria Math"/>
+                        <w:i/>
+                      </w:rPr>
+                    </m:ctrlPr>
+                  </m:sSubPr>
+                  <m:e>
+                    <m:r>
+                      <w:rPr>
+                        <w:rFonts w:ascii="Cambria Math" w:hAnsi="Cambria Math"/>
+                      </w:rPr>
+                      <m:t>C</m:t>
+                    </m:r>
+                  </m:e>
+                  <m:sub>
+                    <m:r>
+                      <w:rPr>
+                        <w:rFonts w:ascii="Cambria Math" w:hAnsi="Cambria Math"/>
+                      </w:rPr>
+                      <m:t>cell</m:t>
+                    </m:r>
+                  </m:sub>
+                </m:sSub>
+                <m:r>
+                  <w:rPr>
+                    <w:rFonts w:ascii="Cambria Math" w:hAnsi="Cambria Math"/>
+                  </w:rPr>
+                  <m:t>∙</m:t>
+                </m:r>
+                <m:f>
+                  <m:fPr>
+                    <m:ctrlPr>
+                      <w:rPr>
+                        <w:rFonts w:ascii="Cambria Math" w:hAnsi="Cambria Math"/>
+                        <w:i/>
+                      </w:rPr>
+                    </m:ctrlPr>
+                  </m:fPr>
+                  <m:num>
+                    <m:r>
+                      <w:rPr>
+                        <w:rFonts w:ascii="Cambria Math" w:hAnsi="Cambria Math"/>
+                      </w:rPr>
+                      <m:t>d</m:t>
+                    </m:r>
+                    <m:sSub>
+                      <m:sSubPr>
+                        <m:ctrlPr>
+                          <w:rPr>
+                            <w:rFonts w:ascii="Cambria Math" w:hAnsi="Cambria Math"/>
+                            <w:i/>
+                          </w:rPr>
+                        </m:ctrlPr>
+                      </m:sSubPr>
+                      <m:e>
+                        <m:r>
+                          <w:rPr>
+                            <w:rFonts w:ascii="Cambria Math" w:hAnsi="Cambria Math"/>
+                          </w:rPr>
+                          <m:t>T</m:t>
+                        </m:r>
+                      </m:e>
+                      <m:sub>
+                        <m:r>
+                          <w:rPr>
+                            <w:rFonts w:ascii="Cambria Math" w:hAnsi="Cambria Math"/>
+                          </w:rPr>
+                          <m:t>k</m:t>
+                        </m:r>
+                      </m:sub>
+                    </m:sSub>
+                  </m:num>
+                  <m:den>
+                    <m:r>
+                      <w:rPr>
+                        <w:rFonts w:ascii="Cambria Math" w:hAnsi="Cambria Math"/>
+                      </w:rPr>
+                      <m:t>dt</m:t>
+                    </m:r>
+                  </m:den>
+                </m:f>
+                <m:r>
+                  <w:rPr>
+                    <w:rFonts w:ascii="Cambria Math" w:hAnsi="Cambria Math" w:hint="eastAsia"/>
+                  </w:rPr>
+                  <m:t>=</m:t>
+                </m:r>
+                <m:sSub>
+                  <m:sSubPr>
+                    <m:ctrlPr>
+                      <w:rPr>
+                        <w:rFonts w:ascii="Cambria Math" w:hAnsi="Cambria Math"/>
+                      </w:rPr>
+                    </m:ctrlPr>
+                  </m:sSubPr>
+                  <m:e>
+                    <m:r>
+                      <w:rPr>
+                        <w:rFonts w:ascii="Cambria Math" w:hAnsi="Cambria Math"/>
+                      </w:rPr>
+                      <m:t>I</m:t>
+                    </m:r>
+                  </m:e>
+                  <m:sub>
+                    <m:r>
+                      <w:rPr>
+                        <w:rFonts w:ascii="Cambria Math" w:hAnsi="Cambria Math"/>
+                      </w:rPr>
+                      <m:t>L</m:t>
+                    </m:r>
+                  </m:sub>
+                </m:sSub>
+                <m:r>
+                  <w:rPr>
+                    <w:rFonts w:ascii="Cambria Math" w:hAnsi="Cambria Math"/>
+                  </w:rPr>
+                  <m:t>∙</m:t>
+                </m:r>
+                <m:d>
+                  <m:dPr>
+                    <m:ctrlPr>
+                      <w:rPr>
+                        <w:rFonts w:ascii="Cambria Math" w:hAnsi="Cambria Math"/>
+                        <w:i/>
+                      </w:rPr>
+                    </m:ctrlPr>
+                  </m:dPr>
+                  <m:e>
+                    <m:sSub>
+                      <m:sSubPr>
+                        <m:ctrlPr>
+                          <w:rPr>
+                            <w:rFonts w:ascii="Cambria Math" w:hAnsi="Cambria Math"/>
+                            <w:i/>
+                          </w:rPr>
+                        </m:ctrlPr>
+                      </m:sSubPr>
+                      <m:e>
+                        <m:r>
+                          <w:rPr>
+                            <w:rFonts w:ascii="Cambria Math" w:hAnsi="Cambria Math"/>
+                          </w:rPr>
+                          <m:t>E</m:t>
+                        </m:r>
+                      </m:e>
+                      <m:sub>
+                        <m:r>
+                          <w:rPr>
+                            <w:rFonts w:ascii="Cambria Math" w:hAnsi="Cambria Math"/>
+                          </w:rPr>
+                          <m:t>OCV</m:t>
+                        </m:r>
+                      </m:sub>
+                    </m:sSub>
+                    <m:r>
+                      <w:rPr>
+                        <w:rFonts w:ascii="Cambria Math" w:hAnsi="Cambria Math"/>
+                      </w:rPr>
+                      <m:t>-</m:t>
+                    </m:r>
+                    <m:sSub>
+                      <m:sSubPr>
+                        <m:ctrlPr>
+                          <w:rPr>
+                            <w:rFonts w:ascii="Cambria Math" w:hAnsi="Cambria Math"/>
+                            <w:i/>
+                          </w:rPr>
+                        </m:ctrlPr>
+                      </m:sSubPr>
+                      <m:e>
+                        <m:r>
+                          <w:rPr>
+                            <w:rFonts w:ascii="Cambria Math" w:hAnsi="Cambria Math"/>
+                          </w:rPr>
+                          <m:t>U</m:t>
+                        </m:r>
+                      </m:e>
+                      <m:sub>
+                        <m:r>
+                          <w:rPr>
+                            <w:rFonts w:ascii="Cambria Math" w:hAnsi="Cambria Math"/>
+                          </w:rPr>
+                          <m:t>L</m:t>
+                        </m:r>
+                      </m:sub>
+                    </m:sSub>
+                  </m:e>
+                </m:d>
+                <m:r>
+                  <w:rPr>
+                    <w:rFonts w:ascii="Cambria Math" w:hAnsi="Cambria Math"/>
+                  </w:rPr>
+                  <m:t>-</m:t>
+                </m:r>
+                <m:sSub>
+                  <m:sSubPr>
+                    <m:ctrlPr>
+                      <w:rPr>
+                        <w:rFonts w:ascii="Cambria Math" w:hAnsi="Cambria Math"/>
+                        <w:i/>
+                      </w:rPr>
+                    </m:ctrlPr>
+                  </m:sSubPr>
+                  <m:e>
+                    <m:r>
+                      <w:rPr>
+                        <w:rFonts w:ascii="Cambria Math" w:hAnsi="Cambria Math"/>
+                      </w:rPr>
+                      <m:t>I</m:t>
+                    </m:r>
+                  </m:e>
+                  <m:sub>
+                    <m:r>
+                      <w:rPr>
+                        <w:rFonts w:ascii="Cambria Math" w:hAnsi="Cambria Math"/>
+                      </w:rPr>
+                      <m:t>L</m:t>
+                    </m:r>
+                  </m:sub>
+                </m:sSub>
+                <m:r>
+                  <m:rPr>
+                    <m:sty m:val="p"/>
+                  </m:rPr>
+                  <w:rPr>
+                    <w:rFonts w:ascii="Cambria Math" w:hAnsi="Cambria Math"/>
+                  </w:rPr>
+                  <m:t>∙</m:t>
+                </m:r>
+                <m:sSub>
+                  <m:sSubPr>
+                    <m:ctrlPr>
+                      <w:rPr>
+                        <w:rFonts w:ascii="Cambria Math" w:hAnsi="Cambria Math"/>
+                      </w:rPr>
+                    </m:ctrlPr>
+                  </m:sSubPr>
+                  <m:e>
+                    <m:r>
+                      <w:rPr>
+                        <w:rFonts w:ascii="Cambria Math" w:hAnsi="Cambria Math"/>
+                      </w:rPr>
+                      <m:t>T</m:t>
+                    </m:r>
+                  </m:e>
+                  <m:sub>
+                    <m:r>
+                      <w:rPr>
+                        <w:rFonts w:ascii="Cambria Math" w:hAnsi="Cambria Math"/>
+                      </w:rPr>
+                      <m:t>k</m:t>
+                    </m:r>
+                  </m:sub>
+                </m:sSub>
+                <m:r>
+                  <w:rPr>
+                    <w:rFonts w:ascii="Cambria Math" w:hAnsi="Cambria Math"/>
+                  </w:rPr>
+                  <m:t>∙</m:t>
+                </m:r>
+                <m:f>
+                  <m:fPr>
+                    <m:ctrlPr>
+                      <w:rPr>
+                        <w:rFonts w:ascii="Cambria Math" w:hAnsi="Cambria Math"/>
+                        <w:i/>
+                      </w:rPr>
+                    </m:ctrlPr>
+                  </m:fPr>
+                  <m:num>
+                    <m:r>
+                      <w:rPr>
+                        <w:rFonts w:ascii="Cambria Math" w:hAnsi="Cambria Math" w:hint="eastAsia"/>
+                      </w:rPr>
+                      <m:t>d</m:t>
+                    </m:r>
+                    <m:sSub>
+                      <m:sSubPr>
+                        <m:ctrlPr>
+                          <w:rPr>
+                            <w:rFonts w:ascii="Cambria Math" w:hAnsi="Cambria Math"/>
+                            <w:i/>
+                          </w:rPr>
+                        </m:ctrlPr>
+                      </m:sSubPr>
+                      <m:e>
+                        <m:r>
+                          <w:rPr>
+                            <w:rFonts w:ascii="Cambria Math" w:hAnsi="Cambria Math"/>
+                          </w:rPr>
+                          <m:t>E</m:t>
+                        </m:r>
+                      </m:e>
+                      <m:sub>
+                        <m:r>
+                          <w:rPr>
+                            <w:rFonts w:ascii="Cambria Math" w:hAnsi="Cambria Math"/>
+                          </w:rPr>
+                          <m:t>OCV</m:t>
+                        </m:r>
+                      </m:sub>
+                    </m:sSub>
+                  </m:num>
+                  <m:den>
+                    <m:r>
+                      <w:rPr>
+                        <w:rFonts w:ascii="Cambria Math" w:hAnsi="Cambria Math"/>
+                      </w:rPr>
+                      <m:t>d</m:t>
+                    </m:r>
+                    <m:sSub>
+                      <m:sSubPr>
+                        <m:ctrlPr>
+                          <w:rPr>
+                            <w:rFonts w:ascii="Cambria Math" w:hAnsi="Cambria Math"/>
+                            <w:i/>
+                          </w:rPr>
+                        </m:ctrlPr>
+                      </m:sSubPr>
+                      <m:e>
+                        <m:r>
+                          <w:rPr>
+                            <w:rFonts w:ascii="Cambria Math" w:hAnsi="Cambria Math"/>
+                          </w:rPr>
+                          <m:t>T</m:t>
+                        </m:r>
+                      </m:e>
+                      <m:sub>
+                        <m:r>
+                          <w:rPr>
+                            <w:rFonts w:ascii="Cambria Math" w:hAnsi="Cambria Math"/>
+                          </w:rPr>
+                          <m:t>k</m:t>
+                        </m:r>
+                      </m:sub>
+                    </m:sSub>
+                  </m:den>
+                </m:f>
+                <m:r>
+                  <w:rPr>
+                    <w:rFonts w:ascii="Cambria Math" w:hAnsi="Cambria Math"/>
+                  </w:rPr>
+                  <m:t>-h∙S∙(</m:t>
+                </m:r>
+                <m:sSub>
+                  <m:sSubPr>
+                    <m:ctrlPr>
+                      <w:rPr>
+                        <w:rFonts w:ascii="Cambria Math" w:hAnsi="Cambria Math"/>
+                        <w:i/>
+                      </w:rPr>
+                    </m:ctrlPr>
+                  </m:sSubPr>
+                  <m:e>
+                    <m:r>
+                      <w:rPr>
+                        <w:rFonts w:ascii="Cambria Math" w:hAnsi="Cambria Math"/>
+                      </w:rPr>
+                      <m:t>T</m:t>
+                    </m:r>
+                  </m:e>
+                  <m:sub>
+                    <m:r>
+                      <w:rPr>
+                        <w:rFonts w:ascii="Cambria Math" w:hAnsi="Cambria Math"/>
+                      </w:rPr>
+                      <m:t>k</m:t>
+                    </m:r>
+                  </m:sub>
+                </m:sSub>
+                <m:r>
+                  <w:rPr>
+                    <w:rFonts w:ascii="Cambria Math" w:hAnsi="Cambria Math"/>
+                  </w:rPr>
+                  <m:t>-</m:t>
+                </m:r>
+                <m:sSub>
+                  <m:sSubPr>
+                    <m:ctrlPr>
+                      <w:rPr>
+                        <w:rFonts w:ascii="Cambria Math" w:hAnsi="Cambria Math"/>
+                        <w:i/>
+                      </w:rPr>
+                    </m:ctrlPr>
+                  </m:sSubPr>
+                  <m:e>
+                    <m:r>
+                      <w:rPr>
+                        <w:rFonts w:ascii="Cambria Math" w:hAnsi="Cambria Math"/>
+                      </w:rPr>
+                      <m:t>T</m:t>
+                    </m:r>
+                  </m:e>
+                  <m:sub>
+                    <m:r>
+                      <w:rPr>
+                        <w:rFonts w:ascii="Cambria Math" w:hAnsi="Cambria Math"/>
+                      </w:rPr>
+                      <m:t>a</m:t>
+                    </m:r>
+                  </m:sub>
+                </m:sSub>
+                <m:r>
+                  <w:rPr>
+                    <w:rFonts w:ascii="Cambria Math" w:hAnsi="Cambria Math"/>
+                  </w:rPr>
+                  <m:t>)</m:t>
+                </m:r>
+              </m:oMath>
+            </m:oMathPara>
+          </w:p>
+        </w:tc>
+        <w:tc>
+          <w:tcPr>
+            <w:tcW w:w="986" w:type="dxa"/>
+          </w:tcPr>
+          <w:p>
+            <w:pPr>
+              <w:widowControl/>
+              <w:adjustRightInd/>
+              <w:spacing w:line="360" w:lineRule="auto"/>
+              <w:jc w:val="right"/>
+              <w:textAlignment w:val="auto"/>
+            </w:pPr>
+            <w:r>
+              <w:rPr>
+                <w:rFonts w:hint="eastAsia"/>
+              </w:rPr>
+              <w:t>（</w:t>
+            </w:r>
+            <w:r>
+              <w:rPr>
+                <w:rFonts w:hint="eastAsia"/>
+              </w:rPr>
+              <w:t>3.4</w:t>
+            </w:r>
+            <w:r>
+              <w:rPr>
+                <w:rFonts w:hint="eastAsia"/>
+              </w:rPr>
+              <w:t>）</w:t>
+            </w:r>
+          </w:p>
+        </w:tc>
+      </w:tr>
+    </w:tbl>
+    <w:p>
+      <w:pPr>
+        <w:pStyle w:val="2"/>
+        <w:spacing w:beforeLines="50" w:before="120" w:afterLines="50" w:after="120" w:line="360" w:lineRule="exact"/>
+        <w:rPr>
+          <w:rFonts w:ascii="黑体" w:eastAsia="黑体" w:hAnsi="黑体"/>
+          <w:b w:val="0"/>
+          <w:i w:val="0"/>
+        </w:rPr>
+      </w:pPr>
+      <w:r>
+        <w:rPr>
+          <w:rFonts w:ascii="黑体" w:eastAsia="黑体" w:hAnsi="黑体" w:hint="eastAsia"/>
+          <w:b w:val="0"/>
+          <w:i w:val="0"/>
+        </w:rPr>
+        <w:t>3.2</w:t>
+      </w:r>
+      <w:r>
+        <w:rPr>
+          <w:rFonts w:ascii="黑体" w:eastAsia="黑体" w:hAnsi="黑体"/>
+          <w:b w:val="0"/>
+          <w:i w:val="0"/>
+        </w:rPr>
+        <w:t xml:space="preserve"> </w:t>
+      </w:r>
+      <w:r>
+        <w:rPr>
+          <w:rFonts w:eastAsia="黑体" w:hint="eastAsia"/>
+          <w:b w:val="0"/>
+          <w:i w:val="0"/>
+        </w:rPr>
+        <w:t>电池热模型参数辨识</w:t>
+      </w:r>
+    </w:p>
+    <w:p>
+      <w:pPr>
+        <w:widowControl/>
+        <w:adjustRightInd/>
+        <w:spacing w:line="360" w:lineRule="exact"/>
+        <w:ind w:firstLineChars="200" w:firstLine="420"/>
+        <w:textAlignment w:val="auto"/>
+      </w:pPr>
+      <w:r>
+        <w:rPr>
+          <w:rFonts w:hint="eastAsia"/>
+        </w:rPr>
+        <w:t>为辨识参数</w:t>
+      </w:r>
+      <w:r>
+        <w:t>h</w:t>
+      </w:r>
+      <w:r>
+        <w:rPr>
+          <w:rFonts w:hint="eastAsia"/>
+        </w:rPr>
+        <w:t>，需要设计相应的辨识工况。在电池表面贴热敏电阻用于测量电池表面温度。先将电池放于</w:t>
+      </w:r>
+      <w:proofErr w:type="gramStart"/>
+      <w:r>
+        <w:rPr>
+          <w:rFonts w:hint="eastAsia"/>
+        </w:rPr>
+        <w:t>室温下静置</w:t>
+      </w:r>
+      <w:proofErr w:type="gramEnd"/>
+      <w:r>
+        <w:rPr>
+          <w:rFonts w:hint="eastAsia"/>
+        </w:rPr>
+        <w:t>两小时，使电池温度处于室温即</w:t>
+      </w:r>
+      <m:oMath>
+        <m:sSub>
+          <m:sSubPr>
+            <m:ctrlPr>
+              <w:rPr>
+                <w:rFonts w:ascii="Cambria Math" w:hAnsi="Cambria Math"/>
+              </w:rPr>
+            </m:ctrlPr>
+          </m:sSubPr>
+          <m:e>
+            <m:r>
+              <w:rPr>
+                <w:rFonts w:ascii="Cambria Math" w:hAnsi="Cambria Math"/>
+              </w:rPr>
+              <m:t>T</m:t>
+            </m:r>
+          </m:e>
+          <m:sub>
+            <m:r>
+              <w:rPr>
+                <w:rFonts w:ascii="Cambria Math" w:hAnsi="Cambria Math"/>
+              </w:rPr>
+              <m:t>0</m:t>
+            </m:r>
+          </m:sub>
+        </m:sSub>
+        <m:r>
+          <w:rPr>
+            <w:rFonts w:ascii="Cambria Math" w:hAnsi="Cambria Math" w:hint="eastAsia"/>
+          </w:rPr>
+          <m:t>=</m:t>
+        </m:r>
+        <m:r>
+          <w:rPr>
+            <w:rFonts w:ascii="Cambria Math" w:hAnsi="Cambria Math"/>
+          </w:rPr>
+          <m:t>293.15K</m:t>
+        </m:r>
+      </m:oMath>
+      <w:r>
+        <w:rPr>
+          <w:rFonts w:hint="eastAsia"/>
+        </w:rPr>
+        <w:t>，然后将电池</w:t>
+      </w:r>
+      <w:r>
+        <w:rPr>
+          <w:rFonts w:hint="eastAsia"/>
+        </w:rPr>
+        <w:t>置于</w:t>
+      </w:r>
+      <w:r>
+        <w:rPr>
+          <w:rFonts w:hint="eastAsia"/>
+        </w:rPr>
+        <w:t>-16</w:t>
+      </w:r>
+      <w:r>
+        <w:rPr>
+          <w:rFonts w:hint="eastAsia"/>
+        </w:rPr>
+        <w:t>℃即</w:t>
+      </w:r>
+      <m:oMath>
+        <m:sSub>
+          <m:sSubPr>
+            <m:ctrlPr>
+              <w:rPr>
+                <w:rFonts w:ascii="Cambria Math" w:hAnsi="Cambria Math"/>
+              </w:rPr>
+            </m:ctrlPr>
+          </m:sSubPr>
+          <m:e>
+            <m:r>
+              <m:rPr>
+                <m:sty m:val="p"/>
+              </m:rPr>
+              <w:rPr>
+                <w:rFonts w:ascii="Cambria Math" w:hAnsi="Cambria Math" w:hint="eastAsia"/>
+              </w:rPr>
+              <m:t>T</m:t>
+            </m:r>
+          </m:e>
+          <m:sub>
+            <m:r>
+              <w:rPr>
+                <w:rFonts w:ascii="Cambria Math" w:hAnsi="Cambria Math"/>
+              </w:rPr>
+              <m:t>a</m:t>
+            </m:r>
+          </m:sub>
+        </m:sSub>
+      </m:oMath>
+      <w:r>
+        <w:rPr>
+          <w:rFonts w:hint="eastAsia"/>
+        </w:rPr>
+        <w:t>=</w:t>
+      </w:r>
+      <w:r>
+        <w:t>257.15K</w:t>
+      </w:r>
+      <w:r>
+        <w:rPr>
+          <w:rFonts w:hint="eastAsia"/>
+        </w:rPr>
+        <w:t>的恒温箱中</w:t>
+      </w:r>
+      <w:r>
+        <w:rPr>
+          <w:rFonts w:hint="eastAsia"/>
+        </w:rPr>
+        <w:t>，得到电池温度的变化如图</w:t>
+      </w:r>
+      <w:r>
+        <w:rPr>
+          <w:rFonts w:hint="eastAsia"/>
+        </w:rPr>
+        <w:t>3.1</w:t>
+      </w:r>
+      <w:r>
+        <w:rPr>
+          <w:rFonts w:hint="eastAsia"/>
+        </w:rPr>
+        <w:t>所示。</w:t>
+      </w:r>
+    </w:p>
+    <w:p>
+      <w:pPr>
+        <w:widowControl/>
+        <w:adjustRightInd/>
+        <w:jc w:val="left"/>
+        <w:textAlignment w:val="auto"/>
+      </w:pPr>
+      <w:r>
+        <w:br w:type="page"/>
+      </w:r>
+    </w:p>
+    <w:p>
+      <w:pPr>
+        <w:widowControl/>
+        <w:adjustRightInd/>
+        <w:spacing w:line="360" w:lineRule="exact"/>
+        <w:ind w:firstLineChars="200" w:firstLine="420"/>
+        <w:jc w:val="center"/>
+        <w:textAlignment w:val="auto"/>
+      </w:pPr>
+      <w:r>
+        <w:rPr>
+          <w:noProof/>
+        </w:rPr>
+        <w:lastRenderedPageBreak/>
+        <w:drawing>
+          <wp:anchor distT="0" distB="0" distL="114300" distR="114300" simplePos="0" relativeHeight="251672576" behindDoc="0" locked="0" layoutInCell="1" allowOverlap="1" wp14:anchorId="3CF2B1C8" wp14:editId="459B1501">
+            <wp:simplePos x="0" y="0"/>
+            <wp:positionH relativeFrom="margin">
+              <wp:posOffset>111125</wp:posOffset>
+            </wp:positionH>
+            <wp:positionV relativeFrom="paragraph">
+              <wp:posOffset>114300</wp:posOffset>
+            </wp:positionV>
+            <wp:extent cx="5467350" cy="2308860"/>
+            <wp:effectExtent l="0" t="0" r="0" b="0"/>
+            <wp:wrapTopAndBottom/>
+            <wp:docPr id="16" name="图片 16"/>
+            <wp:cNvGraphicFramePr>
+              <a:graphicFrameLocks xmlns:a="http://schemas.openxmlformats.org/drawingml/2006/main" noChangeAspect="1"/>
+            </wp:cNvGraphicFramePr>
+            <a:graphic xmlns:a="http://schemas.openxmlformats.org/drawingml/2006/main">
+              <a:graphicData uri="http://schemas.openxmlformats.org/drawingml/2006/picture">
+                <pic:pic xmlns:pic="http://schemas.openxmlformats.org/drawingml/2006/picture">
+                  <pic:nvPicPr>
+                    <pic:cNvPr id="1" name=""/>
+                    <pic:cNvPicPr/>
+                  </pic:nvPicPr>
+                  <pic:blipFill>
+                    <a:blip r:embed="rId21">
+                      <a:extLst>
+                        <a:ext uri="{28A0092B-C50C-407E-A947-70E740481C1C}">
+                          <a14:useLocalDpi xmlns:a14="http://schemas.microsoft.com/office/drawing/2010/main" val="0"/>
+                        </a:ext>
+                      </a:extLst>
+                    </a:blip>
+                    <a:stretch>
+                      <a:fillRect/>
+                    </a:stretch>
+                  </pic:blipFill>
+                  <pic:spPr>
+                    <a:xfrm>
+                      <a:off x="0" y="0"/>
+                      <a:ext cx="5467350" cy="2308860"/>
+                    </a:xfrm>
+                    <a:prstGeom prst="rect">
+                      <a:avLst/>
+                    </a:prstGeom>
+                  </pic:spPr>
+                </pic:pic>
+              </a:graphicData>
+            </a:graphic>
+            <wp14:sizeRelH relativeFrom="page">
+              <wp14:pctWidth>0</wp14:pctWidth>
+            </wp14:sizeRelH>
+            <wp14:sizeRelV relativeFrom="page">
+              <wp14:pctHeight>0</wp14:pctHeight>
+            </wp14:sizeRelV>
+          </wp:anchor>
+        </w:drawing>
+      </w:r>
+      <w:r>
+        <w:rPr>
+          <w:rFonts w:hint="eastAsia"/>
+          <w:sz w:val="18"/>
+          <w:szCs w:val="18"/>
+        </w:rPr>
+        <w:t>图</w:t>
+      </w:r>
+      <w:r>
+        <w:rPr>
+          <w:rFonts w:hint="eastAsia"/>
+          <w:sz w:val="18"/>
+          <w:szCs w:val="18"/>
+        </w:rPr>
+        <w:t xml:space="preserve">3.1 </w:t>
+      </w:r>
+      <w:r>
+        <w:rPr>
+          <w:rFonts w:hint="eastAsia"/>
+          <w:sz w:val="18"/>
+          <w:szCs w:val="18"/>
+        </w:rPr>
+        <w:t>电池温度下降曲线</w:t>
+      </w:r>
+      <w:r>
+        <w:rPr>
+          <w:sz w:val="18"/>
+          <w:szCs w:val="18"/>
+          <w:vertAlign w:val="superscript"/>
+        </w:rPr>
+        <w:fldChar w:fldCharType="begin"/>
+      </w:r>
+      <w:r>
+        <w:rPr>
+          <w:sz w:val="18"/>
+          <w:szCs w:val="18"/>
+          <w:vertAlign w:val="superscript"/>
+        </w:rPr>
+        <w:instrText xml:space="preserve"> </w:instrText>
+      </w:r>
+      <w:r>
+        <w:rPr>
+          <w:rFonts w:hint="eastAsia"/>
+          <w:sz w:val="18"/>
+          <w:szCs w:val="18"/>
+          <w:vertAlign w:val="superscript"/>
+        </w:rPr>
+        <w:instrText>REF _Ref9020259 \r \h</w:instrText>
+      </w:r>
+      <w:r>
+        <w:rPr>
+          <w:sz w:val="18"/>
+          <w:szCs w:val="18"/>
+          <w:vertAlign w:val="superscript"/>
+        </w:rPr>
+        <w:instrText xml:space="preserve"> </w:instrText>
+      </w:r>
+      <w:r>
+        <w:rPr>
+          <w:sz w:val="18"/>
+          <w:szCs w:val="18"/>
+          <w:vertAlign w:val="superscript"/>
+        </w:rPr>
+        <w:instrText xml:space="preserve"> \* MERGEFORMAT </w:instrText>
+      </w:r>
+      <w:r>
+        <w:rPr>
+          <w:sz w:val="18"/>
+          <w:szCs w:val="18"/>
+          <w:vertAlign w:val="superscript"/>
+        </w:rPr>
+      </w:r>
+      <w:r>
+        <w:rPr>
+          <w:sz w:val="18"/>
+          <w:szCs w:val="18"/>
+          <w:vertAlign w:val="superscript"/>
+        </w:rPr>
+        <w:fldChar w:fldCharType="separate"/>
+      </w:r>
+      <w:r>
+        <w:rPr>
+          <w:sz w:val="18"/>
+          <w:szCs w:val="18"/>
+          <w:vertAlign w:val="superscript"/>
+        </w:rPr>
+        <w:t>[36]</w:t>
+      </w:r>
+      <w:r>
+        <w:rPr>
+          <w:sz w:val="18"/>
+          <w:szCs w:val="18"/>
+          <w:vertAlign w:val="superscript"/>
+        </w:rPr>
+        <w:fldChar w:fldCharType="end"/>
+      </w:r>
+    </w:p>
+    <w:p>
+      <w:pPr>
+        <w:widowControl/>
+        <w:adjustRightInd/>
+        <w:spacing w:line="360" w:lineRule="exact"/>
+        <w:ind w:firstLineChars="200" w:firstLine="420"/>
+        <w:textAlignment w:val="auto"/>
+      </w:pPr>
+    </w:p>
+    <w:p>
+      <w:pPr>
+        <w:widowControl/>
+        <w:adjustRightInd/>
+        <w:spacing w:line="360" w:lineRule="exact"/>
+        <w:ind w:firstLineChars="200" w:firstLine="420"/>
+        <w:textAlignment w:val="auto"/>
+      </w:pPr>
+      <w:r>
+        <w:rPr>
+          <w:rFonts w:hint="eastAsia"/>
+        </w:rPr>
+        <w:t>由于电池处于开路状态，电池内部仅有热交换而没有产热，因此在该条件下式（</w:t>
+      </w:r>
+      <w:r>
+        <w:rPr>
+          <w:rFonts w:hint="eastAsia"/>
+        </w:rPr>
+        <w:t>3.4</w:t>
+      </w:r>
+      <w:r>
+        <w:rPr>
+          <w:rFonts w:hint="eastAsia"/>
+        </w:rPr>
+        <w:t>）可表示为式（</w:t>
+      </w:r>
+      <w:r>
+        <w:rPr>
+          <w:rFonts w:hint="eastAsia"/>
+        </w:rPr>
+        <w:t>3.5</w:t>
+      </w:r>
+      <w:r>
+        <w:rPr>
+          <w:rFonts w:hint="eastAsia"/>
+        </w:rPr>
+        <w:t>）：</w:t>
+      </w:r>
+    </w:p>
+    <w:tbl>
+      <w:tblPr>
+        <w:tblStyle w:val="af6"/>
+        <w:tblW w:w="0" w:type="auto"/>
+        <w:tblBorders>
+          <w:top w:val="none" w:sz="0" w:space="0" w:color="auto"/>
+          <w:left w:val="none" w:sz="0" w:space="0" w:color="auto"/>
+          <w:bottom w:val="none" w:sz="0" w:space="0" w:color="auto"/>
+          <w:right w:val="none" w:sz="0" w:space="0" w:color="auto"/>
+          <w:insideH w:val="none" w:sz="0" w:space="0" w:color="auto"/>
+          <w:insideV w:val="none" w:sz="0" w:space="0" w:color="auto"/>
+        </w:tblBorders>
+        <w:tblLook w:val="04A0" w:firstRow="1" w:lastRow="0" w:firstColumn="1" w:lastColumn="0" w:noHBand="0" w:noVBand="1"/>
+      </w:tblPr>
+      <w:tblGrid>
+        <w:gridCol w:w="988"/>
+        <w:gridCol w:w="6804"/>
+        <w:gridCol w:w="986"/>
+      </w:tblGrid>
+      <w:tr>
+        <w:tc>
+          <w:tcPr>
+            <w:tcW w:w="988" w:type="dxa"/>
+          </w:tcPr>
+          <w:p>
+            <w:pPr>
+              <w:widowControl/>
+              <w:adjustRightInd/>
+              <w:spacing w:line="360" w:lineRule="auto"/>
+              <w:textAlignment w:val="auto"/>
+            </w:pPr>
+          </w:p>
+        </w:tc>
+        <w:tc>
+          <w:tcPr>
+            <w:tcW w:w="6804" w:type="dxa"/>
+          </w:tcPr>
+          <w:p>
+            <w:pPr>
+              <w:widowControl/>
+              <w:adjustRightInd/>
+              <w:spacing w:line="360" w:lineRule="auto"/>
+              <w:jc w:val="center"/>
+              <w:textAlignment w:val="auto"/>
+            </w:pPr>
+            <m:oMathPara>
+              <m:oMath>
+                <m:r>
+                  <w:rPr>
+                    <w:rFonts w:ascii="Cambria Math" w:hAnsi="Cambria Math" w:hint="eastAsia"/>
+                  </w:rPr>
+                  <m:t>m</m:t>
+                </m:r>
+                <m:r>
+                  <w:rPr>
+                    <w:rFonts w:ascii="Cambria Math" w:hAnsi="Cambria Math"/>
+                  </w:rPr>
+                  <m:t>∙</m:t>
+                </m:r>
+                <m:sSub>
+                  <m:sSubPr>
+                    <m:ctrlPr>
+                      <w:rPr>
+                        <w:rFonts w:ascii="Cambria Math" w:hAnsi="Cambria Math"/>
+                        <w:i/>
+                      </w:rPr>
+                    </m:ctrlPr>
+                  </m:sSubPr>
+                  <m:e>
+                    <m:r>
+                      <w:rPr>
+                        <w:rFonts w:ascii="Cambria Math" w:hAnsi="Cambria Math"/>
+                      </w:rPr>
+                      <m:t>C</m:t>
+                    </m:r>
+                  </m:e>
+                  <m:sub>
+                    <m:r>
+                      <w:rPr>
+                        <w:rFonts w:ascii="Cambria Math" w:hAnsi="Cambria Math"/>
+                      </w:rPr>
+                      <m:t>cell</m:t>
+                    </m:r>
+                  </m:sub>
+                </m:sSub>
+                <m:r>
+                  <w:rPr>
+                    <w:rFonts w:ascii="Cambria Math" w:hAnsi="Cambria Math"/>
+                  </w:rPr>
+                  <m:t>∙</m:t>
+                </m:r>
+                <m:f>
+                  <m:fPr>
+                    <m:ctrlPr>
+                      <w:rPr>
+                        <w:rFonts w:ascii="Cambria Math" w:hAnsi="Cambria Math"/>
+                        <w:i/>
+                      </w:rPr>
+                    </m:ctrlPr>
+                  </m:fPr>
+                  <m:num>
+                    <m:r>
+                      <w:rPr>
+                        <w:rFonts w:ascii="Cambria Math" w:hAnsi="Cambria Math"/>
+                      </w:rPr>
+                      <m:t>d</m:t>
+                    </m:r>
+                    <m:sSub>
+                      <m:sSubPr>
+                        <m:ctrlPr>
+                          <w:rPr>
+                            <w:rFonts w:ascii="Cambria Math" w:hAnsi="Cambria Math"/>
+                            <w:i/>
+                          </w:rPr>
+                        </m:ctrlPr>
+                      </m:sSubPr>
+                      <m:e>
+                        <m:r>
+                          <w:rPr>
+                            <w:rFonts w:ascii="Cambria Math" w:hAnsi="Cambria Math"/>
+                          </w:rPr>
+                          <m:t>T</m:t>
+                        </m:r>
+                      </m:e>
+                      <m:sub>
+                        <m:r>
+                          <w:rPr>
+                            <w:rFonts w:ascii="Cambria Math" w:hAnsi="Cambria Math"/>
+                          </w:rPr>
+                          <m:t>k</m:t>
+                        </m:r>
+                      </m:sub>
+                    </m:sSub>
+                  </m:num>
+                  <m:den>
+                    <m:r>
+                      <w:rPr>
+                        <w:rFonts w:ascii="Cambria Math" w:hAnsi="Cambria Math"/>
+                      </w:rPr>
+                      <m:t>dt</m:t>
+                    </m:r>
+                  </m:den>
+                </m:f>
+                <m:r>
+                  <w:rPr>
+                    <w:rFonts w:ascii="Cambria Math" w:hAnsi="Cambria Math" w:hint="eastAsia"/>
+                  </w:rPr>
+                  <m:t>=</m:t>
+                </m:r>
+                <m:r>
+                  <w:rPr>
+                    <w:rFonts w:ascii="Cambria Math" w:hAnsi="Cambria Math"/>
+                  </w:rPr>
+                  <m:t>-h∙S∙(</m:t>
+                </m:r>
+                <m:sSub>
+                  <m:sSubPr>
+                    <m:ctrlPr>
+                      <w:rPr>
+                        <w:rFonts w:ascii="Cambria Math" w:hAnsi="Cambria Math"/>
+                        <w:i/>
+                      </w:rPr>
+                    </m:ctrlPr>
+                  </m:sSubPr>
+                  <m:e>
+                    <m:r>
+                      <w:rPr>
+                        <w:rFonts w:ascii="Cambria Math" w:hAnsi="Cambria Math"/>
+                      </w:rPr>
+                      <m:t>T</m:t>
+                    </m:r>
+                  </m:e>
+                  <m:sub>
+                    <m:r>
+                      <w:rPr>
+                        <w:rFonts w:ascii="Cambria Math" w:hAnsi="Cambria Math"/>
+                      </w:rPr>
+                      <m:t>k</m:t>
+                    </m:r>
+                  </m:sub>
+                </m:sSub>
+                <m:r>
+                  <w:rPr>
+                    <w:rFonts w:ascii="Cambria Math" w:hAnsi="Cambria Math"/>
+                  </w:rPr>
+                  <m:t>-</m:t>
+                </m:r>
+                <m:sSub>
+                  <m:sSubPr>
+                    <m:ctrlPr>
+                      <w:rPr>
+                        <w:rFonts w:ascii="Cambria Math" w:hAnsi="Cambria Math"/>
+                        <w:i/>
+                      </w:rPr>
+                    </m:ctrlPr>
+                  </m:sSubPr>
+                  <m:e>
+                    <m:r>
+                      <w:rPr>
+                        <w:rFonts w:ascii="Cambria Math" w:hAnsi="Cambria Math"/>
+                      </w:rPr>
+                      <m:t>T</m:t>
+                    </m:r>
+                  </m:e>
+                  <m:sub>
+                    <m:r>
+                      <w:rPr>
+                        <w:rFonts w:ascii="Cambria Math" w:hAnsi="Cambria Math"/>
+                      </w:rPr>
+                      <m:t>a</m:t>
+                    </m:r>
+                  </m:sub>
+                </m:sSub>
+                <m:r>
+                  <w:rPr>
+                    <w:rFonts w:ascii="Cambria Math" w:hAnsi="Cambria Math"/>
+                  </w:rPr>
+                  <m:t>)</m:t>
+                </m:r>
+              </m:oMath>
+            </m:oMathPara>
+          </w:p>
+        </w:tc>
+        <w:tc>
+          <w:tcPr>
+            <w:tcW w:w="986" w:type="dxa"/>
+          </w:tcPr>
+          <w:p>
+            <w:pPr>
+              <w:widowControl/>
+              <w:adjustRightInd/>
+              <w:spacing w:line="360" w:lineRule="auto"/>
+              <w:jc w:val="right"/>
+              <w:textAlignment w:val="auto"/>
+            </w:pPr>
+            <w:r>
+              <w:rPr>
+                <w:rFonts w:hint="eastAsia"/>
+              </w:rPr>
+              <w:t>（</w:t>
+            </w:r>
+            <w:r>
+              <w:rPr>
+                <w:rFonts w:hint="eastAsia"/>
+              </w:rPr>
+              <w:t>3.5</w:t>
+            </w:r>
+            <w:r>
+              <w:rPr>
+                <w:rFonts w:hint="eastAsia"/>
+              </w:rPr>
+              <w:t>）</w:t>
+            </w:r>
+          </w:p>
+        </w:tc>
+      </w:tr>
+    </w:tbl>
+    <w:p>
+      <w:pPr>
+        <w:widowControl/>
+        <w:adjustRightInd/>
+        <w:spacing w:line="360" w:lineRule="exact"/>
+        <w:ind w:firstLineChars="200" w:firstLine="420"/>
+        <w:textAlignment w:val="auto"/>
+      </w:pPr>
+      <w:r>
+        <w:rPr>
+          <w:rFonts w:hint="eastAsia"/>
+        </w:rPr>
+        <w:t>求解微分方程（</w:t>
+      </w:r>
+      <w:r>
+        <w:rPr>
+          <w:rFonts w:hint="eastAsia"/>
+        </w:rPr>
+        <w:t>3.5</w:t>
+      </w:r>
+      <w:r>
+        <w:rPr>
+          <w:rFonts w:hint="eastAsia"/>
+        </w:rPr>
+        <w:t>），可得式（</w:t>
+      </w:r>
+      <w:r>
+        <w:rPr>
+          <w:rFonts w:hint="eastAsia"/>
+        </w:rPr>
+        <w:t>3.6</w:t>
+      </w:r>
+      <w:r>
+        <w:rPr>
+          <w:rFonts w:hint="eastAsia"/>
+        </w:rPr>
+        <w:t>）所示：</w:t>
+      </w:r>
+    </w:p>
+    <w:tbl>
+      <w:tblPr>
+        <w:tblStyle w:val="af6"/>
+        <w:tblW w:w="0" w:type="auto"/>
+        <w:tblBorders>
+          <w:top w:val="none" w:sz="0" w:space="0" w:color="auto"/>
+          <w:left w:val="none" w:sz="0" w:space="0" w:color="auto"/>
+          <w:bottom w:val="none" w:sz="0" w:space="0" w:color="auto"/>
+          <w:right w:val="none" w:sz="0" w:space="0" w:color="auto"/>
+          <w:insideH w:val="none" w:sz="0" w:space="0" w:color="auto"/>
+          <w:insideV w:val="none" w:sz="0" w:space="0" w:color="auto"/>
+        </w:tblBorders>
+        <w:tblLook w:val="04A0" w:firstRow="1" w:lastRow="0" w:firstColumn="1" w:lastColumn="0" w:noHBand="0" w:noVBand="1"/>
+      </w:tblPr>
+      <w:tblGrid>
+        <w:gridCol w:w="988"/>
+        <w:gridCol w:w="6804"/>
+        <w:gridCol w:w="986"/>
+      </w:tblGrid>
+      <w:tr>
+        <w:tc>
+          <w:tcPr>
+            <w:tcW w:w="988" w:type="dxa"/>
+          </w:tcPr>
+          <w:p>
+            <w:pPr>
+              <w:widowControl/>
+              <w:adjustRightInd/>
+              <w:spacing w:line="360" w:lineRule="auto"/>
+              <w:textAlignment w:val="auto"/>
+            </w:pPr>
+          </w:p>
+        </w:tc>
+        <w:tc>
+          <w:tcPr>
+            <w:tcW w:w="6804" w:type="dxa"/>
+          </w:tcPr>
+          <w:p>
+            <w:pPr>
+              <w:widowControl/>
+              <w:adjustRightInd/>
+              <w:spacing w:line="360" w:lineRule="auto"/>
+              <w:jc w:val="center"/>
+              <w:textAlignment w:val="auto"/>
+            </w:pPr>
+            <m:oMathPara>
+              <m:oMath>
+                <m:r>
+                  <w:rPr>
+                    <w:rFonts w:ascii="Cambria Math" w:hAnsi="Cambria Math" w:hint="eastAsia"/>
+                  </w:rPr>
+                  <m:t>l</m:t>
+                </m:r>
+                <m:r>
+                  <w:rPr>
+                    <w:rFonts w:ascii="Cambria Math" w:hAnsi="Cambria Math"/>
+                  </w:rPr>
+                  <m:t>n</m:t>
+                </m:r>
+                <m:d>
+                  <m:dPr>
+                    <m:ctrlPr>
+                      <w:rPr>
+                        <w:rFonts w:ascii="Cambria Math" w:hAnsi="Cambria Math"/>
+                        <w:i/>
+                      </w:rPr>
+                    </m:ctrlPr>
+                  </m:dPr>
+                  <m:e>
+                    <m:sSub>
+                      <m:sSubPr>
+                        <m:ctrlPr>
+                          <w:rPr>
+                            <w:rFonts w:ascii="Cambria Math" w:hAnsi="Cambria Math"/>
+                            <w:i/>
+                          </w:rPr>
+                        </m:ctrlPr>
+                      </m:sSubPr>
+                      <m:e>
+                        <m:r>
+                          <w:rPr>
+                            <w:rFonts w:ascii="Cambria Math" w:hAnsi="Cambria Math"/>
+                          </w:rPr>
+                          <m:t>T</m:t>
+                        </m:r>
+                      </m:e>
+                      <m:sub>
+                        <m:r>
+                          <w:rPr>
+                            <w:rFonts w:ascii="Cambria Math" w:hAnsi="Cambria Math"/>
+                          </w:rPr>
+                          <m:t>k</m:t>
+                        </m:r>
+                      </m:sub>
+                    </m:sSub>
+                    <m:r>
+                      <w:rPr>
+                        <w:rFonts w:ascii="Cambria Math" w:hAnsi="Cambria Math"/>
+                      </w:rPr>
+                      <m:t>-</m:t>
+                    </m:r>
+                    <m:sSub>
+                      <m:sSubPr>
+                        <m:ctrlPr>
+                          <w:rPr>
+                            <w:rFonts w:ascii="Cambria Math" w:hAnsi="Cambria Math"/>
+                            <w:i/>
+                          </w:rPr>
+                        </m:ctrlPr>
+                      </m:sSubPr>
+                      <m:e>
+                        <m:r>
+                          <w:rPr>
+                            <w:rFonts w:ascii="Cambria Math" w:hAnsi="Cambria Math"/>
+                          </w:rPr>
+                          <m:t>T</m:t>
+                        </m:r>
+                      </m:e>
+                      <m:sub>
+                        <m:r>
+                          <w:rPr>
+                            <w:rFonts w:ascii="Cambria Math" w:hAnsi="Cambria Math"/>
+                          </w:rPr>
+                          <m:t>a</m:t>
+                        </m:r>
+                      </m:sub>
+                    </m:sSub>
+                  </m:e>
+                </m:d>
+                <m:r>
+                  <w:rPr>
+                    <w:rFonts w:ascii="Cambria Math" w:hAnsi="Cambria Math"/>
+                  </w:rPr>
+                  <m:t>=</m:t>
+                </m:r>
+                <m:f>
+                  <m:fPr>
+                    <m:ctrlPr>
+                      <w:rPr>
+                        <w:rFonts w:ascii="Cambria Math" w:hAnsi="Cambria Math"/>
+                        <w:i/>
+                      </w:rPr>
+                    </m:ctrlPr>
+                  </m:fPr>
+                  <m:num>
+                    <m:r>
+                      <w:rPr>
+                        <w:rFonts w:ascii="Cambria Math" w:hAnsi="Cambria Math"/>
+                      </w:rPr>
+                      <m:t>-h∙S∙t</m:t>
+                    </m:r>
+                  </m:num>
+                  <m:den>
+                    <m:r>
+                      <w:rPr>
+                        <w:rFonts w:ascii="Cambria Math" w:hAnsi="Cambria Math"/>
+                      </w:rPr>
+                      <m:t>m∙</m:t>
+                    </m:r>
+                    <m:sSub>
+                      <m:sSubPr>
+                        <m:ctrlPr>
+                          <w:rPr>
+                            <w:rFonts w:ascii="Cambria Math" w:hAnsi="Cambria Math"/>
+                            <w:i/>
+                          </w:rPr>
+                        </m:ctrlPr>
+                      </m:sSubPr>
+                      <m:e>
+                        <m:r>
+                          <w:rPr>
+                            <w:rFonts w:ascii="Cambria Math" w:hAnsi="Cambria Math"/>
+                          </w:rPr>
+                          <m:t>C</m:t>
+                        </m:r>
+                      </m:e>
+                      <m:sub>
+                        <m:r>
+                          <w:rPr>
+                            <w:rFonts w:ascii="Cambria Math" w:hAnsi="Cambria Math"/>
+                          </w:rPr>
+                          <m:t>cell</m:t>
+                        </m:r>
+                      </m:sub>
+                    </m:sSub>
+                  </m:den>
+                </m:f>
+                <m:r>
+                  <w:rPr>
+                    <w:rFonts w:ascii="Cambria Math" w:hAnsi="Cambria Math"/>
+                  </w:rPr>
+                  <m:t>+const</m:t>
+                </m:r>
+              </m:oMath>
+            </m:oMathPara>
+          </w:p>
+        </w:tc>
+        <w:tc>
+          <w:tcPr>
+            <w:tcW w:w="986" w:type="dxa"/>
+          </w:tcPr>
+          <w:p>
+            <w:pPr>
+              <w:widowControl/>
+              <w:adjustRightInd/>
+              <w:spacing w:line="360" w:lineRule="auto"/>
+              <w:jc w:val="right"/>
+              <w:textAlignment w:val="auto"/>
+            </w:pPr>
+            <w:r>
+              <w:rPr>
+                <w:rFonts w:hint="eastAsia"/>
+              </w:rPr>
+              <w:t>（</w:t>
+            </w:r>
+            <w:r>
+              <w:rPr>
+                <w:rFonts w:hint="eastAsia"/>
+              </w:rPr>
+              <w:t>3.6</w:t>
+            </w:r>
+            <w:r>
+              <w:rPr>
+                <w:rFonts w:hint="eastAsia"/>
+              </w:rPr>
+              <w:t>）</w:t>
+            </w:r>
+          </w:p>
+        </w:tc>
+      </w:tr>
+    </w:tbl>
+    <w:p>
+      <w:pPr>
+        <w:widowControl/>
+        <w:adjustRightInd/>
+        <w:spacing w:line="360" w:lineRule="exact"/>
+        <w:ind w:firstLineChars="200" w:firstLine="420"/>
+        <w:textAlignment w:val="auto"/>
+      </w:pPr>
+      <w:r>
+        <w:rPr>
+          <w:rFonts w:hint="eastAsia"/>
+        </w:rPr>
+        <w:t>将图</w:t>
+      </w:r>
+      <w:r>
+        <w:rPr>
+          <w:rFonts w:hint="eastAsia"/>
+        </w:rPr>
+        <w:t>3.1</w:t>
+      </w:r>
+      <w:r>
+        <w:rPr>
+          <w:rFonts w:hint="eastAsia"/>
+        </w:rPr>
+        <w:t>中电池的温度曲线按式（</w:t>
+      </w:r>
+      <w:r>
+        <w:rPr>
+          <w:rFonts w:hint="eastAsia"/>
+        </w:rPr>
+        <w:t>3.6</w:t>
+      </w:r>
+      <w:r>
+        <w:rPr>
+          <w:rFonts w:hint="eastAsia"/>
+        </w:rPr>
+        <w:t>）中形式重新绘制，可得图像如图（</w:t>
+      </w:r>
+      <w:r>
+        <w:rPr>
+          <w:rFonts w:hint="eastAsia"/>
+        </w:rPr>
+        <w:t>3.2</w:t>
+      </w:r>
+      <w:r>
+        <w:rPr>
+          <w:rFonts w:hint="eastAsia"/>
+        </w:rPr>
+        <w:t>）所示。</w:t>
+      </w:r>
+    </w:p>
+    <w:p>
+      <w:pPr>
+        <w:widowControl/>
+        <w:adjustRightInd/>
+        <w:spacing w:line="360" w:lineRule="exact"/>
+        <w:ind w:firstLineChars="200" w:firstLine="420"/>
+        <w:textAlignment w:val="auto"/>
+      </w:pPr>
+      <w:r>
+        <w:rPr>
+          <w:noProof/>
+        </w:rPr>
+        <w:drawing>
+          <wp:anchor distT="0" distB="0" distL="114300" distR="114300" simplePos="0" relativeHeight="251673600" behindDoc="0" locked="0" layoutInCell="1" allowOverlap="1" wp14:anchorId="3A1764AE" wp14:editId="2E7E2BD9">
+            <wp:simplePos x="0" y="0"/>
+            <wp:positionH relativeFrom="margin">
+              <wp:posOffset>-1270</wp:posOffset>
+            </wp:positionH>
+            <wp:positionV relativeFrom="paragraph">
+              <wp:posOffset>269240</wp:posOffset>
+            </wp:positionV>
+            <wp:extent cx="5580380" cy="2402205"/>
+            <wp:effectExtent l="0" t="0" r="1270" b="0"/>
+            <wp:wrapTopAndBottom/>
+            <wp:docPr id="17" name="图片 17"/>
+            <wp:cNvGraphicFramePr>
+              <a:graphicFrameLocks xmlns:a="http://schemas.openxmlformats.org/drawingml/2006/main" noChangeAspect="1"/>
+            </wp:cNvGraphicFramePr>
+            <a:graphic xmlns:a="http://schemas.openxmlformats.org/drawingml/2006/main">
+              <a:graphicData uri="http://schemas.openxmlformats.org/drawingml/2006/picture">
+                <pic:pic xmlns:pic="http://schemas.openxmlformats.org/drawingml/2006/picture">
+                  <pic:nvPicPr>
+                    <pic:cNvPr id="17" name="3.2.jpg"/>
+                    <pic:cNvPicPr/>
+                  </pic:nvPicPr>
+                  <pic:blipFill>
+                    <a:blip r:embed="rId22">
+                      <a:extLst>
+                        <a:ext uri="{28A0092B-C50C-407E-A947-70E740481C1C}">
+                          <a14:useLocalDpi xmlns:a14="http://schemas.microsoft.com/office/drawing/2010/main" val="0"/>
+                        </a:ext>
+                      </a:extLst>
+                    </a:blip>
+                    <a:stretch>
+                      <a:fillRect/>
+                    </a:stretch>
+                  </pic:blipFill>
+                  <pic:spPr>
+                    <a:xfrm>
+                      <a:off x="0" y="0"/>
+                      <a:ext cx="5580380" cy="2402205"/>
+                    </a:xfrm>
+                    <a:prstGeom prst="rect">
+                      <a:avLst/>
+                    </a:prstGeom>
+                  </pic:spPr>
+                </pic:pic>
+              </a:graphicData>
+            </a:graphic>
+            <wp14:sizeRelH relativeFrom="page">
+              <wp14:pctWidth>0</wp14:pctWidth>
+            </wp14:sizeRelH>
+            <wp14:sizeRelV relativeFrom="page">
+              <wp14:pctHeight>0</wp14:pctHeight>
+            </wp14:sizeRelV>
+          </wp:anchor>
+        </w:drawing>
+      </w:r>
+    </w:p>
+    <w:p>
+      <w:pPr>
+        <w:widowControl/>
+        <w:adjustRightInd/>
+        <w:spacing w:line="360" w:lineRule="exact"/>
+        <w:ind w:firstLineChars="200" w:firstLine="360"/>
+        <w:jc w:val="center"/>
+        <w:textAlignment w:val="auto"/>
+        <w:rPr>
+          <w:rFonts w:ascii="宋体" w:hAnsi="宋体"/>
+          <w:sz w:val="18"/>
+          <w:szCs w:val="18"/>
+        </w:rPr>
+      </w:pPr>
+      <w:r>
+        <w:rPr>
+          <w:rFonts w:ascii="宋体" w:hAnsi="宋体" w:hint="eastAsia"/>
+          <w:sz w:val="18"/>
+          <w:szCs w:val="18"/>
+        </w:rPr>
+        <w:t>图3.2 温度下降曲线拟合图</w:t>
+      </w:r>
+    </w:p>
+    <w:p>
+      <w:pPr>
+        <w:widowControl/>
+        <w:adjustRightInd/>
+        <w:spacing w:line="360" w:lineRule="exact"/>
+        <w:ind w:firstLineChars="200" w:firstLine="420"/>
+        <w:textAlignment w:val="auto"/>
+      </w:pPr>
+    </w:p>
+    <w:p>
+      <w:pPr>
+        <w:widowControl/>
+        <w:adjustRightInd/>
+        <w:spacing w:line="360" w:lineRule="exact"/>
+        <w:ind w:firstLineChars="200" w:firstLine="420"/>
+        <w:textAlignment w:val="auto"/>
+      </w:pPr>
+      <w:r>
+        <w:rPr>
+          <w:rFonts w:hint="eastAsia"/>
+        </w:rPr>
+        <w:t>电池的质量、比热容等参数如表</w:t>
+      </w:r>
+      <w:r>
+        <w:rPr>
+          <w:rFonts w:hint="eastAsia"/>
+        </w:rPr>
+        <w:t>3.1</w:t>
+      </w:r>
+      <w:r>
+        <w:rPr>
+          <w:rFonts w:hint="eastAsia"/>
+        </w:rPr>
+        <w:t>所示。</w:t>
+      </w:r>
+    </w:p>
+    <w:p>
+      <w:pPr>
+        <w:widowControl/>
+        <w:adjustRightInd/>
+        <w:jc w:val="left"/>
+        <w:textAlignment w:val="auto"/>
+      </w:pPr>
+      <w:r>
+        <w:br w:type="page"/>
+      </w:r>
+    </w:p>
+    <w:p>
+      <w:pPr>
+        <w:widowControl/>
+        <w:adjustRightInd/>
+        <w:spacing w:line="360" w:lineRule="exact"/>
+        <w:ind w:firstLineChars="200" w:firstLine="360"/>
+        <w:jc w:val="center"/>
+        <w:textAlignment w:val="auto"/>
+        <w:rPr>
+          <w:sz w:val="18"/>
+          <w:szCs w:val="18"/>
+        </w:rPr>
+      </w:pPr>
+      <w:r>
+        <w:rPr>
+          <w:rFonts w:hint="eastAsia"/>
+          <w:sz w:val="18"/>
+          <w:szCs w:val="18"/>
+        </w:rPr>
+        <w:lastRenderedPageBreak/>
+        <w:t>表</w:t>
+      </w:r>
+      <w:r>
+        <w:rPr>
+          <w:rFonts w:hint="eastAsia"/>
+          <w:sz w:val="18"/>
+          <w:szCs w:val="18"/>
+        </w:rPr>
+        <w:t xml:space="preserve">3.1 </w:t>
+      </w:r>
+      <w:r>
+        <w:rPr>
+          <w:rFonts w:hint="eastAsia"/>
+          <w:sz w:val="18"/>
+          <w:szCs w:val="18"/>
+        </w:rPr>
+        <w:t>电池性能参数</w:t>
+      </w:r>
+      <w:r>
+        <w:rPr>
+          <w:sz w:val="18"/>
+          <w:szCs w:val="18"/>
+          <w:vertAlign w:val="superscript"/>
+        </w:rPr>
+        <w:fldChar w:fldCharType="begin"/>
+      </w:r>
+      <w:r>
+        <w:rPr>
+          <w:sz w:val="18"/>
+          <w:szCs w:val="18"/>
+          <w:vertAlign w:val="superscript"/>
+        </w:rPr>
+        <w:instrText xml:space="preserve"> </w:instrText>
+      </w:r>
+      <w:r>
+        <w:rPr>
+          <w:rFonts w:hint="eastAsia"/>
+          <w:sz w:val="18"/>
+          <w:szCs w:val="18"/>
+          <w:vertAlign w:val="superscript"/>
+        </w:rPr>
+        <w:instrText>REF _Ref9020259 \r \h</w:instrText>
+      </w:r>
+      <w:r>
+        <w:rPr>
+          <w:sz w:val="18"/>
+          <w:szCs w:val="18"/>
+          <w:vertAlign w:val="superscript"/>
+        </w:rPr>
+        <w:instrText xml:space="preserve"> </w:instrText>
+      </w:r>
+      <w:r>
+        <w:rPr>
+          <w:sz w:val="18"/>
+          <w:szCs w:val="18"/>
+          <w:vertAlign w:val="superscript"/>
+        </w:rPr>
+        <w:instrText xml:space="preserve"> \* MERGEFORMAT </w:instrText>
+      </w:r>
+      <w:r>
+        <w:rPr>
+          <w:sz w:val="18"/>
+          <w:szCs w:val="18"/>
+          <w:vertAlign w:val="superscript"/>
+        </w:rPr>
+      </w:r>
+      <w:r>
+        <w:rPr>
+          <w:sz w:val="18"/>
+          <w:szCs w:val="18"/>
+          <w:vertAlign w:val="superscript"/>
+        </w:rPr>
+        <w:fldChar w:fldCharType="separate"/>
+      </w:r>
+      <w:r>
+        <w:rPr>
+          <w:sz w:val="18"/>
+          <w:szCs w:val="18"/>
+          <w:vertAlign w:val="superscript"/>
+        </w:rPr>
+        <w:t>[36]</w:t>
+      </w:r>
+      <w:r>
+        <w:rPr>
+          <w:sz w:val="18"/>
+          <w:szCs w:val="18"/>
+          <w:vertAlign w:val="superscript"/>
+        </w:rPr>
+        <w:fldChar w:fldCharType="end"/>
+      </w:r>
+    </w:p>
+    <w:tbl>
+      <w:tblPr>
+        <w:tblStyle w:val="afc"/>
+        <w:tblW w:w="0" w:type="auto"/>
+        <w:tblLook w:val="04A0" w:firstRow="1" w:lastRow="0" w:firstColumn="1" w:lastColumn="0" w:noHBand="0" w:noVBand="1"/>
+      </w:tblPr>
+      <w:tblGrid>
+        <w:gridCol w:w="1463"/>
+        <w:gridCol w:w="1084"/>
+        <w:gridCol w:w="1134"/>
+        <w:gridCol w:w="2126"/>
+        <w:gridCol w:w="1985"/>
+        <w:gridCol w:w="986"/>
+      </w:tblGrid>
+      <w:tr>
+        <w:trPr>
+          <w:cnfStyle w:val="100000000000" w:firstRow="1" w:lastRow="0" w:firstColumn="0" w:lastColumn="0" w:oddVBand="0" w:evenVBand="0" w:oddHBand="0" w:evenHBand="0" w:firstRowFirstColumn="0" w:firstRowLastColumn="0" w:lastRowFirstColumn="0" w:lastRowLastColumn="0"/>
+        </w:trPr>
+        <w:tc>
+          <w:tcPr>
+            <w:cnfStyle w:val="001000000000" w:firstRow="0" w:lastRow="0" w:firstColumn="1" w:lastColumn="0" w:oddVBand="0" w:evenVBand="0" w:oddHBand="0" w:evenHBand="0" w:firstRowFirstColumn="0" w:firstRowLastColumn="0" w:lastRowFirstColumn="0" w:lastRowLastColumn="0"/>
+            <w:tcW w:w="1463" w:type="dxa"/>
+          </w:tcPr>
+          <w:p>
+            <w:pPr>
+              <w:widowControl/>
+              <w:adjustRightInd/>
+              <w:spacing w:line="360" w:lineRule="exact"/>
+              <w:jc w:val="center"/>
+              <w:textAlignment w:val="auto"/>
+              <w:rPr>
+                <w:i w:val="0"/>
+              </w:rPr>
+            </w:pPr>
+            <w:r>
+              <w:rPr>
+                <w:rFonts w:hint="eastAsia"/>
+                <w:i w:val="0"/>
+              </w:rPr>
+              <w:t>型号</w:t>
+            </w:r>
+          </w:p>
+        </w:tc>
+        <w:tc>
+          <w:tcPr>
+            <w:tcW w:w="1084" w:type="dxa"/>
+          </w:tcPr>
+          <w:p>
+            <w:pPr>
+              <w:widowControl/>
+              <w:adjustRightInd/>
+              <w:spacing w:line="360" w:lineRule="exact"/>
+              <w:jc w:val="center"/>
+              <w:textAlignment w:val="auto"/>
+              <w:cnfStyle w:val="100000000000" w:firstRow="1" w:lastRow="0" w:firstColumn="0" w:lastColumn="0" w:oddVBand="0" w:evenVBand="0" w:oddHBand="0" w:evenHBand="0" w:firstRowFirstColumn="0" w:firstRowLastColumn="0" w:lastRowFirstColumn="0" w:lastRowLastColumn="0"/>
+            </w:pPr>
+            <m:oMath>
+              <m:sSub>
+                <m:sSubPr>
+                  <m:ctrlPr>
+                    <w:rPr>
+                      <w:rFonts w:ascii="Cambria Math" w:hAnsi="Cambria Math"/>
+                      <w:i w:val="0"/>
+                      <w:iCs w:val="0"/>
+                    </w:rPr>
+                  </m:ctrlPr>
+                </m:sSubPr>
+                <m:e>
+                  <m:r>
+                    <w:rPr>
+                      <w:rFonts w:ascii="Cambria Math" w:hAnsi="Cambria Math" w:hint="eastAsia"/>
+                    </w:rPr>
+                    <m:t>m</m:t>
+                  </m:r>
+                </m:e>
+                <m:sub>
+                  <m:r>
+                    <w:rPr>
+                      <w:rFonts w:ascii="Cambria Math" w:hAnsi="Cambria Math"/>
+                    </w:rPr>
+                    <m:t>roll</m:t>
+                  </m:r>
+                </m:sub>
+              </m:sSub>
+            </m:oMath>
+            <w:r>
+              <w:rPr>
+                <w:rFonts w:hint="eastAsia"/>
+              </w:rPr>
+              <w:t>(</w:t>
+            </w:r>
+            <w:r>
+              <w:t>kg</w:t>
+            </w:r>
+            <w:r>
+              <w:rPr>
+                <w:rFonts w:hint="eastAsia"/>
+              </w:rPr>
+              <w:t>)</w:t>
+            </w:r>
+          </w:p>
+        </w:tc>
+        <w:tc>
+          <w:tcPr>
+            <w:tcW w:w="1134" w:type="dxa"/>
+          </w:tcPr>
+          <w:p>
+            <w:pPr>
+              <w:widowControl/>
+              <w:adjustRightInd/>
+              <w:spacing w:line="360" w:lineRule="exact"/>
+              <w:jc w:val="center"/>
+              <w:textAlignment w:val="auto"/>
+              <w:cnfStyle w:val="100000000000" w:firstRow="1" w:lastRow="0" w:firstColumn="0" w:lastColumn="0" w:oddVBand="0" w:evenVBand="0" w:oddHBand="0" w:evenHBand="0" w:firstRowFirstColumn="0" w:firstRowLastColumn="0" w:lastRowFirstColumn="0" w:lastRowLastColumn="0"/>
+            </w:pPr>
+            <m:oMath>
+              <m:sSub>
+                <m:sSubPr>
+                  <m:ctrlPr>
+                    <w:rPr>
+                      <w:rFonts w:ascii="Cambria Math" w:hAnsi="Cambria Math"/>
+                      <w:i w:val="0"/>
+                      <w:iCs w:val="0"/>
+                    </w:rPr>
+                  </m:ctrlPr>
+                </m:sSubPr>
+                <m:e>
+                  <m:r>
+                    <w:rPr>
+                      <w:rFonts w:ascii="Cambria Math" w:hAnsi="Cambria Math" w:hint="eastAsia"/>
+                    </w:rPr>
+                    <m:t>m</m:t>
+                  </m:r>
+                </m:e>
+                <m:sub>
+                  <m:r>
+                    <w:rPr>
+                      <w:rFonts w:ascii="Cambria Math" w:hAnsi="Cambria Math"/>
+                    </w:rPr>
+                    <m:t>can</m:t>
+                  </m:r>
+                </m:sub>
+              </m:sSub>
+            </m:oMath>
+            <w:r>
+              <w:rPr>
+                <w:rFonts w:hint="eastAsia"/>
+              </w:rPr>
+              <w:t>(</w:t>
+            </w:r>
+            <w:r>
+              <w:t>kg</w:t>
+            </w:r>
+            <w:r>
+              <w:rPr>
+                <w:rFonts w:hint="eastAsia"/>
+              </w:rPr>
+              <w:t>)</w:t>
+            </w:r>
+          </w:p>
+        </w:tc>
+        <w:tc>
+          <w:tcPr>
+            <w:tcW w:w="2126" w:type="dxa"/>
+          </w:tcPr>
+          <w:p>
+            <w:pPr>
+              <w:widowControl/>
+              <w:adjustRightInd/>
+              <w:spacing w:line="360" w:lineRule="exact"/>
+              <w:jc w:val="center"/>
+              <w:textAlignment w:val="auto"/>
+              <w:cnfStyle w:val="100000000000" w:firstRow="1" w:lastRow="0" w:firstColumn="0" w:lastColumn="0" w:oddVBand="0" w:evenVBand="0" w:oddHBand="0" w:evenHBand="0" w:firstRowFirstColumn="0" w:firstRowLastColumn="0" w:lastRowFirstColumn="0" w:lastRowLastColumn="0"/>
+            </w:pPr>
+            <m:oMath>
+              <m:sSub>
+                <m:sSubPr>
+                  <m:ctrlPr>
+                    <w:rPr>
+                      <w:rFonts w:ascii="Cambria Math" w:hAnsi="Cambria Math"/>
+                      <w:i w:val="0"/>
+                      <w:iCs w:val="0"/>
+                    </w:rPr>
+                  </m:ctrlPr>
+                </m:sSubPr>
+                <m:e>
+                  <m:r>
+                    <w:rPr>
+                      <w:rFonts w:ascii="Cambria Math" w:hAnsi="Cambria Math"/>
+                    </w:rPr>
+                    <m:t>C</m:t>
+                  </m:r>
+                </m:e>
+                <m:sub>
+                  <m:r>
+                    <w:rPr>
+                      <w:rFonts w:ascii="Cambria Math" w:hAnsi="Cambria Math"/>
+                    </w:rPr>
+                    <m:t>roll</m:t>
+                  </m:r>
+                </m:sub>
+              </m:sSub>
+            </m:oMath>
+            <w:r>
+              <w:rPr>
+                <w:rFonts w:hint="eastAsia"/>
+              </w:rPr>
+              <w:t>(</w:t>
+            </w:r>
+            <m:oMath>
+              <m:r>
+                <w:rPr>
+                  <w:rFonts w:ascii="Cambria Math" w:hAnsi="Cambria Math"/>
+                </w:rPr>
+                <m:t>J∙</m:t>
+              </m:r>
+              <m:sSup>
+                <m:sSupPr>
+                  <m:ctrlPr>
+                    <w:rPr>
+                      <w:rFonts w:ascii="Cambria Math" w:hAnsi="Cambria Math"/>
+                      <w:i w:val="0"/>
+                      <w:iCs w:val="0"/>
+                    </w:rPr>
+                  </m:ctrlPr>
+                </m:sSupPr>
+                <m:e>
+                  <m:r>
+                    <w:rPr>
+                      <w:rFonts w:ascii="Cambria Math" w:hAnsi="Cambria Math"/>
+                    </w:rPr>
+                    <m:t>kg</m:t>
+                  </m:r>
+                </m:e>
+                <m:sup>
+                  <m:r>
+                    <w:rPr>
+                      <w:rFonts w:ascii="Cambria Math" w:hAnsi="Cambria Math"/>
+                    </w:rPr>
+                    <m:t>-1</m:t>
+                  </m:r>
+                </m:sup>
+              </m:sSup>
+              <m:r>
+                <w:rPr>
+                  <w:rFonts w:ascii="Cambria Math" w:hAnsi="Cambria Math"/>
+                </w:rPr>
+                <m:t>∙</m:t>
+              </m:r>
+              <m:sSup>
+                <m:sSupPr>
+                  <m:ctrlPr>
+                    <w:rPr>
+                      <w:rFonts w:ascii="Cambria Math" w:hAnsi="Cambria Math"/>
+                      <w:iCs w:val="0"/>
+                    </w:rPr>
+                  </m:ctrlPr>
+                </m:sSupPr>
+                <m:e>
+                  <m:r>
+                    <w:rPr>
+                      <w:rFonts w:ascii="Cambria Math" w:hAnsi="Cambria Math"/>
+                    </w:rPr>
+                    <m:t>K</m:t>
+                  </m:r>
+                </m:e>
+                <m:sup>
+                  <m:r>
+                    <w:rPr>
+                      <w:rFonts w:ascii="Cambria Math" w:hAnsi="Cambria Math"/>
+                    </w:rPr>
+                    <m:t>-1</m:t>
+                  </m:r>
+                </m:sup>
+              </m:sSup>
+            </m:oMath>
+            <w:r>
+              <w:rPr>
+                <w:rFonts w:hint="eastAsia"/>
+              </w:rPr>
+              <w:t>)</w:t>
+            </w:r>
+          </w:p>
+        </w:tc>
+        <w:tc>
+          <w:tcPr>
+            <w:tcW w:w="1985" w:type="dxa"/>
+          </w:tcPr>
+          <w:p>
+            <w:pPr>
+              <w:widowControl/>
+              <w:adjustRightInd/>
+              <w:spacing w:line="360" w:lineRule="exact"/>
+              <w:jc w:val="center"/>
+              <w:textAlignment w:val="auto"/>
+              <w:cnfStyle w:val="100000000000" w:firstRow="1" w:lastRow="0" w:firstColumn="0" w:lastColumn="0" w:oddVBand="0" w:evenVBand="0" w:oddHBand="0" w:evenHBand="0" w:firstRowFirstColumn="0" w:firstRowLastColumn="0" w:lastRowFirstColumn="0" w:lastRowLastColumn="0"/>
+            </w:pPr>
+            <m:oMath>
+              <m:sSub>
+                <m:sSubPr>
+                  <m:ctrlPr>
+                    <w:rPr>
+                      <w:rFonts w:ascii="Cambria Math" w:hAnsi="Cambria Math"/>
+                      <w:i w:val="0"/>
+                      <w:iCs w:val="0"/>
+                    </w:rPr>
+                  </m:ctrlPr>
+                </m:sSubPr>
+                <m:e>
+                  <m:r>
+                    <w:rPr>
+                      <w:rFonts w:ascii="Cambria Math" w:hAnsi="Cambria Math"/>
+                    </w:rPr>
+                    <m:t>C</m:t>
+                  </m:r>
+                </m:e>
+                <m:sub>
+                  <m:r>
+                    <w:rPr>
+                      <w:rFonts w:ascii="Cambria Math" w:hAnsi="Cambria Math"/>
+                    </w:rPr>
+                    <m:t>can</m:t>
+                  </m:r>
+                </m:sub>
+              </m:sSub>
+            </m:oMath>
+            <w:r>
+              <w:rPr>
+                <w:rFonts w:hint="eastAsia"/>
+              </w:rPr>
+              <w:t>(</w:t>
+            </w:r>
+            <m:oMath>
+              <m:r>
+                <w:rPr>
+                  <w:rFonts w:ascii="Cambria Math" w:hAnsi="Cambria Math"/>
+                </w:rPr>
+                <m:t>J∙</m:t>
+              </m:r>
+              <m:sSup>
+                <m:sSupPr>
+                  <m:ctrlPr>
+                    <w:rPr>
+                      <w:rFonts w:ascii="Cambria Math" w:hAnsi="Cambria Math"/>
+                      <w:i w:val="0"/>
+                      <w:iCs w:val="0"/>
+                    </w:rPr>
+                  </m:ctrlPr>
+                </m:sSupPr>
+                <m:e>
+                  <m:r>
+                    <w:rPr>
+                      <w:rFonts w:ascii="Cambria Math" w:hAnsi="Cambria Math"/>
+                    </w:rPr>
+                    <m:t>kg</m:t>
+                  </m:r>
+                </m:e>
+                <m:sup>
+                  <m:r>
+                    <w:rPr>
+                      <w:rFonts w:ascii="Cambria Math" w:hAnsi="Cambria Math"/>
+                    </w:rPr>
+                    <m:t>-1</m:t>
+                  </m:r>
+                </m:sup>
+              </m:sSup>
+              <m:r>
+                <w:rPr>
+                  <w:rFonts w:ascii="Cambria Math" w:hAnsi="Cambria Math"/>
+                </w:rPr>
+                <m:t>∙</m:t>
+              </m:r>
+              <m:sSup>
+                <m:sSupPr>
+                  <m:ctrlPr>
+                    <w:rPr>
+                      <w:rFonts w:ascii="Cambria Math" w:hAnsi="Cambria Math"/>
+                      <w:iCs w:val="0"/>
+                    </w:rPr>
+                  </m:ctrlPr>
+                </m:sSupPr>
+                <m:e>
+                  <m:r>
+                    <w:rPr>
+                      <w:rFonts w:ascii="Cambria Math" w:hAnsi="Cambria Math"/>
+                    </w:rPr>
+                    <m:t>K</m:t>
+                  </m:r>
+                </m:e>
+                <m:sup>
+                  <m:r>
+                    <w:rPr>
+                      <w:rFonts w:ascii="Cambria Math" w:hAnsi="Cambria Math"/>
+                    </w:rPr>
+                    <m:t>-1</m:t>
+                  </m:r>
+                </m:sup>
+              </m:sSup>
+            </m:oMath>
+            <w:r>
+              <w:rPr>
+                <w:rFonts w:hint="eastAsia"/>
+              </w:rPr>
+              <w:t>)</w:t>
+            </w:r>
+          </w:p>
+        </w:tc>
+        <w:tc>
+          <w:tcPr>
+            <w:tcW w:w="986" w:type="dxa"/>
+          </w:tcPr>
+          <w:p>
+            <w:pPr>
+              <w:widowControl/>
+              <w:adjustRightInd/>
+              <w:spacing w:line="360" w:lineRule="exact"/>
+              <w:jc w:val="center"/>
+              <w:textAlignment w:val="auto"/>
+              <w:cnfStyle w:val="100000000000" w:firstRow="1" w:lastRow="0" w:firstColumn="0" w:lastColumn="0" w:oddVBand="0" w:evenVBand="0" w:oddHBand="0" w:evenHBand="0" w:firstRowFirstColumn="0" w:firstRowLastColumn="0" w:lastRowFirstColumn="0" w:lastRowLastColumn="0"/>
+            </w:pPr>
+            <w:r>
+              <w:rPr>
+                <w:rFonts w:hint="eastAsia"/>
+              </w:rPr>
+              <w:t>S</w:t>
+            </w:r>
+            <w:r>
+              <w:t>(</w:t>
+            </w:r>
+            <m:oMath>
+              <m:sSup>
+                <m:sSupPr>
+                  <m:ctrlPr>
+                    <w:rPr>
+                      <w:rFonts w:ascii="Cambria Math" w:hAnsi="Cambria Math"/>
+                      <w:i w:val="0"/>
+                      <w:iCs w:val="0"/>
+                    </w:rPr>
+                  </m:ctrlPr>
+                </m:sSupPr>
+                <m:e>
+                  <m:r>
+                    <w:rPr>
+                      <w:rFonts w:ascii="Cambria Math" w:hAnsi="Cambria Math"/>
+                    </w:rPr>
+                    <m:t>m</m:t>
+                  </m:r>
+                </m:e>
+                <m:sup>
+                  <m:r>
+                    <w:rPr>
+                      <w:rFonts w:ascii="Cambria Math" w:hAnsi="Cambria Math"/>
+                    </w:rPr>
+                    <m:t>2</m:t>
+                  </m:r>
+                </m:sup>
+              </m:sSup>
+            </m:oMath>
+            <w:r>
+              <w:t>)</w:t>
+            </w:r>
+          </w:p>
+        </w:tc>
+      </w:tr>
+      <w:tr>
+        <w:tc>
+          <w:tcPr>
+            <w:cnfStyle w:val="001000000000" w:firstRow="0" w:lastRow="0" w:firstColumn="1" w:lastColumn="0" w:oddVBand="0" w:evenVBand="0" w:oddHBand="0" w:evenHBand="0" w:firstRowFirstColumn="0" w:firstRowLastColumn="0" w:lastRowFirstColumn="0" w:lastRowLastColumn="0"/>
+            <w:tcW w:w="1463" w:type="dxa"/>
+          </w:tcPr>
+          <w:p>
+            <w:pPr>
+              <w:widowControl/>
+              <w:adjustRightInd/>
+              <w:spacing w:line="360" w:lineRule="exact"/>
+              <w:jc w:val="center"/>
+              <w:textAlignment w:val="auto"/>
+            </w:pPr>
+            <w:r>
+              <w:rPr>
+                <w:rFonts w:hint="eastAsia"/>
+              </w:rPr>
+              <w:t>2</w:t>
+            </w:r>
+            <w:r>
+              <w:t>6650MP2-F</w:t>
+            </w:r>
+            <w:r>
+              <w:rPr>
+                <w:rFonts w:hint="eastAsia"/>
+              </w:rPr>
+              <w:t>e</w:t>
+            </w:r>
+          </w:p>
+        </w:tc>
+        <w:tc>
+          <w:tcPr>
+            <w:tcW w:w="1084" w:type="dxa"/>
+          </w:tcPr>
+          <w:p>
+            <w:pPr>
+              <w:widowControl/>
+              <w:adjustRightInd/>
+              <w:spacing w:line="360" w:lineRule="exact"/>
+              <w:jc w:val="center"/>
+              <w:textAlignment w:val="auto"/>
+              <w:cnfStyle w:val="000000000000" w:firstRow="0" w:lastRow="0" w:firstColumn="0" w:lastColumn="0" w:oddVBand="0" w:evenVBand="0" w:oddHBand="0" w:evenHBand="0" w:firstRowFirstColumn="0" w:firstRowLastColumn="0" w:lastRowFirstColumn="0" w:lastRowLastColumn="0"/>
+            </w:pPr>
+            <w:r>
+              <w:rPr>
+                <w:rFonts w:hint="eastAsia"/>
+              </w:rPr>
+              <w:t>0.</w:t>
+            </w:r>
+            <w:r>
+              <w:t>08</w:t>
+            </w:r>
+          </w:p>
+        </w:tc>
+        <w:tc>
+          <w:tcPr>
+            <w:tcW w:w="1134" w:type="dxa"/>
+          </w:tcPr>
+          <w:p>
+            <w:pPr>
+              <w:widowControl/>
+              <w:adjustRightInd/>
+              <w:spacing w:line="360" w:lineRule="exact"/>
+              <w:jc w:val="center"/>
+              <w:textAlignment w:val="auto"/>
+              <w:cnfStyle w:val="000000000000" w:firstRow="0" w:lastRow="0" w:firstColumn="0" w:lastColumn="0" w:oddVBand="0" w:evenVBand="0" w:oddHBand="0" w:evenHBand="0" w:firstRowFirstColumn="0" w:firstRowLastColumn="0" w:lastRowFirstColumn="0" w:lastRowLastColumn="0"/>
+            </w:pPr>
+            <w:r>
+              <w:rPr>
+                <w:rFonts w:hint="eastAsia"/>
+              </w:rPr>
+              <w:t>0.0</w:t>
+            </w:r>
+            <w:r>
+              <w:t>13</w:t>
+            </w:r>
+          </w:p>
+        </w:tc>
+        <w:tc>
+          <w:tcPr>
+            <w:tcW w:w="2126" w:type="dxa"/>
+          </w:tcPr>
+          <w:p>
+            <w:pPr>
+              <w:widowControl/>
+              <w:adjustRightInd/>
+              <w:spacing w:line="360" w:lineRule="exact"/>
+              <w:jc w:val="center"/>
+              <w:textAlignment w:val="auto"/>
+              <w:cnfStyle w:val="000000000000" w:firstRow="0" w:lastRow="0" w:firstColumn="0" w:lastColumn="0" w:oddVBand="0" w:evenVBand="0" w:oddHBand="0" w:evenHBand="0" w:firstRowFirstColumn="0" w:firstRowLastColumn="0" w:lastRowFirstColumn="0" w:lastRowLastColumn="0"/>
+            </w:pPr>
+            <w:r>
+              <w:rPr>
+                <w:rFonts w:hint="eastAsia"/>
+              </w:rPr>
+              <w:t>1014</w:t>
+            </w:r>
+          </w:p>
+        </w:tc>
+        <w:tc>
+          <w:tcPr>
+            <w:tcW w:w="1985" w:type="dxa"/>
+          </w:tcPr>
+          <w:p>
+            <w:pPr>
+              <w:widowControl/>
+              <w:adjustRightInd/>
+              <w:spacing w:line="360" w:lineRule="exact"/>
+              <w:jc w:val="center"/>
+              <w:textAlignment w:val="auto"/>
+              <w:cnfStyle w:val="000000000000" w:firstRow="0" w:lastRow="0" w:firstColumn="0" w:lastColumn="0" w:oddVBand="0" w:evenVBand="0" w:oddHBand="0" w:evenHBand="0" w:firstRowFirstColumn="0" w:firstRowLastColumn="0" w:lastRowFirstColumn="0" w:lastRowLastColumn="0"/>
+            </w:pPr>
+            <w:r>
+              <w:rPr>
+                <w:rFonts w:hint="eastAsia"/>
+              </w:rPr>
+              <w:t>460</w:t>
+            </w:r>
+          </w:p>
+        </w:tc>
+        <w:tc>
+          <w:tcPr>
+            <w:tcW w:w="986" w:type="dxa"/>
+          </w:tcPr>
+          <w:p>
+            <w:pPr>
+              <w:widowControl/>
+              <w:adjustRightInd/>
+              <w:spacing w:line="360" w:lineRule="exact"/>
+              <w:jc w:val="center"/>
+              <w:textAlignment w:val="auto"/>
+              <w:cnfStyle w:val="000000000000" w:firstRow="0" w:lastRow="0" w:firstColumn="0" w:lastColumn="0" w:oddVBand="0" w:evenVBand="0" w:oddHBand="0" w:evenHBand="0" w:firstRowFirstColumn="0" w:firstRowLastColumn="0" w:lastRowFirstColumn="0" w:lastRowLastColumn="0"/>
+            </w:pPr>
+            <w:r>
+              <w:rPr>
+                <w:rFonts w:hint="eastAsia"/>
+              </w:rPr>
+              <w:t>0.0045</w:t>
+            </w:r>
+          </w:p>
+        </w:tc>
+      </w:tr>
+    </w:tbl>
+    <w:p>
+      <w:pPr>
+        <w:widowControl/>
+        <w:adjustRightInd/>
+        <w:spacing w:line="360" w:lineRule="exact"/>
+        <w:ind w:firstLineChars="200" w:firstLine="420"/>
+        <w:textAlignment w:val="auto"/>
+      </w:pPr>
+    </w:p>
+    <w:p>
+      <w:pPr>
+        <w:widowControl/>
+        <w:adjustRightInd/>
+        <w:spacing w:line="360" w:lineRule="exact"/>
+        <w:ind w:firstLineChars="200" w:firstLine="420"/>
+        <w:textAlignment w:val="auto"/>
+      </w:pPr>
+      <w:r>
+        <w:rPr>
+          <w:rFonts w:hint="eastAsia"/>
+        </w:rPr>
+        <w:t>其中电池的热容</w:t>
+      </w:r>
+      <m:oMath>
+        <m:r>
+          <m:rPr>
+            <m:sty m:val="p"/>
+          </m:rPr>
+          <w:rPr>
+            <w:rFonts w:ascii="Cambria Math" w:hAnsi="Cambria Math" w:hint="eastAsia"/>
+          </w:rPr>
+          <m:t>m</m:t>
+        </m:r>
+        <m:r>
+          <m:rPr>
+            <m:sty m:val="p"/>
+          </m:rPr>
+          <w:rPr>
+            <w:rFonts w:ascii="Cambria Math" w:hAnsi="Cambria Math"/>
+          </w:rPr>
+          <m:t>∙</m:t>
+        </m:r>
+        <m:sSub>
+          <m:sSubPr>
+            <m:ctrlPr>
+              <w:rPr>
+                <w:rFonts w:ascii="Cambria Math" w:hAnsi="Cambria Math"/>
+              </w:rPr>
+            </m:ctrlPr>
+          </m:sSubPr>
+          <m:e>
+            <m:r>
+              <w:rPr>
+                <w:rFonts w:ascii="Cambria Math" w:hAnsi="Cambria Math"/>
+              </w:rPr>
+              <m:t>C</m:t>
+            </m:r>
+          </m:e>
+          <m:sub>
+            <m:r>
+              <w:rPr>
+                <w:rFonts w:ascii="Cambria Math" w:hAnsi="Cambria Math"/>
+              </w:rPr>
+              <m:t>cell</m:t>
+            </m:r>
+          </m:sub>
+        </m:sSub>
+        <m:r>
+          <w:rPr>
+            <w:rFonts w:ascii="Cambria Math" w:hAnsi="Cambria Math"/>
+          </w:rPr>
+          <m:t>=</m:t>
+        </m:r>
+        <m:sSub>
+          <m:sSubPr>
+            <m:ctrlPr>
+              <w:rPr>
+                <w:rFonts w:ascii="Cambria Math" w:hAnsi="Cambria Math"/>
+              </w:rPr>
+            </m:ctrlPr>
+          </m:sSubPr>
+          <m:e>
+            <m:r>
+              <w:rPr>
+                <w:rFonts w:ascii="Cambria Math" w:hAnsi="Cambria Math" w:hint="eastAsia"/>
+              </w:rPr>
+              <m:t>m</m:t>
+            </m:r>
+          </m:e>
+          <m:sub>
+            <m:r>
+              <w:rPr>
+                <w:rFonts w:ascii="Cambria Math" w:hAnsi="Cambria Math"/>
+              </w:rPr>
+              <m:t>roll</m:t>
+            </m:r>
+          </m:sub>
+        </m:sSub>
+        <m:r>
+          <w:rPr>
+            <w:rFonts w:ascii="Cambria Math" w:hAnsi="Cambria Math"/>
+          </w:rPr>
+          <m:t>∙</m:t>
+        </m:r>
+        <m:sSub>
+          <m:sSubPr>
+            <m:ctrlPr>
+              <w:rPr>
+                <w:rFonts w:ascii="Cambria Math" w:hAnsi="Cambria Math"/>
+              </w:rPr>
+            </m:ctrlPr>
+          </m:sSubPr>
+          <m:e>
+            <m:r>
+              <w:rPr>
+                <w:rFonts w:ascii="Cambria Math" w:hAnsi="Cambria Math"/>
+              </w:rPr>
+              <m:t>C</m:t>
+            </m:r>
+          </m:e>
+          <m:sub>
+            <m:r>
+              <w:rPr>
+                <w:rFonts w:ascii="Cambria Math" w:hAnsi="Cambria Math"/>
+              </w:rPr>
+              <m:t>roll</m:t>
+            </m:r>
+          </m:sub>
+        </m:sSub>
+        <m:r>
+          <w:rPr>
+            <w:rFonts w:ascii="Cambria Math" w:hAnsi="Cambria Math"/>
+          </w:rPr>
+          <m:t>+</m:t>
+        </m:r>
+        <m:sSub>
+          <m:sSubPr>
+            <m:ctrlPr>
+              <w:rPr>
+                <w:rFonts w:ascii="Cambria Math" w:hAnsi="Cambria Math"/>
+              </w:rPr>
+            </m:ctrlPr>
+          </m:sSubPr>
+          <m:e>
+            <m:r>
+              <w:rPr>
+                <w:rFonts w:ascii="Cambria Math" w:hAnsi="Cambria Math" w:hint="eastAsia"/>
+              </w:rPr>
+              <m:t>m</m:t>
+            </m:r>
+          </m:e>
+          <m:sub>
+            <m:r>
+              <w:rPr>
+                <w:rFonts w:ascii="Cambria Math" w:hAnsi="Cambria Math"/>
+              </w:rPr>
+              <m:t>can</m:t>
+            </m:r>
+          </m:sub>
+        </m:sSub>
+        <m:r>
+          <w:rPr>
+            <w:rFonts w:ascii="Cambria Math" w:hAnsi="Cambria Math"/>
+          </w:rPr>
+          <m:t>∙</m:t>
+        </m:r>
+        <m:sSub>
+          <m:sSubPr>
+            <m:ctrlPr>
+              <w:rPr>
+                <w:rFonts w:ascii="Cambria Math" w:hAnsi="Cambria Math"/>
+              </w:rPr>
+            </m:ctrlPr>
+          </m:sSubPr>
+          <m:e>
+            <m:r>
+              <w:rPr>
+                <w:rFonts w:ascii="Cambria Math" w:hAnsi="Cambria Math"/>
+              </w:rPr>
+              <m:t>C</m:t>
+            </m:r>
+          </m:e>
+          <m:sub>
+            <m:r>
+              <w:rPr>
+                <w:rFonts w:ascii="Cambria Math" w:hAnsi="Cambria Math"/>
+              </w:rPr>
+              <m:t>can</m:t>
+            </m:r>
+          </m:sub>
+        </m:sSub>
+        <m:r>
+          <m:rPr>
+            <m:sty m:val="p"/>
+          </m:rPr>
+          <w:rPr>
+            <w:rFonts w:ascii="Cambria Math" w:hAnsi="Cambria Math"/>
+          </w:rPr>
+          <m:t>=87.1 (J</m:t>
+        </m:r>
+        <m:r>
+          <w:rPr>
+            <w:rFonts w:ascii="Cambria Math" w:hAnsi="Cambria Math"/>
+          </w:rPr>
+          <m:t>∙</m:t>
+        </m:r>
+        <m:sSup>
+          <m:sSupPr>
+            <m:ctrlPr>
+              <w:rPr>
+                <w:rFonts w:ascii="Cambria Math" w:hAnsi="Cambria Math"/>
+                <w:i/>
+              </w:rPr>
+            </m:ctrlPr>
+          </m:sSupPr>
+          <m:e>
+            <m:r>
+              <w:rPr>
+                <w:rFonts w:ascii="Cambria Math" w:hAnsi="Cambria Math"/>
+              </w:rPr>
+              <m:t>K</m:t>
+            </m:r>
+          </m:e>
+          <m:sup>
+            <m:r>
+              <w:rPr>
+                <w:rFonts w:ascii="Cambria Math" w:hAnsi="Cambria Math"/>
+              </w:rPr>
+              <m:t>-1</m:t>
+            </m:r>
+          </m:sup>
+        </m:sSup>
+        <m:r>
+          <m:rPr>
+            <m:sty m:val="p"/>
+          </m:rPr>
+          <w:rPr>
+            <w:rFonts w:ascii="Cambria Math" w:hAnsi="Cambria Math"/>
+          </w:rPr>
+          <m:t>)</m:t>
+        </m:r>
+      </m:oMath>
+      <w:r>
+        <w:rPr>
+          <w:rFonts w:hint="eastAsia"/>
+        </w:rPr>
+        <w:t>。</w:t>
+      </w:r>
+      <w:r>
+        <w:rPr>
+          <w:rFonts w:hint="eastAsia"/>
+        </w:rPr>
+        <w:t>图</w:t>
+      </w:r>
+      <w:r>
+        <w:rPr>
+          <w:rFonts w:hint="eastAsia"/>
+        </w:rPr>
+        <w:t>3.2</w:t>
+      </w:r>
+      <w:r>
+        <w:rPr>
+          <w:rFonts w:hint="eastAsia"/>
+        </w:rPr>
+        <w:t>中拟合直线的斜率</w:t>
+      </w:r>
+      <w:r>
+        <w:rPr>
+          <w:rFonts w:hint="eastAsia"/>
+        </w:rPr>
+        <w:t>k=</w:t>
+      </w:r>
+      <w:r>
+        <w:t>-</w:t>
+      </w:r>
+      <w:r>
+        <w:t xml:space="preserve"> 0.003394</w:t>
+      </w:r>
+      <w:r>
+        <w:rPr>
+          <w:rFonts w:hint="eastAsia"/>
+        </w:rPr>
+        <w:t>，根据式（</w:t>
+      </w:r>
+      <w:r>
+        <w:rPr>
+          <w:rFonts w:hint="eastAsia"/>
+        </w:rPr>
+        <w:t>3.6</w:t>
+      </w:r>
+      <w:r>
+        <w:rPr>
+          <w:rFonts w:hint="eastAsia"/>
+        </w:rPr>
+        <w:t>）</w:t>
+      </w:r>
+      <w:r>
+        <w:rPr>
+          <w:rFonts w:hint="eastAsia"/>
+        </w:rPr>
+        <w:t>可求出热交换系数</w:t>
+      </w:r>
+      <w:r>
+        <w:rPr>
+          <w:rFonts w:hint="eastAsia"/>
+        </w:rPr>
+        <w:t>h=</w:t>
+      </w:r>
+      <w:r>
+        <w:t>65.69</w:t>
+      </w:r>
+      <m:oMath>
+        <m:r>
+          <m:rPr>
+            <m:sty m:val="p"/>
+          </m:rPr>
+          <w:rPr>
+            <w:rFonts w:ascii="Cambria Math" w:hAnsi="Cambria Math"/>
+          </w:rPr>
+          <m:t xml:space="preserve"> W/(</m:t>
+        </m:r>
+        <m:sSup>
+          <m:sSupPr>
+            <m:ctrlPr>
+              <w:rPr>
+                <w:rFonts w:ascii="Cambria Math" w:hAnsi="Cambria Math"/>
+              </w:rPr>
+            </m:ctrlPr>
+          </m:sSupPr>
+          <m:e>
+            <m:r>
+              <w:rPr>
+                <w:rFonts w:ascii="Cambria Math" w:hAnsi="Cambria Math"/>
+              </w:rPr>
+              <m:t>m</m:t>
+            </m:r>
+          </m:e>
+          <m:sup>
+            <m:r>
+              <w:rPr>
+                <w:rFonts w:ascii="Cambria Math" w:hAnsi="Cambria Math"/>
+              </w:rPr>
+              <m:t>2</m:t>
+            </m:r>
+          </m:sup>
+        </m:sSup>
+        <m:r>
+          <m:rPr>
+            <m:sty m:val="p"/>
+          </m:rPr>
+          <w:rPr>
+            <w:rFonts w:ascii="Cambria Math" w:hAnsi="Cambria Math"/>
+          </w:rPr>
+          <m:t>∙K)</m:t>
+        </m:r>
+      </m:oMath>
+      <w:r>
+        <w:rPr>
+          <w:rFonts w:hint="eastAsia"/>
+        </w:rPr>
+        <w:t>。</w:t>
+      </w:r>
+    </w:p>
+    <w:p>
+      <w:pPr>
+        <w:widowControl/>
+        <w:adjustRightInd/>
+        <w:spacing w:line="360" w:lineRule="exact"/>
+        <w:ind w:firstLineChars="200" w:firstLine="420"/>
+        <w:textAlignment w:val="auto"/>
+      </w:pPr>
+      <w:proofErr w:type="gramStart"/>
+      <w:r>
+        <w:rPr>
+          <w:rFonts w:hint="eastAsia"/>
+        </w:rPr>
+        <w:t>对于熵变系数</w:t>
+      </w:r>
+      <w:proofErr w:type="gramEnd"/>
+      <w:r>
+        <w:rPr>
+          <w:rFonts w:hint="eastAsia"/>
+        </w:rPr>
+        <w:t>，</w:t>
+      </w:r>
+      <w:r>
+        <w:rPr>
+          <w:rFonts w:hint="eastAsia"/>
+        </w:rPr>
+        <w:t>同</w:t>
+      </w:r>
+      <w:r>
+        <w:rPr>
+          <w:rFonts w:hint="eastAsia"/>
+        </w:rPr>
+        <w:t>电极</w:t>
+      </w:r>
+      <w:r>
+        <w:rPr>
+          <w:rFonts w:hint="eastAsia"/>
+        </w:rPr>
+        <w:t>材料电池一般相同。马彦等</w:t>
+      </w:r>
+      <w:r>
+        <w:rPr>
+          <w:vertAlign w:val="superscript"/>
+        </w:rPr>
+        <w:fldChar w:fldCharType="begin"/>
+      </w:r>
+      <w:r>
+        <w:rPr>
+          <w:vertAlign w:val="superscript"/>
+        </w:rPr>
+        <w:instrText xml:space="preserve"> </w:instrText>
+      </w:r>
+      <w:r>
+        <w:rPr>
+          <w:rFonts w:hint="eastAsia"/>
+          <w:vertAlign w:val="superscript"/>
+        </w:rPr>
+        <w:instrText>REF _Ref9022350 \r \h</w:instrText>
+      </w:r>
+      <w:r>
+        <w:rPr>
+          <w:vertAlign w:val="superscript"/>
+        </w:rPr>
+        <w:instrText xml:space="preserve"> </w:instrText>
+      </w:r>
+      <w:r>
+        <w:rPr>
+          <w:vertAlign w:val="superscript"/>
+        </w:rPr>
+      </w:r>
+      <w:r>
+        <w:rPr>
+          <w:vertAlign w:val="superscript"/>
+        </w:rPr>
+        <w:instrText xml:space="preserve"> \* MERGEFORMAT </w:instrText>
+      </w:r>
+      <w:r>
+        <w:rPr>
+          <w:vertAlign w:val="superscript"/>
+        </w:rPr>
+        <w:fldChar w:fldCharType="separate"/>
+      </w:r>
+      <w:r>
+        <w:rPr>
+          <w:vertAlign w:val="superscript"/>
+        </w:rPr>
+        <w:t>[37]</w:t>
+      </w:r>
+      <w:r>
+        <w:rPr>
+          <w:vertAlign w:val="superscript"/>
+        </w:rPr>
+        <w:fldChar w:fldCharType="end"/>
+      </w:r>
+      <w:r>
+        <w:rPr>
+          <w:rFonts w:hint="eastAsia"/>
+        </w:rPr>
+        <w:t>对</w:t>
+      </w:r>
+      <w:r>
+        <w:rPr>
+          <w:rFonts w:hint="eastAsia"/>
+        </w:rPr>
+        <w:t>A123</w:t>
+      </w:r>
+      <w:r>
+        <w:t xml:space="preserve"> 26650</w:t>
+      </w:r>
+      <w:r>
+        <w:rPr>
+          <w:rFonts w:hint="eastAsia"/>
+        </w:rPr>
+        <w:t>型磷酸铁</w:t>
+      </w:r>
+      <w:proofErr w:type="gramStart"/>
+      <w:r>
+        <w:rPr>
+          <w:rFonts w:hint="eastAsia"/>
+        </w:rPr>
+        <w:t>锂电池熵变系数</w:t>
+      </w:r>
+      <w:proofErr w:type="gramEnd"/>
+      <w:r>
+        <w:rPr>
+          <w:rFonts w:hint="eastAsia"/>
+        </w:rPr>
+        <w:t>进行了标定，结果如图</w:t>
+      </w:r>
+      <w:r>
+        <w:rPr>
+          <w:rFonts w:hint="eastAsia"/>
+        </w:rPr>
+        <w:t>3.</w:t>
+      </w:r>
+      <w:r>
+        <w:t>3</w:t>
+      </w:r>
+      <w:r>
+        <w:rPr>
+          <w:rFonts w:hint="eastAsia"/>
+        </w:rPr>
+        <w:t>所示。</w:t>
+      </w:r>
+    </w:p>
+    <w:p>
+      <w:pPr>
+        <w:widowControl/>
+        <w:adjustRightInd/>
+        <w:spacing w:line="360" w:lineRule="exact"/>
+        <w:ind w:firstLineChars="200" w:firstLine="420"/>
+        <w:textAlignment w:val="auto"/>
+        <w:rPr>
+          <w:rFonts w:hint="eastAsia"/>
+        </w:rPr>
+      </w:pPr>
+      <w:r>
+        <w:rPr>
+          <w:rFonts w:hint="eastAsia"/>
+          <w:noProof/>
+        </w:rPr>
+        <w:drawing>
+          <wp:anchor distT="0" distB="0" distL="114300" distR="114300" simplePos="0" relativeHeight="251674624" behindDoc="0" locked="0" layoutInCell="1" allowOverlap="1">
+            <wp:simplePos x="0" y="0"/>
+            <wp:positionH relativeFrom="margin">
+              <wp:align>center</wp:align>
+            </wp:positionH>
+            <wp:positionV relativeFrom="paragraph">
+              <wp:posOffset>276225</wp:posOffset>
+            </wp:positionV>
+            <wp:extent cx="4620270" cy="2429214"/>
+            <wp:effectExtent l="0" t="0" r="8890" b="9525"/>
+            <wp:wrapTopAndBottom/>
+            <wp:docPr id="18" name="图片 18"/>
+            <wp:cNvGraphicFramePr>
+              <a:graphicFrameLocks xmlns:a="http://schemas.openxmlformats.org/drawingml/2006/main" noChangeAspect="1"/>
+            </wp:cNvGraphicFramePr>
+            <a:graphic xmlns:a="http://schemas.openxmlformats.org/drawingml/2006/main">
+              <a:graphicData uri="http://schemas.openxmlformats.org/drawingml/2006/picture">
+                <pic:pic xmlns:pic="http://schemas.openxmlformats.org/drawingml/2006/picture">
+                  <pic:nvPicPr>
+                    <pic:cNvPr id="18" name="熵变因数.png"/>
+                    <pic:cNvPicPr/>
+                  </pic:nvPicPr>
+                  <pic:blipFill>
+                    <a:blip r:embed="rId23">
+                      <a:extLst>
+                        <a:ext uri="{28A0092B-C50C-407E-A947-70E740481C1C}">
+                          <a14:useLocalDpi xmlns:a14="http://schemas.microsoft.com/office/drawing/2010/main" val="0"/>
+                        </a:ext>
+                      </a:extLst>
+                    </a:blip>
+                    <a:stretch>
+                      <a:fillRect/>
+                    </a:stretch>
+                  </pic:blipFill>
+                  <pic:spPr>
+                    <a:xfrm>
+                      <a:off x="0" y="0"/>
+                      <a:ext cx="4620270" cy="2429214"/>
+                    </a:xfrm>
+                    <a:prstGeom prst="rect">
+                      <a:avLst/>
+                    </a:prstGeom>
+                  </pic:spPr>
+                </pic:pic>
+              </a:graphicData>
+            </a:graphic>
+            <wp14:sizeRelH relativeFrom="page">
+              <wp14:pctWidth>0</wp14:pctWidth>
+            </wp14:sizeRelH>
+            <wp14:sizeRelV relativeFrom="page">
+              <wp14:pctHeight>0</wp14:pctHeight>
+            </wp14:sizeRelV>
+          </wp:anchor>
+        </w:drawing>
+      </w:r>
+    </w:p>
+    <w:p>
+      <w:pPr>
+        <w:widowControl/>
+        <w:adjustRightInd/>
+        <w:spacing w:line="360" w:lineRule="exact"/>
+        <w:ind w:firstLineChars="200" w:firstLine="360"/>
+        <w:jc w:val="center"/>
+        <w:textAlignment w:val="auto"/>
+        <w:rPr>
+          <w:sz w:val="18"/>
+          <w:szCs w:val="18"/>
+        </w:rPr>
+      </w:pPr>
+      <w:r>
+        <w:rPr>
+          <w:rFonts w:hint="eastAsia"/>
+          <w:sz w:val="18"/>
+          <w:szCs w:val="18"/>
+        </w:rPr>
+        <w:t>图</w:t>
+      </w:r>
+      <w:r>
+        <w:rPr>
+          <w:rFonts w:hint="eastAsia"/>
+          <w:sz w:val="18"/>
+          <w:szCs w:val="18"/>
+        </w:rPr>
+        <w:t xml:space="preserve">3.3 </w:t>
+      </w:r>
+      <w:proofErr w:type="spellStart"/>
+      <w:r>
+        <w:rPr>
+          <w:sz w:val="18"/>
+          <w:szCs w:val="18"/>
+        </w:rPr>
+        <w:t>dE</w:t>
+      </w:r>
+      <w:proofErr w:type="spellEnd"/>
+      <w:r>
+        <w:rPr>
+          <w:sz w:val="18"/>
+          <w:szCs w:val="18"/>
+        </w:rPr>
+        <w:t>/</w:t>
+      </w:r>
+      <w:proofErr w:type="spellStart"/>
+      <w:r>
+        <w:rPr>
+          <w:sz w:val="18"/>
+          <w:szCs w:val="18"/>
+        </w:rPr>
+        <w:t>dT</w:t>
+      </w:r>
+      <w:proofErr w:type="spellEnd"/>
+      <w:r>
+        <w:rPr>
+          <w:sz w:val="18"/>
+          <w:szCs w:val="18"/>
+        </w:rPr>
+        <w:t>-SOC</w:t>
+      </w:r>
+      <w:r>
+        <w:rPr>
+          <w:rFonts w:hint="eastAsia"/>
+          <w:sz w:val="18"/>
+          <w:szCs w:val="18"/>
+        </w:rPr>
+        <w:t>曲线图</w:t>
+      </w:r>
+    </w:p>
+    <w:p>
+      <w:pPr>
+        <w:widowControl/>
+        <w:adjustRightInd/>
+        <w:spacing w:line="360" w:lineRule="exact"/>
+        <w:ind w:firstLineChars="200" w:firstLine="420"/>
+        <w:textAlignment w:val="auto"/>
+      </w:pPr>
+    </w:p>
+    <w:p>
+      <w:pPr>
+        <w:widowControl/>
+        <w:adjustRightInd/>
+        <w:spacing w:line="360" w:lineRule="exact"/>
+        <w:ind w:firstLineChars="200" w:firstLine="420"/>
+        <w:textAlignment w:val="auto"/>
+        <w:rPr>
+          <w:rFonts w:hint="eastAsia"/>
+        </w:rPr>
+      </w:pPr>
+      <w:proofErr w:type="gramStart"/>
+      <w:r>
+        <w:rPr>
+          <w:rFonts w:hint="eastAsia"/>
+        </w:rPr>
+        <w:t>因熵变系数</w:t>
+      </w:r>
+      <w:proofErr w:type="gramEnd"/>
+      <w:r>
+        <w:rPr>
+          <w:rFonts w:hint="eastAsia"/>
+        </w:rPr>
+        <w:t>曲线没有明显的特征函数关系，故在建模过程中采用查表的方式对不同</w:t>
+      </w:r>
+      <w:r>
+        <w:rPr>
+          <w:rFonts w:hint="eastAsia"/>
+        </w:rPr>
+        <w:t>SOC</w:t>
+      </w:r>
+      <w:r>
+        <w:rPr>
+          <w:rFonts w:hint="eastAsia"/>
+        </w:rPr>
+        <w:t>下</w:t>
+      </w:r>
+      <w:proofErr w:type="gramStart"/>
+      <w:r>
+        <w:rPr>
+          <w:rFonts w:hint="eastAsia"/>
+        </w:rPr>
+        <w:t>的</w:t>
+      </w:r>
+      <w:r>
+        <w:rPr>
+          <w:rFonts w:hint="eastAsia"/>
+        </w:rPr>
+        <w:t>熵变系数</w:t>
+      </w:r>
+      <w:proofErr w:type="gramEnd"/>
+      <w:r>
+        <w:rPr>
+          <w:rFonts w:hint="eastAsia"/>
+        </w:rPr>
+        <w:t>进行取值。</w:t>
+      </w:r>
+      <w:bookmarkStart w:id="1" w:name="_GoBack"/>
+      <w:bookmarkEnd w:id="1"/>
+    </w:p>
+    <w:p>
+      <w:pPr>
+        <w:widowControl/>
+        <w:adjustRightInd/>
+        <w:spacing w:line="360" w:lineRule="exact"/>
+        <w:ind w:firstLineChars="200" w:firstLine="420"/>
+        <w:textAlignment w:val="auto"/>
+      </w:pPr>
+    </w:p>
+    <w:p>
+      <w:pPr>
+        <w:widowControl/>
+        <w:adjustRightInd/>
+        <w:jc w:val="left"/>
+        <w:textAlignment w:val="auto"/>
+      </w:pPr>
+      <w:r>
+        <w:br w:type="page"/>
+      </w:r>
+    </w:p>
+    <w:p>
+      <w:pPr>
+        <w:widowControl/>
+        <w:adjustRightInd/>
+        <w:jc w:val="left"/>
+        <w:textAlignment w:val="auto"/>
+      </w:pPr>
     </w:p>
     <w:p>
       <w:pPr>
@@ -24811,11 +30376,47 @@
         </w:rPr>
       </w:pPr>
       <w:bookmarkStart w:id="2" w:name="_Ref8316184"/>
+      <w:proofErr w:type="spellStart"/>
       <w:r>
         <w:rPr>
           <w:rFonts w:ascii="Times New Roman" w:hAnsi="Times New Roman"/>
         </w:rPr>
-        <w:t>Capasso C, Veneri O. Experimental analysis on the performance of lithium-based batteries for road full electric and hybrid vehicles[J]. Appl Energy, 2014,</w:t>
+        <w:t>Capasso</w:t>
+      </w:r>
+      <w:proofErr w:type="spellEnd"/>
+      <w:r>
+        <w:rPr>
+          <w:rFonts w:ascii="Times New Roman" w:hAnsi="Times New Roman"/>
+        </w:rPr>
+        <w:t xml:space="preserve"> C, </w:t>
+      </w:r>
+      <w:proofErr w:type="spellStart"/>
+      <w:r>
+        <w:rPr>
+          <w:rFonts w:ascii="Times New Roman" w:hAnsi="Times New Roman"/>
+        </w:rPr>
+        <w:t>Veneri</w:t>
+      </w:r>
+      <w:proofErr w:type="spellEnd"/>
+      <w:r>
+        <w:rPr>
+          <w:rFonts w:ascii="Times New Roman" w:hAnsi="Times New Roman"/>
+        </w:rPr>
+        <w:t xml:space="preserve"> O. Experimental analysis on the performance of lithium-based batteries for road full electric and hybrid vehicles[J]. </w:t>
+      </w:r>
+      <w:proofErr w:type="spellStart"/>
+      <w:r>
+        <w:rPr>
+          <w:rFonts w:ascii="Times New Roman" w:hAnsi="Times New Roman"/>
+        </w:rPr>
+        <w:t>Appl</w:t>
+      </w:r>
+      <w:proofErr w:type="spellEnd"/>
+      <w:r>
+        <w:rPr>
+          <w:rFonts w:ascii="Times New Roman" w:hAnsi="Times New Roman"/>
+        </w:rPr>
+        <w:t xml:space="preserve"> Energy, 2014,</w:t>
       </w:r>
       <w:r>
         <w:rPr>
@@ -24863,8 +30464,13 @@
         </w:rPr>
         <w:t xml:space="preserve"> </w:t>
       </w:r>
-      <w:r>
-        <w:t>Electrochem,</w:t>
+      <w:proofErr w:type="spellStart"/>
+      <w:r>
+        <w:t>Electrochem</w:t>
+      </w:r>
+      <w:proofErr w:type="spellEnd"/>
+      <w:r>
+        <w:t>,</w:t>
       </w:r>
       <w:r>
         <w:t xml:space="preserve"> </w:t>
@@ -24897,8 +30503,13 @@
         <w:textAlignment w:val="auto"/>
       </w:pPr>
       <w:bookmarkStart w:id="4" w:name="_Ref2868056"/>
-      <w:r>
-        <w:t>Shiao HZA, Chua D, Lin H, et al. Low temperature electrolytes</w:t>
+      <w:proofErr w:type="spellStart"/>
+      <w:r>
+        <w:t>Shiao</w:t>
+      </w:r>
+      <w:proofErr w:type="spellEnd"/>
+      <w:r>
+        <w:t xml:space="preserve"> HZA, Chua D, Lin H, et al. Low temperature electrolytes</w:t>
       </w:r>
       <w:r>
         <w:rPr>
@@ -24935,7 +30546,15 @@
       </w:pPr>
       <w:bookmarkStart w:id="5" w:name="_Ref2868063"/>
       <w:r>
-        <w:t>Zhang SS, Xu K, Jow TR. Low temperature performance of graphite electrode</w:t>
+        <w:t xml:space="preserve">Zhang SS, Xu K, </w:t>
+      </w:r>
+      <w:proofErr w:type="spellStart"/>
+      <w:r>
+        <w:t>Jow</w:t>
+      </w:r>
+      <w:proofErr w:type="spellEnd"/>
+      <w:r>
+        <w:t xml:space="preserve"> TR. Low temperature performance of graphite electrode</w:t>
       </w:r>
       <w:r>
         <w:rPr>
@@ -24944,7 +30563,23 @@
         <w:t xml:space="preserve"> </w:t>
       </w:r>
       <w:r>
-        <w:t>in Li-ion cells[J]. Electrochim Acta,</w:t>
+        <w:t xml:space="preserve">in Li-ion cells[J]. </w:t>
+      </w:r>
+      <w:proofErr w:type="spellStart"/>
+      <w:r>
+        <w:t>Electrochim</w:t>
+      </w:r>
+      <w:proofErr w:type="spellEnd"/>
+      <w:r>
+        <w:t xml:space="preserve"> </w:t>
+      </w:r>
+      <w:proofErr w:type="spellStart"/>
+      <w:r>
+        <w:t>Acta</w:t>
+      </w:r>
+      <w:proofErr w:type="spellEnd"/>
+      <w:r>
+        <w:t>,</w:t>
       </w:r>
       <w:r>
         <w:t xml:space="preserve"> </w:t>
@@ -24978,7 +30613,15 @@
       </w:pPr>
       <w:bookmarkStart w:id="6" w:name="_Ref2868078"/>
       <w:r>
-        <w:t>Zhang SS, Xu K, Jow TR. A new approach toward improved low temperature</w:t>
+        <w:t xml:space="preserve">Zhang SS, Xu K, </w:t>
+      </w:r>
+      <w:proofErr w:type="spellStart"/>
+      <w:r>
+        <w:t>Jow</w:t>
+      </w:r>
+      <w:proofErr w:type="spellEnd"/>
+      <w:r>
+        <w:t xml:space="preserve"> TR. A new approach toward improved low temperature</w:t>
       </w:r>
       <w:r>
         <w:rPr>
@@ -24987,7 +30630,23 @@
         <w:t xml:space="preserve"> </w:t>
       </w:r>
       <w:r>
-        <w:t>performance of Li-ion battery[J]. Electrochem Commun,</w:t>
+        <w:t xml:space="preserve">performance of Li-ion battery[J]. </w:t>
+      </w:r>
+      <w:proofErr w:type="spellStart"/>
+      <w:r>
+        <w:t>Electrochem</w:t>
+      </w:r>
+      <w:proofErr w:type="spellEnd"/>
+      <w:r>
+        <w:t xml:space="preserve"> </w:t>
+      </w:r>
+      <w:proofErr w:type="spellStart"/>
+      <w:r>
+        <w:t>Commun</w:t>
+      </w:r>
+      <w:proofErr w:type="spellEnd"/>
+      <w:r>
+        <w:t>,</w:t>
       </w:r>
       <w:r>
         <w:t xml:space="preserve"> </w:t>
@@ -25017,11 +30676,47 @@
         </w:rPr>
       </w:pPr>
       <w:bookmarkStart w:id="7" w:name="_Ref8317285"/>
+      <w:proofErr w:type="spellStart"/>
       <w:r>
         <w:rPr>
           <w:rFonts w:ascii="Times New Roman" w:hAnsi="Times New Roman"/>
         </w:rPr>
-        <w:t xml:space="preserve">Gunawardhana N, Dimov N, Sasidharan M, </w:t>
+        <w:t>Gunawardhana</w:t>
+      </w:r>
+      <w:proofErr w:type="spellEnd"/>
+      <w:r>
+        <w:rPr>
+          <w:rFonts w:ascii="Times New Roman" w:hAnsi="Times New Roman"/>
+        </w:rPr>
+        <w:t xml:space="preserve"> N, </w:t>
+      </w:r>
+      <w:proofErr w:type="spellStart"/>
+      <w:r>
+        <w:rPr>
+          <w:rFonts w:ascii="Times New Roman" w:hAnsi="Times New Roman"/>
+        </w:rPr>
+        <w:t>Dimov</w:t>
+      </w:r>
+      <w:proofErr w:type="spellEnd"/>
+      <w:r>
+        <w:rPr>
+          <w:rFonts w:ascii="Times New Roman" w:hAnsi="Times New Roman"/>
+        </w:rPr>
+        <w:t xml:space="preserve"> N, </w:t>
+      </w:r>
+      <w:proofErr w:type="spellStart"/>
+      <w:r>
+        <w:rPr>
+          <w:rFonts w:ascii="Times New Roman" w:hAnsi="Times New Roman"/>
+        </w:rPr>
+        <w:t>Sasidharan</w:t>
+      </w:r>
+      <w:proofErr w:type="spellEnd"/>
+      <w:r>
+        <w:rPr>
+          <w:rFonts w:ascii="Times New Roman" w:hAnsi="Times New Roman"/>
+        </w:rPr>
+        <w:t xml:space="preserve"> M, </w:t>
       </w:r>
       <w:r>
         <w:rPr>
@@ -25051,7 +30746,35 @@
         <w:rPr>
           <w:rFonts w:ascii="Times New Roman" w:hAnsi="Times New Roman"/>
         </w:rPr>
-        <w:t>. Electrochem Commun 2011;</w:t>
+        <w:t xml:space="preserve">. </w:t>
+      </w:r>
+      <w:proofErr w:type="spellStart"/>
+      <w:r>
+        <w:rPr>
+          <w:rFonts w:ascii="Times New Roman" w:hAnsi="Times New Roman"/>
+        </w:rPr>
+        <w:t>Electrochem</w:t>
+      </w:r>
+      <w:proofErr w:type="spellEnd"/>
+      <w:r>
+        <w:rPr>
+          <w:rFonts w:ascii="Times New Roman" w:hAnsi="Times New Roman"/>
+        </w:rPr>
+        <w:t xml:space="preserve"> </w:t>
+      </w:r>
+      <w:proofErr w:type="spellStart"/>
+      <w:r>
+        <w:rPr>
+          <w:rFonts w:ascii="Times New Roman" w:hAnsi="Times New Roman"/>
+        </w:rPr>
+        <w:t>Commun</w:t>
+      </w:r>
+      <w:proofErr w:type="spellEnd"/>
+      <w:r>
+        <w:rPr>
+          <w:rFonts w:ascii="Times New Roman" w:hAnsi="Times New Roman"/>
+        </w:rPr>
+        <w:t xml:space="preserve"> 2011;</w:t>
       </w:r>
       <w:r>
         <w:rPr>
@@ -25081,11 +30804,33 @@
         </w:rPr>
       </w:pPr>
       <w:bookmarkStart w:id="8" w:name="_Ref8317440"/>
+      <w:proofErr w:type="spellStart"/>
       <w:r>
         <w:rPr>
           <w:rFonts w:ascii="Times New Roman" w:hAnsi="Times New Roman"/>
         </w:rPr>
-        <w:t>Sarre G, Blanchard P, Broussely M. Aging of lithium-ion batteries[J]. Power</w:t>
+        <w:t>Sarre</w:t>
+      </w:r>
+      <w:proofErr w:type="spellEnd"/>
+      <w:r>
+        <w:rPr>
+          <w:rFonts w:ascii="Times New Roman" w:hAnsi="Times New Roman"/>
+        </w:rPr>
+        <w:t xml:space="preserve"> G, Blanchard P, </w:t>
+      </w:r>
+      <w:proofErr w:type="spellStart"/>
+      <w:r>
+        <w:rPr>
+          <w:rFonts w:ascii="Times New Roman" w:hAnsi="Times New Roman"/>
+        </w:rPr>
+        <w:t>Broussely</w:t>
+      </w:r>
+      <w:proofErr w:type="spellEnd"/>
+      <w:r>
+        <w:rPr>
+          <w:rFonts w:ascii="Times New Roman" w:hAnsi="Times New Roman"/>
+        </w:rPr>
+        <w:t xml:space="preserve"> M. Aging of lithium-ion batteries[J]. Power</w:t>
       </w:r>
       <w:r>
         <w:rPr>
@@ -25274,7 +31019,15 @@
       </w:pPr>
       <w:bookmarkStart w:id="11" w:name="_Ref2884070"/>
       <w:r>
-        <w:t>Doyle M, Fuller T F, Newman J. Modeling of Galvanostatic Charge and Discharge of the Lithium Polymer Insertion Cell[J]. Journal of the Electrochemical Society, 1993, 140(6): 1526-1533.</w:t>
+        <w:t xml:space="preserve">Doyle M, Fuller T F, Newman J. Modeling of </w:t>
+      </w:r>
+      <w:proofErr w:type="spellStart"/>
+      <w:r>
+        <w:t>Galvanostatic</w:t>
+      </w:r>
+      <w:proofErr w:type="spellEnd"/>
+      <w:r>
+        <w:t xml:space="preserve"> Charge and Discharge of the Lithium Polymer Insertion Cell[J]. Journal of the Electrochemical Society, 1993, 140(6): 1526-1533.</w:t>
       </w:r>
       <w:bookmarkEnd w:id="11"/>
     </w:p>
@@ -25289,8 +31042,21 @@
         <w:textAlignment w:val="auto"/>
       </w:pPr>
       <w:bookmarkStart w:id="12" w:name="_Ref2884746"/>
-      <w:r>
-        <w:t>Meng G, Sikha G, White RE. Single-Particle Model for a Lithium-Ion Cell: Thermal Behavior[J]. Journal of the Electrochemical Society, 2011, 158(2): A122-132.</w:t>
+      <w:proofErr w:type="spellStart"/>
+      <w:r>
+        <w:t>Meng</w:t>
+      </w:r>
+      <w:proofErr w:type="spellEnd"/>
+      <w:r>
+        <w:t xml:space="preserve"> G, </w:t>
+      </w:r>
+      <w:proofErr w:type="spellStart"/>
+      <w:r>
+        <w:t>Sikha</w:t>
+      </w:r>
+      <w:proofErr w:type="spellEnd"/>
+      <w:r>
+        <w:t xml:space="preserve"> G, White RE. Single-Particle Model for a Lithium-Ion Cell: Thermal Behavior[J]. Journal of the Electrochemical Society, 2011, 158(2): A122-132.</w:t>
       </w:r>
     </w:p>
     <w:p>
@@ -25303,14 +31069,27 @@
         <w:spacing w:line="360" w:lineRule="exact"/>
         <w:textAlignment w:val="auto"/>
       </w:pPr>
-      <w:r>
-        <w:t>Rahimian S</w:t>
+      <w:proofErr w:type="spellStart"/>
+      <w:r>
+        <w:t>Rahimian</w:t>
+      </w:r>
+      <w:proofErr w:type="spellEnd"/>
+      <w:r>
+        <w:t xml:space="preserve"> S</w:t>
       </w:r>
       <w:r>
         <w:t xml:space="preserve"> </w:t>
       </w:r>
       <w:r>
-        <w:t>K, Rayman S,</w:t>
+        <w:t xml:space="preserve">K, </w:t>
+      </w:r>
+      <w:proofErr w:type="spellStart"/>
+      <w:r>
+        <w:t>Rayman</w:t>
+      </w:r>
+      <w:proofErr w:type="spellEnd"/>
+      <w:r>
+        <w:t xml:space="preserve"> S,</w:t>
       </w:r>
       <w:r>
         <w:t xml:space="preserve"> </w:t>
@@ -25335,8 +31114,13 @@
         <w:spacing w:line="360" w:lineRule="exact"/>
         <w:textAlignment w:val="auto"/>
       </w:pPr>
-      <w:r>
-        <w:t>Cai L, White R E. Reduction of Model Order Based on Proper Orthogonal Decomposition for Lithium-Ion Battery Simulations[J]. Journal of the Electrochemical Society, 2009, 156(3): A154-A161.</w:t>
+      <w:proofErr w:type="spellStart"/>
+      <w:r>
+        <w:t>Cai</w:t>
+      </w:r>
+      <w:proofErr w:type="spellEnd"/>
+      <w:r>
+        <w:t xml:space="preserve"> L, White R E. Reduction of Model Order Based on Proper Orthogonal Decomposition for Lithium-Ion Battery Simulations[J]. Journal of the Electrochemical Society, 2009, 156(3): A154-A161.</w:t>
       </w:r>
     </w:p>
     <w:p>
@@ -25350,7 +31134,15 @@
         <w:textAlignment w:val="auto"/>
       </w:pPr>
       <w:r>
-        <w:t>Northrop P W C, Ramadesigan V, De S, et al. Coordinate Transformation,</w:t>
+        <w:t xml:space="preserve">Northrop P W C, </w:t>
+      </w:r>
+      <w:proofErr w:type="spellStart"/>
+      <w:r>
+        <w:t>Ramadesigan</w:t>
+      </w:r>
+      <w:proofErr w:type="spellEnd"/>
+      <w:r>
+        <w:t xml:space="preserve"> V, De S, et al. Coordinate Transformation,</w:t>
       </w:r>
       <w:r>
         <w:t xml:space="preserve"> </w:t>
@@ -25376,14 +31168,35 @@
         <w:textAlignment w:val="auto"/>
       </w:pPr>
       <w:r>
-        <w:t>Subramanian V R, Boovaragavan V, Ramadesigan V, et al. Mathematical</w:t>
+        <w:t xml:space="preserve">Subramanian V R, </w:t>
+      </w:r>
+      <w:proofErr w:type="spellStart"/>
+      <w:r>
+        <w:t>Boovaragavan</w:t>
+      </w:r>
+      <w:proofErr w:type="spellEnd"/>
+      <w:r>
+        <w:t xml:space="preserve"> V, </w:t>
+      </w:r>
+      <w:proofErr w:type="spellStart"/>
+      <w:r>
+        <w:t>Ramadesigan</w:t>
+      </w:r>
+      <w:proofErr w:type="spellEnd"/>
+      <w:r>
+        <w:t xml:space="preserve"> V, et al. Mathematical</w:t>
       </w:r>
       <w:r>
         <w:t xml:space="preserve"> </w:t>
       </w:r>
       <w:r>
-        <w:t>Model Reformulation for Lithium-Ion Battery Simulations: Galvanostatic</w:t>
-      </w:r>
+        <w:t xml:space="preserve">Model Reformulation for Lithium-Ion Battery Simulations: </w:t>
+      </w:r>
+      <w:proofErr w:type="spellStart"/>
+      <w:r>
+        <w:t>Galvanostatic</w:t>
+      </w:r>
+      <w:proofErr w:type="spellEnd"/>
       <w:r>
         <w:rPr>
           <w:rFonts w:hint="eastAsia"/>
@@ -25426,7 +31239,31 @@
       <w:bookmarkEnd w:id="14"/>
       <w:r>
         <w:lastRenderedPageBreak/>
-        <w:t>Samba A, Omar N, Gualous H, et al. Impact of tab location on large format lithium-ion pouch cell based on fully coupled tree-dimensional electrochemical-thermal modeling[J]. Electrochim Acta ,2014,147(Nov):319–29.</w:t>
+        <w:t xml:space="preserve">Samba A, Omar N, </w:t>
+      </w:r>
+      <w:proofErr w:type="spellStart"/>
+      <w:r>
+        <w:t>Gualous</w:t>
+      </w:r>
+      <w:proofErr w:type="spellEnd"/>
+      <w:r>
+        <w:t xml:space="preserve"> H, et al. Impact of tab location on large format lithium-ion pouch cell based on fully coupled tree-dimensional electrochemical-thermal modeling[J]. </w:t>
+      </w:r>
+      <w:proofErr w:type="spellStart"/>
+      <w:r>
+        <w:t>Electrochim</w:t>
+      </w:r>
+      <w:proofErr w:type="spellEnd"/>
+      <w:r>
+        <w:t xml:space="preserve"> </w:t>
+      </w:r>
+      <w:proofErr w:type="spellStart"/>
+      <w:r>
+        <w:t>Acta</w:t>
+      </w:r>
+      <w:proofErr w:type="spellEnd"/>
+      <w:r>
+        <w:t xml:space="preserve"> ,2014,147(Nov):319–29.</w:t>
       </w:r>
       <w:bookmarkEnd w:id="15"/>
     </w:p>
@@ -25454,8 +31291,13 @@
         <w:t xml:space="preserve"> al</w:t>
       </w:r>
       <w:r>
-        <w:t>. Lithiumion</w:t>
-      </w:r>
+        <w:t xml:space="preserve">. </w:t>
+      </w:r>
+      <w:proofErr w:type="spellStart"/>
+      <w:r>
+        <w:t>Lithiumion</w:t>
+      </w:r>
+      <w:proofErr w:type="spellEnd"/>
       <w:r>
         <w:rPr>
           <w:rFonts w:hint="eastAsia"/>
@@ -25463,7 +31305,15 @@
         <w:t xml:space="preserve"> </w:t>
       </w:r>
       <w:r>
-        <w:t>batteries: thermal behaviour investigation of unbalanced modules</w:t>
+        <w:t xml:space="preserve">batteries: thermal </w:t>
+      </w:r>
+      <w:proofErr w:type="spellStart"/>
+      <w:r>
+        <w:t>behaviour</w:t>
+      </w:r>
+      <w:proofErr w:type="spellEnd"/>
+      <w:r>
+        <w:t xml:space="preserve"> investigation of unbalanced modules</w:t>
       </w:r>
       <w:r>
         <w:t>[J]</w:t>
@@ -25506,7 +31356,23 @@
       </w:pPr>
       <w:bookmarkStart w:id="17" w:name="_Ref2886481"/>
       <w:r>
-        <w:t>Schmidt A P, Bitzer M, Imre A W, et al. Experiment-driven electrochemical modeling and systematic parameterization for a lithium-ion battery cell[J]. Journal of Power Sources, 2010, 195(15): 5071-5080.</w:t>
+        <w:t xml:space="preserve">Schmidt A P, </w:t>
+      </w:r>
+      <w:proofErr w:type="spellStart"/>
+      <w:r>
+        <w:t>Bitzer</w:t>
+      </w:r>
+      <w:proofErr w:type="spellEnd"/>
+      <w:r>
+        <w:t xml:space="preserve"> M, </w:t>
+      </w:r>
+      <w:proofErr w:type="spellStart"/>
+      <w:r>
+        <w:t>Imre</w:t>
+      </w:r>
+      <w:proofErr w:type="spellEnd"/>
+      <w:r>
+        <w:t xml:space="preserve"> A W, et al. Experiment-driven electrochemical modeling and systematic parameterization for a lithium-ion battery cell[J]. Journal of Power Sources, 2010, 195(15): 5071-5080.</w:t>
       </w:r>
       <w:bookmarkEnd w:id="17"/>
     </w:p>
@@ -25521,8 +31387,21 @@
         <w:textAlignment w:val="auto"/>
       </w:pPr>
       <w:bookmarkStart w:id="18" w:name="_Ref2886539"/>
-      <w:r>
-        <w:t>Boovaragavan V, Harinipriya S, Subramanian V R. Towards real-time (milliseconds) parameter estimation of lithium-ion batteries using reformulated physics-based models[J]. Journal of Power Sources, 2008, 183(1): 361-365.</w:t>
+      <w:proofErr w:type="spellStart"/>
+      <w:r>
+        <w:t>Boovaragavan</w:t>
+      </w:r>
+      <w:proofErr w:type="spellEnd"/>
+      <w:r>
+        <w:t xml:space="preserve"> V, </w:t>
+      </w:r>
+      <w:proofErr w:type="spellStart"/>
+      <w:r>
+        <w:t>Harinipriya</w:t>
+      </w:r>
+      <w:proofErr w:type="spellEnd"/>
+      <w:r>
+        <w:t xml:space="preserve"> S, Subramanian V R. Towards real-time (milliseconds) parameter estimation of lithium-ion batteries using reformulated physics-based models[J]. Journal of Power Sources, 2008, 183(1): 361-365.</w:t>
       </w:r>
       <w:bookmarkEnd w:id="18"/>
     </w:p>
@@ -25538,7 +31417,15 @@
       </w:pPr>
       <w:bookmarkStart w:id="19" w:name="_Ref2886721"/>
       <w:r>
-        <w:t>Forman J C, Moura S J, Stein J L, et al. Genetic identification and fisher identifiability analysis of the Doyle-Fuller-Newman model from experimental cycling of a Li Fe PO4 cell[J]. Journal of Power Sources, 2012, 210: 263-275.</w:t>
+        <w:t xml:space="preserve">Forman J C, Moura S J, Stein J L, et al. Genetic identification and fisher </w:t>
+      </w:r>
+      <w:proofErr w:type="spellStart"/>
+      <w:r>
+        <w:t>identifiability</w:t>
+      </w:r>
+      <w:proofErr w:type="spellEnd"/>
+      <w:r>
+        <w:t xml:space="preserve"> analysis of the Doyle-Fuller-Newman model from experimental cycling of a Li Fe PO4 cell[J]. Journal of Power Sources, 2012, 210: 263-275.</w:t>
       </w:r>
       <w:bookmarkEnd w:id="19"/>
     </w:p>
@@ -25576,7 +31463,25 @@
       </w:pPr>
       <w:bookmarkStart w:id="21" w:name="_Ref2887116"/>
       <w:r>
-        <w:t>Saw L H, Ye Y, Tay A A O. Electro-thermal characterization of Lithium Iron Phosphate cell with equivalent circuit modeling[J]. Energy Conversion &amp; Management, 2014, 87:367-377.</w:t>
+        <w:t xml:space="preserve">Saw L H, Ye Y, </w:t>
+      </w:r>
+      <w:proofErr w:type="spellStart"/>
+      <w:r>
+        <w:t>Tay</w:t>
+      </w:r>
+      <w:proofErr w:type="spellEnd"/>
+      <w:r>
+        <w:t xml:space="preserve"> A </w:t>
+      </w:r>
+      <w:proofErr w:type="spellStart"/>
+      <w:proofErr w:type="gramStart"/>
+      <w:r>
+        <w:t>A</w:t>
+      </w:r>
+      <w:proofErr w:type="spellEnd"/>
+      <w:proofErr w:type="gramEnd"/>
+      <w:r>
+        <w:t xml:space="preserve"> O. Electro-thermal characterization of Lithium Iron Phosphate cell with equivalent circuit modeling[J]. Energy Conversion &amp; Management, 2014, 87:367-377.</w:t>
       </w:r>
       <w:bookmarkEnd w:id="21"/>
     </w:p>
@@ -25590,8 +31495,21 @@
         <w:spacing w:line="360" w:lineRule="exact"/>
         <w:textAlignment w:val="auto"/>
       </w:pPr>
-      <w:r>
-        <w:t>Bernardi D, Pawlikowski E, Newman J. A general energy balance for battery systems[J]. Journal of the Electrochemical Society, 1984, 132(1):5-12.</w:t>
+      <w:proofErr w:type="spellStart"/>
+      <w:r>
+        <w:t>Bernardi</w:t>
+      </w:r>
+      <w:proofErr w:type="spellEnd"/>
+      <w:r>
+        <w:t xml:space="preserve"> D, </w:t>
+      </w:r>
+      <w:proofErr w:type="spellStart"/>
+      <w:r>
+        <w:t>Pawlikowski</w:t>
+      </w:r>
+      <w:proofErr w:type="spellEnd"/>
+      <w:r>
+        <w:t xml:space="preserve"> E, Newman J. A general energy balance for battery systems[J]. Journal of the Electrochemical Society, 1984, 132(1):5-12.</w:t>
       </w:r>
     </w:p>
     <w:p>
@@ -25766,11 +31684,19 @@
         <w:textAlignment w:val="auto"/>
       </w:pPr>
       <w:bookmarkStart w:id="24" w:name="_Ref8910604"/>
-      <w:r>
-        <w:rPr>
-          <w:rFonts w:hint="eastAsia"/>
-        </w:rPr>
-        <w:t>Onda K,</w:t>
+      <w:proofErr w:type="spellStart"/>
+      <w:r>
+        <w:rPr>
+          <w:rFonts w:hint="eastAsia"/>
+        </w:rPr>
+        <w:t>Onda</w:t>
+      </w:r>
+      <w:proofErr w:type="spellEnd"/>
+      <w:r>
+        <w:rPr>
+          <w:rFonts w:hint="eastAsia"/>
+        </w:rPr>
+        <w:t xml:space="preserve"> K,</w:t>
       </w:r>
       <w:r>
         <w:t xml:space="preserve"> </w:t>
@@ -25852,8 +31778,13 @@
         <w:t xml:space="preserve">Yang K, An </w:t>
       </w:r>
       <w:r>
-        <w:t>J J</w:t>
-      </w:r>
+        <w:t xml:space="preserve">J </w:t>
+      </w:r>
+      <w:proofErr w:type="spellStart"/>
+      <w:r>
+        <w:t>J</w:t>
+      </w:r>
+      <w:proofErr w:type="spellEnd"/>
       <w:r>
         <w:rPr>
           <w:rFonts w:hint="eastAsia"/>
@@ -25876,7 +31807,49 @@
         <w:rPr>
           <w:rFonts w:hint="eastAsia"/>
         </w:rPr>
-        <w:t>overcharging[J]. Scientia Sinica Chimica, 2010</w:t>
+        <w:t xml:space="preserve">overcharging[J]. </w:t>
+      </w:r>
+      <w:proofErr w:type="spellStart"/>
+      <w:r>
+        <w:rPr>
+          <w:rFonts w:hint="eastAsia"/>
+        </w:rPr>
+        <w:t>Scientia</w:t>
+      </w:r>
+      <w:proofErr w:type="spellEnd"/>
+      <w:r>
+        <w:rPr>
+          <w:rFonts w:hint="eastAsia"/>
+        </w:rPr>
+        <w:t xml:space="preserve"> </w:t>
+      </w:r>
+      <w:proofErr w:type="spellStart"/>
+      <w:r>
+        <w:rPr>
+          <w:rFonts w:hint="eastAsia"/>
+        </w:rPr>
+        <w:t>Sinica</w:t>
+      </w:r>
+      <w:proofErr w:type="spellEnd"/>
+      <w:r>
+        <w:rPr>
+          <w:rFonts w:hint="eastAsia"/>
+        </w:rPr>
+        <w:t xml:space="preserve"> </w:t>
+      </w:r>
+      <w:proofErr w:type="spellStart"/>
+      <w:r>
+        <w:rPr>
+          <w:rFonts w:hint="eastAsia"/>
+        </w:rPr>
+        <w:t>Chimica</w:t>
+      </w:r>
+      <w:proofErr w:type="spellEnd"/>
+      <w:r>
+        <w:rPr>
+          <w:rFonts w:hint="eastAsia"/>
+        </w:rPr>
+        <w:t>, 2010</w:t>
       </w:r>
       <w:r>
         <w:rPr>
@@ -25915,8 +31888,21 @@
         <w:textAlignment w:val="auto"/>
       </w:pPr>
       <w:bookmarkStart w:id="26" w:name="_Ref8914523"/>
-      <w:r>
-        <w:t xml:space="preserve">Tippmann S, Walper D, Balboa L, </w:t>
+      <w:proofErr w:type="spellStart"/>
+      <w:r>
+        <w:t>Tippmann</w:t>
+      </w:r>
+      <w:proofErr w:type="spellEnd"/>
+      <w:r>
+        <w:t xml:space="preserve"> S, </w:t>
+      </w:r>
+      <w:proofErr w:type="spellStart"/>
+      <w:r>
+        <w:t>Walper</w:t>
+      </w:r>
+      <w:proofErr w:type="spellEnd"/>
+      <w:r>
+        <w:t xml:space="preserve"> D, Balboa L, </w:t>
       </w:r>
       <w:r>
         <w:rPr>
@@ -25969,8 +31955,21 @@
         <w:spacing w:line="360" w:lineRule="exact"/>
         <w:textAlignment w:val="auto"/>
       </w:pPr>
-      <w:r>
-        <w:t xml:space="preserve">Remmlinger J, Tippmann S, Buchholz M, </w:t>
+      <w:proofErr w:type="spellStart"/>
+      <w:r>
+        <w:t>Remmlinger</w:t>
+      </w:r>
+      <w:proofErr w:type="spellEnd"/>
+      <w:r>
+        <w:t xml:space="preserve"> J, </w:t>
+      </w:r>
+      <w:proofErr w:type="spellStart"/>
+      <w:r>
+        <w:t>Tippmann</w:t>
+      </w:r>
+      <w:proofErr w:type="spellEnd"/>
+      <w:r>
+        <w:t xml:space="preserve"> S, Buchholz M, </w:t>
       </w:r>
       <w:r>
         <w:t>et al</w:t>
@@ -25990,8 +31989,13 @@
         <w:textAlignment w:val="auto"/>
       </w:pPr>
       <w:bookmarkStart w:id="27" w:name="_Ref8915559"/>
-      <w:r>
-        <w:t>Spotnitz R. Simulation of capacity fade in lithium-ion batteries. J Power Sources 2003;113(2002):72–80.</w:t>
+      <w:proofErr w:type="spellStart"/>
+      <w:r>
+        <w:t>Spotnitz</w:t>
+      </w:r>
+      <w:proofErr w:type="spellEnd"/>
+      <w:r>
+        <w:t xml:space="preserve"> R. Simulation of capacity fade in lithium-ion batteries. J Power Sources 2003;113(2002):72–80.</w:t>
       </w:r>
       <w:bookmarkEnd w:id="27"/>
     </w:p>
@@ -26007,7 +32011,15 @@
       </w:pPr>
       <w:bookmarkStart w:id="28" w:name="_Ref8915673"/>
       <w:r>
-        <w:t>Bloom I, Cole BW, Sohn JJ, et al. An</w:t>
+        <w:t xml:space="preserve">Bloom I, Cole BW, </w:t>
+      </w:r>
+      <w:proofErr w:type="spellStart"/>
+      <w:r>
+        <w:t>Sohn</w:t>
+      </w:r>
+      <w:proofErr w:type="spellEnd"/>
+      <w:r>
+        <w:t xml:space="preserve"> JJ, et al. An</w:t>
       </w:r>
       <w:r>
         <w:rPr>
@@ -26040,9 +32052,30 @@
         <w:textAlignment w:val="auto"/>
       </w:pPr>
       <w:bookmarkStart w:id="29" w:name="_Ref8918605"/>
+      <w:proofErr w:type="spellStart"/>
       <w:r>
         <w:lastRenderedPageBreak/>
-        <w:t xml:space="preserve">Guo Z, Qiu X, Hou G, </w:t>
+        <w:t>Guo</w:t>
+      </w:r>
+      <w:proofErr w:type="spellEnd"/>
+      <w:r>
+        <w:t xml:space="preserve"> Z, </w:t>
+      </w:r>
+      <w:proofErr w:type="spellStart"/>
+      <w:r>
+        <w:t>Qiu</w:t>
+      </w:r>
+      <w:proofErr w:type="spellEnd"/>
+      <w:r>
+        <w:t xml:space="preserve"> X, </w:t>
+      </w:r>
+      <w:proofErr w:type="spellStart"/>
+      <w:r>
+        <w:t>Hou</w:t>
+      </w:r>
+      <w:proofErr w:type="spellEnd"/>
+      <w:r>
+        <w:t xml:space="preserve"> G, </w:t>
       </w:r>
       <w:r>
         <w:rPr>
@@ -26149,9 +32182,299 @@
       </w:r>
       <w:bookmarkEnd w:id="30"/>
     </w:p>
+    <w:p>
+      <w:pPr>
+        <w:pStyle w:val="af1"/>
+        <w:numPr>
+          <w:ilvl w:val="0"/>
+          <w:numId w:val="19"/>
+        </w:numPr>
+        <w:spacing w:line="360" w:lineRule="exact"/>
+        <w:ind w:firstLineChars="0"/>
+        <w:rPr>
+          <w:rFonts w:ascii="Times New Roman" w:eastAsia="宋体" w:hAnsi="Times New Roman"/>
+          <w:szCs w:val="21"/>
+        </w:rPr>
+      </w:pPr>
+      <w:bookmarkStart w:id="31" w:name="_Ref8998323"/>
+      <w:proofErr w:type="spellStart"/>
+      <w:r>
+        <w:rPr>
+          <w:rFonts w:ascii="Times New Roman" w:eastAsia="宋体" w:hAnsi="Times New Roman"/>
+          <w:szCs w:val="21"/>
+        </w:rPr>
+        <w:t>Bernardi</w:t>
+      </w:r>
+      <w:proofErr w:type="spellEnd"/>
+      <w:r>
+        <w:rPr>
+          <w:rFonts w:ascii="Times New Roman" w:eastAsia="宋体" w:hAnsi="Times New Roman"/>
+          <w:szCs w:val="21"/>
+        </w:rPr>
+        <w:t>,</w:t>
+      </w:r>
+      <w:r>
+        <w:rPr>
+          <w:rFonts w:ascii="Times New Roman" w:eastAsia="宋体" w:hAnsi="Times New Roman"/>
+          <w:szCs w:val="21"/>
+        </w:rPr>
+        <w:t xml:space="preserve"> </w:t>
+      </w:r>
+      <w:r>
+        <w:rPr>
+          <w:rFonts w:ascii="Times New Roman" w:eastAsia="宋体" w:hAnsi="Times New Roman"/>
+          <w:szCs w:val="21"/>
+        </w:rPr>
+        <w:t>Newman,</w:t>
+      </w:r>
+      <w:r>
+        <w:rPr>
+          <w:rFonts w:ascii="Times New Roman" w:eastAsia="宋体" w:hAnsi="Times New Roman"/>
+          <w:szCs w:val="21"/>
+        </w:rPr>
+        <w:t xml:space="preserve"> </w:t>
+      </w:r>
+      <w:proofErr w:type="spellStart"/>
+      <w:r>
+        <w:rPr>
+          <w:rFonts w:ascii="Times New Roman" w:eastAsia="宋体" w:hAnsi="Times New Roman"/>
+          <w:szCs w:val="21"/>
+        </w:rPr>
+        <w:t>Pawlikowski</w:t>
+      </w:r>
+      <w:proofErr w:type="spellEnd"/>
+      <w:r>
+        <w:rPr>
+          <w:rFonts w:ascii="Times New Roman" w:eastAsia="宋体" w:hAnsi="Times New Roman"/>
+          <w:szCs w:val="21"/>
+        </w:rPr>
+        <w:t>.</w:t>
+      </w:r>
+      <w:r>
+        <w:rPr>
+          <w:rFonts w:ascii="Times New Roman" w:eastAsia="宋体" w:hAnsi="Times New Roman"/>
+          <w:szCs w:val="21"/>
+        </w:rPr>
+        <w:t xml:space="preserve"> </w:t>
+      </w:r>
+      <w:r>
+        <w:rPr>
+          <w:rFonts w:ascii="Times New Roman" w:eastAsia="宋体" w:hAnsi="Times New Roman"/>
+          <w:szCs w:val="21"/>
+        </w:rPr>
+        <w:t>A general energy</w:t>
+      </w:r>
+      <w:r>
+        <w:rPr>
+          <w:rFonts w:ascii="Times New Roman" w:eastAsia="宋体" w:hAnsi="Times New Roman"/>
+          <w:szCs w:val="21"/>
+        </w:rPr>
+        <w:t xml:space="preserve"> </w:t>
+      </w:r>
+      <w:r>
+        <w:rPr>
+          <w:rFonts w:ascii="Times New Roman" w:eastAsia="宋体" w:hAnsi="Times New Roman"/>
+          <w:szCs w:val="21"/>
+        </w:rPr>
+        <w:t>balance for battery systems[J].</w:t>
+      </w:r>
+      <w:r>
+        <w:rPr>
+          <w:rFonts w:ascii="Times New Roman" w:eastAsia="宋体" w:hAnsi="Times New Roman"/>
+          <w:szCs w:val="21"/>
+        </w:rPr>
+        <w:t xml:space="preserve"> </w:t>
+      </w:r>
+      <w:r>
+        <w:rPr>
+          <w:rFonts w:ascii="Times New Roman" w:eastAsia="宋体" w:hAnsi="Times New Roman"/>
+          <w:szCs w:val="21"/>
+        </w:rPr>
+        <w:t>Journal of the Electrochemical Society,1985,132.</w:t>
+      </w:r>
+      <w:bookmarkEnd w:id="31"/>
+    </w:p>
+    <w:p>
+      <w:pPr>
+        <w:pStyle w:val="af1"/>
+        <w:numPr>
+          <w:ilvl w:val="0"/>
+          <w:numId w:val="19"/>
+        </w:numPr>
+        <w:spacing w:line="360" w:lineRule="exact"/>
+        <w:ind w:firstLineChars="0"/>
+        <w:rPr>
+          <w:rFonts w:ascii="宋体" w:eastAsia="宋体" w:hAnsi="宋体"/>
+          <w:szCs w:val="21"/>
+        </w:rPr>
+      </w:pPr>
+      <w:bookmarkStart w:id="32" w:name="_Ref9020259"/>
+      <w:proofErr w:type="gramStart"/>
+      <w:r>
+        <w:rPr>
+          <w:rFonts w:ascii="宋体" w:eastAsia="宋体" w:hAnsi="宋体" w:hint="eastAsia"/>
+          <w:szCs w:val="21"/>
+        </w:rPr>
+        <w:t>赖庆智</w:t>
+      </w:r>
+      <w:proofErr w:type="gramEnd"/>
+      <w:r>
+        <w:rPr>
+          <w:rFonts w:ascii="宋体" w:eastAsia="宋体" w:hAnsi="宋体" w:hint="eastAsia"/>
+          <w:szCs w:val="21"/>
+        </w:rPr>
+        <w:t>.</w:t>
+      </w:r>
+      <w:r>
+        <w:rPr>
+          <w:rFonts w:ascii="宋体" w:eastAsia="宋体" w:hAnsi="宋体" w:hint="eastAsia"/>
+          <w:szCs w:val="21"/>
+        </w:rPr>
+        <w:t>基于热耦合模型的锂离子电池低温预热与健康充电策略研究</w:t>
+      </w:r>
+      <w:r>
+        <w:rPr>
+          <w:rFonts w:ascii="宋体" w:eastAsia="宋体" w:hAnsi="宋体" w:hint="eastAsia"/>
+          <w:szCs w:val="21"/>
+        </w:rPr>
+        <w:t>[</w:t>
+      </w:r>
+      <w:r>
+        <w:rPr>
+          <w:rFonts w:ascii="Times New Roman" w:eastAsia="宋体" w:hAnsi="Times New Roman"/>
+          <w:szCs w:val="21"/>
+        </w:rPr>
+        <w:t>D</w:t>
+      </w:r>
+      <w:r>
+        <w:rPr>
+          <w:rFonts w:ascii="宋体" w:eastAsia="宋体" w:hAnsi="宋体"/>
+          <w:szCs w:val="21"/>
+        </w:rPr>
+        <w:t>].</w:t>
+      </w:r>
+      <w:r>
+        <w:rPr>
+          <w:rFonts w:ascii="宋体" w:eastAsia="宋体" w:hAnsi="宋体" w:hint="eastAsia"/>
+          <w:szCs w:val="21"/>
+        </w:rPr>
+        <w:t>哈尔滨工业大学,</w:t>
+      </w:r>
+      <w:r>
+        <w:rPr>
+          <w:rFonts w:ascii="宋体" w:eastAsia="宋体" w:hAnsi="宋体"/>
+          <w:szCs w:val="21"/>
+        </w:rPr>
+        <w:t>2017</w:t>
+      </w:r>
+      <w:bookmarkEnd w:id="32"/>
+    </w:p>
+    <w:p>
+      <w:pPr>
+        <w:pStyle w:val="af1"/>
+        <w:numPr>
+          <w:ilvl w:val="0"/>
+          <w:numId w:val="19"/>
+        </w:numPr>
+        <w:spacing w:line="360" w:lineRule="exact"/>
+        <w:ind w:firstLineChars="0"/>
+        <w:rPr>
+          <w:rFonts w:ascii="Times New Roman" w:eastAsia="宋体" w:hAnsi="Times New Roman"/>
+          <w:szCs w:val="21"/>
+        </w:rPr>
+      </w:pPr>
+      <w:bookmarkStart w:id="33" w:name="_Ref9022350"/>
+      <w:r>
+        <w:rPr>
+          <w:rFonts w:ascii="Times New Roman" w:eastAsia="宋体" w:hAnsi="Times New Roman" w:hint="eastAsia"/>
+          <w:szCs w:val="21"/>
+        </w:rPr>
+        <w:t>马彦，</w:t>
+      </w:r>
+      <w:proofErr w:type="gramStart"/>
+      <w:r>
+        <w:rPr>
+          <w:rFonts w:ascii="Times New Roman" w:eastAsia="宋体" w:hAnsi="Times New Roman" w:hint="eastAsia"/>
+          <w:szCs w:val="21"/>
+        </w:rPr>
+        <w:t>高肖景</w:t>
+      </w:r>
+      <w:proofErr w:type="gramEnd"/>
+      <w:r>
+        <w:rPr>
+          <w:rFonts w:ascii="Times New Roman" w:eastAsia="宋体" w:hAnsi="Times New Roman" w:hint="eastAsia"/>
+          <w:szCs w:val="21"/>
+        </w:rPr>
+        <w:t>.</w:t>
+      </w:r>
+      <w:r>
+        <w:rPr>
+          <w:rFonts w:ascii="Times New Roman" w:eastAsia="宋体" w:hAnsi="Times New Roman" w:hint="eastAsia"/>
+          <w:szCs w:val="21"/>
+        </w:rPr>
+        <w:t>基于热耦合模型的锂电池内核温度估计</w:t>
+      </w:r>
+      <w:r>
+        <w:rPr>
+          <w:rFonts w:ascii="Times New Roman" w:eastAsia="宋体" w:hAnsi="Times New Roman" w:hint="eastAsia"/>
+          <w:szCs w:val="21"/>
+        </w:rPr>
+        <w:t>[J]</w:t>
+      </w:r>
+      <w:r>
+        <w:rPr>
+          <w:rFonts w:ascii="Times New Roman" w:eastAsia="宋体" w:hAnsi="Times New Roman"/>
+          <w:szCs w:val="21"/>
+        </w:rPr>
+        <w:t>.</w:t>
+      </w:r>
+      <w:r>
+        <w:rPr>
+          <w:rFonts w:ascii="Times New Roman" w:eastAsia="宋体" w:hAnsi="Times New Roman" w:hint="eastAsia"/>
+          <w:szCs w:val="21"/>
+        </w:rPr>
+        <w:t>中北大学学报，</w:t>
+      </w:r>
+      <w:r>
+        <w:rPr>
+          <w:rFonts w:ascii="Times New Roman" w:eastAsia="宋体" w:hAnsi="Times New Roman" w:hint="eastAsia"/>
+          <w:szCs w:val="21"/>
+        </w:rPr>
+        <w:t>2018,39</w:t>
+      </w:r>
+      <w:r>
+        <w:rPr>
+          <w:rFonts w:ascii="Times New Roman" w:eastAsia="宋体" w:hAnsi="Times New Roman" w:hint="eastAsia"/>
+          <w:szCs w:val="21"/>
+        </w:rPr>
+        <w:t>（</w:t>
+      </w:r>
+      <w:r>
+        <w:rPr>
+          <w:rFonts w:ascii="Times New Roman" w:eastAsia="宋体" w:hAnsi="Times New Roman" w:hint="eastAsia"/>
+          <w:szCs w:val="21"/>
+        </w:rPr>
+        <w:t>5</w:t>
+      </w:r>
+      <w:r>
+        <w:rPr>
+          <w:rFonts w:ascii="Times New Roman" w:eastAsia="宋体" w:hAnsi="Times New Roman" w:hint="eastAsia"/>
+          <w:szCs w:val="21"/>
+        </w:rPr>
+        <w:t>）：</w:t>
+      </w:r>
+      <w:r>
+        <w:rPr>
+          <w:rFonts w:ascii="Times New Roman" w:eastAsia="宋体" w:hAnsi="Times New Roman" w:hint="eastAsia"/>
+          <w:szCs w:val="21"/>
+        </w:rPr>
+        <w:t>596-620</w:t>
+      </w:r>
+      <w:bookmarkEnd w:id="33"/>
+    </w:p>
     <w:sectPr>
-      <w:headerReference w:type="default" r:id="rId21"/>
-      <w:footerReference w:type="default" r:id="rId22"/>
+      <w:headerReference w:type="default" r:id="rId24"/>
+      <w:footerReference w:type="default" r:id="rId25"/>
       <w:pgSz w:w="11907" w:h="16840" w:code="9"/>
       <w:pgMar w:top="1361" w:right="1134" w:bottom="1361" w:left="1134" w:header="720" w:footer="851" w:gutter="851"/>
       <w:pgNumType w:start="1"/>
@@ -26242,7 +32565,7 @@
         <w:sz w:val="24"/>
         <w:szCs w:val="24"/>
       </w:rPr>
-      <w:t>20</w:t>
+      <w:t>23</w:t>
     </w:r>
     <w:r>
       <w:rPr>
@@ -26327,7 +32650,7 @@
         <w:sz w:val="24"/>
         <w:szCs w:val="24"/>
       </w:rPr>
-      <w:t>9</w:t>
+      <w:t>23</w:t>
     </w:r>
     <w:r>
       <w:rPr>
@@ -27214,7 +33537,7 @@
                                   </pic:cNvPicPr>
                                 </pic:nvPicPr>
                                 <pic:blipFill>
-                                  <a:blip r:embed="rId1"/>
+                                  <a:blip r:embed="rId2"/>
                                   <a:srcRect/>
                                   <a:stretch>
                                     <a:fillRect/>
@@ -31052,7 +37375,7 @@
 </file>
 
 <file path=customXml/itemProps1.xml><?xml version="1.0" encoding="utf-8"?>
-<ds:datastoreItem xmlns:ds="http://schemas.openxmlformats.org/officeDocument/2006/customXml" ds:itemID="{3CFD7523-BBF4-4EFF-8038-94AEFAF4D9B1}">
+<ds:datastoreItem xmlns:ds="http://schemas.openxmlformats.org/officeDocument/2006/customXml" ds:itemID="{85F81278-9F95-47FD-B110-AC7584D9F396}">
   <ds:schemaRefs>
     <ds:schemaRef ds:uri="http://schemas.openxmlformats.org/officeDocument/2006/bibliography"/>
   </ds:schemaRefs>

--- a/Output/论文.docx
+++ b/Output/论文.docx
@@ -1,6 +1,6 @@
 
 <file path=word/document.xml><?xml version="1.0" encoding="utf-8"?>
-<w:document xmlns:wpc="http://schemas.microsoft.com/office/word/2010/wordprocessingCanvas" xmlns:cx="http://schemas.microsoft.com/office/drawing/2014/chartex" xmlns:mc="http://schemas.openxmlformats.org/markup-compatibility/2006" xmlns:o="urn:schemas-microsoft-com:office:office" xmlns:r="http://schemas.openxmlformats.org/officeDocument/2006/relationships" xmlns:m="http://schemas.openxmlformats.org/officeDocument/2006/math" xmlns:v="urn:schemas-microsoft-com:vml" xmlns:wp14="http://schemas.microsoft.com/office/word/2010/wordprocessingDrawing" xmlns:wp="http://schemas.openxmlformats.org/drawingml/2006/wordprocessingDrawing" xmlns:w10="urn:schemas-microsoft-com:office:word" xmlns:w="http://schemas.openxmlformats.org/wordprocessingml/2006/main" xmlns:w14="http://schemas.microsoft.com/office/word/2010/wordml" xmlns:w15="http://schemas.microsoft.com/office/word/2012/wordml" xmlns:w16se="http://schemas.microsoft.com/office/word/2015/wordml/symex" xmlns:wpg="http://schemas.microsoft.com/office/word/2010/wordprocessingGroup" xmlns:wpi="http://schemas.microsoft.com/office/word/2010/wordprocessingInk" xmlns:wne="http://schemas.microsoft.com/office/word/2006/wordml" xmlns:wps="http://schemas.microsoft.com/office/word/2010/wordprocessingShape" mc:Ignorable="w14 w15 w16se wp14">
+<w:document xmlns:wpc="http://schemas.microsoft.com/office/word/2010/wordprocessingCanvas" xmlns:cx="http://schemas.microsoft.com/office/drawing/2014/chartex" xmlns:cx1="http://schemas.microsoft.com/office/drawing/2015/9/8/chartex" xmlns:cx2="http://schemas.microsoft.com/office/drawing/2015/10/21/chartex" xmlns:cx3="http://schemas.microsoft.com/office/drawing/2016/5/9/chartex" xmlns:cx4="http://schemas.microsoft.com/office/drawing/2016/5/10/chartex" xmlns:cx5="http://schemas.microsoft.com/office/drawing/2016/5/11/chartex" xmlns:cx6="http://schemas.microsoft.com/office/drawing/2016/5/12/chartex" xmlns:cx7="http://schemas.microsoft.com/office/drawing/2016/5/13/chartex" xmlns:cx8="http://schemas.microsoft.com/office/drawing/2016/5/14/chartex" xmlns:mc="http://schemas.openxmlformats.org/markup-compatibility/2006" xmlns:aink="http://schemas.microsoft.com/office/drawing/2016/ink" xmlns:am3d="http://schemas.microsoft.com/office/drawing/2017/model3d" xmlns:o="urn:schemas-microsoft-com:office:office" xmlns:r="http://schemas.openxmlformats.org/officeDocument/2006/relationships" xmlns:m="http://schemas.openxmlformats.org/officeDocument/2006/math" xmlns:v="urn:schemas-microsoft-com:vml" xmlns:wp14="http://schemas.microsoft.com/office/word/2010/wordprocessingDrawing" xmlns:wp="http://schemas.openxmlformats.org/drawingml/2006/wordprocessingDrawing" xmlns:w10="urn:schemas-microsoft-com:office:word" xmlns:w="http://schemas.openxmlformats.org/wordprocessingml/2006/main" xmlns:w14="http://schemas.microsoft.com/office/word/2010/wordml" xmlns:w15="http://schemas.microsoft.com/office/word/2012/wordml" xmlns:w16cid="http://schemas.microsoft.com/office/word/2016/wordml/cid" xmlns:w16se="http://schemas.microsoft.com/office/word/2015/wordml/symex" xmlns:wpg="http://schemas.microsoft.com/office/word/2010/wordprocessingGroup" xmlns:wpi="http://schemas.microsoft.com/office/word/2010/wordprocessingInk" xmlns:wne="http://schemas.microsoft.com/office/word/2006/wordml" xmlns:wps="http://schemas.microsoft.com/office/word/2010/wordprocessingShape" mc:Ignorable="w14 w15 w16se w16cid wp14">
   <w:body>
     <w:p>
       <w:pPr>
@@ -33,7 +33,6 @@
         </w:rPr>
         <w:t>基于</w:t>
       </w:r>
-      <w:proofErr w:type="spellStart"/>
       <w:r>
         <w:rPr>
           <w:rFonts w:eastAsia="黑体"/>
@@ -41,17 +40,7 @@
           <w:sz w:val="36"/>
           <w:szCs w:val="36"/>
         </w:rPr>
-        <w:t>Matlab</w:t>
-      </w:r>
-      <w:proofErr w:type="spellEnd"/>
-      <w:r>
-        <w:rPr>
-          <w:rFonts w:eastAsia="黑体"/>
-          <w:b/>
-          <w:sz w:val="36"/>
-          <w:szCs w:val="36"/>
-        </w:rPr>
-        <w:t>/Simulink</w:t>
+        <w:t>Matlab/Simulink</w:t>
       </w:r>
       <w:r>
         <w:rPr>
@@ -203,21 +192,7 @@
         <w:rPr>
           <w:rFonts w:ascii="宋体" w:hAnsi="宋体" w:hint="eastAsia"/>
         </w:rPr>
-        <w:t>前人针对</w:t>
-      </w:r>
-      <w:proofErr w:type="gramStart"/>
-      <w:r>
-        <w:rPr>
-          <w:rFonts w:ascii="宋体" w:hAnsi="宋体" w:hint="eastAsia"/>
-        </w:rPr>
-        <w:t>锂</w:t>
-      </w:r>
-      <w:proofErr w:type="gramEnd"/>
-      <w:r>
-        <w:rPr>
-          <w:rFonts w:ascii="宋体" w:hAnsi="宋体" w:hint="eastAsia"/>
-        </w:rPr>
-        <w:t>离子蓄电池低温性能研究所使用的模型和方法</w:t>
+        <w:t>前人针对锂离子蓄电池低温性能研究所使用的模型和方法</w:t>
       </w:r>
       <w:r>
         <w:rPr>
@@ -267,45 +242,32 @@
         </w:rPr>
         <w:t>，结合电池的</w:t>
       </w:r>
-      <w:proofErr w:type="gramStart"/>
       <w:r>
         <w:rPr>
           <w:rFonts w:ascii="宋体" w:hAnsi="宋体" w:hint="eastAsia"/>
         </w:rPr>
-        <w:t>热行为</w:t>
-      </w:r>
-      <w:proofErr w:type="gramEnd"/>
+        <w:t>热行为及低温情况下电池的容量衰减特性，提出了一种考虑低温</w:t>
+      </w:r>
       <w:r>
         <w:rPr>
           <w:rFonts w:ascii="宋体" w:hAnsi="宋体" w:hint="eastAsia"/>
         </w:rPr>
-        <w:t>及低温情况下电池的容量衰减特性，提出了一种考虑低温</w:t>
+        <w:t>容量</w:t>
       </w:r>
       <w:r>
         <w:rPr>
           <w:rFonts w:ascii="宋体" w:hAnsi="宋体" w:hint="eastAsia"/>
         </w:rPr>
-        <w:t>容量</w:t>
+        <w:t>衰减的电热耦合等效电路模型，在</w:t>
       </w:r>
       <w:r>
         <w:rPr>
           <w:rFonts w:ascii="宋体" w:hAnsi="宋体" w:hint="eastAsia"/>
         </w:rPr>
-        <w:t>衰减的电热耦合等效电路模型，在</w:t>
-      </w:r>
-      <w:r>
-        <w:rPr>
-          <w:rFonts w:ascii="宋体" w:hAnsi="宋体" w:hint="eastAsia"/>
-        </w:rPr>
         <w:t xml:space="preserve"> </w:t>
       </w:r>
-      <w:proofErr w:type="spellStart"/>
-      <w:r>
-        <w:t>Matlab</w:t>
-      </w:r>
-      <w:proofErr w:type="spellEnd"/>
-      <w:r>
-        <w:t>/Simulink</w:t>
+      <w:r>
+        <w:t>Matlab/Simulink</w:t>
       </w:r>
       <w:r>
         <w:t xml:space="preserve"> </w:t>
@@ -354,19 +316,11 @@
         </w:rPr>
         <w:t>关键词：</w:t>
       </w:r>
-      <w:proofErr w:type="gramStart"/>
       <w:r>
         <w:rPr>
           <w:rFonts w:ascii="宋体" w:hAnsi="宋体" w:hint="eastAsia"/>
         </w:rPr>
-        <w:t>锂</w:t>
-      </w:r>
-      <w:proofErr w:type="gramEnd"/>
-      <w:r>
-        <w:rPr>
-          <w:rFonts w:ascii="宋体" w:hAnsi="宋体" w:hint="eastAsia"/>
-        </w:rPr>
-        <w:t>离子电池，低温</w:t>
+        <w:t>锂离子电池，低温</w:t>
       </w:r>
       <w:r>
         <w:rPr>
@@ -428,61 +382,58 @@
           <w:sz w:val="36"/>
           <w:szCs w:val="36"/>
         </w:rPr>
-        <w:t xml:space="preserve">Low Temperature Model of Lithium Ion Battery Based on </w:t>
-      </w:r>
-      <w:proofErr w:type="spellStart"/>
-      <w:r>
+        <w:t>Low Temperature Model of Lithium Ion Battery Based on Matlab/Simulink</w:t>
+      </w:r>
+    </w:p>
+    <w:p>
+      <w:pPr>
+        <w:spacing w:line="360" w:lineRule="exact"/>
+        <w:jc w:val="center"/>
         <w:rPr>
           <w:b/>
           <w:sz w:val="36"/>
           <w:szCs w:val="36"/>
         </w:rPr>
-        <w:t>Matlab</w:t>
-      </w:r>
-      <w:proofErr w:type="spellEnd"/>
-      <w:r>
-        <w:rPr>
-          <w:b/>
-          <w:sz w:val="36"/>
-          <w:szCs w:val="36"/>
-        </w:rPr>
-        <w:t>/Simulink</w:t>
-      </w:r>
+      </w:pPr>
     </w:p>
     <w:p>
       <w:pPr>
-        <w:spacing w:line="360" w:lineRule="exact"/>
+        <w:spacing w:beforeLines="50" w:before="120" w:afterLines="50" w:after="120" w:line="360" w:lineRule="exact"/>
         <w:jc w:val="center"/>
         <w:rPr>
-          <w:b/>
-          <w:sz w:val="36"/>
-          <w:szCs w:val="36"/>
-        </w:rPr>
-      </w:pPr>
+          <w:sz w:val="28"/>
+          <w:szCs w:val="28"/>
+        </w:rPr>
+      </w:pPr>
+      <w:r>
+        <w:rPr>
+          <w:rFonts w:hint="eastAsia"/>
+          <w:sz w:val="28"/>
+          <w:szCs w:val="28"/>
+        </w:rPr>
+        <w:t>A</w:t>
+      </w:r>
+      <w:r>
+        <w:rPr>
+          <w:sz w:val="28"/>
+          <w:szCs w:val="28"/>
+        </w:rPr>
+        <w:t>BSTRACT</w:t>
+      </w:r>
     </w:p>
     <w:p>
       <w:pPr>
-        <w:spacing w:beforeLines="50" w:before="120" w:afterLines="50" w:after="120" w:line="360" w:lineRule="exact"/>
-        <w:jc w:val="center"/>
-        <w:rPr>
-          <w:sz w:val="28"/>
-          <w:szCs w:val="28"/>
-        </w:rPr>
-      </w:pPr>
-      <w:r>
-        <w:rPr>
-          <w:rFonts w:hint="eastAsia"/>
-          <w:sz w:val="28"/>
-          <w:szCs w:val="28"/>
-        </w:rPr>
-        <w:t>A</w:t>
-      </w:r>
-      <w:r>
-        <w:rPr>
-          <w:sz w:val="28"/>
-          <w:szCs w:val="28"/>
-        </w:rPr>
-        <w:t>BSTRACT</w:t>
+        <w:spacing w:line="360" w:lineRule="exact"/>
+        <w:ind w:firstLineChars="200" w:firstLine="420"/>
+      </w:pPr>
+      <w:r>
+        <w:t xml:space="preserve">Hybrid electric vehicles and electric vehicles indicate the future of green travel, and battery energy storage technology is an indispensable key link. At present, the promotion of electric vehicles has achieved good results, but there are still large obstacles in the application in cold areas. In low temperature environment, lithium ion battery will lose its capacity during charging and discharging, and its impedance will increase obviously, </w:t>
+      </w:r>
+      <w:r>
+        <w:t>thus</w:t>
+      </w:r>
+      <w:r>
+        <w:t xml:space="preserve"> the performance of lithium ion power battery will drop sharply. Therefore, it has certain theoretical significance and application value to establish a model considering the effect of temperature on battery performance. In this paper, the lithium iron phosphate power battery is taken as the research object, and the following researches are carried out:</w:t>
       </w:r>
     </w:p>
     <w:p>
@@ -491,13 +442,7 @@
         <w:ind w:firstLineChars="200" w:firstLine="420"/>
       </w:pPr>
       <w:r>
-        <w:t xml:space="preserve">Hybrid electric vehicles and electric vehicles indicate the future of green travel, and battery energy storage technology is an indispensable key link. At present, the promotion of electric vehicles has achieved good results, but there are still large obstacles in the application in cold areas. In low temperature environment, lithium ion battery will lose its capacity during charging and discharging, and its impedance will increase obviously, </w:t>
-      </w:r>
-      <w:r>
-        <w:t>thus</w:t>
-      </w:r>
-      <w:r>
-        <w:t xml:space="preserve"> the performance of lithium ion power battery will drop sharply. Therefore, it has certain theoretical significance and application value to establish a model considering the effect of temperature on battery performance. In this paper, the lithium iron phosphate power battery is taken as the research object, and the following researches are carried out:</w:t>
+        <w:t>Firstly, the development of Li-ion power battery is introduced, the research status and main difficult technologies of Li-ion battery models at home and abroad are summarized, and the models and methods used by predecessors for low temperature performance research of Li-ion battery are summarized.</w:t>
       </w:r>
     </w:p>
     <w:p>
@@ -506,7 +451,43 @@
         <w:ind w:firstLineChars="200" w:firstLine="420"/>
       </w:pPr>
       <w:r>
-        <w:t>Firstly, the development of Li-ion power battery is introduced, the research status and main difficult technologies of Li-ion battery models at home and abroad are summarized, and the models and methods used by predecessors for low temperature performance research of Li-ion battery are summarized.</w:t>
+        <w:t>Next, aiming at 26650 lithium iron phosphate battery</w:t>
+      </w:r>
+      <w:r>
+        <w:t xml:space="preserve"> </w:t>
+      </w:r>
+      <w:r>
+        <w:t xml:space="preserve">which is a common lithium ion power battery, according to the calibration tests of the battery capacity, open circuit voltage, polarization resistance and ohmic resistance, </w:t>
+      </w:r>
+      <w:r>
+        <w:t xml:space="preserve">and </w:t>
+      </w:r>
+      <w:r>
+        <w:t>combined</w:t>
+      </w:r>
+      <w:r>
+        <w:t xml:space="preserve"> with the thermal behavior of the battery and the capacity attenuation characteristics of the battery at low temperature, an electro</w:t>
+      </w:r>
+      <w:r>
+        <w:t>-</w:t>
+      </w:r>
+      <w:r>
+        <w:t>thermal coupling equivalent circuit model considering low temperature attenuation is proposed, and a simulation model is built in Matlab/Simulink environment</w:t>
+      </w:r>
+      <w:r>
+        <w:t>.</w:t>
+      </w:r>
+      <w:r>
+        <w:t xml:space="preserve"> </w:t>
+      </w:r>
+      <w:r>
+        <w:t>T</w:t>
+      </w:r>
+      <w:r>
+        <w:t xml:space="preserve">hen </w:t>
+      </w:r>
+      <w:r>
+        <w:t>the model simulation verification is carried out.</w:t>
       </w:r>
     </w:p>
     <w:p>
@@ -514,71 +495,10 @@
         <w:spacing w:line="360" w:lineRule="exact"/>
         <w:ind w:firstLineChars="200" w:firstLine="420"/>
       </w:pPr>
-      <w:r>
-        <w:t>Next, aiming at 26650 lithium iron phosphate battery</w:t>
-      </w:r>
-      <w:r>
-        <w:t xml:space="preserve"> </w:t>
-      </w:r>
-      <w:r>
-        <w:t xml:space="preserve">which is a common lithium ion power battery, according to the calibration tests of the battery capacity, open circuit voltage, polarization resistance and </w:t>
-      </w:r>
-      <w:proofErr w:type="spellStart"/>
-      <w:r>
-        <w:t>ohmic</w:t>
-      </w:r>
-      <w:proofErr w:type="spellEnd"/>
-      <w:r>
-        <w:t xml:space="preserve"> resistance, </w:t>
-      </w:r>
-      <w:r>
-        <w:t xml:space="preserve">and </w:t>
-      </w:r>
-      <w:r>
-        <w:t>combined</w:t>
-      </w:r>
-      <w:r>
-        <w:t xml:space="preserve"> with the thermal behavior of the battery and the capacity attenuation characteristics of the battery at low temperature, an electro</w:t>
-      </w:r>
-      <w:r>
-        <w:t>-</w:t>
-      </w:r>
-      <w:r>
-        <w:t xml:space="preserve">thermal coupling equivalent circuit model considering low temperature attenuation is proposed, and a simulation model is built in </w:t>
-      </w:r>
-      <w:proofErr w:type="spellStart"/>
-      <w:r>
-        <w:t>Matlab</w:t>
-      </w:r>
-      <w:proofErr w:type="spellEnd"/>
-      <w:r>
-        <w:t>/Simulink environment</w:t>
-      </w:r>
-      <w:r>
-        <w:t>.</w:t>
-      </w:r>
-      <w:r>
-        <w:t xml:space="preserve"> </w:t>
-      </w:r>
-      <w:r>
-        <w:t>T</w:t>
-      </w:r>
-      <w:r>
-        <w:t xml:space="preserve">hen </w:t>
-      </w:r>
-      <w:r>
-        <w:t>the model simulation verification is carried out.</w:t>
-      </w:r>
     </w:p>
     <w:p>
       <w:pPr>
         <w:spacing w:line="360" w:lineRule="exact"/>
-        <w:ind w:firstLineChars="200" w:firstLine="420"/>
-      </w:pPr>
-    </w:p>
-    <w:p>
-      <w:pPr>
-        <w:spacing w:line="360" w:lineRule="exact"/>
       </w:pPr>
       <w:r>
         <w:rPr>
@@ -612,21 +532,8 @@
         <w:t xml:space="preserve"> fade, </w:t>
       </w:r>
       <w:r>
-        <w:t xml:space="preserve">equivalent circuit model, </w:t>
-      </w:r>
-      <w:proofErr w:type="spellStart"/>
-      <w:r>
-        <w:t>Matlab</w:t>
-      </w:r>
-      <w:proofErr w:type="spellEnd"/>
-      <w:r>
-        <w:t>/</w:t>
-      </w:r>
-      <w:proofErr w:type="spellStart"/>
-      <w:r>
-        <w:t>Simulik</w:t>
-      </w:r>
-      <w:proofErr w:type="spellEnd"/>
+        <w:t>equivalent circuit model, Matlab/Simulik</w:t>
+      </w:r>
     </w:p>
     <w:p>
       <w:pPr>
@@ -732,21 +639,7 @@
         <w:rPr>
           <w:rFonts w:hint="eastAsia"/>
         </w:rPr>
-        <w:t>混合动力汽车和电动汽车预示着绿色出行的未来，而电池储能技术是其中不可或缺的一个关键环节。</w:t>
-      </w:r>
-      <w:proofErr w:type="gramStart"/>
-      <w:r>
-        <w:rPr>
-          <w:rFonts w:hint="eastAsia"/>
-        </w:rPr>
-        <w:t>锂</w:t>
-      </w:r>
-      <w:proofErr w:type="gramEnd"/>
-      <w:r>
-        <w:rPr>
-          <w:rFonts w:hint="eastAsia"/>
-        </w:rPr>
-        <w:t>离子电池是新一代绿色二次电池，它具有电压高、能量密度大以及自放电率低等突出优点</w:t>
+        <w:t>混合动力汽车和电动汽车预示着绿色出行的未来，而电池储能技术是其中不可或缺的一个关键环节。锂离子电池是新一代绿色二次电池，它具有电压高、能量密度大以及自放电率低等突出优点</w:t>
       </w:r>
       <w:r>
         <w:rPr>
@@ -962,21 +855,7 @@
         <w:rPr>
           <w:rFonts w:hint="eastAsia"/>
         </w:rPr>
-        <w:t>和</w:t>
-      </w:r>
-      <w:proofErr w:type="gramStart"/>
-      <w:r>
-        <w:rPr>
-          <w:rFonts w:hint="eastAsia"/>
-        </w:rPr>
-        <w:t>锂离子</w:t>
-      </w:r>
-      <w:proofErr w:type="gramEnd"/>
-      <w:r>
-        <w:rPr>
-          <w:rFonts w:hint="eastAsia"/>
-        </w:rPr>
-        <w:t>在阳极扩散率的降低</w:t>
+        <w:t>和锂离子在阳极扩散率的降低</w:t>
       </w:r>
       <w:r>
         <w:rPr>
@@ -1036,21 +915,7 @@
         <w:rPr>
           <w:rFonts w:hint="eastAsia"/>
         </w:rPr>
-        <w:t>。这些因素降低了电池的可用容量和输出功率，也导致</w:t>
-      </w:r>
-      <w:proofErr w:type="gramStart"/>
-      <w:r>
-        <w:rPr>
-          <w:rFonts w:hint="eastAsia"/>
-        </w:rPr>
-        <w:t>锂</w:t>
-      </w:r>
-      <w:proofErr w:type="gramEnd"/>
-      <w:r>
-        <w:rPr>
-          <w:rFonts w:hint="eastAsia"/>
-        </w:rPr>
-        <w:t>离子电池在低温环境下整体性能的失效</w:t>
+        <w:t>。这些因素降低了电池的可用容量和输出功率，也导致锂离子电池在低温环境下整体性能的失效</w:t>
       </w:r>
       <w:r>
         <w:rPr>
@@ -1139,14 +1004,12 @@
         </w:rPr>
         <w:t>阳极在低温下还有更危险的现象：</w:t>
       </w:r>
-      <w:proofErr w:type="gramStart"/>
       <w:r>
         <w:rPr>
           <w:rFonts w:ascii="宋体" w:hAnsi="宋体" w:hint="eastAsia"/>
         </w:rPr>
         <w:t>锂</w:t>
       </w:r>
-      <w:proofErr w:type="gramEnd"/>
       <w:r>
         <w:rPr>
           <w:rFonts w:ascii="宋体" w:hAnsi="宋体" w:hint="eastAsia"/>
@@ -1157,21 +1020,7 @@
         <w:rPr>
           <w:rFonts w:ascii="宋体" w:hAnsi="宋体" w:hint="eastAsia"/>
         </w:rPr>
-        <w:t>。低温会导致石墨阳极的高度极化，从而使阳极电位接近</w:t>
-      </w:r>
-      <w:proofErr w:type="gramStart"/>
-      <w:r>
-        <w:rPr>
-          <w:rFonts w:ascii="宋体" w:hAnsi="宋体" w:hint="eastAsia"/>
-        </w:rPr>
-        <w:t>锂</w:t>
-      </w:r>
-      <w:proofErr w:type="gramEnd"/>
-      <w:r>
-        <w:rPr>
-          <w:rFonts w:ascii="宋体" w:hAnsi="宋体" w:hint="eastAsia"/>
-        </w:rPr>
-        <w:t>金属的</w:t>
+        <w:t>。低温会导致石墨阳极的高度极化，从而使阳极电位接近锂金属的</w:t>
       </w:r>
       <w:r>
         <w:rPr>
@@ -1251,21 +1100,7 @@
         <w:rPr>
           <w:rFonts w:ascii="宋体" w:hAnsi="宋体" w:hint="eastAsia"/>
         </w:rPr>
-        <w:t>。这种情况下，锂离子向石墨的扩散减缓，导致充电时</w:t>
-      </w:r>
-      <w:proofErr w:type="gramStart"/>
-      <w:r>
-        <w:rPr>
-          <w:rFonts w:ascii="宋体" w:hAnsi="宋体" w:hint="eastAsia"/>
-        </w:rPr>
-        <w:t>锂枝晶</w:t>
-      </w:r>
-      <w:proofErr w:type="gramEnd"/>
-      <w:r>
-        <w:rPr>
-          <w:rFonts w:ascii="宋体" w:hAnsi="宋体" w:hint="eastAsia"/>
-        </w:rPr>
-        <w:t>析出</w:t>
+        <w:t>。这种情况下，锂离子向石墨的扩散减缓，导致充电时锂枝晶析出</w:t>
       </w:r>
       <w:r>
         <w:rPr>
@@ -1335,39 +1170,17 @@
         </w:rPr>
         <w:t>。</w:t>
       </w:r>
-      <w:proofErr w:type="gramStart"/>
       <w:r>
         <w:rPr>
           <w:rFonts w:ascii="宋体" w:hAnsi="宋体" w:hint="eastAsia"/>
         </w:rPr>
-        <w:t>锂</w:t>
-      </w:r>
-      <w:proofErr w:type="gramEnd"/>
+        <w:t>锂沉积</w:t>
+      </w:r>
       <w:r>
         <w:rPr>
           <w:rFonts w:ascii="宋体" w:hAnsi="宋体" w:hint="eastAsia"/>
         </w:rPr>
-        <w:t>沉积</w:t>
-      </w:r>
-      <w:r>
-        <w:rPr>
-          <w:rFonts w:ascii="宋体" w:hAnsi="宋体" w:hint="eastAsia"/>
-        </w:rPr>
-        <w:t>的现象发生在电极表面，从而导致</w:t>
-      </w:r>
-      <w:proofErr w:type="gramStart"/>
-      <w:r>
-        <w:rPr>
-          <w:rFonts w:ascii="宋体" w:hAnsi="宋体" w:hint="eastAsia"/>
-        </w:rPr>
-        <w:t>锂</w:t>
-      </w:r>
-      <w:proofErr w:type="gramEnd"/>
-      <w:r>
-        <w:rPr>
-          <w:rFonts w:ascii="宋体" w:hAnsi="宋体" w:hint="eastAsia"/>
-        </w:rPr>
-        <w:t>离子电池容量降低和功率输出降低，并导致电池的严重老化。</w:t>
+        <w:t>的现象发生在电极表面，从而导致锂离子电池容量降低和功率输出降低，并导致电池的严重老化。</w:t>
       </w:r>
     </w:p>
     <w:p>
@@ -1382,35 +1195,7 @@
         <w:rPr>
           <w:rFonts w:ascii="宋体" w:hAnsi="宋体" w:hint="eastAsia"/>
         </w:rPr>
-        <w:t>这种在低温环境下锂离子电池充电性能的严重退化使得电动汽车等使用</w:t>
-      </w:r>
-      <w:proofErr w:type="gramStart"/>
-      <w:r>
-        <w:rPr>
-          <w:rFonts w:ascii="宋体" w:hAnsi="宋体" w:hint="eastAsia"/>
-        </w:rPr>
-        <w:t>锂</w:t>
-      </w:r>
-      <w:proofErr w:type="gramEnd"/>
-      <w:r>
-        <w:rPr>
-          <w:rFonts w:ascii="宋体" w:hAnsi="宋体" w:hint="eastAsia"/>
-        </w:rPr>
-        <w:t>离子电池作为储能载体的设备无法在低温环境下正常工作，电动车在不同地理位置和气候条件下的普及使用也受到了严重限制。因此</w:t>
-      </w:r>
-      <w:proofErr w:type="gramStart"/>
-      <w:r>
-        <w:rPr>
-          <w:rFonts w:ascii="宋体" w:hAnsi="宋体" w:hint="eastAsia"/>
-        </w:rPr>
-        <w:t>锂</w:t>
-      </w:r>
-      <w:proofErr w:type="gramEnd"/>
-      <w:r>
-        <w:rPr>
-          <w:rFonts w:ascii="宋体" w:hAnsi="宋体" w:hint="eastAsia"/>
-        </w:rPr>
-        <w:t>离子电池低温状态下电池性能的研究具有深远的意义，建立精准的锂离子电池低温模型是本课题的重要研究内容之一。</w:t>
+        <w:t>这种在低温环境下锂离子电池充电性能的严重退化使得电动汽车等使用锂离子电池作为储能载体的设备无法在低温环境下正常工作，电动车在不同地理位置和气候条件下的普及使用也受到了严重限制。因此锂离子电池低温状态下电池性能的研究具有深远的意义，建立精准的锂离子电池低温模型是本课题的重要研究内容之一。</w:t>
       </w:r>
     </w:p>
     <w:p>
@@ -1457,33 +1242,11 @@
           <w:rFonts w:ascii="宋体" w:hAnsi="宋体"/>
         </w:rPr>
       </w:pPr>
-      <w:proofErr w:type="gramStart"/>
       <w:r>
         <w:rPr>
           <w:rFonts w:ascii="宋体" w:hAnsi="宋体" w:hint="eastAsia"/>
         </w:rPr>
-        <w:t>锂</w:t>
-      </w:r>
-      <w:proofErr w:type="gramEnd"/>
-      <w:r>
-        <w:rPr>
-          <w:rFonts w:ascii="宋体" w:hAnsi="宋体" w:hint="eastAsia"/>
-        </w:rPr>
-        <w:t>离子动力电池内部的物理化学反应十分复杂，对锂离子电池的精准建模一直以来也是学术与工业界在电池研究方向的重点和难点之一。目前</w:t>
-      </w:r>
-      <w:proofErr w:type="gramStart"/>
-      <w:r>
-        <w:rPr>
-          <w:rFonts w:ascii="宋体" w:hAnsi="宋体" w:hint="eastAsia"/>
-        </w:rPr>
-        <w:t>锂</w:t>
-      </w:r>
-      <w:proofErr w:type="gramEnd"/>
-      <w:r>
-        <w:rPr>
-          <w:rFonts w:ascii="宋体" w:hAnsi="宋体" w:hint="eastAsia"/>
-        </w:rPr>
-        <w:t>离子电池模型可分为等效电路模型、电化学模型、神经网络模型、交流阻抗模型等。不同的电池模型适用于不同的场合和范围，各有优势也同时各自有自身的缺陷，目前还未有一种模型可以准确表述电池在全工作范围内的所有特性。</w:t>
+        <w:t>锂离子动力电池内部的物理化学反应十分复杂，对锂离子电池的精准建模一直以来也是学术与工业界在电池研究方向的重点和难点之一。目前锂离子电池模型可分为等效电路模型、电化学模型、神经网络模型、交流阻抗模型等。不同的电池模型适用于不同的场合和范围，各有优势也同时各自有自身的缺陷，目前还未有一种模型可以准确表述电池在全工作范围内的所有特性。</w:t>
       </w:r>
     </w:p>
     <w:p>
@@ -1602,14 +1365,12 @@
         </w:rPr>
         <w:t xml:space="preserve"> </w:t>
       </w:r>
-      <w:proofErr w:type="spellStart"/>
       <w:r>
         <w:rPr>
           <w:rFonts w:eastAsiaTheme="minorEastAsia"/>
         </w:rPr>
         <w:t>Rint</w:t>
       </w:r>
-      <w:proofErr w:type="spellEnd"/>
       <w:r>
         <w:rPr>
           <w:rFonts w:eastAsiaTheme="minorEastAsia"/>
@@ -1628,14 +1389,12 @@
         </w:rPr>
         <w:t xml:space="preserve"> </w:t>
       </w:r>
-      <w:proofErr w:type="spellStart"/>
       <w:r>
         <w:rPr>
           <w:rFonts w:eastAsiaTheme="minorEastAsia"/>
         </w:rPr>
         <w:t>Thevenin</w:t>
       </w:r>
-      <w:proofErr w:type="spellEnd"/>
       <w:r>
         <w:rPr>
           <w:rFonts w:eastAsiaTheme="minorEastAsia"/>
@@ -1681,14 +1440,12 @@
           <w:rFonts w:ascii="宋体" w:hAnsi="宋体"/>
         </w:rPr>
       </w:pPr>
-      <w:proofErr w:type="spellStart"/>
       <w:r>
         <w:rPr>
           <w:rFonts w:hint="eastAsia"/>
         </w:rPr>
         <w:t>Rint</w:t>
       </w:r>
-      <w:proofErr w:type="spellEnd"/>
       <w:r>
         <w:rPr>
           <w:rFonts w:ascii="宋体" w:hAnsi="宋体" w:hint="eastAsia"/>
@@ -1811,7 +1568,6 @@
         </w:rPr>
         <w:t xml:space="preserve">.1 </w:t>
       </w:r>
-      <w:proofErr w:type="spellStart"/>
       <w:r>
         <w:rPr>
           <w:rFonts w:eastAsiaTheme="minorEastAsia"/>
@@ -1820,7 +1576,6 @@
         </w:rPr>
         <w:t>Rint</w:t>
       </w:r>
-      <w:proofErr w:type="spellEnd"/>
       <w:r>
         <w:rPr>
           <w:rFonts w:asciiTheme="minorEastAsia" w:eastAsiaTheme="minorEastAsia" w:hAnsiTheme="minorEastAsia"/>
@@ -1852,28 +1607,24 @@
           <w:rFonts w:ascii="宋体" w:hAnsi="宋体"/>
         </w:rPr>
       </w:pPr>
-      <w:proofErr w:type="spellStart"/>
       <w:r>
         <w:rPr>
           <w:rFonts w:hint="eastAsia"/>
         </w:rPr>
         <w:t>Thevenin</w:t>
       </w:r>
-      <w:proofErr w:type="spellEnd"/>
       <w:r>
         <w:rPr>
           <w:rFonts w:ascii="宋体" w:hAnsi="宋体" w:hint="eastAsia"/>
         </w:rPr>
         <w:t>模型在</w:t>
       </w:r>
-      <w:proofErr w:type="spellStart"/>
       <w:r>
         <w:rPr>
           <w:rFonts w:hint="eastAsia"/>
         </w:rPr>
         <w:t>Rint</w:t>
       </w:r>
-      <w:proofErr w:type="spellEnd"/>
       <w:r>
         <w:rPr>
           <w:rFonts w:ascii="宋体" w:hAnsi="宋体" w:hint="eastAsia"/>
@@ -2005,7 +1756,6 @@
         </w:rPr>
         <w:t xml:space="preserve">.2 </w:t>
       </w:r>
-      <w:proofErr w:type="spellStart"/>
       <w:r>
         <w:rPr>
           <w:rFonts w:eastAsiaTheme="minorEastAsia"/>
@@ -2014,7 +1764,6 @@
         </w:rPr>
         <w:t>Thevenin</w:t>
       </w:r>
-      <w:proofErr w:type="spellEnd"/>
       <w:r>
         <w:rPr>
           <w:rFonts w:asciiTheme="minorEastAsia" w:eastAsiaTheme="minorEastAsia" w:hAnsiTheme="minorEastAsia"/>
@@ -2050,11 +1799,9 @@
       <w:r>
         <w:t>模型在</w:t>
       </w:r>
-      <w:proofErr w:type="spellStart"/>
       <w:r>
         <w:t>Thevenin</w:t>
       </w:r>
-      <w:proofErr w:type="spellEnd"/>
       <w:r>
         <w:t>的基础上增加了负载电流对电池</w:t>
       </w:r>
@@ -3018,21 +2765,7 @@
         <w:rPr>
           <w:rFonts w:ascii="宋体" w:hAnsi="宋体" w:hint="eastAsia"/>
         </w:rPr>
-        <w:t>这类模型主要用于描述电池的交流阻抗特性，可以比较精确的反应电池动态特性。但是受限于其检测技术与检测设备，目前车用动力电池特有的工作环境决定了</w:t>
-      </w:r>
-      <w:proofErr w:type="gramStart"/>
-      <w:r>
-        <w:rPr>
-          <w:rFonts w:ascii="宋体" w:hAnsi="宋体" w:hint="eastAsia"/>
-        </w:rPr>
-        <w:t>其很难</w:t>
-      </w:r>
-      <w:proofErr w:type="gramEnd"/>
-      <w:r>
-        <w:rPr>
-          <w:rFonts w:ascii="宋体" w:hAnsi="宋体" w:hint="eastAsia"/>
-        </w:rPr>
-        <w:t>被在线应用在实车上，这种方法可以用来预先离线建立电池模型以及对模型初始参数进行辨识。</w:t>
+        <w:t>这类模型主要用于描述电池的交流阻抗特性，可以比较精确的反应电池动态特性。但是受限于其检测技术与检测设备，目前车用动力电池特有的工作环境决定了其很难被在线应用在实车上，这种方法可以用来预先离线建立电池模型以及对模型初始参数进行辨识。</w:t>
       </w:r>
     </w:p>
     <w:p>
@@ -3117,21 +2850,7 @@
         <w:rPr>
           <w:rFonts w:hint="eastAsia"/>
         </w:rPr>
-        <w:t>年从分子水平的角度提出</w:t>
-      </w:r>
-      <w:proofErr w:type="gramStart"/>
-      <w:r>
-        <w:rPr>
-          <w:rFonts w:hint="eastAsia"/>
-        </w:rPr>
-        <w:t>了伪二维</w:t>
-      </w:r>
-      <w:proofErr w:type="gramEnd"/>
-      <w:r>
-        <w:rPr>
-          <w:rFonts w:hint="eastAsia"/>
-        </w:rPr>
-        <w:t>多孔电极模型（</w:t>
+        <w:t>年从分子水平的角度提出了伪二维多孔电极模型（</w:t>
       </w:r>
       <w:r>
         <w:rPr>
@@ -3384,21 +3103,7 @@
         <w:rPr>
           <w:rFonts w:hint="eastAsia"/>
         </w:rPr>
-        <w:t>）忽略电池内部</w:t>
-      </w:r>
-      <w:proofErr w:type="gramStart"/>
-      <w:r>
-        <w:rPr>
-          <w:rFonts w:hint="eastAsia"/>
-        </w:rPr>
-        <w:t>锂</w:t>
-      </w:r>
-      <w:proofErr w:type="gramEnd"/>
-      <w:r>
-        <w:rPr>
-          <w:rFonts w:hint="eastAsia"/>
-        </w:rPr>
-        <w:t>离子浓度分布和反应电流分布的不均性之后得到</w:t>
+        <w:t>）忽略电池内部锂离子浓度分布和反应电流分布的不均性之后得到</w:t>
       </w:r>
       <w:r>
         <w:rPr>
@@ -3584,21 +3289,7 @@
         <w:rPr>
           <w:rFonts w:ascii="宋体" w:hAnsi="宋体" w:hint="eastAsia"/>
         </w:rPr>
-        <w:t>等人通过将改进的电化学模型和热模型耦合的方式来研究聚合物锂电池的热传递和制定</w:t>
-      </w:r>
-      <w:proofErr w:type="gramStart"/>
-      <w:r>
-        <w:rPr>
-          <w:rFonts w:ascii="宋体" w:hAnsi="宋体" w:hint="eastAsia"/>
-        </w:rPr>
-        <w:t>热管理</w:t>
-      </w:r>
-      <w:proofErr w:type="gramEnd"/>
-      <w:r>
-        <w:rPr>
-          <w:rFonts w:ascii="宋体" w:hAnsi="宋体" w:hint="eastAsia"/>
-        </w:rPr>
-        <w:t>策略</w:t>
+        <w:t>等人通过将改进的电化学模型和热模型耦合的方式来研究聚合物锂电池的热传递和制定热管理策略</w:t>
       </w:r>
       <w:r>
         <w:rPr>
@@ -3809,16 +3500,8 @@
         <w:rPr>
           <w:rFonts w:ascii="宋体" w:hAnsi="宋体" w:hint="eastAsia"/>
         </w:rPr>
-        <w:t>采用类似的电化学电池模型来模拟不平衡电池模块的</w:t>
-      </w:r>
-      <w:proofErr w:type="gramStart"/>
-      <w:r>
-        <w:rPr>
-          <w:rFonts w:ascii="宋体" w:hAnsi="宋体" w:hint="eastAsia"/>
-        </w:rPr>
-        <w:t>热行为</w:t>
-      </w:r>
-      <w:proofErr w:type="gramEnd"/>
+        <w:t>采用类似的电化学电池模型来模拟不平衡电池模块的热行为</w:t>
+      </w:r>
       <w:r>
         <w:rPr>
           <w:rFonts w:ascii="宋体" w:hAnsi="宋体"/>
@@ -3928,35 +3611,7 @@
         <w:rPr>
           <w:rFonts w:hint="eastAsia"/>
         </w:rPr>
-        <w:t>由于</w:t>
-      </w:r>
-      <w:proofErr w:type="gramStart"/>
-      <w:r>
-        <w:rPr>
-          <w:rFonts w:hint="eastAsia"/>
-        </w:rPr>
-        <w:t>锂</w:t>
-      </w:r>
-      <w:proofErr w:type="gramEnd"/>
-      <w:r>
-        <w:rPr>
-          <w:rFonts w:hint="eastAsia"/>
-        </w:rPr>
-        <w:t>离子电池模型具有大参数集、高度非线性、无解析</w:t>
-      </w:r>
-      <w:proofErr w:type="gramStart"/>
-      <w:r>
-        <w:rPr>
-          <w:rFonts w:hint="eastAsia"/>
-        </w:rPr>
-        <w:t>解以及</w:t>
-      </w:r>
-      <w:proofErr w:type="gramEnd"/>
-      <w:r>
-        <w:rPr>
-          <w:rFonts w:hint="eastAsia"/>
-        </w:rPr>
-        <w:t>必须通过迭代求解等特点，决定了传统参数估计方法难以直接应用。目前获取锂电池模型参数的方法主要有三类：基于电化学原理的参数测试方法、基于数值方法参数辨识以及激励响应分析法。</w:t>
+        <w:t>由于锂离子电池模型具有大参数集、高度非线性、无解析解以及必须通过迭代求解等特点，决定了传统参数估计方法难以直接应用。目前获取锂电池模型参数的方法主要有三类：基于电化学原理的参数测试方法、基于数值方法参数辨识以及激励响应分析法。</w:t>
       </w:r>
     </w:p>
     <w:p>
@@ -4572,19 +4227,11 @@
           </m:sub>
         </m:sSub>
       </m:oMath>
-      <w:proofErr w:type="gramStart"/>
       <w:r>
         <w:rPr>
           <w:rFonts w:eastAsiaTheme="minorEastAsia" w:hint="eastAsia"/>
         </w:rPr>
-        <w:t>锂</w:t>
-      </w:r>
-      <w:proofErr w:type="gramEnd"/>
-      <w:r>
-        <w:rPr>
-          <w:rFonts w:eastAsiaTheme="minorEastAsia" w:hint="eastAsia"/>
-        </w:rPr>
-        <w:t>离子电池在不同放电电流下温度的变化进行了研究，得出可逆热与不可逆热在电池产热中的比重</w:t>
+        <w:t>锂离子电池在不同放电电流下温度的变化进行了研究，得出可逆热与不可逆热在电池产热中的比重</w:t>
       </w:r>
       <w:r>
         <w:rPr>
@@ -4673,21 +4320,7 @@
         <w:rPr>
           <w:rFonts w:eastAsiaTheme="minorEastAsia" w:hint="eastAsia"/>
         </w:rPr>
-        <w:t>影响</w:t>
-      </w:r>
-      <w:proofErr w:type="gramStart"/>
-      <w:r>
-        <w:rPr>
-          <w:rFonts w:eastAsiaTheme="minorEastAsia" w:hint="eastAsia"/>
-        </w:rPr>
-        <w:t>锂</w:t>
-      </w:r>
-      <w:proofErr w:type="gramEnd"/>
-      <w:r>
-        <w:rPr>
-          <w:rFonts w:eastAsiaTheme="minorEastAsia" w:hint="eastAsia"/>
-        </w:rPr>
-        <w:t>离子电池产热的因素主要为电池的本身</w:t>
+        <w:t>影响锂离子电池产热的因素主要为电池的本身</w:t>
       </w:r>
       <w:r>
         <w:rPr>
@@ -4815,21 +4448,7 @@
         <w:rPr>
           <w:rFonts w:eastAsiaTheme="minorEastAsia" w:hint="eastAsia"/>
         </w:rPr>
-        <w:t>对聚合物</w:t>
-      </w:r>
-      <w:proofErr w:type="gramStart"/>
-      <w:r>
-        <w:rPr>
-          <w:rFonts w:eastAsiaTheme="minorEastAsia" w:hint="eastAsia"/>
-        </w:rPr>
-        <w:t>锂</w:t>
-      </w:r>
-      <w:proofErr w:type="gramEnd"/>
-      <w:r>
-        <w:rPr>
-          <w:rFonts w:eastAsiaTheme="minorEastAsia" w:hint="eastAsia"/>
-        </w:rPr>
-        <w:t>离子电池建立</w:t>
+        <w:t>对聚合物锂离子电池建立</w:t>
       </w:r>
       <w:r>
         <w:rPr>
@@ -4913,14 +4532,12 @@
         </w:rPr>
         <w:t>年</w:t>
       </w:r>
-      <w:proofErr w:type="spellStart"/>
       <w:r>
         <w:rPr>
           <w:rFonts w:eastAsiaTheme="minorEastAsia" w:hint="eastAsia"/>
         </w:rPr>
         <w:t>Onda</w:t>
       </w:r>
-      <w:proofErr w:type="spellEnd"/>
       <w:r>
         <w:rPr>
           <w:rFonts w:eastAsiaTheme="minorEastAsia" w:hint="eastAsia"/>
@@ -4993,21 +4610,7 @@
         <w:rPr>
           <w:rFonts w:eastAsiaTheme="minorEastAsia" w:hint="eastAsia"/>
         </w:rPr>
-        <w:t>通过对小容量电池的研究发现，锂离子电池反应过程</w:t>
-      </w:r>
-      <w:proofErr w:type="gramStart"/>
-      <w:r>
-        <w:rPr>
-          <w:rFonts w:eastAsiaTheme="minorEastAsia" w:hint="eastAsia"/>
-        </w:rPr>
-        <w:t>中熵变的</w:t>
-      </w:r>
-      <w:proofErr w:type="gramEnd"/>
-      <w:r>
-        <w:rPr>
-          <w:rFonts w:eastAsiaTheme="minorEastAsia" w:hint="eastAsia"/>
-        </w:rPr>
-        <w:t>大小仅和电池</w:t>
+        <w:t>通过对小容量电池的研究发现，锂离子电池反应过程中熵变的大小仅和电池</w:t>
       </w:r>
       <w:r>
         <w:rPr>
@@ -5144,22 +4747,14 @@
         <w:rPr>
           <w:rFonts w:asciiTheme="minorEastAsia" w:eastAsiaTheme="minorEastAsia" w:hAnsiTheme="minorEastAsia" w:hint="eastAsia"/>
         </w:rPr>
-        <w:t>将电池内部看成一个均匀非稳态的热源进行模拟得到电池内部的温度分布情况。实验采用</w:t>
-      </w:r>
-      <w:proofErr w:type="gramStart"/>
+        <w:t>将电池内部看成一个均匀非稳态的热源进行模拟得到电池内部的温度分布情况。实验采用微量热仪</w:t>
+      </w:r>
       <w:r>
         <w:rPr>
           <w:rFonts w:asciiTheme="minorEastAsia" w:eastAsiaTheme="minorEastAsia" w:hAnsiTheme="minorEastAsia" w:hint="eastAsia"/>
         </w:rPr>
-        <w:t>微量热仪</w:t>
-      </w:r>
-      <w:r>
-        <w:rPr>
-          <w:rFonts w:asciiTheme="minorEastAsia" w:eastAsiaTheme="minorEastAsia" w:hAnsiTheme="minorEastAsia" w:hint="eastAsia"/>
-        </w:rPr>
         <w:t>来</w:t>
       </w:r>
-      <w:proofErr w:type="gramEnd"/>
       <w:r>
         <w:rPr>
           <w:rFonts w:asciiTheme="minorEastAsia" w:eastAsiaTheme="minorEastAsia" w:hAnsiTheme="minorEastAsia" w:hint="eastAsia"/>
@@ -5315,11 +4910,9 @@
         </w:rPr>
         <w:t>机理模型主要基于电化学模型中的多孔电极理论建立正常充放电反应和副反应所对应的电流电压关系，结合物质守恒定律等基本原理对偏微分方程进行求解。</w:t>
       </w:r>
-      <w:proofErr w:type="spellStart"/>
       <w:r>
         <w:t>Tippmann</w:t>
       </w:r>
-      <w:proofErr w:type="spellEnd"/>
       <w:r>
         <w:rPr>
           <w:rFonts w:hint="eastAsia"/>
@@ -5384,21 +4977,7 @@
         <w:rPr>
           <w:rFonts w:hint="eastAsia"/>
         </w:rPr>
-        <w:t>提出</w:t>
-      </w:r>
-      <w:proofErr w:type="gramStart"/>
-      <w:r>
-        <w:rPr>
-          <w:rFonts w:hint="eastAsia"/>
-        </w:rPr>
-        <w:t>一种伪二维</w:t>
-      </w:r>
-      <w:proofErr w:type="gramEnd"/>
-      <w:r>
-        <w:rPr>
-          <w:rFonts w:hint="eastAsia"/>
-        </w:rPr>
-        <w:t>电化学模型来预测充电过程中电池的老化效应。</w:t>
+        <w:t>提出一种伪二维电化学模型来预测充电过程中电池的老化效应。</w:t>
       </w:r>
     </w:p>
     <w:p>
@@ -5840,14 +5419,12 @@
       <w:r>
         <w:t>J/</w:t>
       </w:r>
-      <w:proofErr w:type="spellStart"/>
       <w:r>
         <w:rPr>
           <w:rFonts w:hint="eastAsia"/>
         </w:rPr>
         <w:t>mol</w:t>
       </w:r>
-      <w:proofErr w:type="spellEnd"/>
       <w:r>
         <w:rPr>
           <w:rFonts w:ascii="宋体" w:hAnsi="宋体" w:hint="eastAsia"/>
@@ -5873,15 +5450,7 @@
         <w:t>J</w:t>
       </w:r>
       <w:r>
-        <w:t>/</w:t>
-      </w:r>
-      <w:proofErr w:type="spellStart"/>
-      <w:r>
-        <w:t>mol</w:t>
-      </w:r>
-      <w:proofErr w:type="spellEnd"/>
-      <w:r>
-        <w:t>/K</w:t>
+        <w:t>/mol/K</w:t>
       </w:r>
       <w:r>
         <w:rPr>
@@ -6019,11 +5588,9 @@
         </w:rPr>
         <w:t>公式拟合了锂离子电池的老化速率。</w:t>
       </w:r>
-      <w:proofErr w:type="spellStart"/>
       <w:r>
         <w:t>Spotnitz</w:t>
       </w:r>
-      <w:proofErr w:type="spellEnd"/>
       <w:r>
         <w:rPr>
           <w:rFonts w:hint="eastAsia"/>
@@ -6354,11 +5921,9 @@
         </w:rPr>
         <w:t>是研究中常用指标之一，其定义为电池真实放电容量与初始放电容量的比值。</w:t>
       </w:r>
-      <w:proofErr w:type="spellStart"/>
       <w:r>
         <w:t>Guo</w:t>
       </w:r>
-      <w:proofErr w:type="spellEnd"/>
       <w:r>
         <w:rPr>
           <w:rFonts w:hint="eastAsia"/>
@@ -6555,21 +6120,7 @@
         <w:rPr>
           <w:rFonts w:hint="eastAsia"/>
         </w:rPr>
-        <w:t>同时基于目前对锂电池</w:t>
-      </w:r>
-      <w:proofErr w:type="gramStart"/>
-      <w:r>
-        <w:rPr>
-          <w:rFonts w:hint="eastAsia"/>
-        </w:rPr>
-        <w:t>热行为</w:t>
-      </w:r>
-      <w:proofErr w:type="gramEnd"/>
-      <w:r>
-        <w:rPr>
-          <w:rFonts w:hint="eastAsia"/>
-        </w:rPr>
-        <w:t>的研究，</w:t>
+        <w:t>同时基于目前对锂电池热行为的研究，</w:t>
       </w:r>
       <w:r>
         <w:rPr>
@@ -6628,13 +6179,8 @@
         </w:rPr>
         <w:t xml:space="preserve">通过 </w:t>
       </w:r>
-      <w:proofErr w:type="spellStart"/>
-      <w:r>
-        <w:t>Matlab</w:t>
-      </w:r>
-      <w:proofErr w:type="spellEnd"/>
-      <w:r>
-        <w:t>/Simulink</w:t>
+      <w:r>
+        <w:t>Matlab/Simulink</w:t>
       </w:r>
       <w:r>
         <w:t xml:space="preserve"> </w:t>
@@ -6781,7 +6327,6 @@
         </w:rPr>
         <w:t xml:space="preserve"> </w:t>
       </w:r>
-      <w:proofErr w:type="spellStart"/>
       <w:r>
         <w:t>M</w:t>
       </w:r>
@@ -6791,7 +6336,6 @@
         </w:rPr>
         <w:t>atlab</w:t>
       </w:r>
-      <w:proofErr w:type="spellEnd"/>
       <w:r>
         <w:t>/</w:t>
       </w:r>
@@ -7556,9 +7100,9 @@
                 </m:sSub>
                 <m:r>
                   <w:rPr>
-                    <w:rFonts w:ascii="微软雅黑" w:eastAsia="微软雅黑" w:hAnsi="微软雅黑" w:cs="微软雅黑" w:hint="eastAsia"/>
+                    <w:rFonts w:ascii="Cambria Math" w:hAnsi="Cambria Math"/>
                   </w:rPr>
-                  <m:t>-</m:t>
+                  <m:t>+</m:t>
                 </m:r>
                 <m:sSub>
                   <m:sSubPr>
@@ -7620,9 +7164,9 @@
                 </m:sSub>
                 <m:r>
                   <w:rPr>
-                    <w:rFonts w:ascii="微软雅黑" w:eastAsia="微软雅黑" w:hAnsi="微软雅黑" w:cs="微软雅黑" w:hint="eastAsia"/>
+                    <w:rFonts w:ascii="Cambria Math" w:hAnsi="Cambria Math"/>
                   </w:rPr>
-                  <m:t>-</m:t>
+                  <m:t>+</m:t>
                 </m:r>
                 <m:sSub>
                   <m:sSubPr>
@@ -7654,7 +7198,7 @@
                   <w:rPr>
                     <w:rFonts w:ascii="Cambria Math" w:hAnsi="Cambria Math"/>
                   </w:rPr>
-                  <m:t>-</m:t>
+                  <m:t>+</m:t>
                 </m:r>
                 <m:sSub>
                   <m:sSubPr>
@@ -7724,6 +7268,9 @@
       <w:pPr>
         <w:spacing w:line="360" w:lineRule="exact"/>
         <w:ind w:firstLineChars="200" w:firstLine="420"/>
+        <w:rPr>
+          <w:rFonts w:hint="eastAsia"/>
+        </w:rPr>
       </w:pPr>
       <w:r>
         <w:rPr>
@@ -7885,6 +7432,67 @@
           <w:rFonts w:hint="eastAsia"/>
         </w:rPr>
         <w:t>。</w:t>
+      </w:r>
+      <w:r>
+        <w:rPr>
+          <w:rFonts w:hint="eastAsia"/>
+        </w:rPr>
+        <w:t>需要注意的是式（</w:t>
+      </w:r>
+      <w:r>
+        <w:rPr>
+          <w:rFonts w:hint="eastAsia"/>
+        </w:rPr>
+        <w:t>2</w:t>
+      </w:r>
+      <w:r>
+        <w:t>.3</w:t>
+      </w:r>
+      <w:r>
+        <w:rPr>
+          <w:rFonts w:hint="eastAsia"/>
+        </w:rPr>
+        <w:t>）</w:t>
+      </w:r>
+      <w:r>
+        <w:rPr>
+          <w:rFonts w:hint="eastAsia"/>
+        </w:rPr>
+        <w:t>中充电时</w:t>
+      </w:r>
+      <m:oMath>
+        <m:sSub>
+          <m:sSubPr>
+            <m:ctrlPr>
+              <w:rPr>
+                <w:rFonts w:ascii="Cambria Math" w:hAnsi="Cambria Math"/>
+                <w:i/>
+              </w:rPr>
+            </m:ctrlPr>
+          </m:sSubPr>
+          <m:e>
+            <m:r>
+              <w:rPr>
+                <w:rFonts w:ascii="Cambria Math" w:hAnsi="Cambria Math"/>
+              </w:rPr>
+              <m:t>I</m:t>
+            </m:r>
+          </m:e>
+          <m:sub>
+            <m:r>
+              <w:rPr>
+                <w:rFonts w:ascii="Cambria Math" w:hAnsi="Cambria Math"/>
+              </w:rPr>
+              <m:t>L</m:t>
+            </m:r>
+          </m:sub>
+        </m:sSub>
+      </m:oMath>
+      <w:r>
+        <w:rPr>
+          <w:rFonts w:hint="eastAsia"/>
+        </w:rPr>
+        <w:t>符号为正，放电为负。</w:t>
       </w:r>
     </w:p>
     <w:p>
@@ -9801,73 +9409,31 @@
         <w:rPr>
           <w:rFonts w:ascii="Times New Roman" w:eastAsiaTheme="minorEastAsia" w:hAnsi="Times New Roman" w:hint="eastAsia"/>
         </w:rPr>
-        <w:t>放电速率</w:t>
-      </w:r>
-      <w:proofErr w:type="gramStart"/>
+        <w:t>放电速率恒流放电至放电截止电压</w:t>
+      </w:r>
       <w:r>
         <w:rPr>
           <w:rFonts w:ascii="Times New Roman" w:eastAsiaTheme="minorEastAsia" w:hAnsi="Times New Roman" w:hint="eastAsia"/>
         </w:rPr>
-        <w:t>恒流放电至放电</w:t>
-      </w:r>
-      <w:proofErr w:type="gramEnd"/>
+        <w:t>，然后以</w:t>
+      </w:r>
       <w:r>
         <w:rPr>
           <w:rFonts w:ascii="Times New Roman" w:eastAsiaTheme="minorEastAsia" w:hAnsi="Times New Roman" w:hint="eastAsia"/>
         </w:rPr>
-        <w:t>截止电压</w:t>
+        <w:t>1</w:t>
+      </w:r>
+      <w:r>
+        <w:rPr>
+          <w:rFonts w:ascii="Times New Roman" w:eastAsiaTheme="minorEastAsia" w:hAnsi="Times New Roman"/>
+        </w:rPr>
+        <w:t>/30 C</w:t>
       </w:r>
       <w:r>
         <w:rPr>
           <w:rFonts w:ascii="Times New Roman" w:eastAsiaTheme="minorEastAsia" w:hAnsi="Times New Roman" w:hint="eastAsia"/>
         </w:rPr>
-        <w:t>，然后以</w:t>
-      </w:r>
-      <w:r>
-        <w:rPr>
-          <w:rFonts w:ascii="Times New Roman" w:eastAsiaTheme="minorEastAsia" w:hAnsi="Times New Roman" w:hint="eastAsia"/>
-        </w:rPr>
-        <w:t>1</w:t>
-      </w:r>
-      <w:r>
-        <w:rPr>
-          <w:rFonts w:ascii="Times New Roman" w:eastAsiaTheme="minorEastAsia" w:hAnsi="Times New Roman"/>
-        </w:rPr>
-        <w:t>/30 C</w:t>
-      </w:r>
-      <w:r>
-        <w:rPr>
-          <w:rFonts w:ascii="Times New Roman" w:eastAsiaTheme="minorEastAsia" w:hAnsi="Times New Roman" w:hint="eastAsia"/>
-        </w:rPr>
-        <w:t>放电速率</w:t>
-      </w:r>
-      <w:proofErr w:type="gramStart"/>
-      <w:r>
-        <w:rPr>
-          <w:rFonts w:ascii="Times New Roman" w:eastAsiaTheme="minorEastAsia" w:hAnsi="Times New Roman" w:hint="eastAsia"/>
-        </w:rPr>
-        <w:t>恒</w:t>
-      </w:r>
-      <w:proofErr w:type="gramEnd"/>
-      <w:r>
-        <w:rPr>
-          <w:rFonts w:ascii="Times New Roman" w:eastAsiaTheme="minorEastAsia" w:hAnsi="Times New Roman" w:hint="eastAsia"/>
-        </w:rPr>
-        <w:t>流放电，</w:t>
-      </w:r>
-      <w:proofErr w:type="gramStart"/>
-      <w:r>
-        <w:rPr>
-          <w:rFonts w:ascii="Times New Roman" w:eastAsiaTheme="minorEastAsia" w:hAnsi="Times New Roman" w:hint="eastAsia"/>
-        </w:rPr>
-        <w:t>记录总</w:t>
-      </w:r>
-      <w:proofErr w:type="gramEnd"/>
-      <w:r>
-        <w:rPr>
-          <w:rFonts w:ascii="Times New Roman" w:eastAsiaTheme="minorEastAsia" w:hAnsi="Times New Roman" w:hint="eastAsia"/>
-        </w:rPr>
-        <w:t>放电容量</w:t>
+        <w:t>放电速率恒流放电，记录总放电容量</w:t>
       </w:r>
       <m:oMath>
         <m:sSub>
@@ -9976,21 +9542,7 @@
         <w:rPr>
           <w:rFonts w:ascii="Times New Roman" w:eastAsiaTheme="minorEastAsia" w:hAnsi="Times New Roman" w:hint="eastAsia"/>
         </w:rPr>
-        <w:t>充电速率恒流充电，</w:t>
-      </w:r>
-      <w:proofErr w:type="gramStart"/>
-      <w:r>
-        <w:rPr>
-          <w:rFonts w:ascii="Times New Roman" w:eastAsiaTheme="minorEastAsia" w:hAnsi="Times New Roman" w:hint="eastAsia"/>
-        </w:rPr>
-        <w:t>记录总充电</w:t>
-      </w:r>
-      <w:proofErr w:type="gramEnd"/>
-      <w:r>
-        <w:rPr>
-          <w:rFonts w:ascii="Times New Roman" w:eastAsiaTheme="minorEastAsia" w:hAnsi="Times New Roman" w:hint="eastAsia"/>
-        </w:rPr>
-        <w:t>容量</w:t>
+        <w:t>充电速率恒流充电，记录总充电容量</w:t>
       </w:r>
       <m:oMath>
         <m:sSub>
@@ -10510,7 +10062,6 @@
               </w:rPr>
               <w:t>（</w:t>
             </w:r>
-            <w:proofErr w:type="spellStart"/>
             <w:r>
               <w:rPr>
                 <w:rFonts w:eastAsiaTheme="minorEastAsia"/>
@@ -10518,7 +10069,6 @@
               </w:rPr>
               <w:t>mAh</w:t>
             </w:r>
-            <w:proofErr w:type="spellEnd"/>
             <w:r>
               <w:rPr>
                 <w:rFonts w:asciiTheme="minorEastAsia" w:eastAsiaTheme="minorEastAsia" w:hAnsiTheme="minorEastAsia" w:hint="eastAsia"/>
@@ -10722,7 +10272,6 @@
               </w:rPr>
               <w:t>（</w:t>
             </w:r>
-            <w:proofErr w:type="spellStart"/>
             <w:r>
               <w:rPr>
                 <w:rFonts w:eastAsiaTheme="minorEastAsia"/>
@@ -10730,7 +10279,6 @@
               </w:rPr>
               <w:t>mAh</w:t>
             </w:r>
-            <w:proofErr w:type="spellEnd"/>
             <w:r>
               <w:rPr>
                 <w:rFonts w:asciiTheme="minorEastAsia" w:eastAsiaTheme="minorEastAsia" w:hAnsiTheme="minorEastAsia" w:hint="eastAsia"/>
@@ -10912,7 +10460,6 @@
               </w:rPr>
               <w:t>（</w:t>
             </w:r>
-            <w:proofErr w:type="spellStart"/>
             <w:r>
               <w:rPr>
                 <w:rFonts w:eastAsiaTheme="minorEastAsia"/>
@@ -10920,7 +10467,6 @@
               </w:rPr>
               <w:t>mAh</w:t>
             </w:r>
-            <w:proofErr w:type="spellEnd"/>
             <w:r>
               <w:rPr>
                 <w:rFonts w:asciiTheme="minorEastAsia" w:eastAsiaTheme="minorEastAsia" w:hAnsiTheme="minorEastAsia" w:hint="eastAsia"/>
@@ -11151,14 +10697,12 @@
         </w:rPr>
         <w:t>通过</w:t>
       </w:r>
-      <w:proofErr w:type="spellStart"/>
       <w:r>
         <w:rPr>
           <w:rFonts w:hint="eastAsia"/>
         </w:rPr>
         <w:t>Matlab</w:t>
       </w:r>
-      <w:proofErr w:type="spellEnd"/>
       <w:r>
         <w:rPr>
           <w:rFonts w:hint="eastAsia"/>
@@ -12076,16 +11620,8 @@
         <w:rPr>
           <w:rFonts w:hint="eastAsia"/>
         </w:rPr>
-        <w:t>无法实现，本文中采用静</w:t>
-      </w:r>
-      <w:proofErr w:type="gramStart"/>
-      <w:r>
-        <w:rPr>
-          <w:rFonts w:hint="eastAsia"/>
-        </w:rPr>
-        <w:t>置时间</w:t>
-      </w:r>
-      <w:proofErr w:type="gramEnd"/>
+        <w:t>无法实现，本文中采用静置时间</w:t>
+      </w:r>
       <w:r>
         <w:rPr>
           <w:rFonts w:hint="eastAsia"/>
@@ -14101,25 +13637,7 @@
           <w:sz w:val="18"/>
           <w:szCs w:val="18"/>
         </w:rPr>
-        <w:t>静</w:t>
-      </w:r>
-      <w:proofErr w:type="gramStart"/>
-      <w:r>
-        <w:rPr>
-          <w:rFonts w:ascii="宋体" w:hAnsi="宋体" w:cs="宋体" w:hint="eastAsia"/>
-          <w:sz w:val="18"/>
-          <w:szCs w:val="18"/>
-        </w:rPr>
-        <w:t>置放电</w:t>
-      </w:r>
-      <w:proofErr w:type="gramEnd"/>
-      <w:r>
-        <w:rPr>
-          <w:rFonts w:ascii="宋体" w:hAnsi="宋体" w:cs="宋体" w:hint="eastAsia"/>
-          <w:sz w:val="18"/>
-          <w:szCs w:val="18"/>
-        </w:rPr>
-        <w:t>标定实验流程</w:t>
+        <w:t>静置放电标定实验流程</w:t>
       </w:r>
     </w:p>
     <w:tbl>
@@ -16665,14 +16183,12 @@
         </w:rPr>
         <w:t>通过</w:t>
       </w:r>
-      <w:proofErr w:type="spellStart"/>
       <w:r>
         <w:rPr>
           <w:rFonts w:hint="eastAsia"/>
         </w:rPr>
         <w:t>Matlab</w:t>
       </w:r>
-      <w:proofErr w:type="spellEnd"/>
       <w:r>
         <w:t xml:space="preserve"> </w:t>
       </w:r>
@@ -18338,21 +17854,7 @@
         <w:rPr>
           <w:rFonts w:hint="eastAsia"/>
         </w:rPr>
-        <w:t>突变导致的电压</w:t>
-      </w:r>
-      <w:proofErr w:type="gramStart"/>
-      <w:r>
-        <w:rPr>
-          <w:rFonts w:hint="eastAsia"/>
-        </w:rPr>
-        <w:t>突变值</w:t>
-      </w:r>
-      <w:proofErr w:type="gramEnd"/>
-      <w:r>
-        <w:rPr>
-          <w:rFonts w:hint="eastAsia"/>
-        </w:rPr>
-        <w:t>来计算</w:t>
+        <w:t>突变导致的电压突变值来计算</w:t>
       </w:r>
       <w:r>
         <w:rPr>
@@ -19374,21 +18876,7 @@
         <w:rPr>
           <w:rFonts w:hint="eastAsia"/>
         </w:rPr>
-        <w:t>所</w:t>
-      </w:r>
-      <w:proofErr w:type="gramStart"/>
-      <w:r>
-        <w:rPr>
-          <w:rFonts w:hint="eastAsia"/>
-        </w:rPr>
-        <w:t>示不同</w:t>
-      </w:r>
-      <w:proofErr w:type="gramEnd"/>
-      <w:r>
-        <w:rPr>
-          <w:rFonts w:hint="eastAsia"/>
-        </w:rPr>
-        <w:t>温度下锂离子电池欧姆内阻随</w:t>
+        <w:t>所示不同温度下锂离子电池欧姆内阻随</w:t>
       </w:r>
       <w:r>
         <w:rPr>
@@ -19546,14 +19034,12 @@
         </w:rPr>
         <w:t>通过</w:t>
       </w:r>
-      <w:proofErr w:type="spellStart"/>
       <w:r>
         <w:rPr>
           <w:rFonts w:hint="eastAsia"/>
         </w:rPr>
         <w:t>Matlab</w:t>
       </w:r>
-      <w:proofErr w:type="spellEnd"/>
       <w:r>
         <w:t xml:space="preserve"> </w:t>
       </w:r>
@@ -21326,21 +20812,7 @@
         <w:rPr>
           <w:rFonts w:hint="eastAsia"/>
         </w:rPr>
-        <w:t>如前文所述，脉冲放电静</w:t>
-      </w:r>
-      <w:proofErr w:type="gramStart"/>
-      <w:r>
-        <w:rPr>
-          <w:rFonts w:hint="eastAsia"/>
-        </w:rPr>
-        <w:t>置过程</w:t>
-      </w:r>
-      <w:proofErr w:type="gramEnd"/>
-      <w:r>
-        <w:rPr>
-          <w:rFonts w:hint="eastAsia"/>
-        </w:rPr>
-        <w:t>中电压缓慢恢复主要是受到电池内部的极化电阻和极化电容的影响。</w:t>
+        <w:t>如前文所述，脉冲放电静置过程中电压缓慢恢复主要是受到电池内部的极化电阻和极化电容的影响。</w:t>
       </w:r>
       <w:r>
         <w:rPr>
@@ -22231,14 +21703,12 @@
         </w:rPr>
         <w:t>通过</w:t>
       </w:r>
-      <w:proofErr w:type="spellStart"/>
       <w:r>
         <w:rPr>
           <w:rFonts w:hint="eastAsia"/>
         </w:rPr>
         <w:t>Matlab</w:t>
       </w:r>
-      <w:proofErr w:type="spellEnd"/>
       <w:r>
         <w:rPr>
           <w:rFonts w:hint="eastAsia"/>
@@ -24000,14 +23470,12 @@
         </w:rPr>
         <w:t>通过</w:t>
       </w:r>
-      <w:proofErr w:type="spellStart"/>
       <w:r>
         <w:rPr>
           <w:rFonts w:hint="eastAsia"/>
         </w:rPr>
         <w:t>Matlab</w:t>
       </w:r>
-      <w:proofErr w:type="spellEnd"/>
       <w:r>
         <w:rPr>
           <w:rFonts w:hint="eastAsia"/>
@@ -25336,35 +24804,12 @@
       <w:pPr>
         <w:spacing w:line="360" w:lineRule="exact"/>
         <w:ind w:firstLineChars="200" w:firstLine="420"/>
-        <w:rPr>
-          <w:rFonts w:hint="eastAsia"/>
-        </w:rPr>
-      </w:pPr>
-      <w:r>
-        <w:rPr>
-          <w:rFonts w:hint="eastAsia"/>
-        </w:rPr>
-        <w:t>至此电池二阶等效电路模型中的各参数均已辨识完毕，下面两章将对电池的</w:t>
-      </w:r>
-      <w:proofErr w:type="gramStart"/>
-      <w:r>
-        <w:rPr>
-          <w:rFonts w:hint="eastAsia"/>
-        </w:rPr>
-        <w:t>热行为</w:t>
-      </w:r>
-      <w:proofErr w:type="gramEnd"/>
-      <w:r>
-        <w:rPr>
-          <w:rFonts w:hint="eastAsia"/>
-        </w:rPr>
-        <w:t>以及低温衰减对电池容量的修正进行参数辨识，并且</w:t>
-      </w:r>
-      <w:r>
-        <w:rPr>
-          <w:rFonts w:hint="eastAsia"/>
-        </w:rPr>
-        <w:t>根据辨识所得结果可在</w:t>
+      </w:pPr>
+      <w:r>
+        <w:rPr>
+          <w:rFonts w:hint="eastAsia"/>
+        </w:rPr>
+        <w:t>至此电池二阶等效电路模型中的各参数均已辨识完毕，下面两章将对电池的热行为以及低温衰减对电池容量的修正进行参数辨识，并且根据辨识所得结果可在</w:t>
       </w:r>
       <w:r>
         <w:rPr>
@@ -25477,7 +24922,6 @@
         </w:rPr>
         <w:t>电池</w:t>
       </w:r>
-      <w:proofErr w:type="gramStart"/>
       <w:r>
         <w:rPr>
           <w:rFonts w:eastAsia="黑体" w:hint="eastAsia"/>
@@ -25486,7 +24930,6 @@
         </w:rPr>
         <w:t>热行为</w:t>
       </w:r>
-      <w:proofErr w:type="gramEnd"/>
       <w:r>
         <w:rPr>
           <w:rFonts w:eastAsia="黑体" w:hint="eastAsia"/>
@@ -25516,14 +24959,12 @@
         </w:rPr>
         <w:t>年，</w:t>
       </w:r>
-      <w:proofErr w:type="spellStart"/>
       <w:r>
         <w:rPr>
           <w:rFonts w:hint="eastAsia"/>
         </w:rPr>
         <w:t>Bernardi</w:t>
       </w:r>
-      <w:proofErr w:type="spellEnd"/>
       <w:r>
         <w:rPr>
           <w:rFonts w:hint="eastAsia"/>
@@ -25669,14 +25110,7 @@
         <w:rPr>
           <w:rFonts w:hint="eastAsia"/>
         </w:rPr>
-        <w:t>。电池的可逆热主要由电池的工作状态和</w:t>
-      </w:r>
-      <w:proofErr w:type="gramStart"/>
-      <w:r>
-        <w:rPr>
-          <w:rFonts w:hint="eastAsia"/>
-        </w:rPr>
-        <w:t>熵</w:t>
+        <w:t>。电池的可逆热主要由电池的工作状态和熵</w:t>
       </w:r>
       <w:r>
         <w:rPr>
@@ -25684,7 +25118,6 @@
         </w:rPr>
         <w:t>变</w:t>
       </w:r>
-      <w:proofErr w:type="gramEnd"/>
       <w:r>
         <w:rPr>
           <w:rFonts w:hint="eastAsia"/>
@@ -25695,80 +25128,43 @@
         <w:rPr>
           <w:rFonts w:eastAsiaTheme="minorEastAsia" w:hint="eastAsia"/>
         </w:rPr>
-        <w:t>锂离子电池反应过程</w:t>
-      </w:r>
-      <w:proofErr w:type="gramStart"/>
+        <w:t>锂离子电池反应过程中熵变的大小仅和电池</w:t>
+      </w:r>
       <w:r>
         <w:rPr>
           <w:rFonts w:eastAsiaTheme="minorEastAsia" w:hint="eastAsia"/>
         </w:rPr>
-        <w:t>中熵变的</w:t>
-      </w:r>
-      <w:proofErr w:type="gramEnd"/>
+        <w:t>SOC</w:t>
+      </w:r>
       <w:r>
         <w:rPr>
           <w:rFonts w:eastAsiaTheme="minorEastAsia" w:hint="eastAsia"/>
         </w:rPr>
-        <w:t>大小仅和电池</w:t>
+        <w:t>有关，与电池反应过程中环境温度无关</w:t>
       </w:r>
       <w:r>
         <w:rPr>
           <w:rFonts w:eastAsiaTheme="minorEastAsia" w:hint="eastAsia"/>
         </w:rPr>
-        <w:t>SOC</w:t>
+        <w:t>，因而熵</w:t>
       </w:r>
       <w:r>
         <w:rPr>
           <w:rFonts w:eastAsiaTheme="minorEastAsia" w:hint="eastAsia"/>
         </w:rPr>
-        <w:t>有关，与电池反应过程中环境温度无关</w:t>
+        <w:t>变</w:t>
       </w:r>
       <w:r>
         <w:rPr>
           <w:rFonts w:eastAsiaTheme="minorEastAsia" w:hint="eastAsia"/>
         </w:rPr>
-        <w:t>，</w:t>
-      </w:r>
-      <w:proofErr w:type="gramStart"/>
+        <w:t>系数</w:t>
+      </w:r>
       <w:r>
         <w:rPr>
           <w:rFonts w:eastAsiaTheme="minorEastAsia" w:hint="eastAsia"/>
         </w:rPr>
-        <w:t>因而熵</w:t>
-      </w:r>
-      <w:r>
-        <w:rPr>
-          <w:rFonts w:eastAsiaTheme="minorEastAsia" w:hint="eastAsia"/>
-        </w:rPr>
-        <w:t>变</w:t>
-      </w:r>
-      <w:r>
-        <w:rPr>
-          <w:rFonts w:eastAsiaTheme="minorEastAsia" w:hint="eastAsia"/>
-        </w:rPr>
-        <w:t>系数</w:t>
-      </w:r>
-      <w:proofErr w:type="spellStart"/>
-      <w:proofErr w:type="gramEnd"/>
-      <w:r>
-        <w:rPr>
-          <w:rFonts w:eastAsiaTheme="minorEastAsia" w:hint="eastAsia"/>
-        </w:rPr>
-        <w:t>dE</w:t>
-      </w:r>
-      <w:proofErr w:type="spellEnd"/>
-      <w:r>
-        <w:rPr>
-          <w:rFonts w:eastAsiaTheme="minorEastAsia" w:hint="eastAsia"/>
-        </w:rPr>
-        <w:t>/</w:t>
-      </w:r>
-      <w:proofErr w:type="spellStart"/>
-      <w:r>
-        <w:rPr>
-          <w:rFonts w:eastAsiaTheme="minorEastAsia" w:hint="eastAsia"/>
-        </w:rPr>
-        <w:t>d</w:t>
+        <w:t>dE/d</w:t>
       </w:r>
       <w:r>
         <w:rPr>
@@ -25776,7 +25172,6 @@
         </w:rPr>
         <w:t>T</w:t>
       </w:r>
-      <w:proofErr w:type="spellEnd"/>
       <w:r>
         <w:rPr>
           <w:rFonts w:eastAsiaTheme="minorEastAsia" w:hint="eastAsia"/>
@@ -25929,6 +25324,15 @@
                     <w:rFonts w:ascii="Cambria Math" w:hAnsi="Cambria Math"/>
                   </w:rPr>
                   <m:t>=</m:t>
+                </m:r>
+                <m:r>
+                  <m:rPr>
+                    <m:sty m:val="p"/>
+                  </m:rPr>
+                  <w:rPr>
+                    <w:rFonts w:ascii="Cambria Math" w:hAnsi="Cambria Math"/>
+                  </w:rPr>
+                  <m:t>-</m:t>
                 </m:r>
                 <m:sSub>
                   <m:sSubPr>
@@ -26035,7 +25439,7 @@
                   <w:rPr>
                     <w:rFonts w:ascii="Cambria Math" w:hAnsi="Cambria Math"/>
                   </w:rPr>
-                  <m:t>-</m:t>
+                  <m:t>+</m:t>
                 </m:r>
                 <m:sSub>
                   <m:sSubPr>
@@ -26312,21 +25716,7 @@
         <w:rPr>
           <w:rFonts w:hint="eastAsia"/>
         </w:rPr>
-        <w:t>为电池</w:t>
-      </w:r>
-      <w:proofErr w:type="gramStart"/>
-      <w:r>
-        <w:rPr>
-          <w:rFonts w:hint="eastAsia"/>
-        </w:rPr>
-        <w:t>的开氏温度</w:t>
-      </w:r>
-      <w:proofErr w:type="gramEnd"/>
-      <w:r>
-        <w:rPr>
-          <w:rFonts w:hint="eastAsia"/>
-        </w:rPr>
-        <w:t>，单位为开尔文（</w:t>
+        <w:t>为电池的开氏温度，单位为开尔文（</w:t>
       </w:r>
       <w:r>
         <w:rPr>
@@ -26659,7 +26049,19 @@
         <w:rPr>
           <w:rFonts w:hint="eastAsia"/>
         </w:rPr>
-        <w:t>为热对流换热系数，其值得大小与电池表面环境介质（一般为空气）的流速有关，单位为</w:t>
+        <w:t>为热对流换热系数，其值</w:t>
+      </w:r>
+      <w:r>
+        <w:rPr>
+          <w:rFonts w:hint="eastAsia"/>
+        </w:rPr>
+        <w:t>的</w:t>
+      </w:r>
+      <w:r>
+        <w:rPr>
+          <w:rFonts w:hint="eastAsia"/>
+        </w:rPr>
+        <w:t>大小与电池表面环境介质（一般为空气）的流速有关，单位为</w:t>
       </w:r>
       <m:oMath>
         <m:r>
@@ -27191,21 +26593,7 @@
         <w:rPr>
           <w:rFonts w:hint="eastAsia"/>
         </w:rPr>
-        <w:t>可将电池的</w:t>
-      </w:r>
-      <w:proofErr w:type="gramStart"/>
-      <w:r>
-        <w:rPr>
-          <w:rFonts w:hint="eastAsia"/>
-        </w:rPr>
-        <w:t>热行为</w:t>
-      </w:r>
-      <w:proofErr w:type="gramEnd"/>
-      <w:r>
-        <w:rPr>
-          <w:rFonts w:hint="eastAsia"/>
-        </w:rPr>
-        <w:t>用式（</w:t>
+        <w:t>可将电池的热行为用式（</w:t>
       </w:r>
       <w:r>
         <w:rPr>
@@ -27368,6 +26756,12 @@
                     <w:rFonts w:ascii="Cambria Math" w:hAnsi="Cambria Math" w:hint="eastAsia"/>
                   </w:rPr>
                   <m:t>=</m:t>
+                </m:r>
+                <m:r>
+                  <w:rPr>
+                    <w:rFonts w:ascii="Cambria Math" w:hAnsi="Cambria Math"/>
+                  </w:rPr>
+                  <m:t>-</m:t>
                 </m:r>
                 <m:sSub>
                   <m:sSubPr>
@@ -27474,7 +26868,7 @@
                   <w:rPr>
                     <w:rFonts w:ascii="Cambria Math" w:hAnsi="Cambria Math"/>
                   </w:rPr>
-                  <m:t>-</m:t>
+                  <m:t>+</m:t>
                 </m:r>
                 <m:sSub>
                   <m:sSubPr>
@@ -27784,21 +27178,7 @@
         <w:rPr>
           <w:rFonts w:hint="eastAsia"/>
         </w:rPr>
-        <w:t>，需要设计相应的辨识工况。在电池表面贴热敏电阻用于测量电池表面温度。先将电池放于</w:t>
-      </w:r>
-      <w:proofErr w:type="gramStart"/>
-      <w:r>
-        <w:rPr>
-          <w:rFonts w:hint="eastAsia"/>
-        </w:rPr>
-        <w:t>室温下静置</w:t>
-      </w:r>
-      <w:proofErr w:type="gramEnd"/>
-      <w:r>
-        <w:rPr>
-          <w:rFonts w:hint="eastAsia"/>
-        </w:rPr>
-        <w:t>两小时，使电池温度处于室温即</w:t>
+        <w:t>，需要设计相应的辨识工况。在电池表面贴热敏电阻用于测量电池表面温度。先将电池放于室温下静置两小时，使电池温度处于室温即</w:t>
       </w:r>
       <m:oMath>
         <m:sSub>
@@ -29960,19 +29340,11 @@
         <w:ind w:firstLineChars="200" w:firstLine="420"/>
         <w:textAlignment w:val="auto"/>
       </w:pPr>
-      <w:proofErr w:type="gramStart"/>
-      <w:r>
-        <w:rPr>
-          <w:rFonts w:hint="eastAsia"/>
-        </w:rPr>
-        <w:t>对于熵变系数</w:t>
-      </w:r>
-      <w:proofErr w:type="gramEnd"/>
-      <w:r>
-        <w:rPr>
-          <w:rFonts w:hint="eastAsia"/>
-        </w:rPr>
-        <w:t>，</w:t>
+      <w:r>
+        <w:rPr>
+          <w:rFonts w:hint="eastAsia"/>
+        </w:rPr>
+        <w:t>对于熵变系数，</w:t>
       </w:r>
       <w:r>
         <w:rPr>
@@ -30021,12 +29393,12 @@
         <w:rPr>
           <w:vertAlign w:val="superscript"/>
         </w:rPr>
+        <w:instrText xml:space="preserve"> \* MERGEFORMAT </w:instrText>
       </w:r>
       <w:r>
         <w:rPr>
           <w:vertAlign w:val="superscript"/>
         </w:rPr>
-        <w:instrText xml:space="preserve"> \* MERGEFORMAT </w:instrText>
       </w:r>
       <w:r>
         <w:rPr>
@@ -30065,21 +29437,7 @@
         <w:rPr>
           <w:rFonts w:hint="eastAsia"/>
         </w:rPr>
-        <w:t>型磷酸铁</w:t>
-      </w:r>
-      <w:proofErr w:type="gramStart"/>
-      <w:r>
-        <w:rPr>
-          <w:rFonts w:hint="eastAsia"/>
-        </w:rPr>
-        <w:t>锂电池熵变系数</w:t>
-      </w:r>
-      <w:proofErr w:type="gramEnd"/>
-      <w:r>
-        <w:rPr>
-          <w:rFonts w:hint="eastAsia"/>
-        </w:rPr>
-        <w:t>进行了标定，结果如图</w:t>
+        <w:t>型磷酸铁锂电池熵变系数进行了标定，结果如图</w:t>
       </w:r>
       <w:r>
         <w:rPr>
@@ -30096,6 +29454,8 @@
         </w:rPr>
         <w:t>所示。</w:t>
       </w:r>
+      <w:bookmarkStart w:id="1" w:name="_GoBack"/>
+      <w:bookmarkEnd w:id="1"/>
     </w:p>
     <w:p>
       <w:pPr>
@@ -30104,9 +29464,6 @@
         <w:spacing w:line="360" w:lineRule="exact"/>
         <w:ind w:firstLineChars="200" w:firstLine="420"/>
         <w:textAlignment w:val="auto"/>
-        <w:rPr>
-          <w:rFonts w:hint="eastAsia"/>
-        </w:rPr>
       </w:pPr>
       <w:r>
         <w:rPr>
@@ -30199,31 +29556,20 @@
         </w:rPr>
         <w:t xml:space="preserve">3.3 </w:t>
       </w:r>
-      <w:proofErr w:type="spellStart"/>
       <w:r>
         <w:rPr>
           <w:sz w:val="18"/>
           <w:szCs w:val="18"/>
         </w:rPr>
-        <w:t>dE</w:t>
-      </w:r>
-      <w:proofErr w:type="spellEnd"/>
+        <w:t>dE/</w:t>
+      </w:r>
       <w:r>
         <w:rPr>
           <w:sz w:val="18"/>
           <w:szCs w:val="18"/>
         </w:rPr>
-        <w:t>/</w:t>
-      </w:r>
-      <w:proofErr w:type="spellStart"/>
-      <w:r>
-        <w:rPr>
-          <w:sz w:val="18"/>
-          <w:szCs w:val="18"/>
-        </w:rPr>
         <w:t>dT</w:t>
       </w:r>
-      <w:proofErr w:type="spellEnd"/>
       <w:r>
         <w:rPr>
           <w:sz w:val="18"/>
@@ -30256,23 +29602,12 @@
         <w:spacing w:line="360" w:lineRule="exact"/>
         <w:ind w:firstLineChars="200" w:firstLine="420"/>
         <w:textAlignment w:val="auto"/>
-        <w:rPr>
-          <w:rFonts w:hint="eastAsia"/>
-        </w:rPr>
-      </w:pPr>
-      <w:proofErr w:type="gramStart"/>
-      <w:r>
-        <w:rPr>
-          <w:rFonts w:hint="eastAsia"/>
-        </w:rPr>
-        <w:t>因熵变系数</w:t>
-      </w:r>
-      <w:proofErr w:type="gramEnd"/>
-      <w:r>
-        <w:rPr>
-          <w:rFonts w:hint="eastAsia"/>
-        </w:rPr>
-        <w:t>曲线没有明显的特征函数关系，故在建模过程中采用查表的方式对不同</w:t>
+      </w:pPr>
+      <w:r>
+        <w:rPr>
+          <w:rFonts w:hint="eastAsia"/>
+        </w:rPr>
+        <w:t>因熵变系数曲线没有明显的特征函数关系，故在建模过程中采用查表的方式对不同</w:t>
       </w:r>
       <w:r>
         <w:rPr>
@@ -30286,7 +29621,6 @@
         </w:rPr>
         <w:t>下</w:t>
       </w:r>
-      <w:proofErr w:type="gramStart"/>
       <w:r>
         <w:rPr>
           <w:rFonts w:hint="eastAsia"/>
@@ -30297,17 +29631,8 @@
         <w:rPr>
           <w:rFonts w:hint="eastAsia"/>
         </w:rPr>
-        <w:t>熵变系数</w:t>
-      </w:r>
-      <w:proofErr w:type="gramEnd"/>
-      <w:r>
-        <w:rPr>
-          <w:rFonts w:hint="eastAsia"/>
-        </w:rPr>
-        <w:t>进行取值。</w:t>
-      </w:r>
-      <w:bookmarkStart w:id="1" w:name="_GoBack"/>
-      <w:bookmarkEnd w:id="1"/>
+        <w:t>熵变系数进行取值。</w:t>
+      </w:r>
     </w:p>
     <w:p>
       <w:pPr>
@@ -30376,47 +29701,11 @@
         </w:rPr>
       </w:pPr>
       <w:bookmarkStart w:id="2" w:name="_Ref8316184"/>
-      <w:proofErr w:type="spellStart"/>
       <w:r>
         <w:rPr>
           <w:rFonts w:ascii="Times New Roman" w:hAnsi="Times New Roman"/>
         </w:rPr>
-        <w:t>Capasso</w:t>
-      </w:r>
-      <w:proofErr w:type="spellEnd"/>
-      <w:r>
-        <w:rPr>
-          <w:rFonts w:ascii="Times New Roman" w:hAnsi="Times New Roman"/>
-        </w:rPr>
-        <w:t xml:space="preserve"> C, </w:t>
-      </w:r>
-      <w:proofErr w:type="spellStart"/>
-      <w:r>
-        <w:rPr>
-          <w:rFonts w:ascii="Times New Roman" w:hAnsi="Times New Roman"/>
-        </w:rPr>
-        <w:t>Veneri</w:t>
-      </w:r>
-      <w:proofErr w:type="spellEnd"/>
-      <w:r>
-        <w:rPr>
-          <w:rFonts w:ascii="Times New Roman" w:hAnsi="Times New Roman"/>
-        </w:rPr>
-        <w:t xml:space="preserve"> O. Experimental analysis on the performance of lithium-based batteries for road full electric and hybrid vehicles[J]. </w:t>
-      </w:r>
-      <w:proofErr w:type="spellStart"/>
-      <w:r>
-        <w:rPr>
-          <w:rFonts w:ascii="Times New Roman" w:hAnsi="Times New Roman"/>
-        </w:rPr>
-        <w:t>Appl</w:t>
-      </w:r>
-      <w:proofErr w:type="spellEnd"/>
-      <w:r>
-        <w:rPr>
-          <w:rFonts w:ascii="Times New Roman" w:hAnsi="Times New Roman"/>
-        </w:rPr>
-        <w:t xml:space="preserve"> Energy, 2014,</w:t>
+        <w:t>Capasso C, Veneri O. Experimental analysis on the performance of lithium-based batteries for road full electric and hybrid vehicles[J]. Appl Energy, 2014,</w:t>
       </w:r>
       <w:r>
         <w:rPr>
@@ -30464,13 +29753,8 @@
         </w:rPr>
         <w:t xml:space="preserve"> </w:t>
       </w:r>
-      <w:proofErr w:type="spellStart"/>
-      <w:r>
-        <w:t>Electrochem</w:t>
-      </w:r>
-      <w:proofErr w:type="spellEnd"/>
-      <w:r>
-        <w:t>,</w:t>
+      <w:r>
+        <w:t>Electrochem,</w:t>
       </w:r>
       <w:r>
         <w:t xml:space="preserve"> </w:t>
@@ -30503,13 +29787,8 @@
         <w:textAlignment w:val="auto"/>
       </w:pPr>
       <w:bookmarkStart w:id="4" w:name="_Ref2868056"/>
-      <w:proofErr w:type="spellStart"/>
-      <w:r>
-        <w:t>Shiao</w:t>
-      </w:r>
-      <w:proofErr w:type="spellEnd"/>
-      <w:r>
-        <w:t xml:space="preserve"> HZA, Chua D, Lin H, et al. Low temperature electrolytes</w:t>
+      <w:r>
+        <w:t>Shiao HZA, Chua D, Lin H, et al. Low temperature electrolytes</w:t>
       </w:r>
       <w:r>
         <w:rPr>
@@ -30546,15 +29825,7 @@
       </w:pPr>
       <w:bookmarkStart w:id="5" w:name="_Ref2868063"/>
       <w:r>
-        <w:t xml:space="preserve">Zhang SS, Xu K, </w:t>
-      </w:r>
-      <w:proofErr w:type="spellStart"/>
-      <w:r>
-        <w:t>Jow</w:t>
-      </w:r>
-      <w:proofErr w:type="spellEnd"/>
-      <w:r>
-        <w:t xml:space="preserve"> TR. Low temperature performance of graphite electrode</w:t>
+        <w:t>Zhang SS, Xu K, Jow TR. Low temperature performance of graphite electrode</w:t>
       </w:r>
       <w:r>
         <w:rPr>
@@ -30563,23 +29834,7 @@
         <w:t xml:space="preserve"> </w:t>
       </w:r>
       <w:r>
-        <w:t xml:space="preserve">in Li-ion cells[J]. </w:t>
-      </w:r>
-      <w:proofErr w:type="spellStart"/>
-      <w:r>
-        <w:t>Electrochim</w:t>
-      </w:r>
-      <w:proofErr w:type="spellEnd"/>
-      <w:r>
-        <w:t xml:space="preserve"> </w:t>
-      </w:r>
-      <w:proofErr w:type="spellStart"/>
-      <w:r>
-        <w:t>Acta</w:t>
-      </w:r>
-      <w:proofErr w:type="spellEnd"/>
-      <w:r>
-        <w:t>,</w:t>
+        <w:t>in Li-ion cells[J]. Electrochim Acta,</w:t>
       </w:r>
       <w:r>
         <w:t xml:space="preserve"> </w:t>
@@ -30613,15 +29868,7 @@
       </w:pPr>
       <w:bookmarkStart w:id="6" w:name="_Ref2868078"/>
       <w:r>
-        <w:t xml:space="preserve">Zhang SS, Xu K, </w:t>
-      </w:r>
-      <w:proofErr w:type="spellStart"/>
-      <w:r>
-        <w:t>Jow</w:t>
-      </w:r>
-      <w:proofErr w:type="spellEnd"/>
-      <w:r>
-        <w:t xml:space="preserve"> TR. A new approach toward improved low temperature</w:t>
+        <w:t>Zhang SS, Xu K, Jow TR. A new approach toward improved low temperature</w:t>
       </w:r>
       <w:r>
         <w:rPr>
@@ -30630,23 +29877,7 @@
         <w:t xml:space="preserve"> </w:t>
       </w:r>
       <w:r>
-        <w:t xml:space="preserve">performance of Li-ion battery[J]. </w:t>
-      </w:r>
-      <w:proofErr w:type="spellStart"/>
-      <w:r>
-        <w:t>Electrochem</w:t>
-      </w:r>
-      <w:proofErr w:type="spellEnd"/>
-      <w:r>
-        <w:t xml:space="preserve"> </w:t>
-      </w:r>
-      <w:proofErr w:type="spellStart"/>
-      <w:r>
-        <w:t>Commun</w:t>
-      </w:r>
-      <w:proofErr w:type="spellEnd"/>
-      <w:r>
-        <w:t>,</w:t>
+        <w:t>performance of Li-ion battery[J]. Electrochem Commun,</w:t>
       </w:r>
       <w:r>
         <w:t xml:space="preserve"> </w:t>
@@ -30676,105 +29907,41 @@
         </w:rPr>
       </w:pPr>
       <w:bookmarkStart w:id="7" w:name="_Ref8317285"/>
-      <w:proofErr w:type="spellStart"/>
       <w:r>
         <w:rPr>
           <w:rFonts w:ascii="Times New Roman" w:hAnsi="Times New Roman"/>
         </w:rPr>
-        <w:t>Gunawardhana</w:t>
-      </w:r>
-      <w:proofErr w:type="spellEnd"/>
+        <w:t xml:space="preserve">Gunawardhana N, Dimov N, Sasidharan M, </w:t>
+      </w:r>
+      <w:r>
+        <w:rPr>
+          <w:rFonts w:ascii="Times New Roman" w:hAnsi="Times New Roman" w:hint="eastAsia"/>
+        </w:rPr>
+        <w:t>et</w:t>
+      </w:r>
       <w:r>
         <w:rPr>
           <w:rFonts w:ascii="Times New Roman" w:hAnsi="Times New Roman"/>
         </w:rPr>
-        <w:t xml:space="preserve"> N, </w:t>
-      </w:r>
-      <w:proofErr w:type="spellStart"/>
+        <w:t xml:space="preserve"> al</w:t>
+      </w:r>
       <w:r>
         <w:rPr>
           <w:rFonts w:ascii="Times New Roman" w:hAnsi="Times New Roman"/>
         </w:rPr>
-        <w:t>Dimov</w:t>
-      </w:r>
-      <w:proofErr w:type="spellEnd"/>
+        <w:t>. Suppression of lithium deposition at sub-zero temperatures on graphite by surface modification</w:t>
+      </w:r>
       <w:r>
         <w:rPr>
           <w:rFonts w:ascii="Times New Roman" w:hAnsi="Times New Roman"/>
         </w:rPr>
-        <w:t xml:space="preserve"> N, </w:t>
-      </w:r>
-      <w:proofErr w:type="spellStart"/>
+        <w:t>[J]</w:t>
+      </w:r>
       <w:r>
         <w:rPr>
           <w:rFonts w:ascii="Times New Roman" w:hAnsi="Times New Roman"/>
         </w:rPr>
-        <w:t>Sasidharan</w:t>
-      </w:r>
-      <w:proofErr w:type="spellEnd"/>
-      <w:r>
-        <w:rPr>
-          <w:rFonts w:ascii="Times New Roman" w:hAnsi="Times New Roman"/>
-        </w:rPr>
-        <w:t xml:space="preserve"> M, </w:t>
-      </w:r>
-      <w:r>
-        <w:rPr>
-          <w:rFonts w:ascii="Times New Roman" w:hAnsi="Times New Roman" w:hint="eastAsia"/>
-        </w:rPr>
-        <w:t>et</w:t>
-      </w:r>
-      <w:r>
-        <w:rPr>
-          <w:rFonts w:ascii="Times New Roman" w:hAnsi="Times New Roman"/>
-        </w:rPr>
-        <w:t xml:space="preserve"> al</w:t>
-      </w:r>
-      <w:r>
-        <w:rPr>
-          <w:rFonts w:ascii="Times New Roman" w:hAnsi="Times New Roman"/>
-        </w:rPr>
-        <w:t>. Suppression of lithium deposition at sub-zero temperatures on graphite by surface modification</w:t>
-      </w:r>
-      <w:r>
-        <w:rPr>
-          <w:rFonts w:ascii="Times New Roman" w:hAnsi="Times New Roman"/>
-        </w:rPr>
-        <w:t>[J]</w:t>
-      </w:r>
-      <w:r>
-        <w:rPr>
-          <w:rFonts w:ascii="Times New Roman" w:hAnsi="Times New Roman"/>
-        </w:rPr>
-        <w:t xml:space="preserve">. </w:t>
-      </w:r>
-      <w:proofErr w:type="spellStart"/>
-      <w:r>
-        <w:rPr>
-          <w:rFonts w:ascii="Times New Roman" w:hAnsi="Times New Roman"/>
-        </w:rPr>
-        <w:t>Electrochem</w:t>
-      </w:r>
-      <w:proofErr w:type="spellEnd"/>
-      <w:r>
-        <w:rPr>
-          <w:rFonts w:ascii="Times New Roman" w:hAnsi="Times New Roman"/>
-        </w:rPr>
-        <w:t xml:space="preserve"> </w:t>
-      </w:r>
-      <w:proofErr w:type="spellStart"/>
-      <w:r>
-        <w:rPr>
-          <w:rFonts w:ascii="Times New Roman" w:hAnsi="Times New Roman"/>
-        </w:rPr>
-        <w:t>Commun</w:t>
-      </w:r>
-      <w:proofErr w:type="spellEnd"/>
-      <w:r>
-        <w:rPr>
-          <w:rFonts w:ascii="Times New Roman" w:hAnsi="Times New Roman"/>
-        </w:rPr>
-        <w:t xml:space="preserve"> 2011;</w:t>
+        <w:t>. Electrochem Commun 2011;</w:t>
       </w:r>
       <w:r>
         <w:rPr>
@@ -30804,33 +29971,11 @@
         </w:rPr>
       </w:pPr>
       <w:bookmarkStart w:id="8" w:name="_Ref8317440"/>
-      <w:proofErr w:type="spellStart"/>
       <w:r>
         <w:rPr>
           <w:rFonts w:ascii="Times New Roman" w:hAnsi="Times New Roman"/>
         </w:rPr>
-        <w:t>Sarre</w:t>
-      </w:r>
-      <w:proofErr w:type="spellEnd"/>
-      <w:r>
-        <w:rPr>
-          <w:rFonts w:ascii="Times New Roman" w:hAnsi="Times New Roman"/>
-        </w:rPr>
-        <w:t xml:space="preserve"> G, Blanchard P, </w:t>
-      </w:r>
-      <w:proofErr w:type="spellStart"/>
-      <w:r>
-        <w:rPr>
-          <w:rFonts w:ascii="Times New Roman" w:hAnsi="Times New Roman"/>
-        </w:rPr>
-        <w:t>Broussely</w:t>
-      </w:r>
-      <w:proofErr w:type="spellEnd"/>
-      <w:r>
-        <w:rPr>
-          <w:rFonts w:ascii="Times New Roman" w:hAnsi="Times New Roman"/>
-        </w:rPr>
-        <w:t xml:space="preserve"> M. Aging of lithium-ion batteries[J]. Power</w:t>
+        <w:t>Sarre G, Blanchard P, Broussely M. Aging of lithium-ion batteries[J]. Power</w:t>
       </w:r>
       <w:r>
         <w:rPr>
@@ -31019,15 +30164,7 @@
       </w:pPr>
       <w:bookmarkStart w:id="11" w:name="_Ref2884070"/>
       <w:r>
-        <w:t xml:space="preserve">Doyle M, Fuller T F, Newman J. Modeling of </w:t>
-      </w:r>
-      <w:proofErr w:type="spellStart"/>
-      <w:r>
-        <w:t>Galvanostatic</w:t>
-      </w:r>
-      <w:proofErr w:type="spellEnd"/>
-      <w:r>
-        <w:t xml:space="preserve"> Charge and Discharge of the Lithium Polymer Insertion Cell[J]. Journal of the Electrochemical Society, 1993, 140(6): 1526-1533.</w:t>
+        <w:t>Doyle M, Fuller T F, Newman J. Modeling of Galvanostatic Charge and Discharge of the Lithium Polymer Insertion Cell[J]. Journal of the Electrochemical Society, 1993, 140(6): 1526-1533.</w:t>
       </w:r>
       <w:bookmarkEnd w:id="11"/>
     </w:p>
@@ -31042,21 +30179,8 @@
         <w:textAlignment w:val="auto"/>
       </w:pPr>
       <w:bookmarkStart w:id="12" w:name="_Ref2884746"/>
-      <w:proofErr w:type="spellStart"/>
-      <w:r>
-        <w:t>Meng</w:t>
-      </w:r>
-      <w:proofErr w:type="spellEnd"/>
-      <w:r>
-        <w:t xml:space="preserve"> G, </w:t>
-      </w:r>
-      <w:proofErr w:type="spellStart"/>
-      <w:r>
-        <w:t>Sikha</w:t>
-      </w:r>
-      <w:proofErr w:type="spellEnd"/>
-      <w:r>
-        <w:t xml:space="preserve"> G, White RE. Single-Particle Model for a Lithium-Ion Cell: Thermal Behavior[J]. Journal of the Electrochemical Society, 2011, 158(2): A122-132.</w:t>
+      <w:r>
+        <w:t>Meng G, Sikha G, White RE. Single-Particle Model for a Lithium-Ion Cell: Thermal Behavior[J]. Journal of the Electrochemical Society, 2011, 158(2): A122-132.</w:t>
       </w:r>
     </w:p>
     <w:p>
@@ -31069,27 +30193,14 @@
         <w:spacing w:line="360" w:lineRule="exact"/>
         <w:textAlignment w:val="auto"/>
       </w:pPr>
-      <w:proofErr w:type="spellStart"/>
-      <w:r>
-        <w:t>Rahimian</w:t>
-      </w:r>
-      <w:proofErr w:type="spellEnd"/>
-      <w:r>
-        <w:t xml:space="preserve"> S</w:t>
+      <w:r>
+        <w:t>Rahimian S</w:t>
       </w:r>
       <w:r>
         <w:t xml:space="preserve"> </w:t>
       </w:r>
       <w:r>
-        <w:t xml:space="preserve">K, </w:t>
-      </w:r>
-      <w:proofErr w:type="spellStart"/>
-      <w:r>
-        <w:t>Rayman</w:t>
-      </w:r>
-      <w:proofErr w:type="spellEnd"/>
-      <w:r>
-        <w:t xml:space="preserve"> S,</w:t>
+        <w:t>K, Rayman S,</w:t>
       </w:r>
       <w:r>
         <w:t xml:space="preserve"> </w:t>
@@ -31114,13 +30225,8 @@
         <w:spacing w:line="360" w:lineRule="exact"/>
         <w:textAlignment w:val="auto"/>
       </w:pPr>
-      <w:proofErr w:type="spellStart"/>
-      <w:r>
-        <w:t>Cai</w:t>
-      </w:r>
-      <w:proofErr w:type="spellEnd"/>
-      <w:r>
-        <w:t xml:space="preserve"> L, White R E. Reduction of Model Order Based on Proper Orthogonal Decomposition for Lithium-Ion Battery Simulations[J]. Journal of the Electrochemical Society, 2009, 156(3): A154-A161.</w:t>
+      <w:r>
+        <w:t>Cai L, White R E. Reduction of Model Order Based on Proper Orthogonal Decomposition for Lithium-Ion Battery Simulations[J]. Journal of the Electrochemical Society, 2009, 156(3): A154-A161.</w:t>
       </w:r>
     </w:p>
     <w:p>
@@ -31134,15 +30240,7 @@
         <w:textAlignment w:val="auto"/>
       </w:pPr>
       <w:r>
-        <w:t xml:space="preserve">Northrop P W C, </w:t>
-      </w:r>
-      <w:proofErr w:type="spellStart"/>
-      <w:r>
-        <w:t>Ramadesigan</w:t>
-      </w:r>
-      <w:proofErr w:type="spellEnd"/>
-      <w:r>
-        <w:t xml:space="preserve"> V, De S, et al. Coordinate Transformation,</w:t>
+        <w:t>Northrop P W C, Ramadesigan V, De S, et al. Coordinate Transformation,</w:t>
       </w:r>
       <w:r>
         <w:t xml:space="preserve"> </w:t>
@@ -31168,35 +30266,14 @@
         <w:textAlignment w:val="auto"/>
       </w:pPr>
       <w:r>
-        <w:t xml:space="preserve">Subramanian V R, </w:t>
-      </w:r>
-      <w:proofErr w:type="spellStart"/>
-      <w:r>
-        <w:t>Boovaragavan</w:t>
-      </w:r>
-      <w:proofErr w:type="spellEnd"/>
-      <w:r>
-        <w:t xml:space="preserve"> V, </w:t>
-      </w:r>
-      <w:proofErr w:type="spellStart"/>
-      <w:r>
-        <w:t>Ramadesigan</w:t>
-      </w:r>
-      <w:proofErr w:type="spellEnd"/>
-      <w:r>
-        <w:t xml:space="preserve"> V, et al. Mathematical</w:t>
+        <w:t>Subramanian V R, Boovaragavan V, Ramadesigan V, et al. Mathematical</w:t>
       </w:r>
       <w:r>
         <w:t xml:space="preserve"> </w:t>
       </w:r>
       <w:r>
-        <w:t xml:space="preserve">Model Reformulation for Lithium-Ion Battery Simulations: </w:t>
-      </w:r>
-      <w:proofErr w:type="spellStart"/>
-      <w:r>
-        <w:t>Galvanostatic</w:t>
-      </w:r>
-      <w:proofErr w:type="spellEnd"/>
+        <w:t>Model Reformulation for Lithium-Ion Battery Simulations: Galvanostatic</w:t>
+      </w:r>
       <w:r>
         <w:rPr>
           <w:rFonts w:hint="eastAsia"/>
@@ -31239,31 +30316,7 @@
       <w:bookmarkEnd w:id="14"/>
       <w:r>
         <w:lastRenderedPageBreak/>
-        <w:t xml:space="preserve">Samba A, Omar N, </w:t>
-      </w:r>
-      <w:proofErr w:type="spellStart"/>
-      <w:r>
-        <w:t>Gualous</w:t>
-      </w:r>
-      <w:proofErr w:type="spellEnd"/>
-      <w:r>
-        <w:t xml:space="preserve"> H, et al. Impact of tab location on large format lithium-ion pouch cell based on fully coupled tree-dimensional electrochemical-thermal modeling[J]. </w:t>
-      </w:r>
-      <w:proofErr w:type="spellStart"/>
-      <w:r>
-        <w:t>Electrochim</w:t>
-      </w:r>
-      <w:proofErr w:type="spellEnd"/>
-      <w:r>
-        <w:t xml:space="preserve"> </w:t>
-      </w:r>
-      <w:proofErr w:type="spellStart"/>
-      <w:r>
-        <w:t>Acta</w:t>
-      </w:r>
-      <w:proofErr w:type="spellEnd"/>
-      <w:r>
-        <w:t xml:space="preserve"> ,2014,147(Nov):319–29.</w:t>
+        <w:t>Samba A, Omar N, Gualous H, et al. Impact of tab location on large format lithium-ion pouch cell based on fully coupled tree-dimensional electrochemical-thermal modeling[J]. Electrochim Acta ,2014,147(Nov):319–29.</w:t>
       </w:r>
       <w:bookmarkEnd w:id="15"/>
     </w:p>
@@ -31291,13 +30344,8 @@
         <w:t xml:space="preserve"> al</w:t>
       </w:r>
       <w:r>
-        <w:t xml:space="preserve">. </w:t>
-      </w:r>
-      <w:proofErr w:type="spellStart"/>
-      <w:r>
-        <w:t>Lithiumion</w:t>
-      </w:r>
-      <w:proofErr w:type="spellEnd"/>
+        <w:t>. Lithiumion</w:t>
+      </w:r>
       <w:r>
         <w:rPr>
           <w:rFonts w:hint="eastAsia"/>
@@ -31305,15 +30353,7 @@
         <w:t xml:space="preserve"> </w:t>
       </w:r>
       <w:r>
-        <w:t xml:space="preserve">batteries: thermal </w:t>
-      </w:r>
-      <w:proofErr w:type="spellStart"/>
-      <w:r>
-        <w:t>behaviour</w:t>
-      </w:r>
-      <w:proofErr w:type="spellEnd"/>
-      <w:r>
-        <w:t xml:space="preserve"> investigation of unbalanced modules</w:t>
+        <w:t>batteries: thermal behaviour investigation of unbalanced modules</w:t>
       </w:r>
       <w:r>
         <w:t>[J]</w:t>
@@ -31356,23 +30396,7 @@
       </w:pPr>
       <w:bookmarkStart w:id="17" w:name="_Ref2886481"/>
       <w:r>
-        <w:t xml:space="preserve">Schmidt A P, </w:t>
-      </w:r>
-      <w:proofErr w:type="spellStart"/>
-      <w:r>
-        <w:t>Bitzer</w:t>
-      </w:r>
-      <w:proofErr w:type="spellEnd"/>
-      <w:r>
-        <w:t xml:space="preserve"> M, </w:t>
-      </w:r>
-      <w:proofErr w:type="spellStart"/>
-      <w:r>
-        <w:t>Imre</w:t>
-      </w:r>
-      <w:proofErr w:type="spellEnd"/>
-      <w:r>
-        <w:t xml:space="preserve"> A W, et al. Experiment-driven electrochemical modeling and systematic parameterization for a lithium-ion battery cell[J]. Journal of Power Sources, 2010, 195(15): 5071-5080.</w:t>
+        <w:t>Schmidt A P, Bitzer M, Imre A W, et al. Experiment-driven electrochemical modeling and systematic parameterization for a lithium-ion battery cell[J]. Journal of Power Sources, 2010, 195(15): 5071-5080.</w:t>
       </w:r>
       <w:bookmarkEnd w:id="17"/>
     </w:p>
@@ -31387,21 +30411,8 @@
         <w:textAlignment w:val="auto"/>
       </w:pPr>
       <w:bookmarkStart w:id="18" w:name="_Ref2886539"/>
-      <w:proofErr w:type="spellStart"/>
-      <w:r>
-        <w:t>Boovaragavan</w:t>
-      </w:r>
-      <w:proofErr w:type="spellEnd"/>
-      <w:r>
-        <w:t xml:space="preserve"> V, </w:t>
-      </w:r>
-      <w:proofErr w:type="spellStart"/>
-      <w:r>
-        <w:t>Harinipriya</w:t>
-      </w:r>
-      <w:proofErr w:type="spellEnd"/>
-      <w:r>
-        <w:t xml:space="preserve"> S, Subramanian V R. Towards real-time (milliseconds) parameter estimation of lithium-ion batteries using reformulated physics-based models[J]. Journal of Power Sources, 2008, 183(1): 361-365.</w:t>
+      <w:r>
+        <w:t>Boovaragavan V, Harinipriya S, Subramanian V R. Towards real-time (milliseconds) parameter estimation of lithium-ion batteries using reformulated physics-based models[J]. Journal of Power Sources, 2008, 183(1): 361-365.</w:t>
       </w:r>
       <w:bookmarkEnd w:id="18"/>
     </w:p>
@@ -31417,15 +30428,7 @@
       </w:pPr>
       <w:bookmarkStart w:id="19" w:name="_Ref2886721"/>
       <w:r>
-        <w:t xml:space="preserve">Forman J C, Moura S J, Stein J L, et al. Genetic identification and fisher </w:t>
-      </w:r>
-      <w:proofErr w:type="spellStart"/>
-      <w:r>
-        <w:t>identifiability</w:t>
-      </w:r>
-      <w:proofErr w:type="spellEnd"/>
-      <w:r>
-        <w:t xml:space="preserve"> analysis of the Doyle-Fuller-Newman model from experimental cycling of a Li Fe PO4 cell[J]. Journal of Power Sources, 2012, 210: 263-275.</w:t>
+        <w:t>Forman J C, Moura S J, Stein J L, et al. Genetic identification and fisher identifiability analysis of the Doyle-Fuller-Newman model from experimental cycling of a Li Fe PO4 cell[J]. Journal of Power Sources, 2012, 210: 263-275.</w:t>
       </w:r>
       <w:bookmarkEnd w:id="19"/>
     </w:p>
@@ -31463,25 +30466,7 @@
       </w:pPr>
       <w:bookmarkStart w:id="21" w:name="_Ref2887116"/>
       <w:r>
-        <w:t xml:space="preserve">Saw L H, Ye Y, </w:t>
-      </w:r>
-      <w:proofErr w:type="spellStart"/>
-      <w:r>
-        <w:t>Tay</w:t>
-      </w:r>
-      <w:proofErr w:type="spellEnd"/>
-      <w:r>
-        <w:t xml:space="preserve"> A </w:t>
-      </w:r>
-      <w:proofErr w:type="spellStart"/>
-      <w:proofErr w:type="gramStart"/>
-      <w:r>
-        <w:t>A</w:t>
-      </w:r>
-      <w:proofErr w:type="spellEnd"/>
-      <w:proofErr w:type="gramEnd"/>
-      <w:r>
-        <w:t xml:space="preserve"> O. Electro-thermal characterization of Lithium Iron Phosphate cell with equivalent circuit modeling[J]. Energy Conversion &amp; Management, 2014, 87:367-377.</w:t>
+        <w:t>Saw L H, Ye Y, Tay A A O. Electro-thermal characterization of Lithium Iron Phosphate cell with equivalent circuit modeling[J]. Energy Conversion &amp; Management, 2014, 87:367-377.</w:t>
       </w:r>
       <w:bookmarkEnd w:id="21"/>
     </w:p>
@@ -31495,21 +30480,8 @@
         <w:spacing w:line="360" w:lineRule="exact"/>
         <w:textAlignment w:val="auto"/>
       </w:pPr>
-      <w:proofErr w:type="spellStart"/>
-      <w:r>
-        <w:t>Bernardi</w:t>
-      </w:r>
-      <w:proofErr w:type="spellEnd"/>
-      <w:r>
-        <w:t xml:space="preserve"> D, </w:t>
-      </w:r>
-      <w:proofErr w:type="spellStart"/>
-      <w:r>
-        <w:t>Pawlikowski</w:t>
-      </w:r>
-      <w:proofErr w:type="spellEnd"/>
-      <w:r>
-        <w:t xml:space="preserve"> E, Newman J. A general energy balance for battery systems[J]. Journal of the Electrochemical Society, 1984, 132(1):5-12.</w:t>
+      <w:r>
+        <w:t>Bernardi D, Pawlikowski E, Newman J. A general energy balance for battery systems[J]. Journal of the Electrochemical Society, 1984, 132(1):5-12.</w:t>
       </w:r>
     </w:p>
     <w:p>
@@ -31684,19 +30656,11 @@
         <w:textAlignment w:val="auto"/>
       </w:pPr>
       <w:bookmarkStart w:id="24" w:name="_Ref8910604"/>
-      <w:proofErr w:type="spellStart"/>
-      <w:r>
-        <w:rPr>
-          <w:rFonts w:hint="eastAsia"/>
-        </w:rPr>
-        <w:t>Onda</w:t>
-      </w:r>
-      <w:proofErr w:type="spellEnd"/>
-      <w:r>
-        <w:rPr>
-          <w:rFonts w:hint="eastAsia"/>
-        </w:rPr>
-        <w:t xml:space="preserve"> K,</w:t>
+      <w:r>
+        <w:rPr>
+          <w:rFonts w:hint="eastAsia"/>
+        </w:rPr>
+        <w:t>Onda K,</w:t>
       </w:r>
       <w:r>
         <w:t xml:space="preserve"> </w:t>
@@ -31778,13 +30742,8 @@
         <w:t xml:space="preserve">Yang K, An </w:t>
       </w:r>
       <w:r>
-        <w:t xml:space="preserve">J </w:t>
-      </w:r>
-      <w:proofErr w:type="spellStart"/>
-      <w:r>
-        <w:t>J</w:t>
-      </w:r>
-      <w:proofErr w:type="spellEnd"/>
+        <w:t>J J</w:t>
+      </w:r>
       <w:r>
         <w:rPr>
           <w:rFonts w:hint="eastAsia"/>
@@ -31807,49 +30766,7 @@
         <w:rPr>
           <w:rFonts w:hint="eastAsia"/>
         </w:rPr>
-        <w:t xml:space="preserve">overcharging[J]. </w:t>
-      </w:r>
-      <w:proofErr w:type="spellStart"/>
-      <w:r>
-        <w:rPr>
-          <w:rFonts w:hint="eastAsia"/>
-        </w:rPr>
-        <w:t>Scientia</w:t>
-      </w:r>
-      <w:proofErr w:type="spellEnd"/>
-      <w:r>
-        <w:rPr>
-          <w:rFonts w:hint="eastAsia"/>
-        </w:rPr>
-        <w:t xml:space="preserve"> </w:t>
-      </w:r>
-      <w:proofErr w:type="spellStart"/>
-      <w:r>
-        <w:rPr>
-          <w:rFonts w:hint="eastAsia"/>
-        </w:rPr>
-        <w:t>Sinica</w:t>
-      </w:r>
-      <w:proofErr w:type="spellEnd"/>
-      <w:r>
-        <w:rPr>
-          <w:rFonts w:hint="eastAsia"/>
-        </w:rPr>
-        <w:t xml:space="preserve"> </w:t>
-      </w:r>
-      <w:proofErr w:type="spellStart"/>
-      <w:r>
-        <w:rPr>
-          <w:rFonts w:hint="eastAsia"/>
-        </w:rPr>
-        <w:t>Chimica</w:t>
-      </w:r>
-      <w:proofErr w:type="spellEnd"/>
-      <w:r>
-        <w:rPr>
-          <w:rFonts w:hint="eastAsia"/>
-        </w:rPr>
-        <w:t>, 2010</w:t>
+        <w:t>overcharging[J]. Scientia Sinica Chimica, 2010</w:t>
       </w:r>
       <w:r>
         <w:rPr>
@@ -31888,21 +30805,8 @@
         <w:textAlignment w:val="auto"/>
       </w:pPr>
       <w:bookmarkStart w:id="26" w:name="_Ref8914523"/>
-      <w:proofErr w:type="spellStart"/>
-      <w:r>
-        <w:t>Tippmann</w:t>
-      </w:r>
-      <w:proofErr w:type="spellEnd"/>
-      <w:r>
-        <w:t xml:space="preserve"> S, </w:t>
-      </w:r>
-      <w:proofErr w:type="spellStart"/>
-      <w:r>
-        <w:t>Walper</w:t>
-      </w:r>
-      <w:proofErr w:type="spellEnd"/>
-      <w:r>
-        <w:t xml:space="preserve"> D, Balboa L, </w:t>
+      <w:r>
+        <w:t xml:space="preserve">Tippmann S, Walper D, Balboa L, </w:t>
       </w:r>
       <w:r>
         <w:rPr>
@@ -31955,21 +30859,8 @@
         <w:spacing w:line="360" w:lineRule="exact"/>
         <w:textAlignment w:val="auto"/>
       </w:pPr>
-      <w:proofErr w:type="spellStart"/>
-      <w:r>
-        <w:t>Remmlinger</w:t>
-      </w:r>
-      <w:proofErr w:type="spellEnd"/>
-      <w:r>
-        <w:t xml:space="preserve"> J, </w:t>
-      </w:r>
-      <w:proofErr w:type="spellStart"/>
-      <w:r>
-        <w:t>Tippmann</w:t>
-      </w:r>
-      <w:proofErr w:type="spellEnd"/>
-      <w:r>
-        <w:t xml:space="preserve"> S, Buchholz M, </w:t>
+      <w:r>
+        <w:t xml:space="preserve">Remmlinger J, Tippmann S, Buchholz M, </w:t>
       </w:r>
       <w:r>
         <w:t>et al</w:t>
@@ -31989,13 +30880,8 @@
         <w:textAlignment w:val="auto"/>
       </w:pPr>
       <w:bookmarkStart w:id="27" w:name="_Ref8915559"/>
-      <w:proofErr w:type="spellStart"/>
-      <w:r>
-        <w:t>Spotnitz</w:t>
-      </w:r>
-      <w:proofErr w:type="spellEnd"/>
-      <w:r>
-        <w:t xml:space="preserve"> R. Simulation of capacity fade in lithium-ion batteries. J Power Sources 2003;113(2002):72–80.</w:t>
+      <w:r>
+        <w:t>Spotnitz R. Simulation of capacity fade in lithium-ion batteries. J Power Sources 2003;113(2002):72–80.</w:t>
       </w:r>
       <w:bookmarkEnd w:id="27"/>
     </w:p>
@@ -32011,15 +30897,7 @@
       </w:pPr>
       <w:bookmarkStart w:id="28" w:name="_Ref8915673"/>
       <w:r>
-        <w:t xml:space="preserve">Bloom I, Cole BW, </w:t>
-      </w:r>
-      <w:proofErr w:type="spellStart"/>
-      <w:r>
-        <w:t>Sohn</w:t>
-      </w:r>
-      <w:proofErr w:type="spellEnd"/>
-      <w:r>
-        <w:t xml:space="preserve"> JJ, et al. An</w:t>
+        <w:t>Bloom I, Cole BW, Sohn JJ, et al. An</w:t>
       </w:r>
       <w:r>
         <w:rPr>
@@ -32052,30 +30930,9 @@
         <w:textAlignment w:val="auto"/>
       </w:pPr>
       <w:bookmarkStart w:id="29" w:name="_Ref8918605"/>
-      <w:proofErr w:type="spellStart"/>
       <w:r>
         <w:lastRenderedPageBreak/>
-        <w:t>Guo</w:t>
-      </w:r>
-      <w:proofErr w:type="spellEnd"/>
-      <w:r>
-        <w:t xml:space="preserve"> Z, </w:t>
-      </w:r>
-      <w:proofErr w:type="spellStart"/>
-      <w:r>
-        <w:t>Qiu</w:t>
-      </w:r>
-      <w:proofErr w:type="spellEnd"/>
-      <w:r>
-        <w:t xml:space="preserve"> X, </w:t>
-      </w:r>
-      <w:proofErr w:type="spellStart"/>
-      <w:r>
-        <w:t>Hou</w:t>
-      </w:r>
-      <w:proofErr w:type="spellEnd"/>
-      <w:r>
-        <w:t xml:space="preserve"> G, </w:t>
+        <w:t xml:space="preserve">Guo Z, Qiu X, Hou G, </w:t>
       </w:r>
       <w:r>
         <w:rPr>
@@ -32197,58 +31054,40 @@
         </w:rPr>
       </w:pPr>
       <w:bookmarkStart w:id="31" w:name="_Ref8998323"/>
-      <w:proofErr w:type="spellStart"/>
       <w:r>
         <w:rPr>
           <w:rFonts w:ascii="Times New Roman" w:eastAsia="宋体" w:hAnsi="Times New Roman"/>
           <w:szCs w:val="21"/>
         </w:rPr>
-        <w:t>Bernardi</w:t>
-      </w:r>
-      <w:proofErr w:type="spellEnd"/>
+        <w:t>Bernardi,</w:t>
+      </w:r>
       <w:r>
         <w:rPr>
           <w:rFonts w:ascii="Times New Roman" w:eastAsia="宋体" w:hAnsi="Times New Roman"/>
           <w:szCs w:val="21"/>
         </w:rPr>
-        <w:t>,</w:t>
+        <w:t xml:space="preserve"> </w:t>
       </w:r>
       <w:r>
         <w:rPr>
           <w:rFonts w:ascii="Times New Roman" w:eastAsia="宋体" w:hAnsi="Times New Roman"/>
           <w:szCs w:val="21"/>
         </w:rPr>
-        <w:t xml:space="preserve"> </w:t>
+        <w:t>Newman,</w:t>
       </w:r>
       <w:r>
         <w:rPr>
           <w:rFonts w:ascii="Times New Roman" w:eastAsia="宋体" w:hAnsi="Times New Roman"/>
           <w:szCs w:val="21"/>
         </w:rPr>
-        <w:t>Newman,</w:t>
+        <w:t xml:space="preserve"> </w:t>
       </w:r>
       <w:r>
         <w:rPr>
           <w:rFonts w:ascii="Times New Roman" w:eastAsia="宋体" w:hAnsi="Times New Roman"/>
           <w:szCs w:val="21"/>
         </w:rPr>
-        <w:t xml:space="preserve"> </w:t>
-      </w:r>
-      <w:proofErr w:type="spellStart"/>
-      <w:r>
-        <w:rPr>
-          <w:rFonts w:ascii="Times New Roman" w:eastAsia="宋体" w:hAnsi="Times New Roman"/>
-          <w:szCs w:val="21"/>
-        </w:rPr>
-        <w:t>Pawlikowski</w:t>
-      </w:r>
-      <w:proofErr w:type="spellEnd"/>
-      <w:r>
-        <w:rPr>
-          <w:rFonts w:ascii="Times New Roman" w:eastAsia="宋体" w:hAnsi="Times New Roman"/>
-          <w:szCs w:val="21"/>
-        </w:rPr>
-        <w:t>.</w:t>
+        <w:t>Pawlikowski.</w:t>
       </w:r>
       <w:r>
         <w:rPr>
@@ -32309,7 +31148,6 @@
         </w:rPr>
       </w:pPr>
       <w:bookmarkStart w:id="32" w:name="_Ref9020259"/>
-      <w:proofErr w:type="gramStart"/>
       <w:r>
         <w:rPr>
           <w:rFonts w:ascii="宋体" w:eastAsia="宋体" w:hAnsi="宋体" w:hint="eastAsia"/>
@@ -32317,7 +31155,6 @@
         </w:rPr>
         <w:t>赖庆智</w:t>
       </w:r>
-      <w:proofErr w:type="gramEnd"/>
       <w:r>
         <w:rPr>
           <w:rFonts w:ascii="宋体" w:eastAsia="宋体" w:hAnsi="宋体" w:hint="eastAsia"/>
@@ -32389,17 +31226,8 @@
           <w:rFonts w:ascii="Times New Roman" w:eastAsia="宋体" w:hAnsi="Times New Roman" w:hint="eastAsia"/>
           <w:szCs w:val="21"/>
         </w:rPr>
-        <w:t>马彦，</w:t>
-      </w:r>
-      <w:proofErr w:type="gramStart"/>
-      <w:r>
-        <w:rPr>
-          <w:rFonts w:ascii="Times New Roman" w:eastAsia="宋体" w:hAnsi="Times New Roman" w:hint="eastAsia"/>
-          <w:szCs w:val="21"/>
-        </w:rPr>
-        <w:t>高肖景</w:t>
-      </w:r>
-      <w:proofErr w:type="gramEnd"/>
+        <w:t>马彦，高肖景</w:t>
+      </w:r>
       <w:r>
         <w:rPr>
           <w:rFonts w:ascii="Times New Roman" w:eastAsia="宋体" w:hAnsi="Times New Roman" w:hint="eastAsia"/>
@@ -32485,7 +31313,7 @@
 </file>
 
 <file path=word/endnotes.xml><?xml version="1.0" encoding="utf-8"?>
-<w:endnotes xmlns:wpc="http://schemas.microsoft.com/office/word/2010/wordprocessingCanvas" xmlns:cx="http://schemas.microsoft.com/office/drawing/2014/chartex" xmlns:mc="http://schemas.openxmlformats.org/markup-compatibility/2006" xmlns:o="urn:schemas-microsoft-com:office:office" xmlns:r="http://schemas.openxmlformats.org/officeDocument/2006/relationships" xmlns:m="http://schemas.openxmlformats.org/officeDocument/2006/math" xmlns:v="urn:schemas-microsoft-com:vml" xmlns:wp14="http://schemas.microsoft.com/office/word/2010/wordprocessingDrawing" xmlns:wp="http://schemas.openxmlformats.org/drawingml/2006/wordprocessingDrawing" xmlns:w10="urn:schemas-microsoft-com:office:word" xmlns:w="http://schemas.openxmlformats.org/wordprocessingml/2006/main" xmlns:w14="http://schemas.microsoft.com/office/word/2010/wordml" xmlns:w15="http://schemas.microsoft.com/office/word/2012/wordml" xmlns:w16se="http://schemas.microsoft.com/office/word/2015/wordml/symex" xmlns:wpg="http://schemas.microsoft.com/office/word/2010/wordprocessingGroup" xmlns:wpi="http://schemas.microsoft.com/office/word/2010/wordprocessingInk" xmlns:wne="http://schemas.microsoft.com/office/word/2006/wordml" xmlns:wps="http://schemas.microsoft.com/office/word/2010/wordprocessingShape" mc:Ignorable="w14 w15 w16se wp14">
+<w:endnotes xmlns:wpc="http://schemas.microsoft.com/office/word/2010/wordprocessingCanvas" xmlns:cx="http://schemas.microsoft.com/office/drawing/2014/chartex" xmlns:cx1="http://schemas.microsoft.com/office/drawing/2015/9/8/chartex" xmlns:cx2="http://schemas.microsoft.com/office/drawing/2015/10/21/chartex" xmlns:cx3="http://schemas.microsoft.com/office/drawing/2016/5/9/chartex" xmlns:cx4="http://schemas.microsoft.com/office/drawing/2016/5/10/chartex" xmlns:cx5="http://schemas.microsoft.com/office/drawing/2016/5/11/chartex" xmlns:cx6="http://schemas.microsoft.com/office/drawing/2016/5/12/chartex" xmlns:cx7="http://schemas.microsoft.com/office/drawing/2016/5/13/chartex" xmlns:cx8="http://schemas.microsoft.com/office/drawing/2016/5/14/chartex" xmlns:mc="http://schemas.openxmlformats.org/markup-compatibility/2006" xmlns:aink="http://schemas.microsoft.com/office/drawing/2016/ink" xmlns:am3d="http://schemas.microsoft.com/office/drawing/2017/model3d" xmlns:o="urn:schemas-microsoft-com:office:office" xmlns:r="http://schemas.openxmlformats.org/officeDocument/2006/relationships" xmlns:m="http://schemas.openxmlformats.org/officeDocument/2006/math" xmlns:v="urn:schemas-microsoft-com:vml" xmlns:wp14="http://schemas.microsoft.com/office/word/2010/wordprocessingDrawing" xmlns:wp="http://schemas.openxmlformats.org/drawingml/2006/wordprocessingDrawing" xmlns:w10="urn:schemas-microsoft-com:office:word" xmlns:w="http://schemas.openxmlformats.org/wordprocessingml/2006/main" xmlns:w14="http://schemas.microsoft.com/office/word/2010/wordml" xmlns:w15="http://schemas.microsoft.com/office/word/2012/wordml" xmlns:w16cid="http://schemas.microsoft.com/office/word/2016/wordml/cid" xmlns:w16se="http://schemas.microsoft.com/office/word/2015/wordml/symex" xmlns:wpg="http://schemas.microsoft.com/office/word/2010/wordprocessingGroup" xmlns:wpi="http://schemas.microsoft.com/office/word/2010/wordprocessingInk" xmlns:wne="http://schemas.microsoft.com/office/word/2006/wordml" xmlns:wps="http://schemas.microsoft.com/office/word/2010/wordprocessingShape" mc:Ignorable="w14 w15 w16se w16cid wp14">
   <w:endnote w:type="separator" w:id="-1">
     <w:p>
       <w:r>
@@ -32504,7 +31332,7 @@
 </file>
 
 <file path=word/footer1.xml><?xml version="1.0" encoding="utf-8"?>
-<w:ftr xmlns:wpc="http://schemas.microsoft.com/office/word/2010/wordprocessingCanvas" xmlns:cx="http://schemas.microsoft.com/office/drawing/2014/chartex" xmlns:mc="http://schemas.openxmlformats.org/markup-compatibility/2006" xmlns:o="urn:schemas-microsoft-com:office:office" xmlns:r="http://schemas.openxmlformats.org/officeDocument/2006/relationships" xmlns:m="http://schemas.openxmlformats.org/officeDocument/2006/math" xmlns:v="urn:schemas-microsoft-com:vml" xmlns:wp14="http://schemas.microsoft.com/office/word/2010/wordprocessingDrawing" xmlns:wp="http://schemas.openxmlformats.org/drawingml/2006/wordprocessingDrawing" xmlns:w10="urn:schemas-microsoft-com:office:word" xmlns:w="http://schemas.openxmlformats.org/wordprocessingml/2006/main" xmlns:w14="http://schemas.microsoft.com/office/word/2010/wordml" xmlns:w15="http://schemas.microsoft.com/office/word/2012/wordml" xmlns:w16se="http://schemas.microsoft.com/office/word/2015/wordml/symex" xmlns:wpg="http://schemas.microsoft.com/office/word/2010/wordprocessingGroup" xmlns:wpi="http://schemas.microsoft.com/office/word/2010/wordprocessingInk" xmlns:wne="http://schemas.microsoft.com/office/word/2006/wordml" xmlns:wps="http://schemas.microsoft.com/office/word/2010/wordprocessingShape" mc:Ignorable="w14 w15 w16se wp14">
+<w:ftr xmlns:wpc="http://schemas.microsoft.com/office/word/2010/wordprocessingCanvas" xmlns:cx="http://schemas.microsoft.com/office/drawing/2014/chartex" xmlns:cx1="http://schemas.microsoft.com/office/drawing/2015/9/8/chartex" xmlns:cx2="http://schemas.microsoft.com/office/drawing/2015/10/21/chartex" xmlns:cx3="http://schemas.microsoft.com/office/drawing/2016/5/9/chartex" xmlns:cx4="http://schemas.microsoft.com/office/drawing/2016/5/10/chartex" xmlns:cx5="http://schemas.microsoft.com/office/drawing/2016/5/11/chartex" xmlns:cx6="http://schemas.microsoft.com/office/drawing/2016/5/12/chartex" xmlns:cx7="http://schemas.microsoft.com/office/drawing/2016/5/13/chartex" xmlns:cx8="http://schemas.microsoft.com/office/drawing/2016/5/14/chartex" xmlns:mc="http://schemas.openxmlformats.org/markup-compatibility/2006" xmlns:aink="http://schemas.microsoft.com/office/drawing/2016/ink" xmlns:am3d="http://schemas.microsoft.com/office/drawing/2017/model3d" xmlns:o="urn:schemas-microsoft-com:office:office" xmlns:r="http://schemas.openxmlformats.org/officeDocument/2006/relationships" xmlns:m="http://schemas.openxmlformats.org/officeDocument/2006/math" xmlns:v="urn:schemas-microsoft-com:vml" xmlns:wp14="http://schemas.microsoft.com/office/word/2010/wordprocessingDrawing" xmlns:wp="http://schemas.openxmlformats.org/drawingml/2006/wordprocessingDrawing" xmlns:w10="urn:schemas-microsoft-com:office:word" xmlns:w="http://schemas.openxmlformats.org/wordprocessingml/2006/main" xmlns:w14="http://schemas.microsoft.com/office/word/2010/wordml" xmlns:w15="http://schemas.microsoft.com/office/word/2012/wordml" xmlns:w16cid="http://schemas.microsoft.com/office/word/2016/wordml/cid" xmlns:w16se="http://schemas.microsoft.com/office/word/2015/wordml/symex" xmlns:wpg="http://schemas.microsoft.com/office/word/2010/wordprocessingGroup" xmlns:wpi="http://schemas.microsoft.com/office/word/2010/wordprocessingInk" xmlns:wne="http://schemas.microsoft.com/office/word/2006/wordml" xmlns:wps="http://schemas.microsoft.com/office/word/2010/wordprocessingShape" mc:Ignorable="w14 w15 w16se w16cid wp14">
   <w:p>
     <w:pPr>
       <w:pStyle w:val="a8"/>
@@ -32682,7 +31510,7 @@
 </file>
 
 <file path=word/footnotes.xml><?xml version="1.0" encoding="utf-8"?>
-<w:footnotes xmlns:wpc="http://schemas.microsoft.com/office/word/2010/wordprocessingCanvas" xmlns:cx="http://schemas.microsoft.com/office/drawing/2014/chartex" xmlns:mc="http://schemas.openxmlformats.org/markup-compatibility/2006" xmlns:o="urn:schemas-microsoft-com:office:office" xmlns:r="http://schemas.openxmlformats.org/officeDocument/2006/relationships" xmlns:m="http://schemas.openxmlformats.org/officeDocument/2006/math" xmlns:v="urn:schemas-microsoft-com:vml" xmlns:wp14="http://schemas.microsoft.com/office/word/2010/wordprocessingDrawing" xmlns:wp="http://schemas.openxmlformats.org/drawingml/2006/wordprocessingDrawing" xmlns:w10="urn:schemas-microsoft-com:office:word" xmlns:w="http://schemas.openxmlformats.org/wordprocessingml/2006/main" xmlns:w14="http://schemas.microsoft.com/office/word/2010/wordml" xmlns:w15="http://schemas.microsoft.com/office/word/2012/wordml" xmlns:w16se="http://schemas.microsoft.com/office/word/2015/wordml/symex" xmlns:wpg="http://schemas.microsoft.com/office/word/2010/wordprocessingGroup" xmlns:wpi="http://schemas.microsoft.com/office/word/2010/wordprocessingInk" xmlns:wne="http://schemas.microsoft.com/office/word/2006/wordml" xmlns:wps="http://schemas.microsoft.com/office/word/2010/wordprocessingShape" mc:Ignorable="w14 w15 w16se wp14">
+<w:footnotes xmlns:wpc="http://schemas.microsoft.com/office/word/2010/wordprocessingCanvas" xmlns:cx="http://schemas.microsoft.com/office/drawing/2014/chartex" xmlns:cx1="http://schemas.microsoft.com/office/drawing/2015/9/8/chartex" xmlns:cx2="http://schemas.microsoft.com/office/drawing/2015/10/21/chartex" xmlns:cx3="http://schemas.microsoft.com/office/drawing/2016/5/9/chartex" xmlns:cx4="http://schemas.microsoft.com/office/drawing/2016/5/10/chartex" xmlns:cx5="http://schemas.microsoft.com/office/drawing/2016/5/11/chartex" xmlns:cx6="http://schemas.microsoft.com/office/drawing/2016/5/12/chartex" xmlns:cx7="http://schemas.microsoft.com/office/drawing/2016/5/13/chartex" xmlns:cx8="http://schemas.microsoft.com/office/drawing/2016/5/14/chartex" xmlns:mc="http://schemas.openxmlformats.org/markup-compatibility/2006" xmlns:aink="http://schemas.microsoft.com/office/drawing/2016/ink" xmlns:am3d="http://schemas.microsoft.com/office/drawing/2017/model3d" xmlns:o="urn:schemas-microsoft-com:office:office" xmlns:r="http://schemas.openxmlformats.org/officeDocument/2006/relationships" xmlns:m="http://schemas.openxmlformats.org/officeDocument/2006/math" xmlns:v="urn:schemas-microsoft-com:vml" xmlns:wp14="http://schemas.microsoft.com/office/word/2010/wordprocessingDrawing" xmlns:wp="http://schemas.openxmlformats.org/drawingml/2006/wordprocessingDrawing" xmlns:w10="urn:schemas-microsoft-com:office:word" xmlns:w="http://schemas.openxmlformats.org/wordprocessingml/2006/main" xmlns:w14="http://schemas.microsoft.com/office/word/2010/wordml" xmlns:w15="http://schemas.microsoft.com/office/word/2012/wordml" xmlns:w16cid="http://schemas.microsoft.com/office/word/2016/wordml/cid" xmlns:w16se="http://schemas.microsoft.com/office/word/2015/wordml/symex" xmlns:wpg="http://schemas.microsoft.com/office/word/2010/wordprocessingGroup" xmlns:wpi="http://schemas.microsoft.com/office/word/2010/wordprocessingInk" xmlns:wne="http://schemas.microsoft.com/office/word/2006/wordml" xmlns:wps="http://schemas.microsoft.com/office/word/2010/wordprocessingShape" mc:Ignorable="w14 w15 w16se w16cid wp14">
   <w:footnote w:type="separator" w:id="-1">
     <w:p>
       <w:r>
@@ -32701,7 +31529,7 @@
 </file>
 
 <file path=word/header1.xml><?xml version="1.0" encoding="utf-8"?>
-<w:hdr xmlns:wpc="http://schemas.microsoft.com/office/word/2010/wordprocessingCanvas" xmlns:cx="http://schemas.microsoft.com/office/drawing/2014/chartex" xmlns:mc="http://schemas.openxmlformats.org/markup-compatibility/2006" xmlns:o="urn:schemas-microsoft-com:office:office" xmlns:r="http://schemas.openxmlformats.org/officeDocument/2006/relationships" xmlns:m="http://schemas.openxmlformats.org/officeDocument/2006/math" xmlns:v="urn:schemas-microsoft-com:vml" xmlns:wp14="http://schemas.microsoft.com/office/word/2010/wordprocessingDrawing" xmlns:wp="http://schemas.openxmlformats.org/drawingml/2006/wordprocessingDrawing" xmlns:w10="urn:schemas-microsoft-com:office:word" xmlns:w="http://schemas.openxmlformats.org/wordprocessingml/2006/main" xmlns:w14="http://schemas.microsoft.com/office/word/2010/wordml" xmlns:w15="http://schemas.microsoft.com/office/word/2012/wordml" xmlns:w16se="http://schemas.microsoft.com/office/word/2015/wordml/symex" xmlns:wpg="http://schemas.microsoft.com/office/word/2010/wordprocessingGroup" xmlns:wpi="http://schemas.microsoft.com/office/word/2010/wordprocessingInk" xmlns:wne="http://schemas.microsoft.com/office/word/2006/wordml" xmlns:wps="http://schemas.microsoft.com/office/word/2010/wordprocessingShape" mc:Ignorable="w14 w15 w16se wp14">
+<w:hdr xmlns:wpc="http://schemas.microsoft.com/office/word/2010/wordprocessingCanvas" xmlns:cx="http://schemas.microsoft.com/office/drawing/2014/chartex" xmlns:cx1="http://schemas.microsoft.com/office/drawing/2015/9/8/chartex" xmlns:cx2="http://schemas.microsoft.com/office/drawing/2015/10/21/chartex" xmlns:cx3="http://schemas.microsoft.com/office/drawing/2016/5/9/chartex" xmlns:cx4="http://schemas.microsoft.com/office/drawing/2016/5/10/chartex" xmlns:cx5="http://schemas.microsoft.com/office/drawing/2016/5/11/chartex" xmlns:cx6="http://schemas.microsoft.com/office/drawing/2016/5/12/chartex" xmlns:cx7="http://schemas.microsoft.com/office/drawing/2016/5/13/chartex" xmlns:cx8="http://schemas.microsoft.com/office/drawing/2016/5/14/chartex" xmlns:mc="http://schemas.openxmlformats.org/markup-compatibility/2006" xmlns:aink="http://schemas.microsoft.com/office/drawing/2016/ink" xmlns:am3d="http://schemas.microsoft.com/office/drawing/2017/model3d" xmlns:o="urn:schemas-microsoft-com:office:office" xmlns:r="http://schemas.openxmlformats.org/officeDocument/2006/relationships" xmlns:m="http://schemas.openxmlformats.org/officeDocument/2006/math" xmlns:v="urn:schemas-microsoft-com:vml" xmlns:wp14="http://schemas.microsoft.com/office/word/2010/wordprocessingDrawing" xmlns:wp="http://schemas.openxmlformats.org/drawingml/2006/wordprocessingDrawing" xmlns:w10="urn:schemas-microsoft-com:office:word" xmlns:w="http://schemas.openxmlformats.org/wordprocessingml/2006/main" xmlns:w14="http://schemas.microsoft.com/office/word/2010/wordml" xmlns:w15="http://schemas.microsoft.com/office/word/2012/wordml" xmlns:w16cid="http://schemas.microsoft.com/office/word/2016/wordml/cid" xmlns:w16se="http://schemas.microsoft.com/office/word/2015/wordml/symex" xmlns:wpg="http://schemas.microsoft.com/office/word/2010/wordprocessingGroup" xmlns:wpi="http://schemas.microsoft.com/office/word/2010/wordprocessingInk" xmlns:wne="http://schemas.microsoft.com/office/word/2006/wordml" xmlns:wps="http://schemas.microsoft.com/office/word/2010/wordprocessingShape" mc:Ignorable="w14 w15 w16se w16cid wp14">
   <w:p>
     <w:pPr>
       <w:framePr w:w="466" w:h="11551" w:hSpace="180" w:wrap="auto" w:vAnchor="text" w:hAnchor="page" w:x="831" w:y="151"/>
@@ -33537,7 +32365,7 @@
                                   </pic:cNvPicPr>
                                 </pic:nvPicPr>
                                 <pic:blipFill>
-                                  <a:blip r:embed="rId2"/>
+                                  <a:blip r:embed="rId1"/>
                                   <a:srcRect/>
                                   <a:stretch>
                                     <a:fillRect/>
@@ -33618,7 +32446,7 @@
 </file>
 
 <file path=word/numbering.xml><?xml version="1.0" encoding="utf-8"?>
-<w:numbering xmlns:wpc="http://schemas.microsoft.com/office/word/2010/wordprocessingCanvas" xmlns:cx="http://schemas.microsoft.com/office/drawing/2014/chartex" xmlns:mc="http://schemas.openxmlformats.org/markup-compatibility/2006" xmlns:o="urn:schemas-microsoft-com:office:office" xmlns:r="http://schemas.openxmlformats.org/officeDocument/2006/relationships" xmlns:m="http://schemas.openxmlformats.org/officeDocument/2006/math" xmlns:v="urn:schemas-microsoft-com:vml" xmlns:wp14="http://schemas.microsoft.com/office/word/2010/wordprocessingDrawing" xmlns:wp="http://schemas.openxmlformats.org/drawingml/2006/wordprocessingDrawing" xmlns:w10="urn:schemas-microsoft-com:office:word" xmlns:w="http://schemas.openxmlformats.org/wordprocessingml/2006/main" xmlns:w14="http://schemas.microsoft.com/office/word/2010/wordml" xmlns:w15="http://schemas.microsoft.com/office/word/2012/wordml" xmlns:w16se="http://schemas.microsoft.com/office/word/2015/wordml/symex" xmlns:wpg="http://schemas.microsoft.com/office/word/2010/wordprocessingGroup" xmlns:wpi="http://schemas.microsoft.com/office/word/2010/wordprocessingInk" xmlns:wne="http://schemas.microsoft.com/office/word/2006/wordml" xmlns:wps="http://schemas.microsoft.com/office/word/2010/wordprocessingShape" mc:Ignorable="w14 w15 w16se wp14">
+<w:numbering xmlns:wpc="http://schemas.microsoft.com/office/word/2010/wordprocessingCanvas" xmlns:cx="http://schemas.microsoft.com/office/drawing/2014/chartex" xmlns:cx1="http://schemas.microsoft.com/office/drawing/2015/9/8/chartex" xmlns:cx2="http://schemas.microsoft.com/office/drawing/2015/10/21/chartex" xmlns:cx3="http://schemas.microsoft.com/office/drawing/2016/5/9/chartex" xmlns:cx4="http://schemas.microsoft.com/office/drawing/2016/5/10/chartex" xmlns:cx5="http://schemas.microsoft.com/office/drawing/2016/5/11/chartex" xmlns:cx6="http://schemas.microsoft.com/office/drawing/2016/5/12/chartex" xmlns:cx7="http://schemas.microsoft.com/office/drawing/2016/5/13/chartex" xmlns:cx8="http://schemas.microsoft.com/office/drawing/2016/5/14/chartex" xmlns:mc="http://schemas.openxmlformats.org/markup-compatibility/2006" xmlns:aink="http://schemas.microsoft.com/office/drawing/2016/ink" xmlns:am3d="http://schemas.microsoft.com/office/drawing/2017/model3d" xmlns:o="urn:schemas-microsoft-com:office:office" xmlns:r="http://schemas.openxmlformats.org/officeDocument/2006/relationships" xmlns:m="http://schemas.openxmlformats.org/officeDocument/2006/math" xmlns:v="urn:schemas-microsoft-com:vml" xmlns:wp14="http://schemas.microsoft.com/office/word/2010/wordprocessingDrawing" xmlns:wp="http://schemas.openxmlformats.org/drawingml/2006/wordprocessingDrawing" xmlns:w10="urn:schemas-microsoft-com:office:word" xmlns:w="http://schemas.openxmlformats.org/wordprocessingml/2006/main" xmlns:w14="http://schemas.microsoft.com/office/word/2010/wordml" xmlns:w15="http://schemas.microsoft.com/office/word/2012/wordml" xmlns:w16cid="http://schemas.microsoft.com/office/word/2016/wordml/cid" xmlns:w16se="http://schemas.microsoft.com/office/word/2015/wordml/symex" xmlns:wpg="http://schemas.microsoft.com/office/word/2010/wordprocessingGroup" xmlns:wpi="http://schemas.microsoft.com/office/word/2010/wordprocessingInk" xmlns:wne="http://schemas.microsoft.com/office/word/2006/wordml" xmlns:wps="http://schemas.microsoft.com/office/word/2010/wordprocessingShape" mc:Ignorable="w14 w15 w16se w16cid wp14">
   <w:abstractNum w:abstractNumId="0" w15:restartNumberingAfterBreak="0">
     <w:nsid w:val="05ED146E"/>
     <w:multiLevelType w:val="multilevel"/>
@@ -35919,7 +34747,7 @@
 </file>
 
 <file path=word/styles.xml><?xml version="1.0" encoding="utf-8"?>
-<w:styles xmlns:mc="http://schemas.openxmlformats.org/markup-compatibility/2006" xmlns:r="http://schemas.openxmlformats.org/officeDocument/2006/relationships" xmlns:w="http://schemas.openxmlformats.org/wordprocessingml/2006/main" xmlns:w14="http://schemas.microsoft.com/office/word/2010/wordml" xmlns:w15="http://schemas.microsoft.com/office/word/2012/wordml" xmlns:w16se="http://schemas.microsoft.com/office/word/2015/wordml/symex" mc:Ignorable="w14 w15 w16se">
+<w:styles xmlns:mc="http://schemas.openxmlformats.org/markup-compatibility/2006" xmlns:r="http://schemas.openxmlformats.org/officeDocument/2006/relationships" xmlns:w="http://schemas.openxmlformats.org/wordprocessingml/2006/main" xmlns:w14="http://schemas.microsoft.com/office/word/2010/wordml" xmlns:w15="http://schemas.microsoft.com/office/word/2012/wordml" xmlns:w16cid="http://schemas.microsoft.com/office/word/2016/wordml/cid" xmlns:w16se="http://schemas.microsoft.com/office/word/2015/wordml/symex" mc:Ignorable="w14 w15 w16se w16cid">
   <w:docDefaults>
     <w:rPrDefault>
       <w:rPr>
@@ -35929,7 +34757,7 @@
     </w:rPrDefault>
     <w:pPrDefault/>
   </w:docDefaults>
-  <w:latentStyles w:defLockedState="0" w:defUIPriority="0" w:defSemiHidden="0" w:defUnhideWhenUsed="0" w:defQFormat="0" w:count="371">
+  <w:latentStyles w:defLockedState="0" w:defUIPriority="0" w:defSemiHidden="0" w:defUnhideWhenUsed="0" w:defQFormat="0" w:count="376">
     <w:lsdException w:name="Normal" w:qFormat="1"/>
     <w:lsdException w:name="heading 1" w:uiPriority="9" w:qFormat="1"/>
     <w:lsdException w:name="heading 2" w:semiHidden="1" w:uiPriority="9" w:unhideWhenUsed="1" w:qFormat="1"/>
@@ -36028,7 +34856,6 @@
     <w:lsdException w:name="HTML Sample" w:semiHidden="1" w:unhideWhenUsed="1"/>
     <w:lsdException w:name="HTML Typewriter" w:semiHidden="1" w:unhideWhenUsed="1"/>
     <w:lsdException w:name="HTML Variable" w:semiHidden="1" w:unhideWhenUsed="1"/>
-    <w:lsdException w:name="Normal Table" w:semiHidden="1" w:unhideWhenUsed="1"/>
     <w:lsdException w:name="annotation subject" w:semiHidden="1" w:unhideWhenUsed="1"/>
     <w:lsdException w:name="No List" w:semiHidden="1" w:uiPriority="99" w:unhideWhenUsed="1"/>
     <w:lsdException w:name="Outline List 1" w:semiHidden="1" w:unhideWhenUsed="1"/>
@@ -36071,12 +34898,9 @@
     <w:lsdException w:name="Table Contemporary" w:semiHidden="1" w:unhideWhenUsed="1"/>
     <w:lsdException w:name="Table Elegant" w:semiHidden="1" w:unhideWhenUsed="1"/>
     <w:lsdException w:name="Table Professional" w:semiHidden="1" w:unhideWhenUsed="1"/>
-    <w:lsdException w:name="Table Subtle 1" w:semiHidden="1" w:unhideWhenUsed="1"/>
     <w:lsdException w:name="Table Subtle 2" w:semiHidden="1" w:unhideWhenUsed="1"/>
     <w:lsdException w:name="Table Web 1" w:semiHidden="1" w:unhideWhenUsed="1"/>
-    <w:lsdException w:name="Table Web 2" w:semiHidden="1" w:unhideWhenUsed="1"/>
-    <w:lsdException w:name="Table Web 3" w:semiHidden="1" w:unhideWhenUsed="1"/>
-    <w:lsdException w:name="Balloon Text" w:uiPriority="99"/>
+    <w:lsdException w:name="Balloon Text" w:semiHidden="1" w:uiPriority="99" w:unhideWhenUsed="1"/>
     <w:lsdException w:name="Table Theme" w:semiHidden="1" w:unhideWhenUsed="1"/>
     <w:lsdException w:name="Placeholder Text" w:semiHidden="1" w:uiPriority="99"/>
     <w:lsdException w:name="No Spacing" w:uiPriority="1" w:qFormat="1"/>
@@ -36188,7 +35012,7 @@
     <w:lsdException w:name="Intense Reference" w:uiPriority="32" w:qFormat="1"/>
     <w:lsdException w:name="Book Title" w:uiPriority="33" w:qFormat="1"/>
     <w:lsdException w:name="Bibliography" w:semiHidden="1" w:uiPriority="37" w:unhideWhenUsed="1"/>
-    <w:lsdException w:name="TOC Heading" w:uiPriority="39" w:qFormat="1"/>
+    <w:lsdException w:name="TOC Heading" w:semiHidden="1" w:uiPriority="39" w:unhideWhenUsed="1" w:qFormat="1"/>
     <w:lsdException w:name="Plain Table 1" w:uiPriority="41"/>
     <w:lsdException w:name="Plain Table 2" w:uiPriority="42"/>
     <w:lsdException w:name="Plain Table 3" w:uiPriority="43"/>
@@ -36293,6 +35117,11 @@
     <w:lsdException w:name="List Table 5 Dark Accent 6" w:uiPriority="50"/>
     <w:lsdException w:name="List Table 6 Colorful Accent 6" w:uiPriority="51"/>
     <w:lsdException w:name="List Table 7 Colorful Accent 6" w:uiPriority="52"/>
+    <w:lsdException w:name="Mention" w:semiHidden="1" w:uiPriority="99" w:unhideWhenUsed="1"/>
+    <w:lsdException w:name="Smart Hyperlink" w:semiHidden="1" w:uiPriority="99" w:unhideWhenUsed="1"/>
+    <w:lsdException w:name="Hashtag" w:semiHidden="1" w:uiPriority="99" w:unhideWhenUsed="1"/>
+    <w:lsdException w:name="Unresolved Mention" w:semiHidden="1" w:uiPriority="99" w:unhideWhenUsed="1"/>
+    <w:lsdException w:name="Smart Link" w:semiHidden="1" w:uiPriority="99" w:unhideWhenUsed="1"/>
   </w:latentStyles>
   <w:style w:type="paragraph" w:default="1" w:styleId="a">
     <w:name w:val="Normal"/>
@@ -36747,7 +35576,7 @@
       <w:szCs w:val="32"/>
     </w:rPr>
   </w:style>
-  <w:style w:type="paragraph" w:styleId="11">
+  <w:style w:type="paragraph" w:styleId="TOC1">
     <w:name w:val="toc 1"/>
     <w:basedOn w:val="a"/>
     <w:next w:val="a"/>
@@ -36769,7 +35598,7 @@
       <w:noProof/>
     </w:rPr>
   </w:style>
-  <w:style w:type="paragraph" w:styleId="22">
+  <w:style w:type="paragraph" w:styleId="TOC2">
     <w:name w:val="toc 2"/>
     <w:basedOn w:val="a"/>
     <w:next w:val="a"/>
@@ -36817,7 +35646,7 @@
       <w:kern w:val="0"/>
     </w:rPr>
   </w:style>
-  <w:style w:type="paragraph" w:styleId="32">
+  <w:style w:type="paragraph" w:styleId="TOC3">
     <w:name w:val="toc 3"/>
     <w:basedOn w:val="a"/>
     <w:next w:val="a"/>
@@ -36921,7 +35750,7 @@
   </w:style>
   <w:style w:type="table" w:customStyle="1" w:styleId="afc">
     <w:name w:val="三线表"/>
-    <w:basedOn w:val="12"/>
+    <w:basedOn w:val="11"/>
     <w:uiPriority w:val="99"/>
     <w:rsid w:val="002F6CB7"/>
     <w:rPr>
@@ -36997,7 +35826,7 @@
       </w:tcPr>
     </w:tblStylePr>
   </w:style>
-  <w:style w:type="table" w:styleId="12">
+  <w:style w:type="table" w:styleId="11">
     <w:name w:val="Table Classic 1"/>
     <w:basedOn w:val="a2"/>
     <w:semiHidden/>
@@ -37375,7 +36204,7 @@
 </file>
 
 <file path=customXml/itemProps1.xml><?xml version="1.0" encoding="utf-8"?>
-<ds:datastoreItem xmlns:ds="http://schemas.openxmlformats.org/officeDocument/2006/customXml" ds:itemID="{85F81278-9F95-47FD-B110-AC7584D9F396}">
+<ds:datastoreItem xmlns:ds="http://schemas.openxmlformats.org/officeDocument/2006/customXml" ds:itemID="{FD1777E2-0D6A-46A6-A2F0-BA1166659281}">
   <ds:schemaRefs>
     <ds:schemaRef ds:uri="http://schemas.openxmlformats.org/officeDocument/2006/bibliography"/>
   </ds:schemaRefs>

--- a/Output/论文.docx
+++ b/Output/论文.docx
@@ -6,9 +6,6 @@
       <w:pPr>
         <w:spacing w:beforeLines="50" w:before="120" w:afterLines="50" w:after="120" w:line="360" w:lineRule="exact"/>
         <w:jc w:val="center"/>
-        <w:rPr>
-          <w:rFonts w:hint="eastAsia"/>
-        </w:rPr>
       </w:pPr>
       <w:bookmarkStart w:id="0" w:name="_Hlk8327353"/>
       <w:bookmarkEnd w:id="0"/>
@@ -33,6 +30,7 @@
         </w:rPr>
         <w:t>基于</w:t>
       </w:r>
+      <w:proofErr w:type="spellStart"/>
       <w:r>
         <w:rPr>
           <w:rFonts w:eastAsia="黑体"/>
@@ -40,7 +38,17 @@
           <w:sz w:val="36"/>
           <w:szCs w:val="36"/>
         </w:rPr>
-        <w:t>Matlab/Simulink</w:t>
+        <w:t>Matlab</w:t>
+      </w:r>
+      <w:proofErr w:type="spellEnd"/>
+      <w:r>
+        <w:rPr>
+          <w:rFonts w:eastAsia="黑体"/>
+          <w:b/>
+          <w:sz w:val="36"/>
+          <w:szCs w:val="36"/>
+        </w:rPr>
+        <w:t>/Simulink</w:t>
       </w:r>
       <w:r>
         <w:rPr>
@@ -192,7 +200,21 @@
         <w:rPr>
           <w:rFonts w:ascii="宋体" w:hAnsi="宋体" w:hint="eastAsia"/>
         </w:rPr>
-        <w:t>前人针对锂离子蓄电池低温性能研究所使用的模型和方法</w:t>
+        <w:t>前人针对</w:t>
+      </w:r>
+      <w:proofErr w:type="gramStart"/>
+      <w:r>
+        <w:rPr>
+          <w:rFonts w:ascii="宋体" w:hAnsi="宋体" w:hint="eastAsia"/>
+        </w:rPr>
+        <w:t>锂</w:t>
+      </w:r>
+      <w:proofErr w:type="gramEnd"/>
+      <w:r>
+        <w:rPr>
+          <w:rFonts w:ascii="宋体" w:hAnsi="宋体" w:hint="eastAsia"/>
+        </w:rPr>
+        <w:t>离子蓄电池低温性能研究所使用的模型和方法</w:t>
       </w:r>
       <w:r>
         <w:rPr>
@@ -242,16 +264,24 @@
         </w:rPr>
         <w:t>，结合电池的</w:t>
       </w:r>
+      <w:proofErr w:type="gramStart"/>
       <w:r>
         <w:rPr>
           <w:rFonts w:ascii="宋体" w:hAnsi="宋体" w:hint="eastAsia"/>
         </w:rPr>
-        <w:t>热行为及低温情况下电池的容量衰减特性，提出了一种考虑低温</w:t>
-      </w:r>
+        <w:t>热行为</w:t>
+      </w:r>
+      <w:proofErr w:type="gramEnd"/>
       <w:r>
         <w:rPr>
           <w:rFonts w:ascii="宋体" w:hAnsi="宋体" w:hint="eastAsia"/>
         </w:rPr>
+        <w:t>及低温情况下电池的容量衰减特性，提出了一种考虑低温</w:t>
+      </w:r>
+      <w:r>
+        <w:rPr>
+          <w:rFonts w:ascii="宋体" w:hAnsi="宋体" w:hint="eastAsia"/>
+        </w:rPr>
         <w:t>容量</w:t>
       </w:r>
       <w:r>
@@ -266,8 +296,13 @@
         </w:rPr>
         <w:t xml:space="preserve"> </w:t>
       </w:r>
-      <w:r>
-        <w:t>Matlab/Simulink</w:t>
+      <w:proofErr w:type="spellStart"/>
+      <w:r>
+        <w:t>Matlab</w:t>
+      </w:r>
+      <w:proofErr w:type="spellEnd"/>
+      <w:r>
+        <w:t>/Simulink</w:t>
       </w:r>
       <w:r>
         <w:t xml:space="preserve"> </w:t>
@@ -316,11 +351,19 @@
         </w:rPr>
         <w:t>关键词：</w:t>
       </w:r>
+      <w:proofErr w:type="gramStart"/>
       <w:r>
         <w:rPr>
           <w:rFonts w:ascii="宋体" w:hAnsi="宋体" w:hint="eastAsia"/>
         </w:rPr>
-        <w:t>锂离子电池，低温</w:t>
+        <w:t>锂</w:t>
+      </w:r>
+      <w:proofErr w:type="gramEnd"/>
+      <w:r>
+        <w:rPr>
+          <w:rFonts w:ascii="宋体" w:hAnsi="宋体" w:hint="eastAsia"/>
+        </w:rPr>
+        <w:t>离子电池，低温</w:t>
       </w:r>
       <w:r>
         <w:rPr>
@@ -382,22 +425,40 @@
           <w:sz w:val="36"/>
           <w:szCs w:val="36"/>
         </w:rPr>
-        <w:t>Low Temperature Model of Lithium Ion Battery Based on Matlab/Simulink</w:t>
-      </w:r>
-    </w:p>
-    <w:p>
-      <w:pPr>
-        <w:spacing w:line="360" w:lineRule="exact"/>
-        <w:jc w:val="center"/>
+        <w:t xml:space="preserve">Low Temperature Model of Lithium Ion Battery Based on </w:t>
+      </w:r>
+      <w:proofErr w:type="spellStart"/>
+      <w:r>
         <w:rPr>
           <w:b/>
           <w:sz w:val="36"/>
           <w:szCs w:val="36"/>
         </w:rPr>
-      </w:pPr>
+        <w:t>Matlab</w:t>
+      </w:r>
+      <w:proofErr w:type="spellEnd"/>
+      <w:r>
+        <w:rPr>
+          <w:b/>
+          <w:sz w:val="36"/>
+          <w:szCs w:val="36"/>
+        </w:rPr>
+        <w:t>/Simulink</w:t>
+      </w:r>
     </w:p>
     <w:p>
       <w:pPr>
+        <w:spacing w:line="360" w:lineRule="exact"/>
+        <w:jc w:val="center"/>
+        <w:rPr>
+          <w:b/>
+          <w:sz w:val="36"/>
+          <w:szCs w:val="36"/>
+        </w:rPr>
+      </w:pPr>
+    </w:p>
+    <w:p>
+      <w:pPr>
         <w:spacing w:beforeLines="50" w:before="120" w:afterLines="50" w:after="120" w:line="360" w:lineRule="exact"/>
         <w:jc w:val="center"/>
         <w:rPr>
@@ -472,7 +533,15 @@
         <w:t>-</w:t>
       </w:r>
       <w:r>
-        <w:t>thermal coupling equivalent circuit model considering low temperature attenuation is proposed, and a simulation model is built in Matlab/Simulink environment</w:t>
+        <w:t xml:space="preserve">thermal coupling equivalent circuit model considering low temperature attenuation is proposed, and a simulation model is built in </w:t>
+      </w:r>
+      <w:proofErr w:type="spellStart"/>
+      <w:r>
+        <w:t>Matlab</w:t>
+      </w:r>
+      <w:proofErr w:type="spellEnd"/>
+      <w:r>
+        <w:t>/Simulink environment</w:t>
       </w:r>
       <w:r>
         <w:t>.</w:t>
@@ -532,8 +601,21 @@
         <w:t xml:space="preserve"> fade, </w:t>
       </w:r>
       <w:r>
-        <w:t>equivalent circuit model, Matlab/Simulik</w:t>
-      </w:r>
+        <w:t xml:space="preserve">equivalent circuit model, </w:t>
+      </w:r>
+      <w:proofErr w:type="spellStart"/>
+      <w:r>
+        <w:t>Matlab</w:t>
+      </w:r>
+      <w:proofErr w:type="spellEnd"/>
+      <w:r>
+        <w:t>/</w:t>
+      </w:r>
+      <w:proofErr w:type="spellStart"/>
+      <w:r>
+        <w:t>Simulik</w:t>
+      </w:r>
+      <w:proofErr w:type="spellEnd"/>
     </w:p>
     <w:p>
       <w:pPr>
@@ -639,7 +721,21 @@
         <w:rPr>
           <w:rFonts w:hint="eastAsia"/>
         </w:rPr>
-        <w:t>混合动力汽车和电动汽车预示着绿色出行的未来，而电池储能技术是其中不可或缺的一个关键环节。锂离子电池是新一代绿色二次电池，它具有电压高、能量密度大以及自放电率低等突出优点</w:t>
+        <w:t>混合动力汽车和电动汽车预示着绿色出行的未来，而电池储能技术是其中不可或缺的一个关键环节。</w:t>
+      </w:r>
+      <w:proofErr w:type="gramStart"/>
+      <w:r>
+        <w:rPr>
+          <w:rFonts w:hint="eastAsia"/>
+        </w:rPr>
+        <w:t>锂</w:t>
+      </w:r>
+      <w:proofErr w:type="gramEnd"/>
+      <w:r>
+        <w:rPr>
+          <w:rFonts w:hint="eastAsia"/>
+        </w:rPr>
+        <w:t>离子电池是新一代绿色二次电池，它具有电压高、能量密度大以及自放电率低等突出优点</w:t>
       </w:r>
       <w:r>
         <w:rPr>
@@ -855,7 +951,21 @@
         <w:rPr>
           <w:rFonts w:hint="eastAsia"/>
         </w:rPr>
-        <w:t>和锂离子在阳极扩散率的降低</w:t>
+        <w:t>和</w:t>
+      </w:r>
+      <w:proofErr w:type="gramStart"/>
+      <w:r>
+        <w:rPr>
+          <w:rFonts w:hint="eastAsia"/>
+        </w:rPr>
+        <w:t>锂离子</w:t>
+      </w:r>
+      <w:proofErr w:type="gramEnd"/>
+      <w:r>
+        <w:rPr>
+          <w:rFonts w:hint="eastAsia"/>
+        </w:rPr>
+        <w:t>在阳极扩散率的降低</w:t>
       </w:r>
       <w:r>
         <w:rPr>
@@ -915,7 +1025,21 @@
         <w:rPr>
           <w:rFonts w:hint="eastAsia"/>
         </w:rPr>
-        <w:t>。这些因素降低了电池的可用容量和输出功率，也导致锂离子电池在低温环境下整体性能的失效</w:t>
+        <w:t>。这些因素降低了电池的可用容量和输出功率，也导致</w:t>
+      </w:r>
+      <w:proofErr w:type="gramStart"/>
+      <w:r>
+        <w:rPr>
+          <w:rFonts w:hint="eastAsia"/>
+        </w:rPr>
+        <w:t>锂</w:t>
+      </w:r>
+      <w:proofErr w:type="gramEnd"/>
+      <w:r>
+        <w:rPr>
+          <w:rFonts w:hint="eastAsia"/>
+        </w:rPr>
+        <w:t>离子电池在低温环境下整体性能的失效</w:t>
       </w:r>
       <w:r>
         <w:rPr>
@@ -1004,12 +1128,14 @@
         </w:rPr>
         <w:t>阳极在低温下还有更危险的现象：</w:t>
       </w:r>
+      <w:proofErr w:type="gramStart"/>
       <w:r>
         <w:rPr>
           <w:rFonts w:ascii="宋体" w:hAnsi="宋体" w:hint="eastAsia"/>
         </w:rPr>
         <w:t>锂</w:t>
       </w:r>
+      <w:proofErr w:type="gramEnd"/>
       <w:r>
         <w:rPr>
           <w:rFonts w:ascii="宋体" w:hAnsi="宋体" w:hint="eastAsia"/>
@@ -1020,7 +1146,21 @@
         <w:rPr>
           <w:rFonts w:ascii="宋体" w:hAnsi="宋体" w:hint="eastAsia"/>
         </w:rPr>
-        <w:t>。低温会导致石墨阳极的高度极化，从而使阳极电位接近锂金属的</w:t>
+        <w:t>。低温会导致石墨阳极的高度极化，从而使阳极电位接近</w:t>
+      </w:r>
+      <w:proofErr w:type="gramStart"/>
+      <w:r>
+        <w:rPr>
+          <w:rFonts w:ascii="宋体" w:hAnsi="宋体" w:hint="eastAsia"/>
+        </w:rPr>
+        <w:t>锂</w:t>
+      </w:r>
+      <w:proofErr w:type="gramEnd"/>
+      <w:r>
+        <w:rPr>
+          <w:rFonts w:ascii="宋体" w:hAnsi="宋体" w:hint="eastAsia"/>
+        </w:rPr>
+        <w:t>金属的</w:t>
       </w:r>
       <w:r>
         <w:rPr>
@@ -1100,7 +1240,21 @@
         <w:rPr>
           <w:rFonts w:ascii="宋体" w:hAnsi="宋体" w:hint="eastAsia"/>
         </w:rPr>
-        <w:t>。这种情况下，锂离子向石墨的扩散减缓，导致充电时锂枝晶析出</w:t>
+        <w:t>。这种情况下，锂离子向石墨的扩散减缓，导致充电时</w:t>
+      </w:r>
+      <w:proofErr w:type="gramStart"/>
+      <w:r>
+        <w:rPr>
+          <w:rFonts w:ascii="宋体" w:hAnsi="宋体" w:hint="eastAsia"/>
+        </w:rPr>
+        <w:t>锂枝晶</w:t>
+      </w:r>
+      <w:proofErr w:type="gramEnd"/>
+      <w:r>
+        <w:rPr>
+          <w:rFonts w:ascii="宋体" w:hAnsi="宋体" w:hint="eastAsia"/>
+        </w:rPr>
+        <w:t>析出</w:t>
       </w:r>
       <w:r>
         <w:rPr>
@@ -1345,12 +1499,24 @@
         <w:rPr>
           <w:rFonts w:asciiTheme="minorEastAsia" w:eastAsiaTheme="minorEastAsia" w:hAnsiTheme="minorEastAsia" w:hint="eastAsia"/>
         </w:rPr>
-        <w:t>给定合适的参数，它可以用于对任何电池建模，而不论其化学性质、配置和放电速率如何，因此等效电路模型是电动和混合动力汽车应用中最常见</w:t>
+        <w:t>给定合适的参数，它可以用于对任何电池建模，而不论其化学性质、配置和放电</w:t>
       </w:r>
       <w:r>
         <w:rPr>
           <w:rFonts w:asciiTheme="minorEastAsia" w:eastAsiaTheme="minorEastAsia" w:hAnsiTheme="minorEastAsia" w:hint="eastAsia"/>
         </w:rPr>
+        <w:t>倍率</w:t>
+      </w:r>
+      <w:r>
+        <w:rPr>
+          <w:rFonts w:asciiTheme="minorEastAsia" w:eastAsiaTheme="minorEastAsia" w:hAnsiTheme="minorEastAsia" w:hint="eastAsia"/>
+        </w:rPr>
+        <w:t>如何，因此等效电路模型是电动和混合动力汽车应用中最常见</w:t>
+      </w:r>
+      <w:r>
+        <w:rPr>
+          <w:rFonts w:asciiTheme="minorEastAsia" w:eastAsiaTheme="minorEastAsia" w:hAnsiTheme="minorEastAsia" w:hint="eastAsia"/>
+        </w:rPr>
         <w:t>的模型。</w:t>
       </w:r>
       <w:r>
@@ -1365,12 +1531,14 @@
         </w:rPr>
         <w:t xml:space="preserve"> </w:t>
       </w:r>
+      <w:proofErr w:type="spellStart"/>
       <w:r>
         <w:rPr>
           <w:rFonts w:eastAsiaTheme="minorEastAsia"/>
         </w:rPr>
         <w:t>Rint</w:t>
       </w:r>
+      <w:proofErr w:type="spellEnd"/>
       <w:r>
         <w:rPr>
           <w:rFonts w:eastAsiaTheme="minorEastAsia"/>
@@ -1440,12 +1608,14 @@
           <w:rFonts w:ascii="宋体" w:hAnsi="宋体"/>
         </w:rPr>
       </w:pPr>
+      <w:proofErr w:type="spellStart"/>
       <w:r>
         <w:rPr>
           <w:rFonts w:hint="eastAsia"/>
         </w:rPr>
         <w:t>Rint</w:t>
       </w:r>
+      <w:proofErr w:type="spellEnd"/>
       <w:r>
         <w:rPr>
           <w:rFonts w:ascii="宋体" w:hAnsi="宋体" w:hint="eastAsia"/>
@@ -1568,6 +1738,7 @@
         </w:rPr>
         <w:t xml:space="preserve">.1 </w:t>
       </w:r>
+      <w:proofErr w:type="spellStart"/>
       <w:r>
         <w:rPr>
           <w:rFonts w:eastAsiaTheme="minorEastAsia"/>
@@ -1576,6 +1747,7 @@
         </w:rPr>
         <w:t>Rint</w:t>
       </w:r>
+      <w:proofErr w:type="spellEnd"/>
       <w:r>
         <w:rPr>
           <w:rFonts w:asciiTheme="minorEastAsia" w:eastAsiaTheme="minorEastAsia" w:hAnsiTheme="minorEastAsia"/>
@@ -1619,12 +1791,14 @@
         </w:rPr>
         <w:t>模型在</w:t>
       </w:r>
+      <w:proofErr w:type="spellStart"/>
       <w:r>
         <w:rPr>
           <w:rFonts w:hint="eastAsia"/>
         </w:rPr>
         <w:t>Rint</w:t>
       </w:r>
+      <w:proofErr w:type="spellEnd"/>
       <w:r>
         <w:rPr>
           <w:rFonts w:ascii="宋体" w:hAnsi="宋体" w:hint="eastAsia"/>
@@ -4532,12 +4706,14 @@
         </w:rPr>
         <w:t>年</w:t>
       </w:r>
+      <w:proofErr w:type="spellStart"/>
       <w:r>
         <w:rPr>
           <w:rFonts w:eastAsiaTheme="minorEastAsia" w:hint="eastAsia"/>
         </w:rPr>
         <w:t>Onda</w:t>
       </w:r>
+      <w:proofErr w:type="spellEnd"/>
       <w:r>
         <w:rPr>
           <w:rFonts w:eastAsiaTheme="minorEastAsia" w:hint="eastAsia"/>
@@ -6179,8 +6355,13 @@
         </w:rPr>
         <w:t xml:space="preserve">通过 </w:t>
       </w:r>
-      <w:r>
-        <w:t>Matlab/Simulink</w:t>
+      <w:proofErr w:type="spellStart"/>
+      <w:r>
+        <w:t>Matlab</w:t>
+      </w:r>
+      <w:proofErr w:type="spellEnd"/>
+      <w:r>
+        <w:t>/Simulink</w:t>
       </w:r>
       <w:r>
         <w:t xml:space="preserve"> </w:t>
@@ -6327,6 +6508,7 @@
         </w:rPr>
         <w:t xml:space="preserve"> </w:t>
       </w:r>
+      <w:proofErr w:type="spellStart"/>
       <w:r>
         <w:t>M</w:t>
       </w:r>
@@ -6336,6 +6518,7 @@
         </w:rPr>
         <w:t>atlab</w:t>
       </w:r>
+      <w:proofErr w:type="spellEnd"/>
       <w:r>
         <w:t>/</w:t>
       </w:r>
@@ -7268,9 +7451,6 @@
       <w:pPr>
         <w:spacing w:line="360" w:lineRule="exact"/>
         <w:ind w:firstLineChars="200" w:firstLine="420"/>
-        <w:rPr>
-          <w:rFonts w:hint="eastAsia"/>
-        </w:rPr>
       </w:pPr>
       <w:r>
         <w:rPr>
@@ -7546,7 +7726,19 @@
         <w:rPr>
           <w:rFonts w:hint="eastAsia"/>
         </w:rPr>
-        <w:t>定义为标准，即特定放电速率下剩余电量与额定电池容量的比值</w:t>
+        <w:t>定义为标准，即特定放电</w:t>
+      </w:r>
+      <w:r>
+        <w:rPr>
+          <w:rFonts w:hint="eastAsia"/>
+        </w:rPr>
+        <w:t>倍率</w:t>
+      </w:r>
+      <w:r>
+        <w:rPr>
+          <w:rFonts w:hint="eastAsia"/>
+        </w:rPr>
+        <w:t>下剩余电量与额定电池容量的比值</w:t>
       </w:r>
       <w:r>
         <w:rPr>
@@ -9287,12 +9479,24 @@
         <w:rPr>
           <w:rFonts w:ascii="Times New Roman" w:eastAsiaTheme="minorEastAsia" w:hAnsi="Times New Roman" w:hint="eastAsia"/>
         </w:rPr>
-        <w:t>充电速率恒流充电至</w:t>
+        <w:t>充电</w:t>
       </w:r>
       <w:r>
         <w:rPr>
           <w:rFonts w:ascii="Times New Roman" w:eastAsiaTheme="minorEastAsia" w:hAnsi="Times New Roman" w:hint="eastAsia"/>
         </w:rPr>
+        <w:t>倍率</w:t>
+      </w:r>
+      <w:r>
+        <w:rPr>
+          <w:rFonts w:ascii="Times New Roman" w:eastAsiaTheme="minorEastAsia" w:hAnsi="Times New Roman" w:hint="eastAsia"/>
+        </w:rPr>
+        <w:t>恒流充电至</w:t>
+      </w:r>
+      <w:r>
+        <w:rPr>
+          <w:rFonts w:ascii="Times New Roman" w:eastAsiaTheme="minorEastAsia" w:hAnsi="Times New Roman" w:hint="eastAsia"/>
+        </w:rPr>
         <w:t>充电</w:t>
       </w:r>
       <w:r>
@@ -9317,7 +9521,19 @@
         <w:rPr>
           <w:rFonts w:ascii="Times New Roman" w:eastAsiaTheme="minorEastAsia" w:hAnsi="Times New Roman" w:hint="eastAsia"/>
         </w:rPr>
-        <w:t>的充电速率恒压充电至充满；</w:t>
+        <w:t>的充电</w:t>
+      </w:r>
+      <w:r>
+        <w:rPr>
+          <w:rFonts w:ascii="Times New Roman" w:eastAsiaTheme="minorEastAsia" w:hAnsi="Times New Roman" w:hint="eastAsia"/>
+        </w:rPr>
+        <w:t>倍率</w:t>
+      </w:r>
+      <w:r>
+        <w:rPr>
+          <w:rFonts w:ascii="Times New Roman" w:eastAsiaTheme="minorEastAsia" w:hAnsi="Times New Roman" w:hint="eastAsia"/>
+        </w:rPr>
+        <w:t>恒压充电至充满；</w:t>
       </w:r>
     </w:p>
     <w:p>
@@ -9409,12 +9625,24 @@
         <w:rPr>
           <w:rFonts w:ascii="Times New Roman" w:eastAsiaTheme="minorEastAsia" w:hAnsi="Times New Roman" w:hint="eastAsia"/>
         </w:rPr>
-        <w:t>放电速率恒流放电至放电截止电压</w:t>
+        <w:t>放电</w:t>
       </w:r>
       <w:r>
         <w:rPr>
           <w:rFonts w:ascii="Times New Roman" w:eastAsiaTheme="minorEastAsia" w:hAnsi="Times New Roman" w:hint="eastAsia"/>
         </w:rPr>
+        <w:t>倍率</w:t>
+      </w:r>
+      <w:r>
+        <w:rPr>
+          <w:rFonts w:ascii="Times New Roman" w:eastAsiaTheme="minorEastAsia" w:hAnsi="Times New Roman" w:hint="eastAsia"/>
+        </w:rPr>
+        <w:t>恒流放电至放电截止电压</w:t>
+      </w:r>
+      <w:r>
+        <w:rPr>
+          <w:rFonts w:ascii="Times New Roman" w:eastAsiaTheme="minorEastAsia" w:hAnsi="Times New Roman" w:hint="eastAsia"/>
+        </w:rPr>
         <w:t>，然后以</w:t>
       </w:r>
       <w:r>
@@ -9433,7 +9661,19 @@
         <w:rPr>
           <w:rFonts w:ascii="Times New Roman" w:eastAsiaTheme="minorEastAsia" w:hAnsi="Times New Roman" w:hint="eastAsia"/>
         </w:rPr>
-        <w:t>放电速率恒流放电，记录总放电容量</w:t>
+        <w:t>放电</w:t>
+      </w:r>
+      <w:r>
+        <w:rPr>
+          <w:rFonts w:ascii="Times New Roman" w:eastAsiaTheme="minorEastAsia" w:hAnsi="Times New Roman" w:hint="eastAsia"/>
+        </w:rPr>
+        <w:t>倍率</w:t>
+      </w:r>
+      <w:r>
+        <w:rPr>
+          <w:rFonts w:ascii="Times New Roman" w:eastAsiaTheme="minorEastAsia" w:hAnsi="Times New Roman" w:hint="eastAsia"/>
+        </w:rPr>
+        <w:t>恒流放电，记录总放电容量</w:t>
       </w:r>
       <m:oMath>
         <m:sSub>
@@ -9524,12 +9764,24 @@
         <w:rPr>
           <w:rFonts w:ascii="Times New Roman" w:eastAsiaTheme="minorEastAsia" w:hAnsi="Times New Roman" w:hint="eastAsia"/>
         </w:rPr>
-        <w:t>充电速率恒流充电至充电截止电压，然后以</w:t>
+        <w:t>充电</w:t>
       </w:r>
       <w:r>
         <w:rPr>
           <w:rFonts w:ascii="Times New Roman" w:eastAsiaTheme="minorEastAsia" w:hAnsi="Times New Roman" w:hint="eastAsia"/>
         </w:rPr>
+        <w:t>倍率</w:t>
+      </w:r>
+      <w:r>
+        <w:rPr>
+          <w:rFonts w:ascii="Times New Roman" w:eastAsiaTheme="minorEastAsia" w:hAnsi="Times New Roman" w:hint="eastAsia"/>
+        </w:rPr>
+        <w:t>恒流充电至充电截止电压，然后以</w:t>
+      </w:r>
+      <w:r>
+        <w:rPr>
+          <w:rFonts w:ascii="Times New Roman" w:eastAsiaTheme="minorEastAsia" w:hAnsi="Times New Roman" w:hint="eastAsia"/>
+        </w:rPr>
         <w:t>1</w:t>
       </w:r>
       <w:r>
@@ -9542,7 +9794,19 @@
         <w:rPr>
           <w:rFonts w:ascii="Times New Roman" w:eastAsiaTheme="minorEastAsia" w:hAnsi="Times New Roman" w:hint="eastAsia"/>
         </w:rPr>
-        <w:t>充电速率恒流充电，记录总充电容量</w:t>
+        <w:t>充电</w:t>
+      </w:r>
+      <w:r>
+        <w:rPr>
+          <w:rFonts w:ascii="Times New Roman" w:eastAsiaTheme="minorEastAsia" w:hAnsi="Times New Roman" w:hint="eastAsia"/>
+        </w:rPr>
+        <w:t>倍率</w:t>
+      </w:r>
+      <w:r>
+        <w:rPr>
+          <w:rFonts w:ascii="Times New Roman" w:eastAsiaTheme="minorEastAsia" w:hAnsi="Times New Roman" w:hint="eastAsia"/>
+        </w:rPr>
+        <w:t>恒流充电，记录总充电容量</w:t>
       </w:r>
       <m:oMath>
         <m:sSub>
@@ -10062,6 +10326,7 @@
               </w:rPr>
               <w:t>（</w:t>
             </w:r>
+            <w:proofErr w:type="spellStart"/>
             <w:r>
               <w:rPr>
                 <w:rFonts w:eastAsiaTheme="minorEastAsia"/>
@@ -10069,6 +10334,7 @@
               </w:rPr>
               <w:t>mAh</w:t>
             </w:r>
+            <w:proofErr w:type="spellEnd"/>
             <w:r>
               <w:rPr>
                 <w:rFonts w:asciiTheme="minorEastAsia" w:eastAsiaTheme="minorEastAsia" w:hAnsiTheme="minorEastAsia" w:hint="eastAsia"/>
@@ -10272,6 +10538,7 @@
               </w:rPr>
               <w:t>（</w:t>
             </w:r>
+            <w:proofErr w:type="spellStart"/>
             <w:r>
               <w:rPr>
                 <w:rFonts w:eastAsiaTheme="minorEastAsia"/>
@@ -10279,6 +10546,7 @@
               </w:rPr>
               <w:t>mAh</w:t>
             </w:r>
+            <w:proofErr w:type="spellEnd"/>
             <w:r>
               <w:rPr>
                 <w:rFonts w:asciiTheme="minorEastAsia" w:eastAsiaTheme="minorEastAsia" w:hAnsiTheme="minorEastAsia" w:hint="eastAsia"/>
@@ -10460,6 +10728,7 @@
               </w:rPr>
               <w:t>（</w:t>
             </w:r>
+            <w:proofErr w:type="spellStart"/>
             <w:r>
               <w:rPr>
                 <w:rFonts w:eastAsiaTheme="minorEastAsia"/>
@@ -10467,6 +10736,7 @@
               </w:rPr>
               <w:t>mAh</w:t>
             </w:r>
+            <w:proofErr w:type="spellEnd"/>
             <w:r>
               <w:rPr>
                 <w:rFonts w:asciiTheme="minorEastAsia" w:eastAsiaTheme="minorEastAsia" w:hAnsiTheme="minorEastAsia" w:hint="eastAsia"/>
@@ -10697,12 +10967,14 @@
         </w:rPr>
         <w:t>通过</w:t>
       </w:r>
+      <w:proofErr w:type="spellStart"/>
       <w:r>
         <w:rPr>
           <w:rFonts w:hint="eastAsia"/>
         </w:rPr>
         <w:t>Matlab</w:t>
       </w:r>
+      <w:proofErr w:type="spellEnd"/>
       <w:r>
         <w:rPr>
           <w:rFonts w:hint="eastAsia"/>
@@ -11333,6 +11605,10 @@
         <w:spacing w:line="360" w:lineRule="exact"/>
         <w:ind w:firstLineChars="200" w:firstLine="420"/>
         <w:jc w:val="center"/>
+        <w:rPr>
+          <w:sz w:val="18"/>
+          <w:szCs w:val="18"/>
+        </w:rPr>
       </w:pPr>
       <w:r>
         <w:rPr>
@@ -11427,6 +11703,13 @@
         </w:rPr>
         <w:t>锂电池容量与温度关系</w:t>
       </w:r>
+    </w:p>
+    <w:p>
+      <w:pPr>
+        <w:spacing w:line="360" w:lineRule="exact"/>
+        <w:ind w:firstLineChars="200" w:firstLine="420"/>
+        <w:jc w:val="left"/>
+      </w:pPr>
     </w:p>
     <w:p>
       <w:pPr>
@@ -16183,12 +16466,14 @@
         </w:rPr>
         <w:t>通过</w:t>
       </w:r>
+      <w:proofErr w:type="spellStart"/>
       <w:r>
         <w:rPr>
           <w:rFonts w:hint="eastAsia"/>
         </w:rPr>
         <w:t>Matlab</w:t>
       </w:r>
+      <w:proofErr w:type="spellEnd"/>
       <w:r>
         <w:t xml:space="preserve"> </w:t>
       </w:r>
@@ -19034,12 +19319,14 @@
         </w:rPr>
         <w:t>通过</w:t>
       </w:r>
+      <w:proofErr w:type="spellStart"/>
       <w:r>
         <w:rPr>
           <w:rFonts w:hint="eastAsia"/>
         </w:rPr>
         <w:t>Matlab</w:t>
       </w:r>
+      <w:proofErr w:type="spellEnd"/>
       <w:r>
         <w:t xml:space="preserve"> </w:t>
       </w:r>
@@ -21703,12 +21990,14 @@
         </w:rPr>
         <w:t>通过</w:t>
       </w:r>
+      <w:proofErr w:type="spellStart"/>
       <w:r>
         <w:rPr>
           <w:rFonts w:hint="eastAsia"/>
         </w:rPr>
         <w:t>Matlab</w:t>
       </w:r>
+      <w:proofErr w:type="spellEnd"/>
       <w:r>
         <w:rPr>
           <w:rFonts w:hint="eastAsia"/>
@@ -23470,12 +23759,14 @@
         </w:rPr>
         <w:t>通过</w:t>
       </w:r>
+      <w:proofErr w:type="spellStart"/>
       <w:r>
         <w:rPr>
           <w:rFonts w:hint="eastAsia"/>
         </w:rPr>
         <w:t>Matlab</w:t>
       </w:r>
+      <w:proofErr w:type="spellEnd"/>
       <w:r>
         <w:rPr>
           <w:rFonts w:hint="eastAsia"/>
@@ -24959,12 +25250,14 @@
         </w:rPr>
         <w:t>年，</w:t>
       </w:r>
+      <w:proofErr w:type="spellStart"/>
       <w:r>
         <w:rPr>
           <w:rFonts w:hint="eastAsia"/>
         </w:rPr>
         <w:t>Bernardi</w:t>
       </w:r>
+      <w:proofErr w:type="spellEnd"/>
       <w:r>
         <w:rPr>
           <w:rFonts w:hint="eastAsia"/>
@@ -25160,11 +25453,19 @@
         </w:rPr>
         <w:t>系数</w:t>
       </w:r>
+      <w:proofErr w:type="spellStart"/>
       <w:r>
         <w:rPr>
           <w:rFonts w:eastAsiaTheme="minorEastAsia" w:hint="eastAsia"/>
         </w:rPr>
-        <w:t>dE/d</w:t>
+        <w:t>dE</w:t>
+      </w:r>
+      <w:proofErr w:type="spellEnd"/>
+      <w:r>
+        <w:rPr>
+          <w:rFonts w:eastAsiaTheme="minorEastAsia" w:hint="eastAsia"/>
+        </w:rPr>
+        <w:t>/d</w:t>
       </w:r>
       <w:r>
         <w:rPr>
@@ -25323,16 +25624,7 @@
                   <w:rPr>
                     <w:rFonts w:ascii="Cambria Math" w:hAnsi="Cambria Math"/>
                   </w:rPr>
-                  <m:t>=</m:t>
-                </m:r>
-                <m:r>
-                  <m:rPr>
-                    <m:sty m:val="p"/>
-                  </m:rPr>
-                  <w:rPr>
-                    <w:rFonts w:ascii="Cambria Math" w:hAnsi="Cambria Math"/>
-                  </w:rPr>
-                  <m:t>-</m:t>
+                  <m:t>=-</m:t>
                 </m:r>
                 <m:sSub>
                   <m:sSubPr>
@@ -28224,7 +28516,19 @@
         <w:rPr>
           <w:rFonts w:hint="eastAsia"/>
         </w:rPr>
-        <w:t>电池的质量、比热容等参数如表</w:t>
+        <w:t>电池的质量、比热容等参数</w:t>
+      </w:r>
+      <w:r>
+        <w:rPr>
+          <w:rFonts w:hint="eastAsia"/>
+        </w:rPr>
+        <w:t>可从电池厂家提供的数据得到，</w:t>
+      </w:r>
+      <w:r>
+        <w:rPr>
+          <w:rFonts w:hint="eastAsia"/>
+        </w:rPr>
+        <w:t>如表</w:t>
       </w:r>
       <w:r>
         <w:rPr>
@@ -29454,8 +29758,6 @@
         </w:rPr>
         <w:t>所示。</w:t>
       </w:r>
-      <w:bookmarkStart w:id="1" w:name="_GoBack"/>
-      <w:bookmarkEnd w:id="1"/>
     </w:p>
     <w:p>
       <w:pPr>
@@ -29556,12 +29858,21 @@
         </w:rPr>
         <w:t xml:space="preserve">3.3 </w:t>
       </w:r>
+      <w:proofErr w:type="spellStart"/>
       <w:r>
         <w:rPr>
           <w:sz w:val="18"/>
           <w:szCs w:val="18"/>
         </w:rPr>
-        <w:t>dE/</w:t>
+        <w:t>dE</w:t>
+      </w:r>
+      <w:proofErr w:type="spellEnd"/>
+      <w:r>
+        <w:rPr>
+          <w:sz w:val="18"/>
+          <w:szCs w:val="18"/>
+        </w:rPr>
+        <w:t>/</w:t>
       </w:r>
       <w:r>
         <w:rPr>
@@ -29638,6 +29949,4588 @@
       <w:pPr>
         <w:widowControl/>
         <w:adjustRightInd/>
+        <w:jc w:val="left"/>
+        <w:textAlignment w:val="auto"/>
+      </w:pPr>
+      <w:r>
+        <w:br w:type="page"/>
+      </w:r>
+    </w:p>
+    <w:p>
+      <w:pPr>
+        <w:widowControl/>
+        <w:adjustRightInd/>
+        <w:spacing w:line="360" w:lineRule="exact"/>
+        <w:ind w:firstLineChars="200" w:firstLine="420"/>
+        <w:textAlignment w:val="auto"/>
+      </w:pPr>
+    </w:p>
+    <w:p>
+      <w:pPr>
+        <w:pStyle w:val="1"/>
+        <w:spacing w:beforeLines="50" w:before="120" w:afterLines="50" w:after="120" w:line="360" w:lineRule="exact"/>
+        <w:jc w:val="center"/>
+        <w:rPr>
+          <w:rFonts w:ascii="黑体" w:eastAsia="黑体" w:hAnsi="黑体"/>
+          <w:b w:val="0"/>
+          <w:i w:val="0"/>
+        </w:rPr>
+      </w:pPr>
+      <w:r>
+        <w:rPr>
+          <w:rFonts w:ascii="黑体" w:eastAsia="黑体" w:hAnsi="黑体"/>
+          <w:b w:val="0"/>
+          <w:i w:val="0"/>
+        </w:rPr>
+        <w:t>4</w:t>
+      </w:r>
+      <w:r>
+        <w:rPr>
+          <w:rFonts w:ascii="黑体" w:eastAsia="黑体" w:hAnsi="黑体"/>
+          <w:b w:val="0"/>
+          <w:i w:val="0"/>
+        </w:rPr>
+        <w:t xml:space="preserve"> </w:t>
+      </w:r>
+      <w:r>
+        <w:rPr>
+          <w:rFonts w:ascii="黑体" w:eastAsia="黑体" w:hAnsi="黑体" w:hint="eastAsia"/>
+          <w:b w:val="0"/>
+          <w:i w:val="0"/>
+        </w:rPr>
+        <w:t>容量衰减模型</w:t>
+      </w:r>
+    </w:p>
+    <w:p>
+      <w:pPr>
+        <w:pStyle w:val="2"/>
+        <w:spacing w:beforeLines="50" w:before="120" w:afterLines="50" w:after="120" w:line="360" w:lineRule="exact"/>
+        <w:rPr>
+          <w:rFonts w:ascii="黑体" w:eastAsia="黑体" w:hAnsi="黑体"/>
+          <w:b w:val="0"/>
+          <w:i w:val="0"/>
+        </w:rPr>
+      </w:pPr>
+      <w:r>
+        <w:rPr>
+          <w:rFonts w:ascii="黑体" w:eastAsia="黑体" w:hAnsi="黑体"/>
+          <w:b w:val="0"/>
+          <w:i w:val="0"/>
+        </w:rPr>
+        <w:t>4.1</w:t>
+      </w:r>
+      <w:r>
+        <w:rPr>
+          <w:rFonts w:ascii="黑体" w:eastAsia="黑体" w:hAnsi="黑体"/>
+          <w:b w:val="0"/>
+          <w:i w:val="0"/>
+        </w:rPr>
+        <w:t xml:space="preserve"> </w:t>
+      </w:r>
+      <w:r>
+        <w:rPr>
+          <w:rFonts w:eastAsia="黑体" w:hint="eastAsia"/>
+          <w:b w:val="0"/>
+          <w:i w:val="0"/>
+        </w:rPr>
+        <w:t>电池老化因素</w:t>
+      </w:r>
+    </w:p>
+    <w:p>
+      <w:pPr>
+        <w:widowControl/>
+        <w:adjustRightInd/>
+        <w:spacing w:line="360" w:lineRule="exact"/>
+        <w:ind w:firstLineChars="200" w:firstLine="420"/>
+        <w:textAlignment w:val="auto"/>
+      </w:pPr>
+      <w:r>
+        <w:rPr>
+          <w:rFonts w:hint="eastAsia"/>
+        </w:rPr>
+        <w:t>锂离子电池的寿命随着反复使用而衰减，通常情况下容量损失至初始容量的</w:t>
+      </w:r>
+      <w:r>
+        <w:t>80</w:t>
+      </w:r>
+      <w:r>
+        <w:rPr>
+          <w:rFonts w:hint="eastAsia"/>
+        </w:rPr>
+        <w:t>%</w:t>
+      </w:r>
+      <w:r>
+        <w:rPr>
+          <w:rFonts w:hint="eastAsia"/>
+        </w:rPr>
+        <w:t>，即认为电池寿命终结。电池容量衰减包含非常复杂的电化学反应过程。老化的内部因素包括：锂离子的损失、活性物质表面积的减少、负极附近</w:t>
+      </w:r>
+      <w:r>
+        <w:rPr>
+          <w:rFonts w:hint="eastAsia"/>
+        </w:rPr>
+        <w:t>SEI</w:t>
+      </w:r>
+      <w:r>
+        <w:rPr>
+          <w:rFonts w:hint="eastAsia"/>
+        </w:rPr>
+        <w:t>（</w:t>
+      </w:r>
+      <w:r>
+        <w:rPr>
+          <w:rFonts w:ascii="Arial" w:hAnsi="Arial" w:cs="Arial"/>
+          <w:color w:val="333333"/>
+          <w:sz w:val="20"/>
+          <w:szCs w:val="20"/>
+          <w:shd w:val="clear" w:color="auto" w:fill="FFFFFF"/>
+        </w:rPr>
+        <w:t>Solid Electrolyte Interphase</w:t>
+      </w:r>
+      <w:r>
+        <w:rPr>
+          <w:rFonts w:hint="eastAsia"/>
+        </w:rPr>
+        <w:t>）</w:t>
+      </w:r>
+      <w:r>
+        <w:rPr>
+          <w:rFonts w:hint="eastAsia"/>
+        </w:rPr>
+        <w:t>膜的形成、电极材料的相变等。从外部作用来讲，外界环境的温度、充放电的方式以及电池状态等都会对电池的老化速度产生不同程度的影响。</w:t>
+      </w:r>
+    </w:p>
+    <w:p>
+      <w:pPr>
+        <w:pStyle w:val="3"/>
+        <w:spacing w:beforeLines="50" w:before="120" w:afterLines="50" w:after="120" w:line="360" w:lineRule="exact"/>
+        <w:ind w:firstLineChars="200" w:firstLine="420"/>
+        <w:rPr>
+          <w:rFonts w:ascii="黑体" w:hAnsi="黑体"/>
+          <w:b w:val="0"/>
+          <w:sz w:val="21"/>
+          <w:szCs w:val="21"/>
+        </w:rPr>
+      </w:pPr>
+      <w:r>
+        <w:rPr>
+          <w:rFonts w:ascii="黑体" w:hAnsi="黑体"/>
+          <w:b w:val="0"/>
+          <w:sz w:val="21"/>
+          <w:szCs w:val="21"/>
+        </w:rPr>
+        <w:t xml:space="preserve">4.1.1 </w:t>
+      </w:r>
+      <w:r>
+        <w:rPr>
+          <w:rFonts w:ascii="黑体" w:hAnsi="黑体" w:hint="eastAsia"/>
+          <w:b w:val="0"/>
+          <w:sz w:val="21"/>
+          <w:szCs w:val="21"/>
+        </w:rPr>
+        <w:t>温度对电池老化的影响</w:t>
+      </w:r>
+    </w:p>
+    <w:p>
+      <w:pPr>
+        <w:widowControl/>
+        <w:adjustRightInd/>
+        <w:spacing w:line="360" w:lineRule="exact"/>
+        <w:ind w:firstLineChars="200" w:firstLine="420"/>
+        <w:textAlignment w:val="auto"/>
+      </w:pPr>
+      <w:r>
+        <w:rPr>
+          <w:rFonts w:hint="eastAsia"/>
+        </w:rPr>
+        <w:t>电化学反应的反应速率和温度密切相关。由于电池内部的电解质和金属氧化物的活性随着温度的降低而下降，造成电解质阻值增大、粘度升高，从而增大锂离子运动受到的阻力，导致反应较难进行。另一方面，随着环境温度的升高，电解质的活性增大，内阻减小，电池内部电化学反应越容易进行，但是当温度过高时，电池内部会发生不可逆的副反应，使电池的性能下降，比如电解质的活性遭到破坏，内部析出气体增多，热量很难散发出去等</w:t>
+      </w:r>
+      <w:r>
+        <w:rPr>
+          <w:rFonts w:hint="eastAsia"/>
+        </w:rPr>
+        <w:t>，因此过高和过低的温度对锂离子电池的</w:t>
+      </w:r>
+      <w:r>
+        <w:rPr>
+          <w:rFonts w:hint="eastAsia"/>
+        </w:rPr>
+        <w:t>性能</w:t>
+      </w:r>
+      <w:r>
+        <w:rPr>
+          <w:rFonts w:hint="eastAsia"/>
+        </w:rPr>
+        <w:t>均会带来不利的影响，并缩减电池容量，影响电池寿命。</w:t>
+      </w:r>
+    </w:p>
+    <w:p>
+      <w:pPr>
+        <w:pStyle w:val="3"/>
+        <w:spacing w:beforeLines="50" w:before="120" w:afterLines="50" w:after="120" w:line="360" w:lineRule="exact"/>
+        <w:ind w:firstLineChars="200" w:firstLine="420"/>
+        <w:rPr>
+          <w:rFonts w:ascii="黑体" w:hAnsi="黑体"/>
+          <w:b w:val="0"/>
+          <w:sz w:val="21"/>
+          <w:szCs w:val="21"/>
+        </w:rPr>
+      </w:pPr>
+      <w:r>
+        <w:rPr>
+          <w:rFonts w:ascii="黑体" w:hAnsi="黑体"/>
+          <w:b w:val="0"/>
+          <w:sz w:val="21"/>
+          <w:szCs w:val="21"/>
+        </w:rPr>
+        <w:t xml:space="preserve">4.1.2 </w:t>
+      </w:r>
+      <w:r>
+        <w:rPr>
+          <w:rFonts w:ascii="黑体" w:hAnsi="黑体" w:hint="eastAsia"/>
+          <w:b w:val="0"/>
+          <w:sz w:val="21"/>
+          <w:szCs w:val="21"/>
+        </w:rPr>
+        <w:t>充放电</w:t>
+      </w:r>
+      <w:r>
+        <w:rPr>
+          <w:rFonts w:ascii="黑体" w:hAnsi="黑体" w:hint="eastAsia"/>
+          <w:b w:val="0"/>
+          <w:sz w:val="21"/>
+          <w:szCs w:val="21"/>
+        </w:rPr>
+        <w:t>倍率</w:t>
+      </w:r>
+      <w:r>
+        <w:rPr>
+          <w:rFonts w:ascii="黑体" w:hAnsi="黑体" w:hint="eastAsia"/>
+          <w:b w:val="0"/>
+          <w:sz w:val="21"/>
+          <w:szCs w:val="21"/>
+        </w:rPr>
+        <w:t>对电池老化的影响</w:t>
+      </w:r>
+    </w:p>
+    <w:p>
+      <w:pPr>
+        <w:widowControl/>
+        <w:adjustRightInd/>
+        <w:spacing w:line="360" w:lineRule="exact"/>
+        <w:ind w:firstLineChars="200" w:firstLine="420"/>
+        <w:textAlignment w:val="auto"/>
+      </w:pPr>
+      <w:r>
+        <w:rPr>
+          <w:rFonts w:hint="eastAsia"/>
+        </w:rPr>
+        <w:t>电池的充放电</w:t>
+      </w:r>
+      <w:r>
+        <w:rPr>
+          <w:rFonts w:eastAsiaTheme="minorEastAsia" w:hint="eastAsia"/>
+        </w:rPr>
+        <w:t>倍率</w:t>
+      </w:r>
+      <w:r>
+        <w:rPr>
+          <w:rFonts w:hint="eastAsia"/>
+        </w:rPr>
+        <w:t>会影响到充放电容量</w:t>
+      </w:r>
+      <w:r>
+        <w:rPr>
+          <w:rFonts w:hint="eastAsia"/>
+        </w:rPr>
+        <w:t>。</w:t>
+      </w:r>
+      <w:r>
+        <w:rPr>
+          <w:rFonts w:hint="eastAsia"/>
+        </w:rPr>
+        <w:t>电池内部进行化学反应时产生大量</w:t>
+      </w:r>
+      <w:r>
+        <w:rPr>
+          <w:rFonts w:hint="eastAsia"/>
+        </w:rPr>
+        <w:t>反应</w:t>
+      </w:r>
+      <w:r>
+        <w:rPr>
+          <w:rFonts w:hint="eastAsia"/>
+        </w:rPr>
+        <w:t>生成物，它们会扩散到电池内部各处。电池的充放电</w:t>
+      </w:r>
+      <w:r>
+        <w:rPr>
+          <w:rFonts w:eastAsiaTheme="minorEastAsia" w:hint="eastAsia"/>
+        </w:rPr>
+        <w:t>倍率</w:t>
+      </w:r>
+      <w:r>
+        <w:rPr>
+          <w:rFonts w:hint="eastAsia"/>
+        </w:rPr>
+        <w:t>越高，充放电时间越短，电池越快达到截止电压，导致极板附近的生成物不能够及时扩散，大量堆积在极板上，使锂离子的运动受到阻碍，所以电池能充进和放出的容量较少。而电池工作在小倍率时，就可以充进和放出较多的能量，甚至可以达到全容量的充放电。同时</w:t>
+      </w:r>
+      <w:r>
+        <w:rPr>
+          <w:rFonts w:hint="eastAsia"/>
+        </w:rPr>
+        <w:t>充放电</w:t>
+      </w:r>
+      <w:r>
+        <w:rPr>
+          <w:rFonts w:eastAsiaTheme="minorEastAsia" w:hint="eastAsia"/>
+        </w:rPr>
+        <w:t>倍率</w:t>
+      </w:r>
+      <w:r>
+        <w:rPr>
+          <w:rFonts w:hint="eastAsia"/>
+        </w:rPr>
+        <w:t>越大，电池内部的极化现象越明显，对电压和内阻产生的影响越大，使得电池偏离平衡状态的程度越大。长时间高</w:t>
+      </w:r>
+      <w:r>
+        <w:rPr>
+          <w:rFonts w:eastAsiaTheme="minorEastAsia" w:hint="eastAsia"/>
+        </w:rPr>
+        <w:t>倍率</w:t>
+      </w:r>
+      <w:r>
+        <w:rPr>
+          <w:rFonts w:hint="eastAsia"/>
+        </w:rPr>
+        <w:t>的充放电，将使电池极板的老化速度加快、寿命缩短，因此充放电</w:t>
+      </w:r>
+      <w:r>
+        <w:rPr>
+          <w:rFonts w:eastAsiaTheme="minorEastAsia" w:hint="eastAsia"/>
+        </w:rPr>
+        <w:t>倍率</w:t>
+      </w:r>
+      <w:r>
+        <w:rPr>
+          <w:rFonts w:hint="eastAsia"/>
+        </w:rPr>
+        <w:t>是影响电池老化的重要因素。</w:t>
+      </w:r>
+    </w:p>
+    <w:p>
+      <w:pPr>
+        <w:pStyle w:val="3"/>
+        <w:spacing w:beforeLines="50" w:before="120" w:afterLines="50" w:after="120" w:line="360" w:lineRule="exact"/>
+        <w:ind w:firstLineChars="200" w:firstLine="420"/>
+        <w:rPr>
+          <w:rFonts w:ascii="黑体" w:hAnsi="黑体"/>
+          <w:b w:val="0"/>
+          <w:sz w:val="21"/>
+          <w:szCs w:val="21"/>
+        </w:rPr>
+      </w:pPr>
+      <w:r>
+        <w:rPr>
+          <w:rFonts w:ascii="黑体" w:hAnsi="黑体"/>
+          <w:b w:val="0"/>
+          <w:sz w:val="21"/>
+          <w:szCs w:val="21"/>
+        </w:rPr>
+        <w:t xml:space="preserve">4.1.3 </w:t>
+      </w:r>
+      <w:r>
+        <w:rPr>
+          <w:rFonts w:ascii="黑体" w:hAnsi="黑体" w:hint="eastAsia"/>
+          <w:b w:val="0"/>
+          <w:sz w:val="21"/>
+          <w:szCs w:val="21"/>
+        </w:rPr>
+        <w:t>循环次数对电池老化的影响</w:t>
+      </w:r>
+    </w:p>
+    <w:p>
+      <w:pPr>
+        <w:widowControl/>
+        <w:adjustRightInd/>
+        <w:spacing w:line="360" w:lineRule="exact"/>
+        <w:ind w:firstLineChars="200" w:firstLine="420"/>
+        <w:textAlignment w:val="auto"/>
+      </w:pPr>
+      <w:r>
+        <w:rPr>
+          <w:rFonts w:hint="eastAsia"/>
+        </w:rPr>
+        <w:t>随着循环次数的增加，电池的寿命逐渐减少，它主要会造成电池活性材料的损失和阻抗的增加。活性材料的损失指由于某些副反应的发生导致材料的活性消失，由活性材料变为非活性材料，锂金属沉积，以及集流体和活性材料之间的接触减少，降低了活性物质的有效利用率。正极活性材料减少和利用率降低都意味着可循环锂离子的损失；负极活性材料的减少导致负极容纳锂离子的量减少，表现为锂金属的沉积。电池阻抗的增加由使用过程中</w:t>
+      </w:r>
+      <w:r>
+        <w:rPr>
+          <w:rFonts w:hint="eastAsia"/>
+        </w:rPr>
+        <w:t xml:space="preserve">SEI </w:t>
+      </w:r>
+      <w:r>
+        <w:rPr>
+          <w:rFonts w:hint="eastAsia"/>
+        </w:rPr>
+        <w:t>膜增厚，隔膜、电解液阻力增加等老化过程引起，这些老化过程导致电池固相、液相扩散系数逐渐降低，表现为循环中可用充放电容量的减少。</w:t>
+      </w:r>
+    </w:p>
+    <w:p>
+      <w:pPr>
+        <w:widowControl/>
+        <w:adjustRightInd/>
+        <w:spacing w:line="360" w:lineRule="exact"/>
+        <w:ind w:firstLineChars="200" w:firstLine="420"/>
+        <w:textAlignment w:val="auto"/>
+      </w:pPr>
+      <w:r>
+        <w:rPr>
+          <w:rFonts w:hint="eastAsia"/>
+        </w:rPr>
+        <w:t>综上所述，温度、充放电倍率和循环次数对电池的老化过程具有不同程度的显著影响，是构建老化模型、设计寿命实验的关键因素。</w:t>
+      </w:r>
+    </w:p>
+    <w:p>
+      <w:pPr>
+        <w:pStyle w:val="2"/>
+        <w:spacing w:beforeLines="50" w:before="120" w:afterLines="50" w:after="120" w:line="360" w:lineRule="exact"/>
+        <w:rPr>
+          <w:rFonts w:ascii="黑体" w:eastAsia="黑体" w:hAnsi="黑体"/>
+          <w:b w:val="0"/>
+          <w:i w:val="0"/>
+        </w:rPr>
+      </w:pPr>
+      <w:r>
+        <w:rPr>
+          <w:rFonts w:ascii="黑体" w:eastAsia="黑体" w:hAnsi="黑体"/>
+          <w:b w:val="0"/>
+          <w:i w:val="0"/>
+        </w:rPr>
+        <w:lastRenderedPageBreak/>
+        <w:t>4.2</w:t>
+      </w:r>
+      <w:r>
+        <w:rPr>
+          <w:rFonts w:ascii="黑体" w:eastAsia="黑体" w:hAnsi="黑体"/>
+          <w:b w:val="0"/>
+          <w:i w:val="0"/>
+        </w:rPr>
+        <w:t xml:space="preserve"> </w:t>
+      </w:r>
+      <w:r>
+        <w:rPr>
+          <w:rFonts w:eastAsia="黑体" w:hint="eastAsia"/>
+          <w:b w:val="0"/>
+          <w:i w:val="0"/>
+        </w:rPr>
+        <w:t>电池老化容量衰减模型及参数辨识</w:t>
+      </w:r>
+    </w:p>
+    <w:p>
+      <w:pPr>
+        <w:widowControl/>
+        <w:adjustRightInd/>
+        <w:spacing w:line="360" w:lineRule="exact"/>
+        <w:ind w:firstLineChars="200" w:firstLine="420"/>
+        <w:textAlignment w:val="auto"/>
+      </w:pPr>
+      <w:r>
+        <w:t>Bloom</w:t>
+      </w:r>
+      <w:r>
+        <w:rPr>
+          <w:rFonts w:hint="eastAsia"/>
+        </w:rPr>
+        <w:t>等</w:t>
+      </w:r>
+      <w:r>
+        <w:rPr>
+          <w:vertAlign w:val="superscript"/>
+        </w:rPr>
+        <w:fldChar w:fldCharType="begin"/>
+      </w:r>
+      <w:r>
+        <w:rPr>
+          <w:vertAlign w:val="superscript"/>
+        </w:rPr>
+        <w:instrText xml:space="preserve"> </w:instrText>
+      </w:r>
+      <w:r>
+        <w:rPr>
+          <w:rFonts w:hint="eastAsia"/>
+          <w:vertAlign w:val="superscript"/>
+        </w:rPr>
+        <w:instrText>REF _Ref8915673 \r \h</w:instrText>
+      </w:r>
+      <w:r>
+        <w:rPr>
+          <w:vertAlign w:val="superscript"/>
+        </w:rPr>
+        <w:instrText xml:space="preserve"> </w:instrText>
+      </w:r>
+      <w:r>
+        <w:rPr>
+          <w:vertAlign w:val="superscript"/>
+        </w:rPr>
+        <w:instrText xml:space="preserve"> \* MERGEFORMAT </w:instrText>
+      </w:r>
+      <w:r>
+        <w:rPr>
+          <w:vertAlign w:val="superscript"/>
+        </w:rPr>
+      </w:r>
+      <w:r>
+        <w:rPr>
+          <w:vertAlign w:val="superscript"/>
+        </w:rPr>
+        <w:fldChar w:fldCharType="separate"/>
+      </w:r>
+      <w:r>
+        <w:rPr>
+          <w:vertAlign w:val="superscript"/>
+        </w:rPr>
+        <w:t>[32]</w:t>
+      </w:r>
+      <w:r>
+        <w:rPr>
+          <w:vertAlign w:val="superscript"/>
+        </w:rPr>
+        <w:fldChar w:fldCharType="end"/>
+      </w:r>
+      <w:r>
+        <w:rPr>
+          <w:rFonts w:hint="eastAsia"/>
+        </w:rPr>
+        <w:t>提出，根据</w:t>
+      </w:r>
+      <w:r>
+        <w:t>Arrhenius</w:t>
+      </w:r>
+      <w:r>
+        <w:rPr>
+          <w:rFonts w:hint="eastAsia"/>
+        </w:rPr>
+        <w:t>公式对化学反应速率的描述，可将电池的老化模型按</w:t>
+      </w:r>
+      <w:r>
+        <w:t>Arrhenius</w:t>
+      </w:r>
+      <w:r>
+        <w:rPr>
+          <w:rFonts w:hint="eastAsia"/>
+        </w:rPr>
+        <w:t>公式形式给出，即式（</w:t>
+      </w:r>
+      <w:r>
+        <w:rPr>
+          <w:rFonts w:hint="eastAsia"/>
+        </w:rPr>
+        <w:t>4</w:t>
+      </w:r>
+      <w:r>
+        <w:t>.1</w:t>
+      </w:r>
+      <w:r>
+        <w:rPr>
+          <w:rFonts w:hint="eastAsia"/>
+        </w:rPr>
+        <w:t>）所示：</w:t>
+      </w:r>
+    </w:p>
+    <w:tbl>
+      <w:tblPr>
+        <w:tblStyle w:val="af6"/>
+        <w:tblW w:w="0" w:type="auto"/>
+        <w:tblBorders>
+          <w:top w:val="none" w:sz="0" w:space="0" w:color="auto"/>
+          <w:left w:val="none" w:sz="0" w:space="0" w:color="auto"/>
+          <w:bottom w:val="none" w:sz="0" w:space="0" w:color="auto"/>
+          <w:right w:val="none" w:sz="0" w:space="0" w:color="auto"/>
+          <w:insideH w:val="none" w:sz="0" w:space="0" w:color="auto"/>
+          <w:insideV w:val="none" w:sz="0" w:space="0" w:color="auto"/>
+        </w:tblBorders>
+        <w:tblLook w:val="04A0" w:firstRow="1" w:lastRow="0" w:firstColumn="1" w:lastColumn="0" w:noHBand="0" w:noVBand="1"/>
+      </w:tblPr>
+      <w:tblGrid>
+        <w:gridCol w:w="988"/>
+        <w:gridCol w:w="6804"/>
+        <w:gridCol w:w="986"/>
+      </w:tblGrid>
+      <w:tr>
+        <w:tc>
+          <w:tcPr>
+            <w:tcW w:w="988" w:type="dxa"/>
+          </w:tcPr>
+          <w:p>
+            <w:pPr>
+              <w:widowControl/>
+              <w:adjustRightInd/>
+              <w:spacing w:line="360" w:lineRule="auto"/>
+              <w:textAlignment w:val="auto"/>
+            </w:pPr>
+          </w:p>
+        </w:tc>
+        <w:tc>
+          <w:tcPr>
+            <w:tcW w:w="6804" w:type="dxa"/>
+          </w:tcPr>
+          <w:p>
+            <w:pPr>
+              <w:widowControl/>
+              <w:adjustRightInd/>
+              <w:spacing w:line="360" w:lineRule="auto"/>
+              <w:jc w:val="center"/>
+              <w:textAlignment w:val="auto"/>
+            </w:pPr>
+            <m:oMathPara>
+              <m:oMath>
+                <m:sSub>
+                  <m:sSubPr>
+                    <m:ctrlPr>
+                      <w:rPr>
+                        <w:rFonts w:ascii="Cambria Math" w:hAnsi="Cambria Math"/>
+                      </w:rPr>
+                    </m:ctrlPr>
+                  </m:sSubPr>
+                  <m:e>
+                    <m:r>
+                      <w:rPr>
+                        <w:rFonts w:ascii="Cambria Math" w:hAnsi="Cambria Math"/>
+                      </w:rPr>
+                      <m:t>Q</m:t>
+                    </m:r>
+                  </m:e>
+                  <m:sub>
+                    <m:r>
+                      <w:rPr>
+                        <w:rFonts w:ascii="Cambria Math" w:hAnsi="Cambria Math" w:hint="eastAsia"/>
+                      </w:rPr>
+                      <m:t>loss</m:t>
+                    </m:r>
+                  </m:sub>
+                </m:sSub>
+                <m:r>
+                  <w:rPr>
+                    <w:rFonts w:ascii="Cambria Math" w:hAnsi="Cambria Math"/>
+                  </w:rPr>
+                  <m:t>=B∙</m:t>
+                </m:r>
+                <m:r>
+                  <m:rPr>
+                    <m:sty m:val="p"/>
+                  </m:rPr>
+                  <w:rPr>
+                    <w:rFonts w:ascii="Cambria Math" w:hAnsi="Cambria Math"/>
+                  </w:rPr>
+                  <m:t>exp⁡</m:t>
+                </m:r>
+                <m:r>
+                  <w:rPr>
+                    <w:rFonts w:ascii="Cambria Math" w:hAnsi="Cambria Math"/>
+                  </w:rPr>
+                  <m:t>(</m:t>
+                </m:r>
+                <m:f>
+                  <m:fPr>
+                    <m:ctrlPr>
+                      <w:rPr>
+                        <w:rFonts w:ascii="Cambria Math" w:hAnsi="Cambria Math"/>
+                        <w:i/>
+                      </w:rPr>
+                    </m:ctrlPr>
+                  </m:fPr>
+                  <m:num>
+                    <m:r>
+                      <w:rPr>
+                        <w:rFonts w:ascii="Cambria Math" w:hAnsi="Cambria Math"/>
+                      </w:rPr>
+                      <m:t>-</m:t>
+                    </m:r>
+                    <m:sSub>
+                      <m:sSubPr>
+                        <m:ctrlPr>
+                          <w:rPr>
+                            <w:rFonts w:ascii="Cambria Math" w:hAnsi="Cambria Math"/>
+                            <w:i/>
+                          </w:rPr>
+                        </m:ctrlPr>
+                      </m:sSubPr>
+                      <m:e>
+                        <m:r>
+                          <w:rPr>
+                            <w:rFonts w:ascii="Cambria Math" w:hAnsi="Cambria Math"/>
+                          </w:rPr>
+                          <m:t>E</m:t>
+                        </m:r>
+                      </m:e>
+                      <m:sub>
+                        <m:r>
+                          <w:rPr>
+                            <w:rFonts w:ascii="Cambria Math" w:hAnsi="Cambria Math"/>
+                          </w:rPr>
+                          <m:t>a</m:t>
+                        </m:r>
+                      </m:sub>
+                    </m:sSub>
+                  </m:num>
+                  <m:den>
+                    <m:r>
+                      <w:rPr>
+                        <w:rFonts w:ascii="Cambria Math" w:hAnsi="Cambria Math"/>
+                      </w:rPr>
+                      <m:t>R∙T</m:t>
+                    </m:r>
+                  </m:den>
+                </m:f>
+                <m:r>
+                  <w:rPr>
+                    <w:rFonts w:ascii="Cambria Math" w:hAnsi="Cambria Math"/>
+                  </w:rPr>
+                  <m:t>)∙</m:t>
+                </m:r>
+                <m:sSup>
+                  <m:sSupPr>
+                    <m:ctrlPr>
+                      <w:rPr>
+                        <w:rFonts w:ascii="Cambria Math" w:hAnsi="Cambria Math"/>
+                        <w:i/>
+                      </w:rPr>
+                    </m:ctrlPr>
+                  </m:sSupPr>
+                  <m:e>
+                    <m:r>
+                      <w:rPr>
+                        <w:rFonts w:ascii="Cambria Math" w:hAnsi="Cambria Math"/>
+                      </w:rPr>
+                      <m:t>t</m:t>
+                    </m:r>
+                  </m:e>
+                  <m:sup>
+                    <m:r>
+                      <w:rPr>
+                        <w:rFonts w:ascii="Cambria Math" w:hAnsi="Cambria Math"/>
+                      </w:rPr>
+                      <m:t>z</m:t>
+                    </m:r>
+                  </m:sup>
+                </m:sSup>
+              </m:oMath>
+            </m:oMathPara>
+          </w:p>
+        </w:tc>
+        <w:tc>
+          <w:tcPr>
+            <w:tcW w:w="986" w:type="dxa"/>
+          </w:tcPr>
+          <w:p>
+            <w:pPr>
+              <w:widowControl/>
+              <w:adjustRightInd/>
+              <w:spacing w:line="360" w:lineRule="auto"/>
+              <w:jc w:val="right"/>
+              <w:textAlignment w:val="auto"/>
+            </w:pPr>
+            <w:r>
+              <w:rPr>
+                <w:rFonts w:hint="eastAsia"/>
+              </w:rPr>
+              <w:t>（</w:t>
+            </w:r>
+            <w:r>
+              <w:rPr>
+                <w:rFonts w:hint="eastAsia"/>
+              </w:rPr>
+              <w:t>4</w:t>
+            </w:r>
+            <w:r>
+              <w:t>.1</w:t>
+            </w:r>
+            <w:r>
+              <w:rPr>
+                <w:rFonts w:hint="eastAsia"/>
+              </w:rPr>
+              <w:t>）</w:t>
+            </w:r>
+          </w:p>
+        </w:tc>
+      </w:tr>
+    </w:tbl>
+    <w:p>
+      <w:pPr>
+        <w:widowControl/>
+        <w:adjustRightInd/>
+        <w:spacing w:line="360" w:lineRule="exact"/>
+        <w:ind w:firstLineChars="200" w:firstLine="420"/>
+        <w:textAlignment w:val="auto"/>
+      </w:pPr>
+      <w:r>
+        <w:rPr>
+          <w:rFonts w:hint="eastAsia"/>
+        </w:rPr>
+        <w:t>其中</w:t>
+      </w:r>
+      <m:oMath>
+        <m:sSub>
+          <m:sSubPr>
+            <m:ctrlPr>
+              <w:rPr>
+                <w:rFonts w:ascii="Cambria Math" w:hAnsi="Cambria Math"/>
+              </w:rPr>
+            </m:ctrlPr>
+          </m:sSubPr>
+          <m:e>
+            <m:r>
+              <w:rPr>
+                <w:rFonts w:ascii="Cambria Math" w:hAnsi="Cambria Math"/>
+              </w:rPr>
+              <m:t>Q</m:t>
+            </m:r>
+          </m:e>
+          <m:sub>
+            <m:r>
+              <w:rPr>
+                <w:rFonts w:ascii="Cambria Math" w:hAnsi="Cambria Math" w:hint="eastAsia"/>
+              </w:rPr>
+              <m:t>loss</m:t>
+            </m:r>
+          </m:sub>
+        </m:sSub>
+      </m:oMath>
+      <w:r>
+        <w:rPr>
+          <w:rFonts w:hint="eastAsia"/>
+        </w:rPr>
+        <w:t>是电池损失的容量占初始容量的百分比，</w:t>
+      </w:r>
+      <w:r>
+        <w:rPr>
+          <w:rFonts w:hint="eastAsia"/>
+        </w:rPr>
+        <w:t>B</w:t>
+      </w:r>
+      <w:r>
+        <w:rPr>
+          <w:rFonts w:hint="eastAsia"/>
+        </w:rPr>
+        <w:t>为指前因子，</w:t>
+      </w:r>
+      <m:oMath>
+        <m:sSub>
+          <m:sSubPr>
+            <m:ctrlPr>
+              <w:rPr>
+                <w:rFonts w:ascii="Cambria Math" w:hAnsi="Cambria Math"/>
+                <w:i/>
+              </w:rPr>
+            </m:ctrlPr>
+          </m:sSubPr>
+          <m:e>
+            <m:r>
+              <w:rPr>
+                <w:rFonts w:ascii="Cambria Math" w:hAnsi="Cambria Math"/>
+              </w:rPr>
+              <m:t>E</m:t>
+            </m:r>
+          </m:e>
+          <m:sub>
+            <m:r>
+              <w:rPr>
+                <w:rFonts w:ascii="Cambria Math" w:hAnsi="Cambria Math"/>
+              </w:rPr>
+              <m:t>a</m:t>
+            </m:r>
+          </m:sub>
+        </m:sSub>
+      </m:oMath>
+      <w:r>
+        <w:rPr>
+          <w:rFonts w:hint="eastAsia"/>
+        </w:rPr>
+        <w:t>为反应活化能，</w:t>
+      </w:r>
+      <w:r>
+        <w:rPr>
+          <w:rFonts w:hint="eastAsia"/>
+        </w:rPr>
+        <w:t>R</w:t>
+      </w:r>
+      <w:r>
+        <w:rPr>
+          <w:rFonts w:hint="eastAsia"/>
+        </w:rPr>
+        <w:t>为</w:t>
+      </w:r>
+      <w:r>
+        <w:rPr>
+          <w:rFonts w:hint="eastAsia"/>
+        </w:rPr>
+        <w:t>摩尔</w:t>
+      </w:r>
+      <w:r>
+        <w:rPr>
+          <w:rFonts w:hint="eastAsia"/>
+        </w:rPr>
+        <w:t>气体常数，</w:t>
+      </w:r>
+      <w:r>
+        <w:rPr>
+          <w:rFonts w:hint="eastAsia"/>
+        </w:rPr>
+        <w:t>T</w:t>
+      </w:r>
+      <w:r>
+        <w:rPr>
+          <w:rFonts w:hint="eastAsia"/>
+        </w:rPr>
+        <w:t>为电池温度，</w:t>
+      </w:r>
+      <w:r>
+        <w:rPr>
+          <w:rFonts w:hint="eastAsia"/>
+        </w:rPr>
+        <w:t>t</w:t>
+      </w:r>
+      <w:r>
+        <w:rPr>
+          <w:rFonts w:hint="eastAsia"/>
+        </w:rPr>
+        <w:t>为电池的使用时间，</w:t>
+      </w:r>
+      <w:r>
+        <w:rPr>
+          <w:rFonts w:hint="eastAsia"/>
+        </w:rPr>
+        <w:t>z</w:t>
+      </w:r>
+      <w:r>
+        <w:rPr>
+          <w:rFonts w:hint="eastAsia"/>
+        </w:rPr>
+        <w:t>为指数参数。</w:t>
+      </w:r>
+      <w:r>
+        <w:rPr>
+          <w:rFonts w:hint="eastAsia"/>
+        </w:rPr>
+        <w:t>出于对模型精度的考虑，电池的使用时间</w:t>
+      </w:r>
+      <w:r>
+        <w:rPr>
+          <w:rFonts w:hint="eastAsia"/>
+        </w:rPr>
+        <w:t>t</w:t>
+      </w:r>
+      <w:r>
+        <w:rPr>
+          <w:rFonts w:hint="eastAsia"/>
+        </w:rPr>
+        <w:t>并不能很好得衡量不同充放电倍率下电池使用的程度，因而采用安时积分法得到的电池使用总容量来代替</w:t>
+      </w:r>
+      <w:r>
+        <w:rPr>
+          <w:rFonts w:hint="eastAsia"/>
+        </w:rPr>
+        <w:t>t</w:t>
+      </w:r>
+      <w:r>
+        <w:rPr>
+          <w:rFonts w:hint="eastAsia"/>
+        </w:rPr>
+        <w:t>，得到式（</w:t>
+      </w:r>
+      <w:r>
+        <w:rPr>
+          <w:rFonts w:hint="eastAsia"/>
+        </w:rPr>
+        <w:t>4</w:t>
+      </w:r>
+      <w:r>
+        <w:t>.2</w:t>
+      </w:r>
+      <w:r>
+        <w:rPr>
+          <w:rFonts w:hint="eastAsia"/>
+        </w:rPr>
+        <w:t>）</w:t>
+      </w:r>
+      <w:r>
+        <w:rPr>
+          <w:rFonts w:hint="eastAsia"/>
+        </w:rPr>
+        <w:t>：</w:t>
+      </w:r>
+    </w:p>
+    <w:tbl>
+      <w:tblPr>
+        <w:tblStyle w:val="af6"/>
+        <w:tblW w:w="0" w:type="auto"/>
+        <w:tblBorders>
+          <w:top w:val="none" w:sz="0" w:space="0" w:color="auto"/>
+          <w:left w:val="none" w:sz="0" w:space="0" w:color="auto"/>
+          <w:bottom w:val="none" w:sz="0" w:space="0" w:color="auto"/>
+          <w:right w:val="none" w:sz="0" w:space="0" w:color="auto"/>
+          <w:insideH w:val="none" w:sz="0" w:space="0" w:color="auto"/>
+          <w:insideV w:val="none" w:sz="0" w:space="0" w:color="auto"/>
+        </w:tblBorders>
+        <w:tblLook w:val="04A0" w:firstRow="1" w:lastRow="0" w:firstColumn="1" w:lastColumn="0" w:noHBand="0" w:noVBand="1"/>
+      </w:tblPr>
+      <w:tblGrid>
+        <w:gridCol w:w="988"/>
+        <w:gridCol w:w="6804"/>
+        <w:gridCol w:w="986"/>
+      </w:tblGrid>
+      <w:tr>
+        <w:tc>
+          <w:tcPr>
+            <w:tcW w:w="988" w:type="dxa"/>
+          </w:tcPr>
+          <w:p>
+            <w:pPr>
+              <w:widowControl/>
+              <w:adjustRightInd/>
+              <w:spacing w:line="360" w:lineRule="auto"/>
+              <w:textAlignment w:val="auto"/>
+            </w:pPr>
+          </w:p>
+        </w:tc>
+        <w:tc>
+          <w:tcPr>
+            <w:tcW w:w="6804" w:type="dxa"/>
+          </w:tcPr>
+          <w:p>
+            <w:pPr>
+              <w:widowControl/>
+              <w:adjustRightInd/>
+              <w:spacing w:line="360" w:lineRule="auto"/>
+              <w:jc w:val="center"/>
+              <w:textAlignment w:val="auto"/>
+            </w:pPr>
+            <m:oMathPara>
+              <m:oMath>
+                <m:sSub>
+                  <m:sSubPr>
+                    <m:ctrlPr>
+                      <w:rPr>
+                        <w:rFonts w:ascii="Cambria Math" w:hAnsi="Cambria Math"/>
+                      </w:rPr>
+                    </m:ctrlPr>
+                  </m:sSubPr>
+                  <m:e>
+                    <m:r>
+                      <w:rPr>
+                        <w:rFonts w:ascii="Cambria Math" w:hAnsi="Cambria Math"/>
+                      </w:rPr>
+                      <m:t>Q</m:t>
+                    </m:r>
+                  </m:e>
+                  <m:sub>
+                    <m:r>
+                      <w:rPr>
+                        <w:rFonts w:ascii="Cambria Math" w:hAnsi="Cambria Math" w:hint="eastAsia"/>
+                      </w:rPr>
+                      <m:t>loss</m:t>
+                    </m:r>
+                  </m:sub>
+                </m:sSub>
+                <m:r>
+                  <w:rPr>
+                    <w:rFonts w:ascii="Cambria Math" w:hAnsi="Cambria Math"/>
+                  </w:rPr>
+                  <m:t>=B∙</m:t>
+                </m:r>
+                <m:r>
+                  <m:rPr>
+                    <m:sty m:val="p"/>
+                  </m:rPr>
+                  <w:rPr>
+                    <w:rFonts w:ascii="Cambria Math" w:hAnsi="Cambria Math"/>
+                  </w:rPr>
+                  <m:t>exp⁡</m:t>
+                </m:r>
+                <m:r>
+                  <w:rPr>
+                    <w:rFonts w:ascii="Cambria Math" w:hAnsi="Cambria Math"/>
+                  </w:rPr>
+                  <m:t>(</m:t>
+                </m:r>
+                <m:f>
+                  <m:fPr>
+                    <m:ctrlPr>
+                      <w:rPr>
+                        <w:rFonts w:ascii="Cambria Math" w:hAnsi="Cambria Math"/>
+                        <w:i/>
+                      </w:rPr>
+                    </m:ctrlPr>
+                  </m:fPr>
+                  <m:num>
+                    <m:r>
+                      <w:rPr>
+                        <w:rFonts w:ascii="Cambria Math" w:hAnsi="Cambria Math"/>
+                      </w:rPr>
+                      <m:t>-</m:t>
+                    </m:r>
+                    <m:sSub>
+                      <m:sSubPr>
+                        <m:ctrlPr>
+                          <w:rPr>
+                            <w:rFonts w:ascii="Cambria Math" w:hAnsi="Cambria Math"/>
+                            <w:i/>
+                          </w:rPr>
+                        </m:ctrlPr>
+                      </m:sSubPr>
+                      <m:e>
+                        <m:r>
+                          <w:rPr>
+                            <w:rFonts w:ascii="Cambria Math" w:hAnsi="Cambria Math"/>
+                          </w:rPr>
+                          <m:t>E</m:t>
+                        </m:r>
+                      </m:e>
+                      <m:sub>
+                        <m:r>
+                          <w:rPr>
+                            <w:rFonts w:ascii="Cambria Math" w:hAnsi="Cambria Math"/>
+                          </w:rPr>
+                          <m:t>a</m:t>
+                        </m:r>
+                      </m:sub>
+                    </m:sSub>
+                  </m:num>
+                  <m:den>
+                    <m:r>
+                      <w:rPr>
+                        <w:rFonts w:ascii="Cambria Math" w:hAnsi="Cambria Math"/>
+                      </w:rPr>
+                      <m:t>R∙T</m:t>
+                    </m:r>
+                  </m:den>
+                </m:f>
+                <m:r>
+                  <w:rPr>
+                    <w:rFonts w:ascii="Cambria Math" w:hAnsi="Cambria Math"/>
+                  </w:rPr>
+                  <m:t>)∙</m:t>
+                </m:r>
+                <m:sSup>
+                  <m:sSupPr>
+                    <m:ctrlPr>
+                      <w:rPr>
+                        <w:rFonts w:ascii="Cambria Math" w:hAnsi="Cambria Math"/>
+                        <w:i/>
+                      </w:rPr>
+                    </m:ctrlPr>
+                  </m:sSupPr>
+                  <m:e>
+                    <m:sSub>
+                      <m:sSubPr>
+                        <m:ctrlPr>
+                          <w:rPr>
+                            <w:rFonts w:ascii="Cambria Math" w:hAnsi="Cambria Math"/>
+                            <w:i/>
+                          </w:rPr>
+                        </m:ctrlPr>
+                      </m:sSubPr>
+                      <m:e>
+                        <m:r>
+                          <w:rPr>
+                            <w:rFonts w:ascii="Cambria Math" w:hAnsi="Cambria Math"/>
+                          </w:rPr>
+                          <m:t>A</m:t>
+                        </m:r>
+                      </m:e>
+                      <m:sub>
+                        <m:r>
+                          <w:rPr>
+                            <w:rFonts w:ascii="Cambria Math" w:hAnsi="Cambria Math"/>
+                          </w:rPr>
+                          <m:t>h</m:t>
+                        </m:r>
+                      </m:sub>
+                    </m:sSub>
+                  </m:e>
+                  <m:sup>
+                    <m:r>
+                      <w:rPr>
+                        <w:rFonts w:ascii="Cambria Math" w:hAnsi="Cambria Math"/>
+                      </w:rPr>
+                      <m:t>z</m:t>
+                    </m:r>
+                  </m:sup>
+                </m:sSup>
+              </m:oMath>
+            </m:oMathPara>
+          </w:p>
+        </w:tc>
+        <w:tc>
+          <w:tcPr>
+            <w:tcW w:w="986" w:type="dxa"/>
+          </w:tcPr>
+          <w:p>
+            <w:pPr>
+              <w:widowControl/>
+              <w:adjustRightInd/>
+              <w:spacing w:line="360" w:lineRule="auto"/>
+              <w:jc w:val="right"/>
+              <w:textAlignment w:val="auto"/>
+            </w:pPr>
+            <w:r>
+              <w:rPr>
+                <w:rFonts w:hint="eastAsia"/>
+              </w:rPr>
+              <w:t>（</w:t>
+            </w:r>
+            <w:r>
+              <w:rPr>
+                <w:rFonts w:hint="eastAsia"/>
+              </w:rPr>
+              <w:t>4</w:t>
+            </w:r>
+            <w:r>
+              <w:t>.2</w:t>
+            </w:r>
+            <w:r>
+              <w:rPr>
+                <w:rFonts w:hint="eastAsia"/>
+              </w:rPr>
+              <w:t>）</w:t>
+            </w:r>
+          </w:p>
+        </w:tc>
+      </w:tr>
+    </w:tbl>
+    <w:p>
+      <w:pPr>
+        <w:widowControl/>
+        <w:adjustRightInd/>
+        <w:spacing w:line="360" w:lineRule="exact"/>
+        <w:ind w:firstLineChars="200" w:firstLine="420"/>
+        <w:textAlignment w:val="auto"/>
+      </w:pPr>
+      <w:r>
+        <w:rPr>
+          <w:rFonts w:hint="eastAsia"/>
+        </w:rPr>
+        <w:t>为便于处理数据，对式（</w:t>
+      </w:r>
+      <w:r>
+        <w:rPr>
+          <w:rFonts w:hint="eastAsia"/>
+        </w:rPr>
+        <w:t>4</w:t>
+      </w:r>
+      <w:r>
+        <w:t>.2</w:t>
+      </w:r>
+      <w:r>
+        <w:rPr>
+          <w:rFonts w:hint="eastAsia"/>
+        </w:rPr>
+        <w:t>）等式取自然底数的对数，</w:t>
+      </w:r>
+      <w:r>
+        <w:rPr>
+          <w:rFonts w:hint="eastAsia"/>
+        </w:rPr>
+        <w:t>并将温度相关项进行移项，</w:t>
+      </w:r>
+      <w:r>
+        <w:rPr>
+          <w:rFonts w:hint="eastAsia"/>
+        </w:rPr>
+        <w:t>得到式（</w:t>
+      </w:r>
+      <w:r>
+        <w:rPr>
+          <w:rFonts w:hint="eastAsia"/>
+        </w:rPr>
+        <w:t>4</w:t>
+      </w:r>
+      <w:r>
+        <w:t>.3</w:t>
+      </w:r>
+      <w:r>
+        <w:rPr>
+          <w:rFonts w:hint="eastAsia"/>
+        </w:rPr>
+        <w:t>）：</w:t>
+      </w:r>
+    </w:p>
+    <w:tbl>
+      <w:tblPr>
+        <w:tblStyle w:val="af6"/>
+        <w:tblW w:w="0" w:type="auto"/>
+        <w:tblBorders>
+          <w:top w:val="none" w:sz="0" w:space="0" w:color="auto"/>
+          <w:left w:val="none" w:sz="0" w:space="0" w:color="auto"/>
+          <w:bottom w:val="none" w:sz="0" w:space="0" w:color="auto"/>
+          <w:right w:val="none" w:sz="0" w:space="0" w:color="auto"/>
+          <w:insideH w:val="none" w:sz="0" w:space="0" w:color="auto"/>
+          <w:insideV w:val="none" w:sz="0" w:space="0" w:color="auto"/>
+        </w:tblBorders>
+        <w:tblLook w:val="04A0" w:firstRow="1" w:lastRow="0" w:firstColumn="1" w:lastColumn="0" w:noHBand="0" w:noVBand="1"/>
+      </w:tblPr>
+      <w:tblGrid>
+        <w:gridCol w:w="988"/>
+        <w:gridCol w:w="6804"/>
+        <w:gridCol w:w="986"/>
+      </w:tblGrid>
+      <w:tr>
+        <w:tc>
+          <w:tcPr>
+            <w:tcW w:w="988" w:type="dxa"/>
+          </w:tcPr>
+          <w:p>
+            <w:pPr>
+              <w:widowControl/>
+              <w:adjustRightInd/>
+              <w:spacing w:line="360" w:lineRule="auto"/>
+              <w:textAlignment w:val="auto"/>
+            </w:pPr>
+          </w:p>
+        </w:tc>
+        <w:tc>
+          <w:tcPr>
+            <w:tcW w:w="6804" w:type="dxa"/>
+          </w:tcPr>
+          <w:p>
+            <w:pPr>
+              <w:widowControl/>
+              <w:adjustRightInd/>
+              <w:spacing w:line="360" w:lineRule="auto"/>
+              <w:jc w:val="center"/>
+              <w:textAlignment w:val="auto"/>
+            </w:pPr>
+            <m:oMathPara>
+              <m:oMath>
+                <m:sSub>
+                  <m:sSubPr>
+                    <m:ctrlPr>
+                      <w:rPr>
+                        <w:rFonts w:ascii="Cambria Math" w:hAnsi="Cambria Math"/>
+                      </w:rPr>
+                    </m:ctrlPr>
+                  </m:sSubPr>
+                  <m:e>
+                    <m:r>
+                      <m:rPr>
+                        <m:sty m:val="p"/>
+                      </m:rPr>
+                      <w:rPr>
+                        <w:rFonts w:ascii="Cambria Math" w:hAnsi="Cambria Math"/>
+                      </w:rPr>
+                      <m:t>ln⁡</m:t>
+                    </m:r>
+                    <m:r>
+                      <w:rPr>
+                        <w:rFonts w:ascii="Cambria Math" w:hAnsi="Cambria Math"/>
+                      </w:rPr>
+                      <m:t>(Q</m:t>
+                    </m:r>
+                  </m:e>
+                  <m:sub>
+                    <m:r>
+                      <w:rPr>
+                        <w:rFonts w:ascii="Cambria Math" w:hAnsi="Cambria Math" w:hint="eastAsia"/>
+                      </w:rPr>
+                      <m:t>loss</m:t>
+                    </m:r>
+                  </m:sub>
+                </m:sSub>
+                <m:r>
+                  <w:rPr>
+                    <w:rFonts w:ascii="Cambria Math" w:hAnsi="Cambria Math"/>
+                  </w:rPr>
+                  <m:t>)=</m:t>
+                </m:r>
+                <m:func>
+                  <m:funcPr>
+                    <m:ctrlPr>
+                      <w:rPr>
+                        <w:rFonts w:ascii="Cambria Math" w:hAnsi="Cambria Math"/>
+                      </w:rPr>
+                    </m:ctrlPr>
+                  </m:funcPr>
+                  <m:fName>
+                    <m:r>
+                      <m:rPr>
+                        <m:sty m:val="p"/>
+                      </m:rPr>
+                      <w:rPr>
+                        <w:rFonts w:ascii="Cambria Math" w:hAnsi="Cambria Math"/>
+                      </w:rPr>
+                      <m:t>ln</m:t>
+                    </m:r>
+                  </m:fName>
+                  <m:e>
+                    <m:d>
+                      <m:dPr>
+                        <m:ctrlPr>
+                          <w:rPr>
+                            <w:rFonts w:ascii="Cambria Math" w:hAnsi="Cambria Math"/>
+                            <w:i/>
+                          </w:rPr>
+                        </m:ctrlPr>
+                      </m:dPr>
+                      <m:e>
+                        <m:r>
+                          <w:rPr>
+                            <w:rFonts w:ascii="Cambria Math" w:hAnsi="Cambria Math"/>
+                          </w:rPr>
+                          <m:t>B</m:t>
+                        </m:r>
+                      </m:e>
+                    </m:d>
+                  </m:e>
+                </m:func>
+                <m:r>
+                  <w:rPr>
+                    <w:rFonts w:ascii="Cambria Math" w:hAnsi="Cambria Math"/>
+                  </w:rPr>
+                  <m:t>+</m:t>
+                </m:r>
+                <m:d>
+                  <m:dPr>
+                    <m:ctrlPr>
+                      <w:rPr>
+                        <w:rFonts w:ascii="Cambria Math" w:hAnsi="Cambria Math"/>
+                        <w:i/>
+                      </w:rPr>
+                    </m:ctrlPr>
+                  </m:dPr>
+                  <m:e>
+                    <m:f>
+                      <m:fPr>
+                        <m:ctrlPr>
+                          <w:rPr>
+                            <w:rFonts w:ascii="Cambria Math" w:hAnsi="Cambria Math"/>
+                            <w:i/>
+                          </w:rPr>
+                        </m:ctrlPr>
+                      </m:fPr>
+                      <m:num>
+                        <m:r>
+                          <w:rPr>
+                            <w:rFonts w:ascii="Cambria Math" w:hAnsi="Cambria Math"/>
+                          </w:rPr>
+                          <m:t>-</m:t>
+                        </m:r>
+                        <m:sSub>
+                          <m:sSubPr>
+                            <m:ctrlPr>
+                              <w:rPr>
+                                <w:rFonts w:ascii="Cambria Math" w:hAnsi="Cambria Math"/>
+                                <w:i/>
+                              </w:rPr>
+                            </m:ctrlPr>
+                          </m:sSubPr>
+                          <m:e>
+                            <m:r>
+                              <w:rPr>
+                                <w:rFonts w:ascii="Cambria Math" w:hAnsi="Cambria Math"/>
+                              </w:rPr>
+                              <m:t>E</m:t>
+                            </m:r>
+                          </m:e>
+                          <m:sub>
+                            <m:r>
+                              <w:rPr>
+                                <w:rFonts w:ascii="Cambria Math" w:hAnsi="Cambria Math"/>
+                              </w:rPr>
+                              <m:t>a</m:t>
+                            </m:r>
+                          </m:sub>
+                        </m:sSub>
+                      </m:num>
+                      <m:den>
+                        <m:r>
+                          <w:rPr>
+                            <w:rFonts w:ascii="Cambria Math" w:hAnsi="Cambria Math"/>
+                          </w:rPr>
+                          <m:t>R∙T</m:t>
+                        </m:r>
+                      </m:den>
+                    </m:f>
+                  </m:e>
+                </m:d>
+                <m:r>
+                  <w:rPr>
+                    <w:rFonts w:ascii="Cambria Math" w:hAnsi="Cambria Math"/>
+                  </w:rPr>
+                  <m:t>+z∙</m:t>
+                </m:r>
+                <m:r>
+                  <m:rPr>
+                    <m:sty m:val="p"/>
+                  </m:rPr>
+                  <w:rPr>
+                    <w:rFonts w:ascii="Cambria Math" w:hAnsi="Cambria Math"/>
+                  </w:rPr>
+                  <m:t>ln⁡</m:t>
+                </m:r>
+                <m:r>
+                  <w:rPr>
+                    <w:rFonts w:ascii="Cambria Math" w:hAnsi="Cambria Math"/>
+                  </w:rPr>
+                  <m:t>(</m:t>
+                </m:r>
+                <m:sSub>
+                  <m:sSubPr>
+                    <m:ctrlPr>
+                      <w:rPr>
+                        <w:rFonts w:ascii="Cambria Math" w:hAnsi="Cambria Math"/>
+                        <w:i/>
+                      </w:rPr>
+                    </m:ctrlPr>
+                  </m:sSubPr>
+                  <m:e>
+                    <m:r>
+                      <w:rPr>
+                        <w:rFonts w:ascii="Cambria Math" w:hAnsi="Cambria Math"/>
+                      </w:rPr>
+                      <m:t>A</m:t>
+                    </m:r>
+                  </m:e>
+                  <m:sub>
+                    <m:r>
+                      <w:rPr>
+                        <w:rFonts w:ascii="Cambria Math" w:hAnsi="Cambria Math"/>
+                      </w:rPr>
+                      <m:t>h</m:t>
+                    </m:r>
+                  </m:sub>
+                </m:sSub>
+                <m:r>
+                  <w:rPr>
+                    <w:rFonts w:ascii="Cambria Math" w:hAnsi="Cambria Math"/>
+                  </w:rPr>
+                  <m:t>)</m:t>
+                </m:r>
+              </m:oMath>
+            </m:oMathPara>
+          </w:p>
+        </w:tc>
+        <w:tc>
+          <w:tcPr>
+            <w:tcW w:w="986" w:type="dxa"/>
+          </w:tcPr>
+          <w:p>
+            <w:pPr>
+              <w:widowControl/>
+              <w:adjustRightInd/>
+              <w:spacing w:line="360" w:lineRule="auto"/>
+              <w:jc w:val="right"/>
+              <w:textAlignment w:val="auto"/>
+            </w:pPr>
+            <w:r>
+              <w:rPr>
+                <w:rFonts w:hint="eastAsia"/>
+              </w:rPr>
+              <w:t>（</w:t>
+            </w:r>
+            <w:r>
+              <w:rPr>
+                <w:rFonts w:hint="eastAsia"/>
+              </w:rPr>
+              <w:t>4</w:t>
+            </w:r>
+            <w:r>
+              <w:t>.2</w:t>
+            </w:r>
+            <w:r>
+              <w:rPr>
+                <w:rFonts w:hint="eastAsia"/>
+              </w:rPr>
+              <w:t>）</w:t>
+            </w:r>
+          </w:p>
+        </w:tc>
+      </w:tr>
+    </w:tbl>
+    <w:p>
+      <w:pPr>
+        <w:widowControl/>
+        <w:adjustRightInd/>
+        <w:spacing w:line="360" w:lineRule="exact"/>
+        <w:ind w:firstLineChars="200" w:firstLine="420"/>
+        <w:textAlignment w:val="auto"/>
+      </w:pPr>
+      <w:r>
+        <w:rPr>
+          <w:rFonts w:hint="eastAsia"/>
+        </w:rPr>
+        <w:t>J</w:t>
+      </w:r>
+      <w:r>
+        <w:t>ohn</w:t>
+      </w:r>
+      <w:r>
+        <w:rPr>
+          <w:rFonts w:hint="eastAsia"/>
+        </w:rPr>
+        <w:t>等</w:t>
+      </w:r>
+      <w:r>
+        <w:rPr>
+          <w:vertAlign w:val="superscript"/>
+        </w:rPr>
+        <w:fldChar w:fldCharType="begin"/>
+      </w:r>
+      <w:r>
+        <w:rPr>
+          <w:vertAlign w:val="superscript"/>
+        </w:rPr>
+        <w:instrText xml:space="preserve"> </w:instrText>
+      </w:r>
+      <w:r>
+        <w:rPr>
+          <w:rFonts w:hint="eastAsia"/>
+          <w:vertAlign w:val="superscript"/>
+        </w:rPr>
+        <w:instrText>REF _Ref9363615 \r \h</w:instrText>
+      </w:r>
+      <w:r>
+        <w:rPr>
+          <w:vertAlign w:val="superscript"/>
+        </w:rPr>
+        <w:instrText xml:space="preserve"> </w:instrText>
+      </w:r>
+      <w:r>
+        <w:rPr>
+          <w:vertAlign w:val="superscript"/>
+        </w:rPr>
+        <w:instrText xml:space="preserve"> \* MERGEFORMAT </w:instrText>
+      </w:r>
+      <w:r>
+        <w:rPr>
+          <w:vertAlign w:val="superscript"/>
+        </w:rPr>
+      </w:r>
+      <w:r>
+        <w:rPr>
+          <w:vertAlign w:val="superscript"/>
+        </w:rPr>
+        <w:fldChar w:fldCharType="separate"/>
+      </w:r>
+      <w:r>
+        <w:rPr>
+          <w:vertAlign w:val="superscript"/>
+        </w:rPr>
+        <w:t>[38]</w:t>
+      </w:r>
+      <w:r>
+        <w:rPr>
+          <w:vertAlign w:val="superscript"/>
+        </w:rPr>
+        <w:fldChar w:fldCharType="end"/>
+      </w:r>
+      <w:r>
+        <w:rPr>
+          <w:rFonts w:hint="eastAsia"/>
+        </w:rPr>
+        <w:t>对</w:t>
+      </w:r>
+      <w:r>
+        <w:rPr>
+          <w:rFonts w:hint="eastAsia"/>
+        </w:rPr>
+        <w:t>A</w:t>
+      </w:r>
+      <w:r>
+        <w:t>123 26650</w:t>
+      </w:r>
+      <w:r>
+        <w:rPr>
+          <w:rFonts w:hint="eastAsia"/>
+        </w:rPr>
+        <w:t>型磷酸铁锂电池在不同温度下（</w:t>
+      </w:r>
+      <w:r>
+        <w:rPr>
+          <w:rFonts w:hint="eastAsia"/>
+        </w:rPr>
+        <w:t>0</w:t>
+      </w:r>
+      <w:r>
+        <w:rPr>
+          <w:rFonts w:ascii="宋体" w:hAnsi="宋体" w:cs="宋体" w:hint="eastAsia"/>
+        </w:rPr>
+        <w:t>℃、1</w:t>
+      </w:r>
+      <w:r>
+        <w:rPr>
+          <w:rFonts w:ascii="宋体" w:hAnsi="宋体" w:cs="宋体"/>
+        </w:rPr>
+        <w:t>5</w:t>
+      </w:r>
+      <w:r>
+        <w:rPr>
+          <w:rFonts w:ascii="宋体" w:hAnsi="宋体" w:cs="宋体" w:hint="eastAsia"/>
+        </w:rPr>
+        <w:t>℃、4</w:t>
+      </w:r>
+      <w:r>
+        <w:rPr>
+          <w:rFonts w:ascii="宋体" w:hAnsi="宋体" w:cs="宋体"/>
+        </w:rPr>
+        <w:t>5</w:t>
+      </w:r>
+      <w:r>
+        <w:rPr>
+          <w:rFonts w:ascii="宋体" w:hAnsi="宋体" w:cs="宋体" w:hint="eastAsia"/>
+        </w:rPr>
+        <w:t>℃、6</w:t>
+      </w:r>
+      <w:r>
+        <w:rPr>
+          <w:rFonts w:ascii="宋体" w:hAnsi="宋体" w:cs="宋体"/>
+        </w:rPr>
+        <w:t>0</w:t>
+      </w:r>
+      <w:r>
+        <w:rPr>
+          <w:rFonts w:ascii="宋体" w:hAnsi="宋体" w:cs="宋体" w:hint="eastAsia"/>
+        </w:rPr>
+        <w:t>℃</w:t>
+      </w:r>
+      <w:r>
+        <w:rPr>
+          <w:rFonts w:hint="eastAsia"/>
+        </w:rPr>
+        <w:t>）及不同充放电倍率下进行了电池循环老化实验。将实验数据按式（</w:t>
+      </w:r>
+      <w:r>
+        <w:rPr>
+          <w:rFonts w:hint="eastAsia"/>
+        </w:rPr>
+        <w:t>4</w:t>
+      </w:r>
+      <w:r>
+        <w:t>.2</w:t>
+      </w:r>
+      <w:r>
+        <w:rPr>
+          <w:rFonts w:hint="eastAsia"/>
+        </w:rPr>
+        <w:t>）形式进行处理，图</w:t>
+      </w:r>
+      <w:r>
+        <w:rPr>
+          <w:rFonts w:hint="eastAsia"/>
+        </w:rPr>
+        <w:t>4</w:t>
+      </w:r>
+      <w:r>
+        <w:t>.1</w:t>
+      </w:r>
+      <w:r>
+        <w:rPr>
+          <w:rFonts w:hint="eastAsia"/>
+        </w:rPr>
+        <w:t>为</w:t>
+      </w:r>
+      <w:r>
+        <w:rPr>
+          <w:rFonts w:hint="eastAsia"/>
+        </w:rPr>
+        <w:t>C</w:t>
+      </w:r>
+      <w:r>
+        <w:t>/2</w:t>
+      </w:r>
+      <w:r>
+        <w:rPr>
+          <w:rFonts w:hint="eastAsia"/>
+        </w:rPr>
+        <w:t>放电倍率下电池的容量损失结果。</w:t>
+      </w:r>
+    </w:p>
+    <w:p>
+      <w:pPr>
+        <w:widowControl/>
+        <w:adjustRightInd/>
+        <w:spacing w:line="360" w:lineRule="exact"/>
+        <w:ind w:firstLineChars="200" w:firstLine="420"/>
+        <w:textAlignment w:val="auto"/>
+      </w:pPr>
+      <w:r>
+        <w:rPr>
+          <w:rFonts w:hint="eastAsia"/>
+          <w:noProof/>
+        </w:rPr>
+        <w:drawing>
+          <wp:anchor distT="0" distB="0" distL="114300" distR="114300" simplePos="0" relativeHeight="251675648" behindDoc="0" locked="0" layoutInCell="1" allowOverlap="1">
+            <wp:simplePos x="0" y="0"/>
+            <wp:positionH relativeFrom="margin">
+              <wp:posOffset>2637790</wp:posOffset>
+            </wp:positionH>
+            <wp:positionV relativeFrom="paragraph">
+              <wp:posOffset>329565</wp:posOffset>
+            </wp:positionV>
+            <wp:extent cx="3248025" cy="2590800"/>
+            <wp:effectExtent l="0" t="0" r="9525" b="0"/>
+            <wp:wrapTopAndBottom/>
+            <wp:docPr id="20" name="图片 20"/>
+            <wp:cNvGraphicFramePr>
+              <a:graphicFrameLocks xmlns:a="http://schemas.openxmlformats.org/drawingml/2006/main" noChangeAspect="1"/>
+            </wp:cNvGraphicFramePr>
+            <a:graphic xmlns:a="http://schemas.openxmlformats.org/drawingml/2006/main">
+              <a:graphicData uri="http://schemas.openxmlformats.org/drawingml/2006/picture">
+                <pic:pic xmlns:pic="http://schemas.openxmlformats.org/drawingml/2006/picture">
+                  <pic:nvPicPr>
+                    <pic:cNvPr id="20" name="4.1.png"/>
+                    <pic:cNvPicPr/>
+                  </pic:nvPicPr>
+                  <pic:blipFill>
+                    <a:blip r:embed="rId24">
+                      <a:extLst>
+                        <a:ext uri="{28A0092B-C50C-407E-A947-70E740481C1C}">
+                          <a14:useLocalDpi xmlns:a14="http://schemas.microsoft.com/office/drawing/2010/main" val="0"/>
+                        </a:ext>
+                      </a:extLst>
+                    </a:blip>
+                    <a:stretch>
+                      <a:fillRect/>
+                    </a:stretch>
+                  </pic:blipFill>
+                  <pic:spPr>
+                    <a:xfrm>
+                      <a:off x="0" y="0"/>
+                      <a:ext cx="3248025" cy="2590800"/>
+                    </a:xfrm>
+                    <a:prstGeom prst="rect">
+                      <a:avLst/>
+                    </a:prstGeom>
+                  </pic:spPr>
+                </pic:pic>
+              </a:graphicData>
+            </a:graphic>
+            <wp14:sizeRelH relativeFrom="page">
+              <wp14:pctWidth>0</wp14:pctWidth>
+            </wp14:sizeRelH>
+            <wp14:sizeRelV relativeFrom="page">
+              <wp14:pctHeight>0</wp14:pctHeight>
+            </wp14:sizeRelV>
+          </wp:anchor>
+        </w:drawing>
+      </w:r>
+      <w:r>
+        <w:rPr>
+          <w:rFonts w:hint="eastAsia"/>
+          <w:noProof/>
+        </w:rPr>
+        <w:drawing>
+          <wp:anchor distT="0" distB="0" distL="114300" distR="114300" simplePos="0" relativeHeight="251676672" behindDoc="0" locked="0" layoutInCell="1" allowOverlap="1" wp14:anchorId="216CF621">
+            <wp:simplePos x="0" y="0"/>
+            <wp:positionH relativeFrom="column">
+              <wp:posOffset>-396875</wp:posOffset>
+            </wp:positionH>
+            <wp:positionV relativeFrom="paragraph">
+              <wp:posOffset>376555</wp:posOffset>
+            </wp:positionV>
+            <wp:extent cx="3155950" cy="2604135"/>
+            <wp:effectExtent l="0" t="0" r="6350" b="5715"/>
+            <wp:wrapTopAndBottom/>
+            <wp:docPr id="21" name="图片 21"/>
+            <wp:cNvGraphicFramePr>
+              <a:graphicFrameLocks xmlns:a="http://schemas.openxmlformats.org/drawingml/2006/main" noChangeAspect="1"/>
+            </wp:cNvGraphicFramePr>
+            <a:graphic xmlns:a="http://schemas.openxmlformats.org/drawingml/2006/main">
+              <a:graphicData uri="http://schemas.openxmlformats.org/drawingml/2006/picture">
+                <pic:pic xmlns:pic="http://schemas.openxmlformats.org/drawingml/2006/picture">
+                  <pic:nvPicPr>
+                    <pic:cNvPr id="21" name="无标题.png"/>
+                    <pic:cNvPicPr/>
+                  </pic:nvPicPr>
+                  <pic:blipFill>
+                    <a:blip r:embed="rId25">
+                      <a:extLst>
+                        <a:ext uri="{28A0092B-C50C-407E-A947-70E740481C1C}">
+                          <a14:useLocalDpi xmlns:a14="http://schemas.microsoft.com/office/drawing/2010/main" val="0"/>
+                        </a:ext>
+                      </a:extLst>
+                    </a:blip>
+                    <a:stretch>
+                      <a:fillRect/>
+                    </a:stretch>
+                  </pic:blipFill>
+                  <pic:spPr>
+                    <a:xfrm>
+                      <a:off x="0" y="0"/>
+                      <a:ext cx="3155950" cy="2604135"/>
+                    </a:xfrm>
+                    <a:prstGeom prst="rect">
+                      <a:avLst/>
+                    </a:prstGeom>
+                  </pic:spPr>
+                </pic:pic>
+              </a:graphicData>
+            </a:graphic>
+            <wp14:sizeRelH relativeFrom="page">
+              <wp14:pctWidth>0</wp14:pctWidth>
+            </wp14:sizeRelH>
+            <wp14:sizeRelV relativeFrom="page">
+              <wp14:pctHeight>0</wp14:pctHeight>
+            </wp14:sizeRelV>
+          </wp:anchor>
+        </w:drawing>
+      </w:r>
+    </w:p>
+    <w:p>
+      <w:pPr>
+        <w:widowControl/>
+        <w:adjustRightInd/>
+        <w:spacing w:line="360" w:lineRule="exact"/>
+        <w:ind w:firstLineChars="200" w:firstLine="360"/>
+        <w:jc w:val="left"/>
+        <w:textAlignment w:val="auto"/>
+        <w:rPr>
+          <w:sz w:val="18"/>
+        </w:rPr>
+      </w:pPr>
+      <w:r>
+        <w:rPr>
+          <w:sz w:val="18"/>
+        </w:rPr>
+        <w:tab/>
+      </w:r>
+      <w:r>
+        <w:rPr>
+          <w:sz w:val="18"/>
+        </w:rPr>
+        <w:tab/>
+      </w:r>
+      <w:r>
+        <w:rPr>
+          <w:sz w:val="18"/>
+        </w:rPr>
+        <w:tab/>
+      </w:r>
+      <w:r>
+        <w:rPr>
+          <w:sz w:val="18"/>
+        </w:rPr>
+        <w:tab/>
+      </w:r>
+      <w:r>
+        <w:rPr>
+          <w:rFonts w:hint="eastAsia"/>
+          <w:sz w:val="18"/>
+        </w:rPr>
+        <w:t>（</w:t>
+      </w:r>
+      <w:r>
+        <w:rPr>
+          <w:rFonts w:hint="eastAsia"/>
+          <w:sz w:val="18"/>
+        </w:rPr>
+        <w:t>a</w:t>
+      </w:r>
+      <w:r>
+        <w:rPr>
+          <w:rFonts w:hint="eastAsia"/>
+          <w:sz w:val="18"/>
+        </w:rPr>
+        <w:t>）</w:t>
+      </w:r>
+      <w:r>
+        <w:rPr>
+          <w:sz w:val="18"/>
+        </w:rPr>
+        <w:tab/>
+      </w:r>
+      <w:r>
+        <w:rPr>
+          <w:sz w:val="18"/>
+        </w:rPr>
+        <w:tab/>
+      </w:r>
+      <w:r>
+        <w:rPr>
+          <w:sz w:val="18"/>
+        </w:rPr>
+        <w:tab/>
+      </w:r>
+      <w:r>
+        <w:rPr>
+          <w:sz w:val="18"/>
+        </w:rPr>
+        <w:tab/>
+      </w:r>
+      <w:r>
+        <w:rPr>
+          <w:sz w:val="18"/>
+        </w:rPr>
+        <w:tab/>
+      </w:r>
+      <w:r>
+        <w:rPr>
+          <w:sz w:val="18"/>
+        </w:rPr>
+        <w:tab/>
+      </w:r>
+      <w:r>
+        <w:rPr>
+          <w:sz w:val="18"/>
+        </w:rPr>
+        <w:tab/>
+      </w:r>
+      <w:r>
+        <w:rPr>
+          <w:sz w:val="18"/>
+        </w:rPr>
+        <w:tab/>
+      </w:r>
+      <w:r>
+        <w:rPr>
+          <w:sz w:val="18"/>
+        </w:rPr>
+        <w:tab/>
+      </w:r>
+      <w:r>
+        <w:rPr>
+          <w:sz w:val="18"/>
+        </w:rPr>
+        <w:tab/>
+      </w:r>
+      <w:r>
+        <w:rPr>
+          <w:sz w:val="18"/>
+        </w:rPr>
+        <w:tab/>
+      </w:r>
+      <w:r>
+        <w:rPr>
+          <w:rFonts w:hint="eastAsia"/>
+          <w:sz w:val="18"/>
+        </w:rPr>
+        <w:t>（</w:t>
+      </w:r>
+      <w:r>
+        <w:rPr>
+          <w:rFonts w:hint="eastAsia"/>
+          <w:sz w:val="18"/>
+        </w:rPr>
+        <w:t>b</w:t>
+      </w:r>
+      <w:r>
+        <w:rPr>
+          <w:rFonts w:hint="eastAsia"/>
+          <w:sz w:val="18"/>
+        </w:rPr>
+        <w:t>）</w:t>
+      </w:r>
+    </w:p>
+    <w:p>
+      <w:pPr>
+        <w:widowControl/>
+        <w:adjustRightInd/>
+        <w:spacing w:line="360" w:lineRule="exact"/>
+        <w:ind w:firstLineChars="200" w:firstLine="360"/>
+        <w:jc w:val="center"/>
+        <w:textAlignment w:val="auto"/>
+        <w:rPr>
+          <w:sz w:val="18"/>
+        </w:rPr>
+      </w:pPr>
+      <w:r>
+        <w:rPr>
+          <w:rFonts w:hint="eastAsia"/>
+          <w:sz w:val="18"/>
+        </w:rPr>
+        <w:t>图</w:t>
+      </w:r>
+      <w:r>
+        <w:rPr>
+          <w:rFonts w:hint="eastAsia"/>
+          <w:sz w:val="18"/>
+        </w:rPr>
+        <w:t>4</w:t>
+      </w:r>
+      <w:r>
+        <w:rPr>
+          <w:sz w:val="18"/>
+        </w:rPr>
+        <w:t>.1 C/2</w:t>
+      </w:r>
+      <w:r>
+        <w:rPr>
+          <w:rFonts w:hint="eastAsia"/>
+          <w:sz w:val="18"/>
+        </w:rPr>
+        <w:t>放电倍率下电池的容量损失</w:t>
+      </w:r>
+    </w:p>
+    <w:p>
+      <w:pPr>
+        <w:widowControl/>
+        <w:adjustRightInd/>
+        <w:spacing w:line="360" w:lineRule="exact"/>
+        <w:ind w:firstLineChars="200" w:firstLine="420"/>
+        <w:textAlignment w:val="auto"/>
+      </w:pPr>
+    </w:p>
+    <w:p>
+      <w:pPr>
+        <w:widowControl/>
+        <w:adjustRightInd/>
+        <w:spacing w:line="360" w:lineRule="exact"/>
+        <w:ind w:firstLineChars="200" w:firstLine="420"/>
+        <w:textAlignment w:val="auto"/>
+      </w:pPr>
+      <w:r>
+        <w:rPr>
+          <w:rFonts w:hint="eastAsia"/>
+        </w:rPr>
+        <w:t>根据式（</w:t>
+      </w:r>
+      <w:r>
+        <w:rPr>
+          <w:rFonts w:hint="eastAsia"/>
+        </w:rPr>
+        <w:t>4</w:t>
+      </w:r>
+      <w:r>
+        <w:t>.2</w:t>
+      </w:r>
+      <w:r>
+        <w:rPr>
+          <w:rFonts w:hint="eastAsia"/>
+        </w:rPr>
+        <w:t>）形式所得实验数据结果如图</w:t>
+      </w:r>
+      <w:r>
+        <w:rPr>
+          <w:rFonts w:hint="eastAsia"/>
+        </w:rPr>
+        <w:t>4</w:t>
+      </w:r>
+      <w:r>
+        <w:t>.1</w:t>
+      </w:r>
+      <w:r>
+        <w:rPr>
+          <w:rFonts w:hint="eastAsia"/>
+        </w:rPr>
+        <w:t>（</w:t>
+      </w:r>
+      <w:r>
+        <w:rPr>
+          <w:rFonts w:hint="eastAsia"/>
+        </w:rPr>
+        <w:t>a</w:t>
+      </w:r>
+      <w:r>
+        <w:rPr>
+          <w:rFonts w:hint="eastAsia"/>
+        </w:rPr>
+        <w:t>）所示。由图像可以得出，不同温度下容量损失不同，但同一温度下图像横纵坐标数据呈明显的线性关系，证明</w:t>
+      </w:r>
+      <w:r>
+        <w:t>Arrhenius</w:t>
+      </w:r>
+      <w:r>
+        <w:rPr>
+          <w:rFonts w:hint="eastAsia"/>
+        </w:rPr>
+        <w:t>公式形式拟合的正确性。根据图</w:t>
+      </w:r>
+      <w:r>
+        <w:rPr>
+          <w:rFonts w:hint="eastAsia"/>
+        </w:rPr>
+        <w:t>4</w:t>
+      </w:r>
+      <w:r>
+        <w:t>.1</w:t>
+      </w:r>
+      <w:r>
+        <w:rPr>
+          <w:rFonts w:hint="eastAsia"/>
+        </w:rPr>
+        <w:t>（</w:t>
+      </w:r>
+      <w:r>
+        <w:rPr>
+          <w:rFonts w:hint="eastAsia"/>
+        </w:rPr>
+        <w:t>a</w:t>
+      </w:r>
+      <w:r>
+        <w:rPr>
+          <w:rFonts w:hint="eastAsia"/>
+        </w:rPr>
+        <w:t>）数据拟合的斜率及截距，可求出不同温度下反应的活化能</w:t>
+      </w:r>
+      <m:oMath>
+        <m:sSub>
+          <m:sSubPr>
+            <m:ctrlPr>
+              <w:rPr>
+                <w:rFonts w:ascii="Cambria Math" w:hAnsi="Cambria Math"/>
+                <w:i/>
+              </w:rPr>
+            </m:ctrlPr>
+          </m:sSubPr>
+          <m:e>
+            <m:r>
+              <w:rPr>
+                <w:rFonts w:ascii="Cambria Math" w:hAnsi="Cambria Math"/>
+              </w:rPr>
+              <m:t>E</m:t>
+            </m:r>
+          </m:e>
+          <m:sub>
+            <m:r>
+              <w:rPr>
+                <w:rFonts w:ascii="Cambria Math" w:hAnsi="Cambria Math"/>
+              </w:rPr>
+              <m:t>a</m:t>
+            </m:r>
+          </m:sub>
+        </m:sSub>
+      </m:oMath>
+      <w:r>
+        <w:rPr>
+          <w:rFonts w:hint="eastAsia"/>
+        </w:rPr>
+        <w:t>近似相等，</w:t>
+      </w:r>
+      <w:r>
+        <w:rPr>
+          <w:rFonts w:hint="eastAsia"/>
+        </w:rPr>
+        <w:lastRenderedPageBreak/>
+        <w:t>在</w:t>
+      </w:r>
+      <w:r>
+        <w:rPr>
+          <w:rFonts w:hint="eastAsia"/>
+        </w:rPr>
+        <w:t>C</w:t>
+      </w:r>
+      <w:r>
+        <w:t>/2</w:t>
+      </w:r>
+      <w:r>
+        <w:rPr>
+          <w:rFonts w:hint="eastAsia"/>
+        </w:rPr>
+        <w:t>充放电倍率下</w:t>
+      </w:r>
+      <m:oMath>
+        <m:sSub>
+          <m:sSubPr>
+            <m:ctrlPr>
+              <w:rPr>
+                <w:rFonts w:ascii="Cambria Math" w:hAnsi="Cambria Math"/>
+                <w:i/>
+              </w:rPr>
+            </m:ctrlPr>
+          </m:sSubPr>
+          <m:e>
+            <m:r>
+              <w:rPr>
+                <w:rFonts w:ascii="Cambria Math" w:hAnsi="Cambria Math"/>
+              </w:rPr>
+              <m:t>E</m:t>
+            </m:r>
+          </m:e>
+          <m:sub>
+            <m:r>
+              <w:rPr>
+                <w:rFonts w:ascii="Cambria Math" w:hAnsi="Cambria Math"/>
+              </w:rPr>
+              <m:t>a</m:t>
+            </m:r>
+          </m:sub>
+        </m:sSub>
+      </m:oMath>
+      <w:r>
+        <w:rPr>
+          <w:rFonts w:hint="eastAsia"/>
+        </w:rPr>
+        <w:t>约为</w:t>
+      </w:r>
+      <w:r>
+        <w:rPr>
+          <w:rFonts w:hint="eastAsia"/>
+        </w:rPr>
+        <w:t>3</w:t>
+      </w:r>
+      <w:r>
+        <w:t>1500J/</w:t>
+      </w:r>
+      <w:r>
+        <w:rPr>
+          <w:rFonts w:hint="eastAsia"/>
+        </w:rPr>
+        <w:t>mol</w:t>
+      </w:r>
+      <w:r>
+        <w:rPr>
+          <w:rFonts w:hint="eastAsia"/>
+        </w:rPr>
+        <w:t>。</w:t>
+      </w:r>
+      <w:r>
+        <w:rPr>
+          <w:rFonts w:hint="eastAsia"/>
+        </w:rPr>
+        <w:t>为求取指前因子</w:t>
+      </w:r>
+      <w:r>
+        <w:rPr>
+          <w:rFonts w:hint="eastAsia"/>
+        </w:rPr>
+        <w:t>B</w:t>
+      </w:r>
+      <w:r>
+        <w:rPr>
+          <w:rFonts w:hint="eastAsia"/>
+        </w:rPr>
+        <w:t>，将式（</w:t>
+      </w:r>
+      <w:r>
+        <w:rPr>
+          <w:rFonts w:hint="eastAsia"/>
+        </w:rPr>
+        <w:t>4</w:t>
+      </w:r>
+      <w:r>
+        <w:t>.2</w:t>
+      </w:r>
+      <w:r>
+        <w:rPr>
+          <w:rFonts w:hint="eastAsia"/>
+        </w:rPr>
+        <w:t>）中的温度项分离，得到式（</w:t>
+      </w:r>
+      <w:r>
+        <w:rPr>
+          <w:rFonts w:hint="eastAsia"/>
+        </w:rPr>
+        <w:t>4</w:t>
+      </w:r>
+      <w:r>
+        <w:t>.3</w:t>
+      </w:r>
+      <w:r>
+        <w:rPr>
+          <w:rFonts w:hint="eastAsia"/>
+        </w:rPr>
+        <w:t>）形式：</w:t>
+      </w:r>
+    </w:p>
+    <w:tbl>
+      <w:tblPr>
+        <w:tblStyle w:val="af6"/>
+        <w:tblW w:w="0" w:type="auto"/>
+        <w:tblBorders>
+          <w:top w:val="none" w:sz="0" w:space="0" w:color="auto"/>
+          <w:left w:val="none" w:sz="0" w:space="0" w:color="auto"/>
+          <w:bottom w:val="none" w:sz="0" w:space="0" w:color="auto"/>
+          <w:right w:val="none" w:sz="0" w:space="0" w:color="auto"/>
+          <w:insideH w:val="none" w:sz="0" w:space="0" w:color="auto"/>
+          <w:insideV w:val="none" w:sz="0" w:space="0" w:color="auto"/>
+        </w:tblBorders>
+        <w:tblLook w:val="04A0" w:firstRow="1" w:lastRow="0" w:firstColumn="1" w:lastColumn="0" w:noHBand="0" w:noVBand="1"/>
+      </w:tblPr>
+      <w:tblGrid>
+        <w:gridCol w:w="988"/>
+        <w:gridCol w:w="6804"/>
+        <w:gridCol w:w="986"/>
+      </w:tblGrid>
+      <w:tr>
+        <w:tc>
+          <w:tcPr>
+            <w:tcW w:w="988" w:type="dxa"/>
+          </w:tcPr>
+          <w:p>
+            <w:pPr>
+              <w:widowControl/>
+              <w:adjustRightInd/>
+              <w:spacing w:line="360" w:lineRule="auto"/>
+              <w:textAlignment w:val="auto"/>
+            </w:pPr>
+          </w:p>
+        </w:tc>
+        <w:tc>
+          <w:tcPr>
+            <w:tcW w:w="6804" w:type="dxa"/>
+          </w:tcPr>
+          <w:p>
+            <w:pPr>
+              <w:widowControl/>
+              <w:adjustRightInd/>
+              <w:spacing w:line="360" w:lineRule="auto"/>
+              <w:jc w:val="center"/>
+              <w:textAlignment w:val="auto"/>
+            </w:pPr>
+            <m:oMathPara>
+              <m:oMath>
+                <m:sSub>
+                  <m:sSubPr>
+                    <m:ctrlPr>
+                      <w:rPr>
+                        <w:rFonts w:ascii="Cambria Math" w:hAnsi="Cambria Math"/>
+                      </w:rPr>
+                    </m:ctrlPr>
+                  </m:sSubPr>
+                  <m:e>
+                    <m:r>
+                      <m:rPr>
+                        <m:sty m:val="p"/>
+                      </m:rPr>
+                      <w:rPr>
+                        <w:rFonts w:ascii="Cambria Math" w:hAnsi="Cambria Math"/>
+                      </w:rPr>
+                      <m:t>ln⁡</m:t>
+                    </m:r>
+                    <m:r>
+                      <w:rPr>
+                        <w:rFonts w:ascii="Cambria Math" w:hAnsi="Cambria Math"/>
+                      </w:rPr>
+                      <m:t>(Q</m:t>
+                    </m:r>
+                  </m:e>
+                  <m:sub>
+                    <m:r>
+                      <w:rPr>
+                        <w:rFonts w:ascii="Cambria Math" w:hAnsi="Cambria Math" w:hint="eastAsia"/>
+                      </w:rPr>
+                      <m:t>loss</m:t>
+                    </m:r>
+                  </m:sub>
+                </m:sSub>
+                <m:r>
+                  <w:rPr>
+                    <w:rFonts w:ascii="Cambria Math" w:hAnsi="Cambria Math"/>
+                  </w:rPr>
+                  <m:t>)+</m:t>
+                </m:r>
+                <m:d>
+                  <m:dPr>
+                    <m:ctrlPr>
+                      <w:rPr>
+                        <w:rFonts w:ascii="Cambria Math" w:hAnsi="Cambria Math"/>
+                        <w:i/>
+                      </w:rPr>
+                    </m:ctrlPr>
+                  </m:dPr>
+                  <m:e>
+                    <m:f>
+                      <m:fPr>
+                        <m:ctrlPr>
+                          <w:rPr>
+                            <w:rFonts w:ascii="Cambria Math" w:hAnsi="Cambria Math"/>
+                            <w:i/>
+                          </w:rPr>
+                        </m:ctrlPr>
+                      </m:fPr>
+                      <m:num>
+                        <m:sSub>
+                          <m:sSubPr>
+                            <m:ctrlPr>
+                              <w:rPr>
+                                <w:rFonts w:ascii="Cambria Math" w:hAnsi="Cambria Math"/>
+                                <w:i/>
+                              </w:rPr>
+                            </m:ctrlPr>
+                          </m:sSubPr>
+                          <m:e>
+                            <m:r>
+                              <w:rPr>
+                                <w:rFonts w:ascii="Cambria Math" w:hAnsi="Cambria Math"/>
+                              </w:rPr>
+                              <m:t>E</m:t>
+                            </m:r>
+                          </m:e>
+                          <m:sub>
+                            <m:r>
+                              <w:rPr>
+                                <w:rFonts w:ascii="Cambria Math" w:hAnsi="Cambria Math"/>
+                              </w:rPr>
+                              <m:t>a</m:t>
+                            </m:r>
+                          </m:sub>
+                        </m:sSub>
+                      </m:num>
+                      <m:den>
+                        <m:r>
+                          <w:rPr>
+                            <w:rFonts w:ascii="Cambria Math" w:hAnsi="Cambria Math"/>
+                          </w:rPr>
+                          <m:t>R∙T</m:t>
+                        </m:r>
+                      </m:den>
+                    </m:f>
+                  </m:e>
+                </m:d>
+                <m:r>
+                  <w:rPr>
+                    <w:rFonts w:ascii="Cambria Math" w:hAnsi="Cambria Math"/>
+                  </w:rPr>
+                  <m:t>=</m:t>
+                </m:r>
+                <m:func>
+                  <m:funcPr>
+                    <m:ctrlPr>
+                      <w:rPr>
+                        <w:rFonts w:ascii="Cambria Math" w:hAnsi="Cambria Math"/>
+                      </w:rPr>
+                    </m:ctrlPr>
+                  </m:funcPr>
+                  <m:fName>
+                    <m:r>
+                      <m:rPr>
+                        <m:sty m:val="p"/>
+                      </m:rPr>
+                      <w:rPr>
+                        <w:rFonts w:ascii="Cambria Math" w:hAnsi="Cambria Math"/>
+                      </w:rPr>
+                      <m:t>ln</m:t>
+                    </m:r>
+                  </m:fName>
+                  <m:e>
+                    <m:d>
+                      <m:dPr>
+                        <m:ctrlPr>
+                          <w:rPr>
+                            <w:rFonts w:ascii="Cambria Math" w:hAnsi="Cambria Math"/>
+                            <w:i/>
+                          </w:rPr>
+                        </m:ctrlPr>
+                      </m:dPr>
+                      <m:e>
+                        <m:r>
+                          <w:rPr>
+                            <w:rFonts w:ascii="Cambria Math" w:hAnsi="Cambria Math"/>
+                          </w:rPr>
+                          <m:t>B</m:t>
+                        </m:r>
+                      </m:e>
+                    </m:d>
+                  </m:e>
+                </m:func>
+                <m:r>
+                  <w:rPr>
+                    <w:rFonts w:ascii="Cambria Math" w:hAnsi="Cambria Math"/>
+                  </w:rPr>
+                  <m:t>+z∙</m:t>
+                </m:r>
+                <m:r>
+                  <m:rPr>
+                    <m:sty m:val="p"/>
+                  </m:rPr>
+                  <w:rPr>
+                    <w:rFonts w:ascii="Cambria Math" w:hAnsi="Cambria Math"/>
+                  </w:rPr>
+                  <m:t>ln⁡</m:t>
+                </m:r>
+                <m:r>
+                  <w:rPr>
+                    <w:rFonts w:ascii="Cambria Math" w:hAnsi="Cambria Math"/>
+                  </w:rPr>
+                  <m:t>(</m:t>
+                </m:r>
+                <m:sSub>
+                  <m:sSubPr>
+                    <m:ctrlPr>
+                      <w:rPr>
+                        <w:rFonts w:ascii="Cambria Math" w:hAnsi="Cambria Math"/>
+                        <w:i/>
+                      </w:rPr>
+                    </m:ctrlPr>
+                  </m:sSubPr>
+                  <m:e>
+                    <m:r>
+                      <w:rPr>
+                        <w:rFonts w:ascii="Cambria Math" w:hAnsi="Cambria Math"/>
+                      </w:rPr>
+                      <m:t>A</m:t>
+                    </m:r>
+                  </m:e>
+                  <m:sub>
+                    <m:r>
+                      <w:rPr>
+                        <w:rFonts w:ascii="Cambria Math" w:hAnsi="Cambria Math"/>
+                      </w:rPr>
+                      <m:t>h</m:t>
+                    </m:r>
+                  </m:sub>
+                </m:sSub>
+                <m:r>
+                  <w:rPr>
+                    <w:rFonts w:ascii="Cambria Math" w:hAnsi="Cambria Math"/>
+                  </w:rPr>
+                  <m:t>)</m:t>
+                </m:r>
+              </m:oMath>
+            </m:oMathPara>
+          </w:p>
+        </w:tc>
+        <w:tc>
+          <w:tcPr>
+            <w:tcW w:w="986" w:type="dxa"/>
+          </w:tcPr>
+          <w:p>
+            <w:pPr>
+              <w:widowControl/>
+              <w:adjustRightInd/>
+              <w:spacing w:line="360" w:lineRule="auto"/>
+              <w:jc w:val="right"/>
+              <w:textAlignment w:val="auto"/>
+            </w:pPr>
+            <w:r>
+              <w:rPr>
+                <w:rFonts w:hint="eastAsia"/>
+              </w:rPr>
+              <w:t>（</w:t>
+            </w:r>
+            <w:r>
+              <w:rPr>
+                <w:rFonts w:hint="eastAsia"/>
+              </w:rPr>
+              <w:t>4</w:t>
+            </w:r>
+            <w:r>
+              <w:t>.3</w:t>
+            </w:r>
+            <w:r>
+              <w:rPr>
+                <w:rFonts w:hint="eastAsia"/>
+              </w:rPr>
+              <w:t>）</w:t>
+            </w:r>
+          </w:p>
+        </w:tc>
+      </w:tr>
+    </w:tbl>
+    <w:p>
+      <w:pPr>
+        <w:widowControl/>
+        <w:adjustRightInd/>
+        <w:spacing w:line="360" w:lineRule="exact"/>
+        <w:ind w:firstLineChars="200" w:firstLine="420"/>
+        <w:textAlignment w:val="auto"/>
+      </w:pPr>
+      <w:r>
+        <w:rPr>
+          <w:rFonts w:hint="eastAsia"/>
+        </w:rPr>
+        <w:t>数据重新处理后的图像为图</w:t>
+      </w:r>
+      <w:r>
+        <w:rPr>
+          <w:rFonts w:hint="eastAsia"/>
+        </w:rPr>
+        <w:t>4</w:t>
+      </w:r>
+      <w:r>
+        <w:t>.1</w:t>
+      </w:r>
+      <w:r>
+        <w:rPr>
+          <w:rFonts w:hint="eastAsia"/>
+        </w:rPr>
+        <w:t>（</w:t>
+      </w:r>
+      <w:r>
+        <w:rPr>
+          <w:rFonts w:hint="eastAsia"/>
+        </w:rPr>
+        <w:t>b</w:t>
+      </w:r>
+      <w:r>
+        <w:rPr>
+          <w:rFonts w:hint="eastAsia"/>
+        </w:rPr>
+        <w:t>）所示。曲线斜率为</w:t>
+      </w:r>
+      <w:r>
+        <w:rPr>
+          <w:rFonts w:hint="eastAsia"/>
+        </w:rPr>
+        <w:t>k</w:t>
+      </w:r>
+      <w:r>
+        <w:t>=0.5516</w:t>
+      </w:r>
+      <w:r>
+        <w:rPr>
+          <w:rFonts w:hint="eastAsia"/>
+        </w:rPr>
+        <w:t>，</w:t>
+      </w:r>
+      <w:r>
+        <w:rPr>
+          <w:rFonts w:hint="eastAsia"/>
+        </w:rPr>
+        <w:t>即</w:t>
+      </w:r>
+      <w:r>
+        <w:rPr>
+          <w:rFonts w:hint="eastAsia"/>
+        </w:rPr>
+        <w:t>z</w:t>
+      </w:r>
+      <w:r>
+        <w:t>=0.5516</w:t>
+      </w:r>
+      <w:r>
+        <w:rPr>
+          <w:rFonts w:hint="eastAsia"/>
+        </w:rPr>
+        <w:t>通过求取截距可得</w:t>
+      </w:r>
+      <w:r>
+        <w:rPr>
+          <w:rFonts w:hint="eastAsia"/>
+        </w:rPr>
+        <w:t>B=</w:t>
+      </w:r>
+      <w:r>
+        <w:t>30330</w:t>
+      </w:r>
+      <w:r>
+        <w:rPr>
+          <w:rFonts w:hint="eastAsia"/>
+        </w:rPr>
+        <w:t>。由此得到</w:t>
+      </w:r>
+      <w:r>
+        <w:rPr>
+          <w:rFonts w:hint="eastAsia"/>
+        </w:rPr>
+        <w:t>C</w:t>
+      </w:r>
+      <w:r>
+        <w:t>/2</w:t>
+      </w:r>
+      <w:r>
+        <w:rPr>
+          <w:rFonts w:hint="eastAsia"/>
+        </w:rPr>
+        <w:t>充放电倍率下电池的容量衰减可用式（</w:t>
+      </w:r>
+      <w:r>
+        <w:rPr>
+          <w:rFonts w:hint="eastAsia"/>
+        </w:rPr>
+        <w:t>4</w:t>
+      </w:r>
+      <w:r>
+        <w:t>.4</w:t>
+      </w:r>
+      <w:r>
+        <w:rPr>
+          <w:rFonts w:hint="eastAsia"/>
+        </w:rPr>
+        <w:t>）表示：</w:t>
+      </w:r>
+    </w:p>
+    <w:tbl>
+      <w:tblPr>
+        <w:tblStyle w:val="af6"/>
+        <w:tblW w:w="0" w:type="auto"/>
+        <w:tblBorders>
+          <w:top w:val="none" w:sz="0" w:space="0" w:color="auto"/>
+          <w:left w:val="none" w:sz="0" w:space="0" w:color="auto"/>
+          <w:bottom w:val="none" w:sz="0" w:space="0" w:color="auto"/>
+          <w:right w:val="none" w:sz="0" w:space="0" w:color="auto"/>
+          <w:insideH w:val="none" w:sz="0" w:space="0" w:color="auto"/>
+          <w:insideV w:val="none" w:sz="0" w:space="0" w:color="auto"/>
+        </w:tblBorders>
+        <w:tblLook w:val="04A0" w:firstRow="1" w:lastRow="0" w:firstColumn="1" w:lastColumn="0" w:noHBand="0" w:noVBand="1"/>
+      </w:tblPr>
+      <w:tblGrid>
+        <w:gridCol w:w="988"/>
+        <w:gridCol w:w="6804"/>
+        <w:gridCol w:w="986"/>
+      </w:tblGrid>
+      <w:tr>
+        <w:tc>
+          <w:tcPr>
+            <w:tcW w:w="988" w:type="dxa"/>
+          </w:tcPr>
+          <w:p>
+            <w:pPr>
+              <w:widowControl/>
+              <w:adjustRightInd/>
+              <w:spacing w:line="360" w:lineRule="auto"/>
+              <w:textAlignment w:val="auto"/>
+            </w:pPr>
+          </w:p>
+        </w:tc>
+        <w:tc>
+          <w:tcPr>
+            <w:tcW w:w="6804" w:type="dxa"/>
+          </w:tcPr>
+          <w:p>
+            <w:pPr>
+              <w:widowControl/>
+              <w:adjustRightInd/>
+              <w:spacing w:line="360" w:lineRule="auto"/>
+              <w:jc w:val="center"/>
+              <w:textAlignment w:val="auto"/>
+            </w:pPr>
+            <m:oMathPara>
+              <m:oMath>
+                <m:sSub>
+                  <m:sSubPr>
+                    <m:ctrlPr>
+                      <w:rPr>
+                        <w:rFonts w:ascii="Cambria Math" w:hAnsi="Cambria Math"/>
+                      </w:rPr>
+                    </m:ctrlPr>
+                  </m:sSubPr>
+                  <m:e>
+                    <m:r>
+                      <w:rPr>
+                        <w:rFonts w:ascii="Cambria Math" w:hAnsi="Cambria Math"/>
+                      </w:rPr>
+                      <m:t>Q</m:t>
+                    </m:r>
+                  </m:e>
+                  <m:sub>
+                    <m:r>
+                      <w:rPr>
+                        <w:rFonts w:ascii="Cambria Math" w:hAnsi="Cambria Math" w:hint="eastAsia"/>
+                      </w:rPr>
+                      <m:t>loss</m:t>
+                    </m:r>
+                  </m:sub>
+                </m:sSub>
+                <m:r>
+                  <w:rPr>
+                    <w:rFonts w:ascii="Cambria Math" w:hAnsi="Cambria Math"/>
+                  </w:rPr>
+                  <m:t>=30330∙</m:t>
+                </m:r>
+                <m:r>
+                  <m:rPr>
+                    <m:sty m:val="p"/>
+                  </m:rPr>
+                  <w:rPr>
+                    <w:rFonts w:ascii="Cambria Math" w:hAnsi="Cambria Math"/>
+                  </w:rPr>
+                  <m:t>exp⁡</m:t>
+                </m:r>
+                <m:r>
+                  <w:rPr>
+                    <w:rFonts w:ascii="Cambria Math" w:hAnsi="Cambria Math"/>
+                  </w:rPr>
+                  <m:t>(</m:t>
+                </m:r>
+                <m:f>
+                  <m:fPr>
+                    <m:ctrlPr>
+                      <w:rPr>
+                        <w:rFonts w:ascii="Cambria Math" w:hAnsi="Cambria Math"/>
+                        <w:i/>
+                      </w:rPr>
+                    </m:ctrlPr>
+                  </m:fPr>
+                  <m:num>
+                    <m:r>
+                      <w:rPr>
+                        <w:rFonts w:ascii="Cambria Math" w:hAnsi="Cambria Math"/>
+                      </w:rPr>
+                      <m:t>-31500</m:t>
+                    </m:r>
+                  </m:num>
+                  <m:den>
+                    <m:r>
+                      <w:rPr>
+                        <w:rFonts w:ascii="Cambria Math" w:hAnsi="Cambria Math"/>
+                      </w:rPr>
+                      <m:t>8.314∙T</m:t>
+                    </m:r>
+                  </m:den>
+                </m:f>
+                <m:r>
+                  <w:rPr>
+                    <w:rFonts w:ascii="Cambria Math" w:hAnsi="Cambria Math"/>
+                  </w:rPr>
+                  <m:t>)∙</m:t>
+                </m:r>
+                <m:sSup>
+                  <m:sSupPr>
+                    <m:ctrlPr>
+                      <w:rPr>
+                        <w:rFonts w:ascii="Cambria Math" w:hAnsi="Cambria Math"/>
+                        <w:i/>
+                      </w:rPr>
+                    </m:ctrlPr>
+                  </m:sSupPr>
+                  <m:e>
+                    <m:sSub>
+                      <m:sSubPr>
+                        <m:ctrlPr>
+                          <w:rPr>
+                            <w:rFonts w:ascii="Cambria Math" w:hAnsi="Cambria Math"/>
+                            <w:i/>
+                          </w:rPr>
+                        </m:ctrlPr>
+                      </m:sSubPr>
+                      <m:e>
+                        <m:r>
+                          <w:rPr>
+                            <w:rFonts w:ascii="Cambria Math" w:hAnsi="Cambria Math"/>
+                          </w:rPr>
+                          <m:t>A</m:t>
+                        </m:r>
+                      </m:e>
+                      <m:sub>
+                        <m:r>
+                          <w:rPr>
+                            <w:rFonts w:ascii="Cambria Math" w:hAnsi="Cambria Math"/>
+                          </w:rPr>
+                          <m:t>h</m:t>
+                        </m:r>
+                      </m:sub>
+                    </m:sSub>
+                  </m:e>
+                  <m:sup>
+                    <m:r>
+                      <w:rPr>
+                        <w:rFonts w:ascii="Cambria Math" w:hAnsi="Cambria Math"/>
+                      </w:rPr>
+                      <m:t>0.552</m:t>
+                    </m:r>
+                  </m:sup>
+                </m:sSup>
+              </m:oMath>
+            </m:oMathPara>
+          </w:p>
+        </w:tc>
+        <w:tc>
+          <w:tcPr>
+            <w:tcW w:w="986" w:type="dxa"/>
+          </w:tcPr>
+          <w:p>
+            <w:pPr>
+              <w:widowControl/>
+              <w:adjustRightInd/>
+              <w:spacing w:line="360" w:lineRule="auto"/>
+              <w:jc w:val="right"/>
+              <w:textAlignment w:val="auto"/>
+            </w:pPr>
+            <w:r>
+              <w:rPr>
+                <w:rFonts w:hint="eastAsia"/>
+              </w:rPr>
+              <w:t>（</w:t>
+            </w:r>
+            <w:r>
+              <w:rPr>
+                <w:rFonts w:hint="eastAsia"/>
+              </w:rPr>
+              <w:t>4</w:t>
+            </w:r>
+            <w:r>
+              <w:t>.</w:t>
+            </w:r>
+            <w:r>
+              <w:t>4</w:t>
+            </w:r>
+            <w:r>
+              <w:rPr>
+                <w:rFonts w:hint="eastAsia"/>
+              </w:rPr>
+              <w:t>）</w:t>
+            </w:r>
+          </w:p>
+        </w:tc>
+      </w:tr>
+    </w:tbl>
+    <w:p>
+      <w:pPr>
+        <w:widowControl/>
+        <w:adjustRightInd/>
+        <w:spacing w:line="360" w:lineRule="exact"/>
+        <w:ind w:firstLineChars="200" w:firstLine="420"/>
+        <w:textAlignment w:val="auto"/>
+      </w:pPr>
+      <w:r>
+        <w:rPr>
+          <w:rFonts w:hint="eastAsia"/>
+        </w:rPr>
+        <w:t>通过相同的方法分别对</w:t>
+      </w:r>
+      <w:r>
+        <w:rPr>
+          <w:rFonts w:hint="eastAsia"/>
+        </w:rPr>
+        <w:t>2</w:t>
+      </w:r>
+      <w:r>
+        <w:t>C</w:t>
+      </w:r>
+      <w:r>
+        <w:rPr>
+          <w:rFonts w:hint="eastAsia"/>
+        </w:rPr>
+        <w:t>、</w:t>
+      </w:r>
+      <w:r>
+        <w:rPr>
+          <w:rFonts w:hint="eastAsia"/>
+        </w:rPr>
+        <w:t>6</w:t>
+      </w:r>
+      <w:r>
+        <w:t>C</w:t>
+      </w:r>
+      <w:r>
+        <w:rPr>
+          <w:rFonts w:hint="eastAsia"/>
+        </w:rPr>
+        <w:t>、</w:t>
+      </w:r>
+      <w:r>
+        <w:rPr>
+          <w:rFonts w:hint="eastAsia"/>
+        </w:rPr>
+        <w:t>1</w:t>
+      </w:r>
+      <w:r>
+        <w:t>0C</w:t>
+      </w:r>
+      <w:r>
+        <w:rPr>
+          <w:rFonts w:hint="eastAsia"/>
+        </w:rPr>
+        <w:t>充放电倍率进行参数辨识，可得到表</w:t>
+      </w:r>
+      <w:r>
+        <w:rPr>
+          <w:rFonts w:hint="eastAsia"/>
+        </w:rPr>
+        <w:t>4</w:t>
+      </w:r>
+      <w:r>
+        <w:t>.1</w:t>
+      </w:r>
+      <w:r>
+        <w:rPr>
+          <w:rFonts w:hint="eastAsia"/>
+        </w:rPr>
+        <w:t>所示结果：</w:t>
+      </w:r>
+    </w:p>
+    <w:p>
+      <w:pPr>
+        <w:widowControl/>
+        <w:adjustRightInd/>
+        <w:spacing w:line="360" w:lineRule="exact"/>
+        <w:ind w:firstLineChars="200" w:firstLine="420"/>
+        <w:textAlignment w:val="auto"/>
+      </w:pPr>
+    </w:p>
+    <w:p>
+      <w:pPr>
+        <w:widowControl/>
+        <w:adjustRightInd/>
+        <w:spacing w:line="360" w:lineRule="exact"/>
+        <w:ind w:firstLineChars="200" w:firstLine="360"/>
+        <w:jc w:val="center"/>
+        <w:textAlignment w:val="auto"/>
+        <w:rPr>
+          <w:sz w:val="18"/>
+        </w:rPr>
+      </w:pPr>
+      <w:r>
+        <w:rPr>
+          <w:rFonts w:hint="eastAsia"/>
+          <w:sz w:val="18"/>
+        </w:rPr>
+        <w:t>表</w:t>
+      </w:r>
+      <w:r>
+        <w:rPr>
+          <w:rFonts w:hint="eastAsia"/>
+          <w:sz w:val="18"/>
+        </w:rPr>
+        <w:t>4</w:t>
+      </w:r>
+      <w:r>
+        <w:rPr>
+          <w:sz w:val="18"/>
+        </w:rPr>
+        <w:t xml:space="preserve">.1 </w:t>
+      </w:r>
+      <w:r>
+        <w:rPr>
+          <w:rFonts w:hint="eastAsia"/>
+          <w:sz w:val="18"/>
+        </w:rPr>
+        <w:t>不同充放电倍率下电池容量衰减模型</w:t>
+      </w:r>
+      <w:r>
+        <w:rPr>
+          <w:sz w:val="18"/>
+          <w:vertAlign w:val="superscript"/>
+        </w:rPr>
+        <w:fldChar w:fldCharType="begin"/>
+      </w:r>
+      <w:r>
+        <w:rPr>
+          <w:sz w:val="18"/>
+          <w:vertAlign w:val="superscript"/>
+        </w:rPr>
+        <w:instrText xml:space="preserve"> </w:instrText>
+      </w:r>
+      <w:r>
+        <w:rPr>
+          <w:rFonts w:hint="eastAsia"/>
+          <w:sz w:val="18"/>
+          <w:vertAlign w:val="superscript"/>
+        </w:rPr>
+        <w:instrText>REF _Ref9363615 \r \h</w:instrText>
+      </w:r>
+      <w:r>
+        <w:rPr>
+          <w:sz w:val="18"/>
+          <w:vertAlign w:val="superscript"/>
+        </w:rPr>
+        <w:instrText xml:space="preserve"> </w:instrText>
+      </w:r>
+      <w:r>
+        <w:rPr>
+          <w:sz w:val="18"/>
+          <w:vertAlign w:val="superscript"/>
+        </w:rPr>
+        <w:instrText xml:space="preserve"> \* MERGEFORMAT </w:instrText>
+      </w:r>
+      <w:r>
+        <w:rPr>
+          <w:sz w:val="18"/>
+          <w:vertAlign w:val="superscript"/>
+        </w:rPr>
+      </w:r>
+      <w:r>
+        <w:rPr>
+          <w:sz w:val="18"/>
+          <w:vertAlign w:val="superscript"/>
+        </w:rPr>
+        <w:fldChar w:fldCharType="separate"/>
+      </w:r>
+      <w:r>
+        <w:rPr>
+          <w:sz w:val="18"/>
+          <w:vertAlign w:val="superscript"/>
+        </w:rPr>
+        <w:t>[38]</w:t>
+      </w:r>
+      <w:r>
+        <w:rPr>
+          <w:sz w:val="18"/>
+          <w:vertAlign w:val="superscript"/>
+        </w:rPr>
+        <w:fldChar w:fldCharType="end"/>
+      </w:r>
+    </w:p>
+    <w:tbl>
+      <w:tblPr>
+        <w:tblStyle w:val="afc"/>
+        <w:tblW w:w="0" w:type="auto"/>
+        <w:tblLook w:val="04A0" w:firstRow="1" w:lastRow="0" w:firstColumn="1" w:lastColumn="0" w:noHBand="0" w:noVBand="1"/>
+      </w:tblPr>
+      <w:tblGrid>
+        <w:gridCol w:w="2122"/>
+        <w:gridCol w:w="6656"/>
+      </w:tblGrid>
+      <w:tr>
+        <w:trPr>
+          <w:cnfStyle w:val="100000000000" w:firstRow="1" w:lastRow="0" w:firstColumn="0" w:lastColumn="0" w:oddVBand="0" w:evenVBand="0" w:oddHBand="0" w:evenHBand="0" w:firstRowFirstColumn="0" w:firstRowLastColumn="0" w:lastRowFirstColumn="0" w:lastRowLastColumn="0"/>
+        </w:trPr>
+        <w:tc>
+          <w:tcPr>
+            <w:cnfStyle w:val="001000000000" w:firstRow="0" w:lastRow="0" w:firstColumn="1" w:lastColumn="0" w:oddVBand="0" w:evenVBand="0" w:oddHBand="0" w:evenHBand="0" w:firstRowFirstColumn="0" w:firstRowLastColumn="0" w:lastRowFirstColumn="0" w:lastRowLastColumn="0"/>
+            <w:tcW w:w="2122" w:type="dxa"/>
+          </w:tcPr>
+          <w:p>
+            <w:pPr>
+              <w:widowControl/>
+              <w:adjustRightInd/>
+              <w:spacing w:line="360" w:lineRule="exact"/>
+              <w:jc w:val="center"/>
+              <w:textAlignment w:val="auto"/>
+              <w:rPr>
+                <w:i w:val="0"/>
+              </w:rPr>
+            </w:pPr>
+            <w:r>
+              <w:rPr>
+                <w:rFonts w:hint="eastAsia"/>
+                <w:i w:val="0"/>
+              </w:rPr>
+              <w:t>C</w:t>
+            </w:r>
+            <w:r>
+              <w:rPr>
+                <w:rFonts w:hint="eastAsia"/>
+                <w:i w:val="0"/>
+              </w:rPr>
+              <w:t>率</w:t>
+            </w:r>
+          </w:p>
+        </w:tc>
+        <w:tc>
+          <w:tcPr>
+            <w:tcW w:w="6656" w:type="dxa"/>
+          </w:tcPr>
+          <w:p>
+            <w:pPr>
+              <w:widowControl/>
+              <w:adjustRightInd/>
+              <w:spacing w:line="360" w:lineRule="exact"/>
+              <w:jc w:val="center"/>
+              <w:textAlignment w:val="auto"/>
+              <w:cnfStyle w:val="100000000000" w:firstRow="1" w:lastRow="0" w:firstColumn="0" w:lastColumn="0" w:oddVBand="0" w:evenVBand="0" w:oddHBand="0" w:evenHBand="0" w:firstRowFirstColumn="0" w:firstRowLastColumn="0" w:lastRowFirstColumn="0" w:lastRowLastColumn="0"/>
+              <w:rPr>
+                <w:i w:val="0"/>
+              </w:rPr>
+            </w:pPr>
+            <w:r>
+              <w:rPr>
+                <w:rFonts w:hint="eastAsia"/>
+                <w:i w:val="0"/>
+              </w:rPr>
+              <w:t>模型</w:t>
+            </w:r>
+          </w:p>
+        </w:tc>
+      </w:tr>
+      <w:tr>
+        <w:tc>
+          <w:tcPr>
+            <w:cnfStyle w:val="001000000000" w:firstRow="0" w:lastRow="0" w:firstColumn="1" w:lastColumn="0" w:oddVBand="0" w:evenVBand="0" w:oddHBand="0" w:evenHBand="0" w:firstRowFirstColumn="0" w:firstRowLastColumn="0" w:lastRowFirstColumn="0" w:lastRowLastColumn="0"/>
+            <w:tcW w:w="2122" w:type="dxa"/>
+          </w:tcPr>
+          <w:p>
+            <w:pPr>
+              <w:widowControl/>
+              <w:adjustRightInd/>
+              <w:spacing w:line="360" w:lineRule="auto"/>
+              <w:jc w:val="center"/>
+              <w:textAlignment w:val="auto"/>
+            </w:pPr>
+            <w:r>
+              <w:rPr>
+                <w:rFonts w:hint="eastAsia"/>
+              </w:rPr>
+              <w:t>C</w:t>
+            </w:r>
+            <w:r>
+              <w:t>/2</w:t>
+            </w:r>
+          </w:p>
+        </w:tc>
+        <w:tc>
+          <w:tcPr>
+            <w:tcW w:w="6656" w:type="dxa"/>
+          </w:tcPr>
+          <w:p>
+            <w:pPr>
+              <w:widowControl/>
+              <w:adjustRightInd/>
+              <w:spacing w:line="360" w:lineRule="auto"/>
+              <w:jc w:val="center"/>
+              <w:textAlignment w:val="auto"/>
+              <w:cnfStyle w:val="000000000000" w:firstRow="0" w:lastRow="0" w:firstColumn="0" w:lastColumn="0" w:oddVBand="0" w:evenVBand="0" w:oddHBand="0" w:evenHBand="0" w:firstRowFirstColumn="0" w:firstRowLastColumn="0" w:lastRowFirstColumn="0" w:lastRowLastColumn="0"/>
+            </w:pPr>
+            <m:oMathPara>
+              <m:oMath>
+                <m:sSub>
+                  <m:sSubPr>
+                    <m:ctrlPr>
+                      <w:rPr>
+                        <w:rFonts w:ascii="Cambria Math" w:hAnsi="Cambria Math"/>
+                      </w:rPr>
+                    </m:ctrlPr>
+                  </m:sSubPr>
+                  <m:e>
+                    <m:r>
+                      <w:rPr>
+                        <w:rFonts w:ascii="Cambria Math" w:hAnsi="Cambria Math"/>
+                      </w:rPr>
+                      <m:t>Q</m:t>
+                    </m:r>
+                  </m:e>
+                  <m:sub>
+                    <m:r>
+                      <w:rPr>
+                        <w:rFonts w:ascii="Cambria Math" w:hAnsi="Cambria Math" w:hint="eastAsia"/>
+                      </w:rPr>
+                      <m:t>loss</m:t>
+                    </m:r>
+                  </m:sub>
+                </m:sSub>
+                <m:r>
+                  <w:rPr>
+                    <w:rFonts w:ascii="Cambria Math" w:hAnsi="Cambria Math"/>
+                  </w:rPr>
+                  <m:t>=30330∙</m:t>
+                </m:r>
+                <m:r>
+                  <m:rPr>
+                    <m:sty m:val="p"/>
+                  </m:rPr>
+                  <w:rPr>
+                    <w:rFonts w:ascii="Cambria Math" w:hAnsi="Cambria Math"/>
+                  </w:rPr>
+                  <m:t>exp⁡</m:t>
+                </m:r>
+                <m:r>
+                  <w:rPr>
+                    <w:rFonts w:ascii="Cambria Math" w:hAnsi="Cambria Math"/>
+                  </w:rPr>
+                  <m:t>(</m:t>
+                </m:r>
+                <m:f>
+                  <m:fPr>
+                    <m:ctrlPr>
+                      <w:rPr>
+                        <w:rFonts w:ascii="Cambria Math" w:hAnsi="Cambria Math"/>
+                        <w:i/>
+                      </w:rPr>
+                    </m:ctrlPr>
+                  </m:fPr>
+                  <m:num>
+                    <m:r>
+                      <w:rPr>
+                        <w:rFonts w:ascii="Cambria Math" w:hAnsi="Cambria Math"/>
+                      </w:rPr>
+                      <m:t>-31500</m:t>
+                    </m:r>
+                  </m:num>
+                  <m:den>
+                    <m:r>
+                      <w:rPr>
+                        <w:rFonts w:ascii="Cambria Math" w:hAnsi="Cambria Math"/>
+                      </w:rPr>
+                      <m:t>8.314∙T</m:t>
+                    </m:r>
+                  </m:den>
+                </m:f>
+                <m:r>
+                  <w:rPr>
+                    <w:rFonts w:ascii="Cambria Math" w:hAnsi="Cambria Math"/>
+                  </w:rPr>
+                  <m:t>)∙</m:t>
+                </m:r>
+                <m:sSup>
+                  <m:sSupPr>
+                    <m:ctrlPr>
+                      <w:rPr>
+                        <w:rFonts w:ascii="Cambria Math" w:hAnsi="Cambria Math"/>
+                        <w:i/>
+                      </w:rPr>
+                    </m:ctrlPr>
+                  </m:sSupPr>
+                  <m:e>
+                    <m:sSub>
+                      <m:sSubPr>
+                        <m:ctrlPr>
+                          <w:rPr>
+                            <w:rFonts w:ascii="Cambria Math" w:hAnsi="Cambria Math"/>
+                            <w:i/>
+                          </w:rPr>
+                        </m:ctrlPr>
+                      </m:sSubPr>
+                      <m:e>
+                        <m:r>
+                          <w:rPr>
+                            <w:rFonts w:ascii="Cambria Math" w:hAnsi="Cambria Math"/>
+                          </w:rPr>
+                          <m:t>A</m:t>
+                        </m:r>
+                      </m:e>
+                      <m:sub>
+                        <m:r>
+                          <w:rPr>
+                            <w:rFonts w:ascii="Cambria Math" w:hAnsi="Cambria Math"/>
+                          </w:rPr>
+                          <m:t>h</m:t>
+                        </m:r>
+                      </m:sub>
+                    </m:sSub>
+                  </m:e>
+                  <m:sup>
+                    <m:r>
+                      <w:rPr>
+                        <w:rFonts w:ascii="Cambria Math" w:hAnsi="Cambria Math"/>
+                      </w:rPr>
+                      <m:t>0.552</m:t>
+                    </m:r>
+                  </m:sup>
+                </m:sSup>
+              </m:oMath>
+            </m:oMathPara>
+          </w:p>
+        </w:tc>
+      </w:tr>
+      <w:tr>
+        <w:tc>
+          <w:tcPr>
+            <w:cnfStyle w:val="001000000000" w:firstRow="0" w:lastRow="0" w:firstColumn="1" w:lastColumn="0" w:oddVBand="0" w:evenVBand="0" w:oddHBand="0" w:evenHBand="0" w:firstRowFirstColumn="0" w:firstRowLastColumn="0" w:lastRowFirstColumn="0" w:lastRowLastColumn="0"/>
+            <w:tcW w:w="2122" w:type="dxa"/>
+          </w:tcPr>
+          <w:p>
+            <w:pPr>
+              <w:widowControl/>
+              <w:adjustRightInd/>
+              <w:spacing w:line="360" w:lineRule="auto"/>
+              <w:jc w:val="center"/>
+              <w:textAlignment w:val="auto"/>
+            </w:pPr>
+            <w:r>
+              <w:rPr>
+                <w:rFonts w:hint="eastAsia"/>
+              </w:rPr>
+              <w:t>2</w:t>
+            </w:r>
+            <w:r>
+              <w:t>C</w:t>
+            </w:r>
+          </w:p>
+        </w:tc>
+        <w:tc>
+          <w:tcPr>
+            <w:tcW w:w="6656" w:type="dxa"/>
+          </w:tcPr>
+          <w:p>
+            <w:pPr>
+              <w:widowControl/>
+              <w:adjustRightInd/>
+              <w:spacing w:line="360" w:lineRule="auto"/>
+              <w:jc w:val="center"/>
+              <w:textAlignment w:val="auto"/>
+              <w:cnfStyle w:val="000000000000" w:firstRow="0" w:lastRow="0" w:firstColumn="0" w:lastColumn="0" w:oddVBand="0" w:evenVBand="0" w:oddHBand="0" w:evenHBand="0" w:firstRowFirstColumn="0" w:firstRowLastColumn="0" w:lastRowFirstColumn="0" w:lastRowLastColumn="0"/>
+            </w:pPr>
+            <m:oMathPara>
+              <m:oMath>
+                <m:sSub>
+                  <m:sSubPr>
+                    <m:ctrlPr>
+                      <w:rPr>
+                        <w:rFonts w:ascii="Cambria Math" w:hAnsi="Cambria Math"/>
+                      </w:rPr>
+                    </m:ctrlPr>
+                  </m:sSubPr>
+                  <m:e>
+                    <m:r>
+                      <w:rPr>
+                        <w:rFonts w:ascii="Cambria Math" w:hAnsi="Cambria Math"/>
+                      </w:rPr>
+                      <m:t>Q</m:t>
+                    </m:r>
+                  </m:e>
+                  <m:sub>
+                    <m:r>
+                      <w:rPr>
+                        <w:rFonts w:ascii="Cambria Math" w:hAnsi="Cambria Math" w:hint="eastAsia"/>
+                      </w:rPr>
+                      <m:t>loss</m:t>
+                    </m:r>
+                  </m:sub>
+                </m:sSub>
+                <m:r>
+                  <w:rPr>
+                    <w:rFonts w:ascii="Cambria Math" w:hAnsi="Cambria Math"/>
+                  </w:rPr>
+                  <m:t>=19300∙</m:t>
+                </m:r>
+                <m:r>
+                  <m:rPr>
+                    <m:sty m:val="p"/>
+                  </m:rPr>
+                  <w:rPr>
+                    <w:rFonts w:ascii="Cambria Math" w:hAnsi="Cambria Math"/>
+                  </w:rPr>
+                  <m:t>exp⁡</m:t>
+                </m:r>
+                <m:r>
+                  <w:rPr>
+                    <w:rFonts w:ascii="Cambria Math" w:hAnsi="Cambria Math"/>
+                  </w:rPr>
+                  <m:t>(</m:t>
+                </m:r>
+                <m:f>
+                  <m:fPr>
+                    <m:ctrlPr>
+                      <w:rPr>
+                        <w:rFonts w:ascii="Cambria Math" w:hAnsi="Cambria Math"/>
+                        <w:i/>
+                      </w:rPr>
+                    </m:ctrlPr>
+                  </m:fPr>
+                  <m:num>
+                    <m:r>
+                      <w:rPr>
+                        <w:rFonts w:ascii="Cambria Math" w:hAnsi="Cambria Math"/>
+                      </w:rPr>
+                      <m:t>-31000</m:t>
+                    </m:r>
+                  </m:num>
+                  <m:den>
+                    <m:r>
+                      <w:rPr>
+                        <w:rFonts w:ascii="Cambria Math" w:hAnsi="Cambria Math"/>
+                      </w:rPr>
+                      <m:t>8.314∙T</m:t>
+                    </m:r>
+                  </m:den>
+                </m:f>
+                <m:r>
+                  <w:rPr>
+                    <w:rFonts w:ascii="Cambria Math" w:hAnsi="Cambria Math"/>
+                  </w:rPr>
+                  <m:t>)∙</m:t>
+                </m:r>
+                <m:sSup>
+                  <m:sSupPr>
+                    <m:ctrlPr>
+                      <w:rPr>
+                        <w:rFonts w:ascii="Cambria Math" w:hAnsi="Cambria Math"/>
+                        <w:i/>
+                      </w:rPr>
+                    </m:ctrlPr>
+                  </m:sSupPr>
+                  <m:e>
+                    <m:sSub>
+                      <m:sSubPr>
+                        <m:ctrlPr>
+                          <w:rPr>
+                            <w:rFonts w:ascii="Cambria Math" w:hAnsi="Cambria Math"/>
+                            <w:i/>
+                          </w:rPr>
+                        </m:ctrlPr>
+                      </m:sSubPr>
+                      <m:e>
+                        <m:r>
+                          <w:rPr>
+                            <w:rFonts w:ascii="Cambria Math" w:hAnsi="Cambria Math"/>
+                          </w:rPr>
+                          <m:t>A</m:t>
+                        </m:r>
+                      </m:e>
+                      <m:sub>
+                        <m:r>
+                          <w:rPr>
+                            <w:rFonts w:ascii="Cambria Math" w:hAnsi="Cambria Math"/>
+                          </w:rPr>
+                          <m:t>h</m:t>
+                        </m:r>
+                      </m:sub>
+                    </m:sSub>
+                  </m:e>
+                  <m:sup>
+                    <m:r>
+                      <w:rPr>
+                        <w:rFonts w:ascii="Cambria Math" w:hAnsi="Cambria Math"/>
+                      </w:rPr>
+                      <m:t>0.554</m:t>
+                    </m:r>
+                  </m:sup>
+                </m:sSup>
+              </m:oMath>
+            </m:oMathPara>
+          </w:p>
+        </w:tc>
+      </w:tr>
+      <w:tr>
+        <w:tc>
+          <w:tcPr>
+            <w:cnfStyle w:val="001000000000" w:firstRow="0" w:lastRow="0" w:firstColumn="1" w:lastColumn="0" w:oddVBand="0" w:evenVBand="0" w:oddHBand="0" w:evenHBand="0" w:firstRowFirstColumn="0" w:firstRowLastColumn="0" w:lastRowFirstColumn="0" w:lastRowLastColumn="0"/>
+            <w:tcW w:w="2122" w:type="dxa"/>
+          </w:tcPr>
+          <w:p>
+            <w:pPr>
+              <w:widowControl/>
+              <w:adjustRightInd/>
+              <w:spacing w:line="360" w:lineRule="auto"/>
+              <w:jc w:val="center"/>
+              <w:textAlignment w:val="auto"/>
+            </w:pPr>
+            <w:r>
+              <w:rPr>
+                <w:rFonts w:hint="eastAsia"/>
+              </w:rPr>
+              <w:t>6</w:t>
+            </w:r>
+            <w:r>
+              <w:t>C</w:t>
+            </w:r>
+          </w:p>
+        </w:tc>
+        <w:tc>
+          <w:tcPr>
+            <w:tcW w:w="6656" w:type="dxa"/>
+          </w:tcPr>
+          <w:p>
+            <w:pPr>
+              <w:widowControl/>
+              <w:adjustRightInd/>
+              <w:spacing w:line="360" w:lineRule="auto"/>
+              <w:jc w:val="center"/>
+              <w:textAlignment w:val="auto"/>
+              <w:cnfStyle w:val="000000000000" w:firstRow="0" w:lastRow="0" w:firstColumn="0" w:lastColumn="0" w:oddVBand="0" w:evenVBand="0" w:oddHBand="0" w:evenHBand="0" w:firstRowFirstColumn="0" w:firstRowLastColumn="0" w:lastRowFirstColumn="0" w:lastRowLastColumn="0"/>
+            </w:pPr>
+            <m:oMathPara>
+              <m:oMath>
+                <m:sSub>
+                  <m:sSubPr>
+                    <m:ctrlPr>
+                      <w:rPr>
+                        <w:rFonts w:ascii="Cambria Math" w:hAnsi="Cambria Math"/>
+                      </w:rPr>
+                    </m:ctrlPr>
+                  </m:sSubPr>
+                  <m:e>
+                    <m:r>
+                      <w:rPr>
+                        <w:rFonts w:ascii="Cambria Math" w:hAnsi="Cambria Math"/>
+                      </w:rPr>
+                      <m:t>Q</m:t>
+                    </m:r>
+                  </m:e>
+                  <m:sub>
+                    <m:r>
+                      <w:rPr>
+                        <w:rFonts w:ascii="Cambria Math" w:hAnsi="Cambria Math" w:hint="eastAsia"/>
+                      </w:rPr>
+                      <m:t>loss</m:t>
+                    </m:r>
+                  </m:sub>
+                </m:sSub>
+                <m:r>
+                  <w:rPr>
+                    <w:rFonts w:ascii="Cambria Math" w:hAnsi="Cambria Math"/>
+                  </w:rPr>
+                  <m:t>=12000∙</m:t>
+                </m:r>
+                <m:r>
+                  <m:rPr>
+                    <m:sty m:val="p"/>
+                  </m:rPr>
+                  <w:rPr>
+                    <w:rFonts w:ascii="Cambria Math" w:hAnsi="Cambria Math"/>
+                  </w:rPr>
+                  <m:t>exp⁡</m:t>
+                </m:r>
+                <m:r>
+                  <w:rPr>
+                    <w:rFonts w:ascii="Cambria Math" w:hAnsi="Cambria Math"/>
+                  </w:rPr>
+                  <m:t>(</m:t>
+                </m:r>
+                <m:f>
+                  <m:fPr>
+                    <m:ctrlPr>
+                      <w:rPr>
+                        <w:rFonts w:ascii="Cambria Math" w:hAnsi="Cambria Math"/>
+                        <w:i/>
+                      </w:rPr>
+                    </m:ctrlPr>
+                  </m:fPr>
+                  <m:num>
+                    <m:r>
+                      <w:rPr>
+                        <w:rFonts w:ascii="Cambria Math" w:hAnsi="Cambria Math"/>
+                      </w:rPr>
+                      <m:t>-29500</m:t>
+                    </m:r>
+                  </m:num>
+                  <m:den>
+                    <m:r>
+                      <w:rPr>
+                        <w:rFonts w:ascii="Cambria Math" w:hAnsi="Cambria Math"/>
+                      </w:rPr>
+                      <m:t>8.314∙T</m:t>
+                    </m:r>
+                  </m:den>
+                </m:f>
+                <m:r>
+                  <w:rPr>
+                    <w:rFonts w:ascii="Cambria Math" w:hAnsi="Cambria Math"/>
+                  </w:rPr>
+                  <m:t>)∙</m:t>
+                </m:r>
+                <m:sSup>
+                  <m:sSupPr>
+                    <m:ctrlPr>
+                      <w:rPr>
+                        <w:rFonts w:ascii="Cambria Math" w:hAnsi="Cambria Math"/>
+                        <w:i/>
+                      </w:rPr>
+                    </m:ctrlPr>
+                  </m:sSupPr>
+                  <m:e>
+                    <m:sSub>
+                      <m:sSubPr>
+                        <m:ctrlPr>
+                          <w:rPr>
+                            <w:rFonts w:ascii="Cambria Math" w:hAnsi="Cambria Math"/>
+                            <w:i/>
+                          </w:rPr>
+                        </m:ctrlPr>
+                      </m:sSubPr>
+                      <m:e>
+                        <m:r>
+                          <w:rPr>
+                            <w:rFonts w:ascii="Cambria Math" w:hAnsi="Cambria Math"/>
+                          </w:rPr>
+                          <m:t>A</m:t>
+                        </m:r>
+                      </m:e>
+                      <m:sub>
+                        <m:r>
+                          <w:rPr>
+                            <w:rFonts w:ascii="Cambria Math" w:hAnsi="Cambria Math"/>
+                          </w:rPr>
+                          <m:t>h</m:t>
+                        </m:r>
+                      </m:sub>
+                    </m:sSub>
+                  </m:e>
+                  <m:sup>
+                    <m:r>
+                      <w:rPr>
+                        <w:rFonts w:ascii="Cambria Math" w:hAnsi="Cambria Math"/>
+                      </w:rPr>
+                      <m:t>0.56</m:t>
+                    </m:r>
+                  </m:sup>
+                </m:sSup>
+              </m:oMath>
+            </m:oMathPara>
+          </w:p>
+        </w:tc>
+      </w:tr>
+      <w:tr>
+        <w:tc>
+          <w:tcPr>
+            <w:cnfStyle w:val="001000000000" w:firstRow="0" w:lastRow="0" w:firstColumn="1" w:lastColumn="0" w:oddVBand="0" w:evenVBand="0" w:oddHBand="0" w:evenHBand="0" w:firstRowFirstColumn="0" w:firstRowLastColumn="0" w:lastRowFirstColumn="0" w:lastRowLastColumn="0"/>
+            <w:tcW w:w="2122" w:type="dxa"/>
+          </w:tcPr>
+          <w:p>
+            <w:pPr>
+              <w:widowControl/>
+              <w:adjustRightInd/>
+              <w:spacing w:line="360" w:lineRule="auto"/>
+              <w:jc w:val="center"/>
+              <w:textAlignment w:val="auto"/>
+            </w:pPr>
+            <w:r>
+              <w:rPr>
+                <w:rFonts w:hint="eastAsia"/>
+              </w:rPr>
+              <w:t>1</w:t>
+            </w:r>
+            <w:r>
+              <w:t>0C</w:t>
+            </w:r>
+          </w:p>
+        </w:tc>
+        <w:tc>
+          <w:tcPr>
+            <w:tcW w:w="6656" w:type="dxa"/>
+          </w:tcPr>
+          <w:p>
+            <w:pPr>
+              <w:widowControl/>
+              <w:adjustRightInd/>
+              <w:spacing w:line="360" w:lineRule="auto"/>
+              <w:jc w:val="center"/>
+              <w:textAlignment w:val="auto"/>
+              <w:cnfStyle w:val="000000000000" w:firstRow="0" w:lastRow="0" w:firstColumn="0" w:lastColumn="0" w:oddVBand="0" w:evenVBand="0" w:oddHBand="0" w:evenHBand="0" w:firstRowFirstColumn="0" w:firstRowLastColumn="0" w:lastRowFirstColumn="0" w:lastRowLastColumn="0"/>
+            </w:pPr>
+            <m:oMathPara>
+              <m:oMath>
+                <m:sSub>
+                  <m:sSubPr>
+                    <m:ctrlPr>
+                      <w:rPr>
+                        <w:rFonts w:ascii="Cambria Math" w:hAnsi="Cambria Math"/>
+                      </w:rPr>
+                    </m:ctrlPr>
+                  </m:sSubPr>
+                  <m:e>
+                    <m:r>
+                      <w:rPr>
+                        <w:rFonts w:ascii="Cambria Math" w:hAnsi="Cambria Math"/>
+                      </w:rPr>
+                      <m:t>Q</m:t>
+                    </m:r>
+                  </m:e>
+                  <m:sub>
+                    <m:r>
+                      <w:rPr>
+                        <w:rFonts w:ascii="Cambria Math" w:hAnsi="Cambria Math" w:hint="eastAsia"/>
+                      </w:rPr>
+                      <m:t>loss</m:t>
+                    </m:r>
+                  </m:sub>
+                </m:sSub>
+                <m:r>
+                  <w:rPr>
+                    <w:rFonts w:ascii="Cambria Math" w:hAnsi="Cambria Math"/>
+                  </w:rPr>
+                  <m:t>=11500∙</m:t>
+                </m:r>
+                <m:r>
+                  <m:rPr>
+                    <m:sty m:val="p"/>
+                  </m:rPr>
+                  <w:rPr>
+                    <w:rFonts w:ascii="Cambria Math" w:hAnsi="Cambria Math"/>
+                  </w:rPr>
+                  <m:t>exp⁡</m:t>
+                </m:r>
+                <m:r>
+                  <w:rPr>
+                    <w:rFonts w:ascii="Cambria Math" w:hAnsi="Cambria Math"/>
+                  </w:rPr>
+                  <m:t>(</m:t>
+                </m:r>
+                <m:f>
+                  <m:fPr>
+                    <m:ctrlPr>
+                      <w:rPr>
+                        <w:rFonts w:ascii="Cambria Math" w:hAnsi="Cambria Math"/>
+                        <w:i/>
+                      </w:rPr>
+                    </m:ctrlPr>
+                  </m:fPr>
+                  <m:num>
+                    <m:r>
+                      <w:rPr>
+                        <w:rFonts w:ascii="Cambria Math" w:hAnsi="Cambria Math"/>
+                      </w:rPr>
+                      <m:t>-28000</m:t>
+                    </m:r>
+                  </m:num>
+                  <m:den>
+                    <m:r>
+                      <w:rPr>
+                        <w:rFonts w:ascii="Cambria Math" w:hAnsi="Cambria Math"/>
+                      </w:rPr>
+                      <m:t>8.314∙T</m:t>
+                    </m:r>
+                  </m:den>
+                </m:f>
+                <m:r>
+                  <w:rPr>
+                    <w:rFonts w:ascii="Cambria Math" w:hAnsi="Cambria Math"/>
+                  </w:rPr>
+                  <m:t>)∙</m:t>
+                </m:r>
+                <m:sSup>
+                  <m:sSupPr>
+                    <m:ctrlPr>
+                      <w:rPr>
+                        <w:rFonts w:ascii="Cambria Math" w:hAnsi="Cambria Math"/>
+                        <w:i/>
+                      </w:rPr>
+                    </m:ctrlPr>
+                  </m:sSupPr>
+                  <m:e>
+                    <m:sSub>
+                      <m:sSubPr>
+                        <m:ctrlPr>
+                          <w:rPr>
+                            <w:rFonts w:ascii="Cambria Math" w:hAnsi="Cambria Math"/>
+                            <w:i/>
+                          </w:rPr>
+                        </m:ctrlPr>
+                      </m:sSubPr>
+                      <m:e>
+                        <m:r>
+                          <w:rPr>
+                            <w:rFonts w:ascii="Cambria Math" w:hAnsi="Cambria Math"/>
+                          </w:rPr>
+                          <m:t>A</m:t>
+                        </m:r>
+                      </m:e>
+                      <m:sub>
+                        <m:r>
+                          <w:rPr>
+                            <w:rFonts w:ascii="Cambria Math" w:hAnsi="Cambria Math"/>
+                          </w:rPr>
+                          <m:t>h</m:t>
+                        </m:r>
+                      </m:sub>
+                    </m:sSub>
+                  </m:e>
+                  <m:sup>
+                    <m:r>
+                      <w:rPr>
+                        <w:rFonts w:ascii="Cambria Math" w:hAnsi="Cambria Math"/>
+                      </w:rPr>
+                      <m:t>0.56</m:t>
+                    </m:r>
+                  </m:sup>
+                </m:sSup>
+              </m:oMath>
+            </m:oMathPara>
+          </w:p>
+        </w:tc>
+      </w:tr>
+    </w:tbl>
+    <w:p>
+      <w:pPr>
+        <w:widowControl/>
+        <w:adjustRightInd/>
+        <w:spacing w:line="360" w:lineRule="exact"/>
+        <w:ind w:firstLineChars="200" w:firstLine="420"/>
+        <w:textAlignment w:val="auto"/>
+      </w:pPr>
+    </w:p>
+    <w:p>
+      <w:pPr>
+        <w:widowControl/>
+        <w:adjustRightInd/>
+        <w:spacing w:line="360" w:lineRule="exact"/>
+        <w:ind w:firstLineChars="200" w:firstLine="420"/>
+        <w:textAlignment w:val="auto"/>
+      </w:pPr>
+      <w:r>
+        <w:rPr>
+          <w:rFonts w:hint="eastAsia"/>
+        </w:rPr>
+        <w:t>由表</w:t>
+      </w:r>
+      <w:r>
+        <w:rPr>
+          <w:rFonts w:hint="eastAsia"/>
+        </w:rPr>
+        <w:t>4</w:t>
+      </w:r>
+      <w:r>
+        <w:t>.1</w:t>
+      </w:r>
+      <w:r>
+        <w:rPr>
+          <w:rFonts w:hint="eastAsia"/>
+        </w:rPr>
+        <w:t>所示结果可以得出，衰减模型的反应活化能与充放电倍率呈线性关系，线性拟合的结果为</w:t>
+      </w:r>
+      <m:oMath>
+        <m:sSub>
+          <m:sSubPr>
+            <m:ctrlPr>
+              <w:rPr>
+                <w:rFonts w:ascii="Cambria Math" w:hAnsi="Cambria Math"/>
+                <w:i/>
+              </w:rPr>
+            </m:ctrlPr>
+          </m:sSubPr>
+          <m:e>
+            <m:r>
+              <w:rPr>
+                <w:rFonts w:ascii="Cambria Math" w:hAnsi="Cambria Math"/>
+              </w:rPr>
+              <m:t>E</m:t>
+            </m:r>
+          </m:e>
+          <m:sub>
+            <m:r>
+              <w:rPr>
+                <w:rFonts w:ascii="Cambria Math" w:hAnsi="Cambria Math"/>
+              </w:rPr>
+              <m:t>a</m:t>
+            </m:r>
+          </m:sub>
+        </m:sSub>
+        <m:r>
+          <w:rPr>
+            <w:rFonts w:ascii="Cambria Math" w:hAnsi="Cambria Math" w:hint="eastAsia"/>
+          </w:rPr>
+          <m:t>=</m:t>
+        </m:r>
+        <m:r>
+          <w:rPr>
+            <w:rFonts w:ascii="Cambria Math" w:hAnsi="Cambria Math"/>
+          </w:rPr>
+          <m:t>31710-370.3∙</m:t>
+        </m:r>
+        <m:sSub>
+          <m:sSubPr>
+            <m:ctrlPr>
+              <w:rPr>
+                <w:rFonts w:ascii="Cambria Math" w:hAnsi="Cambria Math"/>
+                <w:i/>
+              </w:rPr>
+            </m:ctrlPr>
+          </m:sSubPr>
+          <m:e>
+            <m:r>
+              <w:rPr>
+                <w:rFonts w:ascii="Cambria Math" w:hAnsi="Cambria Math"/>
+              </w:rPr>
+              <m:t>C</m:t>
+            </m:r>
+          </m:e>
+          <m:sub>
+            <m:r>
+              <w:rPr>
+                <w:rFonts w:ascii="Cambria Math" w:hAnsi="Cambria Math"/>
+              </w:rPr>
+              <m:t>rate</m:t>
+            </m:r>
+          </m:sub>
+        </m:sSub>
+      </m:oMath>
+      <w:r>
+        <w:rPr>
+          <w:rFonts w:hint="eastAsia"/>
+        </w:rPr>
+        <w:t>，相关系数</w:t>
+      </w:r>
+      <m:oMath>
+        <m:sSup>
+          <m:sSupPr>
+            <m:ctrlPr>
+              <w:rPr>
+                <w:rFonts w:ascii="Cambria Math" w:hAnsi="Cambria Math"/>
+              </w:rPr>
+            </m:ctrlPr>
+          </m:sSupPr>
+          <m:e>
+            <m:r>
+              <w:rPr>
+                <w:rFonts w:ascii="Cambria Math" w:hAnsi="Cambria Math"/>
+              </w:rPr>
+              <m:t>R</m:t>
+            </m:r>
+          </m:e>
+          <m:sup>
+            <m:r>
+              <w:rPr>
+                <w:rFonts w:ascii="Cambria Math" w:hAnsi="Cambria Math"/>
+              </w:rPr>
+              <m:t>2</m:t>
+            </m:r>
+          </m:sup>
+        </m:sSup>
+        <m:r>
+          <w:rPr>
+            <w:rFonts w:ascii="Cambria Math" w:hAnsi="Cambria Math" w:hint="eastAsia"/>
+          </w:rPr>
+          <m:t>=</m:t>
+        </m:r>
+        <m:r>
+          <w:rPr>
+            <w:rFonts w:ascii="Cambria Math" w:hAnsi="Cambria Math"/>
+          </w:rPr>
+          <m:t>0.9998</m:t>
+        </m:r>
+      </m:oMath>
+      <w:r>
+        <w:rPr>
+          <w:rFonts w:hint="eastAsia"/>
+        </w:rPr>
+        <w:t>，</w:t>
+      </w:r>
+      <w:r>
+        <w:rPr>
+          <w:rFonts w:hint="eastAsia"/>
+        </w:rPr>
+        <w:t>指前因子</w:t>
+      </w:r>
+      <w:r>
+        <w:rPr>
+          <w:rFonts w:hint="eastAsia"/>
+        </w:rPr>
+        <w:t>与充放电倍率呈</w:t>
+      </w:r>
+      <w:r>
+        <w:rPr>
+          <w:rFonts w:hint="eastAsia"/>
+        </w:rPr>
+        <w:t>指数</w:t>
+      </w:r>
+      <w:r>
+        <w:rPr>
+          <w:rFonts w:hint="eastAsia"/>
+        </w:rPr>
+        <w:t>关系</w:t>
+      </w:r>
+      <w:r>
+        <w:rPr>
+          <w:rFonts w:hint="eastAsia"/>
+        </w:rPr>
+        <w:t>，拟合结果为</w:t>
+      </w:r>
+      <w:bookmarkStart w:id="1" w:name="_GoBack"/>
+      <w:bookmarkEnd w:id="1"/>
+      <m:oMath>
+        <m:r>
+          <w:rPr>
+            <w:rFonts w:ascii="Cambria Math" w:hAnsi="Cambria Math"/>
+          </w:rPr>
+          <m:t>B</m:t>
+        </m:r>
+        <m:r>
+          <w:rPr>
+            <w:rFonts w:ascii="Cambria Math" w:hAnsi="Cambria Math" w:hint="eastAsia"/>
+          </w:rPr>
+          <m:t>=</m:t>
+        </m:r>
+        <m:r>
+          <w:rPr>
+            <w:rFonts w:ascii="Cambria Math" w:hAnsi="Cambria Math"/>
+          </w:rPr>
+          <m:t>23960∙</m:t>
+        </m:r>
+        <m:sSup>
+          <m:sSupPr>
+            <m:ctrlPr>
+              <w:rPr>
+                <w:rFonts w:ascii="Cambria Math" w:hAnsi="Cambria Math"/>
+                <w:i/>
+              </w:rPr>
+            </m:ctrlPr>
+          </m:sSupPr>
+          <m:e>
+            <m:sSub>
+              <m:sSubPr>
+                <m:ctrlPr>
+                  <w:rPr>
+                    <w:rFonts w:ascii="Cambria Math" w:hAnsi="Cambria Math"/>
+                    <w:i/>
+                  </w:rPr>
+                </m:ctrlPr>
+              </m:sSubPr>
+              <m:e>
+                <m:r>
+                  <w:rPr>
+                    <w:rFonts w:ascii="Cambria Math" w:hAnsi="Cambria Math"/>
+                  </w:rPr>
+                  <m:t>C</m:t>
+                </m:r>
+              </m:e>
+              <m:sub>
+                <m:r>
+                  <w:rPr>
+                    <w:rFonts w:ascii="Cambria Math" w:hAnsi="Cambria Math"/>
+                  </w:rPr>
+                  <m:t>rate</m:t>
+                </m:r>
+              </m:sub>
+            </m:sSub>
+          </m:e>
+          <m:sup>
+            <m:r>
+              <w:rPr>
+                <w:rFonts w:ascii="Cambria Math" w:hAnsi="Cambria Math"/>
+              </w:rPr>
+              <m:t>-0.343</m:t>
+            </m:r>
+          </m:sup>
+        </m:sSup>
+      </m:oMath>
+      <w:r>
+        <w:rPr>
+          <w:rFonts w:hint="eastAsia"/>
+        </w:rPr>
+        <w:t>，</w:t>
+      </w:r>
+      <m:oMath>
+        <m:sSup>
+          <m:sSupPr>
+            <m:ctrlPr>
+              <w:rPr>
+                <w:rFonts w:ascii="Cambria Math" w:hAnsi="Cambria Math"/>
+              </w:rPr>
+            </m:ctrlPr>
+          </m:sSupPr>
+          <m:e>
+            <m:r>
+              <w:rPr>
+                <w:rFonts w:ascii="Cambria Math" w:hAnsi="Cambria Math"/>
+              </w:rPr>
+              <m:t>R</m:t>
+            </m:r>
+          </m:e>
+          <m:sup>
+            <m:r>
+              <w:rPr>
+                <w:rFonts w:ascii="Cambria Math" w:hAnsi="Cambria Math"/>
+              </w:rPr>
+              <m:t>2</m:t>
+            </m:r>
+          </m:sup>
+        </m:sSup>
+        <m:r>
+          <w:rPr>
+            <w:rFonts w:ascii="Cambria Math" w:hAnsi="Cambria Math" w:hint="eastAsia"/>
+          </w:rPr>
+          <m:t>=</m:t>
+        </m:r>
+        <m:r>
+          <w:rPr>
+            <w:rFonts w:ascii="Cambria Math" w:hAnsi="Cambria Math"/>
+          </w:rPr>
+          <m:t>0.9936</m:t>
+        </m:r>
+      </m:oMath>
+      <w:r>
+        <w:rPr>
+          <w:rFonts w:hint="eastAsia"/>
+        </w:rPr>
+        <w:t>。</w:t>
+      </w:r>
+    </w:p>
+    <w:p>
+      <w:pPr>
+        <w:widowControl/>
+        <w:adjustRightInd/>
+        <w:spacing w:line="360" w:lineRule="exact"/>
+        <w:ind w:firstLineChars="200" w:firstLine="420"/>
+        <w:textAlignment w:val="auto"/>
+      </w:pPr>
+      <w:r>
+        <w:rPr>
+          <w:rFonts w:hint="eastAsia"/>
+        </w:rPr>
+        <w:t>最终得到电池衰减老化模型如式（</w:t>
+      </w:r>
+      <w:r>
+        <w:rPr>
+          <w:rFonts w:hint="eastAsia"/>
+        </w:rPr>
+        <w:t>4</w:t>
+      </w:r>
+      <w:r>
+        <w:t>.5</w:t>
+      </w:r>
+      <w:r>
+        <w:rPr>
+          <w:rFonts w:hint="eastAsia"/>
+        </w:rPr>
+        <w:t>）所示：</w:t>
+      </w:r>
+    </w:p>
+    <w:tbl>
+      <w:tblPr>
+        <w:tblStyle w:val="af6"/>
+        <w:tblW w:w="0" w:type="auto"/>
+        <w:tblBorders>
+          <w:top w:val="none" w:sz="0" w:space="0" w:color="auto"/>
+          <w:left w:val="none" w:sz="0" w:space="0" w:color="auto"/>
+          <w:bottom w:val="none" w:sz="0" w:space="0" w:color="auto"/>
+          <w:right w:val="none" w:sz="0" w:space="0" w:color="auto"/>
+          <w:insideH w:val="none" w:sz="0" w:space="0" w:color="auto"/>
+          <w:insideV w:val="none" w:sz="0" w:space="0" w:color="auto"/>
+        </w:tblBorders>
+        <w:tblLook w:val="04A0" w:firstRow="1" w:lastRow="0" w:firstColumn="1" w:lastColumn="0" w:noHBand="0" w:noVBand="1"/>
+      </w:tblPr>
+      <w:tblGrid>
+        <w:gridCol w:w="988"/>
+        <w:gridCol w:w="6804"/>
+        <w:gridCol w:w="986"/>
+      </w:tblGrid>
+      <w:tr>
+        <w:tc>
+          <w:tcPr>
+            <w:tcW w:w="988" w:type="dxa"/>
+          </w:tcPr>
+          <w:p>
+            <w:pPr>
+              <w:widowControl/>
+              <w:adjustRightInd/>
+              <w:spacing w:line="360" w:lineRule="auto"/>
+              <w:textAlignment w:val="auto"/>
+            </w:pPr>
+          </w:p>
+        </w:tc>
+        <w:tc>
+          <w:tcPr>
+            <w:tcW w:w="6804" w:type="dxa"/>
+          </w:tcPr>
+          <w:p>
+            <w:pPr>
+              <w:widowControl/>
+              <w:adjustRightInd/>
+              <w:spacing w:line="360" w:lineRule="auto"/>
+              <w:jc w:val="center"/>
+              <w:textAlignment w:val="auto"/>
+            </w:pPr>
+            <m:oMathPara>
+              <m:oMath>
+                <m:sSub>
+                  <m:sSubPr>
+                    <m:ctrlPr>
+                      <w:rPr>
+                        <w:rFonts w:ascii="Cambria Math" w:hAnsi="Cambria Math"/>
+                      </w:rPr>
+                    </m:ctrlPr>
+                  </m:sSubPr>
+                  <m:e>
+                    <m:r>
+                      <w:rPr>
+                        <w:rFonts w:ascii="Cambria Math" w:hAnsi="Cambria Math"/>
+                      </w:rPr>
+                      <m:t>Q</m:t>
+                    </m:r>
+                  </m:e>
+                  <m:sub>
+                    <m:r>
+                      <w:rPr>
+                        <w:rFonts w:ascii="Cambria Math" w:hAnsi="Cambria Math" w:hint="eastAsia"/>
+                      </w:rPr>
+                      <m:t>loss</m:t>
+                    </m:r>
+                  </m:sub>
+                </m:sSub>
+                <m:r>
+                  <w:rPr>
+                    <w:rFonts w:ascii="Cambria Math" w:hAnsi="Cambria Math"/>
+                  </w:rPr>
+                  <m:t>=23960∙</m:t>
+                </m:r>
+                <m:sSup>
+                  <m:sSupPr>
+                    <m:ctrlPr>
+                      <w:rPr>
+                        <w:rFonts w:ascii="Cambria Math" w:hAnsi="Cambria Math"/>
+                        <w:i/>
+                      </w:rPr>
+                    </m:ctrlPr>
+                  </m:sSupPr>
+                  <m:e>
+                    <m:sSub>
+                      <m:sSubPr>
+                        <m:ctrlPr>
+                          <w:rPr>
+                            <w:rFonts w:ascii="Cambria Math" w:hAnsi="Cambria Math"/>
+                            <w:i/>
+                          </w:rPr>
+                        </m:ctrlPr>
+                      </m:sSubPr>
+                      <m:e>
+                        <m:r>
+                          <w:rPr>
+                            <w:rFonts w:ascii="Cambria Math" w:hAnsi="Cambria Math"/>
+                          </w:rPr>
+                          <m:t>C</m:t>
+                        </m:r>
+                      </m:e>
+                      <m:sub>
+                        <m:r>
+                          <w:rPr>
+                            <w:rFonts w:ascii="Cambria Math" w:hAnsi="Cambria Math"/>
+                          </w:rPr>
+                          <m:t>rate</m:t>
+                        </m:r>
+                      </m:sub>
+                    </m:sSub>
+                  </m:e>
+                  <m:sup>
+                    <m:r>
+                      <w:rPr>
+                        <w:rFonts w:ascii="Cambria Math" w:hAnsi="Cambria Math"/>
+                      </w:rPr>
+                      <m:t>-0.343</m:t>
+                    </m:r>
+                  </m:sup>
+                </m:sSup>
+                <m:r>
+                  <w:rPr>
+                    <w:rFonts w:ascii="Cambria Math" w:hAnsi="Cambria Math"/>
+                  </w:rPr>
+                  <m:t>∙</m:t>
+                </m:r>
+                <m:r>
+                  <m:rPr>
+                    <m:sty m:val="p"/>
+                  </m:rPr>
+                  <w:rPr>
+                    <w:rFonts w:ascii="Cambria Math" w:hAnsi="Cambria Math"/>
+                  </w:rPr>
+                  <m:t>exp⁡</m:t>
+                </m:r>
+                <m:r>
+                  <w:rPr>
+                    <w:rFonts w:ascii="Cambria Math" w:hAnsi="Cambria Math"/>
+                  </w:rPr>
+                  <m:t>(</m:t>
+                </m:r>
+                <m:f>
+                  <m:fPr>
+                    <m:ctrlPr>
+                      <w:rPr>
+                        <w:rFonts w:ascii="Cambria Math" w:hAnsi="Cambria Math"/>
+                        <w:i/>
+                      </w:rPr>
+                    </m:ctrlPr>
+                  </m:fPr>
+                  <m:num>
+                    <m:r>
+                      <w:rPr>
+                        <w:rFonts w:ascii="Cambria Math" w:hAnsi="Cambria Math"/>
+                      </w:rPr>
+                      <m:t>31710-370.3∙</m:t>
+                    </m:r>
+                    <m:sSub>
+                      <m:sSubPr>
+                        <m:ctrlPr>
+                          <w:rPr>
+                            <w:rFonts w:ascii="Cambria Math" w:hAnsi="Cambria Math"/>
+                            <w:i/>
+                          </w:rPr>
+                        </m:ctrlPr>
+                      </m:sSubPr>
+                      <m:e>
+                        <m:r>
+                          <w:rPr>
+                            <w:rFonts w:ascii="Cambria Math" w:hAnsi="Cambria Math"/>
+                          </w:rPr>
+                          <m:t>C</m:t>
+                        </m:r>
+                      </m:e>
+                      <m:sub>
+                        <m:r>
+                          <w:rPr>
+                            <w:rFonts w:ascii="Cambria Math" w:hAnsi="Cambria Math"/>
+                          </w:rPr>
+                          <m:t>rate</m:t>
+                        </m:r>
+                      </m:sub>
+                    </m:sSub>
+                  </m:num>
+                  <m:den>
+                    <m:r>
+                      <w:rPr>
+                        <w:rFonts w:ascii="Cambria Math" w:hAnsi="Cambria Math"/>
+                      </w:rPr>
+                      <m:t>8.314∙T</m:t>
+                    </m:r>
+                  </m:den>
+                </m:f>
+                <m:r>
+                  <w:rPr>
+                    <w:rFonts w:ascii="Cambria Math" w:hAnsi="Cambria Math"/>
+                  </w:rPr>
+                  <m:t>)∙</m:t>
+                </m:r>
+                <m:sSup>
+                  <m:sSupPr>
+                    <m:ctrlPr>
+                      <w:rPr>
+                        <w:rFonts w:ascii="Cambria Math" w:hAnsi="Cambria Math"/>
+                        <w:i/>
+                      </w:rPr>
+                    </m:ctrlPr>
+                  </m:sSupPr>
+                  <m:e>
+                    <m:sSub>
+                      <m:sSubPr>
+                        <m:ctrlPr>
+                          <w:rPr>
+                            <w:rFonts w:ascii="Cambria Math" w:hAnsi="Cambria Math"/>
+                            <w:i/>
+                          </w:rPr>
+                        </m:ctrlPr>
+                      </m:sSubPr>
+                      <m:e>
+                        <m:r>
+                          <w:rPr>
+                            <w:rFonts w:ascii="Cambria Math" w:hAnsi="Cambria Math"/>
+                          </w:rPr>
+                          <m:t>A</m:t>
+                        </m:r>
+                      </m:e>
+                      <m:sub>
+                        <m:r>
+                          <w:rPr>
+                            <w:rFonts w:ascii="Cambria Math" w:hAnsi="Cambria Math"/>
+                          </w:rPr>
+                          <m:t>h</m:t>
+                        </m:r>
+                      </m:sub>
+                    </m:sSub>
+                  </m:e>
+                  <m:sup>
+                    <m:r>
+                      <w:rPr>
+                        <w:rFonts w:ascii="Cambria Math" w:hAnsi="Cambria Math"/>
+                      </w:rPr>
+                      <m:t>0.552</m:t>
+                    </m:r>
+                  </m:sup>
+                </m:sSup>
+              </m:oMath>
+            </m:oMathPara>
+          </w:p>
+        </w:tc>
+        <w:tc>
+          <w:tcPr>
+            <w:tcW w:w="986" w:type="dxa"/>
+          </w:tcPr>
+          <w:p>
+            <w:pPr>
+              <w:widowControl/>
+              <w:adjustRightInd/>
+              <w:spacing w:line="360" w:lineRule="auto"/>
+              <w:jc w:val="right"/>
+              <w:textAlignment w:val="auto"/>
+            </w:pPr>
+            <w:r>
+              <w:rPr>
+                <w:rFonts w:hint="eastAsia"/>
+              </w:rPr>
+              <w:t>（</w:t>
+            </w:r>
+            <w:r>
+              <w:rPr>
+                <w:rFonts w:hint="eastAsia"/>
+              </w:rPr>
+              <w:t>4</w:t>
+            </w:r>
+            <w:r>
+              <w:t>.</w:t>
+            </w:r>
+            <w:r>
+              <w:t>5</w:t>
+            </w:r>
+            <w:r>
+              <w:rPr>
+                <w:rFonts w:hint="eastAsia"/>
+              </w:rPr>
+              <w:t>）</w:t>
+            </w:r>
+          </w:p>
+        </w:tc>
+      </w:tr>
+    </w:tbl>
+    <w:p>
+      <w:pPr>
+        <w:widowControl/>
+        <w:adjustRightInd/>
+        <w:spacing w:line="360" w:lineRule="exact"/>
+        <w:ind w:firstLineChars="200" w:firstLine="420"/>
+        <w:textAlignment w:val="auto"/>
+      </w:pPr>
+    </w:p>
+    <w:p>
+      <w:pPr>
+        <w:widowControl/>
+        <w:adjustRightInd/>
+        <w:spacing w:line="360" w:lineRule="exact"/>
+        <w:ind w:firstLineChars="200" w:firstLine="420"/>
+        <w:textAlignment w:val="auto"/>
+      </w:pPr>
+    </w:p>
+    <w:p>
+      <w:pPr>
+        <w:widowControl/>
+        <w:adjustRightInd/>
         <w:spacing w:line="360" w:lineRule="exact"/>
         <w:ind w:firstLineChars="200" w:firstLine="420"/>
         <w:textAlignment w:val="auto"/>
@@ -29653,14 +34546,6 @@
       <w:r>
         <w:br w:type="page"/>
       </w:r>
-    </w:p>
-    <w:p>
-      <w:pPr>
-        <w:widowControl/>
-        <w:adjustRightInd/>
-        <w:jc w:val="left"/>
-        <w:textAlignment w:val="auto"/>
-      </w:pPr>
     </w:p>
     <w:p>
       <w:pPr>
@@ -29701,11 +34586,33 @@
         </w:rPr>
       </w:pPr>
       <w:bookmarkStart w:id="2" w:name="_Ref8316184"/>
+      <w:proofErr w:type="spellStart"/>
       <w:r>
         <w:rPr>
           <w:rFonts w:ascii="Times New Roman" w:hAnsi="Times New Roman"/>
         </w:rPr>
-        <w:t>Capasso C, Veneri O. Experimental analysis on the performance of lithium-based batteries for road full electric and hybrid vehicles[J]. Appl Energy, 2014,</w:t>
+        <w:t>Capasso</w:t>
+      </w:r>
+      <w:proofErr w:type="spellEnd"/>
+      <w:r>
+        <w:rPr>
+          <w:rFonts w:ascii="Times New Roman" w:hAnsi="Times New Roman"/>
+        </w:rPr>
+        <w:t xml:space="preserve"> C, </w:t>
+      </w:r>
+      <w:proofErr w:type="spellStart"/>
+      <w:r>
+        <w:rPr>
+          <w:rFonts w:ascii="Times New Roman" w:hAnsi="Times New Roman"/>
+        </w:rPr>
+        <w:t>Veneri</w:t>
+      </w:r>
+      <w:proofErr w:type="spellEnd"/>
+      <w:r>
+        <w:rPr>
+          <w:rFonts w:ascii="Times New Roman" w:hAnsi="Times New Roman"/>
+        </w:rPr>
+        <w:t xml:space="preserve"> O. Experimental analysis on the performance of lithium-based batteries for road full electric and hybrid vehicles[J]. Appl Energy, 2014,</w:t>
       </w:r>
       <w:r>
         <w:rPr>
@@ -29753,8 +34660,13 @@
         </w:rPr>
         <w:t xml:space="preserve"> </w:t>
       </w:r>
-      <w:r>
-        <w:t>Electrochem,</w:t>
+      <w:proofErr w:type="spellStart"/>
+      <w:r>
+        <w:t>Electrochem</w:t>
+      </w:r>
+      <w:proofErr w:type="spellEnd"/>
+      <w:r>
+        <w:t>,</w:t>
       </w:r>
       <w:r>
         <w:t xml:space="preserve"> </w:t>
@@ -29787,8 +34699,13 @@
         <w:textAlignment w:val="auto"/>
       </w:pPr>
       <w:bookmarkStart w:id="4" w:name="_Ref2868056"/>
-      <w:r>
-        <w:t>Shiao HZA, Chua D, Lin H, et al. Low temperature electrolytes</w:t>
+      <w:proofErr w:type="spellStart"/>
+      <w:r>
+        <w:t>Shiao</w:t>
+      </w:r>
+      <w:proofErr w:type="spellEnd"/>
+      <w:r>
+        <w:t xml:space="preserve"> HZA, Chua D, Lin H, et al. Low temperature electrolytes</w:t>
       </w:r>
       <w:r>
         <w:rPr>
@@ -29825,7 +34742,15 @@
       </w:pPr>
       <w:bookmarkStart w:id="5" w:name="_Ref2868063"/>
       <w:r>
-        <w:t>Zhang SS, Xu K, Jow TR. Low temperature performance of graphite electrode</w:t>
+        <w:t xml:space="preserve">Zhang SS, Xu K, </w:t>
+      </w:r>
+      <w:proofErr w:type="spellStart"/>
+      <w:r>
+        <w:t>Jow</w:t>
+      </w:r>
+      <w:proofErr w:type="spellEnd"/>
+      <w:r>
+        <w:t xml:space="preserve"> TR. Low temperature performance of graphite electrode</w:t>
       </w:r>
       <w:r>
         <w:rPr>
@@ -29834,7 +34759,15 @@
         <w:t xml:space="preserve"> </w:t>
       </w:r>
       <w:r>
-        <w:t>in Li-ion cells[J]. Electrochim Acta,</w:t>
+        <w:t xml:space="preserve">in Li-ion cells[J]. </w:t>
+      </w:r>
+      <w:proofErr w:type="spellStart"/>
+      <w:r>
+        <w:t>Electrochim</w:t>
+      </w:r>
+      <w:proofErr w:type="spellEnd"/>
+      <w:r>
+        <w:t xml:space="preserve"> Acta,</w:t>
       </w:r>
       <w:r>
         <w:t xml:space="preserve"> </w:t>
@@ -29868,7 +34801,15 @@
       </w:pPr>
       <w:bookmarkStart w:id="6" w:name="_Ref2868078"/>
       <w:r>
-        <w:t>Zhang SS, Xu K, Jow TR. A new approach toward improved low temperature</w:t>
+        <w:t xml:space="preserve">Zhang SS, Xu K, </w:t>
+      </w:r>
+      <w:proofErr w:type="spellStart"/>
+      <w:r>
+        <w:t>Jow</w:t>
+      </w:r>
+      <w:proofErr w:type="spellEnd"/>
+      <w:r>
+        <w:t xml:space="preserve"> TR. A new approach toward improved low temperature</w:t>
       </w:r>
       <w:r>
         <w:rPr>
@@ -29877,7 +34818,23 @@
         <w:t xml:space="preserve"> </w:t>
       </w:r>
       <w:r>
-        <w:t>performance of Li-ion battery[J]. Electrochem Commun,</w:t>
+        <w:t xml:space="preserve">performance of Li-ion battery[J]. </w:t>
+      </w:r>
+      <w:proofErr w:type="spellStart"/>
+      <w:r>
+        <w:t>Electrochem</w:t>
+      </w:r>
+      <w:proofErr w:type="spellEnd"/>
+      <w:r>
+        <w:t xml:space="preserve"> </w:t>
+      </w:r>
+      <w:proofErr w:type="spellStart"/>
+      <w:r>
+        <w:t>Commun</w:t>
+      </w:r>
+      <w:proofErr w:type="spellEnd"/>
+      <w:r>
+        <w:t>,</w:t>
       </w:r>
       <w:r>
         <w:t xml:space="preserve"> </w:t>
@@ -29907,11 +34864,47 @@
         </w:rPr>
       </w:pPr>
       <w:bookmarkStart w:id="7" w:name="_Ref8317285"/>
+      <w:proofErr w:type="spellStart"/>
       <w:r>
         <w:rPr>
           <w:rFonts w:ascii="Times New Roman" w:hAnsi="Times New Roman"/>
         </w:rPr>
-        <w:t xml:space="preserve">Gunawardhana N, Dimov N, Sasidharan M, </w:t>
+        <w:t>Gunawardhana</w:t>
+      </w:r>
+      <w:proofErr w:type="spellEnd"/>
+      <w:r>
+        <w:rPr>
+          <w:rFonts w:ascii="Times New Roman" w:hAnsi="Times New Roman"/>
+        </w:rPr>
+        <w:t xml:space="preserve"> N, </w:t>
+      </w:r>
+      <w:proofErr w:type="spellStart"/>
+      <w:r>
+        <w:rPr>
+          <w:rFonts w:ascii="Times New Roman" w:hAnsi="Times New Roman"/>
+        </w:rPr>
+        <w:t>Dimov</w:t>
+      </w:r>
+      <w:proofErr w:type="spellEnd"/>
+      <w:r>
+        <w:rPr>
+          <w:rFonts w:ascii="Times New Roman" w:hAnsi="Times New Roman"/>
+        </w:rPr>
+        <w:t xml:space="preserve"> N, </w:t>
+      </w:r>
+      <w:proofErr w:type="spellStart"/>
+      <w:r>
+        <w:rPr>
+          <w:rFonts w:ascii="Times New Roman" w:hAnsi="Times New Roman"/>
+        </w:rPr>
+        <w:t>Sasidharan</w:t>
+      </w:r>
+      <w:proofErr w:type="spellEnd"/>
+      <w:r>
+        <w:rPr>
+          <w:rFonts w:ascii="Times New Roman" w:hAnsi="Times New Roman"/>
+        </w:rPr>
+        <w:t xml:space="preserve"> M, </w:t>
       </w:r>
       <w:r>
         <w:rPr>
@@ -29941,7 +34934,35 @@
         <w:rPr>
           <w:rFonts w:ascii="Times New Roman" w:hAnsi="Times New Roman"/>
         </w:rPr>
-        <w:t>. Electrochem Commun 2011;</w:t>
+        <w:t xml:space="preserve">. </w:t>
+      </w:r>
+      <w:proofErr w:type="spellStart"/>
+      <w:r>
+        <w:rPr>
+          <w:rFonts w:ascii="Times New Roman" w:hAnsi="Times New Roman"/>
+        </w:rPr>
+        <w:t>Electrochem</w:t>
+      </w:r>
+      <w:proofErr w:type="spellEnd"/>
+      <w:r>
+        <w:rPr>
+          <w:rFonts w:ascii="Times New Roman" w:hAnsi="Times New Roman"/>
+        </w:rPr>
+        <w:t xml:space="preserve"> </w:t>
+      </w:r>
+      <w:proofErr w:type="spellStart"/>
+      <w:r>
+        <w:rPr>
+          <w:rFonts w:ascii="Times New Roman" w:hAnsi="Times New Roman"/>
+        </w:rPr>
+        <w:t>Commun</w:t>
+      </w:r>
+      <w:proofErr w:type="spellEnd"/>
+      <w:r>
+        <w:rPr>
+          <w:rFonts w:ascii="Times New Roman" w:hAnsi="Times New Roman"/>
+        </w:rPr>
+        <w:t xml:space="preserve"> 2011;</w:t>
       </w:r>
       <w:r>
         <w:rPr>
@@ -29971,11 +34992,33 @@
         </w:rPr>
       </w:pPr>
       <w:bookmarkStart w:id="8" w:name="_Ref8317440"/>
+      <w:proofErr w:type="spellStart"/>
       <w:r>
         <w:rPr>
           <w:rFonts w:ascii="Times New Roman" w:hAnsi="Times New Roman"/>
         </w:rPr>
-        <w:t>Sarre G, Blanchard P, Broussely M. Aging of lithium-ion batteries[J]. Power</w:t>
+        <w:t>Sarre</w:t>
+      </w:r>
+      <w:proofErr w:type="spellEnd"/>
+      <w:r>
+        <w:rPr>
+          <w:rFonts w:ascii="Times New Roman" w:hAnsi="Times New Roman"/>
+        </w:rPr>
+        <w:t xml:space="preserve"> G, Blanchard P, </w:t>
+      </w:r>
+      <w:proofErr w:type="spellStart"/>
+      <w:r>
+        <w:rPr>
+          <w:rFonts w:ascii="Times New Roman" w:hAnsi="Times New Roman"/>
+        </w:rPr>
+        <w:t>Broussely</w:t>
+      </w:r>
+      <w:proofErr w:type="spellEnd"/>
+      <w:r>
+        <w:rPr>
+          <w:rFonts w:ascii="Times New Roman" w:hAnsi="Times New Roman"/>
+        </w:rPr>
+        <w:t xml:space="preserve"> M. Aging of lithium-ion batteries[J]. Power</w:t>
       </w:r>
       <w:r>
         <w:rPr>
@@ -30180,7 +35223,15 @@
       </w:pPr>
       <w:bookmarkStart w:id="12" w:name="_Ref2884746"/>
       <w:r>
-        <w:t>Meng G, Sikha G, White RE. Single-Particle Model for a Lithium-Ion Cell: Thermal Behavior[J]. Journal of the Electrochemical Society, 2011, 158(2): A122-132.</w:t>
+        <w:t xml:space="preserve">Meng G, </w:t>
+      </w:r>
+      <w:proofErr w:type="spellStart"/>
+      <w:r>
+        <w:t>Sikha</w:t>
+      </w:r>
+      <w:proofErr w:type="spellEnd"/>
+      <w:r>
+        <w:t xml:space="preserve"> G, White RE. Single-Particle Model for a Lithium-Ion Cell: Thermal Behavior[J]. Journal of the Electrochemical Society, 2011, 158(2): A122-132.</w:t>
       </w:r>
     </w:p>
     <w:p>
@@ -30193,14 +35244,27 @@
         <w:spacing w:line="360" w:lineRule="exact"/>
         <w:textAlignment w:val="auto"/>
       </w:pPr>
-      <w:r>
-        <w:t>Rahimian S</w:t>
+      <w:proofErr w:type="spellStart"/>
+      <w:r>
+        <w:t>Rahimian</w:t>
+      </w:r>
+      <w:proofErr w:type="spellEnd"/>
+      <w:r>
+        <w:t xml:space="preserve"> S</w:t>
       </w:r>
       <w:r>
         <w:t xml:space="preserve"> </w:t>
       </w:r>
       <w:r>
-        <w:t>K, Rayman S,</w:t>
+        <w:t xml:space="preserve">K, </w:t>
+      </w:r>
+      <w:proofErr w:type="spellStart"/>
+      <w:r>
+        <w:t>Rayman</w:t>
+      </w:r>
+      <w:proofErr w:type="spellEnd"/>
+      <w:r>
+        <w:t xml:space="preserve"> S,</w:t>
       </w:r>
       <w:r>
         <w:t xml:space="preserve"> </w:t>
@@ -30240,7 +35304,15 @@
         <w:textAlignment w:val="auto"/>
       </w:pPr>
       <w:r>
-        <w:t>Northrop P W C, Ramadesigan V, De S, et al. Coordinate Transformation,</w:t>
+        <w:t xml:space="preserve">Northrop P W C, </w:t>
+      </w:r>
+      <w:proofErr w:type="spellStart"/>
+      <w:r>
+        <w:t>Ramadesigan</w:t>
+      </w:r>
+      <w:proofErr w:type="spellEnd"/>
+      <w:r>
+        <w:t xml:space="preserve"> V, De S, et al. Coordinate Transformation,</w:t>
       </w:r>
       <w:r>
         <w:t xml:space="preserve"> </w:t>
@@ -30266,7 +35338,23 @@
         <w:textAlignment w:val="auto"/>
       </w:pPr>
       <w:r>
-        <w:t>Subramanian V R, Boovaragavan V, Ramadesigan V, et al. Mathematical</w:t>
+        <w:t xml:space="preserve">Subramanian V R, </w:t>
+      </w:r>
+      <w:proofErr w:type="spellStart"/>
+      <w:r>
+        <w:t>Boovaragavan</w:t>
+      </w:r>
+      <w:proofErr w:type="spellEnd"/>
+      <w:r>
+        <w:t xml:space="preserve"> V, </w:t>
+      </w:r>
+      <w:proofErr w:type="spellStart"/>
+      <w:r>
+        <w:t>Ramadesigan</w:t>
+      </w:r>
+      <w:proofErr w:type="spellEnd"/>
+      <w:r>
+        <w:t xml:space="preserve"> V, et al. Mathematical</w:t>
       </w:r>
       <w:r>
         <w:t xml:space="preserve"> </w:t>
@@ -30316,7 +35404,23 @@
       <w:bookmarkEnd w:id="14"/>
       <w:r>
         <w:lastRenderedPageBreak/>
-        <w:t>Samba A, Omar N, Gualous H, et al. Impact of tab location on large format lithium-ion pouch cell based on fully coupled tree-dimensional electrochemical-thermal modeling[J]. Electrochim Acta ,2014,147(Nov):319–29.</w:t>
+        <w:t xml:space="preserve">Samba A, Omar N, </w:t>
+      </w:r>
+      <w:proofErr w:type="spellStart"/>
+      <w:r>
+        <w:t>Gualous</w:t>
+      </w:r>
+      <w:proofErr w:type="spellEnd"/>
+      <w:r>
+        <w:t xml:space="preserve"> H, et al. Impact of tab location on large format lithium-ion pouch cell based on fully coupled tree-dimensional electrochemical-thermal modeling[J]. </w:t>
+      </w:r>
+      <w:proofErr w:type="spellStart"/>
+      <w:r>
+        <w:t>Electrochim</w:t>
+      </w:r>
+      <w:proofErr w:type="spellEnd"/>
+      <w:r>
+        <w:t xml:space="preserve"> Acta ,2014,147(Nov):319–29.</w:t>
       </w:r>
       <w:bookmarkEnd w:id="15"/>
     </w:p>
@@ -30344,8 +35448,13 @@
         <w:t xml:space="preserve"> al</w:t>
       </w:r>
       <w:r>
-        <w:t>. Lithiumion</w:t>
-      </w:r>
+        <w:t xml:space="preserve">. </w:t>
+      </w:r>
+      <w:proofErr w:type="spellStart"/>
+      <w:r>
+        <w:t>Lithiumion</w:t>
+      </w:r>
+      <w:proofErr w:type="spellEnd"/>
       <w:r>
         <w:rPr>
           <w:rFonts w:hint="eastAsia"/>
@@ -30353,7 +35462,15 @@
         <w:t xml:space="preserve"> </w:t>
       </w:r>
       <w:r>
-        <w:t>batteries: thermal behaviour investigation of unbalanced modules</w:t>
+        <w:t xml:space="preserve">batteries: thermal </w:t>
+      </w:r>
+      <w:proofErr w:type="spellStart"/>
+      <w:r>
+        <w:t>behaviour</w:t>
+      </w:r>
+      <w:proofErr w:type="spellEnd"/>
+      <w:r>
+        <w:t xml:space="preserve"> investigation of unbalanced modules</w:t>
       </w:r>
       <w:r>
         <w:t>[J]</w:t>
@@ -30396,7 +35513,15 @@
       </w:pPr>
       <w:bookmarkStart w:id="17" w:name="_Ref2886481"/>
       <w:r>
-        <w:t>Schmidt A P, Bitzer M, Imre A W, et al. Experiment-driven electrochemical modeling and systematic parameterization for a lithium-ion battery cell[J]. Journal of Power Sources, 2010, 195(15): 5071-5080.</w:t>
+        <w:t xml:space="preserve">Schmidt A P, Bitzer M, </w:t>
+      </w:r>
+      <w:proofErr w:type="spellStart"/>
+      <w:r>
+        <w:t>Imre</w:t>
+      </w:r>
+      <w:proofErr w:type="spellEnd"/>
+      <w:r>
+        <w:t xml:space="preserve"> A W, et al. Experiment-driven electrochemical modeling and systematic parameterization for a lithium-ion battery cell[J]. Journal of Power Sources, 2010, 195(15): 5071-5080.</w:t>
       </w:r>
       <w:bookmarkEnd w:id="17"/>
     </w:p>
@@ -30411,8 +35536,21 @@
         <w:textAlignment w:val="auto"/>
       </w:pPr>
       <w:bookmarkStart w:id="18" w:name="_Ref2886539"/>
-      <w:r>
-        <w:t>Boovaragavan V, Harinipriya S, Subramanian V R. Towards real-time (milliseconds) parameter estimation of lithium-ion batteries using reformulated physics-based models[J]. Journal of Power Sources, 2008, 183(1): 361-365.</w:t>
+      <w:proofErr w:type="spellStart"/>
+      <w:r>
+        <w:t>Boovaragavan</w:t>
+      </w:r>
+      <w:proofErr w:type="spellEnd"/>
+      <w:r>
+        <w:t xml:space="preserve"> V, </w:t>
+      </w:r>
+      <w:proofErr w:type="spellStart"/>
+      <w:r>
+        <w:t>Harinipriya</w:t>
+      </w:r>
+      <w:proofErr w:type="spellEnd"/>
+      <w:r>
+        <w:t xml:space="preserve"> S, Subramanian V R. Towards real-time (milliseconds) parameter estimation of lithium-ion batteries using reformulated physics-based models[J]. Journal of Power Sources, 2008, 183(1): 361-365.</w:t>
       </w:r>
       <w:bookmarkEnd w:id="18"/>
     </w:p>
@@ -30466,7 +35604,15 @@
       </w:pPr>
       <w:bookmarkStart w:id="21" w:name="_Ref2887116"/>
       <w:r>
-        <w:t>Saw L H, Ye Y, Tay A A O. Electro-thermal characterization of Lithium Iron Phosphate cell with equivalent circuit modeling[J]. Energy Conversion &amp; Management, 2014, 87:367-377.</w:t>
+        <w:t xml:space="preserve">Saw L H, Ye Y, Tay A </w:t>
+      </w:r>
+      <w:proofErr w:type="spellStart"/>
+      <w:r>
+        <w:t>A</w:t>
+      </w:r>
+      <w:proofErr w:type="spellEnd"/>
+      <w:r>
+        <w:t xml:space="preserve"> O. Electro-thermal characterization of Lithium Iron Phosphate cell with equivalent circuit modeling[J]. Energy Conversion &amp; Management, 2014, 87:367-377.</w:t>
       </w:r>
       <w:bookmarkEnd w:id="21"/>
     </w:p>
@@ -30480,8 +35626,21 @@
         <w:spacing w:line="360" w:lineRule="exact"/>
         <w:textAlignment w:val="auto"/>
       </w:pPr>
-      <w:r>
-        <w:t>Bernardi D, Pawlikowski E, Newman J. A general energy balance for battery systems[J]. Journal of the Electrochemical Society, 1984, 132(1):5-12.</w:t>
+      <w:proofErr w:type="spellStart"/>
+      <w:r>
+        <w:t>Bernardi</w:t>
+      </w:r>
+      <w:proofErr w:type="spellEnd"/>
+      <w:r>
+        <w:t xml:space="preserve"> D, </w:t>
+      </w:r>
+      <w:proofErr w:type="spellStart"/>
+      <w:r>
+        <w:t>Pawlikowski</w:t>
+      </w:r>
+      <w:proofErr w:type="spellEnd"/>
+      <w:r>
+        <w:t xml:space="preserve"> E, Newman J. A general energy balance for battery systems[J]. Journal of the Electrochemical Society, 1984, 132(1):5-12.</w:t>
       </w:r>
     </w:p>
     <w:p>
@@ -30656,11 +35815,19 @@
         <w:textAlignment w:val="auto"/>
       </w:pPr>
       <w:bookmarkStart w:id="24" w:name="_Ref8910604"/>
-      <w:r>
-        <w:rPr>
-          <w:rFonts w:hint="eastAsia"/>
-        </w:rPr>
-        <w:t>Onda K,</w:t>
+      <w:proofErr w:type="spellStart"/>
+      <w:r>
+        <w:rPr>
+          <w:rFonts w:hint="eastAsia"/>
+        </w:rPr>
+        <w:t>Onda</w:t>
+      </w:r>
+      <w:proofErr w:type="spellEnd"/>
+      <w:r>
+        <w:rPr>
+          <w:rFonts w:hint="eastAsia"/>
+        </w:rPr>
+        <w:t xml:space="preserve"> K,</w:t>
       </w:r>
       <w:r>
         <w:t xml:space="preserve"> </w:t>
@@ -30742,8 +35909,13 @@
         <w:t xml:space="preserve">Yang K, An </w:t>
       </w:r>
       <w:r>
-        <w:t>J J</w:t>
-      </w:r>
+        <w:t xml:space="preserve">J </w:t>
+      </w:r>
+      <w:proofErr w:type="spellStart"/>
+      <w:r>
+        <w:t>J</w:t>
+      </w:r>
+      <w:proofErr w:type="spellEnd"/>
       <w:r>
         <w:rPr>
           <w:rFonts w:hint="eastAsia"/>
@@ -30766,7 +35938,35 @@
         <w:rPr>
           <w:rFonts w:hint="eastAsia"/>
         </w:rPr>
-        <w:t>overcharging[J]. Scientia Sinica Chimica, 2010</w:t>
+        <w:t xml:space="preserve">overcharging[J]. Scientia </w:t>
+      </w:r>
+      <w:proofErr w:type="spellStart"/>
+      <w:r>
+        <w:rPr>
+          <w:rFonts w:hint="eastAsia"/>
+        </w:rPr>
+        <w:t>Sinica</w:t>
+      </w:r>
+      <w:proofErr w:type="spellEnd"/>
+      <w:r>
+        <w:rPr>
+          <w:rFonts w:hint="eastAsia"/>
+        </w:rPr>
+        <w:t xml:space="preserve"> </w:t>
+      </w:r>
+      <w:proofErr w:type="spellStart"/>
+      <w:r>
+        <w:rPr>
+          <w:rFonts w:hint="eastAsia"/>
+        </w:rPr>
+        <w:t>Chimica</w:t>
+      </w:r>
+      <w:proofErr w:type="spellEnd"/>
+      <w:r>
+        <w:rPr>
+          <w:rFonts w:hint="eastAsia"/>
+        </w:rPr>
+        <w:t>, 2010</w:t>
       </w:r>
       <w:r>
         <w:rPr>
@@ -30806,7 +36006,15 @@
       </w:pPr>
       <w:bookmarkStart w:id="26" w:name="_Ref8914523"/>
       <w:r>
-        <w:t xml:space="preserve">Tippmann S, Walper D, Balboa L, </w:t>
+        <w:t xml:space="preserve">Tippmann S, </w:t>
+      </w:r>
+      <w:proofErr w:type="spellStart"/>
+      <w:r>
+        <w:t>Walper</w:t>
+      </w:r>
+      <w:proofErr w:type="spellEnd"/>
+      <w:r>
+        <w:t xml:space="preserve"> D, Balboa L, </w:t>
       </w:r>
       <w:r>
         <w:rPr>
@@ -30859,8 +36067,13 @@
         <w:spacing w:line="360" w:lineRule="exact"/>
         <w:textAlignment w:val="auto"/>
       </w:pPr>
-      <w:r>
-        <w:t xml:space="preserve">Remmlinger J, Tippmann S, Buchholz M, </w:t>
+      <w:proofErr w:type="spellStart"/>
+      <w:r>
+        <w:t>Remmlinger</w:t>
+      </w:r>
+      <w:proofErr w:type="spellEnd"/>
+      <w:r>
+        <w:t xml:space="preserve"> J, Tippmann S, Buchholz M, </w:t>
       </w:r>
       <w:r>
         <w:t>et al</w:t>
@@ -30932,7 +36145,15 @@
       <w:bookmarkStart w:id="29" w:name="_Ref8918605"/>
       <w:r>
         <w:lastRenderedPageBreak/>
-        <w:t xml:space="preserve">Guo Z, Qiu X, Hou G, </w:t>
+        <w:t xml:space="preserve">Guo Z, </w:t>
+      </w:r>
+      <w:proofErr w:type="spellStart"/>
+      <w:r>
+        <w:t>Qiu</w:t>
+      </w:r>
+      <w:proofErr w:type="spellEnd"/>
+      <w:r>
+        <w:t xml:space="preserve"> X, Hou G, </w:t>
       </w:r>
       <w:r>
         <w:rPr>
@@ -31054,40 +36275,58 @@
         </w:rPr>
       </w:pPr>
       <w:bookmarkStart w:id="31" w:name="_Ref8998323"/>
+      <w:proofErr w:type="spellStart"/>
       <w:r>
         <w:rPr>
           <w:rFonts w:ascii="Times New Roman" w:eastAsia="宋体" w:hAnsi="Times New Roman"/>
           <w:szCs w:val="21"/>
         </w:rPr>
-        <w:t>Bernardi,</w:t>
-      </w:r>
+        <w:t>Bernardi</w:t>
+      </w:r>
+      <w:proofErr w:type="spellEnd"/>
       <w:r>
         <w:rPr>
           <w:rFonts w:ascii="Times New Roman" w:eastAsia="宋体" w:hAnsi="Times New Roman"/>
           <w:szCs w:val="21"/>
         </w:rPr>
-        <w:t xml:space="preserve"> </w:t>
+        <w:t>,</w:t>
       </w:r>
       <w:r>
         <w:rPr>
           <w:rFonts w:ascii="Times New Roman" w:eastAsia="宋体" w:hAnsi="Times New Roman"/>
           <w:szCs w:val="21"/>
         </w:rPr>
-        <w:t>Newman,</w:t>
+        <w:t xml:space="preserve"> </w:t>
       </w:r>
       <w:r>
         <w:rPr>
           <w:rFonts w:ascii="Times New Roman" w:eastAsia="宋体" w:hAnsi="Times New Roman"/>
           <w:szCs w:val="21"/>
         </w:rPr>
-        <w:t xml:space="preserve"> </w:t>
+        <w:t>Newman,</w:t>
       </w:r>
       <w:r>
         <w:rPr>
           <w:rFonts w:ascii="Times New Roman" w:eastAsia="宋体" w:hAnsi="Times New Roman"/>
           <w:szCs w:val="21"/>
         </w:rPr>
-        <w:t>Pawlikowski.</w:t>
+        <w:t xml:space="preserve"> </w:t>
+      </w:r>
+      <w:proofErr w:type="spellStart"/>
+      <w:r>
+        <w:rPr>
+          <w:rFonts w:ascii="Times New Roman" w:eastAsia="宋体" w:hAnsi="Times New Roman"/>
+          <w:szCs w:val="21"/>
+        </w:rPr>
+        <w:t>Pawlikowski</w:t>
+      </w:r>
+      <w:proofErr w:type="spellEnd"/>
+      <w:r>
+        <w:rPr>
+          <w:rFonts w:ascii="Times New Roman" w:eastAsia="宋体" w:hAnsi="Times New Roman"/>
+          <w:szCs w:val="21"/>
+        </w:rPr>
+        <w:t>.</w:t>
       </w:r>
       <w:r>
         <w:rPr>
@@ -31148,6 +36387,7 @@
         </w:rPr>
       </w:pPr>
       <w:bookmarkStart w:id="32" w:name="_Ref9020259"/>
+      <w:proofErr w:type="gramStart"/>
       <w:r>
         <w:rPr>
           <w:rFonts w:ascii="宋体" w:eastAsia="宋体" w:hAnsi="宋体" w:hint="eastAsia"/>
@@ -31155,6 +36395,7 @@
         </w:rPr>
         <w:t>赖庆智</w:t>
       </w:r>
+      <w:proofErr w:type="gramEnd"/>
       <w:r>
         <w:rPr>
           <w:rFonts w:ascii="宋体" w:eastAsia="宋体" w:hAnsi="宋体" w:hint="eastAsia"/>
@@ -31226,27 +36467,36 @@
           <w:rFonts w:ascii="Times New Roman" w:eastAsia="宋体" w:hAnsi="Times New Roman" w:hint="eastAsia"/>
           <w:szCs w:val="21"/>
         </w:rPr>
-        <w:t>马彦，高肖景</w:t>
-      </w:r>
+        <w:t>马彦，</w:t>
+      </w:r>
+      <w:proofErr w:type="gramStart"/>
       <w:r>
         <w:rPr>
           <w:rFonts w:ascii="Times New Roman" w:eastAsia="宋体" w:hAnsi="Times New Roman" w:hint="eastAsia"/>
           <w:szCs w:val="21"/>
         </w:rPr>
-        <w:t>.</w:t>
-      </w:r>
+        <w:t>高肖景</w:t>
+      </w:r>
+      <w:proofErr w:type="gramEnd"/>
       <w:r>
         <w:rPr>
           <w:rFonts w:ascii="Times New Roman" w:eastAsia="宋体" w:hAnsi="Times New Roman" w:hint="eastAsia"/>
           <w:szCs w:val="21"/>
         </w:rPr>
-        <w:t>基于热耦合模型的锂电池内核温度估计</w:t>
+        <w:t>.</w:t>
       </w:r>
       <w:r>
         <w:rPr>
           <w:rFonts w:ascii="Times New Roman" w:eastAsia="宋体" w:hAnsi="Times New Roman" w:hint="eastAsia"/>
           <w:szCs w:val="21"/>
         </w:rPr>
+        <w:t>基于热耦合模型的锂电池内核温度估计</w:t>
+      </w:r>
+      <w:r>
+        <w:rPr>
+          <w:rFonts w:ascii="Times New Roman" w:eastAsia="宋体" w:hAnsi="Times New Roman" w:hint="eastAsia"/>
+          <w:szCs w:val="21"/>
+        </w:rPr>
         <w:t>[J]</w:t>
       </w:r>
       <w:r>
@@ -31300,9 +36550,40 @@
       </w:r>
       <w:bookmarkEnd w:id="33"/>
     </w:p>
+    <w:p>
+      <w:pPr>
+        <w:pStyle w:val="af1"/>
+        <w:numPr>
+          <w:ilvl w:val="0"/>
+          <w:numId w:val="19"/>
+        </w:numPr>
+        <w:spacing w:line="360" w:lineRule="exact"/>
+        <w:ind w:firstLineChars="0"/>
+        <w:rPr>
+          <w:rFonts w:ascii="Times New Roman" w:eastAsia="宋体" w:hAnsi="Times New Roman"/>
+          <w:szCs w:val="21"/>
+        </w:rPr>
+      </w:pPr>
+      <w:bookmarkStart w:id="34" w:name="_Ref9363615"/>
+      <w:r>
+        <w:rPr>
+          <w:rFonts w:ascii="Times New Roman" w:eastAsia="宋体" w:hAnsi="Times New Roman" w:hint="eastAsia"/>
+          <w:szCs w:val="21"/>
+        </w:rPr>
+        <w:t>Jo</w:t>
+      </w:r>
+      <w:r>
+        <w:rPr>
+          <w:rFonts w:ascii="Times New Roman" w:eastAsia="宋体" w:hAnsi="Times New Roman"/>
+          <w:szCs w:val="21"/>
+        </w:rPr>
+        <w:t>hn W, Elena S, Harshad T. Cycle-life model for graphite-LiFePO4 cells[J]. Journal of Power Sources 2011,196(2011),3942-3948.</w:t>
+      </w:r>
+      <w:bookmarkEnd w:id="34"/>
+    </w:p>
     <w:sectPr>
-      <w:headerReference w:type="default" r:id="rId24"/>
-      <w:footerReference w:type="default" r:id="rId25"/>
+      <w:headerReference w:type="default" r:id="rId26"/>
+      <w:footerReference w:type="default" r:id="rId27"/>
       <w:pgSz w:w="11907" w:h="16840" w:code="9"/>
       <w:pgMar w:top="1361" w:right="1134" w:bottom="1361" w:left="1134" w:header="720" w:footer="851" w:gutter="851"/>
       <w:pgNumType w:start="1"/>
@@ -31393,7 +36674,7 @@
         <w:sz w:val="24"/>
         <w:szCs w:val="24"/>
       </w:rPr>
-      <w:t>23</w:t>
+      <w:t>26</w:t>
     </w:r>
     <w:r>
       <w:rPr>
@@ -34856,6 +40137,7 @@
     <w:lsdException w:name="HTML Sample" w:semiHidden="1" w:unhideWhenUsed="1"/>
     <w:lsdException w:name="HTML Typewriter" w:semiHidden="1" w:unhideWhenUsed="1"/>
     <w:lsdException w:name="HTML Variable" w:semiHidden="1" w:unhideWhenUsed="1"/>
+    <w:lsdException w:name="Normal Table" w:semiHidden="1" w:unhideWhenUsed="1"/>
     <w:lsdException w:name="annotation subject" w:semiHidden="1" w:unhideWhenUsed="1"/>
     <w:lsdException w:name="No List" w:semiHidden="1" w:uiPriority="99" w:unhideWhenUsed="1"/>
     <w:lsdException w:name="Outline List 1" w:semiHidden="1" w:unhideWhenUsed="1"/>
@@ -34898,8 +40180,11 @@
     <w:lsdException w:name="Table Contemporary" w:semiHidden="1" w:unhideWhenUsed="1"/>
     <w:lsdException w:name="Table Elegant" w:semiHidden="1" w:unhideWhenUsed="1"/>
     <w:lsdException w:name="Table Professional" w:semiHidden="1" w:unhideWhenUsed="1"/>
+    <w:lsdException w:name="Table Subtle 1" w:semiHidden="1" w:unhideWhenUsed="1"/>
     <w:lsdException w:name="Table Subtle 2" w:semiHidden="1" w:unhideWhenUsed="1"/>
     <w:lsdException w:name="Table Web 1" w:semiHidden="1" w:unhideWhenUsed="1"/>
+    <w:lsdException w:name="Table Web 2" w:semiHidden="1" w:unhideWhenUsed="1"/>
+    <w:lsdException w:name="Table Web 3" w:semiHidden="1" w:unhideWhenUsed="1"/>
     <w:lsdException w:name="Balloon Text" w:semiHidden="1" w:uiPriority="99" w:unhideWhenUsed="1"/>
     <w:lsdException w:name="Table Theme" w:semiHidden="1" w:unhideWhenUsed="1"/>
     <w:lsdException w:name="Placeholder Text" w:semiHidden="1" w:uiPriority="99"/>
@@ -36204,7 +41489,7 @@
 </file>
 
 <file path=customXml/itemProps1.xml><?xml version="1.0" encoding="utf-8"?>
-<ds:datastoreItem xmlns:ds="http://schemas.openxmlformats.org/officeDocument/2006/customXml" ds:itemID="{FD1777E2-0D6A-46A6-A2F0-BA1166659281}">
+<ds:datastoreItem xmlns:ds="http://schemas.openxmlformats.org/officeDocument/2006/customXml" ds:itemID="{08D9AD87-0CBA-452C-BA97-CBBF4407004A}">
   <ds:schemaRefs>
     <ds:schemaRef ds:uri="http://schemas.openxmlformats.org/officeDocument/2006/bibliography"/>
   </ds:schemaRefs>

--- a/Output/论文.docx
+++ b/Output/论文.docx
@@ -6,6 +6,9 @@
       <w:pPr>
         <w:spacing w:beforeLines="50" w:before="120" w:afterLines="50" w:after="120" w:line="360" w:lineRule="exact"/>
         <w:jc w:val="center"/>
+        <w:rPr>
+          <w:rFonts w:hint="eastAsia"/>
+        </w:rPr>
       </w:pPr>
       <w:bookmarkStart w:id="0" w:name="_Hlk8327353"/>
       <w:bookmarkEnd w:id="0"/>
@@ -30,7 +33,6 @@
         </w:rPr>
         <w:t>基于</w:t>
       </w:r>
-      <w:proofErr w:type="spellStart"/>
       <w:r>
         <w:rPr>
           <w:rFonts w:eastAsia="黑体"/>
@@ -38,17 +40,7 @@
           <w:sz w:val="36"/>
           <w:szCs w:val="36"/>
         </w:rPr>
-        <w:t>Matlab</w:t>
-      </w:r>
-      <w:proofErr w:type="spellEnd"/>
-      <w:r>
-        <w:rPr>
-          <w:rFonts w:eastAsia="黑体"/>
-          <w:b/>
-          <w:sz w:val="36"/>
-          <w:szCs w:val="36"/>
-        </w:rPr>
-        <w:t>/Simulink</w:t>
+        <w:t>Matlab/Simulink</w:t>
       </w:r>
       <w:r>
         <w:rPr>
@@ -200,21 +192,7 @@
         <w:rPr>
           <w:rFonts w:ascii="宋体" w:hAnsi="宋体" w:hint="eastAsia"/>
         </w:rPr>
-        <w:t>前人针对</w:t>
-      </w:r>
-      <w:proofErr w:type="gramStart"/>
-      <w:r>
-        <w:rPr>
-          <w:rFonts w:ascii="宋体" w:hAnsi="宋体" w:hint="eastAsia"/>
-        </w:rPr>
-        <w:t>锂</w:t>
-      </w:r>
-      <w:proofErr w:type="gramEnd"/>
-      <w:r>
-        <w:rPr>
-          <w:rFonts w:ascii="宋体" w:hAnsi="宋体" w:hint="eastAsia"/>
-        </w:rPr>
-        <w:t>离子蓄电池低温性能研究所使用的模型和方法</w:t>
+        <w:t>前人针对锂离子蓄电池低温性能研究所使用的模型和方法</w:t>
       </w:r>
       <w:r>
         <w:rPr>
@@ -264,45 +242,32 @@
         </w:rPr>
         <w:t>，结合电池的</w:t>
       </w:r>
-      <w:proofErr w:type="gramStart"/>
       <w:r>
         <w:rPr>
           <w:rFonts w:ascii="宋体" w:hAnsi="宋体" w:hint="eastAsia"/>
         </w:rPr>
-        <w:t>热行为</w:t>
-      </w:r>
-      <w:proofErr w:type="gramEnd"/>
+        <w:t>热行为及低温情况下电池的容量衰减特性，提出了一种考虑低温</w:t>
+      </w:r>
       <w:r>
         <w:rPr>
           <w:rFonts w:ascii="宋体" w:hAnsi="宋体" w:hint="eastAsia"/>
         </w:rPr>
-        <w:t>及低温情况下电池的容量衰减特性，提出了一种考虑低温</w:t>
+        <w:t>容量</w:t>
       </w:r>
       <w:r>
         <w:rPr>
           <w:rFonts w:ascii="宋体" w:hAnsi="宋体" w:hint="eastAsia"/>
         </w:rPr>
-        <w:t>容量</w:t>
+        <w:t>衰减的电热耦合等效电路模型，在</w:t>
       </w:r>
       <w:r>
         <w:rPr>
           <w:rFonts w:ascii="宋体" w:hAnsi="宋体" w:hint="eastAsia"/>
         </w:rPr>
-        <w:t>衰减的电热耦合等效电路模型，在</w:t>
-      </w:r>
-      <w:r>
-        <w:rPr>
-          <w:rFonts w:ascii="宋体" w:hAnsi="宋体" w:hint="eastAsia"/>
-        </w:rPr>
         <w:t xml:space="preserve"> </w:t>
       </w:r>
-      <w:proofErr w:type="spellStart"/>
-      <w:r>
-        <w:t>Matlab</w:t>
-      </w:r>
-      <w:proofErr w:type="spellEnd"/>
-      <w:r>
-        <w:t>/Simulink</w:t>
+      <w:r>
+        <w:t>Matlab/Simulink</w:t>
       </w:r>
       <w:r>
         <w:t xml:space="preserve"> </w:t>
@@ -351,19 +316,11 @@
         </w:rPr>
         <w:t>关键词：</w:t>
       </w:r>
-      <w:proofErr w:type="gramStart"/>
       <w:r>
         <w:rPr>
           <w:rFonts w:ascii="宋体" w:hAnsi="宋体" w:hint="eastAsia"/>
         </w:rPr>
-        <w:t>锂</w:t>
-      </w:r>
-      <w:proofErr w:type="gramEnd"/>
-      <w:r>
-        <w:rPr>
-          <w:rFonts w:ascii="宋体" w:hAnsi="宋体" w:hint="eastAsia"/>
-        </w:rPr>
-        <w:t>离子电池，低温</w:t>
+        <w:t>锂离子电池，低温</w:t>
       </w:r>
       <w:r>
         <w:rPr>
@@ -425,61 +382,58 @@
           <w:sz w:val="36"/>
           <w:szCs w:val="36"/>
         </w:rPr>
-        <w:t xml:space="preserve">Low Temperature Model of Lithium Ion Battery Based on </w:t>
-      </w:r>
-      <w:proofErr w:type="spellStart"/>
-      <w:r>
+        <w:t>Low Temperature Model of Lithium Ion Battery Based on Matlab/Simulink</w:t>
+      </w:r>
+    </w:p>
+    <w:p>
+      <w:pPr>
+        <w:spacing w:line="360" w:lineRule="exact"/>
+        <w:jc w:val="center"/>
         <w:rPr>
           <w:b/>
           <w:sz w:val="36"/>
           <w:szCs w:val="36"/>
         </w:rPr>
-        <w:t>Matlab</w:t>
-      </w:r>
-      <w:proofErr w:type="spellEnd"/>
-      <w:r>
-        <w:rPr>
-          <w:b/>
-          <w:sz w:val="36"/>
-          <w:szCs w:val="36"/>
-        </w:rPr>
-        <w:t>/Simulink</w:t>
-      </w:r>
+      </w:pPr>
     </w:p>
     <w:p>
       <w:pPr>
-        <w:spacing w:line="360" w:lineRule="exact"/>
+        <w:spacing w:beforeLines="50" w:before="120" w:afterLines="50" w:after="120" w:line="360" w:lineRule="exact"/>
         <w:jc w:val="center"/>
         <w:rPr>
-          <w:b/>
-          <w:sz w:val="36"/>
-          <w:szCs w:val="36"/>
-        </w:rPr>
-      </w:pPr>
+          <w:sz w:val="28"/>
+          <w:szCs w:val="28"/>
+        </w:rPr>
+      </w:pPr>
+      <w:r>
+        <w:rPr>
+          <w:rFonts w:hint="eastAsia"/>
+          <w:sz w:val="28"/>
+          <w:szCs w:val="28"/>
+        </w:rPr>
+        <w:t>A</w:t>
+      </w:r>
+      <w:r>
+        <w:rPr>
+          <w:sz w:val="28"/>
+          <w:szCs w:val="28"/>
+        </w:rPr>
+        <w:t>BSTRACT</w:t>
+      </w:r>
     </w:p>
     <w:p>
       <w:pPr>
-        <w:spacing w:beforeLines="50" w:before="120" w:afterLines="50" w:after="120" w:line="360" w:lineRule="exact"/>
-        <w:jc w:val="center"/>
-        <w:rPr>
-          <w:sz w:val="28"/>
-          <w:szCs w:val="28"/>
-        </w:rPr>
-      </w:pPr>
-      <w:r>
-        <w:rPr>
-          <w:rFonts w:hint="eastAsia"/>
-          <w:sz w:val="28"/>
-          <w:szCs w:val="28"/>
-        </w:rPr>
-        <w:t>A</w:t>
-      </w:r>
-      <w:r>
-        <w:rPr>
-          <w:sz w:val="28"/>
-          <w:szCs w:val="28"/>
-        </w:rPr>
-        <w:t>BSTRACT</w:t>
+        <w:spacing w:line="360" w:lineRule="exact"/>
+        <w:ind w:firstLineChars="200" w:firstLine="420"/>
+      </w:pPr>
+      <w:r>
+        <w:t xml:space="preserve">Hybrid electric vehicles and electric vehicles indicate the future of green travel, and battery energy storage technology is an indispensable key link. At present, the promotion of electric vehicles has achieved good results, but there are still large obstacles in the application in cold areas. In low temperature environment, lithium ion battery will lose its capacity during charging and discharging, and its impedance will increase obviously, </w:t>
+      </w:r>
+      <w:r>
+        <w:t>thus</w:t>
+      </w:r>
+      <w:r>
+        <w:t xml:space="preserve"> the performance of lithium ion power battery will drop sharply. Therefore, it has certain theoretical significance and application value to establish a model considering the effect of temperature on battery performance. In this paper, the lithium iron phosphate power battery is taken as the research object, and the following researches are carried out:</w:t>
       </w:r>
     </w:p>
     <w:p>
@@ -488,13 +442,7 @@
         <w:ind w:firstLineChars="200" w:firstLine="420"/>
       </w:pPr>
       <w:r>
-        <w:t xml:space="preserve">Hybrid electric vehicles and electric vehicles indicate the future of green travel, and battery energy storage technology is an indispensable key link. At present, the promotion of electric vehicles has achieved good results, but there are still large obstacles in the application in cold areas. In low temperature environment, lithium ion battery will lose its capacity during charging and discharging, and its impedance will increase obviously, </w:t>
-      </w:r>
-      <w:r>
-        <w:t>thus</w:t>
-      </w:r>
-      <w:r>
-        <w:t xml:space="preserve"> the performance of lithium ion power battery will drop sharply. Therefore, it has certain theoretical significance and application value to establish a model considering the effect of temperature on battery performance. In this paper, the lithium iron phosphate power battery is taken as the research object, and the following researches are carried out:</w:t>
+        <w:t>Firstly, the development of Li-ion power battery is introduced, the research status and main difficult technologies of Li-ion battery models at home and abroad are summarized, and the models and methods used by predecessors for low temperature performance research of Li-ion battery are summarized.</w:t>
       </w:r>
     </w:p>
     <w:p>
@@ -503,7 +451,43 @@
         <w:ind w:firstLineChars="200" w:firstLine="420"/>
       </w:pPr>
       <w:r>
-        <w:t>Firstly, the development of Li-ion power battery is introduced, the research status and main difficult technologies of Li-ion battery models at home and abroad are summarized, and the models and methods used by predecessors for low temperature performance research of Li-ion battery are summarized.</w:t>
+        <w:t>Next, aiming at 26650 lithium iron phosphate battery</w:t>
+      </w:r>
+      <w:r>
+        <w:t xml:space="preserve"> </w:t>
+      </w:r>
+      <w:r>
+        <w:t xml:space="preserve">which is a common lithium ion power battery, according to the calibration tests of the battery capacity, open circuit voltage, polarization resistance and ohmic resistance, </w:t>
+      </w:r>
+      <w:r>
+        <w:t xml:space="preserve">and </w:t>
+      </w:r>
+      <w:r>
+        <w:t>combined</w:t>
+      </w:r>
+      <w:r>
+        <w:t xml:space="preserve"> with the thermal behavior of the battery and the capacity attenuation characteristics of the battery at low temperature, an electro</w:t>
+      </w:r>
+      <w:r>
+        <w:t>-</w:t>
+      </w:r>
+      <w:r>
+        <w:t>thermal coupling equivalent circuit model considering low temperature attenuation is proposed, and a simulation model is built in Matlab/Simulink environment</w:t>
+      </w:r>
+      <w:r>
+        <w:t>.</w:t>
+      </w:r>
+      <w:r>
+        <w:t xml:space="preserve"> </w:t>
+      </w:r>
+      <w:r>
+        <w:t>T</w:t>
+      </w:r>
+      <w:r>
+        <w:t xml:space="preserve">hen </w:t>
+      </w:r>
+      <w:r>
+        <w:t>the model simulation verification is carried out.</w:t>
       </w:r>
     </w:p>
     <w:p>
@@ -511,63 +495,10 @@
         <w:spacing w:line="360" w:lineRule="exact"/>
         <w:ind w:firstLineChars="200" w:firstLine="420"/>
       </w:pPr>
-      <w:r>
-        <w:t>Next, aiming at 26650 lithium iron phosphate battery</w:t>
-      </w:r>
-      <w:r>
-        <w:t xml:space="preserve"> </w:t>
-      </w:r>
-      <w:r>
-        <w:t xml:space="preserve">which is a common lithium ion power battery, according to the calibration tests of the battery capacity, open circuit voltage, polarization resistance and ohmic resistance, </w:t>
-      </w:r>
-      <w:r>
-        <w:t xml:space="preserve">and </w:t>
-      </w:r>
-      <w:r>
-        <w:t>combined</w:t>
-      </w:r>
-      <w:r>
-        <w:t xml:space="preserve"> with the thermal behavior of the battery and the capacity attenuation characteristics of the battery at low temperature, an electro</w:t>
-      </w:r>
-      <w:r>
-        <w:t>-</w:t>
-      </w:r>
-      <w:r>
-        <w:t xml:space="preserve">thermal coupling equivalent circuit model considering low temperature attenuation is proposed, and a simulation model is built in </w:t>
-      </w:r>
-      <w:proofErr w:type="spellStart"/>
-      <w:r>
-        <w:t>Matlab</w:t>
-      </w:r>
-      <w:proofErr w:type="spellEnd"/>
-      <w:r>
-        <w:t>/Simulink environment</w:t>
-      </w:r>
-      <w:r>
-        <w:t>.</w:t>
-      </w:r>
-      <w:r>
-        <w:t xml:space="preserve"> </w:t>
-      </w:r>
-      <w:r>
-        <w:t>T</w:t>
-      </w:r>
-      <w:r>
-        <w:t xml:space="preserve">hen </w:t>
-      </w:r>
-      <w:r>
-        <w:t>the model simulation verification is carried out.</w:t>
-      </w:r>
     </w:p>
     <w:p>
       <w:pPr>
         <w:spacing w:line="360" w:lineRule="exact"/>
-        <w:ind w:firstLineChars="200" w:firstLine="420"/>
-      </w:pPr>
-    </w:p>
-    <w:p>
-      <w:pPr>
-        <w:spacing w:line="360" w:lineRule="exact"/>
       </w:pPr>
       <w:r>
         <w:rPr>
@@ -601,21 +532,8 @@
         <w:t xml:space="preserve"> fade, </w:t>
       </w:r>
       <w:r>
-        <w:t xml:space="preserve">equivalent circuit model, </w:t>
-      </w:r>
-      <w:proofErr w:type="spellStart"/>
-      <w:r>
-        <w:t>Matlab</w:t>
-      </w:r>
-      <w:proofErr w:type="spellEnd"/>
-      <w:r>
-        <w:t>/</w:t>
-      </w:r>
-      <w:proofErr w:type="spellStart"/>
-      <w:r>
-        <w:t>Simulik</w:t>
-      </w:r>
-      <w:proofErr w:type="spellEnd"/>
+        <w:t>equivalent circuit model, Matlab/Simulik</w:t>
+      </w:r>
     </w:p>
     <w:p>
       <w:pPr>
@@ -721,21 +639,7 @@
         <w:rPr>
           <w:rFonts w:hint="eastAsia"/>
         </w:rPr>
-        <w:t>混合动力汽车和电动汽车预示着绿色出行的未来，而电池储能技术是其中不可或缺的一个关键环节。</w:t>
-      </w:r>
-      <w:proofErr w:type="gramStart"/>
-      <w:r>
-        <w:rPr>
-          <w:rFonts w:hint="eastAsia"/>
-        </w:rPr>
-        <w:t>锂</w:t>
-      </w:r>
-      <w:proofErr w:type="gramEnd"/>
-      <w:r>
-        <w:rPr>
-          <w:rFonts w:hint="eastAsia"/>
-        </w:rPr>
-        <w:t>离子电池是新一代绿色二次电池，它具有电压高、能量密度大以及自放电率低等突出优点</w:t>
+        <w:t>混合动力汽车和电动汽车预示着绿色出行的未来，而电池储能技术是其中不可或缺的一个关键环节。锂离子电池是新一代绿色二次电池，它具有电压高、能量密度大以及自放电率低等突出优点</w:t>
       </w:r>
       <w:r>
         <w:rPr>
@@ -951,21 +855,7 @@
         <w:rPr>
           <w:rFonts w:hint="eastAsia"/>
         </w:rPr>
-        <w:t>和</w:t>
-      </w:r>
-      <w:proofErr w:type="gramStart"/>
-      <w:r>
-        <w:rPr>
-          <w:rFonts w:hint="eastAsia"/>
-        </w:rPr>
-        <w:t>锂离子</w:t>
-      </w:r>
-      <w:proofErr w:type="gramEnd"/>
-      <w:r>
-        <w:rPr>
-          <w:rFonts w:hint="eastAsia"/>
-        </w:rPr>
-        <w:t>在阳极扩散率的降低</w:t>
+        <w:t>和锂离子在阳极扩散率的降低</w:t>
       </w:r>
       <w:r>
         <w:rPr>
@@ -1025,21 +915,7 @@
         <w:rPr>
           <w:rFonts w:hint="eastAsia"/>
         </w:rPr>
-        <w:t>。这些因素降低了电池的可用容量和输出功率，也导致</w:t>
-      </w:r>
-      <w:proofErr w:type="gramStart"/>
-      <w:r>
-        <w:rPr>
-          <w:rFonts w:hint="eastAsia"/>
-        </w:rPr>
-        <w:t>锂</w:t>
-      </w:r>
-      <w:proofErr w:type="gramEnd"/>
-      <w:r>
-        <w:rPr>
-          <w:rFonts w:hint="eastAsia"/>
-        </w:rPr>
-        <w:t>离子电池在低温环境下整体性能的失效</w:t>
+        <w:t>。这些因素降低了电池的可用容量和输出功率，也导致锂离子电池在低温环境下整体性能的失效</w:t>
       </w:r>
       <w:r>
         <w:rPr>
@@ -1128,14 +1004,12 @@
         </w:rPr>
         <w:t>阳极在低温下还有更危险的现象：</w:t>
       </w:r>
-      <w:proofErr w:type="gramStart"/>
       <w:r>
         <w:rPr>
           <w:rFonts w:ascii="宋体" w:hAnsi="宋体" w:hint="eastAsia"/>
         </w:rPr>
         <w:t>锂</w:t>
       </w:r>
-      <w:proofErr w:type="gramEnd"/>
       <w:r>
         <w:rPr>
           <w:rFonts w:ascii="宋体" w:hAnsi="宋体" w:hint="eastAsia"/>
@@ -1146,21 +1020,7 @@
         <w:rPr>
           <w:rFonts w:ascii="宋体" w:hAnsi="宋体" w:hint="eastAsia"/>
         </w:rPr>
-        <w:t>。低温会导致石墨阳极的高度极化，从而使阳极电位接近</w:t>
-      </w:r>
-      <w:proofErr w:type="gramStart"/>
-      <w:r>
-        <w:rPr>
-          <w:rFonts w:ascii="宋体" w:hAnsi="宋体" w:hint="eastAsia"/>
-        </w:rPr>
-        <w:t>锂</w:t>
-      </w:r>
-      <w:proofErr w:type="gramEnd"/>
-      <w:r>
-        <w:rPr>
-          <w:rFonts w:ascii="宋体" w:hAnsi="宋体" w:hint="eastAsia"/>
-        </w:rPr>
-        <w:t>金属的</w:t>
+        <w:t>。低温会导致石墨阳极的高度极化，从而使阳极电位接近锂金属的</w:t>
       </w:r>
       <w:r>
         <w:rPr>
@@ -1240,21 +1100,7 @@
         <w:rPr>
           <w:rFonts w:ascii="宋体" w:hAnsi="宋体" w:hint="eastAsia"/>
         </w:rPr>
-        <w:t>。这种情况下，锂离子向石墨的扩散减缓，导致充电时</w:t>
-      </w:r>
-      <w:proofErr w:type="gramStart"/>
-      <w:r>
-        <w:rPr>
-          <w:rFonts w:ascii="宋体" w:hAnsi="宋体" w:hint="eastAsia"/>
-        </w:rPr>
-        <w:t>锂枝晶</w:t>
-      </w:r>
-      <w:proofErr w:type="gramEnd"/>
-      <w:r>
-        <w:rPr>
-          <w:rFonts w:ascii="宋体" w:hAnsi="宋体" w:hint="eastAsia"/>
-        </w:rPr>
-        <w:t>析出</w:t>
+        <w:t>。这种情况下，锂离子向石墨的扩散减缓，导致充电时锂枝晶析出</w:t>
       </w:r>
       <w:r>
         <w:rPr>
@@ -1531,14 +1377,12 @@
         </w:rPr>
         <w:t xml:space="preserve"> </w:t>
       </w:r>
-      <w:proofErr w:type="spellStart"/>
       <w:r>
         <w:rPr>
           <w:rFonts w:eastAsiaTheme="minorEastAsia"/>
         </w:rPr>
         <w:t>Rint</w:t>
       </w:r>
-      <w:proofErr w:type="spellEnd"/>
       <w:r>
         <w:rPr>
           <w:rFonts w:eastAsiaTheme="minorEastAsia"/>
@@ -1608,14 +1452,12 @@
           <w:rFonts w:ascii="宋体" w:hAnsi="宋体"/>
         </w:rPr>
       </w:pPr>
-      <w:proofErr w:type="spellStart"/>
       <w:r>
         <w:rPr>
           <w:rFonts w:hint="eastAsia"/>
         </w:rPr>
         <w:t>Rint</w:t>
       </w:r>
-      <w:proofErr w:type="spellEnd"/>
       <w:r>
         <w:rPr>
           <w:rFonts w:ascii="宋体" w:hAnsi="宋体" w:hint="eastAsia"/>
@@ -1738,7 +1580,6 @@
         </w:rPr>
         <w:t xml:space="preserve">.1 </w:t>
       </w:r>
-      <w:proofErr w:type="spellStart"/>
       <w:r>
         <w:rPr>
           <w:rFonts w:eastAsiaTheme="minorEastAsia"/>
@@ -1747,7 +1588,6 @@
         </w:rPr>
         <w:t>Rint</w:t>
       </w:r>
-      <w:proofErr w:type="spellEnd"/>
       <w:r>
         <w:rPr>
           <w:rFonts w:asciiTheme="minorEastAsia" w:eastAsiaTheme="minorEastAsia" w:hAnsiTheme="minorEastAsia"/>
@@ -1791,14 +1631,12 @@
         </w:rPr>
         <w:t>模型在</w:t>
       </w:r>
-      <w:proofErr w:type="spellStart"/>
       <w:r>
         <w:rPr>
           <w:rFonts w:hint="eastAsia"/>
         </w:rPr>
         <w:t>Rint</w:t>
       </w:r>
-      <w:proofErr w:type="spellEnd"/>
       <w:r>
         <w:rPr>
           <w:rFonts w:ascii="宋体" w:hAnsi="宋体" w:hint="eastAsia"/>
@@ -4706,14 +4544,12 @@
         </w:rPr>
         <w:t>年</w:t>
       </w:r>
-      <w:proofErr w:type="spellStart"/>
       <w:r>
         <w:rPr>
           <w:rFonts w:eastAsiaTheme="minorEastAsia" w:hint="eastAsia"/>
         </w:rPr>
         <w:t>Onda</w:t>
       </w:r>
-      <w:proofErr w:type="spellEnd"/>
       <w:r>
         <w:rPr>
           <w:rFonts w:eastAsiaTheme="minorEastAsia" w:hint="eastAsia"/>
@@ -6355,13 +6191,8 @@
         </w:rPr>
         <w:t xml:space="preserve">通过 </w:t>
       </w:r>
-      <w:proofErr w:type="spellStart"/>
-      <w:r>
-        <w:t>Matlab</w:t>
-      </w:r>
-      <w:proofErr w:type="spellEnd"/>
-      <w:r>
-        <w:t>/Simulink</w:t>
+      <w:r>
+        <w:t>Matlab/Simulink</w:t>
       </w:r>
       <w:r>
         <w:t xml:space="preserve"> </w:t>
@@ -6508,7 +6339,6 @@
         </w:rPr>
         <w:t xml:space="preserve"> </w:t>
       </w:r>
-      <w:proofErr w:type="spellStart"/>
       <w:r>
         <w:t>M</w:t>
       </w:r>
@@ -6518,7 +6348,6 @@
         </w:rPr>
         <w:t>atlab</w:t>
       </w:r>
-      <w:proofErr w:type="spellEnd"/>
       <w:r>
         <w:t>/</w:t>
       </w:r>
@@ -10326,7 +10155,6 @@
               </w:rPr>
               <w:t>（</w:t>
             </w:r>
-            <w:proofErr w:type="spellStart"/>
             <w:r>
               <w:rPr>
                 <w:rFonts w:eastAsiaTheme="minorEastAsia"/>
@@ -10334,7 +10162,6 @@
               </w:rPr>
               <w:t>mAh</w:t>
             </w:r>
-            <w:proofErr w:type="spellEnd"/>
             <w:r>
               <w:rPr>
                 <w:rFonts w:asciiTheme="minorEastAsia" w:eastAsiaTheme="minorEastAsia" w:hAnsiTheme="minorEastAsia" w:hint="eastAsia"/>
@@ -10538,7 +10365,6 @@
               </w:rPr>
               <w:t>（</w:t>
             </w:r>
-            <w:proofErr w:type="spellStart"/>
             <w:r>
               <w:rPr>
                 <w:rFonts w:eastAsiaTheme="minorEastAsia"/>
@@ -10546,7 +10372,6 @@
               </w:rPr>
               <w:t>mAh</w:t>
             </w:r>
-            <w:proofErr w:type="spellEnd"/>
             <w:r>
               <w:rPr>
                 <w:rFonts w:asciiTheme="minorEastAsia" w:eastAsiaTheme="minorEastAsia" w:hAnsiTheme="minorEastAsia" w:hint="eastAsia"/>
@@ -10728,7 +10553,6 @@
               </w:rPr>
               <w:t>（</w:t>
             </w:r>
-            <w:proofErr w:type="spellStart"/>
             <w:r>
               <w:rPr>
                 <w:rFonts w:eastAsiaTheme="minorEastAsia"/>
@@ -10736,7 +10560,6 @@
               </w:rPr>
               <w:t>mAh</w:t>
             </w:r>
-            <w:proofErr w:type="spellEnd"/>
             <w:r>
               <w:rPr>
                 <w:rFonts w:asciiTheme="minorEastAsia" w:eastAsiaTheme="minorEastAsia" w:hAnsiTheme="minorEastAsia" w:hint="eastAsia"/>
@@ -10967,14 +10790,12 @@
         </w:rPr>
         <w:t>通过</w:t>
       </w:r>
-      <w:proofErr w:type="spellStart"/>
       <w:r>
         <w:rPr>
           <w:rFonts w:hint="eastAsia"/>
         </w:rPr>
         <w:t>Matlab</w:t>
       </w:r>
-      <w:proofErr w:type="spellEnd"/>
       <w:r>
         <w:rPr>
           <w:rFonts w:hint="eastAsia"/>
@@ -16466,14 +16287,12 @@
         </w:rPr>
         <w:t>通过</w:t>
       </w:r>
-      <w:proofErr w:type="spellStart"/>
       <w:r>
         <w:rPr>
           <w:rFonts w:hint="eastAsia"/>
         </w:rPr>
         <w:t>Matlab</w:t>
       </w:r>
-      <w:proofErr w:type="spellEnd"/>
       <w:r>
         <w:t xml:space="preserve"> </w:t>
       </w:r>
@@ -19319,14 +19138,12 @@
         </w:rPr>
         <w:t>通过</w:t>
       </w:r>
-      <w:proofErr w:type="spellStart"/>
       <w:r>
         <w:rPr>
           <w:rFonts w:hint="eastAsia"/>
         </w:rPr>
         <w:t>Matlab</w:t>
       </w:r>
-      <w:proofErr w:type="spellEnd"/>
       <w:r>
         <w:t xml:space="preserve"> </w:t>
       </w:r>
@@ -21990,14 +21807,12 @@
         </w:rPr>
         <w:t>通过</w:t>
       </w:r>
-      <w:proofErr w:type="spellStart"/>
       <w:r>
         <w:rPr>
           <w:rFonts w:hint="eastAsia"/>
         </w:rPr>
         <w:t>Matlab</w:t>
       </w:r>
-      <w:proofErr w:type="spellEnd"/>
       <w:r>
         <w:rPr>
           <w:rFonts w:hint="eastAsia"/>
@@ -23759,14 +23574,12 @@
         </w:rPr>
         <w:t>通过</w:t>
       </w:r>
-      <w:proofErr w:type="spellStart"/>
       <w:r>
         <w:rPr>
           <w:rFonts w:hint="eastAsia"/>
         </w:rPr>
         <w:t>Matlab</w:t>
       </w:r>
-      <w:proofErr w:type="spellEnd"/>
       <w:r>
         <w:rPr>
           <w:rFonts w:hint="eastAsia"/>
@@ -25250,14 +25063,12 @@
         </w:rPr>
         <w:t>年，</w:t>
       </w:r>
-      <w:proofErr w:type="spellStart"/>
       <w:r>
         <w:rPr>
           <w:rFonts w:hint="eastAsia"/>
         </w:rPr>
         <w:t>Bernardi</w:t>
       </w:r>
-      <w:proofErr w:type="spellEnd"/>
       <w:r>
         <w:rPr>
           <w:rFonts w:hint="eastAsia"/>
@@ -25453,19 +25264,11 @@
         </w:rPr>
         <w:t>系数</w:t>
       </w:r>
-      <w:proofErr w:type="spellStart"/>
       <w:r>
         <w:rPr>
           <w:rFonts w:eastAsiaTheme="minorEastAsia" w:hint="eastAsia"/>
         </w:rPr>
-        <w:t>dE</w:t>
-      </w:r>
-      <w:proofErr w:type="spellEnd"/>
-      <w:r>
-        <w:rPr>
-          <w:rFonts w:eastAsiaTheme="minorEastAsia" w:hint="eastAsia"/>
-        </w:rPr>
-        <w:t>/d</w:t>
+        <w:t>dE/d</w:t>
       </w:r>
       <w:r>
         <w:rPr>
@@ -29858,21 +29661,12 @@
         </w:rPr>
         <w:t xml:space="preserve">3.3 </w:t>
       </w:r>
-      <w:proofErr w:type="spellStart"/>
       <w:r>
         <w:rPr>
           <w:sz w:val="18"/>
           <w:szCs w:val="18"/>
         </w:rPr>
-        <w:t>dE</w:t>
-      </w:r>
-      <w:proofErr w:type="spellEnd"/>
-      <w:r>
-        <w:rPr>
-          <w:sz w:val="18"/>
-          <w:szCs w:val="18"/>
-        </w:rPr>
-        <w:t>/</w:t>
+        <w:t>dE/</w:t>
       </w:r>
       <w:r>
         <w:rPr>
@@ -34040,34 +33834,8 @@
         <w:rPr>
           <w:rFonts w:hint="eastAsia"/>
         </w:rPr>
-        <w:t>指前因子</w:t>
-      </w:r>
-      <w:r>
-        <w:rPr>
-          <w:rFonts w:hint="eastAsia"/>
-        </w:rPr>
-        <w:t>与充放电倍率呈</w:t>
-      </w:r>
-      <w:r>
-        <w:rPr>
-          <w:rFonts w:hint="eastAsia"/>
-        </w:rPr>
-        <w:t>指数</w:t>
-      </w:r>
-      <w:r>
-        <w:rPr>
-          <w:rFonts w:hint="eastAsia"/>
-        </w:rPr>
-        <w:t>关系</w:t>
-      </w:r>
-      <w:r>
-        <w:rPr>
-          <w:rFonts w:hint="eastAsia"/>
-        </w:rPr>
-        <w:t>，拟合结果为</w:t>
-      </w:r>
-      <w:bookmarkStart w:id="1" w:name="_GoBack"/>
-      <w:bookmarkEnd w:id="1"/>
+        <w:t>指前因子与充放电倍率呈指数关系，拟合结果为</w:t>
+      </w:r>
       <m:oMath>
         <m:r>
           <w:rPr>
@@ -34375,7 +34143,25 @@
                       <w:rPr>
                         <w:rFonts w:ascii="Cambria Math" w:hAnsi="Cambria Math"/>
                       </w:rPr>
-                      <m:t>31710-370.3∙</m:t>
+                      <m:t>-</m:t>
+                    </m:r>
+                    <m:r>
+                      <w:rPr>
+                        <w:rFonts w:ascii="Cambria Math" w:hAnsi="Cambria Math"/>
+                      </w:rPr>
+                      <m:t>31710</m:t>
+                    </m:r>
+                    <m:r>
+                      <w:rPr>
+                        <w:rFonts w:ascii="Cambria Math" w:hAnsi="Cambria Math"/>
+                      </w:rPr>
+                      <m:t>+</m:t>
+                    </m:r>
+                    <m:r>
+                      <w:rPr>
+                        <w:rFonts w:ascii="Cambria Math" w:hAnsi="Cambria Math"/>
+                      </w:rPr>
+                      <m:t>370.3∙</m:t>
                     </m:r>
                     <m:sSub>
                       <m:sSubPr>
@@ -34516,7 +34302,15 @@
         <w:spacing w:line="360" w:lineRule="exact"/>
         <w:ind w:firstLineChars="200" w:firstLine="420"/>
         <w:textAlignment w:val="auto"/>
-      </w:pPr>
+        <w:rPr>
+          <w:rFonts w:hint="eastAsia"/>
+        </w:rPr>
+      </w:pPr>
+      <w:r>
+        <w:tab/>
+      </w:r>
+      <w:bookmarkStart w:id="1" w:name="_GoBack"/>
+      <w:bookmarkEnd w:id="1"/>
     </w:p>
     <w:p>
       <w:pPr>
@@ -34525,6 +34319,9 @@
         <w:spacing w:line="360" w:lineRule="exact"/>
         <w:ind w:firstLineChars="200" w:firstLine="420"/>
         <w:textAlignment w:val="auto"/>
+        <w:rPr>
+          <w:rFonts w:hint="eastAsia"/>
+        </w:rPr>
       </w:pPr>
     </w:p>
     <w:p>
@@ -34586,33 +34383,11 @@
         </w:rPr>
       </w:pPr>
       <w:bookmarkStart w:id="2" w:name="_Ref8316184"/>
-      <w:proofErr w:type="spellStart"/>
       <w:r>
         <w:rPr>
           <w:rFonts w:ascii="Times New Roman" w:hAnsi="Times New Roman"/>
         </w:rPr>
-        <w:t>Capasso</w:t>
-      </w:r>
-      <w:proofErr w:type="spellEnd"/>
-      <w:r>
-        <w:rPr>
-          <w:rFonts w:ascii="Times New Roman" w:hAnsi="Times New Roman"/>
-        </w:rPr>
-        <w:t xml:space="preserve"> C, </w:t>
-      </w:r>
-      <w:proofErr w:type="spellStart"/>
-      <w:r>
-        <w:rPr>
-          <w:rFonts w:ascii="Times New Roman" w:hAnsi="Times New Roman"/>
-        </w:rPr>
-        <w:t>Veneri</w:t>
-      </w:r>
-      <w:proofErr w:type="spellEnd"/>
-      <w:r>
-        <w:rPr>
-          <w:rFonts w:ascii="Times New Roman" w:hAnsi="Times New Roman"/>
-        </w:rPr>
-        <w:t xml:space="preserve"> O. Experimental analysis on the performance of lithium-based batteries for road full electric and hybrid vehicles[J]. Appl Energy, 2014,</w:t>
+        <w:t>Capasso C, Veneri O. Experimental analysis on the performance of lithium-based batteries for road full electric and hybrid vehicles[J]. Appl Energy, 2014,</w:t>
       </w:r>
       <w:r>
         <w:rPr>
@@ -34660,13 +34435,8 @@
         </w:rPr>
         <w:t xml:space="preserve"> </w:t>
       </w:r>
-      <w:proofErr w:type="spellStart"/>
-      <w:r>
-        <w:t>Electrochem</w:t>
-      </w:r>
-      <w:proofErr w:type="spellEnd"/>
-      <w:r>
-        <w:t>,</w:t>
+      <w:r>
+        <w:t>Electrochem,</w:t>
       </w:r>
       <w:r>
         <w:t xml:space="preserve"> </w:t>
@@ -34699,13 +34469,8 @@
         <w:textAlignment w:val="auto"/>
       </w:pPr>
       <w:bookmarkStart w:id="4" w:name="_Ref2868056"/>
-      <w:proofErr w:type="spellStart"/>
-      <w:r>
-        <w:t>Shiao</w:t>
-      </w:r>
-      <w:proofErr w:type="spellEnd"/>
-      <w:r>
-        <w:t xml:space="preserve"> HZA, Chua D, Lin H, et al. Low temperature electrolytes</w:t>
+      <w:r>
+        <w:t>Shiao HZA, Chua D, Lin H, et al. Low temperature electrolytes</w:t>
       </w:r>
       <w:r>
         <w:rPr>
@@ -34742,15 +34507,7 @@
       </w:pPr>
       <w:bookmarkStart w:id="5" w:name="_Ref2868063"/>
       <w:r>
-        <w:t xml:space="preserve">Zhang SS, Xu K, </w:t>
-      </w:r>
-      <w:proofErr w:type="spellStart"/>
-      <w:r>
-        <w:t>Jow</w:t>
-      </w:r>
-      <w:proofErr w:type="spellEnd"/>
-      <w:r>
-        <w:t xml:space="preserve"> TR. Low temperature performance of graphite electrode</w:t>
+        <w:t>Zhang SS, Xu K, Jow TR. Low temperature performance of graphite electrode</w:t>
       </w:r>
       <w:r>
         <w:rPr>
@@ -34759,15 +34516,7 @@
         <w:t xml:space="preserve"> </w:t>
       </w:r>
       <w:r>
-        <w:t xml:space="preserve">in Li-ion cells[J]. </w:t>
-      </w:r>
-      <w:proofErr w:type="spellStart"/>
-      <w:r>
-        <w:t>Electrochim</w:t>
-      </w:r>
-      <w:proofErr w:type="spellEnd"/>
-      <w:r>
-        <w:t xml:space="preserve"> Acta,</w:t>
+        <w:t>in Li-ion cells[J]. Electrochim Acta,</w:t>
       </w:r>
       <w:r>
         <w:t xml:space="preserve"> </w:t>
@@ -34801,15 +34550,7 @@
       </w:pPr>
       <w:bookmarkStart w:id="6" w:name="_Ref2868078"/>
       <w:r>
-        <w:t xml:space="preserve">Zhang SS, Xu K, </w:t>
-      </w:r>
-      <w:proofErr w:type="spellStart"/>
-      <w:r>
-        <w:t>Jow</w:t>
-      </w:r>
-      <w:proofErr w:type="spellEnd"/>
-      <w:r>
-        <w:t xml:space="preserve"> TR. A new approach toward improved low temperature</w:t>
+        <w:t>Zhang SS, Xu K, Jow TR. A new approach toward improved low temperature</w:t>
       </w:r>
       <w:r>
         <w:rPr>
@@ -34818,23 +34559,7 @@
         <w:t xml:space="preserve"> </w:t>
       </w:r>
       <w:r>
-        <w:t xml:space="preserve">performance of Li-ion battery[J]. </w:t>
-      </w:r>
-      <w:proofErr w:type="spellStart"/>
-      <w:r>
-        <w:t>Electrochem</w:t>
-      </w:r>
-      <w:proofErr w:type="spellEnd"/>
-      <w:r>
-        <w:t xml:space="preserve"> </w:t>
-      </w:r>
-      <w:proofErr w:type="spellStart"/>
-      <w:r>
-        <w:t>Commun</w:t>
-      </w:r>
-      <w:proofErr w:type="spellEnd"/>
-      <w:r>
-        <w:t>,</w:t>
+        <w:t>performance of Li-ion battery[J]. Electrochem Commun,</w:t>
       </w:r>
       <w:r>
         <w:t xml:space="preserve"> </w:t>
@@ -34864,105 +34589,41 @@
         </w:rPr>
       </w:pPr>
       <w:bookmarkStart w:id="7" w:name="_Ref8317285"/>
-      <w:proofErr w:type="spellStart"/>
       <w:r>
         <w:rPr>
           <w:rFonts w:ascii="Times New Roman" w:hAnsi="Times New Roman"/>
         </w:rPr>
-        <w:t>Gunawardhana</w:t>
-      </w:r>
-      <w:proofErr w:type="spellEnd"/>
+        <w:t xml:space="preserve">Gunawardhana N, Dimov N, Sasidharan M, </w:t>
+      </w:r>
+      <w:r>
+        <w:rPr>
+          <w:rFonts w:ascii="Times New Roman" w:hAnsi="Times New Roman" w:hint="eastAsia"/>
+        </w:rPr>
+        <w:t>et</w:t>
+      </w:r>
       <w:r>
         <w:rPr>
           <w:rFonts w:ascii="Times New Roman" w:hAnsi="Times New Roman"/>
         </w:rPr>
-        <w:t xml:space="preserve"> N, </w:t>
-      </w:r>
-      <w:proofErr w:type="spellStart"/>
+        <w:t xml:space="preserve"> al</w:t>
+      </w:r>
       <w:r>
         <w:rPr>
           <w:rFonts w:ascii="Times New Roman" w:hAnsi="Times New Roman"/>
         </w:rPr>
-        <w:t>Dimov</w:t>
-      </w:r>
-      <w:proofErr w:type="spellEnd"/>
+        <w:t>. Suppression of lithium deposition at sub-zero temperatures on graphite by surface modification</w:t>
+      </w:r>
       <w:r>
         <w:rPr>
           <w:rFonts w:ascii="Times New Roman" w:hAnsi="Times New Roman"/>
         </w:rPr>
-        <w:t xml:space="preserve"> N, </w:t>
-      </w:r>
-      <w:proofErr w:type="spellStart"/>
+        <w:t>[J]</w:t>
+      </w:r>
       <w:r>
         <w:rPr>
           <w:rFonts w:ascii="Times New Roman" w:hAnsi="Times New Roman"/>
         </w:rPr>
-        <w:t>Sasidharan</w:t>
-      </w:r>
-      <w:proofErr w:type="spellEnd"/>
-      <w:r>
-        <w:rPr>
-          <w:rFonts w:ascii="Times New Roman" w:hAnsi="Times New Roman"/>
-        </w:rPr>
-        <w:t xml:space="preserve"> M, </w:t>
-      </w:r>
-      <w:r>
-        <w:rPr>
-          <w:rFonts w:ascii="Times New Roman" w:hAnsi="Times New Roman" w:hint="eastAsia"/>
-        </w:rPr>
-        <w:t>et</w:t>
-      </w:r>
-      <w:r>
-        <w:rPr>
-          <w:rFonts w:ascii="Times New Roman" w:hAnsi="Times New Roman"/>
-        </w:rPr>
-        <w:t xml:space="preserve"> al</w:t>
-      </w:r>
-      <w:r>
-        <w:rPr>
-          <w:rFonts w:ascii="Times New Roman" w:hAnsi="Times New Roman"/>
-        </w:rPr>
-        <w:t>. Suppression of lithium deposition at sub-zero temperatures on graphite by surface modification</w:t>
-      </w:r>
-      <w:r>
-        <w:rPr>
-          <w:rFonts w:ascii="Times New Roman" w:hAnsi="Times New Roman"/>
-        </w:rPr>
-        <w:t>[J]</w:t>
-      </w:r>
-      <w:r>
-        <w:rPr>
-          <w:rFonts w:ascii="Times New Roman" w:hAnsi="Times New Roman"/>
-        </w:rPr>
-        <w:t xml:space="preserve">. </w:t>
-      </w:r>
-      <w:proofErr w:type="spellStart"/>
-      <w:r>
-        <w:rPr>
-          <w:rFonts w:ascii="Times New Roman" w:hAnsi="Times New Roman"/>
-        </w:rPr>
-        <w:t>Electrochem</w:t>
-      </w:r>
-      <w:proofErr w:type="spellEnd"/>
-      <w:r>
-        <w:rPr>
-          <w:rFonts w:ascii="Times New Roman" w:hAnsi="Times New Roman"/>
-        </w:rPr>
-        <w:t xml:space="preserve"> </w:t>
-      </w:r>
-      <w:proofErr w:type="spellStart"/>
-      <w:r>
-        <w:rPr>
-          <w:rFonts w:ascii="Times New Roman" w:hAnsi="Times New Roman"/>
-        </w:rPr>
-        <w:t>Commun</w:t>
-      </w:r>
-      <w:proofErr w:type="spellEnd"/>
-      <w:r>
-        <w:rPr>
-          <w:rFonts w:ascii="Times New Roman" w:hAnsi="Times New Roman"/>
-        </w:rPr>
-        <w:t xml:space="preserve"> 2011;</w:t>
+        <w:t>. Electrochem Commun 2011;</w:t>
       </w:r>
       <w:r>
         <w:rPr>
@@ -34992,33 +34653,11 @@
         </w:rPr>
       </w:pPr>
       <w:bookmarkStart w:id="8" w:name="_Ref8317440"/>
-      <w:proofErr w:type="spellStart"/>
       <w:r>
         <w:rPr>
           <w:rFonts w:ascii="Times New Roman" w:hAnsi="Times New Roman"/>
         </w:rPr>
-        <w:t>Sarre</w:t>
-      </w:r>
-      <w:proofErr w:type="spellEnd"/>
-      <w:r>
-        <w:rPr>
-          <w:rFonts w:ascii="Times New Roman" w:hAnsi="Times New Roman"/>
-        </w:rPr>
-        <w:t xml:space="preserve"> G, Blanchard P, </w:t>
-      </w:r>
-      <w:proofErr w:type="spellStart"/>
-      <w:r>
-        <w:rPr>
-          <w:rFonts w:ascii="Times New Roman" w:hAnsi="Times New Roman"/>
-        </w:rPr>
-        <w:t>Broussely</w:t>
-      </w:r>
-      <w:proofErr w:type="spellEnd"/>
-      <w:r>
-        <w:rPr>
-          <w:rFonts w:ascii="Times New Roman" w:hAnsi="Times New Roman"/>
-        </w:rPr>
-        <w:t xml:space="preserve"> M. Aging of lithium-ion batteries[J]. Power</w:t>
+        <w:t>Sarre G, Blanchard P, Broussely M. Aging of lithium-ion batteries[J]. Power</w:t>
       </w:r>
       <w:r>
         <w:rPr>
@@ -35223,15 +34862,7 @@
       </w:pPr>
       <w:bookmarkStart w:id="12" w:name="_Ref2884746"/>
       <w:r>
-        <w:t xml:space="preserve">Meng G, </w:t>
-      </w:r>
-      <w:proofErr w:type="spellStart"/>
-      <w:r>
-        <w:t>Sikha</w:t>
-      </w:r>
-      <w:proofErr w:type="spellEnd"/>
-      <w:r>
-        <w:t xml:space="preserve"> G, White RE. Single-Particle Model for a Lithium-Ion Cell: Thermal Behavior[J]. Journal of the Electrochemical Society, 2011, 158(2): A122-132.</w:t>
+        <w:t>Meng G, Sikha G, White RE. Single-Particle Model for a Lithium-Ion Cell: Thermal Behavior[J]. Journal of the Electrochemical Society, 2011, 158(2): A122-132.</w:t>
       </w:r>
     </w:p>
     <w:p>
@@ -35244,27 +34875,14 @@
         <w:spacing w:line="360" w:lineRule="exact"/>
         <w:textAlignment w:val="auto"/>
       </w:pPr>
-      <w:proofErr w:type="spellStart"/>
-      <w:r>
-        <w:t>Rahimian</w:t>
-      </w:r>
-      <w:proofErr w:type="spellEnd"/>
-      <w:r>
-        <w:t xml:space="preserve"> S</w:t>
+      <w:r>
+        <w:t>Rahimian S</w:t>
       </w:r>
       <w:r>
         <w:t xml:space="preserve"> </w:t>
       </w:r>
       <w:r>
-        <w:t xml:space="preserve">K, </w:t>
-      </w:r>
-      <w:proofErr w:type="spellStart"/>
-      <w:r>
-        <w:t>Rayman</w:t>
-      </w:r>
-      <w:proofErr w:type="spellEnd"/>
-      <w:r>
-        <w:t xml:space="preserve"> S,</w:t>
+        <w:t>K, Rayman S,</w:t>
       </w:r>
       <w:r>
         <w:t xml:space="preserve"> </w:t>
@@ -35304,15 +34922,7 @@
         <w:textAlignment w:val="auto"/>
       </w:pPr>
       <w:r>
-        <w:t xml:space="preserve">Northrop P W C, </w:t>
-      </w:r>
-      <w:proofErr w:type="spellStart"/>
-      <w:r>
-        <w:t>Ramadesigan</w:t>
-      </w:r>
-      <w:proofErr w:type="spellEnd"/>
-      <w:r>
-        <w:t xml:space="preserve"> V, De S, et al. Coordinate Transformation,</w:t>
+        <w:t>Northrop P W C, Ramadesigan V, De S, et al. Coordinate Transformation,</w:t>
       </w:r>
       <w:r>
         <w:t xml:space="preserve"> </w:t>
@@ -35338,23 +34948,7 @@
         <w:textAlignment w:val="auto"/>
       </w:pPr>
       <w:r>
-        <w:t xml:space="preserve">Subramanian V R, </w:t>
-      </w:r>
-      <w:proofErr w:type="spellStart"/>
-      <w:r>
-        <w:t>Boovaragavan</w:t>
-      </w:r>
-      <w:proofErr w:type="spellEnd"/>
-      <w:r>
-        <w:t xml:space="preserve"> V, </w:t>
-      </w:r>
-      <w:proofErr w:type="spellStart"/>
-      <w:r>
-        <w:t>Ramadesigan</w:t>
-      </w:r>
-      <w:proofErr w:type="spellEnd"/>
-      <w:r>
-        <w:t xml:space="preserve"> V, et al. Mathematical</w:t>
+        <w:t>Subramanian V R, Boovaragavan V, Ramadesigan V, et al. Mathematical</w:t>
       </w:r>
       <w:r>
         <w:t xml:space="preserve"> </w:t>
@@ -35404,23 +34998,7 @@
       <w:bookmarkEnd w:id="14"/>
       <w:r>
         <w:lastRenderedPageBreak/>
-        <w:t xml:space="preserve">Samba A, Omar N, </w:t>
-      </w:r>
-      <w:proofErr w:type="spellStart"/>
-      <w:r>
-        <w:t>Gualous</w:t>
-      </w:r>
-      <w:proofErr w:type="spellEnd"/>
-      <w:r>
-        <w:t xml:space="preserve"> H, et al. Impact of tab location on large format lithium-ion pouch cell based on fully coupled tree-dimensional electrochemical-thermal modeling[J]. </w:t>
-      </w:r>
-      <w:proofErr w:type="spellStart"/>
-      <w:r>
-        <w:t>Electrochim</w:t>
-      </w:r>
-      <w:proofErr w:type="spellEnd"/>
-      <w:r>
-        <w:t xml:space="preserve"> Acta ,2014,147(Nov):319–29.</w:t>
+        <w:t>Samba A, Omar N, Gualous H, et al. Impact of tab location on large format lithium-ion pouch cell based on fully coupled tree-dimensional electrochemical-thermal modeling[J]. Electrochim Acta ,2014,147(Nov):319–29.</w:t>
       </w:r>
       <w:bookmarkEnd w:id="15"/>
     </w:p>
@@ -35448,13 +35026,8 @@
         <w:t xml:space="preserve"> al</w:t>
       </w:r>
       <w:r>
-        <w:t xml:space="preserve">. </w:t>
-      </w:r>
-      <w:proofErr w:type="spellStart"/>
-      <w:r>
-        <w:t>Lithiumion</w:t>
-      </w:r>
-      <w:proofErr w:type="spellEnd"/>
+        <w:t>. Lithiumion</w:t>
+      </w:r>
       <w:r>
         <w:rPr>
           <w:rFonts w:hint="eastAsia"/>
@@ -35462,15 +35035,7 @@
         <w:t xml:space="preserve"> </w:t>
       </w:r>
       <w:r>
-        <w:t xml:space="preserve">batteries: thermal </w:t>
-      </w:r>
-      <w:proofErr w:type="spellStart"/>
-      <w:r>
-        <w:t>behaviour</w:t>
-      </w:r>
-      <w:proofErr w:type="spellEnd"/>
-      <w:r>
-        <w:t xml:space="preserve"> investigation of unbalanced modules</w:t>
+        <w:t>batteries: thermal behaviour investigation of unbalanced modules</w:t>
       </w:r>
       <w:r>
         <w:t>[J]</w:t>
@@ -35513,15 +35078,7 @@
       </w:pPr>
       <w:bookmarkStart w:id="17" w:name="_Ref2886481"/>
       <w:r>
-        <w:t xml:space="preserve">Schmidt A P, Bitzer M, </w:t>
-      </w:r>
-      <w:proofErr w:type="spellStart"/>
-      <w:r>
-        <w:t>Imre</w:t>
-      </w:r>
-      <w:proofErr w:type="spellEnd"/>
-      <w:r>
-        <w:t xml:space="preserve"> A W, et al. Experiment-driven electrochemical modeling and systematic parameterization for a lithium-ion battery cell[J]. Journal of Power Sources, 2010, 195(15): 5071-5080.</w:t>
+        <w:t>Schmidt A P, Bitzer M, Imre A W, et al. Experiment-driven electrochemical modeling and systematic parameterization for a lithium-ion battery cell[J]. Journal of Power Sources, 2010, 195(15): 5071-5080.</w:t>
       </w:r>
       <w:bookmarkEnd w:id="17"/>
     </w:p>
@@ -35536,21 +35093,8 @@
         <w:textAlignment w:val="auto"/>
       </w:pPr>
       <w:bookmarkStart w:id="18" w:name="_Ref2886539"/>
-      <w:proofErr w:type="spellStart"/>
-      <w:r>
-        <w:t>Boovaragavan</w:t>
-      </w:r>
-      <w:proofErr w:type="spellEnd"/>
-      <w:r>
-        <w:t xml:space="preserve"> V, </w:t>
-      </w:r>
-      <w:proofErr w:type="spellStart"/>
-      <w:r>
-        <w:t>Harinipriya</w:t>
-      </w:r>
-      <w:proofErr w:type="spellEnd"/>
-      <w:r>
-        <w:t xml:space="preserve"> S, Subramanian V R. Towards real-time (milliseconds) parameter estimation of lithium-ion batteries using reformulated physics-based models[J]. Journal of Power Sources, 2008, 183(1): 361-365.</w:t>
+      <w:r>
+        <w:t>Boovaragavan V, Harinipriya S, Subramanian V R. Towards real-time (milliseconds) parameter estimation of lithium-ion batteries using reformulated physics-based models[J]. Journal of Power Sources, 2008, 183(1): 361-365.</w:t>
       </w:r>
       <w:bookmarkEnd w:id="18"/>
     </w:p>
@@ -35604,15 +35148,7 @@
       </w:pPr>
       <w:bookmarkStart w:id="21" w:name="_Ref2887116"/>
       <w:r>
-        <w:t xml:space="preserve">Saw L H, Ye Y, Tay A </w:t>
-      </w:r>
-      <w:proofErr w:type="spellStart"/>
-      <w:r>
-        <w:t>A</w:t>
-      </w:r>
-      <w:proofErr w:type="spellEnd"/>
-      <w:r>
-        <w:t xml:space="preserve"> O. Electro-thermal characterization of Lithium Iron Phosphate cell with equivalent circuit modeling[J]. Energy Conversion &amp; Management, 2014, 87:367-377.</w:t>
+        <w:t>Saw L H, Ye Y, Tay A A O. Electro-thermal characterization of Lithium Iron Phosphate cell with equivalent circuit modeling[J]. Energy Conversion &amp; Management, 2014, 87:367-377.</w:t>
       </w:r>
       <w:bookmarkEnd w:id="21"/>
     </w:p>
@@ -35626,21 +35162,8 @@
         <w:spacing w:line="360" w:lineRule="exact"/>
         <w:textAlignment w:val="auto"/>
       </w:pPr>
-      <w:proofErr w:type="spellStart"/>
-      <w:r>
-        <w:t>Bernardi</w:t>
-      </w:r>
-      <w:proofErr w:type="spellEnd"/>
-      <w:r>
-        <w:t xml:space="preserve"> D, </w:t>
-      </w:r>
-      <w:proofErr w:type="spellStart"/>
-      <w:r>
-        <w:t>Pawlikowski</w:t>
-      </w:r>
-      <w:proofErr w:type="spellEnd"/>
-      <w:r>
-        <w:t xml:space="preserve"> E, Newman J. A general energy balance for battery systems[J]. Journal of the Electrochemical Society, 1984, 132(1):5-12.</w:t>
+      <w:r>
+        <w:t>Bernardi D, Pawlikowski E, Newman J. A general energy balance for battery systems[J]. Journal of the Electrochemical Society, 1984, 132(1):5-12.</w:t>
       </w:r>
     </w:p>
     <w:p>
@@ -35815,19 +35338,11 @@
         <w:textAlignment w:val="auto"/>
       </w:pPr>
       <w:bookmarkStart w:id="24" w:name="_Ref8910604"/>
-      <w:proofErr w:type="spellStart"/>
-      <w:r>
-        <w:rPr>
-          <w:rFonts w:hint="eastAsia"/>
-        </w:rPr>
-        <w:t>Onda</w:t>
-      </w:r>
-      <w:proofErr w:type="spellEnd"/>
-      <w:r>
-        <w:rPr>
-          <w:rFonts w:hint="eastAsia"/>
-        </w:rPr>
-        <w:t xml:space="preserve"> K,</w:t>
+      <w:r>
+        <w:rPr>
+          <w:rFonts w:hint="eastAsia"/>
+        </w:rPr>
+        <w:t>Onda K,</w:t>
       </w:r>
       <w:r>
         <w:t xml:space="preserve"> </w:t>
@@ -35909,13 +35424,8 @@
         <w:t xml:space="preserve">Yang K, An </w:t>
       </w:r>
       <w:r>
-        <w:t xml:space="preserve">J </w:t>
-      </w:r>
-      <w:proofErr w:type="spellStart"/>
-      <w:r>
-        <w:t>J</w:t>
-      </w:r>
-      <w:proofErr w:type="spellEnd"/>
+        <w:t>J J</w:t>
+      </w:r>
       <w:r>
         <w:rPr>
           <w:rFonts w:hint="eastAsia"/>
@@ -35938,35 +35448,7 @@
         <w:rPr>
           <w:rFonts w:hint="eastAsia"/>
         </w:rPr>
-        <w:t xml:space="preserve">overcharging[J]. Scientia </w:t>
-      </w:r>
-      <w:proofErr w:type="spellStart"/>
-      <w:r>
-        <w:rPr>
-          <w:rFonts w:hint="eastAsia"/>
-        </w:rPr>
-        <w:t>Sinica</w:t>
-      </w:r>
-      <w:proofErr w:type="spellEnd"/>
-      <w:r>
-        <w:rPr>
-          <w:rFonts w:hint="eastAsia"/>
-        </w:rPr>
-        <w:t xml:space="preserve"> </w:t>
-      </w:r>
-      <w:proofErr w:type="spellStart"/>
-      <w:r>
-        <w:rPr>
-          <w:rFonts w:hint="eastAsia"/>
-        </w:rPr>
-        <w:t>Chimica</w:t>
-      </w:r>
-      <w:proofErr w:type="spellEnd"/>
-      <w:r>
-        <w:rPr>
-          <w:rFonts w:hint="eastAsia"/>
-        </w:rPr>
-        <w:t>, 2010</w:t>
+        <w:t>overcharging[J]. Scientia Sinica Chimica, 2010</w:t>
       </w:r>
       <w:r>
         <w:rPr>
@@ -36006,15 +35488,7 @@
       </w:pPr>
       <w:bookmarkStart w:id="26" w:name="_Ref8914523"/>
       <w:r>
-        <w:t xml:space="preserve">Tippmann S, </w:t>
-      </w:r>
-      <w:proofErr w:type="spellStart"/>
-      <w:r>
-        <w:t>Walper</w:t>
-      </w:r>
-      <w:proofErr w:type="spellEnd"/>
-      <w:r>
-        <w:t xml:space="preserve"> D, Balboa L, </w:t>
+        <w:t xml:space="preserve">Tippmann S, Walper D, Balboa L, </w:t>
       </w:r>
       <w:r>
         <w:rPr>
@@ -36067,13 +35541,8 @@
         <w:spacing w:line="360" w:lineRule="exact"/>
         <w:textAlignment w:val="auto"/>
       </w:pPr>
-      <w:proofErr w:type="spellStart"/>
-      <w:r>
-        <w:t>Remmlinger</w:t>
-      </w:r>
-      <w:proofErr w:type="spellEnd"/>
-      <w:r>
-        <w:t xml:space="preserve"> J, Tippmann S, Buchholz M, </w:t>
+      <w:r>
+        <w:t xml:space="preserve">Remmlinger J, Tippmann S, Buchholz M, </w:t>
       </w:r>
       <w:r>
         <w:t>et al</w:t>
@@ -36145,15 +35614,7 @@
       <w:bookmarkStart w:id="29" w:name="_Ref8918605"/>
       <w:r>
         <w:lastRenderedPageBreak/>
-        <w:t xml:space="preserve">Guo Z, </w:t>
-      </w:r>
-      <w:proofErr w:type="spellStart"/>
-      <w:r>
-        <w:t>Qiu</w:t>
-      </w:r>
-      <w:proofErr w:type="spellEnd"/>
-      <w:r>
-        <w:t xml:space="preserve"> X, Hou G, </w:t>
+        <w:t xml:space="preserve">Guo Z, Qiu X, Hou G, </w:t>
       </w:r>
       <w:r>
         <w:rPr>
@@ -36275,58 +35736,40 @@
         </w:rPr>
       </w:pPr>
       <w:bookmarkStart w:id="31" w:name="_Ref8998323"/>
-      <w:proofErr w:type="spellStart"/>
       <w:r>
         <w:rPr>
           <w:rFonts w:ascii="Times New Roman" w:eastAsia="宋体" w:hAnsi="Times New Roman"/>
           <w:szCs w:val="21"/>
         </w:rPr>
-        <w:t>Bernardi</w:t>
-      </w:r>
-      <w:proofErr w:type="spellEnd"/>
+        <w:t>Bernardi,</w:t>
+      </w:r>
       <w:r>
         <w:rPr>
           <w:rFonts w:ascii="Times New Roman" w:eastAsia="宋体" w:hAnsi="Times New Roman"/>
           <w:szCs w:val="21"/>
         </w:rPr>
-        <w:t>,</w:t>
+        <w:t xml:space="preserve"> </w:t>
       </w:r>
       <w:r>
         <w:rPr>
           <w:rFonts w:ascii="Times New Roman" w:eastAsia="宋体" w:hAnsi="Times New Roman"/>
           <w:szCs w:val="21"/>
         </w:rPr>
-        <w:t xml:space="preserve"> </w:t>
+        <w:t>Newman,</w:t>
       </w:r>
       <w:r>
         <w:rPr>
           <w:rFonts w:ascii="Times New Roman" w:eastAsia="宋体" w:hAnsi="Times New Roman"/>
           <w:szCs w:val="21"/>
         </w:rPr>
-        <w:t>Newman,</w:t>
+        <w:t xml:space="preserve"> </w:t>
       </w:r>
       <w:r>
         <w:rPr>
           <w:rFonts w:ascii="Times New Roman" w:eastAsia="宋体" w:hAnsi="Times New Roman"/>
           <w:szCs w:val="21"/>
         </w:rPr>
-        <w:t xml:space="preserve"> </w:t>
-      </w:r>
-      <w:proofErr w:type="spellStart"/>
-      <w:r>
-        <w:rPr>
-          <w:rFonts w:ascii="Times New Roman" w:eastAsia="宋体" w:hAnsi="Times New Roman"/>
-          <w:szCs w:val="21"/>
-        </w:rPr>
-        <w:t>Pawlikowski</w:t>
-      </w:r>
-      <w:proofErr w:type="spellEnd"/>
-      <w:r>
-        <w:rPr>
-          <w:rFonts w:ascii="Times New Roman" w:eastAsia="宋体" w:hAnsi="Times New Roman"/>
-          <w:szCs w:val="21"/>
-        </w:rPr>
-        <w:t>.</w:t>
+        <w:t>Pawlikowski.</w:t>
       </w:r>
       <w:r>
         <w:rPr>
@@ -36387,7 +35830,6 @@
         </w:rPr>
       </w:pPr>
       <w:bookmarkStart w:id="32" w:name="_Ref9020259"/>
-      <w:proofErr w:type="gramStart"/>
       <w:r>
         <w:rPr>
           <w:rFonts w:ascii="宋体" w:eastAsia="宋体" w:hAnsi="宋体" w:hint="eastAsia"/>
@@ -36395,7 +35837,6 @@
         </w:rPr>
         <w:t>赖庆智</w:t>
       </w:r>
-      <w:proofErr w:type="gramEnd"/>
       <w:r>
         <w:rPr>
           <w:rFonts w:ascii="宋体" w:eastAsia="宋体" w:hAnsi="宋体" w:hint="eastAsia"/>
@@ -36467,17 +35908,8 @@
           <w:rFonts w:ascii="Times New Roman" w:eastAsia="宋体" w:hAnsi="Times New Roman" w:hint="eastAsia"/>
           <w:szCs w:val="21"/>
         </w:rPr>
-        <w:t>马彦，</w:t>
-      </w:r>
-      <w:proofErr w:type="gramStart"/>
-      <w:r>
-        <w:rPr>
-          <w:rFonts w:ascii="Times New Roman" w:eastAsia="宋体" w:hAnsi="Times New Roman" w:hint="eastAsia"/>
-          <w:szCs w:val="21"/>
-        </w:rPr>
-        <w:t>高肖景</w:t>
-      </w:r>
-      <w:proofErr w:type="gramEnd"/>
+        <w:t>马彦，高肖景</w:t>
+      </w:r>
       <w:r>
         <w:rPr>
           <w:rFonts w:ascii="Times New Roman" w:eastAsia="宋体" w:hAnsi="Times New Roman" w:hint="eastAsia"/>
@@ -41489,7 +40921,7 @@
 </file>
 
 <file path=customXml/itemProps1.xml><?xml version="1.0" encoding="utf-8"?>
-<ds:datastoreItem xmlns:ds="http://schemas.openxmlformats.org/officeDocument/2006/customXml" ds:itemID="{08D9AD87-0CBA-452C-BA97-CBBF4407004A}">
+<ds:datastoreItem xmlns:ds="http://schemas.openxmlformats.org/officeDocument/2006/customXml" ds:itemID="{A8C01B8C-2857-42E7-B6F6-DB71AD2527A8}">
   <ds:schemaRefs>
     <ds:schemaRef ds:uri="http://schemas.openxmlformats.org/officeDocument/2006/bibliography"/>
   </ds:schemaRefs>
